--- a/Документы/Непрограмные документы/НТО.docx
+++ b/Документы/Непрограмные документы/НТО.docx
@@ -34,8 +34,6 @@
                 <w:szCs w:val="26"/>
               </w:rPr>
             </w:pPr>
-            <w:bookmarkStart w:id="0" w:name="_GoBack"/>
-            <w:bookmarkEnd w:id="0"/>
             <w:r>
               <w:rPr>
                 <w:szCs w:val="26"/>
@@ -204,7 +202,25 @@
                 <w:szCs w:val="28"/>
                 <w:lang w:eastAsia="ar-SA"/>
               </w:rPr>
-              <w:t>_____________  Н.В. Старостин</w:t>
+              <w:t>____________</w:t>
+            </w:r>
+            <w:proofErr w:type="gramStart"/>
+            <w:r>
+              <w:rPr>
+                <w:rFonts w:eastAsia="Times New Roman"/>
+                <w:szCs w:val="28"/>
+                <w:lang w:eastAsia="ar-SA"/>
+              </w:rPr>
+              <w:t>_  Н.В.</w:t>
+            </w:r>
+            <w:proofErr w:type="gramEnd"/>
+            <w:r>
+              <w:rPr>
+                <w:rFonts w:eastAsia="Times New Roman"/>
+                <w:szCs w:val="28"/>
+                <w:lang w:eastAsia="ar-SA"/>
+              </w:rPr>
+              <w:t xml:space="preserve"> Старостин</w:t>
             </w:r>
           </w:p>
           <w:p>
@@ -226,7 +242,25 @@
                 <w:szCs w:val="28"/>
                 <w:lang w:eastAsia="ar-SA"/>
               </w:rPr>
-              <w:t>«____»______________2019 г.</w:t>
+              <w:t>«___</w:t>
+            </w:r>
+            <w:proofErr w:type="gramStart"/>
+            <w:r>
+              <w:rPr>
+                <w:rFonts w:eastAsia="Times New Roman"/>
+                <w:szCs w:val="28"/>
+                <w:lang w:eastAsia="ar-SA"/>
+              </w:rPr>
+              <w:t>_»_</w:t>
+            </w:r>
+            <w:proofErr w:type="gramEnd"/>
+            <w:r>
+              <w:rPr>
+                <w:rFonts w:eastAsia="Times New Roman"/>
+                <w:szCs w:val="28"/>
+                <w:lang w:eastAsia="ar-SA"/>
+              </w:rPr>
+              <w:t>_____________2019 г.</w:t>
             </w:r>
           </w:p>
           <w:p>
@@ -522,10 +556,7 @@
               <w:jc w:val="center"/>
             </w:pPr>
             <w:r>
-              <w:t>20</w:t>
-            </w:r>
-            <w:r>
-              <w:t>22</w:t>
+              <w:t>2022</w:t>
             </w:r>
           </w:p>
         </w:tc>
@@ -1447,6 +1478,7 @@
                 <w:szCs w:val="26"/>
               </w:rPr>
             </w:pPr>
+            <w:proofErr w:type="spellStart"/>
             <w:r>
               <w:rPr>
                 <w:rFonts w:eastAsia="Times New Roman"/>
@@ -1455,6 +1487,7 @@
               </w:rPr>
               <w:t>Нормоконтроль</w:t>
             </w:r>
+            <w:proofErr w:type="spellEnd"/>
           </w:p>
         </w:tc>
         <w:tc>
@@ -1580,10 +1613,12 @@
           <w:szCs w:val="26"/>
         </w:rPr>
       </w:pPr>
+      <w:bookmarkStart w:id="0" w:name="_Toc104882024"/>
       <w:r>
         <w:lastRenderedPageBreak/>
         <w:t>Реферат</w:t>
       </w:r>
+      <w:bookmarkEnd w:id="0"/>
     </w:p>
     <w:p>
       <w:r>
@@ -1644,7 +1679,14 @@
     </w:p>
     <w:sdt>
       <w:sdtPr>
-        <w:id w:val="-1441606289"/>
+        <w:rPr>
+          <w:rFonts w:ascii="Times New Roman" w:eastAsia="MS Mincho" w:hAnsi="Times New Roman" w:cs="Times New Roman"/>
+          <w:color w:val="auto"/>
+          <w:sz w:val="28"/>
+          <w:szCs w:val="22"/>
+          <w:lang w:eastAsia="en-US"/>
+        </w:rPr>
+        <w:id w:val="1888686266"/>
         <w:docPartObj>
           <w:docPartGallery w:val="Table of Contents"/>
           <w:docPartUnique/>
@@ -1652,13 +1694,8 @@
       </w:sdtPr>
       <w:sdtEndPr>
         <w:rPr>
-          <w:rFonts w:ascii="Times New Roman" w:eastAsia="MS Mincho" w:hAnsi="Times New Roman" w:cs="Times New Roman"/>
           <w:b/>
           <w:bCs/>
-          <w:color w:val="auto"/>
-          <w:sz w:val="28"/>
-          <w:szCs w:val="22"/>
-          <w:lang w:eastAsia="en-US"/>
         </w:rPr>
       </w:sdtEndPr>
       <w:sdtContent>
@@ -1674,7 +1711,6 @@
           <w:pPr>
             <w:pStyle w:val="11"/>
             <w:tabs>
-              <w:tab w:val="left" w:pos="1320"/>
               <w:tab w:val="right" w:leader="dot" w:pos="9344"/>
             </w:tabs>
             <w:rPr>
@@ -1688,44 +1724,28 @@
             <w:fldChar w:fldCharType="begin"/>
           </w:r>
           <w:r>
-            <w:instrText xml:space="preserve"> TOC \o "1-3" \h \z \u </w:instrText>
+            <w:instrText xml:space="preserve"> TOC \h \z \t "Заголовок 1;2;Заголовок 2;3;Заголовок 3;4;Заголовок;1" </w:instrText>
           </w:r>
           <w:r>
             <w:fldChar w:fldCharType="separate"/>
           </w:r>
-          <w:hyperlink w:anchor="_Toc103634744" w:history="1">
+          <w:hyperlink w:anchor="_Toc104882024" w:history="1">
             <w:r>
               <w:rPr>
                 <w:rStyle w:val="aa"/>
                 <w:noProof/>
               </w:rPr>
-              <w:t>1.1</w:t>
-            </w:r>
-            <w:r>
-              <w:rPr>
-                <w:rFonts w:asciiTheme="minorHAnsi" w:eastAsiaTheme="minorEastAsia" w:hAnsiTheme="minorHAnsi" w:cstheme="minorBidi"/>
-                <w:noProof/>
-                <w:sz w:val="22"/>
-                <w:lang w:eastAsia="ru-RU"/>
+              <w:t>Реферат</w:t>
+            </w:r>
+            <w:r>
+              <w:rPr>
+                <w:noProof/>
+                <w:webHidden/>
               </w:rPr>
               <w:tab/>
             </w:r>
             <w:r>
               <w:rPr>
-                <w:rStyle w:val="aa"/>
-                <w:noProof/>
-              </w:rPr>
-              <w:t>Постановка задачи</w:t>
-            </w:r>
-            <w:r>
-              <w:rPr>
-                <w:noProof/>
-                <w:webHidden/>
-              </w:rPr>
-              <w:tab/>
-            </w:r>
-            <w:r>
-              <w:rPr>
                 <w:noProof/>
                 <w:webHidden/>
               </w:rPr>
@@ -1736,7 +1756,7 @@
                 <w:noProof/>
                 <w:webHidden/>
               </w:rPr>
-              <w:instrText xml:space="preserve"> PAGEREF _Toc103634744 \h </w:instrText>
+              <w:instrText xml:space="preserve"> PAGEREF _Toc104882024 \h </w:instrText>
             </w:r>
             <w:r>
               <w:rPr>
@@ -1756,7 +1776,7 @@
                 <w:noProof/>
                 <w:webHidden/>
               </w:rPr>
-              <w:t>4</w:t>
+              <w:t>3</w:t>
             </w:r>
             <w:r>
               <w:rPr>
@@ -1771,7 +1791,7 @@
           <w:pPr>
             <w:pStyle w:val="11"/>
             <w:tabs>
-              <w:tab w:val="left" w:pos="1320"/>
+              <w:tab w:val="left" w:pos="1100"/>
               <w:tab w:val="right" w:leader="dot" w:pos="9344"/>
             </w:tabs>
             <w:rPr>
@@ -1781,13 +1801,13 @@
               <w:lang w:eastAsia="ru-RU"/>
             </w:rPr>
           </w:pPr>
-          <w:hyperlink w:anchor="_Toc103634745" w:history="1">
+          <w:hyperlink w:anchor="_Toc104882025" w:history="1">
             <w:r>
               <w:rPr>
                 <w:rStyle w:val="aa"/>
                 <w:noProof/>
               </w:rPr>
-              <w:t>1.2</w:t>
+              <w:t>1.</w:t>
             </w:r>
             <w:r>
               <w:rPr>
@@ -1803,7 +1823,7 @@
                 <w:rStyle w:val="aa"/>
                 <w:noProof/>
               </w:rPr>
-              <w:t>Алгоритм аппрокисмации</w:t>
+              <w:t>Аппрокимация потока жидкости</w:t>
             </w:r>
             <w:r>
               <w:rPr>
@@ -1824,7 +1844,7 @@
                 <w:noProof/>
                 <w:webHidden/>
               </w:rPr>
-              <w:instrText xml:space="preserve"> PAGEREF _Toc103634745 \h </w:instrText>
+              <w:instrText xml:space="preserve"> PAGEREF _Toc104882025 \h </w:instrText>
             </w:r>
             <w:r>
               <w:rPr>
@@ -1844,7 +1864,7 @@
                 <w:noProof/>
                 <w:webHidden/>
               </w:rPr>
-              <w:t>4</w:t>
+              <w:t>5</w:t>
             </w:r>
             <w:r>
               <w:rPr>
@@ -1859,7 +1879,7 @@
           <w:pPr>
             <w:pStyle w:val="23"/>
             <w:tabs>
-              <w:tab w:val="left" w:pos="1760"/>
+              <w:tab w:val="left" w:pos="1540"/>
               <w:tab w:val="right" w:leader="dot" w:pos="9344"/>
             </w:tabs>
             <w:rPr>
@@ -1869,13 +1889,13 @@
               <w:lang w:eastAsia="ru-RU"/>
             </w:rPr>
           </w:pPr>
-          <w:hyperlink w:anchor="_Toc103634746" w:history="1">
+          <w:hyperlink w:anchor="_Toc104882026" w:history="1">
             <w:r>
               <w:rPr>
                 <w:rStyle w:val="aa"/>
                 <w:noProof/>
               </w:rPr>
-              <w:t>1.2.1</w:t>
+              <w:t>1.1</w:t>
             </w:r>
             <w:r>
               <w:rPr>
@@ -1891,7 +1911,7 @@
                 <w:rStyle w:val="aa"/>
                 <w:noProof/>
               </w:rPr>
-              <w:t>Дерево выбора</w:t>
+              <w:t>Постановка задачи</w:t>
             </w:r>
             <w:r>
               <w:rPr>
@@ -1912,7 +1932,7 @@
                 <w:noProof/>
                 <w:webHidden/>
               </w:rPr>
-              <w:instrText xml:space="preserve"> PAGEREF _Toc103634746 \h </w:instrText>
+              <w:instrText xml:space="preserve"> PAGEREF _Toc104882026 \h </w:instrText>
             </w:r>
             <w:r>
               <w:rPr>
@@ -1932,7 +1952,7 @@
                 <w:noProof/>
                 <w:webHidden/>
               </w:rPr>
-              <w:t>4</w:t>
+              <w:t>5</w:t>
             </w:r>
             <w:r>
               <w:rPr>
@@ -1947,7 +1967,7 @@
           <w:pPr>
             <w:pStyle w:val="23"/>
             <w:tabs>
-              <w:tab w:val="left" w:pos="1760"/>
+              <w:tab w:val="left" w:pos="1540"/>
               <w:tab w:val="right" w:leader="dot" w:pos="9344"/>
             </w:tabs>
             <w:rPr>
@@ -1957,13 +1977,13 @@
               <w:lang w:eastAsia="ru-RU"/>
             </w:rPr>
           </w:pPr>
-          <w:hyperlink w:anchor="_Toc103634747" w:history="1">
+          <w:hyperlink w:anchor="_Toc104882027" w:history="1">
             <w:r>
               <w:rPr>
                 <w:rStyle w:val="aa"/>
                 <w:noProof/>
               </w:rPr>
-              <w:t>1.2.2</w:t>
+              <w:t>1.2</w:t>
             </w:r>
             <w:r>
               <w:rPr>
@@ -1979,7 +1999,7 @@
                 <w:rStyle w:val="aa"/>
                 <w:noProof/>
               </w:rPr>
-              <w:t>Случайный лес</w:t>
+              <w:t>Алгоритм аппрокисмации</w:t>
             </w:r>
             <w:r>
               <w:rPr>
@@ -2000,7 +2020,7 @@
                 <w:noProof/>
                 <w:webHidden/>
               </w:rPr>
-              <w:instrText xml:space="preserve"> PAGEREF _Toc103634747 \h </w:instrText>
+              <w:instrText xml:space="preserve"> PAGEREF _Toc104882027 \h </w:instrText>
             </w:r>
             <w:r>
               <w:rPr>
@@ -2020,7 +2040,7 @@
                 <w:noProof/>
                 <w:webHidden/>
               </w:rPr>
-              <w:t>4</w:t>
+              <w:t>5</w:t>
             </w:r>
             <w:r>
               <w:rPr>
@@ -2033,9 +2053,260 @@
         </w:p>
         <w:p>
           <w:pPr>
-            <w:pStyle w:val="23"/>
+            <w:pStyle w:val="31"/>
             <w:tabs>
-              <w:tab w:val="left" w:pos="1760"/>
+              <w:tab w:val="left" w:pos="1320"/>
+              <w:tab w:val="right" w:leader="dot" w:pos="9344"/>
+            </w:tabs>
+            <w:rPr>
+              <w:rFonts w:cstheme="minorBidi"/>
+              <w:noProof/>
+            </w:rPr>
+          </w:pPr>
+          <w:hyperlink w:anchor="_Toc104882028" w:history="1">
+            <w:r>
+              <w:rPr>
+                <w:rStyle w:val="aa"/>
+                <w:noProof/>
+              </w:rPr>
+              <w:t>1.2.1</w:t>
+            </w:r>
+            <w:r>
+              <w:rPr>
+                <w:rFonts w:cstheme="minorBidi"/>
+                <w:noProof/>
+              </w:rPr>
+              <w:tab/>
+            </w:r>
+            <w:r>
+              <w:rPr>
+                <w:rStyle w:val="aa"/>
+                <w:noProof/>
+              </w:rPr>
+              <w:t>Дерево выбора</w:t>
+            </w:r>
+            <w:r>
+              <w:rPr>
+                <w:noProof/>
+                <w:webHidden/>
+              </w:rPr>
+              <w:tab/>
+            </w:r>
+            <w:r>
+              <w:rPr>
+                <w:noProof/>
+                <w:webHidden/>
+              </w:rPr>
+              <w:fldChar w:fldCharType="begin"/>
+            </w:r>
+            <w:r>
+              <w:rPr>
+                <w:noProof/>
+                <w:webHidden/>
+              </w:rPr>
+              <w:instrText xml:space="preserve"> PAGEREF _Toc104882028 \h </w:instrText>
+            </w:r>
+            <w:r>
+              <w:rPr>
+                <w:noProof/>
+                <w:webHidden/>
+              </w:rPr>
+            </w:r>
+            <w:r>
+              <w:rPr>
+                <w:noProof/>
+                <w:webHidden/>
+              </w:rPr>
+              <w:fldChar w:fldCharType="separate"/>
+            </w:r>
+            <w:r>
+              <w:rPr>
+                <w:noProof/>
+                <w:webHidden/>
+              </w:rPr>
+              <w:t>5</w:t>
+            </w:r>
+            <w:r>
+              <w:rPr>
+                <w:noProof/>
+                <w:webHidden/>
+              </w:rPr>
+              <w:fldChar w:fldCharType="end"/>
+            </w:r>
+          </w:hyperlink>
+        </w:p>
+        <w:p>
+          <w:pPr>
+            <w:pStyle w:val="31"/>
+            <w:tabs>
+              <w:tab w:val="left" w:pos="1320"/>
+              <w:tab w:val="right" w:leader="dot" w:pos="9344"/>
+            </w:tabs>
+            <w:rPr>
+              <w:rFonts w:cstheme="minorBidi"/>
+              <w:noProof/>
+            </w:rPr>
+          </w:pPr>
+          <w:hyperlink w:anchor="_Toc104882029" w:history="1">
+            <w:r>
+              <w:rPr>
+                <w:rStyle w:val="aa"/>
+                <w:noProof/>
+              </w:rPr>
+              <w:t>1.2.2</w:t>
+            </w:r>
+            <w:r>
+              <w:rPr>
+                <w:rFonts w:cstheme="minorBidi"/>
+                <w:noProof/>
+              </w:rPr>
+              <w:tab/>
+            </w:r>
+            <w:r>
+              <w:rPr>
+                <w:rStyle w:val="aa"/>
+                <w:noProof/>
+              </w:rPr>
+              <w:t>Случайный лес</w:t>
+            </w:r>
+            <w:r>
+              <w:rPr>
+                <w:noProof/>
+                <w:webHidden/>
+              </w:rPr>
+              <w:tab/>
+            </w:r>
+            <w:r>
+              <w:rPr>
+                <w:noProof/>
+                <w:webHidden/>
+              </w:rPr>
+              <w:fldChar w:fldCharType="begin"/>
+            </w:r>
+            <w:r>
+              <w:rPr>
+                <w:noProof/>
+                <w:webHidden/>
+              </w:rPr>
+              <w:instrText xml:space="preserve"> PAGEREF _Toc104882029 \h </w:instrText>
+            </w:r>
+            <w:r>
+              <w:rPr>
+                <w:noProof/>
+                <w:webHidden/>
+              </w:rPr>
+            </w:r>
+            <w:r>
+              <w:rPr>
+                <w:noProof/>
+                <w:webHidden/>
+              </w:rPr>
+              <w:fldChar w:fldCharType="separate"/>
+            </w:r>
+            <w:r>
+              <w:rPr>
+                <w:noProof/>
+                <w:webHidden/>
+              </w:rPr>
+              <w:t>5</w:t>
+            </w:r>
+            <w:r>
+              <w:rPr>
+                <w:noProof/>
+                <w:webHidden/>
+              </w:rPr>
+              <w:fldChar w:fldCharType="end"/>
+            </w:r>
+          </w:hyperlink>
+        </w:p>
+        <w:p>
+          <w:pPr>
+            <w:pStyle w:val="31"/>
+            <w:tabs>
+              <w:tab w:val="left" w:pos="1320"/>
+              <w:tab w:val="right" w:leader="dot" w:pos="9344"/>
+            </w:tabs>
+            <w:rPr>
+              <w:rFonts w:cstheme="minorBidi"/>
+              <w:noProof/>
+            </w:rPr>
+          </w:pPr>
+          <w:hyperlink w:anchor="_Toc104882030" w:history="1">
+            <w:r>
+              <w:rPr>
+                <w:rStyle w:val="aa"/>
+                <w:noProof/>
+              </w:rPr>
+              <w:t>1.2.3</w:t>
+            </w:r>
+            <w:r>
+              <w:rPr>
+                <w:rFonts w:cstheme="minorBidi"/>
+                <w:noProof/>
+              </w:rPr>
+              <w:tab/>
+            </w:r>
+            <w:r>
+              <w:rPr>
+                <w:rStyle w:val="aa"/>
+                <w:noProof/>
+              </w:rPr>
+              <w:t>Коррекция ошибки</w:t>
+            </w:r>
+            <w:r>
+              <w:rPr>
+                <w:noProof/>
+                <w:webHidden/>
+              </w:rPr>
+              <w:tab/>
+            </w:r>
+            <w:r>
+              <w:rPr>
+                <w:noProof/>
+                <w:webHidden/>
+              </w:rPr>
+              <w:fldChar w:fldCharType="begin"/>
+            </w:r>
+            <w:r>
+              <w:rPr>
+                <w:noProof/>
+                <w:webHidden/>
+              </w:rPr>
+              <w:instrText xml:space="preserve"> PAGEREF _Toc104882030 \h </w:instrText>
+            </w:r>
+            <w:r>
+              <w:rPr>
+                <w:noProof/>
+                <w:webHidden/>
+              </w:rPr>
+            </w:r>
+            <w:r>
+              <w:rPr>
+                <w:noProof/>
+                <w:webHidden/>
+              </w:rPr>
+              <w:fldChar w:fldCharType="separate"/>
+            </w:r>
+            <w:r>
+              <w:rPr>
+                <w:noProof/>
+                <w:webHidden/>
+              </w:rPr>
+              <w:t>5</w:t>
+            </w:r>
+            <w:r>
+              <w:rPr>
+                <w:noProof/>
+                <w:webHidden/>
+              </w:rPr>
+              <w:fldChar w:fldCharType="end"/>
+            </w:r>
+          </w:hyperlink>
+        </w:p>
+        <w:p>
+          <w:pPr>
+            <w:pStyle w:val="11"/>
+            <w:tabs>
               <w:tab w:val="right" w:leader="dot" w:pos="9344"/>
             </w:tabs>
             <w:rPr>
@@ -2045,39 +2316,23 @@
               <w:lang w:eastAsia="ru-RU"/>
             </w:rPr>
           </w:pPr>
-          <w:hyperlink w:anchor="_Toc103634748" w:history="1">
+          <w:hyperlink w:anchor="_Toc104882031" w:history="1">
             <w:r>
               <w:rPr>
                 <w:rStyle w:val="aa"/>
                 <w:noProof/>
               </w:rPr>
-              <w:t>1.2.3</w:t>
-            </w:r>
-            <w:r>
-              <w:rPr>
-                <w:rFonts w:asciiTheme="minorHAnsi" w:eastAsiaTheme="minorEastAsia" w:hAnsiTheme="minorHAnsi" w:cstheme="minorBidi"/>
-                <w:noProof/>
-                <w:sz w:val="22"/>
-                <w:lang w:eastAsia="ru-RU"/>
+              <w:t>Прогнозирование состояния потока жидкости</w:t>
+            </w:r>
+            <w:r>
+              <w:rPr>
+                <w:noProof/>
+                <w:webHidden/>
               </w:rPr>
               <w:tab/>
             </w:r>
             <w:r>
               <w:rPr>
-                <w:rStyle w:val="aa"/>
-                <w:noProof/>
-              </w:rPr>
-              <w:t>Коррекция ошибки</w:t>
-            </w:r>
-            <w:r>
-              <w:rPr>
-                <w:noProof/>
-                <w:webHidden/>
-              </w:rPr>
-              <w:tab/>
-            </w:r>
-            <w:r>
-              <w:rPr>
                 <w:noProof/>
                 <w:webHidden/>
               </w:rPr>
@@ -2088,7 +2343,7 @@
                 <w:noProof/>
                 <w:webHidden/>
               </w:rPr>
-              <w:instrText xml:space="preserve"> PAGEREF _Toc103634748 \h </w:instrText>
+              <w:instrText xml:space="preserve"> PAGEREF _Toc104882031 \h </w:instrText>
             </w:r>
             <w:r>
               <w:rPr>
@@ -2108,7 +2363,7 @@
                 <w:noProof/>
                 <w:webHidden/>
               </w:rPr>
-              <w:t>5</w:t>
+              <w:t>6</w:t>
             </w:r>
             <w:r>
               <w:rPr>
@@ -2121,9 +2376,9 @@
         </w:p>
         <w:p>
           <w:pPr>
-            <w:pStyle w:val="11"/>
+            <w:pStyle w:val="23"/>
             <w:tabs>
-              <w:tab w:val="left" w:pos="1320"/>
+              <w:tab w:val="left" w:pos="1540"/>
               <w:tab w:val="right" w:leader="dot" w:pos="9344"/>
             </w:tabs>
             <w:rPr>
@@ -2133,7 +2388,7 @@
               <w:lang w:eastAsia="ru-RU"/>
             </w:rPr>
           </w:pPr>
-          <w:hyperlink w:anchor="_Toc103634749" w:history="1">
+          <w:hyperlink w:anchor="_Toc104882032" w:history="1">
             <w:r>
               <w:rPr>
                 <w:rStyle w:val="aa"/>
@@ -2155,7 +2410,7 @@
                 <w:rStyle w:val="aa"/>
                 <w:noProof/>
               </w:rPr>
-              <w:t>Тестирование алгоритма аппроксимации</w:t>
+              <w:t>Постановка задачи</w:t>
             </w:r>
             <w:r>
               <w:rPr>
@@ -2176,7 +2431,7 @@
                 <w:noProof/>
                 <w:webHidden/>
               </w:rPr>
-              <w:instrText xml:space="preserve"> PAGEREF _Toc103634749 \h </w:instrText>
+              <w:instrText xml:space="preserve"> PAGEREF _Toc104882032 \h </w:instrText>
             </w:r>
             <w:r>
               <w:rPr>
@@ -2196,7 +2451,502 @@
                 <w:noProof/>
                 <w:webHidden/>
               </w:rPr>
-              <w:t>5</w:t>
+              <w:t>6</w:t>
+            </w:r>
+            <w:r>
+              <w:rPr>
+                <w:noProof/>
+                <w:webHidden/>
+              </w:rPr>
+              <w:fldChar w:fldCharType="end"/>
+            </w:r>
+          </w:hyperlink>
+        </w:p>
+        <w:p>
+          <w:pPr>
+            <w:pStyle w:val="23"/>
+            <w:tabs>
+              <w:tab w:val="left" w:pos="1540"/>
+              <w:tab w:val="right" w:leader="dot" w:pos="9344"/>
+            </w:tabs>
+            <w:rPr>
+              <w:rFonts w:asciiTheme="minorHAnsi" w:eastAsiaTheme="minorEastAsia" w:hAnsiTheme="minorHAnsi" w:cstheme="minorBidi"/>
+              <w:noProof/>
+              <w:sz w:val="22"/>
+              <w:lang w:eastAsia="ru-RU"/>
+            </w:rPr>
+          </w:pPr>
+          <w:hyperlink w:anchor="_Toc104882033" w:history="1">
+            <w:r>
+              <w:rPr>
+                <w:rStyle w:val="aa"/>
+                <w:noProof/>
+              </w:rPr>
+              <w:t>1.4</w:t>
+            </w:r>
+            <w:r>
+              <w:rPr>
+                <w:rFonts w:asciiTheme="minorHAnsi" w:eastAsiaTheme="minorEastAsia" w:hAnsiTheme="minorHAnsi" w:cstheme="minorBidi"/>
+                <w:noProof/>
+                <w:sz w:val="22"/>
+                <w:lang w:eastAsia="ru-RU"/>
+              </w:rPr>
+              <w:tab/>
+            </w:r>
+            <w:r>
+              <w:rPr>
+                <w:rStyle w:val="aa"/>
+                <w:noProof/>
+              </w:rPr>
+              <w:t>Алгоритм прогнозирования</w:t>
+            </w:r>
+            <w:r>
+              <w:rPr>
+                <w:noProof/>
+                <w:webHidden/>
+              </w:rPr>
+              <w:tab/>
+            </w:r>
+            <w:r>
+              <w:rPr>
+                <w:noProof/>
+                <w:webHidden/>
+              </w:rPr>
+              <w:fldChar w:fldCharType="begin"/>
+            </w:r>
+            <w:r>
+              <w:rPr>
+                <w:noProof/>
+                <w:webHidden/>
+              </w:rPr>
+              <w:instrText xml:space="preserve"> PAGEREF _Toc104882033 \h </w:instrText>
+            </w:r>
+            <w:r>
+              <w:rPr>
+                <w:noProof/>
+                <w:webHidden/>
+              </w:rPr>
+            </w:r>
+            <w:r>
+              <w:rPr>
+                <w:noProof/>
+                <w:webHidden/>
+              </w:rPr>
+              <w:fldChar w:fldCharType="separate"/>
+            </w:r>
+            <w:r>
+              <w:rPr>
+                <w:noProof/>
+                <w:webHidden/>
+              </w:rPr>
+              <w:t>6</w:t>
+            </w:r>
+            <w:r>
+              <w:rPr>
+                <w:noProof/>
+                <w:webHidden/>
+              </w:rPr>
+              <w:fldChar w:fldCharType="end"/>
+            </w:r>
+          </w:hyperlink>
+        </w:p>
+        <w:p>
+          <w:pPr>
+            <w:pStyle w:val="31"/>
+            <w:tabs>
+              <w:tab w:val="left" w:pos="1320"/>
+              <w:tab w:val="right" w:leader="dot" w:pos="9344"/>
+            </w:tabs>
+            <w:rPr>
+              <w:rFonts w:cstheme="minorBidi"/>
+              <w:noProof/>
+            </w:rPr>
+          </w:pPr>
+          <w:hyperlink w:anchor="_Toc104882034" w:history="1">
+            <w:r>
+              <w:rPr>
+                <w:rStyle w:val="aa"/>
+                <w:noProof/>
+              </w:rPr>
+              <w:t>1.4.1</w:t>
+            </w:r>
+            <w:r>
+              <w:rPr>
+                <w:rFonts w:cstheme="minorBidi"/>
+                <w:noProof/>
+              </w:rPr>
+              <w:tab/>
+            </w:r>
+            <w:r>
+              <w:rPr>
+                <w:rStyle w:val="aa"/>
+                <w:noProof/>
+              </w:rPr>
+              <w:t>Общий подход</w:t>
+            </w:r>
+            <w:r>
+              <w:rPr>
+                <w:noProof/>
+                <w:webHidden/>
+              </w:rPr>
+              <w:tab/>
+            </w:r>
+            <w:r>
+              <w:rPr>
+                <w:noProof/>
+                <w:webHidden/>
+              </w:rPr>
+              <w:fldChar w:fldCharType="begin"/>
+            </w:r>
+            <w:r>
+              <w:rPr>
+                <w:noProof/>
+                <w:webHidden/>
+              </w:rPr>
+              <w:instrText xml:space="preserve"> PAGEREF _Toc104882034 \h </w:instrText>
+            </w:r>
+            <w:r>
+              <w:rPr>
+                <w:noProof/>
+                <w:webHidden/>
+              </w:rPr>
+            </w:r>
+            <w:r>
+              <w:rPr>
+                <w:noProof/>
+                <w:webHidden/>
+              </w:rPr>
+              <w:fldChar w:fldCharType="separate"/>
+            </w:r>
+            <w:r>
+              <w:rPr>
+                <w:noProof/>
+                <w:webHidden/>
+              </w:rPr>
+              <w:t>6</w:t>
+            </w:r>
+            <w:r>
+              <w:rPr>
+                <w:noProof/>
+                <w:webHidden/>
+              </w:rPr>
+              <w:fldChar w:fldCharType="end"/>
+            </w:r>
+          </w:hyperlink>
+        </w:p>
+        <w:p>
+          <w:pPr>
+            <w:pStyle w:val="31"/>
+            <w:tabs>
+              <w:tab w:val="left" w:pos="1320"/>
+              <w:tab w:val="right" w:leader="dot" w:pos="9344"/>
+            </w:tabs>
+            <w:rPr>
+              <w:rFonts w:cstheme="minorBidi"/>
+              <w:noProof/>
+            </w:rPr>
+          </w:pPr>
+          <w:hyperlink w:anchor="_Toc104882035" w:history="1">
+            <w:r>
+              <w:rPr>
+                <w:rStyle w:val="aa"/>
+                <w:noProof/>
+              </w:rPr>
+              <w:t>1.4.2</w:t>
+            </w:r>
+            <w:r>
+              <w:rPr>
+                <w:rFonts w:cstheme="minorBidi"/>
+                <w:noProof/>
+              </w:rPr>
+              <w:tab/>
+            </w:r>
+            <w:r>
+              <w:rPr>
+                <w:rStyle w:val="aa"/>
+                <w:noProof/>
+              </w:rPr>
+              <w:t>Структура нейронной сети</w:t>
+            </w:r>
+            <w:r>
+              <w:rPr>
+                <w:noProof/>
+                <w:webHidden/>
+              </w:rPr>
+              <w:tab/>
+            </w:r>
+            <w:r>
+              <w:rPr>
+                <w:noProof/>
+                <w:webHidden/>
+              </w:rPr>
+              <w:fldChar w:fldCharType="begin"/>
+            </w:r>
+            <w:r>
+              <w:rPr>
+                <w:noProof/>
+                <w:webHidden/>
+              </w:rPr>
+              <w:instrText xml:space="preserve"> PAGEREF _Toc104882035 \h </w:instrText>
+            </w:r>
+            <w:r>
+              <w:rPr>
+                <w:noProof/>
+                <w:webHidden/>
+              </w:rPr>
+            </w:r>
+            <w:r>
+              <w:rPr>
+                <w:noProof/>
+                <w:webHidden/>
+              </w:rPr>
+              <w:fldChar w:fldCharType="separate"/>
+            </w:r>
+            <w:r>
+              <w:rPr>
+                <w:noProof/>
+                <w:webHidden/>
+              </w:rPr>
+              <w:t>7</w:t>
+            </w:r>
+            <w:r>
+              <w:rPr>
+                <w:noProof/>
+                <w:webHidden/>
+              </w:rPr>
+              <w:fldChar w:fldCharType="end"/>
+            </w:r>
+          </w:hyperlink>
+        </w:p>
+        <w:p>
+          <w:pPr>
+            <w:pStyle w:val="31"/>
+            <w:tabs>
+              <w:tab w:val="left" w:pos="1320"/>
+              <w:tab w:val="right" w:leader="dot" w:pos="9344"/>
+            </w:tabs>
+            <w:rPr>
+              <w:rFonts w:cstheme="minorBidi"/>
+              <w:noProof/>
+            </w:rPr>
+          </w:pPr>
+          <w:hyperlink w:anchor="_Toc104882036" w:history="1">
+            <w:r>
+              <w:rPr>
+                <w:rStyle w:val="aa"/>
+                <w:noProof/>
+              </w:rPr>
+              <w:t>1.4.3</w:t>
+            </w:r>
+            <w:r>
+              <w:rPr>
+                <w:rFonts w:cstheme="minorBidi"/>
+                <w:noProof/>
+              </w:rPr>
+              <w:tab/>
+            </w:r>
+            <w:r>
+              <w:rPr>
+                <w:rStyle w:val="aa"/>
+                <w:noProof/>
+              </w:rPr>
+              <w:t>Обучение нейронной сети</w:t>
+            </w:r>
+            <w:r>
+              <w:rPr>
+                <w:noProof/>
+                <w:webHidden/>
+              </w:rPr>
+              <w:tab/>
+            </w:r>
+            <w:r>
+              <w:rPr>
+                <w:noProof/>
+                <w:webHidden/>
+              </w:rPr>
+              <w:fldChar w:fldCharType="begin"/>
+            </w:r>
+            <w:r>
+              <w:rPr>
+                <w:noProof/>
+                <w:webHidden/>
+              </w:rPr>
+              <w:instrText xml:space="preserve"> PAGEREF _Toc104882036 \h </w:instrText>
+            </w:r>
+            <w:r>
+              <w:rPr>
+                <w:noProof/>
+                <w:webHidden/>
+              </w:rPr>
+            </w:r>
+            <w:r>
+              <w:rPr>
+                <w:noProof/>
+                <w:webHidden/>
+              </w:rPr>
+              <w:fldChar w:fldCharType="separate"/>
+            </w:r>
+            <w:r>
+              <w:rPr>
+                <w:noProof/>
+                <w:webHidden/>
+              </w:rPr>
+              <w:t>7</w:t>
+            </w:r>
+            <w:r>
+              <w:rPr>
+                <w:noProof/>
+                <w:webHidden/>
+              </w:rPr>
+              <w:fldChar w:fldCharType="end"/>
+            </w:r>
+          </w:hyperlink>
+        </w:p>
+        <w:p>
+          <w:pPr>
+            <w:pStyle w:val="31"/>
+            <w:tabs>
+              <w:tab w:val="left" w:pos="1320"/>
+              <w:tab w:val="right" w:leader="dot" w:pos="9344"/>
+            </w:tabs>
+            <w:rPr>
+              <w:rFonts w:cstheme="minorBidi"/>
+              <w:noProof/>
+            </w:rPr>
+          </w:pPr>
+          <w:hyperlink w:anchor="_Toc104882037" w:history="1">
+            <w:r>
+              <w:rPr>
+                <w:rStyle w:val="aa"/>
+                <w:noProof/>
+              </w:rPr>
+              <w:t>1.4.4</w:t>
+            </w:r>
+            <w:r>
+              <w:rPr>
+                <w:rFonts w:cstheme="minorBidi"/>
+                <w:noProof/>
+              </w:rPr>
+              <w:tab/>
+            </w:r>
+            <w:r>
+              <w:rPr>
+                <w:rStyle w:val="aa"/>
+                <w:noProof/>
+              </w:rPr>
+              <w:t>Выбор коэффициента разделения батча на тренировочное и валидационное множество</w:t>
+            </w:r>
+            <w:r>
+              <w:rPr>
+                <w:noProof/>
+                <w:webHidden/>
+              </w:rPr>
+              <w:tab/>
+            </w:r>
+            <w:r>
+              <w:rPr>
+                <w:noProof/>
+                <w:webHidden/>
+              </w:rPr>
+              <w:fldChar w:fldCharType="begin"/>
+            </w:r>
+            <w:r>
+              <w:rPr>
+                <w:noProof/>
+                <w:webHidden/>
+              </w:rPr>
+              <w:instrText xml:space="preserve"> PAGEREF _Toc104882037 \h </w:instrText>
+            </w:r>
+            <w:r>
+              <w:rPr>
+                <w:noProof/>
+                <w:webHidden/>
+              </w:rPr>
+            </w:r>
+            <w:r>
+              <w:rPr>
+                <w:noProof/>
+                <w:webHidden/>
+              </w:rPr>
+              <w:fldChar w:fldCharType="separate"/>
+            </w:r>
+            <w:r>
+              <w:rPr>
+                <w:noProof/>
+                <w:webHidden/>
+              </w:rPr>
+              <w:t>8</w:t>
+            </w:r>
+            <w:r>
+              <w:rPr>
+                <w:noProof/>
+                <w:webHidden/>
+              </w:rPr>
+              <w:fldChar w:fldCharType="end"/>
+            </w:r>
+          </w:hyperlink>
+        </w:p>
+        <w:p>
+          <w:pPr>
+            <w:pStyle w:val="11"/>
+            <w:tabs>
+              <w:tab w:val="right" w:leader="dot" w:pos="9344"/>
+            </w:tabs>
+            <w:rPr>
+              <w:rFonts w:asciiTheme="minorHAnsi" w:eastAsiaTheme="minorEastAsia" w:hAnsiTheme="minorHAnsi" w:cstheme="minorBidi"/>
+              <w:noProof/>
+              <w:sz w:val="22"/>
+              <w:lang w:eastAsia="ru-RU"/>
+            </w:rPr>
+          </w:pPr>
+          <w:hyperlink w:anchor="_Toc104882038" w:history="1">
+            <w:r>
+              <w:rPr>
+                <w:rStyle w:val="aa"/>
+                <w:noProof/>
+              </w:rPr>
+              <w:t>Заключение</w:t>
+            </w:r>
+            <w:r>
+              <w:rPr>
+                <w:noProof/>
+                <w:webHidden/>
+              </w:rPr>
+              <w:tab/>
+            </w:r>
+            <w:r>
+              <w:rPr>
+                <w:noProof/>
+                <w:webHidden/>
+              </w:rPr>
+              <w:fldChar w:fldCharType="begin"/>
+            </w:r>
+            <w:r>
+              <w:rPr>
+                <w:noProof/>
+                <w:webHidden/>
+              </w:rPr>
+              <w:instrText xml:space="preserve"> PAGEREF _Toc104882038 \h </w:instrText>
+            </w:r>
+            <w:r>
+              <w:rPr>
+                <w:noProof/>
+                <w:webHidden/>
+              </w:rPr>
+            </w:r>
+            <w:r>
+              <w:rPr>
+                <w:noProof/>
+                <w:webHidden/>
+              </w:rPr>
+              <w:fldChar w:fldCharType="separate"/>
+            </w:r>
+            <w:r>
+              <w:rPr>
+                <w:noProof/>
+                <w:webHidden/>
+              </w:rPr>
+              <w:t>8</w:t>
             </w:r>
             <w:r>
               <w:rPr>
@@ -2209,10 +2959,6 @@
         </w:p>
         <w:p>
           <w:r>
-            <w:rPr>
-              <w:b/>
-              <w:bCs/>
-            </w:rPr>
             <w:fldChar w:fldCharType="end"/>
           </w:r>
         </w:p>
@@ -2237,10 +2983,17 @@
           <w:numId w:val="4"/>
         </w:numPr>
       </w:pPr>
+      <w:bookmarkStart w:id="1" w:name="_Toc104882025"/>
+      <w:proofErr w:type="spellStart"/>
       <w:r>
         <w:lastRenderedPageBreak/>
-        <w:t>Аппрокимация потока жидкости</w:t>
-      </w:r>
+        <w:t>Аппрокимация</w:t>
+      </w:r>
+      <w:proofErr w:type="spellEnd"/>
+      <w:r>
+        <w:t xml:space="preserve"> потока жидкости</w:t>
+      </w:r>
+      <w:bookmarkEnd w:id="1"/>
     </w:p>
     <w:p>
       <w:pPr>
@@ -2250,13 +3003,13 @@
           <w:numId w:val="4"/>
         </w:numPr>
       </w:pPr>
-      <w:bookmarkStart w:id="1" w:name="_Toc103634730"/>
-      <w:bookmarkStart w:id="2" w:name="_Toc103634744"/>
+      <w:bookmarkStart w:id="2" w:name="_Toc103634730"/>
+      <w:bookmarkStart w:id="3" w:name="_Toc104882026"/>
       <w:r>
         <w:t>Постановка задачи</w:t>
       </w:r>
-      <w:bookmarkEnd w:id="1"/>
       <w:bookmarkEnd w:id="2"/>
+      <w:bookmarkEnd w:id="3"/>
     </w:p>
     <w:p>
       <w:r>
@@ -2271,25 +3024,30 @@
           <w:numId w:val="4"/>
         </w:numPr>
       </w:pPr>
-      <w:bookmarkStart w:id="3" w:name="_Toc103634731"/>
-      <w:bookmarkStart w:id="4" w:name="_Toc103634745"/>
-      <w:r>
-        <w:t>Алгоритм аппрокисмации</w:t>
-      </w:r>
-      <w:bookmarkEnd w:id="3"/>
+      <w:bookmarkStart w:id="4" w:name="_Toc103634731"/>
+      <w:bookmarkStart w:id="5" w:name="_Toc104882027"/>
+      <w:r>
+        <w:t xml:space="preserve">Алгоритм </w:t>
+      </w:r>
+      <w:proofErr w:type="spellStart"/>
+      <w:r>
+        <w:t>аппрокисмации</w:t>
+      </w:r>
       <w:bookmarkEnd w:id="4"/>
+      <w:bookmarkEnd w:id="5"/>
+      <w:proofErr w:type="spellEnd"/>
     </w:p>
     <w:p>
       <w:pPr>
         <w:pStyle w:val="2"/>
       </w:pPr>
-      <w:bookmarkStart w:id="5" w:name="_Toc103634732"/>
-      <w:bookmarkStart w:id="6" w:name="_Toc103634746"/>
+      <w:bookmarkStart w:id="6" w:name="_Toc103634732"/>
+      <w:bookmarkStart w:id="7" w:name="_Toc104882028"/>
       <w:r>
         <w:t>Дерево выбора</w:t>
       </w:r>
-      <w:bookmarkEnd w:id="5"/>
       <w:bookmarkEnd w:id="6"/>
+      <w:bookmarkEnd w:id="7"/>
     </w:p>
     <w:p>
       <w:r>
@@ -2339,13 +3097,13 @@
       <w:pPr>
         <w:pStyle w:val="2"/>
       </w:pPr>
-      <w:bookmarkStart w:id="7" w:name="_Toc103634733"/>
-      <w:bookmarkStart w:id="8" w:name="_Toc103634747"/>
+      <w:bookmarkStart w:id="8" w:name="_Toc103634733"/>
+      <w:bookmarkStart w:id="9" w:name="_Toc104882029"/>
       <w:r>
         <w:t>Случайный лес</w:t>
       </w:r>
-      <w:bookmarkEnd w:id="7"/>
       <w:bookmarkEnd w:id="8"/>
+      <w:bookmarkEnd w:id="9"/>
     </w:p>
     <w:p>
       <w:r>
@@ -2356,13 +3114,13 @@
       <w:pPr>
         <w:pStyle w:val="2"/>
       </w:pPr>
-      <w:bookmarkStart w:id="9" w:name="_Toc103634734"/>
-      <w:bookmarkStart w:id="10" w:name="_Toc103634748"/>
+      <w:bookmarkStart w:id="10" w:name="_Toc103634734"/>
+      <w:bookmarkStart w:id="11" w:name="_Toc104882030"/>
       <w:r>
         <w:t>Коррекция ошибки</w:t>
       </w:r>
-      <w:bookmarkEnd w:id="9"/>
       <w:bookmarkEnd w:id="10"/>
+      <w:bookmarkEnd w:id="11"/>
     </w:p>
     <w:p>
       <w:r>
@@ -2376,14 +3134,15 @@
     <w:p>
       <w:pPr>
         <w:pStyle w:val="a5"/>
-        <w:numPr>
-          <w:ilvl w:val="0"/>
-          <w:numId w:val="4"/>
-        </w:numPr>
-      </w:pPr>
-      <w:r>
-        <w:t>Прогнозирование состояния потока жидкости</w:t>
-      </w:r>
+      </w:pPr>
+      <w:bookmarkStart w:id="12" w:name="_Toc104882031"/>
+      <w:r>
+        <w:t>Прогнозирование</w:t>
+      </w:r>
+      <w:r>
+        <w:t xml:space="preserve"> состояния потока жидкости</w:t>
+      </w:r>
+      <w:bookmarkEnd w:id="12"/>
     </w:p>
     <w:p>
       <w:pPr>
@@ -2393,9 +3152,11 @@
           <w:numId w:val="4"/>
         </w:numPr>
       </w:pPr>
+      <w:bookmarkStart w:id="13" w:name="_Toc104882032"/>
       <w:r>
         <w:t>Постановка задачи</w:t>
       </w:r>
+      <w:bookmarkEnd w:id="13"/>
     </w:p>
     <w:p>
       <w:r>
@@ -2410,17 +3171,21 @@
           <w:numId w:val="4"/>
         </w:numPr>
       </w:pPr>
+      <w:bookmarkStart w:id="14" w:name="_Toc104882033"/>
       <w:r>
         <w:t>Алгоритм прогнозирования</w:t>
       </w:r>
+      <w:bookmarkEnd w:id="14"/>
     </w:p>
     <w:p>
       <w:pPr>
         <w:pStyle w:val="2"/>
       </w:pPr>
+      <w:bookmarkStart w:id="15" w:name="_Toc104882034"/>
       <w:r>
         <w:t>Общий подход</w:t>
       </w:r>
+      <w:bookmarkEnd w:id="15"/>
     </w:p>
     <w:p>
       <w:r>
@@ -2442,10 +3207,12 @@
       <w:pPr>
         <w:pStyle w:val="2"/>
       </w:pPr>
+      <w:bookmarkStart w:id="16" w:name="_Toc104882035"/>
       <w:r>
         <w:lastRenderedPageBreak/>
         <w:t>Структура нейронной сети</w:t>
       </w:r>
+      <w:bookmarkEnd w:id="16"/>
     </w:p>
     <w:p>
       <w:r>
@@ -2453,10 +3220,10 @@
           <w:noProof/>
         </w:rPr>
         <w:drawing>
-          <wp:inline distT="0" distB="0" distL="0" distR="0" wp14:anchorId="1341110A" wp14:editId="6526170F">
-            <wp:extent cx="5857875" cy="3163152"/>
-            <wp:effectExtent l="0" t="0" r="0" b="0"/>
-            <wp:docPr id="1" name="Рисунок 1"/>
+          <wp:inline distT="0" distB="0" distL="0" distR="0" wp14:anchorId="2157F402" wp14:editId="5BE054E0">
+            <wp:extent cx="5939790" cy="3207385"/>
+            <wp:effectExtent l="0" t="0" r="3810" b="0"/>
+            <wp:docPr id="2" name="Рисунок 2"/>
             <wp:cNvGraphicFramePr>
               <a:graphicFrameLocks xmlns:a="http://schemas.openxmlformats.org/drawingml/2006/main" noChangeAspect="1"/>
             </wp:cNvGraphicFramePr>
@@ -2464,9 +3231,9 @@
               <a:graphicData uri="http://schemas.openxmlformats.org/drawingml/2006/picture">
                 <pic:pic xmlns:pic="http://schemas.openxmlformats.org/drawingml/2006/picture">
                   <pic:nvPicPr>
-                    <pic:cNvPr id="1" name="Рисунок 1"/>
+                    <pic:cNvPr id="0" name="Picture 1"/>
                     <pic:cNvPicPr>
-                      <a:picLocks noChangeAspect="1"/>
+                      <a:picLocks noChangeAspect="1" noChangeArrowheads="1"/>
                     </pic:cNvPicPr>
                   </pic:nvPicPr>
                   <pic:blipFill>
@@ -2485,7 +3252,7 @@
                   <pic:spPr bwMode="auto">
                     <a:xfrm>
                       <a:off x="0" y="0"/>
-                      <a:ext cx="5867454" cy="3168324"/>
+                      <a:ext cx="5939790" cy="3207385"/>
                     </a:xfrm>
                     <a:prstGeom prst="rect">
                       <a:avLst/>
@@ -2527,10 +3294,7 @@
         <w:t>net</w:t>
       </w:r>
       <w:r>
-        <w:t xml:space="preserve">. </w:t>
-      </w:r>
-      <w:r>
-        <w:t>Сужающийся путь — типичная архитектур</w:t>
+        <w:t>. Сужающийся путь — типичная архитектур</w:t>
       </w:r>
       <w:r>
         <w:t>а</w:t>
@@ -2539,7 +3303,25 @@
         <w:t xml:space="preserve"> сверточной нейронной сети</w:t>
       </w:r>
       <w:r>
-        <w:t xml:space="preserve"> с добавлением каналов признаков. На первом уровне происходит свертка </w:t>
+        <w:t xml:space="preserve"> с добавлением каналов признаков. На перв</w:t>
+      </w:r>
+      <w:r>
+        <w:t xml:space="preserve">ых уровнях </w:t>
+      </w:r>
+      <w:r>
+        <w:t>происход</w:t>
+      </w:r>
+      <w:r>
+        <w:t>ят две</w:t>
+      </w:r>
+      <w:r>
+        <w:t xml:space="preserve"> свертк</w:t>
+      </w:r>
+      <w:r>
+        <w:t>и</w:t>
+      </w:r>
+      <w:r>
+        <w:t xml:space="preserve"> </w:t>
       </w:r>
       <w:r>
         <w:t>2</w:t>
@@ -2557,7 +3339,7 @@
         <w:t xml:space="preserve"> затем </w:t>
       </w:r>
       <w:r>
-        <w:t>2</w:t>
+        <w:t>два</w:t>
       </w:r>
       <w:r>
         <w:t xml:space="preserve"> уровня со сверткой </w:t>
@@ -2575,13 +3357,7 @@
         <w:t>5</w:t>
       </w:r>
       <w:r>
-        <w:t xml:space="preserve">, на последнем </w:t>
-      </w:r>
-      <w:r>
-        <w:t>уровне</w:t>
-      </w:r>
-      <w:r>
-        <w:t xml:space="preserve"> происходит только увеличение количества каналов свойств. Каналы увеличиваются в последовательности 4, 32, 64, 64, 128. </w:t>
+        <w:t xml:space="preserve">. Каналы увеличиваются в последовательности 4, 32, 64, 64, 128. </w:t>
       </w:r>
       <w:r>
         <w:t xml:space="preserve">На всех слоях свертки используется активационная функция </w:t>
@@ -2606,20 +3382,24 @@
       <w:pPr>
         <w:pStyle w:val="2"/>
       </w:pPr>
+      <w:bookmarkStart w:id="17" w:name="_Toc104882036"/>
       <w:r>
         <w:t>Обучение нейронной сети</w:t>
       </w:r>
+      <w:bookmarkEnd w:id="17"/>
     </w:p>
     <w:p>
       <w:r>
         <w:t xml:space="preserve">Для обучение нейронной сети было сгенерировано 400 состояний потока жидкости в качестве обучающей выборки. Нейросеть обучалась стандартным алгоритмом обучения библиотеки </w:t>
       </w:r>
+      <w:proofErr w:type="spellStart"/>
       <w:r>
         <w:rPr>
           <w:lang w:val="en-US"/>
         </w:rPr>
         <w:t>PyTorch</w:t>
       </w:r>
+      <w:proofErr w:type="spellEnd"/>
       <w:r>
         <w:t xml:space="preserve"> </w:t>
       </w:r>
@@ -2646,24 +3426,1689 @@
       </w:r>
     </w:p>
     <w:p>
-      <w:pPr>
-        <w:spacing w:after="160" w:line="259" w:lineRule="auto"/>
-        <w:ind w:firstLine="0"/>
-        <w:contextualSpacing w:val="0"/>
-        <w:jc w:val="left"/>
-      </w:pPr>
-      <w:r>
-        <w:br w:type="page"/>
+      <w:r>
+        <w:t xml:space="preserve">Генерация состояний потока производилась с помощью специального генератора, который пошагово симулировал состояние потока жидкости через </w:t>
+      </w:r>
+      <w:r>
+        <w:lastRenderedPageBreak/>
+        <w:t xml:space="preserve">момент времени </w:t>
+      </w:r>
+      <w:proofErr w:type="spellStart"/>
+      <w:r>
+        <w:t>Δt</w:t>
+      </w:r>
+      <w:proofErr w:type="spellEnd"/>
+      <w:r>
+        <w:rPr>
+          <w:rFonts w:ascii="Arial" w:hAnsi="Arial" w:cs="Arial"/>
+          <w:color w:val="3C4043"/>
+          <w:sz w:val="21"/>
+          <w:szCs w:val="21"/>
+          <w:shd w:val="clear" w:color="auto" w:fill="FFFFFF"/>
+        </w:rPr>
+        <w:t xml:space="preserve"> </w:t>
+      </w:r>
+      <w:r>
+        <w:t>из начальных условий с помощью уравнений Навье-Стокса.</w:t>
       </w:r>
     </w:p>
     <w:p>
       <w:pPr>
+        <w:pStyle w:val="2"/>
+      </w:pPr>
+      <w:bookmarkStart w:id="18" w:name="_Toc104882037"/>
+      <w:r>
+        <w:t>Выбор коэффициента разделения батча на тренировочное и валидационное множество</w:t>
+      </w:r>
+      <w:bookmarkEnd w:id="18"/>
+    </w:p>
+    <w:p>
+      <w:r>
+        <w:t xml:space="preserve">При обучении нейронных сетей стандартно каждый </w:t>
+      </w:r>
+      <w:proofErr w:type="spellStart"/>
+      <w:r>
+        <w:t>батч</w:t>
+      </w:r>
+      <w:proofErr w:type="spellEnd"/>
+      <w:r>
+        <w:t xml:space="preserve"> данных делится на тренировочное и валидационное множество с пропорциями 0.8 к 0.2, но это не является обязательным условием.</w:t>
+      </w:r>
+    </w:p>
+    <w:p>
+      <w:r>
+        <w:t>Возможны варианты, когда при другом разделении полученная нейронная сеть будет иметь лучшие результаты. Для того, чтобы выбрать правильн</w:t>
+      </w:r>
+      <w:r>
+        <w:t>ый</w:t>
+      </w:r>
+      <w:r>
+        <w:t xml:space="preserve"> </w:t>
+      </w:r>
+      <w:r>
+        <w:t xml:space="preserve">процент соотношения тренировочной и </w:t>
+      </w:r>
+      <w:proofErr w:type="spellStart"/>
+      <w:r>
+        <w:t>валидационной</w:t>
+      </w:r>
+      <w:proofErr w:type="spellEnd"/>
+      <w:r>
+        <w:t xml:space="preserve"> выборки</w:t>
+      </w:r>
+      <w:r>
+        <w:t xml:space="preserve"> было сгенерировано и оценено несколько моделей. Результаты эксперимента представлены в таблице 1</w:t>
+      </w:r>
+    </w:p>
+    <w:p>
+      <w:pPr>
+        <w:jc w:val="right"/>
+      </w:pPr>
+      <w:r>
+        <w:t>Таблица 1</w:t>
+      </w:r>
+    </w:p>
+    <w:tbl>
+      <w:tblPr>
+        <w:tblStyle w:val="ae"/>
+        <w:tblW w:w="9427" w:type="dxa"/>
+        <w:tblLook w:val="04A0" w:firstRow="1" w:lastRow="0" w:firstColumn="1" w:lastColumn="0" w:noHBand="0" w:noVBand="1"/>
+      </w:tblPr>
+      <w:tblGrid>
+        <w:gridCol w:w="1564"/>
+        <w:gridCol w:w="875"/>
+        <w:gridCol w:w="875"/>
+        <w:gridCol w:w="875"/>
+        <w:gridCol w:w="875"/>
+        <w:gridCol w:w="875"/>
+        <w:gridCol w:w="875"/>
+        <w:gridCol w:w="875"/>
+        <w:gridCol w:w="875"/>
+        <w:gridCol w:w="875"/>
+      </w:tblGrid>
+      <w:tr>
+        <w:tc>
+          <w:tcPr>
+            <w:tcW w:w="1564" w:type="dxa"/>
+            <w:tcBorders>
+              <w:top w:val="single" w:sz="4" w:space="0" w:color="auto"/>
+              <w:left w:val="single" w:sz="4" w:space="0" w:color="auto"/>
+              <w:bottom w:val="single" w:sz="4" w:space="0" w:color="auto"/>
+              <w:right w:val="single" w:sz="4" w:space="0" w:color="auto"/>
+            </w:tcBorders>
+          </w:tcPr>
+          <w:p>
+            <w:pPr>
+              <w:spacing w:after="0" w:line="240" w:lineRule="auto"/>
+              <w:ind w:firstLine="0"/>
+              <w:contextualSpacing w:val="0"/>
+              <w:jc w:val="left"/>
+              <w:rPr>
+                <w:rFonts w:asciiTheme="minorHAnsi" w:eastAsiaTheme="minorHAnsi" w:hAnsiTheme="minorHAnsi" w:cstheme="minorBidi"/>
+                <w:sz w:val="22"/>
+              </w:rPr>
+            </w:pPr>
+          </w:p>
+        </w:tc>
+        <w:tc>
+          <w:tcPr>
+            <w:tcW w:w="875" w:type="dxa"/>
+            <w:tcBorders>
+              <w:top w:val="single" w:sz="4" w:space="0" w:color="auto"/>
+              <w:left w:val="single" w:sz="4" w:space="0" w:color="auto"/>
+              <w:bottom w:val="single" w:sz="4" w:space="0" w:color="auto"/>
+              <w:right w:val="single" w:sz="4" w:space="0" w:color="auto"/>
+            </w:tcBorders>
+            <w:hideMark/>
+          </w:tcPr>
+          <w:p>
+            <w:pPr>
+              <w:spacing w:after="0" w:line="240" w:lineRule="auto"/>
+              <w:ind w:firstLine="0"/>
+              <w:contextualSpacing w:val="0"/>
+              <w:jc w:val="left"/>
+              <w:rPr>
+                <w:rFonts w:asciiTheme="minorHAnsi" w:eastAsiaTheme="minorHAnsi" w:hAnsiTheme="minorHAnsi" w:cstheme="minorBidi"/>
+                <w:sz w:val="22"/>
+              </w:rPr>
+            </w:pPr>
+            <w:r>
+              <w:rPr>
+                <w:rFonts w:asciiTheme="minorHAnsi" w:eastAsiaTheme="minorHAnsi" w:hAnsiTheme="minorHAnsi" w:cstheme="minorBidi"/>
+                <w:sz w:val="22"/>
+              </w:rPr>
+              <w:t>90/10</w:t>
+            </w:r>
+          </w:p>
+        </w:tc>
+        <w:tc>
+          <w:tcPr>
+            <w:tcW w:w="875" w:type="dxa"/>
+            <w:tcBorders>
+              <w:top w:val="single" w:sz="4" w:space="0" w:color="auto"/>
+              <w:left w:val="single" w:sz="4" w:space="0" w:color="auto"/>
+              <w:bottom w:val="single" w:sz="4" w:space="0" w:color="auto"/>
+              <w:right w:val="single" w:sz="4" w:space="0" w:color="auto"/>
+            </w:tcBorders>
+            <w:hideMark/>
+          </w:tcPr>
+          <w:p>
+            <w:pPr>
+              <w:spacing w:after="0" w:line="240" w:lineRule="auto"/>
+              <w:ind w:firstLine="0"/>
+              <w:contextualSpacing w:val="0"/>
+              <w:jc w:val="left"/>
+              <w:rPr>
+                <w:rFonts w:asciiTheme="minorHAnsi" w:eastAsiaTheme="minorHAnsi" w:hAnsiTheme="minorHAnsi" w:cstheme="minorBidi"/>
+                <w:sz w:val="22"/>
+              </w:rPr>
+            </w:pPr>
+            <w:r>
+              <w:rPr>
+                <w:rFonts w:asciiTheme="minorHAnsi" w:eastAsiaTheme="minorHAnsi" w:hAnsiTheme="minorHAnsi" w:cstheme="minorBidi"/>
+                <w:sz w:val="22"/>
+              </w:rPr>
+              <w:t>80/20</w:t>
+            </w:r>
+          </w:p>
+        </w:tc>
+        <w:tc>
+          <w:tcPr>
+            <w:tcW w:w="875" w:type="dxa"/>
+            <w:tcBorders>
+              <w:top w:val="single" w:sz="4" w:space="0" w:color="auto"/>
+              <w:left w:val="single" w:sz="4" w:space="0" w:color="auto"/>
+              <w:bottom w:val="single" w:sz="4" w:space="0" w:color="auto"/>
+              <w:right w:val="single" w:sz="4" w:space="0" w:color="auto"/>
+            </w:tcBorders>
+            <w:hideMark/>
+          </w:tcPr>
+          <w:p>
+            <w:pPr>
+              <w:spacing w:after="0" w:line="240" w:lineRule="auto"/>
+              <w:ind w:firstLine="0"/>
+              <w:contextualSpacing w:val="0"/>
+              <w:jc w:val="left"/>
+              <w:rPr>
+                <w:rFonts w:asciiTheme="minorHAnsi" w:eastAsiaTheme="minorHAnsi" w:hAnsiTheme="minorHAnsi" w:cstheme="minorBidi"/>
+                <w:sz w:val="22"/>
+              </w:rPr>
+            </w:pPr>
+            <w:r>
+              <w:rPr>
+                <w:rFonts w:asciiTheme="minorHAnsi" w:eastAsiaTheme="minorHAnsi" w:hAnsiTheme="minorHAnsi" w:cstheme="minorBidi"/>
+                <w:sz w:val="22"/>
+              </w:rPr>
+              <w:t>70/30</w:t>
+            </w:r>
+          </w:p>
+        </w:tc>
+        <w:tc>
+          <w:tcPr>
+            <w:tcW w:w="875" w:type="dxa"/>
+            <w:tcBorders>
+              <w:top w:val="single" w:sz="4" w:space="0" w:color="auto"/>
+              <w:left w:val="single" w:sz="4" w:space="0" w:color="auto"/>
+              <w:bottom w:val="single" w:sz="4" w:space="0" w:color="auto"/>
+              <w:right w:val="single" w:sz="4" w:space="0" w:color="auto"/>
+            </w:tcBorders>
+            <w:hideMark/>
+          </w:tcPr>
+          <w:p>
+            <w:pPr>
+              <w:spacing w:after="0" w:line="240" w:lineRule="auto"/>
+              <w:ind w:firstLine="0"/>
+              <w:contextualSpacing w:val="0"/>
+              <w:jc w:val="left"/>
+              <w:rPr>
+                <w:rFonts w:asciiTheme="minorHAnsi" w:eastAsiaTheme="minorHAnsi" w:hAnsiTheme="minorHAnsi" w:cstheme="minorBidi"/>
+                <w:sz w:val="22"/>
+              </w:rPr>
+            </w:pPr>
+            <w:r>
+              <w:rPr>
+                <w:rFonts w:asciiTheme="minorHAnsi" w:eastAsiaTheme="minorHAnsi" w:hAnsiTheme="minorHAnsi" w:cstheme="minorBidi"/>
+                <w:sz w:val="22"/>
+              </w:rPr>
+              <w:t>60/40</w:t>
+            </w:r>
+          </w:p>
+        </w:tc>
+        <w:tc>
+          <w:tcPr>
+            <w:tcW w:w="875" w:type="dxa"/>
+            <w:tcBorders>
+              <w:top w:val="single" w:sz="4" w:space="0" w:color="auto"/>
+              <w:left w:val="single" w:sz="4" w:space="0" w:color="auto"/>
+              <w:bottom w:val="single" w:sz="4" w:space="0" w:color="auto"/>
+              <w:right w:val="single" w:sz="4" w:space="0" w:color="auto"/>
+            </w:tcBorders>
+            <w:hideMark/>
+          </w:tcPr>
+          <w:p>
+            <w:pPr>
+              <w:spacing w:after="0" w:line="240" w:lineRule="auto"/>
+              <w:ind w:firstLine="0"/>
+              <w:contextualSpacing w:val="0"/>
+              <w:jc w:val="left"/>
+              <w:rPr>
+                <w:rFonts w:asciiTheme="minorHAnsi" w:eastAsiaTheme="minorHAnsi" w:hAnsiTheme="minorHAnsi" w:cstheme="minorBidi"/>
+                <w:sz w:val="22"/>
+              </w:rPr>
+            </w:pPr>
+            <w:r>
+              <w:rPr>
+                <w:rFonts w:asciiTheme="minorHAnsi" w:eastAsiaTheme="minorHAnsi" w:hAnsiTheme="minorHAnsi" w:cstheme="minorBidi"/>
+                <w:sz w:val="22"/>
+              </w:rPr>
+              <w:t>50/50</w:t>
+            </w:r>
+          </w:p>
+        </w:tc>
+        <w:tc>
+          <w:tcPr>
+            <w:tcW w:w="875" w:type="dxa"/>
+            <w:tcBorders>
+              <w:top w:val="single" w:sz="4" w:space="0" w:color="auto"/>
+              <w:left w:val="single" w:sz="4" w:space="0" w:color="auto"/>
+              <w:bottom w:val="single" w:sz="4" w:space="0" w:color="auto"/>
+              <w:right w:val="single" w:sz="4" w:space="0" w:color="auto"/>
+            </w:tcBorders>
+            <w:hideMark/>
+          </w:tcPr>
+          <w:p>
+            <w:pPr>
+              <w:spacing w:after="0" w:line="240" w:lineRule="auto"/>
+              <w:ind w:firstLine="0"/>
+              <w:contextualSpacing w:val="0"/>
+              <w:jc w:val="left"/>
+              <w:rPr>
+                <w:rFonts w:asciiTheme="minorHAnsi" w:eastAsiaTheme="minorHAnsi" w:hAnsiTheme="minorHAnsi" w:cstheme="minorBidi"/>
+                <w:sz w:val="22"/>
+              </w:rPr>
+            </w:pPr>
+            <w:r>
+              <w:rPr>
+                <w:rFonts w:asciiTheme="minorHAnsi" w:eastAsiaTheme="minorHAnsi" w:hAnsiTheme="minorHAnsi" w:cstheme="minorBidi"/>
+                <w:sz w:val="22"/>
+              </w:rPr>
+              <w:t>40/60</w:t>
+            </w:r>
+          </w:p>
+        </w:tc>
+        <w:tc>
+          <w:tcPr>
+            <w:tcW w:w="875" w:type="dxa"/>
+            <w:tcBorders>
+              <w:top w:val="single" w:sz="4" w:space="0" w:color="auto"/>
+              <w:left w:val="single" w:sz="4" w:space="0" w:color="auto"/>
+              <w:bottom w:val="single" w:sz="4" w:space="0" w:color="auto"/>
+              <w:right w:val="single" w:sz="4" w:space="0" w:color="auto"/>
+            </w:tcBorders>
+            <w:hideMark/>
+          </w:tcPr>
+          <w:p>
+            <w:pPr>
+              <w:spacing w:after="0" w:line="240" w:lineRule="auto"/>
+              <w:ind w:firstLine="0"/>
+              <w:contextualSpacing w:val="0"/>
+              <w:jc w:val="left"/>
+              <w:rPr>
+                <w:rFonts w:asciiTheme="minorHAnsi" w:eastAsiaTheme="minorHAnsi" w:hAnsiTheme="minorHAnsi" w:cstheme="minorBidi"/>
+                <w:sz w:val="22"/>
+              </w:rPr>
+            </w:pPr>
+            <w:r>
+              <w:rPr>
+                <w:rFonts w:asciiTheme="minorHAnsi" w:eastAsiaTheme="minorHAnsi" w:hAnsiTheme="minorHAnsi" w:cstheme="minorBidi"/>
+                <w:sz w:val="22"/>
+              </w:rPr>
+              <w:t>30/70</w:t>
+            </w:r>
+          </w:p>
+        </w:tc>
+        <w:tc>
+          <w:tcPr>
+            <w:tcW w:w="875" w:type="dxa"/>
+            <w:tcBorders>
+              <w:top w:val="single" w:sz="4" w:space="0" w:color="auto"/>
+              <w:left w:val="single" w:sz="4" w:space="0" w:color="auto"/>
+              <w:bottom w:val="single" w:sz="4" w:space="0" w:color="auto"/>
+              <w:right w:val="single" w:sz="4" w:space="0" w:color="auto"/>
+            </w:tcBorders>
+            <w:hideMark/>
+          </w:tcPr>
+          <w:p>
+            <w:pPr>
+              <w:spacing w:after="0" w:line="240" w:lineRule="auto"/>
+              <w:ind w:firstLine="0"/>
+              <w:contextualSpacing w:val="0"/>
+              <w:jc w:val="left"/>
+              <w:rPr>
+                <w:rFonts w:asciiTheme="minorHAnsi" w:eastAsiaTheme="minorHAnsi" w:hAnsiTheme="minorHAnsi" w:cstheme="minorBidi"/>
+                <w:sz w:val="22"/>
+              </w:rPr>
+            </w:pPr>
+            <w:r>
+              <w:rPr>
+                <w:rFonts w:asciiTheme="minorHAnsi" w:eastAsiaTheme="minorHAnsi" w:hAnsiTheme="minorHAnsi" w:cstheme="minorBidi"/>
+                <w:sz w:val="22"/>
+              </w:rPr>
+              <w:t>20/80</w:t>
+            </w:r>
+          </w:p>
+        </w:tc>
+        <w:tc>
+          <w:tcPr>
+            <w:tcW w:w="863" w:type="dxa"/>
+            <w:tcBorders>
+              <w:top w:val="single" w:sz="4" w:space="0" w:color="auto"/>
+              <w:left w:val="single" w:sz="4" w:space="0" w:color="auto"/>
+              <w:bottom w:val="single" w:sz="4" w:space="0" w:color="auto"/>
+              <w:right w:val="single" w:sz="4" w:space="0" w:color="auto"/>
+            </w:tcBorders>
+            <w:hideMark/>
+          </w:tcPr>
+          <w:p>
+            <w:pPr>
+              <w:spacing w:after="0" w:line="240" w:lineRule="auto"/>
+              <w:ind w:firstLine="0"/>
+              <w:contextualSpacing w:val="0"/>
+              <w:jc w:val="left"/>
+              <w:rPr>
+                <w:rFonts w:asciiTheme="minorHAnsi" w:eastAsiaTheme="minorHAnsi" w:hAnsiTheme="minorHAnsi" w:cstheme="minorBidi"/>
+                <w:sz w:val="22"/>
+              </w:rPr>
+            </w:pPr>
+            <w:r>
+              <w:rPr>
+                <w:rFonts w:asciiTheme="minorHAnsi" w:eastAsiaTheme="minorHAnsi" w:hAnsiTheme="minorHAnsi" w:cstheme="minorBidi"/>
+                <w:sz w:val="22"/>
+              </w:rPr>
+              <w:t>10/90</w:t>
+            </w:r>
+          </w:p>
+        </w:tc>
+      </w:tr>
+      <w:tr>
+        <w:tc>
+          <w:tcPr>
+            <w:tcW w:w="1564" w:type="dxa"/>
+            <w:tcBorders>
+              <w:top w:val="single" w:sz="4" w:space="0" w:color="auto"/>
+              <w:left w:val="single" w:sz="4" w:space="0" w:color="auto"/>
+              <w:bottom w:val="single" w:sz="4" w:space="0" w:color="auto"/>
+              <w:right w:val="single" w:sz="4" w:space="0" w:color="auto"/>
+            </w:tcBorders>
+            <w:hideMark/>
+          </w:tcPr>
+          <w:p>
+            <w:pPr>
+              <w:spacing w:after="0" w:line="240" w:lineRule="auto"/>
+              <w:ind w:firstLine="0"/>
+              <w:contextualSpacing w:val="0"/>
+              <w:jc w:val="left"/>
+              <w:rPr>
+                <w:rFonts w:asciiTheme="minorHAnsi" w:eastAsiaTheme="minorHAnsi" w:hAnsiTheme="minorHAnsi" w:cstheme="minorBidi"/>
+                <w:sz w:val="22"/>
+              </w:rPr>
+            </w:pPr>
+            <w:r>
+              <w:rPr>
+                <w:rFonts w:asciiTheme="minorHAnsi" w:eastAsiaTheme="minorHAnsi" w:hAnsiTheme="minorHAnsi" w:cstheme="minorBidi"/>
+                <w:sz w:val="22"/>
+              </w:rPr>
+              <w:t>Давление</w:t>
+            </w:r>
+          </w:p>
+        </w:tc>
+        <w:tc>
+          <w:tcPr>
+            <w:tcW w:w="875" w:type="dxa"/>
+            <w:tcBorders>
+              <w:top w:val="single" w:sz="4" w:space="0" w:color="auto"/>
+              <w:left w:val="single" w:sz="4" w:space="0" w:color="auto"/>
+              <w:bottom w:val="single" w:sz="4" w:space="0" w:color="auto"/>
+              <w:right w:val="single" w:sz="4" w:space="0" w:color="auto"/>
+            </w:tcBorders>
+            <w:hideMark/>
+          </w:tcPr>
+          <w:p>
+            <w:pPr>
+              <w:spacing w:after="0" w:line="240" w:lineRule="auto"/>
+              <w:ind w:firstLine="0"/>
+              <w:contextualSpacing w:val="0"/>
+              <w:jc w:val="left"/>
+              <w:rPr>
+                <w:rFonts w:asciiTheme="minorHAnsi" w:eastAsiaTheme="minorHAnsi" w:hAnsiTheme="minorHAnsi" w:cstheme="minorBidi"/>
+                <w:sz w:val="22"/>
+              </w:rPr>
+            </w:pPr>
+            <w:r>
+              <w:rPr>
+                <w:rFonts w:asciiTheme="minorHAnsi" w:eastAsiaTheme="minorHAnsi" w:hAnsiTheme="minorHAnsi" w:cstheme="minorBidi"/>
+                <w:sz w:val="22"/>
+              </w:rPr>
+              <w:t>1.68%</w:t>
+            </w:r>
+          </w:p>
+        </w:tc>
+        <w:tc>
+          <w:tcPr>
+            <w:tcW w:w="875" w:type="dxa"/>
+            <w:tcBorders>
+              <w:top w:val="single" w:sz="4" w:space="0" w:color="auto"/>
+              <w:left w:val="single" w:sz="4" w:space="0" w:color="auto"/>
+              <w:bottom w:val="single" w:sz="4" w:space="0" w:color="auto"/>
+              <w:right w:val="single" w:sz="4" w:space="0" w:color="auto"/>
+            </w:tcBorders>
+            <w:hideMark/>
+          </w:tcPr>
+          <w:p>
+            <w:pPr>
+              <w:spacing w:after="0" w:line="240" w:lineRule="auto"/>
+              <w:ind w:firstLine="0"/>
+              <w:contextualSpacing w:val="0"/>
+              <w:jc w:val="left"/>
+              <w:rPr>
+                <w:rFonts w:asciiTheme="minorHAnsi" w:eastAsiaTheme="minorHAnsi" w:hAnsiTheme="minorHAnsi" w:cstheme="minorBidi"/>
+                <w:sz w:val="22"/>
+              </w:rPr>
+            </w:pPr>
+            <w:r>
+              <w:rPr>
+                <w:rFonts w:asciiTheme="minorHAnsi" w:eastAsiaTheme="minorHAnsi" w:hAnsiTheme="minorHAnsi" w:cstheme="minorBidi"/>
+                <w:sz w:val="22"/>
+              </w:rPr>
+              <w:t>1.85%</w:t>
+            </w:r>
+          </w:p>
+        </w:tc>
+        <w:tc>
+          <w:tcPr>
+            <w:tcW w:w="875" w:type="dxa"/>
+            <w:tcBorders>
+              <w:top w:val="single" w:sz="4" w:space="0" w:color="auto"/>
+              <w:left w:val="single" w:sz="4" w:space="0" w:color="auto"/>
+              <w:bottom w:val="single" w:sz="4" w:space="0" w:color="auto"/>
+              <w:right w:val="single" w:sz="4" w:space="0" w:color="auto"/>
+            </w:tcBorders>
+            <w:hideMark/>
+          </w:tcPr>
+          <w:p>
+            <w:pPr>
+              <w:spacing w:after="0" w:line="240" w:lineRule="auto"/>
+              <w:ind w:firstLine="0"/>
+              <w:contextualSpacing w:val="0"/>
+              <w:jc w:val="left"/>
+              <w:rPr>
+                <w:rFonts w:asciiTheme="minorHAnsi" w:eastAsiaTheme="minorHAnsi" w:hAnsiTheme="minorHAnsi" w:cstheme="minorBidi"/>
+                <w:sz w:val="22"/>
+              </w:rPr>
+            </w:pPr>
+            <w:r>
+              <w:rPr>
+                <w:rFonts w:asciiTheme="minorHAnsi" w:eastAsiaTheme="minorHAnsi" w:hAnsiTheme="minorHAnsi" w:cstheme="minorBidi"/>
+                <w:sz w:val="22"/>
+              </w:rPr>
+              <w:t>1.81%</w:t>
+            </w:r>
+          </w:p>
+        </w:tc>
+        <w:tc>
+          <w:tcPr>
+            <w:tcW w:w="875" w:type="dxa"/>
+            <w:tcBorders>
+              <w:top w:val="single" w:sz="4" w:space="0" w:color="auto"/>
+              <w:left w:val="single" w:sz="4" w:space="0" w:color="auto"/>
+              <w:bottom w:val="single" w:sz="4" w:space="0" w:color="auto"/>
+              <w:right w:val="single" w:sz="4" w:space="0" w:color="auto"/>
+            </w:tcBorders>
+            <w:hideMark/>
+          </w:tcPr>
+          <w:p>
+            <w:pPr>
+              <w:spacing w:after="0" w:line="240" w:lineRule="auto"/>
+              <w:ind w:firstLine="0"/>
+              <w:contextualSpacing w:val="0"/>
+              <w:jc w:val="left"/>
+              <w:rPr>
+                <w:rFonts w:asciiTheme="minorHAnsi" w:eastAsiaTheme="minorHAnsi" w:hAnsiTheme="minorHAnsi" w:cstheme="minorBidi"/>
+                <w:sz w:val="22"/>
+              </w:rPr>
+            </w:pPr>
+            <w:r>
+              <w:rPr>
+                <w:rFonts w:asciiTheme="minorHAnsi" w:eastAsiaTheme="minorHAnsi" w:hAnsiTheme="minorHAnsi" w:cstheme="minorBidi"/>
+                <w:sz w:val="22"/>
+              </w:rPr>
+              <w:t>1.67%</w:t>
+            </w:r>
+          </w:p>
+        </w:tc>
+        <w:tc>
+          <w:tcPr>
+            <w:tcW w:w="875" w:type="dxa"/>
+            <w:tcBorders>
+              <w:top w:val="single" w:sz="4" w:space="0" w:color="auto"/>
+              <w:left w:val="single" w:sz="4" w:space="0" w:color="auto"/>
+              <w:bottom w:val="single" w:sz="4" w:space="0" w:color="auto"/>
+              <w:right w:val="single" w:sz="4" w:space="0" w:color="auto"/>
+            </w:tcBorders>
+            <w:hideMark/>
+          </w:tcPr>
+          <w:p>
+            <w:pPr>
+              <w:spacing w:after="0" w:line="240" w:lineRule="auto"/>
+              <w:ind w:firstLine="0"/>
+              <w:contextualSpacing w:val="0"/>
+              <w:jc w:val="left"/>
+              <w:rPr>
+                <w:rFonts w:asciiTheme="minorHAnsi" w:eastAsiaTheme="minorHAnsi" w:hAnsiTheme="minorHAnsi" w:cstheme="minorBidi"/>
+                <w:sz w:val="22"/>
+              </w:rPr>
+            </w:pPr>
+            <w:r>
+              <w:rPr>
+                <w:rFonts w:asciiTheme="minorHAnsi" w:eastAsiaTheme="minorHAnsi" w:hAnsiTheme="minorHAnsi" w:cstheme="minorBidi"/>
+                <w:sz w:val="22"/>
+              </w:rPr>
+              <w:t>3.32%</w:t>
+            </w:r>
+          </w:p>
+        </w:tc>
+        <w:tc>
+          <w:tcPr>
+            <w:tcW w:w="875" w:type="dxa"/>
+            <w:tcBorders>
+              <w:top w:val="single" w:sz="4" w:space="0" w:color="auto"/>
+              <w:left w:val="single" w:sz="4" w:space="0" w:color="auto"/>
+              <w:bottom w:val="single" w:sz="4" w:space="0" w:color="auto"/>
+              <w:right w:val="single" w:sz="4" w:space="0" w:color="auto"/>
+            </w:tcBorders>
+            <w:hideMark/>
+          </w:tcPr>
+          <w:p>
+            <w:pPr>
+              <w:spacing w:after="0" w:line="240" w:lineRule="auto"/>
+              <w:ind w:firstLine="0"/>
+              <w:contextualSpacing w:val="0"/>
+              <w:jc w:val="left"/>
+              <w:rPr>
+                <w:rFonts w:asciiTheme="minorHAnsi" w:eastAsiaTheme="minorHAnsi" w:hAnsiTheme="minorHAnsi" w:cstheme="minorBidi"/>
+                <w:sz w:val="22"/>
+              </w:rPr>
+            </w:pPr>
+            <w:r>
+              <w:rPr>
+                <w:rFonts w:asciiTheme="minorHAnsi" w:eastAsiaTheme="minorHAnsi" w:hAnsiTheme="minorHAnsi" w:cstheme="minorBidi"/>
+                <w:sz w:val="22"/>
+              </w:rPr>
+              <w:t>3.34%</w:t>
+            </w:r>
+          </w:p>
+        </w:tc>
+        <w:tc>
+          <w:tcPr>
+            <w:tcW w:w="875" w:type="dxa"/>
+            <w:tcBorders>
+              <w:top w:val="single" w:sz="4" w:space="0" w:color="auto"/>
+              <w:left w:val="single" w:sz="4" w:space="0" w:color="auto"/>
+              <w:bottom w:val="single" w:sz="4" w:space="0" w:color="auto"/>
+              <w:right w:val="single" w:sz="4" w:space="0" w:color="auto"/>
+            </w:tcBorders>
+            <w:hideMark/>
+          </w:tcPr>
+          <w:p>
+            <w:pPr>
+              <w:spacing w:after="0" w:line="240" w:lineRule="auto"/>
+              <w:ind w:firstLine="0"/>
+              <w:contextualSpacing w:val="0"/>
+              <w:jc w:val="left"/>
+              <w:rPr>
+                <w:rFonts w:asciiTheme="minorHAnsi" w:eastAsiaTheme="minorHAnsi" w:hAnsiTheme="minorHAnsi" w:cstheme="minorBidi"/>
+                <w:sz w:val="22"/>
+              </w:rPr>
+            </w:pPr>
+            <w:r>
+              <w:rPr>
+                <w:rFonts w:asciiTheme="minorHAnsi" w:eastAsiaTheme="minorHAnsi" w:hAnsiTheme="minorHAnsi" w:cstheme="minorBidi"/>
+                <w:sz w:val="22"/>
+              </w:rPr>
+              <w:t>3.83%</w:t>
+            </w:r>
+          </w:p>
+        </w:tc>
+        <w:tc>
+          <w:tcPr>
+            <w:tcW w:w="875" w:type="dxa"/>
+            <w:tcBorders>
+              <w:top w:val="single" w:sz="4" w:space="0" w:color="auto"/>
+              <w:left w:val="single" w:sz="4" w:space="0" w:color="auto"/>
+              <w:bottom w:val="single" w:sz="4" w:space="0" w:color="auto"/>
+              <w:right w:val="single" w:sz="4" w:space="0" w:color="auto"/>
+            </w:tcBorders>
+            <w:hideMark/>
+          </w:tcPr>
+          <w:p>
+            <w:pPr>
+              <w:spacing w:after="0" w:line="240" w:lineRule="auto"/>
+              <w:ind w:firstLine="0"/>
+              <w:contextualSpacing w:val="0"/>
+              <w:jc w:val="left"/>
+              <w:rPr>
+                <w:rFonts w:asciiTheme="minorHAnsi" w:eastAsiaTheme="minorHAnsi" w:hAnsiTheme="minorHAnsi" w:cstheme="minorBidi"/>
+                <w:sz w:val="22"/>
+              </w:rPr>
+            </w:pPr>
+            <w:r>
+              <w:rPr>
+                <w:rFonts w:asciiTheme="minorHAnsi" w:eastAsiaTheme="minorHAnsi" w:hAnsiTheme="minorHAnsi" w:cstheme="minorBidi"/>
+                <w:sz w:val="22"/>
+              </w:rPr>
+              <w:t>4.2%</w:t>
+            </w:r>
+          </w:p>
+        </w:tc>
+        <w:tc>
+          <w:tcPr>
+            <w:tcW w:w="863" w:type="dxa"/>
+            <w:tcBorders>
+              <w:top w:val="single" w:sz="4" w:space="0" w:color="auto"/>
+              <w:left w:val="single" w:sz="4" w:space="0" w:color="auto"/>
+              <w:bottom w:val="single" w:sz="4" w:space="0" w:color="auto"/>
+              <w:right w:val="single" w:sz="4" w:space="0" w:color="auto"/>
+            </w:tcBorders>
+            <w:hideMark/>
+          </w:tcPr>
+          <w:p>
+            <w:pPr>
+              <w:spacing w:after="0" w:line="240" w:lineRule="auto"/>
+              <w:ind w:firstLine="0"/>
+              <w:contextualSpacing w:val="0"/>
+              <w:jc w:val="left"/>
+              <w:rPr>
+                <w:rFonts w:asciiTheme="minorHAnsi" w:eastAsiaTheme="minorHAnsi" w:hAnsiTheme="minorHAnsi" w:cstheme="minorBidi"/>
+                <w:sz w:val="22"/>
+              </w:rPr>
+            </w:pPr>
+            <w:r>
+              <w:rPr>
+                <w:rFonts w:asciiTheme="minorHAnsi" w:eastAsiaTheme="minorHAnsi" w:hAnsiTheme="minorHAnsi" w:cstheme="minorBidi"/>
+                <w:sz w:val="22"/>
+              </w:rPr>
+              <w:t>5.86%</w:t>
+            </w:r>
+          </w:p>
+        </w:tc>
+      </w:tr>
+      <w:tr>
+        <w:tc>
+          <w:tcPr>
+            <w:tcW w:w="1564" w:type="dxa"/>
+            <w:tcBorders>
+              <w:top w:val="single" w:sz="4" w:space="0" w:color="auto"/>
+              <w:left w:val="single" w:sz="4" w:space="0" w:color="auto"/>
+              <w:bottom w:val="single" w:sz="4" w:space="0" w:color="auto"/>
+              <w:right w:val="single" w:sz="4" w:space="0" w:color="auto"/>
+            </w:tcBorders>
+            <w:hideMark/>
+          </w:tcPr>
+          <w:p>
+            <w:pPr>
+              <w:spacing w:after="0" w:line="240" w:lineRule="auto"/>
+              <w:ind w:firstLine="0"/>
+              <w:contextualSpacing w:val="0"/>
+              <w:jc w:val="left"/>
+              <w:rPr>
+                <w:rFonts w:asciiTheme="minorHAnsi" w:eastAsiaTheme="minorHAnsi" w:hAnsiTheme="minorHAnsi" w:cstheme="minorBidi"/>
+                <w:sz w:val="22"/>
+              </w:rPr>
+            </w:pPr>
+            <w:r>
+              <w:rPr>
+                <w:rFonts w:asciiTheme="minorHAnsi" w:eastAsiaTheme="minorHAnsi" w:hAnsiTheme="minorHAnsi" w:cstheme="minorBidi"/>
+                <w:sz w:val="22"/>
+              </w:rPr>
+              <w:t>Скорость</w:t>
+            </w:r>
+          </w:p>
+        </w:tc>
+        <w:tc>
+          <w:tcPr>
+            <w:tcW w:w="875" w:type="dxa"/>
+            <w:tcBorders>
+              <w:top w:val="single" w:sz="4" w:space="0" w:color="auto"/>
+              <w:left w:val="single" w:sz="4" w:space="0" w:color="auto"/>
+              <w:bottom w:val="single" w:sz="4" w:space="0" w:color="auto"/>
+              <w:right w:val="single" w:sz="4" w:space="0" w:color="auto"/>
+            </w:tcBorders>
+            <w:hideMark/>
+          </w:tcPr>
+          <w:p>
+            <w:pPr>
+              <w:spacing w:after="0" w:line="240" w:lineRule="auto"/>
+              <w:ind w:firstLine="0"/>
+              <w:contextualSpacing w:val="0"/>
+              <w:jc w:val="left"/>
+              <w:rPr>
+                <w:rFonts w:asciiTheme="minorHAnsi" w:eastAsiaTheme="minorHAnsi" w:hAnsiTheme="minorHAnsi" w:cstheme="minorBidi"/>
+                <w:sz w:val="22"/>
+              </w:rPr>
+            </w:pPr>
+            <w:r>
+              <w:rPr>
+                <w:rFonts w:asciiTheme="minorHAnsi" w:eastAsiaTheme="minorHAnsi" w:hAnsiTheme="minorHAnsi" w:cstheme="minorBidi"/>
+                <w:sz w:val="22"/>
+              </w:rPr>
+              <w:t>10.72%</w:t>
+            </w:r>
+          </w:p>
+        </w:tc>
+        <w:tc>
+          <w:tcPr>
+            <w:tcW w:w="875" w:type="dxa"/>
+            <w:tcBorders>
+              <w:top w:val="single" w:sz="4" w:space="0" w:color="auto"/>
+              <w:left w:val="single" w:sz="4" w:space="0" w:color="auto"/>
+              <w:bottom w:val="single" w:sz="4" w:space="0" w:color="auto"/>
+              <w:right w:val="single" w:sz="4" w:space="0" w:color="auto"/>
+            </w:tcBorders>
+            <w:hideMark/>
+          </w:tcPr>
+          <w:p>
+            <w:pPr>
+              <w:spacing w:after="0" w:line="240" w:lineRule="auto"/>
+              <w:ind w:firstLine="0"/>
+              <w:contextualSpacing w:val="0"/>
+              <w:jc w:val="left"/>
+              <w:rPr>
+                <w:rFonts w:asciiTheme="minorHAnsi" w:eastAsiaTheme="minorHAnsi" w:hAnsiTheme="minorHAnsi" w:cstheme="minorBidi"/>
+                <w:sz w:val="22"/>
+              </w:rPr>
+            </w:pPr>
+            <w:r>
+              <w:rPr>
+                <w:rFonts w:asciiTheme="minorHAnsi" w:eastAsiaTheme="minorHAnsi" w:hAnsiTheme="minorHAnsi" w:cstheme="minorBidi"/>
+                <w:sz w:val="22"/>
+              </w:rPr>
+              <w:t>9.81%</w:t>
+            </w:r>
+          </w:p>
+        </w:tc>
+        <w:tc>
+          <w:tcPr>
+            <w:tcW w:w="875" w:type="dxa"/>
+            <w:tcBorders>
+              <w:top w:val="single" w:sz="4" w:space="0" w:color="auto"/>
+              <w:left w:val="single" w:sz="4" w:space="0" w:color="auto"/>
+              <w:bottom w:val="single" w:sz="4" w:space="0" w:color="auto"/>
+              <w:right w:val="single" w:sz="4" w:space="0" w:color="auto"/>
+            </w:tcBorders>
+            <w:hideMark/>
+          </w:tcPr>
+          <w:p>
+            <w:pPr>
+              <w:spacing w:after="0" w:line="240" w:lineRule="auto"/>
+              <w:ind w:firstLine="0"/>
+              <w:contextualSpacing w:val="0"/>
+              <w:jc w:val="left"/>
+              <w:rPr>
+                <w:rFonts w:asciiTheme="minorHAnsi" w:eastAsiaTheme="minorHAnsi" w:hAnsiTheme="minorHAnsi" w:cstheme="minorBidi"/>
+                <w:sz w:val="22"/>
+              </w:rPr>
+            </w:pPr>
+            <w:r>
+              <w:rPr>
+                <w:rFonts w:asciiTheme="minorHAnsi" w:eastAsiaTheme="minorHAnsi" w:hAnsiTheme="minorHAnsi" w:cstheme="minorBidi"/>
+                <w:sz w:val="22"/>
+              </w:rPr>
+              <w:t>10.64%</w:t>
+            </w:r>
+          </w:p>
+        </w:tc>
+        <w:tc>
+          <w:tcPr>
+            <w:tcW w:w="875" w:type="dxa"/>
+            <w:tcBorders>
+              <w:top w:val="single" w:sz="4" w:space="0" w:color="auto"/>
+              <w:left w:val="single" w:sz="4" w:space="0" w:color="auto"/>
+              <w:bottom w:val="single" w:sz="4" w:space="0" w:color="auto"/>
+              <w:right w:val="single" w:sz="4" w:space="0" w:color="auto"/>
+            </w:tcBorders>
+            <w:hideMark/>
+          </w:tcPr>
+          <w:p>
+            <w:pPr>
+              <w:spacing w:after="0" w:line="240" w:lineRule="auto"/>
+              <w:ind w:firstLine="0"/>
+              <w:contextualSpacing w:val="0"/>
+              <w:jc w:val="left"/>
+              <w:rPr>
+                <w:rFonts w:asciiTheme="minorHAnsi" w:eastAsiaTheme="minorHAnsi" w:hAnsiTheme="minorHAnsi" w:cstheme="minorBidi"/>
+                <w:sz w:val="22"/>
+              </w:rPr>
+            </w:pPr>
+            <w:r>
+              <w:rPr>
+                <w:rFonts w:asciiTheme="minorHAnsi" w:eastAsiaTheme="minorHAnsi" w:hAnsiTheme="minorHAnsi" w:cstheme="minorBidi"/>
+                <w:sz w:val="22"/>
+              </w:rPr>
+              <w:t>11.43%</w:t>
+            </w:r>
+          </w:p>
+        </w:tc>
+        <w:tc>
+          <w:tcPr>
+            <w:tcW w:w="875" w:type="dxa"/>
+            <w:tcBorders>
+              <w:top w:val="single" w:sz="4" w:space="0" w:color="auto"/>
+              <w:left w:val="single" w:sz="4" w:space="0" w:color="auto"/>
+              <w:bottom w:val="single" w:sz="4" w:space="0" w:color="auto"/>
+              <w:right w:val="single" w:sz="4" w:space="0" w:color="auto"/>
+            </w:tcBorders>
+            <w:hideMark/>
+          </w:tcPr>
+          <w:p>
+            <w:pPr>
+              <w:spacing w:after="0" w:line="240" w:lineRule="auto"/>
+              <w:ind w:firstLine="0"/>
+              <w:contextualSpacing w:val="0"/>
+              <w:jc w:val="left"/>
+              <w:rPr>
+                <w:rFonts w:asciiTheme="minorHAnsi" w:eastAsiaTheme="minorHAnsi" w:hAnsiTheme="minorHAnsi" w:cstheme="minorBidi"/>
+                <w:sz w:val="22"/>
+              </w:rPr>
+            </w:pPr>
+            <w:r>
+              <w:rPr>
+                <w:rFonts w:asciiTheme="minorHAnsi" w:eastAsiaTheme="minorHAnsi" w:hAnsiTheme="minorHAnsi" w:cstheme="minorBidi"/>
+                <w:sz w:val="22"/>
+              </w:rPr>
+              <w:t>11.89%</w:t>
+            </w:r>
+          </w:p>
+        </w:tc>
+        <w:tc>
+          <w:tcPr>
+            <w:tcW w:w="875" w:type="dxa"/>
+            <w:tcBorders>
+              <w:top w:val="single" w:sz="4" w:space="0" w:color="auto"/>
+              <w:left w:val="single" w:sz="4" w:space="0" w:color="auto"/>
+              <w:bottom w:val="single" w:sz="4" w:space="0" w:color="auto"/>
+              <w:right w:val="single" w:sz="4" w:space="0" w:color="auto"/>
+            </w:tcBorders>
+            <w:hideMark/>
+          </w:tcPr>
+          <w:p>
+            <w:pPr>
+              <w:spacing w:after="0" w:line="240" w:lineRule="auto"/>
+              <w:ind w:firstLine="0"/>
+              <w:contextualSpacing w:val="0"/>
+              <w:jc w:val="left"/>
+              <w:rPr>
+                <w:rFonts w:asciiTheme="minorHAnsi" w:eastAsiaTheme="minorHAnsi" w:hAnsiTheme="minorHAnsi" w:cstheme="minorBidi"/>
+                <w:sz w:val="22"/>
+              </w:rPr>
+            </w:pPr>
+            <w:r>
+              <w:rPr>
+                <w:rFonts w:asciiTheme="minorHAnsi" w:eastAsiaTheme="minorHAnsi" w:hAnsiTheme="minorHAnsi" w:cstheme="minorBidi"/>
+                <w:sz w:val="22"/>
+              </w:rPr>
+              <w:t>12.71%</w:t>
+            </w:r>
+          </w:p>
+        </w:tc>
+        <w:tc>
+          <w:tcPr>
+            <w:tcW w:w="875" w:type="dxa"/>
+            <w:tcBorders>
+              <w:top w:val="single" w:sz="4" w:space="0" w:color="auto"/>
+              <w:left w:val="single" w:sz="4" w:space="0" w:color="auto"/>
+              <w:bottom w:val="single" w:sz="4" w:space="0" w:color="auto"/>
+              <w:right w:val="single" w:sz="4" w:space="0" w:color="auto"/>
+            </w:tcBorders>
+            <w:hideMark/>
+          </w:tcPr>
+          <w:p>
+            <w:pPr>
+              <w:spacing w:after="0" w:line="240" w:lineRule="auto"/>
+              <w:ind w:firstLine="0"/>
+              <w:contextualSpacing w:val="0"/>
+              <w:jc w:val="left"/>
+              <w:rPr>
+                <w:rFonts w:asciiTheme="minorHAnsi" w:eastAsiaTheme="minorHAnsi" w:hAnsiTheme="minorHAnsi" w:cstheme="minorBidi"/>
+                <w:sz w:val="22"/>
+              </w:rPr>
+            </w:pPr>
+            <w:r>
+              <w:rPr>
+                <w:rFonts w:asciiTheme="minorHAnsi" w:eastAsiaTheme="minorHAnsi" w:hAnsiTheme="minorHAnsi" w:cstheme="minorBidi"/>
+                <w:sz w:val="22"/>
+              </w:rPr>
+              <w:t>13.05%</w:t>
+            </w:r>
+          </w:p>
+        </w:tc>
+        <w:tc>
+          <w:tcPr>
+            <w:tcW w:w="875" w:type="dxa"/>
+            <w:tcBorders>
+              <w:top w:val="single" w:sz="4" w:space="0" w:color="auto"/>
+              <w:left w:val="single" w:sz="4" w:space="0" w:color="auto"/>
+              <w:bottom w:val="single" w:sz="4" w:space="0" w:color="auto"/>
+              <w:right w:val="single" w:sz="4" w:space="0" w:color="auto"/>
+            </w:tcBorders>
+            <w:hideMark/>
+          </w:tcPr>
+          <w:p>
+            <w:pPr>
+              <w:spacing w:after="0" w:line="240" w:lineRule="auto"/>
+              <w:ind w:firstLine="0"/>
+              <w:contextualSpacing w:val="0"/>
+              <w:jc w:val="left"/>
+              <w:rPr>
+                <w:rFonts w:asciiTheme="minorHAnsi" w:eastAsiaTheme="minorHAnsi" w:hAnsiTheme="minorHAnsi" w:cstheme="minorBidi"/>
+                <w:sz w:val="22"/>
+              </w:rPr>
+            </w:pPr>
+            <w:r>
+              <w:rPr>
+                <w:rFonts w:asciiTheme="minorHAnsi" w:eastAsiaTheme="minorHAnsi" w:hAnsiTheme="minorHAnsi" w:cstheme="minorBidi"/>
+                <w:sz w:val="22"/>
+              </w:rPr>
+              <w:t>13.67%</w:t>
+            </w:r>
+          </w:p>
+        </w:tc>
+        <w:tc>
+          <w:tcPr>
+            <w:tcW w:w="863" w:type="dxa"/>
+            <w:tcBorders>
+              <w:top w:val="single" w:sz="4" w:space="0" w:color="auto"/>
+              <w:left w:val="single" w:sz="4" w:space="0" w:color="auto"/>
+              <w:bottom w:val="single" w:sz="4" w:space="0" w:color="auto"/>
+              <w:right w:val="single" w:sz="4" w:space="0" w:color="auto"/>
+            </w:tcBorders>
+            <w:hideMark/>
+          </w:tcPr>
+          <w:p>
+            <w:pPr>
+              <w:spacing w:after="0" w:line="240" w:lineRule="auto"/>
+              <w:ind w:firstLine="0"/>
+              <w:contextualSpacing w:val="0"/>
+              <w:jc w:val="left"/>
+              <w:rPr>
+                <w:rFonts w:asciiTheme="minorHAnsi" w:eastAsiaTheme="minorHAnsi" w:hAnsiTheme="minorHAnsi" w:cstheme="minorBidi"/>
+                <w:sz w:val="22"/>
+              </w:rPr>
+            </w:pPr>
+            <w:r>
+              <w:rPr>
+                <w:rFonts w:asciiTheme="minorHAnsi" w:eastAsiaTheme="minorHAnsi" w:hAnsiTheme="minorHAnsi" w:cstheme="minorBidi"/>
+                <w:sz w:val="22"/>
+              </w:rPr>
+              <w:t>15.05%</w:t>
+            </w:r>
+          </w:p>
+        </w:tc>
+      </w:tr>
+      <w:tr>
+        <w:tc>
+          <w:tcPr>
+            <w:tcW w:w="1564" w:type="dxa"/>
+            <w:tcBorders>
+              <w:top w:val="single" w:sz="4" w:space="0" w:color="auto"/>
+              <w:left w:val="single" w:sz="4" w:space="0" w:color="auto"/>
+              <w:bottom w:val="single" w:sz="4" w:space="0" w:color="auto"/>
+              <w:right w:val="single" w:sz="4" w:space="0" w:color="auto"/>
+            </w:tcBorders>
+            <w:hideMark/>
+          </w:tcPr>
+          <w:p>
+            <w:pPr>
+              <w:spacing w:after="0" w:line="240" w:lineRule="auto"/>
+              <w:ind w:firstLine="0"/>
+              <w:contextualSpacing w:val="0"/>
+              <w:jc w:val="left"/>
+              <w:rPr>
+                <w:rFonts w:asciiTheme="minorHAnsi" w:eastAsiaTheme="minorHAnsi" w:hAnsiTheme="minorHAnsi" w:cstheme="minorBidi"/>
+                <w:sz w:val="22"/>
+              </w:rPr>
+            </w:pPr>
+            <w:r>
+              <w:rPr>
+                <w:rFonts w:asciiTheme="minorHAnsi" w:eastAsiaTheme="minorHAnsi" w:hAnsiTheme="minorHAnsi" w:cstheme="minorBidi"/>
+                <w:sz w:val="22"/>
+              </w:rPr>
+              <w:t>Концентрация</w:t>
+            </w:r>
+          </w:p>
+        </w:tc>
+        <w:tc>
+          <w:tcPr>
+            <w:tcW w:w="875" w:type="dxa"/>
+            <w:tcBorders>
+              <w:top w:val="single" w:sz="4" w:space="0" w:color="auto"/>
+              <w:left w:val="single" w:sz="4" w:space="0" w:color="auto"/>
+              <w:bottom w:val="single" w:sz="4" w:space="0" w:color="auto"/>
+              <w:right w:val="single" w:sz="4" w:space="0" w:color="auto"/>
+            </w:tcBorders>
+            <w:hideMark/>
+          </w:tcPr>
+          <w:p>
+            <w:pPr>
+              <w:spacing w:after="0" w:line="240" w:lineRule="auto"/>
+              <w:ind w:firstLine="0"/>
+              <w:contextualSpacing w:val="0"/>
+              <w:jc w:val="left"/>
+              <w:rPr>
+                <w:rFonts w:asciiTheme="minorHAnsi" w:eastAsiaTheme="minorHAnsi" w:hAnsiTheme="minorHAnsi" w:cstheme="minorBidi"/>
+                <w:sz w:val="22"/>
+              </w:rPr>
+            </w:pPr>
+            <w:r>
+              <w:rPr>
+                <w:rFonts w:asciiTheme="minorHAnsi" w:eastAsiaTheme="minorHAnsi" w:hAnsiTheme="minorHAnsi" w:cstheme="minorBidi"/>
+                <w:sz w:val="22"/>
+              </w:rPr>
+              <w:t>15.88%</w:t>
+            </w:r>
+          </w:p>
+        </w:tc>
+        <w:tc>
+          <w:tcPr>
+            <w:tcW w:w="875" w:type="dxa"/>
+            <w:tcBorders>
+              <w:top w:val="single" w:sz="4" w:space="0" w:color="auto"/>
+              <w:left w:val="single" w:sz="4" w:space="0" w:color="auto"/>
+              <w:bottom w:val="single" w:sz="4" w:space="0" w:color="auto"/>
+              <w:right w:val="single" w:sz="4" w:space="0" w:color="auto"/>
+            </w:tcBorders>
+            <w:hideMark/>
+          </w:tcPr>
+          <w:p>
+            <w:pPr>
+              <w:spacing w:after="0" w:line="240" w:lineRule="auto"/>
+              <w:ind w:firstLine="0"/>
+              <w:contextualSpacing w:val="0"/>
+              <w:jc w:val="left"/>
+              <w:rPr>
+                <w:rFonts w:asciiTheme="minorHAnsi" w:eastAsiaTheme="minorHAnsi" w:hAnsiTheme="minorHAnsi" w:cstheme="minorBidi"/>
+                <w:sz w:val="22"/>
+              </w:rPr>
+            </w:pPr>
+            <w:r>
+              <w:rPr>
+                <w:rFonts w:asciiTheme="minorHAnsi" w:eastAsiaTheme="minorHAnsi" w:hAnsiTheme="minorHAnsi" w:cstheme="minorBidi"/>
+                <w:sz w:val="22"/>
+              </w:rPr>
+              <w:t>18.76%</w:t>
+            </w:r>
+          </w:p>
+        </w:tc>
+        <w:tc>
+          <w:tcPr>
+            <w:tcW w:w="875" w:type="dxa"/>
+            <w:tcBorders>
+              <w:top w:val="single" w:sz="4" w:space="0" w:color="auto"/>
+              <w:left w:val="single" w:sz="4" w:space="0" w:color="auto"/>
+              <w:bottom w:val="single" w:sz="4" w:space="0" w:color="auto"/>
+              <w:right w:val="single" w:sz="4" w:space="0" w:color="auto"/>
+            </w:tcBorders>
+            <w:hideMark/>
+          </w:tcPr>
+          <w:p>
+            <w:pPr>
+              <w:spacing w:after="0" w:line="240" w:lineRule="auto"/>
+              <w:ind w:firstLine="0"/>
+              <w:contextualSpacing w:val="0"/>
+              <w:jc w:val="left"/>
+              <w:rPr>
+                <w:rFonts w:asciiTheme="minorHAnsi" w:eastAsiaTheme="minorHAnsi" w:hAnsiTheme="minorHAnsi" w:cstheme="minorBidi"/>
+                <w:sz w:val="22"/>
+              </w:rPr>
+            </w:pPr>
+            <w:r>
+              <w:rPr>
+                <w:rFonts w:asciiTheme="minorHAnsi" w:eastAsiaTheme="minorHAnsi" w:hAnsiTheme="minorHAnsi" w:cstheme="minorBidi"/>
+                <w:sz w:val="22"/>
+              </w:rPr>
+              <w:t>17.11%</w:t>
+            </w:r>
+          </w:p>
+        </w:tc>
+        <w:tc>
+          <w:tcPr>
+            <w:tcW w:w="875" w:type="dxa"/>
+            <w:tcBorders>
+              <w:top w:val="single" w:sz="4" w:space="0" w:color="auto"/>
+              <w:left w:val="single" w:sz="4" w:space="0" w:color="auto"/>
+              <w:bottom w:val="single" w:sz="4" w:space="0" w:color="auto"/>
+              <w:right w:val="single" w:sz="4" w:space="0" w:color="auto"/>
+            </w:tcBorders>
+            <w:hideMark/>
+          </w:tcPr>
+          <w:p>
+            <w:pPr>
+              <w:spacing w:after="0" w:line="240" w:lineRule="auto"/>
+              <w:ind w:firstLine="0"/>
+              <w:contextualSpacing w:val="0"/>
+              <w:jc w:val="left"/>
+              <w:rPr>
+                <w:rFonts w:asciiTheme="minorHAnsi" w:eastAsiaTheme="minorHAnsi" w:hAnsiTheme="minorHAnsi" w:cstheme="minorBidi"/>
+                <w:sz w:val="22"/>
+              </w:rPr>
+            </w:pPr>
+            <w:r>
+              <w:rPr>
+                <w:rFonts w:asciiTheme="minorHAnsi" w:eastAsiaTheme="minorHAnsi" w:hAnsiTheme="minorHAnsi" w:cstheme="minorBidi"/>
+                <w:sz w:val="22"/>
+              </w:rPr>
+              <w:t>17.25%</w:t>
+            </w:r>
+          </w:p>
+        </w:tc>
+        <w:tc>
+          <w:tcPr>
+            <w:tcW w:w="875" w:type="dxa"/>
+            <w:tcBorders>
+              <w:top w:val="single" w:sz="4" w:space="0" w:color="auto"/>
+              <w:left w:val="single" w:sz="4" w:space="0" w:color="auto"/>
+              <w:bottom w:val="single" w:sz="4" w:space="0" w:color="auto"/>
+              <w:right w:val="single" w:sz="4" w:space="0" w:color="auto"/>
+            </w:tcBorders>
+            <w:hideMark/>
+          </w:tcPr>
+          <w:p>
+            <w:pPr>
+              <w:spacing w:after="0" w:line="240" w:lineRule="auto"/>
+              <w:ind w:firstLine="0"/>
+              <w:contextualSpacing w:val="0"/>
+              <w:jc w:val="left"/>
+              <w:rPr>
+                <w:rFonts w:asciiTheme="minorHAnsi" w:eastAsiaTheme="minorHAnsi" w:hAnsiTheme="minorHAnsi" w:cstheme="minorBidi"/>
+                <w:sz w:val="22"/>
+              </w:rPr>
+            </w:pPr>
+            <w:r>
+              <w:rPr>
+                <w:rFonts w:asciiTheme="minorHAnsi" w:eastAsiaTheme="minorHAnsi" w:hAnsiTheme="minorHAnsi" w:cstheme="minorBidi"/>
+                <w:sz w:val="22"/>
+              </w:rPr>
+              <w:t>18.21%</w:t>
+            </w:r>
+          </w:p>
+        </w:tc>
+        <w:tc>
+          <w:tcPr>
+            <w:tcW w:w="875" w:type="dxa"/>
+            <w:tcBorders>
+              <w:top w:val="single" w:sz="4" w:space="0" w:color="auto"/>
+              <w:left w:val="single" w:sz="4" w:space="0" w:color="auto"/>
+              <w:bottom w:val="single" w:sz="4" w:space="0" w:color="auto"/>
+              <w:right w:val="single" w:sz="4" w:space="0" w:color="auto"/>
+            </w:tcBorders>
+            <w:hideMark/>
+          </w:tcPr>
+          <w:p>
+            <w:pPr>
+              <w:spacing w:after="0" w:line="240" w:lineRule="auto"/>
+              <w:ind w:firstLine="0"/>
+              <w:contextualSpacing w:val="0"/>
+              <w:jc w:val="left"/>
+              <w:rPr>
+                <w:rFonts w:asciiTheme="minorHAnsi" w:eastAsiaTheme="minorHAnsi" w:hAnsiTheme="minorHAnsi" w:cstheme="minorBidi"/>
+                <w:sz w:val="22"/>
+              </w:rPr>
+            </w:pPr>
+            <w:r>
+              <w:rPr>
+                <w:rFonts w:asciiTheme="minorHAnsi" w:eastAsiaTheme="minorHAnsi" w:hAnsiTheme="minorHAnsi" w:cstheme="minorBidi"/>
+                <w:sz w:val="22"/>
+              </w:rPr>
+              <w:t>18.96%</w:t>
+            </w:r>
+          </w:p>
+        </w:tc>
+        <w:tc>
+          <w:tcPr>
+            <w:tcW w:w="875" w:type="dxa"/>
+            <w:tcBorders>
+              <w:top w:val="single" w:sz="4" w:space="0" w:color="auto"/>
+              <w:left w:val="single" w:sz="4" w:space="0" w:color="auto"/>
+              <w:bottom w:val="single" w:sz="4" w:space="0" w:color="auto"/>
+              <w:right w:val="single" w:sz="4" w:space="0" w:color="auto"/>
+            </w:tcBorders>
+            <w:hideMark/>
+          </w:tcPr>
+          <w:p>
+            <w:pPr>
+              <w:spacing w:after="0" w:line="240" w:lineRule="auto"/>
+              <w:ind w:firstLine="0"/>
+              <w:contextualSpacing w:val="0"/>
+              <w:jc w:val="left"/>
+              <w:rPr>
+                <w:rFonts w:asciiTheme="minorHAnsi" w:eastAsiaTheme="minorHAnsi" w:hAnsiTheme="minorHAnsi" w:cstheme="minorBidi"/>
+                <w:sz w:val="22"/>
+              </w:rPr>
+            </w:pPr>
+            <w:r>
+              <w:rPr>
+                <w:rFonts w:asciiTheme="minorHAnsi" w:eastAsiaTheme="minorHAnsi" w:hAnsiTheme="minorHAnsi" w:cstheme="minorBidi"/>
+                <w:sz w:val="22"/>
+              </w:rPr>
+              <w:t>19.02%</w:t>
+            </w:r>
+          </w:p>
+        </w:tc>
+        <w:tc>
+          <w:tcPr>
+            <w:tcW w:w="875" w:type="dxa"/>
+            <w:tcBorders>
+              <w:top w:val="single" w:sz="4" w:space="0" w:color="auto"/>
+              <w:left w:val="single" w:sz="4" w:space="0" w:color="auto"/>
+              <w:bottom w:val="single" w:sz="4" w:space="0" w:color="auto"/>
+              <w:right w:val="single" w:sz="4" w:space="0" w:color="auto"/>
+            </w:tcBorders>
+            <w:hideMark/>
+          </w:tcPr>
+          <w:p>
+            <w:pPr>
+              <w:spacing w:after="0" w:line="240" w:lineRule="auto"/>
+              <w:ind w:firstLine="0"/>
+              <w:contextualSpacing w:val="0"/>
+              <w:jc w:val="left"/>
+              <w:rPr>
+                <w:rFonts w:asciiTheme="minorHAnsi" w:eastAsiaTheme="minorHAnsi" w:hAnsiTheme="minorHAnsi" w:cstheme="minorBidi"/>
+                <w:sz w:val="22"/>
+              </w:rPr>
+            </w:pPr>
+            <w:r>
+              <w:rPr>
+                <w:rFonts w:asciiTheme="minorHAnsi" w:eastAsiaTheme="minorHAnsi" w:hAnsiTheme="minorHAnsi" w:cstheme="minorBidi"/>
+                <w:sz w:val="22"/>
+              </w:rPr>
+              <w:t>19.64%</w:t>
+            </w:r>
+          </w:p>
+        </w:tc>
+        <w:tc>
+          <w:tcPr>
+            <w:tcW w:w="863" w:type="dxa"/>
+            <w:tcBorders>
+              <w:top w:val="single" w:sz="4" w:space="0" w:color="auto"/>
+              <w:left w:val="single" w:sz="4" w:space="0" w:color="auto"/>
+              <w:bottom w:val="single" w:sz="4" w:space="0" w:color="auto"/>
+              <w:right w:val="single" w:sz="4" w:space="0" w:color="auto"/>
+            </w:tcBorders>
+            <w:hideMark/>
+          </w:tcPr>
+          <w:p>
+            <w:pPr>
+              <w:spacing w:after="0" w:line="240" w:lineRule="auto"/>
+              <w:ind w:firstLine="0"/>
+              <w:contextualSpacing w:val="0"/>
+              <w:jc w:val="left"/>
+              <w:rPr>
+                <w:rFonts w:asciiTheme="minorHAnsi" w:eastAsiaTheme="minorHAnsi" w:hAnsiTheme="minorHAnsi" w:cstheme="minorBidi"/>
+                <w:sz w:val="22"/>
+              </w:rPr>
+            </w:pPr>
+            <w:r>
+              <w:rPr>
+                <w:rFonts w:asciiTheme="minorHAnsi" w:eastAsiaTheme="minorHAnsi" w:hAnsiTheme="minorHAnsi" w:cstheme="minorBidi"/>
+                <w:sz w:val="22"/>
+              </w:rPr>
+              <w:t>21.73%</w:t>
+            </w:r>
+          </w:p>
+        </w:tc>
+      </w:tr>
+      <w:tr>
+        <w:tc>
+          <w:tcPr>
+            <w:tcW w:w="1564" w:type="dxa"/>
+            <w:tcBorders>
+              <w:top w:val="single" w:sz="4" w:space="0" w:color="auto"/>
+              <w:left w:val="single" w:sz="4" w:space="0" w:color="auto"/>
+              <w:bottom w:val="single" w:sz="4" w:space="0" w:color="auto"/>
+              <w:right w:val="single" w:sz="4" w:space="0" w:color="auto"/>
+            </w:tcBorders>
+            <w:hideMark/>
+          </w:tcPr>
+          <w:p>
+            <w:pPr>
+              <w:spacing w:after="0" w:line="240" w:lineRule="auto"/>
+              <w:ind w:firstLine="0"/>
+              <w:contextualSpacing w:val="0"/>
+              <w:jc w:val="left"/>
+              <w:rPr>
+                <w:rFonts w:asciiTheme="minorHAnsi" w:eastAsiaTheme="minorHAnsi" w:hAnsiTheme="minorHAnsi" w:cstheme="minorBidi"/>
+                <w:sz w:val="22"/>
+              </w:rPr>
+            </w:pPr>
+            <w:r>
+              <w:rPr>
+                <w:rFonts w:asciiTheme="minorHAnsi" w:eastAsiaTheme="minorHAnsi" w:hAnsiTheme="minorHAnsi" w:cstheme="minorBidi"/>
+                <w:sz w:val="22"/>
+              </w:rPr>
+              <w:t>Общая</w:t>
+            </w:r>
+          </w:p>
+        </w:tc>
+        <w:tc>
+          <w:tcPr>
+            <w:tcW w:w="875" w:type="dxa"/>
+            <w:tcBorders>
+              <w:top w:val="single" w:sz="4" w:space="0" w:color="auto"/>
+              <w:left w:val="single" w:sz="4" w:space="0" w:color="auto"/>
+              <w:bottom w:val="single" w:sz="4" w:space="0" w:color="auto"/>
+              <w:right w:val="single" w:sz="4" w:space="0" w:color="auto"/>
+            </w:tcBorders>
+            <w:hideMark/>
+          </w:tcPr>
+          <w:p>
+            <w:pPr>
+              <w:spacing w:after="0" w:line="240" w:lineRule="auto"/>
+              <w:ind w:firstLine="0"/>
+              <w:contextualSpacing w:val="0"/>
+              <w:jc w:val="left"/>
+              <w:rPr>
+                <w:rFonts w:asciiTheme="minorHAnsi" w:eastAsiaTheme="minorHAnsi" w:hAnsiTheme="minorHAnsi" w:cstheme="minorBidi"/>
+                <w:sz w:val="22"/>
+              </w:rPr>
+            </w:pPr>
+            <w:r>
+              <w:rPr>
+                <w:rFonts w:asciiTheme="minorHAnsi" w:eastAsiaTheme="minorHAnsi" w:hAnsiTheme="minorHAnsi" w:cstheme="minorBidi"/>
+                <w:sz w:val="22"/>
+              </w:rPr>
+              <w:t>3.57%</w:t>
+            </w:r>
+          </w:p>
+        </w:tc>
+        <w:tc>
+          <w:tcPr>
+            <w:tcW w:w="875" w:type="dxa"/>
+            <w:tcBorders>
+              <w:top w:val="single" w:sz="4" w:space="0" w:color="auto"/>
+              <w:left w:val="single" w:sz="4" w:space="0" w:color="auto"/>
+              <w:bottom w:val="single" w:sz="4" w:space="0" w:color="auto"/>
+              <w:right w:val="single" w:sz="4" w:space="0" w:color="auto"/>
+            </w:tcBorders>
+            <w:hideMark/>
+          </w:tcPr>
+          <w:p>
+            <w:pPr>
+              <w:spacing w:after="0" w:line="240" w:lineRule="auto"/>
+              <w:ind w:firstLine="0"/>
+              <w:contextualSpacing w:val="0"/>
+              <w:jc w:val="left"/>
+              <w:rPr>
+                <w:rFonts w:asciiTheme="minorHAnsi" w:eastAsiaTheme="minorHAnsi" w:hAnsiTheme="minorHAnsi" w:cstheme="minorBidi"/>
+                <w:sz w:val="22"/>
+              </w:rPr>
+            </w:pPr>
+            <w:r>
+              <w:rPr>
+                <w:rFonts w:asciiTheme="minorHAnsi" w:eastAsiaTheme="minorHAnsi" w:hAnsiTheme="minorHAnsi" w:cstheme="minorBidi"/>
+                <w:sz w:val="22"/>
+              </w:rPr>
+              <w:t>3.91%</w:t>
+            </w:r>
+          </w:p>
+        </w:tc>
+        <w:tc>
+          <w:tcPr>
+            <w:tcW w:w="875" w:type="dxa"/>
+            <w:tcBorders>
+              <w:top w:val="single" w:sz="4" w:space="0" w:color="auto"/>
+              <w:left w:val="single" w:sz="4" w:space="0" w:color="auto"/>
+              <w:bottom w:val="single" w:sz="4" w:space="0" w:color="auto"/>
+              <w:right w:val="single" w:sz="4" w:space="0" w:color="auto"/>
+            </w:tcBorders>
+            <w:hideMark/>
+          </w:tcPr>
+          <w:p>
+            <w:pPr>
+              <w:spacing w:after="0" w:line="240" w:lineRule="auto"/>
+              <w:ind w:firstLine="0"/>
+              <w:contextualSpacing w:val="0"/>
+              <w:jc w:val="left"/>
+              <w:rPr>
+                <w:rFonts w:asciiTheme="minorHAnsi" w:eastAsiaTheme="minorHAnsi" w:hAnsiTheme="minorHAnsi" w:cstheme="minorBidi"/>
+                <w:sz w:val="22"/>
+              </w:rPr>
+            </w:pPr>
+            <w:r>
+              <w:rPr>
+                <w:rFonts w:asciiTheme="minorHAnsi" w:eastAsiaTheme="minorHAnsi" w:hAnsiTheme="minorHAnsi" w:cstheme="minorBidi"/>
+                <w:sz w:val="22"/>
+              </w:rPr>
+              <w:t>3.83%</w:t>
+            </w:r>
+          </w:p>
+        </w:tc>
+        <w:tc>
+          <w:tcPr>
+            <w:tcW w:w="875" w:type="dxa"/>
+            <w:tcBorders>
+              <w:top w:val="single" w:sz="4" w:space="0" w:color="auto"/>
+              <w:left w:val="single" w:sz="4" w:space="0" w:color="auto"/>
+              <w:bottom w:val="single" w:sz="4" w:space="0" w:color="auto"/>
+              <w:right w:val="single" w:sz="4" w:space="0" w:color="auto"/>
+            </w:tcBorders>
+            <w:hideMark/>
+          </w:tcPr>
+          <w:p>
+            <w:pPr>
+              <w:spacing w:after="0" w:line="240" w:lineRule="auto"/>
+              <w:ind w:firstLine="0"/>
+              <w:contextualSpacing w:val="0"/>
+              <w:jc w:val="left"/>
+              <w:rPr>
+                <w:rFonts w:asciiTheme="minorHAnsi" w:eastAsiaTheme="minorHAnsi" w:hAnsiTheme="minorHAnsi" w:cstheme="minorBidi"/>
+                <w:sz w:val="22"/>
+              </w:rPr>
+            </w:pPr>
+            <w:r>
+              <w:rPr>
+                <w:rFonts w:asciiTheme="minorHAnsi" w:eastAsiaTheme="minorHAnsi" w:hAnsiTheme="minorHAnsi" w:cstheme="minorBidi"/>
+                <w:sz w:val="22"/>
+              </w:rPr>
+              <w:t>4.06%</w:t>
+            </w:r>
+          </w:p>
+        </w:tc>
+        <w:tc>
+          <w:tcPr>
+            <w:tcW w:w="875" w:type="dxa"/>
+            <w:tcBorders>
+              <w:top w:val="single" w:sz="4" w:space="0" w:color="auto"/>
+              <w:left w:val="single" w:sz="4" w:space="0" w:color="auto"/>
+              <w:bottom w:val="single" w:sz="4" w:space="0" w:color="auto"/>
+              <w:right w:val="single" w:sz="4" w:space="0" w:color="auto"/>
+            </w:tcBorders>
+            <w:hideMark/>
+          </w:tcPr>
+          <w:p>
+            <w:pPr>
+              <w:spacing w:after="0" w:line="240" w:lineRule="auto"/>
+              <w:ind w:firstLine="0"/>
+              <w:contextualSpacing w:val="0"/>
+              <w:jc w:val="left"/>
+              <w:rPr>
+                <w:rFonts w:asciiTheme="minorHAnsi" w:eastAsiaTheme="minorHAnsi" w:hAnsiTheme="minorHAnsi" w:cstheme="minorBidi"/>
+                <w:sz w:val="22"/>
+              </w:rPr>
+            </w:pPr>
+            <w:r>
+              <w:rPr>
+                <w:rFonts w:asciiTheme="minorHAnsi" w:eastAsiaTheme="minorHAnsi" w:hAnsiTheme="minorHAnsi" w:cstheme="minorBidi"/>
+                <w:sz w:val="22"/>
+              </w:rPr>
+              <w:t>5.98%</w:t>
+            </w:r>
+          </w:p>
+        </w:tc>
+        <w:tc>
+          <w:tcPr>
+            <w:tcW w:w="875" w:type="dxa"/>
+            <w:tcBorders>
+              <w:top w:val="single" w:sz="4" w:space="0" w:color="auto"/>
+              <w:left w:val="single" w:sz="4" w:space="0" w:color="auto"/>
+              <w:bottom w:val="single" w:sz="4" w:space="0" w:color="auto"/>
+              <w:right w:val="single" w:sz="4" w:space="0" w:color="auto"/>
+            </w:tcBorders>
+            <w:hideMark/>
+          </w:tcPr>
+          <w:p>
+            <w:pPr>
+              <w:spacing w:after="0" w:line="240" w:lineRule="auto"/>
+              <w:ind w:firstLine="0"/>
+              <w:contextualSpacing w:val="0"/>
+              <w:jc w:val="left"/>
+              <w:rPr>
+                <w:rFonts w:asciiTheme="minorHAnsi" w:eastAsiaTheme="minorHAnsi" w:hAnsiTheme="minorHAnsi" w:cstheme="minorBidi"/>
+                <w:sz w:val="22"/>
+              </w:rPr>
+            </w:pPr>
+            <w:r>
+              <w:rPr>
+                <w:rFonts w:asciiTheme="minorHAnsi" w:eastAsiaTheme="minorHAnsi" w:hAnsiTheme="minorHAnsi" w:cstheme="minorBidi"/>
+                <w:sz w:val="22"/>
+              </w:rPr>
+              <w:t>6.01%</w:t>
+            </w:r>
+          </w:p>
+        </w:tc>
+        <w:tc>
+          <w:tcPr>
+            <w:tcW w:w="875" w:type="dxa"/>
+            <w:tcBorders>
+              <w:top w:val="single" w:sz="4" w:space="0" w:color="auto"/>
+              <w:left w:val="single" w:sz="4" w:space="0" w:color="auto"/>
+              <w:bottom w:val="single" w:sz="4" w:space="0" w:color="auto"/>
+              <w:right w:val="single" w:sz="4" w:space="0" w:color="auto"/>
+            </w:tcBorders>
+            <w:hideMark/>
+          </w:tcPr>
+          <w:p>
+            <w:pPr>
+              <w:spacing w:after="0" w:line="240" w:lineRule="auto"/>
+              <w:ind w:firstLine="0"/>
+              <w:contextualSpacing w:val="0"/>
+              <w:jc w:val="left"/>
+              <w:rPr>
+                <w:rFonts w:asciiTheme="minorHAnsi" w:eastAsiaTheme="minorHAnsi" w:hAnsiTheme="minorHAnsi" w:cstheme="minorBidi"/>
+                <w:sz w:val="22"/>
+              </w:rPr>
+            </w:pPr>
+            <w:r>
+              <w:rPr>
+                <w:rFonts w:asciiTheme="minorHAnsi" w:eastAsiaTheme="minorHAnsi" w:hAnsiTheme="minorHAnsi" w:cstheme="minorBidi"/>
+                <w:sz w:val="22"/>
+              </w:rPr>
+              <w:t>6.42%</w:t>
+            </w:r>
+          </w:p>
+        </w:tc>
+        <w:tc>
+          <w:tcPr>
+            <w:tcW w:w="875" w:type="dxa"/>
+            <w:tcBorders>
+              <w:top w:val="single" w:sz="4" w:space="0" w:color="auto"/>
+              <w:left w:val="single" w:sz="4" w:space="0" w:color="auto"/>
+              <w:bottom w:val="single" w:sz="4" w:space="0" w:color="auto"/>
+              <w:right w:val="single" w:sz="4" w:space="0" w:color="auto"/>
+            </w:tcBorders>
+            <w:hideMark/>
+          </w:tcPr>
+          <w:p>
+            <w:pPr>
+              <w:spacing w:after="0" w:line="240" w:lineRule="auto"/>
+              <w:ind w:firstLine="0"/>
+              <w:contextualSpacing w:val="0"/>
+              <w:jc w:val="left"/>
+              <w:rPr>
+                <w:rFonts w:asciiTheme="minorHAnsi" w:eastAsiaTheme="minorHAnsi" w:hAnsiTheme="minorHAnsi" w:cstheme="minorBidi"/>
+                <w:sz w:val="22"/>
+              </w:rPr>
+            </w:pPr>
+            <w:r>
+              <w:rPr>
+                <w:rFonts w:asciiTheme="minorHAnsi" w:eastAsiaTheme="minorHAnsi" w:hAnsiTheme="minorHAnsi" w:cstheme="minorBidi"/>
+                <w:sz w:val="22"/>
+              </w:rPr>
+              <w:t>6.69%</w:t>
+            </w:r>
+          </w:p>
+        </w:tc>
+        <w:tc>
+          <w:tcPr>
+            <w:tcW w:w="863" w:type="dxa"/>
+            <w:tcBorders>
+              <w:top w:val="single" w:sz="4" w:space="0" w:color="auto"/>
+              <w:left w:val="single" w:sz="4" w:space="0" w:color="auto"/>
+              <w:bottom w:val="single" w:sz="4" w:space="0" w:color="auto"/>
+              <w:right w:val="single" w:sz="4" w:space="0" w:color="auto"/>
+            </w:tcBorders>
+            <w:hideMark/>
+          </w:tcPr>
+          <w:p>
+            <w:pPr>
+              <w:spacing w:after="0" w:line="240" w:lineRule="auto"/>
+              <w:ind w:firstLine="0"/>
+              <w:contextualSpacing w:val="0"/>
+              <w:jc w:val="left"/>
+              <w:rPr>
+                <w:rFonts w:asciiTheme="minorHAnsi" w:eastAsiaTheme="minorHAnsi" w:hAnsiTheme="minorHAnsi" w:cstheme="minorBidi"/>
+                <w:sz w:val="22"/>
+              </w:rPr>
+            </w:pPr>
+            <w:r>
+              <w:rPr>
+                <w:rFonts w:asciiTheme="minorHAnsi" w:eastAsiaTheme="minorHAnsi" w:hAnsiTheme="minorHAnsi" w:cstheme="minorBidi"/>
+                <w:sz w:val="22"/>
+              </w:rPr>
+              <w:t>9.32%</w:t>
+            </w:r>
+          </w:p>
+        </w:tc>
+      </w:tr>
+    </w:tbl>
+    <w:p>
+      <w:pPr>
+        <w:ind w:firstLine="709"/>
+        <w:jc w:val="left"/>
+      </w:pPr>
+    </w:p>
+    <w:p>
+      <w:pPr>
+        <w:ind w:firstLine="709"/>
+        <w:jc w:val="left"/>
+      </w:pPr>
+      <w:r>
+        <w:t xml:space="preserve">Из таблицы видно, что при значении доли вариационных файлов </w:t>
+      </w:r>
+      <w:r>
+        <w:t>0.1</w:t>
+      </w:r>
+      <w:r>
+        <w:t xml:space="preserve"> обученная модель показала наилучшие результаты.</w:t>
+      </w:r>
+    </w:p>
+    <w:p>
+      <w:pPr>
         <w:pStyle w:val="a5"/>
       </w:pPr>
-      <w:r>
-        <w:lastRenderedPageBreak/>
+      <w:bookmarkStart w:id="19" w:name="_Toc104882038"/>
+      <w:r>
         <w:t>Заключение</w:t>
       </w:r>
+      <w:bookmarkEnd w:id="19"/>
     </w:p>
     <w:p>
       <w:r>
@@ -2679,28 +5124,15 @@
         </w:numPr>
       </w:pPr>
       <w:r>
-        <w:t>Разработ</w:t>
-      </w:r>
-      <w:r>
-        <w:t>ан</w:t>
-      </w:r>
-      <w:r>
-        <w:t xml:space="preserve"> </w:t>
-      </w:r>
-      <w:r>
-        <w:t>алгоритм,</w:t>
-      </w:r>
-      <w:r>
-        <w:t xml:space="preserve"> аппроксимирующ</w:t>
-      </w:r>
-      <w:r>
-        <w:t>ий</w:t>
-      </w:r>
-      <w:r>
-        <w:t xml:space="preserve"> состояние потока жидкости в момент времени из неполных начальных данных</w:t>
-      </w:r>
-      <w:r>
-        <w:t xml:space="preserve">, который заменяет неизвестные значения данными, полученными из аппрокисматора вида </w:t>
+        <w:t xml:space="preserve">Разработан алгоритм, аппроксимирующий состояние потока жидкости в момент времени из неполных начальных данных, который заменяет неизвестные значения данными, полученными из </w:t>
+      </w:r>
+      <w:proofErr w:type="spellStart"/>
+      <w:r>
+        <w:t>аппрокисматора</w:t>
+      </w:r>
+      <w:proofErr w:type="spellEnd"/>
+      <w:r>
+        <w:t xml:space="preserve"> вида </w:t>
       </w:r>
       <w:r>
         <w:rPr>
@@ -2721,28 +5153,7 @@
         </w:numPr>
       </w:pPr>
       <w:r>
-        <w:t>Разрабо</w:t>
-      </w:r>
-      <w:r>
-        <w:t xml:space="preserve">тан </w:t>
-      </w:r>
-      <w:r>
-        <w:t>алгоритм, позволяющ</w:t>
-      </w:r>
-      <w:r>
-        <w:t>ий</w:t>
-      </w:r>
-      <w:r>
-        <w:t xml:space="preserve"> предсказать состояние потока жидкости через определенный момент времени</w:t>
-      </w:r>
-      <w:r>
-        <w:t>.</w:t>
-      </w:r>
-      <w:r>
-        <w:t xml:space="preserve"> </w:t>
-      </w:r>
-      <w:r>
-        <w:t>Для этого была построена и обучена нейронная сеть.</w:t>
+        <w:t>Разработан алгоритм, позволяющий предсказать состояние потока жидкости через определенный момент времени. Для этого была построена и обучена нейронная сеть.</w:t>
       </w:r>
     </w:p>
     <w:p/>
@@ -3876,9 +6287,33 @@
       <w:outlineLvl w:val="1"/>
     </w:pPr>
   </w:style>
+  <w:style w:type="paragraph" w:styleId="3">
+    <w:name w:val="heading 3"/>
+    <w:basedOn w:val="a"/>
+    <w:next w:val="a"/>
+    <w:link w:val="30"/>
+    <w:uiPriority w:val="9"/>
+    <w:semiHidden/>
+    <w:unhideWhenUsed/>
+    <w:qFormat/>
+    <w:rsid w:val="00415D9A"/>
+    <w:pPr>
+      <w:keepNext/>
+      <w:keepLines/>
+      <w:spacing w:before="40" w:after="0"/>
+      <w:outlineLvl w:val="2"/>
+    </w:pPr>
+    <w:rPr>
+      <w:rFonts w:asciiTheme="majorHAnsi" w:eastAsiaTheme="majorEastAsia" w:hAnsiTheme="majorHAnsi" w:cstheme="majorBidi"/>
+      <w:color w:val="1F3763" w:themeColor="accent1" w:themeShade="7F"/>
+      <w:sz w:val="24"/>
+      <w:szCs w:val="24"/>
+    </w:rPr>
+  </w:style>
   <w:style w:type="character" w:default="1" w:styleId="a1">
     <w:name w:val="Default Paragraph Font"/>
     <w:uiPriority w:val="1"/>
+    <w:semiHidden/>
     <w:unhideWhenUsed/>
   </w:style>
   <w:style w:type="table" w:default="1" w:styleId="a2">
@@ -4128,6 +6563,59 @@
     <w:rPr>
       <w:vertAlign w:val="superscript"/>
     </w:rPr>
+  </w:style>
+  <w:style w:type="paragraph" w:styleId="31">
+    <w:name w:val="toc 3"/>
+    <w:basedOn w:val="a"/>
+    <w:next w:val="a"/>
+    <w:autoRedefine/>
+    <w:uiPriority w:val="39"/>
+    <w:unhideWhenUsed/>
+    <w:rsid w:val="00415D9A"/>
+    <w:pPr>
+      <w:spacing w:after="100" w:line="259" w:lineRule="auto"/>
+      <w:ind w:left="440" w:firstLine="0"/>
+      <w:contextualSpacing w:val="0"/>
+      <w:jc w:val="left"/>
+    </w:pPr>
+    <w:rPr>
+      <w:rFonts w:asciiTheme="minorHAnsi" w:eastAsiaTheme="minorEastAsia" w:hAnsiTheme="minorHAnsi"/>
+      <w:sz w:val="22"/>
+      <w:lang w:eastAsia="ru-RU"/>
+    </w:rPr>
+  </w:style>
+  <w:style w:type="character" w:customStyle="1" w:styleId="30">
+    <w:name w:val="Заголовок 3 Знак"/>
+    <w:basedOn w:val="a1"/>
+    <w:link w:val="3"/>
+    <w:uiPriority w:val="9"/>
+    <w:semiHidden/>
+    <w:rsid w:val="00415D9A"/>
+    <w:rPr>
+      <w:rFonts w:asciiTheme="majorHAnsi" w:eastAsiaTheme="majorEastAsia" w:hAnsiTheme="majorHAnsi" w:cstheme="majorBidi"/>
+      <w:color w:val="1F3763" w:themeColor="accent1" w:themeShade="7F"/>
+      <w:sz w:val="24"/>
+      <w:szCs w:val="24"/>
+    </w:rPr>
+  </w:style>
+  <w:style w:type="table" w:styleId="ae">
+    <w:name w:val="Table Grid"/>
+    <w:basedOn w:val="a2"/>
+    <w:uiPriority w:val="39"/>
+    <w:rsid w:val="00FC7DF3"/>
+    <w:pPr>
+      <w:spacing w:after="0" w:line="240" w:lineRule="auto"/>
+    </w:pPr>
+    <w:tblPr>
+      <w:tblBorders>
+        <w:top w:val="single" w:sz="4" w:space="0" w:color="auto"/>
+        <w:left w:val="single" w:sz="4" w:space="0" w:color="auto"/>
+        <w:bottom w:val="single" w:sz="4" w:space="0" w:color="auto"/>
+        <w:right w:val="single" w:sz="4" w:space="0" w:color="auto"/>
+        <w:insideH w:val="single" w:sz="4" w:space="0" w:color="auto"/>
+        <w:insideV w:val="single" w:sz="4" w:space="0" w:color="auto"/>
+      </w:tblBorders>
+    </w:tblPr>
   </w:style>
 </w:styles>
 </file>

--- a/Документы/Непрограмные документы/НТО.docx
+++ b/Документы/Непрограмные документы/НТО.docx
@@ -83,33 +83,6 @@
           <w:p>
             <w:pPr>
               <w:spacing w:line="240" w:lineRule="auto"/>
-              <w:rPr>
-                <w:sz w:val="26"/>
-              </w:rPr>
-            </w:pPr>
-            <w:r>
-              <w:t xml:space="preserve">УДК </w:t>
-            </w:r>
-          </w:p>
-          <w:p>
-            <w:pPr>
-              <w:spacing w:line="240" w:lineRule="auto"/>
-            </w:pPr>
-            <w:r>
-              <w:t>№ госрегистрации</w:t>
-            </w:r>
-          </w:p>
-          <w:p>
-            <w:pPr>
-              <w:spacing w:line="240" w:lineRule="auto"/>
-            </w:pPr>
-            <w:r>
-              <w:t xml:space="preserve">Инв. № </w:t>
-            </w:r>
-          </w:p>
-          <w:p>
-            <w:pPr>
-              <w:spacing w:line="240" w:lineRule="auto"/>
             </w:pPr>
           </w:p>
         </w:tc>
@@ -183,6 +156,32 @@
                 <w:lang w:eastAsia="ar-SA"/>
               </w:rPr>
             </w:pPr>
+            <w:r>
+              <w:rPr>
+                <w:rFonts w:eastAsia="Times New Roman"/>
+                <w:szCs w:val="28"/>
+                <w:lang w:eastAsia="ar-SA"/>
+              </w:rPr>
+              <w:t>____________</w:t>
+            </w:r>
+            <w:proofErr w:type="gramStart"/>
+            <w:r>
+              <w:rPr>
+                <w:rFonts w:eastAsia="Times New Roman"/>
+                <w:szCs w:val="28"/>
+                <w:lang w:eastAsia="ar-SA"/>
+              </w:rPr>
+              <w:t>_  Н.В.</w:t>
+            </w:r>
+            <w:proofErr w:type="gramEnd"/>
+            <w:r>
+              <w:rPr>
+                <w:rFonts w:eastAsia="Times New Roman"/>
+                <w:szCs w:val="28"/>
+                <w:lang w:eastAsia="ar-SA"/>
+              </w:rPr>
+              <w:t xml:space="preserve"> Старостин</w:t>
+            </w:r>
           </w:p>
           <w:p>
             <w:pPr>
@@ -192,6 +191,7 @@
               <w:jc w:val="left"/>
               <w:rPr>
                 <w:rFonts w:eastAsia="Times New Roman"/>
+                <w:b/>
                 <w:szCs w:val="28"/>
                 <w:lang w:eastAsia="ar-SA"/>
               </w:rPr>
@@ -202,7 +202,7 @@
                 <w:szCs w:val="28"/>
                 <w:lang w:eastAsia="ar-SA"/>
               </w:rPr>
-              <w:t>____________</w:t>
+              <w:t>«___</w:t>
             </w:r>
             <w:proofErr w:type="gramStart"/>
             <w:r>
@@ -211,7 +211,7 @@
                 <w:szCs w:val="28"/>
                 <w:lang w:eastAsia="ar-SA"/>
               </w:rPr>
-              <w:t>_  Н.В.</w:t>
+              <w:t>_»_</w:t>
             </w:r>
             <w:proofErr w:type="gramEnd"/>
             <w:r>
@@ -220,47 +220,23 @@
                 <w:szCs w:val="28"/>
                 <w:lang w:eastAsia="ar-SA"/>
               </w:rPr>
-              <w:t xml:space="preserve"> Старостин</w:t>
-            </w:r>
-          </w:p>
-          <w:p>
-            <w:pPr>
-              <w:suppressAutoHyphens/>
-              <w:spacing w:after="0"/>
-              <w:ind w:left="-46" w:firstLine="0"/>
-              <w:jc w:val="left"/>
-              <w:rPr>
-                <w:rFonts w:eastAsia="Times New Roman"/>
-                <w:b/>
-                <w:szCs w:val="28"/>
-                <w:lang w:eastAsia="ar-SA"/>
-              </w:rPr>
-            </w:pPr>
+              <w:t>_____________20</w:t>
+            </w:r>
             <w:r>
               <w:rPr>
                 <w:rFonts w:eastAsia="Times New Roman"/>
                 <w:szCs w:val="28"/>
                 <w:lang w:eastAsia="ar-SA"/>
               </w:rPr>
-              <w:t>«___</w:t>
-            </w:r>
-            <w:proofErr w:type="gramStart"/>
+              <w:t>22</w:t>
+            </w:r>
             <w:r>
               <w:rPr>
                 <w:rFonts w:eastAsia="Times New Roman"/>
                 <w:szCs w:val="28"/>
                 <w:lang w:eastAsia="ar-SA"/>
               </w:rPr>
-              <w:t>_»_</w:t>
-            </w:r>
-            <w:proofErr w:type="gramEnd"/>
-            <w:r>
-              <w:rPr>
-                <w:rFonts w:eastAsia="Times New Roman"/>
-                <w:szCs w:val="28"/>
-                <w:lang w:eastAsia="ar-SA"/>
-              </w:rPr>
-              <w:t>_____________2019 г.</w:t>
+              <w:t xml:space="preserve"> г.</w:t>
             </w:r>
           </w:p>
           <w:p>
@@ -518,6 +494,12 @@
       <w:pPr>
         <w:spacing w:after="400" w:line="240" w:lineRule="auto"/>
         <w:jc w:val="center"/>
+      </w:pPr>
+    </w:p>
+    <w:p>
+      <w:pPr>
+        <w:spacing w:after="400" w:line="240" w:lineRule="auto"/>
+        <w:ind w:firstLine="0"/>
       </w:pPr>
     </w:p>
     <w:p>
@@ -742,7 +724,13 @@
               <w:t xml:space="preserve">____» ____________ </w:t>
             </w:r>
             <w:r>
-              <w:t xml:space="preserve">2019 </w:t>
+              <w:t>20</w:t>
+            </w:r>
+            <w:r>
+              <w:t>22</w:t>
+            </w:r>
+            <w:r>
+              <w:t xml:space="preserve"> </w:t>
             </w:r>
             <w:r>
               <w:rPr>
@@ -868,7 +856,13 @@
               <w:t xml:space="preserve">____» ____________ </w:t>
             </w:r>
             <w:r>
-              <w:t xml:space="preserve">2019 </w:t>
+              <w:t>20</w:t>
+            </w:r>
+            <w:r>
+              <w:t>22</w:t>
+            </w:r>
+            <w:r>
+              <w:t xml:space="preserve"> </w:t>
             </w:r>
             <w:r>
               <w:rPr>
@@ -994,7 +988,13 @@
               <w:t xml:space="preserve">____» ____________ </w:t>
             </w:r>
             <w:r>
-              <w:t xml:space="preserve">2019 </w:t>
+              <w:t>20</w:t>
+            </w:r>
+            <w:r>
+              <w:t>22</w:t>
+            </w:r>
+            <w:r>
+              <w:t xml:space="preserve"> </w:t>
             </w:r>
             <w:r>
               <w:rPr>
@@ -1120,7 +1120,13 @@
               <w:t xml:space="preserve">____» ____________ </w:t>
             </w:r>
             <w:r>
-              <w:t xml:space="preserve">2019 </w:t>
+              <w:t>20</w:t>
+            </w:r>
+            <w:r>
+              <w:t>22</w:t>
+            </w:r>
+            <w:r>
+              <w:t xml:space="preserve"> </w:t>
             </w:r>
             <w:r>
               <w:rPr>
@@ -1246,7 +1252,10 @@
               <w:t xml:space="preserve">____» ____________ </w:t>
             </w:r>
             <w:r>
-              <w:t xml:space="preserve">2019 </w:t>
+              <w:t>20</w:t>
+            </w:r>
+            <w:r>
+              <w:t>22</w:t>
             </w:r>
             <w:r>
               <w:rPr>
@@ -1372,7 +1381,13 @@
               <w:t xml:space="preserve">____» ____________ </w:t>
             </w:r>
             <w:r>
-              <w:t xml:space="preserve">2019 </w:t>
+              <w:t>20</w:t>
+            </w:r>
+            <w:r>
+              <w:t>22</w:t>
+            </w:r>
+            <w:r>
+              <w:t xml:space="preserve"> </w:t>
             </w:r>
             <w:r>
               <w:rPr>
@@ -1574,7 +1589,13 @@
               <w:t xml:space="preserve">____» ____________ </w:t>
             </w:r>
             <w:r>
-              <w:t xml:space="preserve">2019 </w:t>
+              <w:t>20</w:t>
+            </w:r>
+            <w:r>
+              <w:t>22</w:t>
+            </w:r>
+            <w:r>
+              <w:t xml:space="preserve"> </w:t>
             </w:r>
             <w:r>
               <w:rPr>
@@ -1613,7 +1634,7 @@
           <w:szCs w:val="26"/>
         </w:rPr>
       </w:pPr>
-      <w:bookmarkStart w:id="0" w:name="_Toc104882024"/>
+      <w:bookmarkStart w:id="0" w:name="_Toc106259093"/>
       <w:r>
         <w:lastRenderedPageBreak/>
         <w:t>Реферат</w:t>
@@ -1729,7 +1750,7 @@
           <w:r>
             <w:fldChar w:fldCharType="separate"/>
           </w:r>
-          <w:hyperlink w:anchor="_Toc104882024" w:history="1">
+          <w:hyperlink w:anchor="_Toc106259093" w:history="1">
             <w:r>
               <w:rPr>
                 <w:rStyle w:val="aa"/>
@@ -1756,7 +1777,7 @@
                 <w:noProof/>
                 <w:webHidden/>
               </w:rPr>
-              <w:instrText xml:space="preserve"> PAGEREF _Toc104882024 \h </w:instrText>
+              <w:instrText xml:space="preserve"> PAGEREF _Toc106259093 \h </w:instrText>
             </w:r>
             <w:r>
               <w:rPr>
@@ -1801,7 +1822,7 @@
               <w:lang w:eastAsia="ru-RU"/>
             </w:rPr>
           </w:pPr>
-          <w:hyperlink w:anchor="_Toc104882025" w:history="1">
+          <w:hyperlink w:anchor="_Toc106259094" w:history="1">
             <w:r>
               <w:rPr>
                 <w:rStyle w:val="aa"/>
@@ -1844,7 +1865,7 @@
                 <w:noProof/>
                 <w:webHidden/>
               </w:rPr>
-              <w:instrText xml:space="preserve"> PAGEREF _Toc104882025 \h </w:instrText>
+              <w:instrText xml:space="preserve"> PAGEREF _Toc106259094 \h </w:instrText>
             </w:r>
             <w:r>
               <w:rPr>
@@ -1889,7 +1910,7 @@
               <w:lang w:eastAsia="ru-RU"/>
             </w:rPr>
           </w:pPr>
-          <w:hyperlink w:anchor="_Toc104882026" w:history="1">
+          <w:hyperlink w:anchor="_Toc106259095" w:history="1">
             <w:r>
               <w:rPr>
                 <w:rStyle w:val="aa"/>
@@ -1932,7 +1953,7 @@
                 <w:noProof/>
                 <w:webHidden/>
               </w:rPr>
-              <w:instrText xml:space="preserve"> PAGEREF _Toc104882026 \h </w:instrText>
+              <w:instrText xml:space="preserve"> PAGEREF _Toc106259095 \h </w:instrText>
             </w:r>
             <w:r>
               <w:rPr>
@@ -1977,7 +1998,7 @@
               <w:lang w:eastAsia="ru-RU"/>
             </w:rPr>
           </w:pPr>
-          <w:hyperlink w:anchor="_Toc104882027" w:history="1">
+          <w:hyperlink w:anchor="_Toc106259096" w:history="1">
             <w:r>
               <w:rPr>
                 <w:rStyle w:val="aa"/>
@@ -2020,7 +2041,7 @@
                 <w:noProof/>
                 <w:webHidden/>
               </w:rPr>
-              <w:instrText xml:space="preserve"> PAGEREF _Toc104882027 \h </w:instrText>
+              <w:instrText xml:space="preserve"> PAGEREF _Toc106259096 \h </w:instrText>
             </w:r>
             <w:r>
               <w:rPr>
@@ -2063,7 +2084,7 @@
               <w:noProof/>
             </w:rPr>
           </w:pPr>
-          <w:hyperlink w:anchor="_Toc104882028" w:history="1">
+          <w:hyperlink w:anchor="_Toc106259097" w:history="1">
             <w:r>
               <w:rPr>
                 <w:rStyle w:val="aa"/>
@@ -2104,7 +2125,7 @@
                 <w:noProof/>
                 <w:webHidden/>
               </w:rPr>
-              <w:instrText xml:space="preserve"> PAGEREF _Toc104882028 \h </w:instrText>
+              <w:instrText xml:space="preserve"> PAGEREF _Toc106259097 \h </w:instrText>
             </w:r>
             <w:r>
               <w:rPr>
@@ -2147,7 +2168,7 @@
               <w:noProof/>
             </w:rPr>
           </w:pPr>
-          <w:hyperlink w:anchor="_Toc104882029" w:history="1">
+          <w:hyperlink w:anchor="_Toc106259098" w:history="1">
             <w:r>
               <w:rPr>
                 <w:rStyle w:val="aa"/>
@@ -2188,7 +2209,7 @@
                 <w:noProof/>
                 <w:webHidden/>
               </w:rPr>
-              <w:instrText xml:space="preserve"> PAGEREF _Toc104882029 \h </w:instrText>
+              <w:instrText xml:space="preserve"> PAGEREF _Toc106259098 \h </w:instrText>
             </w:r>
             <w:r>
               <w:rPr>
@@ -2231,7 +2252,7 @@
               <w:noProof/>
             </w:rPr>
           </w:pPr>
-          <w:hyperlink w:anchor="_Toc104882030" w:history="1">
+          <w:hyperlink w:anchor="_Toc106259099" w:history="1">
             <w:r>
               <w:rPr>
                 <w:rStyle w:val="aa"/>
@@ -2272,7 +2293,7 @@
                 <w:noProof/>
                 <w:webHidden/>
               </w:rPr>
-              <w:instrText xml:space="preserve"> PAGEREF _Toc104882030 \h </w:instrText>
+              <w:instrText xml:space="preserve"> PAGEREF _Toc106259099 \h </w:instrText>
             </w:r>
             <w:r>
               <w:rPr>
@@ -2307,6 +2328,7 @@
           <w:pPr>
             <w:pStyle w:val="11"/>
             <w:tabs>
+              <w:tab w:val="left" w:pos="1100"/>
               <w:tab w:val="right" w:leader="dot" w:pos="9344"/>
             </w:tabs>
             <w:rPr>
@@ -2316,12 +2338,28 @@
               <w:lang w:eastAsia="ru-RU"/>
             </w:rPr>
           </w:pPr>
-          <w:hyperlink w:anchor="_Toc104882031" w:history="1">
+          <w:hyperlink w:anchor="_Toc106259100" w:history="1">
             <w:r>
               <w:rPr>
                 <w:rStyle w:val="aa"/>
                 <w:noProof/>
               </w:rPr>
+              <w:t>2.</w:t>
+            </w:r>
+            <w:r>
+              <w:rPr>
+                <w:rFonts w:asciiTheme="minorHAnsi" w:eastAsiaTheme="minorEastAsia" w:hAnsiTheme="minorHAnsi" w:cstheme="minorBidi"/>
+                <w:noProof/>
+                <w:sz w:val="22"/>
+                <w:lang w:eastAsia="ru-RU"/>
+              </w:rPr>
+              <w:tab/>
+            </w:r>
+            <w:r>
+              <w:rPr>
+                <w:rStyle w:val="aa"/>
+                <w:noProof/>
+              </w:rPr>
               <w:t>Прогнозирование состояния потока жидкости</w:t>
             </w:r>
             <w:r>
@@ -2343,7 +2381,7 @@
                 <w:noProof/>
                 <w:webHidden/>
               </w:rPr>
-              <w:instrText xml:space="preserve"> PAGEREF _Toc104882031 \h </w:instrText>
+              <w:instrText xml:space="preserve"> PAGEREF _Toc106259100 \h </w:instrText>
             </w:r>
             <w:r>
               <w:rPr>
@@ -2388,13 +2426,13 @@
               <w:lang w:eastAsia="ru-RU"/>
             </w:rPr>
           </w:pPr>
-          <w:hyperlink w:anchor="_Toc104882032" w:history="1">
+          <w:hyperlink w:anchor="_Toc106259101" w:history="1">
             <w:r>
               <w:rPr>
                 <w:rStyle w:val="aa"/>
                 <w:noProof/>
               </w:rPr>
-              <w:t>1.3</w:t>
+              <w:t>2.1</w:t>
             </w:r>
             <w:r>
               <w:rPr>
@@ -2431,7 +2469,7 @@
                 <w:noProof/>
                 <w:webHidden/>
               </w:rPr>
-              <w:instrText xml:space="preserve"> PAGEREF _Toc104882032 \h </w:instrText>
+              <w:instrText xml:space="preserve"> PAGEREF _Toc106259101 \h </w:instrText>
             </w:r>
             <w:r>
               <w:rPr>
@@ -2476,13 +2514,13 @@
               <w:lang w:eastAsia="ru-RU"/>
             </w:rPr>
           </w:pPr>
-          <w:hyperlink w:anchor="_Toc104882033" w:history="1">
+          <w:hyperlink w:anchor="_Toc106259102" w:history="1">
             <w:r>
               <w:rPr>
                 <w:rStyle w:val="aa"/>
                 <w:noProof/>
               </w:rPr>
-              <w:t>1.4</w:t>
+              <w:t>2.2</w:t>
             </w:r>
             <w:r>
               <w:rPr>
@@ -2519,7 +2557,7 @@
                 <w:noProof/>
                 <w:webHidden/>
               </w:rPr>
-              <w:instrText xml:space="preserve"> PAGEREF _Toc104882033 \h </w:instrText>
+              <w:instrText xml:space="preserve"> PAGEREF _Toc106259102 \h </w:instrText>
             </w:r>
             <w:r>
               <w:rPr>
@@ -2562,13 +2600,13 @@
               <w:noProof/>
             </w:rPr>
           </w:pPr>
-          <w:hyperlink w:anchor="_Toc104882034" w:history="1">
+          <w:hyperlink w:anchor="_Toc106259103" w:history="1">
             <w:r>
               <w:rPr>
                 <w:rStyle w:val="aa"/>
                 <w:noProof/>
               </w:rPr>
-              <w:t>1.4.1</w:t>
+              <w:t>2.2.1</w:t>
             </w:r>
             <w:r>
               <w:rPr>
@@ -2603,7 +2641,7 @@
                 <w:noProof/>
                 <w:webHidden/>
               </w:rPr>
-              <w:instrText xml:space="preserve"> PAGEREF _Toc104882034 \h </w:instrText>
+              <w:instrText xml:space="preserve"> PAGEREF _Toc106259103 \h </w:instrText>
             </w:r>
             <w:r>
               <w:rPr>
@@ -2646,13 +2684,13 @@
               <w:noProof/>
             </w:rPr>
           </w:pPr>
-          <w:hyperlink w:anchor="_Toc104882035" w:history="1">
+          <w:hyperlink w:anchor="_Toc106259104" w:history="1">
             <w:r>
               <w:rPr>
                 <w:rStyle w:val="aa"/>
                 <w:noProof/>
               </w:rPr>
-              <w:t>1.4.2</w:t>
+              <w:t>2.2.2</w:t>
             </w:r>
             <w:r>
               <w:rPr>
@@ -2666,7 +2704,7 @@
                 <w:rStyle w:val="aa"/>
                 <w:noProof/>
               </w:rPr>
-              <w:t>Структура нейронной сети</w:t>
+              <w:t>Подбор структуры нейронной сети</w:t>
             </w:r>
             <w:r>
               <w:rPr>
@@ -2687,7 +2725,7 @@
                 <w:noProof/>
                 <w:webHidden/>
               </w:rPr>
-              <w:instrText xml:space="preserve"> PAGEREF _Toc104882035 \h </w:instrText>
+              <w:instrText xml:space="preserve"> PAGEREF _Toc106259104 \h </w:instrText>
             </w:r>
             <w:r>
               <w:rPr>
@@ -2707,7 +2745,7 @@
                 <w:noProof/>
                 <w:webHidden/>
               </w:rPr>
-              <w:t>7</w:t>
+              <w:t>6</w:t>
             </w:r>
             <w:r>
               <w:rPr>
@@ -2730,13 +2768,13 @@
               <w:noProof/>
             </w:rPr>
           </w:pPr>
-          <w:hyperlink w:anchor="_Toc104882036" w:history="1">
+          <w:hyperlink w:anchor="_Toc106259105" w:history="1">
             <w:r>
               <w:rPr>
                 <w:rStyle w:val="aa"/>
                 <w:noProof/>
               </w:rPr>
-              <w:t>1.4.3</w:t>
+              <w:t>2.2.3</w:t>
             </w:r>
             <w:r>
               <w:rPr>
@@ -2750,7 +2788,30 @@
                 <w:rStyle w:val="aa"/>
                 <w:noProof/>
               </w:rPr>
-              <w:t>Обучение нейронной сети</w:t>
+              <w:t xml:space="preserve">Нейронная сеть вида </w:t>
+            </w:r>
+            <w:r>
+              <w:rPr>
+                <w:rStyle w:val="aa"/>
+                <w:noProof/>
+                <w:lang w:val="en-US"/>
+              </w:rPr>
+              <w:t>U</w:t>
+            </w:r>
+            <w:r>
+              <w:rPr>
+                <w:rStyle w:val="aa"/>
+                <w:noProof/>
+              </w:rPr>
+              <w:t>-</w:t>
+            </w:r>
+            <w:r>
+              <w:rPr>
+                <w:rStyle w:val="aa"/>
+                <w:noProof/>
+                <w:lang w:val="en-US"/>
+              </w:rPr>
+              <w:t>net</w:t>
             </w:r>
             <w:r>
               <w:rPr>
@@ -2771,7 +2832,7 @@
                 <w:noProof/>
                 <w:webHidden/>
               </w:rPr>
-              <w:instrText xml:space="preserve"> PAGEREF _Toc104882036 \h </w:instrText>
+              <w:instrText xml:space="preserve"> PAGEREF _Toc106259105 \h </w:instrText>
             </w:r>
             <w:r>
               <w:rPr>
@@ -2791,7 +2852,7 @@
                 <w:noProof/>
                 <w:webHidden/>
               </w:rPr>
-              <w:t>7</w:t>
+              <w:t>8</w:t>
             </w:r>
             <w:r>
               <w:rPr>
@@ -2814,13 +2875,13 @@
               <w:noProof/>
             </w:rPr>
           </w:pPr>
-          <w:hyperlink w:anchor="_Toc104882037" w:history="1">
+          <w:hyperlink w:anchor="_Toc106259106" w:history="1">
             <w:r>
               <w:rPr>
                 <w:rStyle w:val="aa"/>
                 <w:noProof/>
               </w:rPr>
-              <w:t>1.4.4</w:t>
+              <w:t>2.2.4</w:t>
             </w:r>
             <w:r>
               <w:rPr>
@@ -2855,7 +2916,7 @@
                 <w:noProof/>
                 <w:webHidden/>
               </w:rPr>
-              <w:instrText xml:space="preserve"> PAGEREF _Toc104882037 \h </w:instrText>
+              <w:instrText xml:space="preserve"> PAGEREF _Toc106259106 \h </w:instrText>
             </w:r>
             <w:r>
               <w:rPr>
@@ -2875,7 +2936,7 @@
                 <w:noProof/>
                 <w:webHidden/>
               </w:rPr>
-              <w:t>8</w:t>
+              <w:t>9</w:t>
             </w:r>
             <w:r>
               <w:rPr>
@@ -2890,6 +2951,7 @@
           <w:pPr>
             <w:pStyle w:val="11"/>
             <w:tabs>
+              <w:tab w:val="left" w:pos="1100"/>
               <w:tab w:val="right" w:leader="dot" w:pos="9344"/>
             </w:tabs>
             <w:rPr>
@@ -2899,12 +2961,28 @@
               <w:lang w:eastAsia="ru-RU"/>
             </w:rPr>
           </w:pPr>
-          <w:hyperlink w:anchor="_Toc104882038" w:history="1">
+          <w:hyperlink w:anchor="_Toc106259107" w:history="1">
             <w:r>
               <w:rPr>
                 <w:rStyle w:val="aa"/>
                 <w:noProof/>
               </w:rPr>
+              <w:t>3.</w:t>
+            </w:r>
+            <w:r>
+              <w:rPr>
+                <w:rFonts w:asciiTheme="minorHAnsi" w:eastAsiaTheme="minorEastAsia" w:hAnsiTheme="minorHAnsi" w:cstheme="minorBidi"/>
+                <w:noProof/>
+                <w:sz w:val="22"/>
+                <w:lang w:eastAsia="ru-RU"/>
+              </w:rPr>
+              <w:tab/>
+            </w:r>
+            <w:r>
+              <w:rPr>
+                <w:rStyle w:val="aa"/>
+                <w:noProof/>
+              </w:rPr>
               <w:t>Заключение</w:t>
             </w:r>
             <w:r>
@@ -2926,7 +3004,7 @@
                 <w:noProof/>
                 <w:webHidden/>
               </w:rPr>
-              <w:instrText xml:space="preserve"> PAGEREF _Toc104882038 \h </w:instrText>
+              <w:instrText xml:space="preserve"> PAGEREF _Toc106259107 \h </w:instrText>
             </w:r>
             <w:r>
               <w:rPr>
@@ -2946,7 +3024,7 @@
                 <w:noProof/>
                 <w:webHidden/>
               </w:rPr>
-              <w:t>8</w:t>
+              <w:t>9</w:t>
             </w:r>
             <w:r>
               <w:rPr>
@@ -2966,24 +3044,16 @@
     </w:sdt>
     <w:p>
       <w:pPr>
-        <w:spacing w:after="160" w:line="259" w:lineRule="auto"/>
-        <w:ind w:firstLine="0"/>
-        <w:contextualSpacing w:val="0"/>
-        <w:jc w:val="left"/>
-      </w:pPr>
-      <w:r>
-        <w:br w:type="page"/>
-      </w:r>
-    </w:p>
-    <w:p>
-      <w:pPr>
         <w:pStyle w:val="a5"/>
         <w:numPr>
           <w:ilvl w:val="0"/>
           <w:numId w:val="4"/>
         </w:numPr>
       </w:pPr>
-      <w:bookmarkStart w:id="1" w:name="_Toc104882025"/>
+      <w:r>
+        <w:br w:type="page"/>
+      </w:r>
+      <w:bookmarkStart w:id="1" w:name="_Toc106259094"/>
       <w:proofErr w:type="spellStart"/>
       <w:r>
         <w:lastRenderedPageBreak/>
@@ -3004,7 +3074,7 @@
         </w:numPr>
       </w:pPr>
       <w:bookmarkStart w:id="2" w:name="_Toc103634730"/>
-      <w:bookmarkStart w:id="3" w:name="_Toc104882026"/>
+      <w:bookmarkStart w:id="3" w:name="_Toc106259095"/>
       <w:r>
         <w:t>Постановка задачи</w:t>
       </w:r>
@@ -3025,7 +3095,7 @@
         </w:numPr>
       </w:pPr>
       <w:bookmarkStart w:id="4" w:name="_Toc103634731"/>
-      <w:bookmarkStart w:id="5" w:name="_Toc104882027"/>
+      <w:bookmarkStart w:id="5" w:name="_Toc106259096"/>
       <w:r>
         <w:t xml:space="preserve">Алгоритм </w:t>
       </w:r>
@@ -3042,7 +3112,7 @@
         <w:pStyle w:val="2"/>
       </w:pPr>
       <w:bookmarkStart w:id="6" w:name="_Toc103634732"/>
-      <w:bookmarkStart w:id="7" w:name="_Toc104882028"/>
+      <w:bookmarkStart w:id="7" w:name="_Toc106259097"/>
       <w:r>
         <w:t>Дерево выбора</w:t>
       </w:r>
@@ -3098,7 +3168,7 @@
         <w:pStyle w:val="2"/>
       </w:pPr>
       <w:bookmarkStart w:id="8" w:name="_Toc103634733"/>
-      <w:bookmarkStart w:id="9" w:name="_Toc104882029"/>
+      <w:bookmarkStart w:id="9" w:name="_Toc106259098"/>
       <w:r>
         <w:t>Случайный лес</w:t>
       </w:r>
@@ -3115,7 +3185,7 @@
         <w:pStyle w:val="2"/>
       </w:pPr>
       <w:bookmarkStart w:id="10" w:name="_Toc103634734"/>
-      <w:bookmarkStart w:id="11" w:name="_Toc104882030"/>
+      <w:bookmarkStart w:id="11" w:name="_Toc106259099"/>
       <w:r>
         <w:t>Коррекция ошибки</w:t>
       </w:r>
@@ -3134,8 +3204,12 @@
     <w:p>
       <w:pPr>
         <w:pStyle w:val="a5"/>
-      </w:pPr>
-      <w:bookmarkStart w:id="12" w:name="_Toc104882031"/>
+        <w:numPr>
+          <w:ilvl w:val="0"/>
+          <w:numId w:val="4"/>
+        </w:numPr>
+      </w:pPr>
+      <w:bookmarkStart w:id="12" w:name="_Toc106259100"/>
       <w:r>
         <w:t>Прогнозирование</w:t>
       </w:r>
@@ -3152,7 +3226,7 @@
           <w:numId w:val="4"/>
         </w:numPr>
       </w:pPr>
-      <w:bookmarkStart w:id="13" w:name="_Toc104882032"/>
+      <w:bookmarkStart w:id="13" w:name="_Toc106259101"/>
       <w:r>
         <w:t>Постановка задачи</w:t>
       </w:r>
@@ -3171,7 +3245,7 @@
           <w:numId w:val="4"/>
         </w:numPr>
       </w:pPr>
-      <w:bookmarkStart w:id="14" w:name="_Toc104882033"/>
+      <w:bookmarkStart w:id="14" w:name="_Toc106259102"/>
       <w:r>
         <w:t>Алгоритм прогнозирования</w:t>
       </w:r>
@@ -3181,7 +3255,7 @@
       <w:pPr>
         <w:pStyle w:val="2"/>
       </w:pPr>
-      <w:bookmarkStart w:id="15" w:name="_Toc104882034"/>
+      <w:bookmarkStart w:id="15" w:name="_Toc106259103"/>
       <w:r>
         <w:t>Общий подход</w:t>
       </w:r>
@@ -3194,25 +3268,1173 @@
     </w:p>
     <w:p>
       <w:pPr>
-        <w:spacing w:after="160" w:line="259" w:lineRule="auto"/>
-        <w:ind w:firstLine="0"/>
-        <w:contextualSpacing w:val="0"/>
-        <w:jc w:val="left"/>
-      </w:pPr>
-      <w:r>
-        <w:br w:type="page"/>
-      </w:r>
+        <w:pStyle w:val="2"/>
+      </w:pPr>
+      <w:bookmarkStart w:id="16" w:name="_Toc106259104"/>
+      <w:r>
+        <w:t>Подбор структуры нейронной сети</w:t>
+      </w:r>
+      <w:bookmarkEnd w:id="16"/>
     </w:p>
     <w:p>
+      <w:r>
+        <w:t>Для выбора наиболее подходящей структуры было проведено обучение нескольких нейронных сетей</w:t>
+      </w:r>
+      <w:r>
+        <w:t xml:space="preserve"> </w:t>
+      </w:r>
+      <w:r>
+        <w:t>различных архитектур</w:t>
+      </w:r>
+      <w:r>
+        <w:t xml:space="preserve">. Нейронная </w:t>
+      </w:r>
+      <w:proofErr w:type="spellStart"/>
+      <w:r>
+        <w:t>сетьеть</w:t>
+      </w:r>
+      <w:proofErr w:type="spellEnd"/>
+      <w:r>
+        <w:t xml:space="preserve"> должна получать информацию о состоянии потока в момент времени </w:t>
+      </w:r>
+      <w:r>
+        <w:rPr>
+          <w:lang w:val="en-US"/>
+        </w:rPr>
+        <w:t>t</w:t>
+      </w:r>
+      <w:r>
+        <w:t xml:space="preserve"> </w:t>
+      </w:r>
+      <w:r>
+        <w:t xml:space="preserve">и возвращать состояние потока в момент времени </w:t>
+      </w:r>
+      <w:r>
+        <w:rPr>
+          <w:lang w:val="en-US"/>
+        </w:rPr>
+        <w:t>t</w:t>
+      </w:r>
+      <w:r>
+        <w:t>+</w:t>
+      </w:r>
+      <w:r>
+        <w:t>Δ</w:t>
+      </w:r>
+      <w:r>
+        <w:rPr>
+          <w:lang w:val="en-US"/>
+        </w:rPr>
+        <w:t>t</w:t>
+      </w:r>
+      <w:proofErr w:type="gramStart"/>
+      <w:r>
+        <w:t>.</w:t>
+      </w:r>
+      <w:proofErr w:type="gramEnd"/>
+      <w:r>
+        <w:t xml:space="preserve"> </w:t>
+      </w:r>
+      <w:r>
+        <w:t xml:space="preserve">Описание и формат входных данных приведены в Пояснительной записке на тему </w:t>
+      </w:r>
+      <w:r>
+        <w:t xml:space="preserve">составления базы тестовых начальных данных. Было протестировано несколько нейронных сетей различной архитектуры. Была </w:t>
+      </w:r>
+      <w:r>
+        <w:t>посчитана</w:t>
+      </w:r>
+      <w:r>
+        <w:t xml:space="preserve"> средняя</w:t>
+      </w:r>
+      <w:r>
+        <w:t xml:space="preserve"> </w:t>
+      </w:r>
+      <w:r>
+        <w:t xml:space="preserve">относительная ошибка </w:t>
+      </w:r>
+      <w:r>
+        <w:lastRenderedPageBreak/>
+        <w:t>по каждом</w:t>
+      </w:r>
+      <w:r>
+        <w:t>у</w:t>
+      </w:r>
+      <w:r>
+        <w:t xml:space="preserve"> из</w:t>
+      </w:r>
+      <w:r>
+        <w:t xml:space="preserve"> вычисляемых значений</w:t>
+      </w:r>
+      <w:r>
+        <w:t xml:space="preserve"> (концентрация, скорость, давление, общая)</w:t>
+      </w:r>
+      <w:r>
+        <w:t xml:space="preserve">. Результаты эксперимента представлены в </w:t>
+      </w:r>
+      <w:proofErr w:type="spellStart"/>
+      <w:r>
+        <w:t>таблие</w:t>
+      </w:r>
+      <w:proofErr w:type="spellEnd"/>
+      <w:r>
+        <w:t xml:space="preserve"> 1. </w:t>
+      </w:r>
+      <w:r>
+        <w:t xml:space="preserve">Архитектура сетей представляет собой </w:t>
+      </w:r>
+      <w:proofErr w:type="spellStart"/>
+      <w:r>
+        <w:t>полносвязную</w:t>
+      </w:r>
+      <w:proofErr w:type="spellEnd"/>
+      <w:r>
+        <w:t xml:space="preserve"> нейронную сеть, описанную в формат</w:t>
+      </w:r>
+      <w:r>
+        <w:t>е</w:t>
+      </w:r>
+      <w:r>
+        <w:t xml:space="preserve"> (</w:t>
+      </w:r>
+      <w:r>
+        <w:rPr>
+          <w:lang w:val="en-US"/>
+        </w:rPr>
+        <w:t>n</w:t>
+      </w:r>
+      <w:proofErr w:type="gramStart"/>
+      <w:r>
+        <w:rPr>
+          <w:vertAlign w:val="subscript"/>
+        </w:rPr>
+        <w:t>1</w:t>
+      </w:r>
+      <w:r>
+        <w:t>,</w:t>
+      </w:r>
+      <w:r>
+        <w:rPr>
+          <w:lang w:val="en-US"/>
+        </w:rPr>
+        <w:t>n</w:t>
+      </w:r>
+      <w:proofErr w:type="gramEnd"/>
+      <w:r>
+        <w:rPr>
+          <w:vertAlign w:val="subscript"/>
+        </w:rPr>
+        <w:t>2</w:t>
+      </w:r>
+      <w:r>
+        <w:t>,…,</w:t>
+      </w:r>
+      <w:proofErr w:type="spellStart"/>
+      <w:r>
+        <w:rPr>
+          <w:lang w:val="en-US"/>
+        </w:rPr>
+        <w:t>n</w:t>
+      </w:r>
+      <w:r>
+        <w:rPr>
+          <w:vertAlign w:val="subscript"/>
+          <w:lang w:val="en-US"/>
+        </w:rPr>
+        <w:t>k</w:t>
+      </w:r>
+      <w:proofErr w:type="spellEnd"/>
+      <w:r>
+        <w:t xml:space="preserve">) </w:t>
+      </w:r>
+      <w:r>
+        <w:t xml:space="preserve">в котором </w:t>
+      </w:r>
+      <w:proofErr w:type="spellStart"/>
+      <w:r>
+        <w:rPr>
+          <w:lang w:val="en-US"/>
+        </w:rPr>
+        <w:t>n</w:t>
+      </w:r>
+      <w:r>
+        <w:rPr>
+          <w:vertAlign w:val="subscript"/>
+          <w:lang w:val="en-US"/>
+        </w:rPr>
+        <w:t>i</w:t>
+      </w:r>
+      <w:proofErr w:type="spellEnd"/>
+      <w:r>
+        <w:rPr>
+          <w:vertAlign w:val="subscript"/>
+        </w:rPr>
+        <w:t xml:space="preserve"> </w:t>
+      </w:r>
+      <w:r>
+        <w:t xml:space="preserve">– </w:t>
+      </w:r>
+      <w:r>
+        <w:t xml:space="preserve">количество нейронов на </w:t>
+      </w:r>
+      <w:r>
+        <w:t xml:space="preserve">скрытом </w:t>
+      </w:r>
+      <w:r>
+        <w:t xml:space="preserve">слое </w:t>
+      </w:r>
+      <w:proofErr w:type="spellStart"/>
+      <w:r>
+        <w:t>i</w:t>
+      </w:r>
+      <w:proofErr w:type="spellEnd"/>
+    </w:p>
+    <w:tbl>
+      <w:tblPr>
+        <w:tblStyle w:val="ae"/>
+        <w:tblpPr w:leftFromText="180" w:rightFromText="180" w:vertAnchor="text" w:horzAnchor="margin" w:tblpXSpec="center" w:tblpY="338"/>
+        <w:tblW w:w="9923" w:type="dxa"/>
+        <w:tblLook w:val="04A0" w:firstRow="1" w:lastRow="0" w:firstColumn="1" w:lastColumn="0" w:noHBand="0" w:noVBand="1"/>
+      </w:tblPr>
+      <w:tblGrid>
+        <w:gridCol w:w="3059"/>
+        <w:gridCol w:w="2124"/>
+        <w:gridCol w:w="1466"/>
+        <w:gridCol w:w="1486"/>
+        <w:gridCol w:w="1788"/>
+      </w:tblGrid>
+      <w:tr>
+        <w:tc>
+          <w:tcPr>
+            <w:tcW w:w="0" w:type="auto"/>
+          </w:tcPr>
+          <w:p>
+            <w:pPr>
+              <w:ind w:firstLine="0"/>
+            </w:pPr>
+            <w:r>
+              <w:t>Архитектура сети</w:t>
+            </w:r>
+          </w:p>
+        </w:tc>
+        <w:tc>
+          <w:tcPr>
+            <w:tcW w:w="0" w:type="auto"/>
+          </w:tcPr>
+          <w:p>
+            <w:pPr>
+              <w:ind w:firstLine="0"/>
+            </w:pPr>
+            <w:r>
+              <w:t>Концентрация</w:t>
+            </w:r>
+          </w:p>
+        </w:tc>
+        <w:tc>
+          <w:tcPr>
+            <w:tcW w:w="0" w:type="auto"/>
+          </w:tcPr>
+          <w:p>
+            <w:pPr>
+              <w:ind w:firstLine="0"/>
+            </w:pPr>
+            <w:r>
+              <w:t>Скорость</w:t>
+            </w:r>
+          </w:p>
+        </w:tc>
+        <w:tc>
+          <w:tcPr>
+            <w:tcW w:w="0" w:type="auto"/>
+          </w:tcPr>
+          <w:p>
+            <w:pPr>
+              <w:ind w:firstLine="0"/>
+            </w:pPr>
+            <w:r>
+              <w:t>Давление</w:t>
+            </w:r>
+          </w:p>
+        </w:tc>
+        <w:tc>
+          <w:tcPr>
+            <w:tcW w:w="1788" w:type="dxa"/>
+          </w:tcPr>
+          <w:p>
+            <w:pPr>
+              <w:ind w:firstLine="0"/>
+            </w:pPr>
+            <w:r>
+              <w:t>Общая</w:t>
+            </w:r>
+          </w:p>
+        </w:tc>
+      </w:tr>
+      <w:tr>
+        <w:tc>
+          <w:tcPr>
+            <w:tcW w:w="0" w:type="auto"/>
+          </w:tcPr>
+          <w:p>
+            <w:pPr>
+              <w:ind w:firstLine="0"/>
+            </w:pPr>
+            <w:r>
+              <w:t>(100)</w:t>
+            </w:r>
+          </w:p>
+        </w:tc>
+        <w:tc>
+          <w:tcPr>
+            <w:tcW w:w="0" w:type="auto"/>
+          </w:tcPr>
+          <w:p>
+            <w:pPr>
+              <w:ind w:firstLine="0"/>
+            </w:pPr>
+            <w:r>
+              <w:t xml:space="preserve">8.34 %    </w:t>
+            </w:r>
+          </w:p>
+        </w:tc>
+        <w:tc>
+          <w:tcPr>
+            <w:tcW w:w="0" w:type="auto"/>
+          </w:tcPr>
+          <w:p>
+            <w:pPr>
+              <w:ind w:firstLine="0"/>
+            </w:pPr>
+            <w:r>
+              <w:t xml:space="preserve">23.87 %    </w:t>
+            </w:r>
+          </w:p>
+        </w:tc>
+        <w:tc>
+          <w:tcPr>
+            <w:tcW w:w="0" w:type="auto"/>
+          </w:tcPr>
+          <w:p>
+            <w:pPr>
+              <w:ind w:firstLine="0"/>
+            </w:pPr>
+            <w:r>
+              <w:t xml:space="preserve">30.43 %    </w:t>
+            </w:r>
+          </w:p>
+        </w:tc>
+        <w:tc>
+          <w:tcPr>
+            <w:tcW w:w="1788" w:type="dxa"/>
+          </w:tcPr>
+          <w:p>
+            <w:pPr>
+              <w:ind w:firstLine="0"/>
+            </w:pPr>
+            <w:r>
+              <w:t>12.88 %</w:t>
+            </w:r>
+          </w:p>
+        </w:tc>
+      </w:tr>
+      <w:tr>
+        <w:tc>
+          <w:tcPr>
+            <w:tcW w:w="0" w:type="auto"/>
+          </w:tcPr>
+          <w:p>
+            <w:pPr>
+              <w:ind w:firstLine="0"/>
+            </w:pPr>
+            <w:r>
+              <w:t>(100,100)</w:t>
+            </w:r>
+          </w:p>
+        </w:tc>
+        <w:tc>
+          <w:tcPr>
+            <w:tcW w:w="0" w:type="auto"/>
+          </w:tcPr>
+          <w:p>
+            <w:pPr>
+              <w:ind w:firstLine="0"/>
+            </w:pPr>
+            <w:r>
+              <w:t xml:space="preserve">7.57 %    </w:t>
+            </w:r>
+          </w:p>
+        </w:tc>
+        <w:tc>
+          <w:tcPr>
+            <w:tcW w:w="0" w:type="auto"/>
+          </w:tcPr>
+          <w:p>
+            <w:pPr>
+              <w:ind w:firstLine="0"/>
+            </w:pPr>
+            <w:r>
+              <w:t>23.74 %</w:t>
+            </w:r>
+          </w:p>
+        </w:tc>
+        <w:tc>
+          <w:tcPr>
+            <w:tcW w:w="0" w:type="auto"/>
+          </w:tcPr>
+          <w:p>
+            <w:pPr>
+              <w:ind w:firstLine="0"/>
+            </w:pPr>
+            <w:r>
+              <w:t xml:space="preserve">38.77 %    </w:t>
+            </w:r>
+          </w:p>
+        </w:tc>
+        <w:tc>
+          <w:tcPr>
+            <w:tcW w:w="1788" w:type="dxa"/>
+          </w:tcPr>
+          <w:p>
+            <w:pPr>
+              <w:ind w:firstLine="0"/>
+            </w:pPr>
+            <w:r>
+              <w:t>11.20 %</w:t>
+            </w:r>
+          </w:p>
+        </w:tc>
+      </w:tr>
+      <w:tr>
+        <w:tc>
+          <w:tcPr>
+            <w:tcW w:w="0" w:type="auto"/>
+          </w:tcPr>
+          <w:p>
+            <w:pPr>
+              <w:ind w:firstLine="0"/>
+            </w:pPr>
+            <w:r>
+              <w:t>(100,100,100)</w:t>
+            </w:r>
+          </w:p>
+        </w:tc>
+        <w:tc>
+          <w:tcPr>
+            <w:tcW w:w="0" w:type="auto"/>
+          </w:tcPr>
+          <w:p>
+            <w:pPr>
+              <w:ind w:firstLine="0"/>
+            </w:pPr>
+            <w:r>
+              <w:t xml:space="preserve">5.13 %    </w:t>
+            </w:r>
+          </w:p>
+        </w:tc>
+        <w:tc>
+          <w:tcPr>
+            <w:tcW w:w="0" w:type="auto"/>
+          </w:tcPr>
+          <w:p>
+            <w:pPr>
+              <w:ind w:firstLine="0"/>
+            </w:pPr>
+            <w:r>
+              <w:t xml:space="preserve">25.64 %    </w:t>
+            </w:r>
+          </w:p>
+        </w:tc>
+        <w:tc>
+          <w:tcPr>
+            <w:tcW w:w="0" w:type="auto"/>
+          </w:tcPr>
+          <w:p>
+            <w:pPr>
+              <w:ind w:firstLine="0"/>
+            </w:pPr>
+            <w:r>
+              <w:t xml:space="preserve">19.56 %    </w:t>
+            </w:r>
+          </w:p>
+        </w:tc>
+        <w:tc>
+          <w:tcPr>
+            <w:tcW w:w="1788" w:type="dxa"/>
+          </w:tcPr>
+          <w:p>
+            <w:pPr>
+              <w:ind w:firstLine="0"/>
+            </w:pPr>
+            <w:r>
+              <w:t>8.73 %</w:t>
+            </w:r>
+          </w:p>
+        </w:tc>
+      </w:tr>
+      <w:tr>
+        <w:tc>
+          <w:tcPr>
+            <w:tcW w:w="0" w:type="auto"/>
+          </w:tcPr>
+          <w:p>
+            <w:pPr>
+              <w:ind w:firstLine="0"/>
+            </w:pPr>
+            <w:r>
+              <w:t>(100,100,100,100)</w:t>
+            </w:r>
+          </w:p>
+        </w:tc>
+        <w:tc>
+          <w:tcPr>
+            <w:tcW w:w="0" w:type="auto"/>
+          </w:tcPr>
+          <w:p>
+            <w:pPr>
+              <w:ind w:firstLine="0"/>
+            </w:pPr>
+            <w:r>
+              <w:t xml:space="preserve">10.41 %    </w:t>
+            </w:r>
+          </w:p>
+        </w:tc>
+        <w:tc>
+          <w:tcPr>
+            <w:tcW w:w="0" w:type="auto"/>
+          </w:tcPr>
+          <w:p>
+            <w:pPr>
+              <w:ind w:firstLine="0"/>
+            </w:pPr>
+            <w:r>
+              <w:t xml:space="preserve">27.65 %    </w:t>
+            </w:r>
+          </w:p>
+        </w:tc>
+        <w:tc>
+          <w:tcPr>
+            <w:tcW w:w="0" w:type="auto"/>
+          </w:tcPr>
+          <w:p>
+            <w:pPr>
+              <w:ind w:firstLine="0"/>
+            </w:pPr>
+            <w:r>
+              <w:t xml:space="preserve">44.55 %    </w:t>
+            </w:r>
+          </w:p>
+        </w:tc>
+        <w:tc>
+          <w:tcPr>
+            <w:tcW w:w="1788" w:type="dxa"/>
+          </w:tcPr>
+          <w:p>
+            <w:pPr>
+              <w:ind w:firstLine="0"/>
+            </w:pPr>
+            <w:r>
+              <w:t>14.57 %</w:t>
+            </w:r>
+          </w:p>
+        </w:tc>
+      </w:tr>
+      <w:tr>
+        <w:tc>
+          <w:tcPr>
+            <w:tcW w:w="0" w:type="auto"/>
+          </w:tcPr>
+          <w:p>
+            <w:pPr>
+              <w:ind w:firstLine="0"/>
+            </w:pPr>
+            <w:r>
+              <w:t>(50)</w:t>
+            </w:r>
+          </w:p>
+        </w:tc>
+        <w:tc>
+          <w:tcPr>
+            <w:tcW w:w="0" w:type="auto"/>
+          </w:tcPr>
+          <w:p>
+            <w:pPr>
+              <w:ind w:firstLine="0"/>
+            </w:pPr>
+            <w:r>
+              <w:t xml:space="preserve">10.32 %    </w:t>
+            </w:r>
+          </w:p>
+        </w:tc>
+        <w:tc>
+          <w:tcPr>
+            <w:tcW w:w="0" w:type="auto"/>
+          </w:tcPr>
+          <w:p>
+            <w:pPr>
+              <w:ind w:firstLine="0"/>
+            </w:pPr>
+            <w:r>
+              <w:t xml:space="preserve">19.84 %    </w:t>
+            </w:r>
+          </w:p>
+        </w:tc>
+        <w:tc>
+          <w:tcPr>
+            <w:tcW w:w="0" w:type="auto"/>
+          </w:tcPr>
+          <w:p>
+            <w:pPr>
+              <w:ind w:firstLine="0"/>
+            </w:pPr>
+            <w:r>
+              <w:t xml:space="preserve">45.44 %    </w:t>
+            </w:r>
+          </w:p>
+        </w:tc>
+        <w:tc>
+          <w:tcPr>
+            <w:tcW w:w="1788" w:type="dxa"/>
+          </w:tcPr>
+          <w:p>
+            <w:pPr>
+              <w:ind w:firstLine="0"/>
+            </w:pPr>
+            <w:r>
+              <w:t>13.92 %</w:t>
+            </w:r>
+          </w:p>
+        </w:tc>
+      </w:tr>
+      <w:tr>
+        <w:tc>
+          <w:tcPr>
+            <w:tcW w:w="0" w:type="auto"/>
+          </w:tcPr>
+          <w:p>
+            <w:pPr>
+              <w:ind w:firstLine="0"/>
+            </w:pPr>
+            <w:r>
+              <w:t>(50,50)</w:t>
+            </w:r>
+          </w:p>
+        </w:tc>
+        <w:tc>
+          <w:tcPr>
+            <w:tcW w:w="0" w:type="auto"/>
+          </w:tcPr>
+          <w:p>
+            <w:pPr>
+              <w:ind w:firstLine="0"/>
+            </w:pPr>
+            <w:r>
+              <w:t xml:space="preserve">9.34 %    </w:t>
+            </w:r>
+          </w:p>
+        </w:tc>
+        <w:tc>
+          <w:tcPr>
+            <w:tcW w:w="0" w:type="auto"/>
+          </w:tcPr>
+          <w:p>
+            <w:pPr>
+              <w:ind w:firstLine="0"/>
+            </w:pPr>
+            <w:r>
+              <w:t xml:space="preserve">24.63 %    </w:t>
+            </w:r>
+          </w:p>
+        </w:tc>
+        <w:tc>
+          <w:tcPr>
+            <w:tcW w:w="0" w:type="auto"/>
+          </w:tcPr>
+          <w:p>
+            <w:pPr>
+              <w:ind w:firstLine="0"/>
+            </w:pPr>
+            <w:r>
+              <w:t xml:space="preserve">52.26 %    </w:t>
+            </w:r>
+          </w:p>
+        </w:tc>
+        <w:tc>
+          <w:tcPr>
+            <w:tcW w:w="1788" w:type="dxa"/>
+          </w:tcPr>
+          <w:p>
+            <w:pPr>
+              <w:ind w:firstLine="0"/>
+            </w:pPr>
+            <w:r>
+              <w:t>14.51 %</w:t>
+            </w:r>
+          </w:p>
+        </w:tc>
+      </w:tr>
+      <w:tr>
+        <w:tc>
+          <w:tcPr>
+            <w:tcW w:w="0" w:type="auto"/>
+          </w:tcPr>
+          <w:p>
+            <w:pPr>
+              <w:ind w:firstLine="0"/>
+            </w:pPr>
+            <w:r>
+              <w:t>(75,50,75)</w:t>
+            </w:r>
+          </w:p>
+        </w:tc>
+        <w:tc>
+          <w:tcPr>
+            <w:tcW w:w="0" w:type="auto"/>
+          </w:tcPr>
+          <w:p>
+            <w:pPr>
+              <w:ind w:firstLine="0"/>
+            </w:pPr>
+            <w:r>
+              <w:t xml:space="preserve">10.48 %    </w:t>
+            </w:r>
+          </w:p>
+        </w:tc>
+        <w:tc>
+          <w:tcPr>
+            <w:tcW w:w="0" w:type="auto"/>
+          </w:tcPr>
+          <w:p>
+            <w:pPr>
+              <w:ind w:firstLine="0"/>
+            </w:pPr>
+            <w:r>
+              <w:t xml:space="preserve">28.04 %    </w:t>
+            </w:r>
+          </w:p>
+        </w:tc>
+        <w:tc>
+          <w:tcPr>
+            <w:tcW w:w="0" w:type="auto"/>
+          </w:tcPr>
+          <w:p>
+            <w:pPr>
+              <w:ind w:firstLine="0"/>
+            </w:pPr>
+            <w:r>
+              <w:t xml:space="preserve">37.24 %    </w:t>
+            </w:r>
+          </w:p>
+        </w:tc>
+        <w:tc>
+          <w:tcPr>
+            <w:tcW w:w="1788" w:type="dxa"/>
+          </w:tcPr>
+          <w:p>
+            <w:pPr>
+              <w:ind w:firstLine="0"/>
+            </w:pPr>
+            <w:r>
+              <w:t>15.13 %</w:t>
+            </w:r>
+          </w:p>
+        </w:tc>
+      </w:tr>
+      <w:tr>
+        <w:tc>
+          <w:tcPr>
+            <w:tcW w:w="0" w:type="auto"/>
+          </w:tcPr>
+          <w:p>
+            <w:pPr>
+              <w:ind w:firstLine="0"/>
+            </w:pPr>
+            <w:r>
+              <w:t>(150)</w:t>
+            </w:r>
+          </w:p>
+        </w:tc>
+        <w:tc>
+          <w:tcPr>
+            <w:tcW w:w="0" w:type="auto"/>
+          </w:tcPr>
+          <w:p>
+            <w:pPr>
+              <w:ind w:firstLine="0"/>
+            </w:pPr>
+            <w:r>
+              <w:t xml:space="preserve">5.85 %    </w:t>
+            </w:r>
+          </w:p>
+        </w:tc>
+        <w:tc>
+          <w:tcPr>
+            <w:tcW w:w="0" w:type="auto"/>
+          </w:tcPr>
+          <w:p>
+            <w:pPr>
+              <w:ind w:firstLine="0"/>
+            </w:pPr>
+            <w:r>
+              <w:t xml:space="preserve">19.83 %    </w:t>
+            </w:r>
+          </w:p>
+        </w:tc>
+        <w:tc>
+          <w:tcPr>
+            <w:tcW w:w="0" w:type="auto"/>
+          </w:tcPr>
+          <w:p>
+            <w:pPr>
+              <w:ind w:firstLine="0"/>
+            </w:pPr>
+            <w:r>
+              <w:t xml:space="preserve">27.41 %    </w:t>
+            </w:r>
+          </w:p>
+        </w:tc>
+        <w:tc>
+          <w:tcPr>
+            <w:tcW w:w="1788" w:type="dxa"/>
+          </w:tcPr>
+          <w:p>
+            <w:pPr>
+              <w:ind w:firstLine="0"/>
+            </w:pPr>
+            <w:r>
+              <w:t>9.32 %</w:t>
+            </w:r>
+          </w:p>
+        </w:tc>
+      </w:tr>
+      <w:tr>
+        <w:tc>
+          <w:tcPr>
+            <w:tcW w:w="0" w:type="auto"/>
+          </w:tcPr>
+          <w:p>
+            <w:pPr>
+              <w:ind w:firstLine="0"/>
+            </w:pPr>
+            <w:r>
+              <w:t>(150,150)</w:t>
+            </w:r>
+          </w:p>
+        </w:tc>
+        <w:tc>
+          <w:tcPr>
+            <w:tcW w:w="0" w:type="auto"/>
+          </w:tcPr>
+          <w:p>
+            <w:pPr>
+              <w:ind w:firstLine="0"/>
+            </w:pPr>
+            <w:r>
+              <w:t xml:space="preserve">6.72 %    </w:t>
+            </w:r>
+          </w:p>
+        </w:tc>
+        <w:tc>
+          <w:tcPr>
+            <w:tcW w:w="0" w:type="auto"/>
+          </w:tcPr>
+          <w:p>
+            <w:pPr>
+              <w:ind w:firstLine="0"/>
+            </w:pPr>
+            <w:r>
+              <w:t>26.31%</w:t>
+            </w:r>
+          </w:p>
+        </w:tc>
+        <w:tc>
+          <w:tcPr>
+            <w:tcW w:w="0" w:type="auto"/>
+          </w:tcPr>
+          <w:p>
+            <w:pPr>
+              <w:ind w:firstLine="0"/>
+            </w:pPr>
+            <w:r>
+              <w:t xml:space="preserve">21.05 %    </w:t>
+            </w:r>
+          </w:p>
+        </w:tc>
+        <w:tc>
+          <w:tcPr>
+            <w:tcW w:w="1788" w:type="dxa"/>
+          </w:tcPr>
+          <w:p>
+            <w:pPr>
+              <w:ind w:firstLine="0"/>
+            </w:pPr>
+            <w:r>
+              <w:t>10.47 %</w:t>
+            </w:r>
+          </w:p>
+        </w:tc>
+      </w:tr>
+      <w:tr>
+        <w:tc>
+          <w:tcPr>
+            <w:tcW w:w="0" w:type="auto"/>
+          </w:tcPr>
+          <w:p>
+            <w:pPr>
+              <w:ind w:firstLine="0"/>
+            </w:pPr>
+            <w:r>
+              <w:t>(150,200,150)</w:t>
+            </w:r>
+          </w:p>
+        </w:tc>
+        <w:tc>
+          <w:tcPr>
+            <w:tcW w:w="0" w:type="auto"/>
+          </w:tcPr>
+          <w:p>
+            <w:pPr>
+              <w:ind w:firstLine="0"/>
+            </w:pPr>
+            <w:r>
+              <w:t xml:space="preserve">4.41 %    </w:t>
+            </w:r>
+          </w:p>
+        </w:tc>
+        <w:tc>
+          <w:tcPr>
+            <w:tcW w:w="0" w:type="auto"/>
+          </w:tcPr>
+          <w:p>
+            <w:pPr>
+              <w:ind w:firstLine="0"/>
+            </w:pPr>
+            <w:r>
+              <w:t xml:space="preserve">27.23 %    </w:t>
+            </w:r>
+          </w:p>
+        </w:tc>
+        <w:tc>
+          <w:tcPr>
+            <w:tcW w:w="0" w:type="auto"/>
+          </w:tcPr>
+          <w:p>
+            <w:pPr>
+              <w:ind w:firstLine="0"/>
+            </w:pPr>
+            <w:r>
+              <w:t xml:space="preserve">17.38 %    </w:t>
+            </w:r>
+          </w:p>
+        </w:tc>
+        <w:tc>
+          <w:tcPr>
+            <w:tcW w:w="1788" w:type="dxa"/>
+          </w:tcPr>
+          <w:p>
+            <w:pPr>
+              <w:ind w:firstLine="0"/>
+            </w:pPr>
+            <w:r>
+              <w:t>8.11 %</w:t>
+            </w:r>
+          </w:p>
+        </w:tc>
+      </w:tr>
+      <w:tr>
+        <w:tc>
+          <w:tcPr>
+            <w:tcW w:w="0" w:type="auto"/>
+          </w:tcPr>
+          <w:p>
+            <w:pPr>
+              <w:ind w:firstLine="0"/>
+            </w:pPr>
+            <w:r>
+              <w:t>(150,200,250,200,150)</w:t>
+            </w:r>
+          </w:p>
+        </w:tc>
+        <w:tc>
+          <w:tcPr>
+            <w:tcW w:w="0" w:type="auto"/>
+          </w:tcPr>
+          <w:p>
+            <w:pPr>
+              <w:ind w:firstLine="0"/>
+            </w:pPr>
+            <w:r>
+              <w:t xml:space="preserve">10.25 %    </w:t>
+            </w:r>
+          </w:p>
+        </w:tc>
+        <w:tc>
+          <w:tcPr>
+            <w:tcW w:w="0" w:type="auto"/>
+          </w:tcPr>
+          <w:p>
+            <w:pPr>
+              <w:ind w:firstLine="0"/>
+            </w:pPr>
+            <w:r>
+              <w:t xml:space="preserve">22.39 %    </w:t>
+            </w:r>
+          </w:p>
+        </w:tc>
+        <w:tc>
+          <w:tcPr>
+            <w:tcW w:w="0" w:type="auto"/>
+          </w:tcPr>
+          <w:p>
+            <w:pPr>
+              <w:ind w:firstLine="0"/>
+            </w:pPr>
+            <w:r>
+              <w:t xml:space="preserve">45.69 %    </w:t>
+            </w:r>
+          </w:p>
+        </w:tc>
+        <w:tc>
+          <w:tcPr>
+            <w:tcW w:w="1788" w:type="dxa"/>
+          </w:tcPr>
+          <w:p>
+            <w:pPr>
+              <w:ind w:firstLine="0"/>
+            </w:pPr>
+            <w:r>
+              <w:t>13.06 %</w:t>
+            </w:r>
+          </w:p>
+        </w:tc>
+      </w:tr>
+    </w:tbl>
+    <w:p>
+      <w:pPr>
+        <w:jc w:val="right"/>
+      </w:pPr>
+      <w:r>
+        <w:t xml:space="preserve"> Таблица 1</w:t>
+      </w:r>
+    </w:p>
+    <w:p>
+      <w:pPr>
+        <w:ind w:firstLine="0"/>
+      </w:pPr>
+    </w:p>
+    <w:p>
+      <w:pPr>
+        <w:ind w:firstLine="0"/>
+      </w:pPr>
+      <w:r>
+        <w:t xml:space="preserve">Также в качестве одного из вариантов была использована архитектура типа </w:t>
+      </w:r>
+      <w:proofErr w:type="spellStart"/>
+      <w:r>
+        <w:t>автоэнкодер</w:t>
+      </w:r>
+      <w:proofErr w:type="spellEnd"/>
+      <w:r>
+        <w:t xml:space="preserve"> со </w:t>
+      </w:r>
+      <w:proofErr w:type="spellStart"/>
+      <w:r>
+        <w:t>св</w:t>
+      </w:r>
+      <w:r>
+        <w:t>ё</w:t>
+      </w:r>
+      <w:r>
+        <w:t>рточными</w:t>
+      </w:r>
+      <w:proofErr w:type="spellEnd"/>
+      <w:r>
+        <w:t xml:space="preserve"> слоями. Средние относительные ошибки для данной сети:</w:t>
+      </w:r>
+    </w:p>
+    <w:p>
+      <w:pPr>
+        <w:ind w:firstLine="0"/>
+      </w:pPr>
+      <w:r>
+        <w:t>Концентрация – 24.87</w:t>
+      </w:r>
+      <w:r>
+        <w:t xml:space="preserve"> </w:t>
+      </w:r>
+      <w:r>
+        <w:t>%</w:t>
+      </w:r>
+    </w:p>
+    <w:p>
+      <w:pPr>
+        <w:ind w:firstLine="0"/>
+      </w:pPr>
+      <w:r>
+        <w:t>Скорость – 68.78</w:t>
+      </w:r>
+      <w:r>
+        <w:t xml:space="preserve"> </w:t>
+      </w:r>
+      <w:r>
+        <w:t>%</w:t>
+      </w:r>
+    </w:p>
+    <w:p>
+      <w:pPr>
+        <w:ind w:firstLine="0"/>
+      </w:pPr>
+      <w:r>
+        <w:t>Давление – 70.64</w:t>
+      </w:r>
+      <w:r>
+        <w:t xml:space="preserve"> </w:t>
+      </w:r>
+      <w:r>
+        <w:t>%</w:t>
+      </w:r>
+    </w:p>
+    <w:p>
+      <w:pPr>
+        <w:ind w:firstLine="0"/>
+      </w:pPr>
+      <w:r>
+        <w:t>Общая – 34.21</w:t>
+      </w:r>
+      <w:r>
+        <w:t xml:space="preserve"> </w:t>
+      </w:r>
+      <w:r>
+        <w:t>%</w:t>
+      </w:r>
+      <w:r>
+        <w:br w:type="page"/>
+      </w:r>
+    </w:p>
+    <w:p>
       <w:pPr>
         <w:pStyle w:val="2"/>
       </w:pPr>
-      <w:bookmarkStart w:id="16" w:name="_Toc104882035"/>
+      <w:bookmarkStart w:id="17" w:name="_Toc106259105"/>
       <w:r>
         <w:lastRenderedPageBreak/>
-        <w:t>Структура нейронной сети</w:t>
-      </w:r>
-      <w:bookmarkEnd w:id="16"/>
+        <w:t xml:space="preserve">Нейронная сеть вида </w:t>
+      </w:r>
+      <w:r>
+        <w:rPr>
+          <w:lang w:val="en-US"/>
+        </w:rPr>
+        <w:t>U</w:t>
+      </w:r>
+      <w:r>
+        <w:t>-</w:t>
+      </w:r>
+      <w:r>
+        <w:rPr>
+          <w:lang w:val="en-US"/>
+        </w:rPr>
+        <w:t>net</w:t>
+      </w:r>
+      <w:bookmarkEnd w:id="17"/>
     </w:p>
     <w:p>
       <w:r>
@@ -3379,84 +4601,107 @@
       </w:r>
     </w:p>
     <w:p>
-      <w:pPr>
-        <w:pStyle w:val="2"/>
-      </w:pPr>
-      <w:bookmarkStart w:id="17" w:name="_Toc104882036"/>
-      <w:r>
-        <w:t>Обучение нейронной сети</w:t>
-      </w:r>
-      <w:bookmarkEnd w:id="17"/>
+      <w:r>
+        <w:t>Средние относительные ошибки после обучения для данной сети:</w:t>
+      </w:r>
     </w:p>
     <w:p>
-      <w:r>
-        <w:t xml:space="preserve">Для обучение нейронной сети было сгенерировано 400 состояний потока жидкости в качестве обучающей выборки. Нейросеть обучалась стандартным алгоритмом обучения библиотеки </w:t>
-      </w:r>
-      <w:proofErr w:type="spellStart"/>
+      <w:pPr>
+        <w:ind w:firstLine="0"/>
+      </w:pPr>
+      <w:r>
+        <w:t xml:space="preserve">Концентрация – </w:t>
+      </w:r>
+      <w:r>
+        <w:t>1.68</w:t>
+      </w:r>
+      <w:r>
+        <w:t xml:space="preserve"> </w:t>
+      </w:r>
+      <w:r>
+        <w:t>%</w:t>
+      </w:r>
+    </w:p>
+    <w:p>
+      <w:pPr>
+        <w:ind w:firstLine="0"/>
+      </w:pPr>
+      <w:r>
+        <w:t xml:space="preserve">Скорость – </w:t>
+      </w:r>
+      <w:r>
+        <w:t>10.72</w:t>
+      </w:r>
+      <w:r>
+        <w:t xml:space="preserve"> </w:t>
+      </w:r>
+      <w:r>
+        <w:t>%</w:t>
+      </w:r>
+    </w:p>
+    <w:p>
+      <w:pPr>
+        <w:ind w:firstLine="0"/>
+      </w:pPr>
+      <w:r>
+        <w:t xml:space="preserve">Давление – </w:t>
+      </w:r>
+      <w:r>
+        <w:t>15.88</w:t>
+      </w:r>
+      <w:r>
+        <w:t xml:space="preserve"> </w:t>
+      </w:r>
+      <w:r>
+        <w:t>%</w:t>
+      </w:r>
+    </w:p>
+    <w:p>
+      <w:pPr>
+        <w:ind w:firstLine="0"/>
+      </w:pPr>
+      <w:r>
+        <w:t xml:space="preserve">Общая – </w:t>
+      </w:r>
+      <w:r>
+        <w:t>3.57</w:t>
+      </w:r>
+      <w:r>
+        <w:t xml:space="preserve"> </w:t>
+      </w:r>
+      <w:r>
+        <w:t>%</w:t>
+      </w:r>
+    </w:p>
+    <w:p>
+      <w:r>
+        <w:lastRenderedPageBreak/>
+        <w:t xml:space="preserve">Из результатов эксперимента был сделан вывод что для задачи прогнозирования состояния потока жидкости лучше всего подходит нейронная сеть вида </w:t>
+      </w:r>
       <w:r>
         <w:rPr>
           <w:lang w:val="en-US"/>
         </w:rPr>
-        <w:t>PyTorch</w:t>
-      </w:r>
-      <w:proofErr w:type="spellEnd"/>
-      <w:r>
-        <w:t xml:space="preserve"> </w:t>
+        <w:t>U</w:t>
+      </w:r>
+      <w:r>
+        <w:t>-</w:t>
       </w:r>
       <w:r>
         <w:rPr>
           <w:lang w:val="en-US"/>
         </w:rPr>
-        <w:t>c</w:t>
-      </w:r>
-      <w:r>
-        <w:t xml:space="preserve"> </w:t>
-      </w:r>
-      <w:r>
-        <w:t xml:space="preserve">функцией потери вида </w:t>
-      </w:r>
-      <w:r>
-        <w:rPr>
-          <w:lang w:val="en-US"/>
-        </w:rPr>
-        <w:t>L</w:t>
-      </w:r>
-      <w:r>
-        <w:t>1.</w:t>
+        <w:t>net</w:t>
+      </w:r>
+      <w:r>
+        <w:t>.</w:t>
       </w:r>
     </w:p>
     <w:p>
-      <w:r>
-        <w:t xml:space="preserve">Генерация состояний потока производилась с помощью специального генератора, который пошагово симулировал состояние потока жидкости через </w:t>
-      </w:r>
-      <w:r>
-        <w:lastRenderedPageBreak/>
-        <w:t xml:space="preserve">момент времени </w:t>
-      </w:r>
-      <w:proofErr w:type="spellStart"/>
-      <w:r>
-        <w:t>Δt</w:t>
-      </w:r>
-      <w:proofErr w:type="spellEnd"/>
-      <w:r>
-        <w:rPr>
-          <w:rFonts w:ascii="Arial" w:hAnsi="Arial" w:cs="Arial"/>
-          <w:color w:val="3C4043"/>
-          <w:sz w:val="21"/>
-          <w:szCs w:val="21"/>
-          <w:shd w:val="clear" w:color="auto" w:fill="FFFFFF"/>
-        </w:rPr>
-        <w:t xml:space="preserve"> </w:t>
-      </w:r>
-      <w:r>
-        <w:t>из начальных условий с помощью уравнений Навье-Стокса.</w:t>
-      </w:r>
-    </w:p>
-    <w:p>
       <w:pPr>
         <w:pStyle w:val="2"/>
       </w:pPr>
-      <w:bookmarkStart w:id="18" w:name="_Toc104882037"/>
+      <w:bookmarkStart w:id="18" w:name="_Toc106259106"/>
       <w:r>
         <w:t>Выбор коэффициента разделения батча на тренировочное и валидационное множество</w:t>
       </w:r>
@@ -3497,7 +4742,10 @@
         <w:t xml:space="preserve"> выборки</w:t>
       </w:r>
       <w:r>
-        <w:t xml:space="preserve"> было сгенерировано и оценено несколько моделей. Результаты эксперимента представлены в таблице 1</w:t>
+        <w:t xml:space="preserve"> было сгенерировано и оценено несколько моделей. Результаты эксперимента представлены в таблице </w:t>
+      </w:r>
+      <w:r>
+        <w:t>2</w:t>
       </w:r>
     </w:p>
     <w:p>
@@ -3505,7 +4753,10 @@
         <w:jc w:val="right"/>
       </w:pPr>
       <w:r>
-        <w:t>Таблица 1</w:t>
+        <w:t xml:space="preserve">Таблица </w:t>
+      </w:r>
+      <w:r>
+        <w:t>2</w:t>
       </w:r>
     </w:p>
     <w:tbl>
@@ -3858,7 +5109,7 @@
                 <w:rFonts w:asciiTheme="minorHAnsi" w:eastAsiaTheme="minorHAnsi" w:hAnsiTheme="minorHAnsi" w:cstheme="minorBidi"/>
                 <w:sz w:val="22"/>
               </w:rPr>
-              <w:t>Давление</w:t>
+              <w:t>Концентрация</w:t>
             </w:r>
           </w:p>
         </w:tc>
@@ -4482,7 +5733,7 @@
                 <w:rFonts w:asciiTheme="minorHAnsi" w:eastAsiaTheme="minorHAnsi" w:hAnsiTheme="minorHAnsi" w:cstheme="minorBidi"/>
                 <w:sz w:val="22"/>
               </w:rPr>
-              <w:t>Концентрация</w:t>
+              <w:t>Давление</w:t>
             </w:r>
           </w:p>
         </w:tc>
@@ -5103,8 +6354,12 @@
     <w:p>
       <w:pPr>
         <w:pStyle w:val="a5"/>
-      </w:pPr>
-      <w:bookmarkStart w:id="19" w:name="_Toc104882038"/>
+        <w:numPr>
+          <w:ilvl w:val="0"/>
+          <w:numId w:val="4"/>
+        </w:numPr>
+      </w:pPr>
+      <w:bookmarkStart w:id="19" w:name="_Toc106259107"/>
       <w:r>
         <w:t>Заключение</w:t>
       </w:r>
@@ -5156,7 +6411,6 @@
         <w:t>Разработан алгоритм, позволяющий предсказать состояние потока жидкости через определенный момент времени. Для этого была построена и обучена нейронная сеть.</w:t>
       </w:r>
     </w:p>
-    <w:p/>
     <w:sectPr>
       <w:pgSz w:w="11906" w:h="16838" w:code="9"/>
       <w:pgMar w:top="1134" w:right="851" w:bottom="1134" w:left="1701" w:header="709" w:footer="709" w:gutter="0"/>
@@ -5692,7 +6946,7 @@
   <w:abstractNum w:abstractNumId="5" w15:restartNumberingAfterBreak="0">
     <w:nsid w:val="7E9C6A0D"/>
     <w:multiLevelType w:val="multilevel"/>
-    <w:tmpl w:val="68A4C378"/>
+    <w:tmpl w:val="AD900A8C"/>
     <w:lvl w:ilvl="0">
       <w:start w:val="1"/>
       <w:numFmt w:val="decimal"/>
@@ -5702,7 +6956,7 @@
         <w:ind w:left="927" w:hanging="360"/>
       </w:pPr>
       <w:rPr>
-        <w:rFonts w:hint="default"/>
+        <w:rFonts w:ascii="Times New Roman" w:eastAsiaTheme="majorEastAsia" w:hAnsi="Times New Roman" w:cstheme="majorBidi"/>
       </w:rPr>
     </w:lvl>
     <w:lvl w:ilvl="1">

--- a/Документы/Непрограмные документы/НТО.docx
+++ b/Документы/Непрограмные документы/НТО.docx
@@ -1,6 +1,6 @@
 
 <file path=word/document.xml><?xml version="1.0" encoding="utf-8"?>
-<w:document xmlns:wpc="http://schemas.microsoft.com/office/word/2010/wordprocessingCanvas" xmlns:cx="http://schemas.microsoft.com/office/drawing/2014/chartex" xmlns:cx1="http://schemas.microsoft.com/office/drawing/2015/9/8/chartex" xmlns:cx2="http://schemas.microsoft.com/office/drawing/2015/10/21/chartex" xmlns:cx3="http://schemas.microsoft.com/office/drawing/2016/5/9/chartex" xmlns:cx4="http://schemas.microsoft.com/office/drawing/2016/5/10/chartex" xmlns:cx5="http://schemas.microsoft.com/office/drawing/2016/5/11/chartex" xmlns:cx6="http://schemas.microsoft.com/office/drawing/2016/5/12/chartex" xmlns:cx7="http://schemas.microsoft.com/office/drawing/2016/5/13/chartex" xmlns:cx8="http://schemas.microsoft.com/office/drawing/2016/5/14/chartex" xmlns:mc="http://schemas.openxmlformats.org/markup-compatibility/2006" xmlns:aink="http://schemas.microsoft.com/office/drawing/2016/ink" xmlns:am3d="http://schemas.microsoft.com/office/drawing/2017/model3d" xmlns:o="urn:schemas-microsoft-com:office:office" xmlns:r="http://schemas.openxmlformats.org/officeDocument/2006/relationships" xmlns:m="http://schemas.openxmlformats.org/officeDocument/2006/math" xmlns:v="urn:schemas-microsoft-com:vml" xmlns:wp14="http://schemas.microsoft.com/office/word/2010/wordprocessingDrawing" xmlns:wp="http://schemas.openxmlformats.org/drawingml/2006/wordprocessingDrawing" xmlns:w10="urn:schemas-microsoft-com:office:word" xmlns:w="http://schemas.openxmlformats.org/wordprocessingml/2006/main" xmlns:w14="http://schemas.microsoft.com/office/word/2010/wordml" xmlns:w15="http://schemas.microsoft.com/office/word/2012/wordml" xmlns:w16cex="http://schemas.microsoft.com/office/word/2018/wordml/cex" xmlns:w16cid="http://schemas.microsoft.com/office/word/2016/wordml/cid" xmlns:w16="http://schemas.microsoft.com/office/word/2018/wordml" xmlns:w16sdtdh="http://schemas.microsoft.com/office/word/2020/wordml/sdtdatahash" xmlns:w16se="http://schemas.microsoft.com/office/word/2015/wordml/symex" xmlns:wpg="http://schemas.microsoft.com/office/word/2010/wordprocessingGroup" xmlns:wpi="http://schemas.microsoft.com/office/word/2010/wordprocessingInk" xmlns:wne="http://schemas.microsoft.com/office/word/2006/wordml" xmlns:wps="http://schemas.microsoft.com/office/word/2010/wordprocessingShape" mc:Ignorable="w14 w15 w16se w16cid w16 w16cex w16sdtdh wp14">
+<w:document xmlns:wpc="http://schemas.microsoft.com/office/word/2010/wordprocessingCanvas" xmlns:cx="http://schemas.microsoft.com/office/drawing/2014/chartex" xmlns:cx1="http://schemas.microsoft.com/office/drawing/2015/9/8/chartex" xmlns:cx2="http://schemas.microsoft.com/office/drawing/2015/10/21/chartex" xmlns:cx3="http://schemas.microsoft.com/office/drawing/2016/5/9/chartex" xmlns:cx4="http://schemas.microsoft.com/office/drawing/2016/5/10/chartex" xmlns:cx5="http://schemas.microsoft.com/office/drawing/2016/5/11/chartex" xmlns:cx6="http://schemas.microsoft.com/office/drawing/2016/5/12/chartex" xmlns:cx7="http://schemas.microsoft.com/office/drawing/2016/5/13/chartex" xmlns:cx8="http://schemas.microsoft.com/office/drawing/2016/5/14/chartex" xmlns:mc="http://schemas.openxmlformats.org/markup-compatibility/2006" xmlns:aink="http://schemas.microsoft.com/office/drawing/2016/ink" xmlns:am3d="http://schemas.microsoft.com/office/drawing/2017/model3d" xmlns:o="urn:schemas-microsoft-com:office:office" xmlns:oel="http://schemas.microsoft.com/office/2019/extlst" xmlns:r="http://schemas.openxmlformats.org/officeDocument/2006/relationships" xmlns:m="http://schemas.openxmlformats.org/officeDocument/2006/math" xmlns:v="urn:schemas-microsoft-com:vml" xmlns:wp14="http://schemas.microsoft.com/office/word/2010/wordprocessingDrawing" xmlns:wp="http://schemas.openxmlformats.org/drawingml/2006/wordprocessingDrawing" xmlns:w10="urn:schemas-microsoft-com:office:word" xmlns:w="http://schemas.openxmlformats.org/wordprocessingml/2006/main" xmlns:w14="http://schemas.microsoft.com/office/word/2010/wordml" xmlns:w15="http://schemas.microsoft.com/office/word/2012/wordml" xmlns:w16cex="http://schemas.microsoft.com/office/word/2018/wordml/cex" xmlns:w16cid="http://schemas.microsoft.com/office/word/2016/wordml/cid" xmlns:w16="http://schemas.microsoft.com/office/word/2018/wordml" xmlns:w16sdtdh="http://schemas.microsoft.com/office/word/2020/wordml/sdtdatahash" xmlns:w16se="http://schemas.microsoft.com/office/word/2015/wordml/symex" xmlns:wpg="http://schemas.microsoft.com/office/word/2010/wordprocessingGroup" xmlns:wpi="http://schemas.microsoft.com/office/word/2010/wordprocessingInk" xmlns:wne="http://schemas.microsoft.com/office/word/2006/wordml" xmlns:wps="http://schemas.microsoft.com/office/word/2010/wordprocessingShape" mc:Ignorable="w14 w15 w16se w16cid w16 w16cex w16sdtdh wp14">
   <w:body>
     <w:tbl>
       <w:tblPr>
@@ -132,7 +132,15 @@
                 <w:szCs w:val="28"/>
                 <w:lang w:eastAsia="ar-SA"/>
               </w:rPr>
-              <w:t xml:space="preserve">Профессор кафедры </w:t>
+              <w:t>Доцент</w:t>
+            </w:r>
+            <w:r>
+              <w:rPr>
+                <w:rFonts w:eastAsia="Times New Roman"/>
+                <w:szCs w:val="28"/>
+                <w:lang w:eastAsia="ar-SA"/>
+              </w:rPr>
+              <w:t xml:space="preserve"> кафедры </w:t>
             </w:r>
             <w:r>
               <w:rPr>
@@ -1628,6 +1636,7 @@
     <w:p>
       <w:pPr>
         <w:pStyle w:val="a5"/>
+        <w:spacing w:after="240"/>
         <w:rPr>
           <w:b/>
           <w:bCs/>
@@ -2104,7 +2113,36 @@
                 <w:rStyle w:val="aa"/>
                 <w:noProof/>
               </w:rPr>
-              <w:t>Дерево выбора</w:t>
+              <w:t>Д</w:t>
+            </w:r>
+            <w:r>
+              <w:rPr>
+                <w:rStyle w:val="aa"/>
+                <w:rFonts w:ascii="Times New Roman" w:hAnsi="Times New Roman"/>
+                <w:noProof/>
+              </w:rPr>
+              <w:t>е</w:t>
+            </w:r>
+            <w:r>
+              <w:rPr>
+                <w:rStyle w:val="aa"/>
+                <w:noProof/>
+              </w:rPr>
+              <w:t>рево</w:t>
+            </w:r>
+            <w:r>
+              <w:rPr>
+                <w:rStyle w:val="aa"/>
+                <w:noProof/>
+              </w:rPr>
+              <w:t xml:space="preserve"> </w:t>
+            </w:r>
+            <w:r>
+              <w:rPr>
+                <w:rStyle w:val="aa"/>
+                <w:noProof/>
+              </w:rPr>
+              <w:t>выбора</w:t>
             </w:r>
             <w:r>
               <w:rPr>
@@ -2313,7 +2351,7 @@
                 <w:noProof/>
                 <w:webHidden/>
               </w:rPr>
-              <w:t>5</w:t>
+              <w:t>6</w:t>
             </w:r>
             <w:r>
               <w:rPr>
@@ -2536,7 +2574,21 @@
                 <w:rStyle w:val="aa"/>
                 <w:noProof/>
               </w:rPr>
-              <w:t>Алгоритм прогнозирования</w:t>
+              <w:t>Алг</w:t>
+            </w:r>
+            <w:r>
+              <w:rPr>
+                <w:rStyle w:val="aa"/>
+                <w:noProof/>
+              </w:rPr>
+              <w:t>о</w:t>
+            </w:r>
+            <w:r>
+              <w:rPr>
+                <w:rStyle w:val="aa"/>
+                <w:noProof/>
+              </w:rPr>
+              <w:t>ритм прогнозирования</w:t>
             </w:r>
             <w:r>
               <w:rPr>
@@ -3072,6 +3124,7 @@
           <w:ilvl w:val="1"/>
           <w:numId w:val="4"/>
         </w:numPr>
+        <w:spacing w:after="240"/>
       </w:pPr>
       <w:bookmarkStart w:id="2" w:name="_Toc103634730"/>
       <w:bookmarkStart w:id="3" w:name="_Toc106259095"/>
@@ -3093,6 +3146,7 @@
           <w:ilvl w:val="1"/>
           <w:numId w:val="4"/>
         </w:numPr>
+        <w:spacing w:after="240"/>
       </w:pPr>
       <w:bookmarkStart w:id="4" w:name="_Toc103634731"/>
       <w:bookmarkStart w:id="5" w:name="_Toc106259096"/>
@@ -3187,6 +3241,7 @@
       <w:bookmarkStart w:id="10" w:name="_Toc103634734"/>
       <w:bookmarkStart w:id="11" w:name="_Toc106259099"/>
       <w:r>
+        <w:lastRenderedPageBreak/>
         <w:t>Коррекция ошибки</w:t>
       </w:r>
       <w:bookmarkEnd w:id="10"/>
@@ -3194,7 +3249,6 @@
     </w:p>
     <w:p>
       <w:r>
-        <w:lastRenderedPageBreak/>
         <w:t>Так как деревья выбора строятся лишь на некотором проценте точек с известным значением, то деревья не получают полную информацию о значении в неизвестных точках</w:t>
       </w:r>
       <w:r>
@@ -3225,6 +3279,7 @@
           <w:ilvl w:val="1"/>
           <w:numId w:val="4"/>
         </w:numPr>
+        <w:spacing w:after="240"/>
       </w:pPr>
       <w:bookmarkStart w:id="13" w:name="_Toc106259101"/>
       <w:r>
@@ -3244,6 +3299,7 @@
           <w:ilvl w:val="1"/>
           <w:numId w:val="4"/>
         </w:numPr>
+        <w:spacing w:after="240"/>
       </w:pPr>
       <w:bookmarkStart w:id="14" w:name="_Toc106259102"/>
       <w:r>
@@ -3287,15 +3343,7 @@
         <w:t>различных архитектур</w:t>
       </w:r>
       <w:r>
-        <w:t xml:space="preserve">. Нейронная </w:t>
-      </w:r>
-      <w:proofErr w:type="spellStart"/>
-      <w:r>
-        <w:t>сетьеть</w:t>
-      </w:r>
-      <w:proofErr w:type="spellEnd"/>
-      <w:r>
-        <w:t xml:space="preserve"> должна получать информацию о состоянии потока в момент времени </w:t>
+        <w:t xml:space="preserve">. Нейронная сеть должна получать информацию о состоянии потока в момент времени </w:t>
       </w:r>
       <w:r>
         <w:rPr>
@@ -3327,34 +3375,32 @@
         </w:rPr>
         <w:t>t</w:t>
       </w:r>
-      <w:proofErr w:type="gramStart"/>
-      <w:r>
-        <w:t>.</w:t>
-      </w:r>
-      <w:proofErr w:type="gramEnd"/>
+      <w:r>
+        <w:t xml:space="preserve">. </w:t>
+      </w:r>
+      <w:r>
+        <w:t xml:space="preserve">Описание и формат входных данных приведены в Пояснительной записке на тему </w:t>
+      </w:r>
+      <w:r>
+        <w:t xml:space="preserve">составления базы тестовых </w:t>
+      </w:r>
+      <w:r>
+        <w:lastRenderedPageBreak/>
+        <w:t xml:space="preserve">начальных данных. Было протестировано несколько нейронных сетей различной архитектуры. Была </w:t>
+      </w:r>
+      <w:r>
+        <w:t>посчитана</w:t>
+      </w:r>
+      <w:r>
+        <w:t xml:space="preserve"> средняя</w:t>
+      </w:r>
       <w:r>
         <w:t xml:space="preserve"> </w:t>
       </w:r>
       <w:r>
-        <w:t xml:space="preserve">Описание и формат входных данных приведены в Пояснительной записке на тему </w:t>
-      </w:r>
-      <w:r>
-        <w:t xml:space="preserve">составления базы тестовых начальных данных. Было протестировано несколько нейронных сетей различной архитектуры. Была </w:t>
-      </w:r>
-      <w:r>
-        <w:t>посчитана</w:t>
-      </w:r>
-      <w:r>
-        <w:t xml:space="preserve"> средняя</w:t>
-      </w:r>
-      <w:r>
-        <w:t xml:space="preserve"> </w:t>
-      </w:r>
-      <w:r>
         <w:t xml:space="preserve">относительная ошибка </w:t>
       </w:r>
       <w:r>
-        <w:lastRenderedPageBreak/>
         <w:t>по каждом</w:t>
       </w:r>
       <w:r>
@@ -3370,29 +3416,24 @@
         <w:t xml:space="preserve"> (концентрация, скорость, давление, общая)</w:t>
       </w:r>
       <w:r>
-        <w:t xml:space="preserve">. Результаты эксперимента представлены в </w:t>
+        <w:t>. Результаты эксперимента представлены в табли</w:t>
+      </w:r>
+      <w:r>
+        <w:t>ц</w:t>
+      </w:r>
+      <w:r>
+        <w:t xml:space="preserve">е 1. </w:t>
+      </w:r>
+      <w:r>
+        <w:t xml:space="preserve">Архитектура сетей представляет собой </w:t>
       </w:r>
       <w:proofErr w:type="spellStart"/>
       <w:r>
-        <w:t>таблие</w:t>
+        <w:t>полносвязную</w:t>
       </w:r>
       <w:proofErr w:type="spellEnd"/>
       <w:r>
-        <w:t xml:space="preserve"> 1. </w:t>
-      </w:r>
-      <w:r>
-        <w:t xml:space="preserve">Архитектура сетей представляет собой </w:t>
-      </w:r>
-      <w:proofErr w:type="spellStart"/>
-      <w:r>
-        <w:t>полносвязную</w:t>
-      </w:r>
-      <w:proofErr w:type="spellEnd"/>
-      <w:r>
-        <w:t xml:space="preserve"> нейронную сеть, описанную в формат</w:t>
-      </w:r>
-      <w:r>
-        <w:t>е</w:t>
+        <w:t xml:space="preserve"> нейронную сеть, описанную в формате</w:t>
       </w:r>
       <w:r>
         <w:t xml:space="preserve"> (</w:t>
@@ -3403,7 +3444,6 @@
         </w:rPr>
         <w:t>n</w:t>
       </w:r>
-      <w:proofErr w:type="gramStart"/>
       <w:r>
         <w:rPr>
           <w:vertAlign w:val="subscript"/>
@@ -3419,7 +3459,6 @@
         </w:rPr>
         <w:t>n</w:t>
       </w:r>
-      <w:proofErr w:type="gramEnd"/>
       <w:r>
         <w:rPr>
           <w:vertAlign w:val="subscript"/>
@@ -3475,19 +3514,58 @@
         <w:t xml:space="preserve">– </w:t>
       </w:r>
       <w:r>
-        <w:t xml:space="preserve">количество нейронов на </w:t>
-      </w:r>
-      <w:r>
-        <w:t xml:space="preserve">скрытом </w:t>
-      </w:r>
-      <w:r>
-        <w:t xml:space="preserve">слое </w:t>
+        <w:t>количество нейронов на</w:t>
+      </w:r>
+      <w:r>
+        <w:t xml:space="preserve"> </w:t>
+      </w:r>
+      <w:r>
+        <w:t>слое i</w:t>
+      </w:r>
+      <w:r>
+        <w:t xml:space="preserve">, слой </w:t>
       </w:r>
       <w:proofErr w:type="spellStart"/>
       <w:r>
-        <w:t>i</w:t>
+        <w:rPr>
+          <w:lang w:val="en-US"/>
+        </w:rPr>
+        <w:t>n</w:t>
+      </w:r>
+      <w:r>
+        <w:rPr>
+          <w:vertAlign w:val="subscript"/>
+          <w:lang w:val="en-US"/>
+        </w:rPr>
+        <w:t>k</w:t>
       </w:r>
       <w:proofErr w:type="spellEnd"/>
+      <w:r>
+        <w:rPr>
+          <w:vertAlign w:val="subscript"/>
+        </w:rPr>
+        <w:t xml:space="preserve"> </w:t>
+      </w:r>
+      <w:r>
+        <w:t>является выходным слоем без функции активации, подразумевается, что во всех нейронных сетях количество нейронов во входном слое равно 100</w:t>
+      </w:r>
+      <w:r>
+        <w:t xml:space="preserve"> </w:t>
+      </w:r>
+      <w:r>
+        <w:t xml:space="preserve">на всех остальных слоях используется функция активации </w:t>
+      </w:r>
+      <w:proofErr w:type="spellStart"/>
+      <w:r>
+        <w:rPr>
+          <w:lang w:val="en-US"/>
+        </w:rPr>
+        <w:t>ReLU</w:t>
+      </w:r>
+      <w:proofErr w:type="spellEnd"/>
+      <w:r>
+        <w:t>.</w:t>
+      </w:r>
     </w:p>
     <w:tbl>
       <w:tblPr>
@@ -3497,10 +3575,10 @@
         <w:tblLook w:val="04A0" w:firstRow="1" w:lastRow="0" w:firstColumn="1" w:lastColumn="0" w:noHBand="0" w:noVBand="1"/>
       </w:tblPr>
       <w:tblGrid>
-        <w:gridCol w:w="3059"/>
-        <w:gridCol w:w="2124"/>
-        <w:gridCol w:w="1466"/>
-        <w:gridCol w:w="1486"/>
+        <w:gridCol w:w="3374"/>
+        <w:gridCol w:w="1992"/>
+        <w:gridCol w:w="1375"/>
+        <w:gridCol w:w="1394"/>
         <w:gridCol w:w="1788"/>
       </w:tblGrid>
       <w:tr>
@@ -3848,7 +3926,16 @@
               <w:ind w:firstLine="0"/>
             </w:pPr>
             <w:r>
-              <w:t>(50)</w:t>
+              <w:t>(50</w:t>
+            </w:r>
+            <w:r>
+              <w:rPr>
+                <w:lang w:val="en-US"/>
+              </w:rPr>
+              <w:t>,100</w:t>
+            </w:r>
+            <w:r>
+              <w:t>)</w:t>
             </w:r>
           </w:p>
         </w:tc>
@@ -3915,7 +4002,16 @@
               <w:ind w:firstLine="0"/>
             </w:pPr>
             <w:r>
-              <w:t>(50,50)</w:t>
+              <w:t>(50,50</w:t>
+            </w:r>
+            <w:r>
+              <w:rPr>
+                <w:lang w:val="en-US"/>
+              </w:rPr>
+              <w:t>,100</w:t>
+            </w:r>
+            <w:r>
+              <w:t>)</w:t>
             </w:r>
           </w:p>
         </w:tc>
@@ -3982,7 +4078,16 @@
               <w:ind w:firstLine="0"/>
             </w:pPr>
             <w:r>
-              <w:t>(75,50,75)</w:t>
+              <w:t>(75,50,75</w:t>
+            </w:r>
+            <w:r>
+              <w:rPr>
+                <w:lang w:val="en-US"/>
+              </w:rPr>
+              <w:t>,100</w:t>
+            </w:r>
+            <w:r>
+              <w:t>)</w:t>
             </w:r>
           </w:p>
         </w:tc>
@@ -4049,7 +4154,16 @@
               <w:ind w:firstLine="0"/>
             </w:pPr>
             <w:r>
-              <w:t>(150)</w:t>
+              <w:t>(150</w:t>
+            </w:r>
+            <w:r>
+              <w:rPr>
+                <w:lang w:val="en-US"/>
+              </w:rPr>
+              <w:t>,100</w:t>
+            </w:r>
+            <w:r>
+              <w:t>)</w:t>
             </w:r>
           </w:p>
         </w:tc>
@@ -4116,7 +4230,16 @@
               <w:ind w:firstLine="0"/>
             </w:pPr>
             <w:r>
-              <w:t>(150,150)</w:t>
+              <w:t>(150,150</w:t>
+            </w:r>
+            <w:r>
+              <w:rPr>
+                <w:lang w:val="en-US"/>
+              </w:rPr>
+              <w:t>,100</w:t>
+            </w:r>
+            <w:r>
+              <w:t>)</w:t>
             </w:r>
           </w:p>
         </w:tc>
@@ -4183,7 +4306,16 @@
               <w:ind w:firstLine="0"/>
             </w:pPr>
             <w:r>
-              <w:t>(150,200,150)</w:t>
+              <w:t>(150,200,150</w:t>
+            </w:r>
+            <w:r>
+              <w:rPr>
+                <w:lang w:val="en-US"/>
+              </w:rPr>
+              <w:t>,100</w:t>
+            </w:r>
+            <w:r>
+              <w:t>)</w:t>
             </w:r>
           </w:p>
         </w:tc>
@@ -4250,7 +4382,16 @@
               <w:ind w:firstLine="0"/>
             </w:pPr>
             <w:r>
-              <w:t>(150,200,250,200,150)</w:t>
+              <w:t>(150,200,250,200,150</w:t>
+            </w:r>
+            <w:r>
+              <w:rPr>
+                <w:lang w:val="en-US"/>
+              </w:rPr>
+              <w:t>,100</w:t>
+            </w:r>
+            <w:r>
+              <w:t>)</w:t>
             </w:r>
           </w:p>
         </w:tc>
@@ -4322,9 +4463,6 @@
       </w:pPr>
     </w:p>
     <w:p>
-      <w:pPr>
-        <w:ind w:firstLine="0"/>
-      </w:pPr>
       <w:r>
         <w:t xml:space="preserve">Также в качестве одного из вариантов была использована архитектура типа </w:t>
       </w:r>
@@ -4352,9 +4490,6 @@
       </w:r>
     </w:p>
     <w:p>
-      <w:pPr>
-        <w:ind w:firstLine="0"/>
-      </w:pPr>
       <w:r>
         <w:t>Концентрация – 24.87</w:t>
       </w:r>
@@ -4366,9 +4501,6 @@
       </w:r>
     </w:p>
     <w:p>
-      <w:pPr>
-        <w:ind w:firstLine="0"/>
-      </w:pPr>
       <w:r>
         <w:t>Скорость – 68.78</w:t>
       </w:r>
@@ -4380,9 +4512,6 @@
       </w:r>
     </w:p>
     <w:p>
-      <w:pPr>
-        <w:ind w:firstLine="0"/>
-      </w:pPr>
       <w:r>
         <w:t>Давление – 70.64</w:t>
       </w:r>
@@ -4394,9 +4523,6 @@
       </w:r>
     </w:p>
     <w:p>
-      <w:pPr>
-        <w:ind w:firstLine="0"/>
-      </w:pPr>
       <w:r>
         <w:t>Общая – 34.21</w:t>
       </w:r>
@@ -4492,11 +4618,6 @@
       </w:r>
     </w:p>
     <w:p>
-      <w:pPr>
-        <w:rPr>
-          <w:lang w:val="en-US"/>
-        </w:rPr>
-      </w:pPr>
       <w:r>
         <w:t xml:space="preserve">Для вычислений состояний потока в следующий момент времени использовалась нейронная сеть структуры </w:t>
       </w:r>
@@ -4593,90 +4714,12 @@
       <w:r>
         <w:t xml:space="preserve">. После свертки происходит обратный процесс - развертка. Структура уровней развертки соответствует структуре в свертке на том же уровне. В добавок каждый уровень развертки принимает на вход информацию о выходных значениях соответствующего уровня свертки. На всех слоях развертки используется функция </w:t>
       </w:r>
+      <w:proofErr w:type="spellStart"/>
       <w:r>
         <w:rPr>
           <w:lang w:val="en-US"/>
         </w:rPr>
-        <w:t>ReLu.</w:t>
-      </w:r>
-    </w:p>
-    <w:p>
-      <w:r>
-        <w:t>Средние относительные ошибки после обучения для данной сети:</w:t>
-      </w:r>
-    </w:p>
-    <w:p>
-      <w:pPr>
-        <w:ind w:firstLine="0"/>
-      </w:pPr>
-      <w:r>
-        <w:t xml:space="preserve">Концентрация – </w:t>
-      </w:r>
-      <w:r>
-        <w:t>1.68</w:t>
-      </w:r>
-      <w:r>
-        <w:t xml:space="preserve"> </w:t>
-      </w:r>
-      <w:r>
-        <w:t>%</w:t>
-      </w:r>
-    </w:p>
-    <w:p>
-      <w:pPr>
-        <w:ind w:firstLine="0"/>
-      </w:pPr>
-      <w:r>
-        <w:t xml:space="preserve">Скорость – </w:t>
-      </w:r>
-      <w:r>
-        <w:t>10.72</w:t>
-      </w:r>
-      <w:r>
-        <w:t xml:space="preserve"> </w:t>
-      </w:r>
-      <w:r>
-        <w:t>%</w:t>
-      </w:r>
-    </w:p>
-    <w:p>
-      <w:pPr>
-        <w:ind w:firstLine="0"/>
-      </w:pPr>
-      <w:r>
-        <w:t xml:space="preserve">Давление – </w:t>
-      </w:r>
-      <w:r>
-        <w:t>15.88</w:t>
-      </w:r>
-      <w:r>
-        <w:t xml:space="preserve"> </w:t>
-      </w:r>
-      <w:r>
-        <w:t>%</w:t>
-      </w:r>
-    </w:p>
-    <w:p>
-      <w:pPr>
-        <w:ind w:firstLine="0"/>
-      </w:pPr>
-      <w:r>
-        <w:t xml:space="preserve">Общая – </w:t>
-      </w:r>
-      <w:r>
-        <w:t>3.57</w:t>
-      </w:r>
-      <w:r>
-        <w:t xml:space="preserve"> </w:t>
-      </w:r>
-      <w:r>
-        <w:t>%</w:t>
-      </w:r>
-    </w:p>
-    <w:p>
-      <w:r>
-        <w:lastRenderedPageBreak/>
-        <w:t xml:space="preserve">Из результатов эксперимента был сделан вывод что для задачи прогнозирования состояния потока жидкости лучше всего подходит нейронная сеть вида </w:t>
+        <w:t>ReL</w:t>
       </w:r>
       <w:r>
         <w:rPr>
@@ -4684,6 +4727,83 @@
         </w:rPr>
         <w:t>U</w:t>
       </w:r>
+      <w:proofErr w:type="spellEnd"/>
+      <w:r>
+        <w:t>.</w:t>
+      </w:r>
+    </w:p>
+    <w:p>
+      <w:r>
+        <w:t>Средние относительные ошибки после обучения для данной сети:</w:t>
+      </w:r>
+    </w:p>
+    <w:p>
+      <w:r>
+        <w:t xml:space="preserve">Концентрация – </w:t>
+      </w:r>
+      <w:r>
+        <w:t>1.68</w:t>
+      </w:r>
+      <w:r>
+        <w:t xml:space="preserve"> </w:t>
+      </w:r>
+      <w:r>
+        <w:t>%</w:t>
+      </w:r>
+    </w:p>
+    <w:p>
+      <w:r>
+        <w:t xml:space="preserve">Скорость – </w:t>
+      </w:r>
+      <w:r>
+        <w:t>10.72</w:t>
+      </w:r>
+      <w:r>
+        <w:t xml:space="preserve"> </w:t>
+      </w:r>
+      <w:r>
+        <w:t>%</w:t>
+      </w:r>
+    </w:p>
+    <w:p>
+      <w:r>
+        <w:t xml:space="preserve">Давление – </w:t>
+      </w:r>
+      <w:r>
+        <w:t>15.88</w:t>
+      </w:r>
+      <w:r>
+        <w:t xml:space="preserve"> </w:t>
+      </w:r>
+      <w:r>
+        <w:t>%</w:t>
+      </w:r>
+    </w:p>
+    <w:p>
+      <w:r>
+        <w:t xml:space="preserve">Общая – </w:t>
+      </w:r>
+      <w:r>
+        <w:t>3.57</w:t>
+      </w:r>
+      <w:r>
+        <w:t xml:space="preserve"> </w:t>
+      </w:r>
+      <w:r>
+        <w:t>%</w:t>
+      </w:r>
+    </w:p>
+    <w:p>
+      <w:r>
+        <w:lastRenderedPageBreak/>
+        <w:t xml:space="preserve">Из результатов эксперимента был сделан вывод что для задачи прогнозирования состояния потока жидкости лучше всего подходит нейронная сеть вида </w:t>
+      </w:r>
+      <w:r>
+        <w:rPr>
+          <w:lang w:val="en-US"/>
+        </w:rPr>
+        <w:t>U</w:t>
+      </w:r>
       <w:r>
         <w:t>-</w:t>
       </w:r>
@@ -4703,7 +4823,13 @@
       </w:pPr>
       <w:bookmarkStart w:id="18" w:name="_Toc106259106"/>
       <w:r>
-        <w:t>Выбор коэффициента разделения батча на тренировочное и валидационное множество</w:t>
+        <w:t xml:space="preserve">Выбор коэффициента разделения </w:t>
+      </w:r>
+      <w:r>
+        <w:t>данных</w:t>
+      </w:r>
+      <w:r>
+        <w:t xml:space="preserve"> на тренировочное и валидационное множество</w:t>
       </w:r>
       <w:bookmarkEnd w:id="18"/>
     </w:p>
@@ -6358,6 +6484,7 @@
           <w:ilvl w:val="0"/>
           <w:numId w:val="4"/>
         </w:numPr>
+        <w:spacing w:after="240"/>
       </w:pPr>
       <w:bookmarkStart w:id="19" w:name="_Toc106259107"/>
       <w:r>
@@ -6367,7 +6494,10 @@
     </w:p>
     <w:p>
       <w:r>
-        <w:t>В заключении можно сказать, что по результатам данной работы были:</w:t>
+        <w:t>Таким образом, можно сделать вывод,</w:t>
+      </w:r>
+      <w:r>
+        <w:t xml:space="preserve"> что по результатам данной работы были:</w:t>
       </w:r>
     </w:p>
     <w:p>
@@ -6408,6 +6538,7 @@
         </w:numPr>
       </w:pPr>
       <w:r>
+        <w:lastRenderedPageBreak/>
         <w:t>Разработан алгоритм, позволяющий предсказать состояние потока жидкости через определенный момент времени. Для этого была построена и обучена нейронная сеть.</w:t>
       </w:r>
     </w:p>
@@ -6422,7 +6553,7 @@
 </file>
 
 <file path=word/endnotes.xml><?xml version="1.0" encoding="utf-8"?>
-<w:endnotes xmlns:wpc="http://schemas.microsoft.com/office/word/2010/wordprocessingCanvas" xmlns:cx="http://schemas.microsoft.com/office/drawing/2014/chartex" xmlns:cx1="http://schemas.microsoft.com/office/drawing/2015/9/8/chartex" xmlns:cx2="http://schemas.microsoft.com/office/drawing/2015/10/21/chartex" xmlns:cx3="http://schemas.microsoft.com/office/drawing/2016/5/9/chartex" xmlns:cx4="http://schemas.microsoft.com/office/drawing/2016/5/10/chartex" xmlns:cx5="http://schemas.microsoft.com/office/drawing/2016/5/11/chartex" xmlns:cx6="http://schemas.microsoft.com/office/drawing/2016/5/12/chartex" xmlns:cx7="http://schemas.microsoft.com/office/drawing/2016/5/13/chartex" xmlns:cx8="http://schemas.microsoft.com/office/drawing/2016/5/14/chartex" xmlns:mc="http://schemas.openxmlformats.org/markup-compatibility/2006" xmlns:aink="http://schemas.microsoft.com/office/drawing/2016/ink" xmlns:am3d="http://schemas.microsoft.com/office/drawing/2017/model3d" xmlns:o="urn:schemas-microsoft-com:office:office" xmlns:r="http://schemas.openxmlformats.org/officeDocument/2006/relationships" xmlns:m="http://schemas.openxmlformats.org/officeDocument/2006/math" xmlns:v="urn:schemas-microsoft-com:vml" xmlns:wp14="http://schemas.microsoft.com/office/word/2010/wordprocessingDrawing" xmlns:wp="http://schemas.openxmlformats.org/drawingml/2006/wordprocessingDrawing" xmlns:w10="urn:schemas-microsoft-com:office:word" xmlns:w="http://schemas.openxmlformats.org/wordprocessingml/2006/main" xmlns:w14="http://schemas.microsoft.com/office/word/2010/wordml" xmlns:w15="http://schemas.microsoft.com/office/word/2012/wordml" xmlns:w16cex="http://schemas.microsoft.com/office/word/2018/wordml/cex" xmlns:w16cid="http://schemas.microsoft.com/office/word/2016/wordml/cid" xmlns:w16="http://schemas.microsoft.com/office/word/2018/wordml" xmlns:w16sdtdh="http://schemas.microsoft.com/office/word/2020/wordml/sdtdatahash" xmlns:w16se="http://schemas.microsoft.com/office/word/2015/wordml/symex" xmlns:wpg="http://schemas.microsoft.com/office/word/2010/wordprocessingGroup" xmlns:wpi="http://schemas.microsoft.com/office/word/2010/wordprocessingInk" xmlns:wne="http://schemas.microsoft.com/office/word/2006/wordml" xmlns:wps="http://schemas.microsoft.com/office/word/2010/wordprocessingShape" mc:Ignorable="w14 w15 w16se w16cid w16 w16cex w16sdtdh wp14">
+<w:endnotes xmlns:wpc="http://schemas.microsoft.com/office/word/2010/wordprocessingCanvas" xmlns:cx="http://schemas.microsoft.com/office/drawing/2014/chartex" xmlns:cx1="http://schemas.microsoft.com/office/drawing/2015/9/8/chartex" xmlns:cx2="http://schemas.microsoft.com/office/drawing/2015/10/21/chartex" xmlns:cx3="http://schemas.microsoft.com/office/drawing/2016/5/9/chartex" xmlns:cx4="http://schemas.microsoft.com/office/drawing/2016/5/10/chartex" xmlns:cx5="http://schemas.microsoft.com/office/drawing/2016/5/11/chartex" xmlns:cx6="http://schemas.microsoft.com/office/drawing/2016/5/12/chartex" xmlns:cx7="http://schemas.microsoft.com/office/drawing/2016/5/13/chartex" xmlns:cx8="http://schemas.microsoft.com/office/drawing/2016/5/14/chartex" xmlns:mc="http://schemas.openxmlformats.org/markup-compatibility/2006" xmlns:aink="http://schemas.microsoft.com/office/drawing/2016/ink" xmlns:am3d="http://schemas.microsoft.com/office/drawing/2017/model3d" xmlns:o="urn:schemas-microsoft-com:office:office" xmlns:oel="http://schemas.microsoft.com/office/2019/extlst" xmlns:r="http://schemas.openxmlformats.org/officeDocument/2006/relationships" xmlns:m="http://schemas.openxmlformats.org/officeDocument/2006/math" xmlns:v="urn:schemas-microsoft-com:vml" xmlns:wp14="http://schemas.microsoft.com/office/word/2010/wordprocessingDrawing" xmlns:wp="http://schemas.openxmlformats.org/drawingml/2006/wordprocessingDrawing" xmlns:w10="urn:schemas-microsoft-com:office:word" xmlns:w="http://schemas.openxmlformats.org/wordprocessingml/2006/main" xmlns:w14="http://schemas.microsoft.com/office/word/2010/wordml" xmlns:w15="http://schemas.microsoft.com/office/word/2012/wordml" xmlns:w16cex="http://schemas.microsoft.com/office/word/2018/wordml/cex" xmlns:w16cid="http://schemas.microsoft.com/office/word/2016/wordml/cid" xmlns:w16="http://schemas.microsoft.com/office/word/2018/wordml" xmlns:w16sdtdh="http://schemas.microsoft.com/office/word/2020/wordml/sdtdatahash" xmlns:w16se="http://schemas.microsoft.com/office/word/2015/wordml/symex" xmlns:wpg="http://schemas.microsoft.com/office/word/2010/wordprocessingGroup" xmlns:wpi="http://schemas.microsoft.com/office/word/2010/wordprocessingInk" xmlns:wne="http://schemas.microsoft.com/office/word/2006/wordml" xmlns:wps="http://schemas.microsoft.com/office/word/2010/wordprocessingShape" mc:Ignorable="w14 w15 w16se w16cid w16 w16cex w16sdtdh wp14">
   <w:endnote w:type="separator" w:id="-1">
     <w:p>
       <w:pPr>
@@ -6447,7 +6578,7 @@
 </file>
 
 <file path=word/footnotes.xml><?xml version="1.0" encoding="utf-8"?>
-<w:footnotes xmlns:wpc="http://schemas.microsoft.com/office/word/2010/wordprocessingCanvas" xmlns:cx="http://schemas.microsoft.com/office/drawing/2014/chartex" xmlns:cx1="http://schemas.microsoft.com/office/drawing/2015/9/8/chartex" xmlns:cx2="http://schemas.microsoft.com/office/drawing/2015/10/21/chartex" xmlns:cx3="http://schemas.microsoft.com/office/drawing/2016/5/9/chartex" xmlns:cx4="http://schemas.microsoft.com/office/drawing/2016/5/10/chartex" xmlns:cx5="http://schemas.microsoft.com/office/drawing/2016/5/11/chartex" xmlns:cx6="http://schemas.microsoft.com/office/drawing/2016/5/12/chartex" xmlns:cx7="http://schemas.microsoft.com/office/drawing/2016/5/13/chartex" xmlns:cx8="http://schemas.microsoft.com/office/drawing/2016/5/14/chartex" xmlns:mc="http://schemas.openxmlformats.org/markup-compatibility/2006" xmlns:aink="http://schemas.microsoft.com/office/drawing/2016/ink" xmlns:am3d="http://schemas.microsoft.com/office/drawing/2017/model3d" xmlns:o="urn:schemas-microsoft-com:office:office" xmlns:r="http://schemas.openxmlformats.org/officeDocument/2006/relationships" xmlns:m="http://schemas.openxmlformats.org/officeDocument/2006/math" xmlns:v="urn:schemas-microsoft-com:vml" xmlns:wp14="http://schemas.microsoft.com/office/word/2010/wordprocessingDrawing" xmlns:wp="http://schemas.openxmlformats.org/drawingml/2006/wordprocessingDrawing" xmlns:w10="urn:schemas-microsoft-com:office:word" xmlns:w="http://schemas.openxmlformats.org/wordprocessingml/2006/main" xmlns:w14="http://schemas.microsoft.com/office/word/2010/wordml" xmlns:w15="http://schemas.microsoft.com/office/word/2012/wordml" xmlns:w16cex="http://schemas.microsoft.com/office/word/2018/wordml/cex" xmlns:w16cid="http://schemas.microsoft.com/office/word/2016/wordml/cid" xmlns:w16="http://schemas.microsoft.com/office/word/2018/wordml" xmlns:w16sdtdh="http://schemas.microsoft.com/office/word/2020/wordml/sdtdatahash" xmlns:w16se="http://schemas.microsoft.com/office/word/2015/wordml/symex" xmlns:wpg="http://schemas.microsoft.com/office/word/2010/wordprocessingGroup" xmlns:wpi="http://schemas.microsoft.com/office/word/2010/wordprocessingInk" xmlns:wne="http://schemas.microsoft.com/office/word/2006/wordml" xmlns:wps="http://schemas.microsoft.com/office/word/2010/wordprocessingShape" mc:Ignorable="w14 w15 w16se w16cid w16 w16cex w16sdtdh wp14">
+<w:footnotes xmlns:wpc="http://schemas.microsoft.com/office/word/2010/wordprocessingCanvas" xmlns:cx="http://schemas.microsoft.com/office/drawing/2014/chartex" xmlns:cx1="http://schemas.microsoft.com/office/drawing/2015/9/8/chartex" xmlns:cx2="http://schemas.microsoft.com/office/drawing/2015/10/21/chartex" xmlns:cx3="http://schemas.microsoft.com/office/drawing/2016/5/9/chartex" xmlns:cx4="http://schemas.microsoft.com/office/drawing/2016/5/10/chartex" xmlns:cx5="http://schemas.microsoft.com/office/drawing/2016/5/11/chartex" xmlns:cx6="http://schemas.microsoft.com/office/drawing/2016/5/12/chartex" xmlns:cx7="http://schemas.microsoft.com/office/drawing/2016/5/13/chartex" xmlns:cx8="http://schemas.microsoft.com/office/drawing/2016/5/14/chartex" xmlns:mc="http://schemas.openxmlformats.org/markup-compatibility/2006" xmlns:aink="http://schemas.microsoft.com/office/drawing/2016/ink" xmlns:am3d="http://schemas.microsoft.com/office/drawing/2017/model3d" xmlns:o="urn:schemas-microsoft-com:office:office" xmlns:oel="http://schemas.microsoft.com/office/2019/extlst" xmlns:r="http://schemas.openxmlformats.org/officeDocument/2006/relationships" xmlns:m="http://schemas.openxmlformats.org/officeDocument/2006/math" xmlns:v="urn:schemas-microsoft-com:vml" xmlns:wp14="http://schemas.microsoft.com/office/word/2010/wordprocessingDrawing" xmlns:wp="http://schemas.openxmlformats.org/drawingml/2006/wordprocessingDrawing" xmlns:w10="urn:schemas-microsoft-com:office:word" xmlns:w="http://schemas.openxmlformats.org/wordprocessingml/2006/main" xmlns:w14="http://schemas.microsoft.com/office/word/2010/wordml" xmlns:w15="http://schemas.microsoft.com/office/word/2012/wordml" xmlns:w16cex="http://schemas.microsoft.com/office/word/2018/wordml/cex" xmlns:w16cid="http://schemas.microsoft.com/office/word/2016/wordml/cid" xmlns:w16="http://schemas.microsoft.com/office/word/2018/wordml" xmlns:w16sdtdh="http://schemas.microsoft.com/office/word/2020/wordml/sdtdatahash" xmlns:w16se="http://schemas.microsoft.com/office/word/2015/wordml/symex" xmlns:wpg="http://schemas.microsoft.com/office/word/2010/wordprocessingGroup" xmlns:wpi="http://schemas.microsoft.com/office/word/2010/wordprocessingInk" xmlns:wne="http://schemas.microsoft.com/office/word/2006/wordml" xmlns:wps="http://schemas.microsoft.com/office/word/2010/wordprocessingShape" mc:Ignorable="w14 w15 w16se w16cid w16 w16cex w16sdtdh wp14">
   <w:footnote w:type="separator" w:id="-1">
     <w:p>
       <w:pPr>
@@ -6472,7 +6603,7 @@
 </file>
 
 <file path=word/numbering.xml><?xml version="1.0" encoding="utf-8"?>
-<w:numbering xmlns:wpc="http://schemas.microsoft.com/office/word/2010/wordprocessingCanvas" xmlns:cx="http://schemas.microsoft.com/office/drawing/2014/chartex" xmlns:cx1="http://schemas.microsoft.com/office/drawing/2015/9/8/chartex" xmlns:cx2="http://schemas.microsoft.com/office/drawing/2015/10/21/chartex" xmlns:cx3="http://schemas.microsoft.com/office/drawing/2016/5/9/chartex" xmlns:cx4="http://schemas.microsoft.com/office/drawing/2016/5/10/chartex" xmlns:cx5="http://schemas.microsoft.com/office/drawing/2016/5/11/chartex" xmlns:cx6="http://schemas.microsoft.com/office/drawing/2016/5/12/chartex" xmlns:cx7="http://schemas.microsoft.com/office/drawing/2016/5/13/chartex" xmlns:cx8="http://schemas.microsoft.com/office/drawing/2016/5/14/chartex" xmlns:mc="http://schemas.openxmlformats.org/markup-compatibility/2006" xmlns:aink="http://schemas.microsoft.com/office/drawing/2016/ink" xmlns:am3d="http://schemas.microsoft.com/office/drawing/2017/model3d" xmlns:o="urn:schemas-microsoft-com:office:office" xmlns:r="http://schemas.openxmlformats.org/officeDocument/2006/relationships" xmlns:m="http://schemas.openxmlformats.org/officeDocument/2006/math" xmlns:v="urn:schemas-microsoft-com:vml" xmlns:wp14="http://schemas.microsoft.com/office/word/2010/wordprocessingDrawing" xmlns:wp="http://schemas.openxmlformats.org/drawingml/2006/wordprocessingDrawing" xmlns:w10="urn:schemas-microsoft-com:office:word" xmlns:w="http://schemas.openxmlformats.org/wordprocessingml/2006/main" xmlns:w14="http://schemas.microsoft.com/office/word/2010/wordml" xmlns:w15="http://schemas.microsoft.com/office/word/2012/wordml" xmlns:w16cex="http://schemas.microsoft.com/office/word/2018/wordml/cex" xmlns:w16cid="http://schemas.microsoft.com/office/word/2016/wordml/cid" xmlns:w16="http://schemas.microsoft.com/office/word/2018/wordml" xmlns:w16sdtdh="http://schemas.microsoft.com/office/word/2020/wordml/sdtdatahash" xmlns:w16se="http://schemas.microsoft.com/office/word/2015/wordml/symex" xmlns:wpg="http://schemas.microsoft.com/office/word/2010/wordprocessingGroup" xmlns:wpi="http://schemas.microsoft.com/office/word/2010/wordprocessingInk" xmlns:wne="http://schemas.microsoft.com/office/word/2006/wordml" xmlns:wps="http://schemas.microsoft.com/office/word/2010/wordprocessingShape" mc:Ignorable="w14 w15 w16se w16cid w16 w16cex w16sdtdh wp14">
+<w:numbering xmlns:wpc="http://schemas.microsoft.com/office/word/2010/wordprocessingCanvas" xmlns:cx="http://schemas.microsoft.com/office/drawing/2014/chartex" xmlns:cx1="http://schemas.microsoft.com/office/drawing/2015/9/8/chartex" xmlns:cx2="http://schemas.microsoft.com/office/drawing/2015/10/21/chartex" xmlns:cx3="http://schemas.microsoft.com/office/drawing/2016/5/9/chartex" xmlns:cx4="http://schemas.microsoft.com/office/drawing/2016/5/10/chartex" xmlns:cx5="http://schemas.microsoft.com/office/drawing/2016/5/11/chartex" xmlns:cx6="http://schemas.microsoft.com/office/drawing/2016/5/12/chartex" xmlns:cx7="http://schemas.microsoft.com/office/drawing/2016/5/13/chartex" xmlns:cx8="http://schemas.microsoft.com/office/drawing/2016/5/14/chartex" xmlns:mc="http://schemas.openxmlformats.org/markup-compatibility/2006" xmlns:aink="http://schemas.microsoft.com/office/drawing/2016/ink" xmlns:am3d="http://schemas.microsoft.com/office/drawing/2017/model3d" xmlns:o="urn:schemas-microsoft-com:office:office" xmlns:oel="http://schemas.microsoft.com/office/2019/extlst" xmlns:r="http://schemas.openxmlformats.org/officeDocument/2006/relationships" xmlns:m="http://schemas.openxmlformats.org/officeDocument/2006/math" xmlns:v="urn:schemas-microsoft-com:vml" xmlns:wp14="http://schemas.microsoft.com/office/word/2010/wordprocessingDrawing" xmlns:wp="http://schemas.openxmlformats.org/drawingml/2006/wordprocessingDrawing" xmlns:w10="urn:schemas-microsoft-com:office:word" xmlns:w="http://schemas.openxmlformats.org/wordprocessingml/2006/main" xmlns:w14="http://schemas.microsoft.com/office/word/2010/wordml" xmlns:w15="http://schemas.microsoft.com/office/word/2012/wordml" xmlns:w16cex="http://schemas.microsoft.com/office/word/2018/wordml/cex" xmlns:w16cid="http://schemas.microsoft.com/office/word/2016/wordml/cid" xmlns:w16="http://schemas.microsoft.com/office/word/2018/wordml" xmlns:w16sdtdh="http://schemas.microsoft.com/office/word/2020/wordml/sdtdatahash" xmlns:w16se="http://schemas.microsoft.com/office/word/2015/wordml/symex" xmlns:wpg="http://schemas.microsoft.com/office/word/2010/wordprocessingGroup" xmlns:wpi="http://schemas.microsoft.com/office/word/2010/wordprocessingInk" xmlns:wne="http://schemas.microsoft.com/office/word/2006/wordml" xmlns:wps="http://schemas.microsoft.com/office/word/2010/wordprocessingShape" mc:Ignorable="w14 w15 w16se w16cid w16 w16cex w16sdtdh wp14">
   <w:abstractNum w:abstractNumId="0" w15:restartNumberingAfterBreak="0">
     <w:nsid w:val="063B4191"/>
     <w:multiLevelType w:val="multilevel"/>
@@ -7065,25 +7196,25 @@
       </w:rPr>
     </w:lvl>
   </w:abstractNum>
-  <w:num w:numId="1">
+  <w:num w:numId="1" w16cid:durableId="726612015">
     <w:abstractNumId w:val="1"/>
   </w:num>
-  <w:num w:numId="2">
+  <w:num w:numId="2" w16cid:durableId="90249723">
     <w:abstractNumId w:val="2"/>
   </w:num>
-  <w:num w:numId="3">
+  <w:num w:numId="3" w16cid:durableId="323164268">
     <w:abstractNumId w:val="4"/>
   </w:num>
-  <w:num w:numId="4">
+  <w:num w:numId="4" w16cid:durableId="931626320">
     <w:abstractNumId w:val="5"/>
   </w:num>
-  <w:num w:numId="5">
+  <w:num w:numId="5" w16cid:durableId="868953048">
     <w:abstractNumId w:val="0"/>
   </w:num>
-  <w:num w:numId="6">
+  <w:num w:numId="6" w16cid:durableId="1308364765">
     <w:abstractNumId w:val="3"/>
   </w:num>
-  <w:num w:numId="7">
+  <w:num w:numId="7" w16cid:durableId="1603957912">
     <w:abstractNumId w:val="5"/>
     <w:lvlOverride w:ilvl="0">
       <w:startOverride w:val="1"/>

--- a/Документы/Непрограмные документы/НТО.docx
+++ b/Документы/Непрограмные документы/НТО.docx
@@ -2,1623 +2,580 @@
 <file path=word/document.xml><?xml version="1.0" encoding="utf-8"?>
 <w:document xmlns:wpc="http://schemas.microsoft.com/office/word/2010/wordprocessingCanvas" xmlns:cx="http://schemas.microsoft.com/office/drawing/2014/chartex" xmlns:cx1="http://schemas.microsoft.com/office/drawing/2015/9/8/chartex" xmlns:cx2="http://schemas.microsoft.com/office/drawing/2015/10/21/chartex" xmlns:cx3="http://schemas.microsoft.com/office/drawing/2016/5/9/chartex" xmlns:cx4="http://schemas.microsoft.com/office/drawing/2016/5/10/chartex" xmlns:cx5="http://schemas.microsoft.com/office/drawing/2016/5/11/chartex" xmlns:cx6="http://schemas.microsoft.com/office/drawing/2016/5/12/chartex" xmlns:cx7="http://schemas.microsoft.com/office/drawing/2016/5/13/chartex" xmlns:cx8="http://schemas.microsoft.com/office/drawing/2016/5/14/chartex" xmlns:mc="http://schemas.openxmlformats.org/markup-compatibility/2006" xmlns:aink="http://schemas.microsoft.com/office/drawing/2016/ink" xmlns:am3d="http://schemas.microsoft.com/office/drawing/2017/model3d" xmlns:o="urn:schemas-microsoft-com:office:office" xmlns:oel="http://schemas.microsoft.com/office/2019/extlst" xmlns:r="http://schemas.openxmlformats.org/officeDocument/2006/relationships" xmlns:m="http://schemas.openxmlformats.org/officeDocument/2006/math" xmlns:v="urn:schemas-microsoft-com:vml" xmlns:wp14="http://schemas.microsoft.com/office/word/2010/wordprocessingDrawing" xmlns:wp="http://schemas.openxmlformats.org/drawingml/2006/wordprocessingDrawing" xmlns:w10="urn:schemas-microsoft-com:office:word" xmlns:w="http://schemas.openxmlformats.org/wordprocessingml/2006/main" xmlns:w14="http://schemas.microsoft.com/office/word/2010/wordml" xmlns:w15="http://schemas.microsoft.com/office/word/2012/wordml" xmlns:w16cex="http://schemas.microsoft.com/office/word/2018/wordml/cex" xmlns:w16cid="http://schemas.microsoft.com/office/word/2016/wordml/cid" xmlns:w16="http://schemas.microsoft.com/office/word/2018/wordml" xmlns:w16sdtdh="http://schemas.microsoft.com/office/word/2020/wordml/sdtdatahash" xmlns:w16se="http://schemas.microsoft.com/office/word/2015/wordml/symex" xmlns:wpg="http://schemas.microsoft.com/office/word/2010/wordprocessingGroup" xmlns:wpi="http://schemas.microsoft.com/office/word/2010/wordprocessingInk" xmlns:wne="http://schemas.microsoft.com/office/word/2006/wordml" xmlns:wps="http://schemas.microsoft.com/office/word/2010/wordprocessingShape" mc:Ignorable="w14 w15 w16se w16cid w16 w16cex w16sdtdh wp14">
   <w:body>
+    <w:p>
+      <w:pPr>
+        <w:spacing w:after="120"/>
+        <w:ind w:firstLine="0"/>
+        <w:rPr>
+          <w:rFonts w:ascii="Arial" w:hAnsi="Arial" w:cs="Arial"/>
+          <w:b/>
+        </w:rPr>
+      </w:pPr>
+    </w:p>
     <w:tbl>
       <w:tblPr>
-        <w:tblW w:w="0" w:type="auto"/>
-        <w:tblInd w:w="108" w:type="dxa"/>
-        <w:tblLook w:val="04A0" w:firstRow="1" w:lastRow="0" w:firstColumn="1" w:lastColumn="0" w:noHBand="0" w:noVBand="1"/>
+        <w:tblW w:w="5000" w:type="pct"/>
+        <w:tblCellMar>
+          <w:left w:w="0" w:type="dxa"/>
+          <w:right w:w="0" w:type="dxa"/>
+        </w:tblCellMar>
+        <w:tblLook w:val="01E0" w:firstRow="1" w:lastRow="1" w:firstColumn="1" w:lastColumn="1" w:noHBand="0" w:noVBand="0"/>
       </w:tblPr>
       <w:tblGrid>
-        <w:gridCol w:w="4444"/>
-        <w:gridCol w:w="355"/>
-        <w:gridCol w:w="4447"/>
+        <w:gridCol w:w="2977"/>
+        <w:gridCol w:w="496"/>
+        <w:gridCol w:w="2976"/>
+        <w:gridCol w:w="496"/>
+        <w:gridCol w:w="2976"/>
       </w:tblGrid>
       <w:tr>
-        <w:trPr>
-          <w:trHeight w:val="1260"/>
-        </w:trPr>
-        <w:tc>
-          <w:tcPr>
-            <w:tcW w:w="9247" w:type="dxa"/>
-            <w:gridSpan w:val="3"/>
-          </w:tcPr>
-          <w:p>
-            <w:pPr>
-              <w:tabs>
-                <w:tab w:val="left" w:pos="5727"/>
-              </w:tabs>
-              <w:spacing w:after="240" w:line="264" w:lineRule="auto"/>
+        <w:tc>
+          <w:tcPr>
+            <w:tcW w:w="1500" w:type="pct"/>
+          </w:tcPr>
+          <w:p>
+            <w:pPr>
+              <w:pStyle w:val="tdtabletext"/>
+              <w:rPr>
+                <w:szCs w:val="22"/>
+              </w:rPr>
+            </w:pPr>
+          </w:p>
+        </w:tc>
+        <w:tc>
+          <w:tcPr>
+            <w:tcW w:w="250" w:type="pct"/>
+          </w:tcPr>
+          <w:p>
+            <w:pPr>
+              <w:pStyle w:val="tdtabletext"/>
               <w:jc w:val="center"/>
               <w:rPr>
-                <w:sz w:val="26"/>
-                <w:szCs w:val="26"/>
-              </w:rPr>
-            </w:pPr>
-            <w:r>
-              <w:rPr>
-                <w:szCs w:val="26"/>
-              </w:rPr>
-              <w:t xml:space="preserve">Федеральное государственное автономное образовательное учреждение </w:t>
-            </w:r>
-            <w:r>
-              <w:rPr>
-                <w:szCs w:val="26"/>
-              </w:rPr>
-              <w:br/>
-              <w:t xml:space="preserve">высшего образования «Национальный исследовательский </w:t>
-            </w:r>
-            <w:r>
-              <w:rPr>
-                <w:szCs w:val="26"/>
-              </w:rPr>
-              <w:br/>
-              <w:t>Нижегородский государственный университет им. Н.И. Лобачевского»</w:t>
-            </w:r>
-            <w:r>
-              <w:rPr>
-                <w:szCs w:val="26"/>
-              </w:rPr>
-              <w:br/>
-              <w:t>НИИМ Нижегородского университета</w:t>
-            </w:r>
-          </w:p>
-          <w:p>
-            <w:pPr>
-              <w:pStyle w:val="a4"/>
-              <w:spacing w:line="240" w:lineRule="auto"/>
+                <w:szCs w:val="22"/>
+              </w:rPr>
+            </w:pPr>
+          </w:p>
+        </w:tc>
+        <w:tc>
+          <w:tcPr>
+            <w:tcW w:w="1500" w:type="pct"/>
+          </w:tcPr>
+          <w:p>
+            <w:pPr>
+              <w:pStyle w:val="tdtabletext"/>
               <w:jc w:val="center"/>
-            </w:pPr>
+              <w:rPr>
+                <w:szCs w:val="22"/>
+              </w:rPr>
+            </w:pPr>
+          </w:p>
+        </w:tc>
+        <w:tc>
+          <w:tcPr>
+            <w:tcW w:w="250" w:type="pct"/>
+          </w:tcPr>
+          <w:p>
+            <w:pPr>
+              <w:pStyle w:val="tdtabletext"/>
+              <w:jc w:val="center"/>
+              <w:rPr>
+                <w:szCs w:val="22"/>
+              </w:rPr>
+            </w:pPr>
+          </w:p>
+        </w:tc>
+        <w:tc>
+          <w:tcPr>
+            <w:tcW w:w="1500" w:type="pct"/>
+          </w:tcPr>
+          <w:p>
+            <w:pPr>
+              <w:pStyle w:val="tdtabletext"/>
+              <w:jc w:val="center"/>
+              <w:rPr>
+                <w:szCs w:val="22"/>
+              </w:rPr>
+            </w:pPr>
+            <w:r>
+              <w:rPr>
+                <w:szCs w:val="22"/>
+              </w:rPr>
+              <w:t>УТВЕРЖДАЮ</w:t>
+            </w:r>
+          </w:p>
+          <w:p>
+            <w:pPr>
+              <w:pStyle w:val="tdtabletext"/>
+              <w:rPr>
+                <w:szCs w:val="22"/>
+              </w:rPr>
+            </w:pPr>
+          </w:p>
+        </w:tc>
+      </w:tr>
+      <w:tr>
+        <w:tc>
+          <w:tcPr>
+            <w:tcW w:w="1500" w:type="pct"/>
+          </w:tcPr>
+          <w:p>
+            <w:pPr>
+              <w:pStyle w:val="tdtabletext"/>
+              <w:jc w:val="center"/>
+              <w:rPr>
+                <w:sz w:val="16"/>
+                <w:szCs w:val="16"/>
+              </w:rPr>
+            </w:pPr>
+            <w:r>
+              <w:rPr>
+                <w:sz w:val="16"/>
+                <w:szCs w:val="16"/>
+              </w:rPr>
+              <w:t xml:space="preserve"> </w:t>
+            </w:r>
+          </w:p>
+        </w:tc>
+        <w:tc>
+          <w:tcPr>
+            <w:tcW w:w="250" w:type="pct"/>
+          </w:tcPr>
+          <w:p>
+            <w:pPr>
+              <w:pStyle w:val="tdtabletext"/>
+              <w:jc w:val="center"/>
+              <w:rPr>
+                <w:sz w:val="16"/>
+                <w:szCs w:val="16"/>
+                <w:lang w:val="en-US"/>
+              </w:rPr>
+            </w:pPr>
+          </w:p>
+        </w:tc>
+        <w:tc>
+          <w:tcPr>
+            <w:tcW w:w="1500" w:type="pct"/>
+          </w:tcPr>
+          <w:p>
+            <w:pPr>
+              <w:pStyle w:val="tdtabletext"/>
+              <w:jc w:val="center"/>
+              <w:rPr>
+                <w:sz w:val="16"/>
+                <w:szCs w:val="16"/>
+              </w:rPr>
+            </w:pPr>
+          </w:p>
+        </w:tc>
+        <w:tc>
+          <w:tcPr>
+            <w:tcW w:w="250" w:type="pct"/>
+          </w:tcPr>
+          <w:p>
+            <w:pPr>
+              <w:pStyle w:val="tdtabletext"/>
+              <w:jc w:val="center"/>
+              <w:rPr>
+                <w:sz w:val="16"/>
+                <w:szCs w:val="16"/>
+                <w:lang w:val="en-US"/>
+              </w:rPr>
+            </w:pPr>
+          </w:p>
+        </w:tc>
+        <w:tc>
+          <w:tcPr>
+            <w:tcW w:w="1500" w:type="pct"/>
+          </w:tcPr>
+          <w:p>
+            <w:pPr>
+              <w:pStyle w:val="tdtabletext"/>
+              <w:jc w:val="center"/>
+              <w:rPr>
+                <w:sz w:val="16"/>
+                <w:szCs w:val="16"/>
+              </w:rPr>
+            </w:pPr>
+            <w:r>
+              <w:rPr>
+                <w:sz w:val="16"/>
+                <w:szCs w:val="16"/>
+              </w:rPr>
+              <w:t xml:space="preserve">Профессор кафедры ИАНИ института ИТММ ННГУ </w:t>
+            </w:r>
+            <w:proofErr w:type="spellStart"/>
+            <w:r>
+              <w:rPr>
+                <w:sz w:val="16"/>
+                <w:szCs w:val="16"/>
+              </w:rPr>
+              <w:t>им.Н.И</w:t>
+            </w:r>
+            <w:proofErr w:type="spellEnd"/>
+            <w:r>
+              <w:rPr>
+                <w:sz w:val="16"/>
+                <w:szCs w:val="16"/>
+              </w:rPr>
+              <w:t>. Лобачевского</w:t>
+            </w:r>
+          </w:p>
+        </w:tc>
+      </w:tr>
+      <w:tr>
+        <w:tc>
+          <w:tcPr>
+            <w:tcW w:w="1500" w:type="pct"/>
+          </w:tcPr>
+          <w:p>
+            <w:pPr>
+              <w:pStyle w:val="tdtabletext"/>
+              <w:rPr>
+                <w:szCs w:val="22"/>
+              </w:rPr>
+            </w:pPr>
+          </w:p>
+        </w:tc>
+        <w:tc>
+          <w:tcPr>
+            <w:tcW w:w="250" w:type="pct"/>
+          </w:tcPr>
+          <w:p>
+            <w:pPr>
+              <w:pStyle w:val="tdtabletext"/>
+              <w:rPr>
+                <w:szCs w:val="22"/>
+              </w:rPr>
+            </w:pPr>
+          </w:p>
+        </w:tc>
+        <w:tc>
+          <w:tcPr>
+            <w:tcW w:w="1500" w:type="pct"/>
+          </w:tcPr>
+          <w:p>
+            <w:pPr>
+              <w:pStyle w:val="tdtabletext"/>
+              <w:rPr>
+                <w:szCs w:val="22"/>
+              </w:rPr>
+            </w:pPr>
+          </w:p>
+        </w:tc>
+        <w:tc>
+          <w:tcPr>
+            <w:tcW w:w="250" w:type="pct"/>
+          </w:tcPr>
+          <w:p>
+            <w:pPr>
+              <w:pStyle w:val="tdtabletext"/>
+              <w:rPr>
+                <w:szCs w:val="22"/>
+              </w:rPr>
+            </w:pPr>
+          </w:p>
+        </w:tc>
+        <w:tc>
+          <w:tcPr>
+            <w:tcW w:w="1500" w:type="pct"/>
+          </w:tcPr>
+          <w:p>
+            <w:pPr>
+              <w:pStyle w:val="tdtabletext"/>
+              <w:rPr>
+                <w:szCs w:val="22"/>
+              </w:rPr>
+            </w:pPr>
+          </w:p>
+        </w:tc>
+      </w:tr>
+      <w:tr>
+        <w:tc>
+          <w:tcPr>
+            <w:tcW w:w="1500" w:type="pct"/>
+          </w:tcPr>
+          <w:p>
+            <w:pPr>
+              <w:pStyle w:val="tdtabletext"/>
+              <w:jc w:val="center"/>
+              <w:rPr>
+                <w:sz w:val="16"/>
+                <w:szCs w:val="16"/>
+              </w:rPr>
+            </w:pPr>
+            <w:r>
+              <w:rPr>
+                <w:sz w:val="16"/>
+                <w:szCs w:val="16"/>
+              </w:rPr>
+              <w:t xml:space="preserve"> </w:t>
+            </w:r>
+          </w:p>
+        </w:tc>
+        <w:tc>
+          <w:tcPr>
+            <w:tcW w:w="250" w:type="pct"/>
+          </w:tcPr>
+          <w:p>
+            <w:pPr>
+              <w:pStyle w:val="tdtabletext"/>
+              <w:jc w:val="center"/>
+              <w:rPr>
+                <w:sz w:val="16"/>
+                <w:szCs w:val="16"/>
+              </w:rPr>
+            </w:pPr>
+          </w:p>
+        </w:tc>
+        <w:tc>
+          <w:tcPr>
+            <w:tcW w:w="1500" w:type="pct"/>
+          </w:tcPr>
+          <w:p>
+            <w:pPr>
+              <w:pStyle w:val="tdtabletext"/>
+              <w:jc w:val="center"/>
+              <w:rPr>
+                <w:sz w:val="16"/>
+                <w:szCs w:val="16"/>
+              </w:rPr>
+            </w:pPr>
+          </w:p>
+        </w:tc>
+        <w:tc>
+          <w:tcPr>
+            <w:tcW w:w="250" w:type="pct"/>
+          </w:tcPr>
+          <w:p>
+            <w:pPr>
+              <w:pStyle w:val="tdtabletext"/>
+              <w:jc w:val="center"/>
+              <w:rPr>
+                <w:sz w:val="16"/>
+                <w:szCs w:val="16"/>
+              </w:rPr>
+            </w:pPr>
+          </w:p>
+        </w:tc>
+        <w:tc>
+          <w:tcPr>
+            <w:tcW w:w="1500" w:type="pct"/>
+          </w:tcPr>
+          <w:p>
+            <w:pPr>
+              <w:pStyle w:val="tdtabletext"/>
+              <w:jc w:val="center"/>
+              <w:rPr>
+                <w:sz w:val="16"/>
+                <w:szCs w:val="16"/>
+              </w:rPr>
+            </w:pPr>
+            <w:r>
+              <w:rPr>
+                <w:sz w:val="16"/>
+                <w:szCs w:val="16"/>
+              </w:rPr>
+              <w:t>Н.В. Старостин</w:t>
+            </w:r>
           </w:p>
         </w:tc>
       </w:tr>
       <w:tr>
         <w:trPr>
-          <w:trHeight w:val="2883"/>
+          <w:trHeight w:val="844"/>
         </w:trPr>
         <w:tc>
           <w:tcPr>
-            <w:tcW w:w="4800" w:type="dxa"/>
-            <w:gridSpan w:val="2"/>
-          </w:tcPr>
-          <w:p>
-            <w:pPr>
-              <w:spacing w:line="240" w:lineRule="auto"/>
-            </w:pPr>
-          </w:p>
-        </w:tc>
-        <w:tc>
-          <w:tcPr>
-            <w:tcW w:w="4447" w:type="dxa"/>
-          </w:tcPr>
-          <w:p>
-            <w:pPr>
-              <w:suppressAutoHyphens/>
-              <w:spacing w:after="0"/>
-              <w:ind w:left="-46" w:firstLine="0"/>
-              <w:jc w:val="left"/>
-              <w:rPr>
-                <w:rFonts w:eastAsia="Times New Roman"/>
-                <w:b/>
-                <w:bCs/>
-                <w:szCs w:val="28"/>
-                <w:lang w:eastAsia="ar-SA"/>
-              </w:rPr>
-            </w:pPr>
-            <w:r>
-              <w:rPr>
-                <w:rFonts w:eastAsia="Times New Roman"/>
-                <w:b/>
-                <w:szCs w:val="28"/>
-                <w:lang w:eastAsia="ar-SA"/>
-              </w:rPr>
-              <w:t>УТВЕРЖДАЮ</w:t>
-            </w:r>
-          </w:p>
-          <w:p>
-            <w:pPr>
-              <w:suppressAutoHyphens/>
-              <w:spacing w:after="0"/>
-              <w:ind w:left="-46" w:firstLine="0"/>
-              <w:jc w:val="left"/>
-              <w:rPr>
-                <w:rFonts w:eastAsia="Times New Roman"/>
-                <w:szCs w:val="28"/>
-                <w:lang w:eastAsia="ar-SA"/>
-              </w:rPr>
-            </w:pPr>
-            <w:r>
-              <w:rPr>
-                <w:rFonts w:eastAsia="Times New Roman"/>
-                <w:szCs w:val="28"/>
-                <w:lang w:eastAsia="ar-SA"/>
-              </w:rPr>
-              <w:t>Доцент</w:t>
-            </w:r>
-            <w:r>
-              <w:rPr>
-                <w:rFonts w:eastAsia="Times New Roman"/>
-                <w:szCs w:val="28"/>
-                <w:lang w:eastAsia="ar-SA"/>
-              </w:rPr>
-              <w:t xml:space="preserve"> кафедры </w:t>
-            </w:r>
-            <w:r>
-              <w:rPr>
-                <w:rFonts w:eastAsia="Times New Roman"/>
-                <w:szCs w:val="28"/>
-                <w:lang w:eastAsia="ar-SA"/>
-              </w:rPr>
-              <w:br/>
-              <w:t>ИАНИ ННГУ, д.т.н.</w:t>
-            </w:r>
-          </w:p>
-          <w:p>
-            <w:pPr>
-              <w:suppressAutoHyphens/>
-              <w:spacing w:after="0"/>
-              <w:ind w:left="-46" w:firstLine="0"/>
-              <w:jc w:val="left"/>
-              <w:rPr>
-                <w:rFonts w:eastAsia="Times New Roman"/>
-                <w:szCs w:val="28"/>
-                <w:lang w:eastAsia="ar-SA"/>
-              </w:rPr>
-            </w:pPr>
-            <w:r>
-              <w:rPr>
-                <w:rFonts w:eastAsia="Times New Roman"/>
-                <w:szCs w:val="28"/>
-                <w:lang w:eastAsia="ar-SA"/>
-              </w:rPr>
-              <w:t>____________</w:t>
-            </w:r>
-            <w:proofErr w:type="gramStart"/>
-            <w:r>
-              <w:rPr>
-                <w:rFonts w:eastAsia="Times New Roman"/>
-                <w:szCs w:val="28"/>
-                <w:lang w:eastAsia="ar-SA"/>
-              </w:rPr>
-              <w:t>_  Н.В.</w:t>
-            </w:r>
-            <w:proofErr w:type="gramEnd"/>
-            <w:r>
-              <w:rPr>
-                <w:rFonts w:eastAsia="Times New Roman"/>
-                <w:szCs w:val="28"/>
-                <w:lang w:eastAsia="ar-SA"/>
-              </w:rPr>
-              <w:t xml:space="preserve"> Старостин</w:t>
-            </w:r>
-          </w:p>
-          <w:p>
-            <w:pPr>
-              <w:suppressAutoHyphens/>
-              <w:spacing w:after="0"/>
-              <w:ind w:left="-46" w:firstLine="0"/>
-              <w:jc w:val="left"/>
-              <w:rPr>
-                <w:rFonts w:eastAsia="Times New Roman"/>
-                <w:b/>
-                <w:szCs w:val="28"/>
-                <w:lang w:eastAsia="ar-SA"/>
-              </w:rPr>
-            </w:pPr>
-            <w:r>
-              <w:rPr>
-                <w:rFonts w:eastAsia="Times New Roman"/>
-                <w:szCs w:val="28"/>
-                <w:lang w:eastAsia="ar-SA"/>
-              </w:rPr>
-              <w:t>«___</w:t>
-            </w:r>
-            <w:proofErr w:type="gramStart"/>
-            <w:r>
-              <w:rPr>
-                <w:rFonts w:eastAsia="Times New Roman"/>
-                <w:szCs w:val="28"/>
-                <w:lang w:eastAsia="ar-SA"/>
-              </w:rPr>
-              <w:t>_»_</w:t>
-            </w:r>
-            <w:proofErr w:type="gramEnd"/>
-            <w:r>
-              <w:rPr>
-                <w:rFonts w:eastAsia="Times New Roman"/>
-                <w:szCs w:val="28"/>
-                <w:lang w:eastAsia="ar-SA"/>
-              </w:rPr>
-              <w:t>_____________20</w:t>
-            </w:r>
-            <w:r>
-              <w:rPr>
-                <w:rFonts w:eastAsia="Times New Roman"/>
-                <w:szCs w:val="28"/>
-                <w:lang w:eastAsia="ar-SA"/>
-              </w:rPr>
-              <w:t>22</w:t>
-            </w:r>
-            <w:r>
-              <w:rPr>
-                <w:rFonts w:eastAsia="Times New Roman"/>
-                <w:szCs w:val="28"/>
-                <w:lang w:eastAsia="ar-SA"/>
-              </w:rPr>
-              <w:t xml:space="preserve"> г.</w:t>
-            </w:r>
-          </w:p>
-          <w:p>
-            <w:pPr>
-              <w:spacing w:line="240" w:lineRule="auto"/>
-              <w:ind w:firstLine="0"/>
-              <w:rPr>
-                <w:lang w:val="en-US"/>
-              </w:rPr>
-            </w:pPr>
-          </w:p>
-        </w:tc>
-      </w:tr>
-      <w:tr>
-        <w:trPr>
-          <w:trHeight w:val="580"/>
-        </w:trPr>
-        <w:tc>
-          <w:tcPr>
-            <w:tcW w:w="9247" w:type="dxa"/>
-            <w:gridSpan w:val="3"/>
-          </w:tcPr>
-          <w:p>
-            <w:pPr>
-              <w:jc w:val="center"/>
-              <w:rPr>
-                <w:szCs w:val="28"/>
-              </w:rPr>
-            </w:pPr>
-          </w:p>
-          <w:p>
-            <w:pPr>
-              <w:jc w:val="center"/>
-              <w:rPr>
-                <w:szCs w:val="28"/>
-              </w:rPr>
-            </w:pPr>
-          </w:p>
-          <w:p>
-            <w:pPr>
-              <w:jc w:val="center"/>
-              <w:rPr>
-                <w:szCs w:val="28"/>
-              </w:rPr>
-            </w:pPr>
-          </w:p>
-          <w:p>
-            <w:pPr>
-              <w:jc w:val="center"/>
-              <w:rPr>
-                <w:szCs w:val="28"/>
-              </w:rPr>
-            </w:pPr>
-            <w:r>
-              <w:rPr>
-                <w:szCs w:val="28"/>
-              </w:rPr>
-              <w:t>Научно-технический отчет</w:t>
-            </w:r>
-          </w:p>
-          <w:p>
-            <w:pPr>
-              <w:spacing w:line="240" w:lineRule="auto"/>
-              <w:ind w:firstLine="0"/>
-              <w:jc w:val="center"/>
-              <w:rPr>
-                <w:b/>
-                <w:caps/>
-                <w:sz w:val="26"/>
-                <w:szCs w:val="28"/>
-              </w:rPr>
-            </w:pPr>
-            <w:r>
-              <w:rPr>
-                <w:b/>
-                <w:caps/>
-                <w:szCs w:val="28"/>
-              </w:rPr>
-              <w:t xml:space="preserve">разработка программного средства </w:t>
-            </w:r>
-          </w:p>
-          <w:p>
-            <w:pPr>
-              <w:spacing w:line="240" w:lineRule="auto"/>
-              <w:ind w:firstLine="0"/>
-              <w:jc w:val="center"/>
-              <w:rPr>
-                <w:bCs/>
-                <w:szCs w:val="26"/>
-              </w:rPr>
-            </w:pPr>
-            <w:r>
-              <w:rPr>
-                <w:b/>
-                <w:caps/>
-                <w:sz w:val="26"/>
-                <w:szCs w:val="28"/>
-              </w:rPr>
-              <w:t>Моделировани</w:t>
-            </w:r>
-            <w:r>
-              <w:rPr>
-                <w:b/>
-                <w:caps/>
-                <w:szCs w:val="28"/>
-              </w:rPr>
-              <w:t>я</w:t>
-            </w:r>
-            <w:r>
-              <w:rPr>
-                <w:b/>
-                <w:caps/>
-                <w:sz w:val="26"/>
-                <w:szCs w:val="28"/>
-              </w:rPr>
-              <w:t xml:space="preserve"> потока жидкости с использованием </w:t>
-            </w:r>
-            <w:r>
-              <w:rPr>
-                <w:b/>
-                <w:caps/>
-                <w:szCs w:val="28"/>
-              </w:rPr>
-              <w:t>ГЛУБОКОГО ОБУЧЕНИЯ,</w:t>
-            </w:r>
-            <w:r>
-              <w:rPr>
-                <w:b/>
-                <w:caps/>
-                <w:sz w:val="26"/>
-                <w:szCs w:val="28"/>
-              </w:rPr>
-              <w:t xml:space="preserve"> основанного на физических моделях</w:t>
-            </w:r>
-          </w:p>
-        </w:tc>
-      </w:tr>
-      <w:tr>
-        <w:trPr>
-          <w:trHeight w:val="1400"/>
-        </w:trPr>
-        <w:tc>
-          <w:tcPr>
-            <w:tcW w:w="4445" w:type="dxa"/>
-          </w:tcPr>
-          <w:p>
-            <w:pPr>
-              <w:pStyle w:val="a4"/>
-              <w:spacing w:line="240" w:lineRule="auto"/>
-              <w:rPr>
-                <w:highlight w:val="yellow"/>
-              </w:rPr>
-            </w:pPr>
-          </w:p>
-        </w:tc>
-        <w:tc>
-          <w:tcPr>
-            <w:tcW w:w="4802" w:type="dxa"/>
-            <w:gridSpan w:val="2"/>
-          </w:tcPr>
-          <w:p>
-            <w:pPr>
-              <w:pStyle w:val="a4"/>
-              <w:spacing w:line="240" w:lineRule="auto"/>
-              <w:ind w:firstLine="0"/>
-              <w:jc w:val="left"/>
-            </w:pPr>
-          </w:p>
-        </w:tc>
-      </w:tr>
-      <w:tr>
-        <w:trPr>
-          <w:trHeight w:val="1078"/>
-        </w:trPr>
-        <w:tc>
-          <w:tcPr>
-            <w:tcW w:w="4445" w:type="dxa"/>
-          </w:tcPr>
-          <w:p>
-            <w:pPr>
-              <w:pStyle w:val="a4"/>
-              <w:spacing w:line="240" w:lineRule="auto"/>
-              <w:rPr>
-                <w:b/>
-                <w:bCs/>
-                <w:highlight w:val="yellow"/>
-              </w:rPr>
-            </w:pPr>
-          </w:p>
-        </w:tc>
-        <w:tc>
-          <w:tcPr>
-            <w:tcW w:w="4802" w:type="dxa"/>
-            <w:gridSpan w:val="2"/>
-          </w:tcPr>
-          <w:p>
-            <w:pPr>
-              <w:pStyle w:val="a4"/>
-              <w:spacing w:line="240" w:lineRule="auto"/>
-              <w:ind w:firstLine="0"/>
-            </w:pPr>
-          </w:p>
-        </w:tc>
-      </w:tr>
-      <w:tr>
-        <w:trPr>
-          <w:trHeight w:val="1078"/>
-        </w:trPr>
-        <w:tc>
-          <w:tcPr>
-            <w:tcW w:w="4445" w:type="dxa"/>
-          </w:tcPr>
-          <w:p>
-            <w:pPr>
-              <w:pStyle w:val="a4"/>
-              <w:spacing w:line="240" w:lineRule="auto"/>
-              <w:rPr>
-                <w:b/>
-                <w:bCs/>
-              </w:rPr>
-            </w:pPr>
-          </w:p>
-        </w:tc>
-        <w:tc>
-          <w:tcPr>
-            <w:tcW w:w="4802" w:type="dxa"/>
-            <w:gridSpan w:val="2"/>
-          </w:tcPr>
-          <w:p>
-            <w:pPr>
-              <w:pStyle w:val="a4"/>
-              <w:spacing w:line="240" w:lineRule="auto"/>
-              <w:ind w:firstLine="0"/>
-            </w:pPr>
+            <w:tcW w:w="1500" w:type="pct"/>
+          </w:tcPr>
+          <w:p>
+            <w:pPr>
+              <w:pStyle w:val="tdtabletext"/>
+              <w:rPr>
+                <w:szCs w:val="22"/>
+              </w:rPr>
+            </w:pPr>
+            <w:r>
+              <w:rPr>
+                <w:szCs w:val="22"/>
+              </w:rPr>
+              <w:t xml:space="preserve"> </w:t>
+            </w:r>
+            <w:r>
+              <w:rPr>
+                <w:szCs w:val="22"/>
+              </w:rPr>
+              <w:t xml:space="preserve"> </w:t>
+            </w:r>
+          </w:p>
+          <w:p>
+            <w:pPr>
+              <w:pStyle w:val="tdtabletext"/>
+              <w:rPr>
+                <w:szCs w:val="22"/>
+              </w:rPr>
+            </w:pPr>
+            <w:r>
+              <w:rPr>
+                <w:szCs w:val="22"/>
+              </w:rPr>
+              <w:tab/>
+            </w:r>
+            <w:r>
+              <w:rPr>
+                <w:szCs w:val="22"/>
+              </w:rPr>
+              <w:t xml:space="preserve"> </w:t>
+            </w:r>
+          </w:p>
+        </w:tc>
+        <w:tc>
+          <w:tcPr>
+            <w:tcW w:w="250" w:type="pct"/>
+          </w:tcPr>
+          <w:p>
+            <w:pPr>
+              <w:pStyle w:val="tdtabletext"/>
+              <w:rPr>
+                <w:szCs w:val="22"/>
+              </w:rPr>
+            </w:pPr>
+          </w:p>
+        </w:tc>
+        <w:tc>
+          <w:tcPr>
+            <w:tcW w:w="1500" w:type="pct"/>
+          </w:tcPr>
+          <w:p>
+            <w:pPr>
+              <w:pStyle w:val="tdtabletext"/>
+              <w:rPr>
+                <w:szCs w:val="22"/>
+              </w:rPr>
+            </w:pPr>
+            <w:r>
+              <w:rPr>
+                <w:szCs w:val="22"/>
+              </w:rPr>
+              <w:t xml:space="preserve"> </w:t>
+            </w:r>
+          </w:p>
+          <w:p>
+            <w:pPr>
+              <w:pStyle w:val="tdtabletext"/>
+              <w:rPr>
+                <w:szCs w:val="22"/>
+              </w:rPr>
+            </w:pPr>
+            <w:r>
+              <w:rPr>
+                <w:szCs w:val="22"/>
+              </w:rPr>
+              <w:tab/>
+            </w:r>
+          </w:p>
+        </w:tc>
+        <w:tc>
+          <w:tcPr>
+            <w:tcW w:w="250" w:type="pct"/>
+          </w:tcPr>
+          <w:p>
+            <w:pPr>
+              <w:pStyle w:val="tdtabletext"/>
+              <w:rPr>
+                <w:szCs w:val="22"/>
+              </w:rPr>
+            </w:pPr>
+          </w:p>
+        </w:tc>
+        <w:tc>
+          <w:tcPr>
+            <w:tcW w:w="1500" w:type="pct"/>
+          </w:tcPr>
+          <w:p>
+            <w:pPr>
+              <w:pStyle w:val="tdtabletext"/>
+              <w:rPr>
+                <w:szCs w:val="22"/>
+              </w:rPr>
+            </w:pPr>
+            <w:r>
+              <w:rPr>
+                <w:szCs w:val="22"/>
+              </w:rPr>
+              <w:t xml:space="preserve"> «___» __________20__ г.</w:t>
+            </w:r>
+          </w:p>
+          <w:p>
+            <w:pPr>
+              <w:pStyle w:val="tdtabletext"/>
+              <w:rPr>
+                <w:szCs w:val="22"/>
+              </w:rPr>
+            </w:pPr>
+            <w:r>
+              <w:rPr>
+                <w:szCs w:val="22"/>
+              </w:rPr>
+              <w:tab/>
+              <w:t>М.П.</w:t>
+            </w:r>
           </w:p>
         </w:tc>
       </w:tr>
     </w:tbl>
     <w:p>
       <w:pPr>
-        <w:spacing w:after="400" w:line="240" w:lineRule="auto"/>
+        <w:spacing w:after="120"/>
         <w:jc w:val="center"/>
         <w:rPr>
-          <w:sz w:val="26"/>
+          <w:rFonts w:ascii="Arial" w:hAnsi="Arial" w:cs="Arial"/>
+          <w:b/>
         </w:rPr>
       </w:pPr>
     </w:p>
     <w:p>
       <w:pPr>
-        <w:spacing w:after="400" w:line="240" w:lineRule="auto"/>
+        <w:spacing w:after="120"/>
         <w:jc w:val="center"/>
+        <w:rPr>
+          <w:rFonts w:ascii="Arial" w:hAnsi="Arial" w:cs="Arial"/>
+          <w:b/>
+        </w:rPr>
       </w:pPr>
     </w:p>
     <w:p>
       <w:pPr>
-        <w:spacing w:after="400" w:line="240" w:lineRule="auto"/>
+        <w:spacing w:after="120"/>
         <w:jc w:val="center"/>
+        <w:rPr>
+          <w:rFonts w:ascii="Arial" w:hAnsi="Arial" w:cs="Arial"/>
+          <w:b/>
+        </w:rPr>
       </w:pPr>
     </w:p>
     <w:p>
       <w:pPr>
-        <w:spacing w:after="400" w:line="240" w:lineRule="auto"/>
-        <w:ind w:firstLine="0"/>
+        <w:spacing w:after="120"/>
+        <w:jc w:val="center"/>
+        <w:rPr>
+          <w:rFonts w:ascii="Arial" w:hAnsi="Arial" w:cs="Arial"/>
+          <w:b/>
+        </w:rPr>
       </w:pPr>
     </w:p>
     <w:p>
       <w:pPr>
-        <w:spacing w:after="400" w:line="240" w:lineRule="auto"/>
-        <w:ind w:firstLine="0"/>
+        <w:spacing w:after="120"/>
+        <w:jc w:val="center"/>
       </w:pPr>
     </w:p>
     <w:p>
       <w:pPr>
-        <w:spacing w:after="400" w:line="240" w:lineRule="auto"/>
-        <w:jc w:val="center"/>
-      </w:pPr>
-    </w:p>
-    <w:tbl>
-      <w:tblPr>
-        <w:tblW w:w="0" w:type="auto"/>
-        <w:tblInd w:w="108" w:type="dxa"/>
-        <w:tblLook w:val="04A0" w:firstRow="1" w:lastRow="0" w:firstColumn="1" w:lastColumn="0" w:noHBand="0" w:noVBand="1"/>
-      </w:tblPr>
-      <w:tblGrid>
-        <w:gridCol w:w="9246"/>
-      </w:tblGrid>
-      <w:tr>
-        <w:trPr>
-          <w:trHeight w:val="240"/>
-        </w:trPr>
-        <w:tc>
-          <w:tcPr>
-            <w:tcW w:w="9246" w:type="dxa"/>
-            <w:hideMark/>
-          </w:tcPr>
-          <w:p>
-            <w:pPr>
-              <w:ind w:firstLine="0"/>
-              <w:jc w:val="center"/>
-            </w:pPr>
-            <w:r>
-              <w:t>2022</w:t>
-            </w:r>
-          </w:p>
-        </w:tc>
-      </w:tr>
-    </w:tbl>
-    <w:p>
-      <w:pPr>
-        <w:spacing w:after="160" w:line="256" w:lineRule="auto"/>
-        <w:ind w:firstLine="0"/>
+        <w:spacing w:after="120"/>
         <w:jc w:val="center"/>
         <w:rPr>
-          <w:b/>
-          <w:bCs/>
-          <w:sz w:val="26"/>
-          <w:szCs w:val="26"/>
-        </w:rPr>
-      </w:pPr>
-      <w:r>
-        <w:rPr>
-          <w:b/>
-          <w:bCs/>
-          <w:szCs w:val="26"/>
-        </w:rPr>
-        <w:lastRenderedPageBreak/>
-        <w:t>СПИСОК ИСПОЛНИТЕЛЕЙ:</w:t>
-      </w:r>
-    </w:p>
-    <w:p>
-      <w:pPr>
-        <w:jc w:val="center"/>
-        <w:rPr>
-          <w:b/>
-          <w:bCs/>
-        </w:rPr>
-      </w:pPr>
-    </w:p>
-    <w:p>
-      <w:pPr>
-        <w:spacing w:after="160" w:line="256" w:lineRule="auto"/>
-        <w:ind w:firstLine="0"/>
-        <w:jc w:val="left"/>
-        <w:rPr>
-          <w:b/>
-          <w:bCs/>
-          <w:sz w:val="26"/>
-          <w:szCs w:val="26"/>
-        </w:rPr>
-      </w:pPr>
-    </w:p>
-    <w:tbl>
-      <w:tblPr>
-        <w:tblW w:w="0" w:type="auto"/>
-        <w:tblBorders>
-          <w:top w:val="single" w:sz="4" w:space="0" w:color="auto"/>
-          <w:left w:val="single" w:sz="4" w:space="0" w:color="auto"/>
-          <w:bottom w:val="single" w:sz="4" w:space="0" w:color="auto"/>
-          <w:right w:val="single" w:sz="4" w:space="0" w:color="auto"/>
-          <w:insideH w:val="single" w:sz="4" w:space="0" w:color="auto"/>
-          <w:insideV w:val="single" w:sz="4" w:space="0" w:color="auto"/>
-        </w:tblBorders>
-        <w:tblLook w:val="04A0" w:firstRow="1" w:lastRow="0" w:firstColumn="1" w:lastColumn="0" w:noHBand="0" w:noVBand="1"/>
-      </w:tblPr>
-      <w:tblGrid>
-        <w:gridCol w:w="3368"/>
-        <w:gridCol w:w="1678"/>
-        <w:gridCol w:w="4308"/>
-      </w:tblGrid>
-      <w:tr>
-        <w:trPr>
-          <w:cantSplit/>
-          <w:trHeight w:val="640"/>
-        </w:trPr>
-        <w:tc>
-          <w:tcPr>
-            <w:tcW w:w="3510" w:type="dxa"/>
-            <w:tcBorders>
-              <w:top w:val="nil"/>
-              <w:left w:val="nil"/>
-              <w:bottom w:val="nil"/>
-              <w:right w:val="nil"/>
-            </w:tcBorders>
-            <w:hideMark/>
-          </w:tcPr>
-          <w:p>
-            <w:pPr>
-              <w:ind w:firstLine="0"/>
-              <w:jc w:val="left"/>
-              <w:rPr>
-                <w:b/>
-                <w:bCs/>
-                <w:szCs w:val="26"/>
-              </w:rPr>
-            </w:pPr>
-            <w:r>
-              <w:rPr>
-                <w:szCs w:val="28"/>
-              </w:rPr>
-              <w:t>Ответственный исполнитель</w:t>
-            </w:r>
-          </w:p>
-        </w:tc>
-        <w:tc>
-          <w:tcPr>
-            <w:tcW w:w="1843" w:type="dxa"/>
-            <w:tcBorders>
-              <w:top w:val="nil"/>
-              <w:left w:val="nil"/>
-              <w:bottom w:val="nil"/>
-              <w:right w:val="nil"/>
-            </w:tcBorders>
-          </w:tcPr>
-          <w:p>
-            <w:pPr>
-              <w:ind w:firstLine="0"/>
-              <w:rPr>
-                <w:b/>
-                <w:bCs/>
-                <w:szCs w:val="26"/>
-              </w:rPr>
-            </w:pPr>
-          </w:p>
-        </w:tc>
-        <w:tc>
-          <w:tcPr>
-            <w:tcW w:w="4502" w:type="dxa"/>
-            <w:tcBorders>
-              <w:top w:val="nil"/>
-              <w:left w:val="nil"/>
-              <w:bottom w:val="nil"/>
-              <w:right w:val="nil"/>
-            </w:tcBorders>
-          </w:tcPr>
-          <w:p>
-            <w:pPr>
-              <w:pStyle w:val="a4"/>
-              <w:spacing w:line="240" w:lineRule="auto"/>
-              <w:ind w:firstLine="0"/>
-              <w:rPr>
-                <w:bCs/>
-                <w:szCs w:val="26"/>
-              </w:rPr>
-            </w:pPr>
-            <w:r>
-              <w:rPr>
-                <w:bCs/>
-                <w:szCs w:val="26"/>
-              </w:rPr>
-              <w:t>________________</w:t>
-            </w:r>
-          </w:p>
-          <w:p>
-            <w:pPr>
-              <w:pStyle w:val="a4"/>
-              <w:spacing w:line="240" w:lineRule="auto"/>
-              <w:ind w:firstLine="0"/>
-              <w:rPr>
-                <w:bCs/>
-                <w:szCs w:val="26"/>
-              </w:rPr>
-            </w:pPr>
-          </w:p>
-          <w:p>
-            <w:pPr>
-              <w:pStyle w:val="a4"/>
-              <w:spacing w:line="240" w:lineRule="auto"/>
-              <w:ind w:firstLine="0"/>
-              <w:rPr>
-                <w:b/>
-                <w:bCs/>
-              </w:rPr>
-            </w:pPr>
-            <w:r>
-              <w:rPr>
-                <w:bCs/>
-                <w:szCs w:val="26"/>
-              </w:rPr>
-              <w:t>«</w:t>
-            </w:r>
-            <w:r>
-              <w:rPr>
-                <w:rFonts w:eastAsia="Arial Unicode MS"/>
-              </w:rPr>
-              <w:t xml:space="preserve">____» ____________ </w:t>
-            </w:r>
-            <w:r>
-              <w:t>20</w:t>
-            </w:r>
-            <w:r>
-              <w:t>22</w:t>
-            </w:r>
-            <w:r>
-              <w:t xml:space="preserve"> </w:t>
-            </w:r>
-            <w:r>
-              <w:rPr>
-                <w:rFonts w:eastAsia="Arial Unicode MS"/>
-              </w:rPr>
-              <w:t>г.</w:t>
-            </w:r>
-          </w:p>
-        </w:tc>
-      </w:tr>
-      <w:tr>
-        <w:trPr>
-          <w:cantSplit/>
-          <w:trHeight w:val="640"/>
-        </w:trPr>
-        <w:tc>
-          <w:tcPr>
-            <w:tcW w:w="3510" w:type="dxa"/>
-            <w:tcBorders>
-              <w:top w:val="nil"/>
-              <w:left w:val="nil"/>
-              <w:bottom w:val="nil"/>
-              <w:right w:val="nil"/>
-            </w:tcBorders>
-            <w:hideMark/>
-          </w:tcPr>
-          <w:p>
-            <w:pPr>
-              <w:ind w:firstLine="0"/>
-              <w:jc w:val="left"/>
-              <w:rPr>
-                <w:szCs w:val="28"/>
-              </w:rPr>
-            </w:pPr>
-            <w:r>
-              <w:rPr>
-                <w:szCs w:val="28"/>
-              </w:rPr>
-              <w:t>Исполнитель</w:t>
-            </w:r>
-          </w:p>
-        </w:tc>
-        <w:tc>
-          <w:tcPr>
-            <w:tcW w:w="1843" w:type="dxa"/>
-            <w:tcBorders>
-              <w:top w:val="nil"/>
-              <w:left w:val="nil"/>
-              <w:bottom w:val="nil"/>
-              <w:right w:val="nil"/>
-            </w:tcBorders>
-          </w:tcPr>
-          <w:p>
-            <w:pPr>
-              <w:ind w:firstLine="0"/>
-              <w:rPr>
-                <w:b/>
-                <w:bCs/>
-                <w:sz w:val="26"/>
-                <w:szCs w:val="26"/>
-              </w:rPr>
-            </w:pPr>
-          </w:p>
-        </w:tc>
-        <w:tc>
-          <w:tcPr>
-            <w:tcW w:w="4502" w:type="dxa"/>
-            <w:tcBorders>
-              <w:top w:val="nil"/>
-              <w:left w:val="nil"/>
-              <w:bottom w:val="nil"/>
-              <w:right w:val="nil"/>
-            </w:tcBorders>
-          </w:tcPr>
-          <w:p>
-            <w:pPr>
-              <w:pStyle w:val="a4"/>
-              <w:spacing w:line="240" w:lineRule="auto"/>
-              <w:ind w:firstLine="0"/>
-              <w:rPr>
-                <w:bCs/>
-                <w:szCs w:val="26"/>
-              </w:rPr>
-            </w:pPr>
-            <w:r>
-              <w:rPr>
-                <w:bCs/>
-                <w:szCs w:val="26"/>
-              </w:rPr>
-              <w:t xml:space="preserve">_________________ </w:t>
-            </w:r>
-          </w:p>
-          <w:p>
-            <w:pPr>
-              <w:pStyle w:val="a4"/>
-              <w:spacing w:line="240" w:lineRule="auto"/>
-              <w:ind w:firstLine="0"/>
-              <w:rPr>
-                <w:bCs/>
-                <w:szCs w:val="26"/>
-              </w:rPr>
-            </w:pPr>
-          </w:p>
-          <w:p>
-            <w:pPr>
-              <w:ind w:firstLine="0"/>
-              <w:rPr>
-                <w:bCs/>
-                <w:szCs w:val="26"/>
-              </w:rPr>
-            </w:pPr>
-            <w:r>
-              <w:rPr>
-                <w:bCs/>
-                <w:szCs w:val="26"/>
-              </w:rPr>
-              <w:t>«</w:t>
-            </w:r>
-            <w:r>
-              <w:rPr>
-                <w:rFonts w:eastAsia="Arial Unicode MS"/>
-              </w:rPr>
-              <w:t xml:space="preserve">____» ____________ </w:t>
-            </w:r>
-            <w:r>
-              <w:t>20</w:t>
-            </w:r>
-            <w:r>
-              <w:t>22</w:t>
-            </w:r>
-            <w:r>
-              <w:t xml:space="preserve"> </w:t>
-            </w:r>
-            <w:r>
-              <w:rPr>
-                <w:rFonts w:eastAsia="Arial Unicode MS"/>
-              </w:rPr>
-              <w:t>г.</w:t>
-            </w:r>
-          </w:p>
-        </w:tc>
-      </w:tr>
-      <w:tr>
-        <w:trPr>
-          <w:cantSplit/>
-          <w:trHeight w:val="640"/>
-        </w:trPr>
-        <w:tc>
-          <w:tcPr>
-            <w:tcW w:w="3510" w:type="dxa"/>
-            <w:tcBorders>
-              <w:top w:val="nil"/>
-              <w:left w:val="nil"/>
-              <w:bottom w:val="nil"/>
-              <w:right w:val="nil"/>
-            </w:tcBorders>
-            <w:hideMark/>
-          </w:tcPr>
-          <w:p>
-            <w:pPr>
-              <w:ind w:firstLine="0"/>
-              <w:jc w:val="left"/>
-              <w:rPr>
-                <w:szCs w:val="28"/>
-              </w:rPr>
-            </w:pPr>
-            <w:r>
-              <w:rPr>
-                <w:szCs w:val="28"/>
-              </w:rPr>
-              <w:t>Исполнитель</w:t>
-            </w:r>
-          </w:p>
-        </w:tc>
-        <w:tc>
-          <w:tcPr>
-            <w:tcW w:w="1843" w:type="dxa"/>
-            <w:tcBorders>
-              <w:top w:val="nil"/>
-              <w:left w:val="nil"/>
-              <w:bottom w:val="nil"/>
-              <w:right w:val="nil"/>
-            </w:tcBorders>
-          </w:tcPr>
-          <w:p>
-            <w:pPr>
-              <w:ind w:firstLine="0"/>
-              <w:rPr>
-                <w:b/>
-                <w:bCs/>
-                <w:sz w:val="26"/>
-                <w:szCs w:val="26"/>
-              </w:rPr>
-            </w:pPr>
-          </w:p>
-        </w:tc>
-        <w:tc>
-          <w:tcPr>
-            <w:tcW w:w="4502" w:type="dxa"/>
-            <w:tcBorders>
-              <w:top w:val="nil"/>
-              <w:left w:val="nil"/>
-              <w:bottom w:val="nil"/>
-              <w:right w:val="nil"/>
-            </w:tcBorders>
-          </w:tcPr>
-          <w:p>
-            <w:pPr>
-              <w:pStyle w:val="a4"/>
-              <w:spacing w:line="240" w:lineRule="auto"/>
-              <w:ind w:firstLine="0"/>
-              <w:rPr>
-                <w:bCs/>
-                <w:szCs w:val="26"/>
-              </w:rPr>
-            </w:pPr>
-            <w:r>
-              <w:rPr>
-                <w:bCs/>
-                <w:szCs w:val="26"/>
-              </w:rPr>
-              <w:t xml:space="preserve">_________________ </w:t>
-            </w:r>
-          </w:p>
-          <w:p>
-            <w:pPr>
-              <w:pStyle w:val="a4"/>
-              <w:spacing w:line="240" w:lineRule="auto"/>
-              <w:ind w:firstLine="0"/>
-              <w:rPr>
-                <w:bCs/>
-                <w:szCs w:val="26"/>
-              </w:rPr>
-            </w:pPr>
-          </w:p>
-          <w:p>
-            <w:pPr>
-              <w:ind w:firstLine="0"/>
-              <w:rPr>
-                <w:bCs/>
-                <w:szCs w:val="26"/>
-              </w:rPr>
-            </w:pPr>
-            <w:r>
-              <w:rPr>
-                <w:bCs/>
-                <w:szCs w:val="26"/>
-              </w:rPr>
-              <w:t>«</w:t>
-            </w:r>
-            <w:r>
-              <w:rPr>
-                <w:rFonts w:eastAsia="Arial Unicode MS"/>
-              </w:rPr>
-              <w:t xml:space="preserve">____» ____________ </w:t>
-            </w:r>
-            <w:r>
-              <w:t>20</w:t>
-            </w:r>
-            <w:r>
-              <w:t>22</w:t>
-            </w:r>
-            <w:r>
-              <w:t xml:space="preserve"> </w:t>
-            </w:r>
-            <w:r>
-              <w:rPr>
-                <w:rFonts w:eastAsia="Arial Unicode MS"/>
-              </w:rPr>
-              <w:t>г.</w:t>
-            </w:r>
-          </w:p>
-        </w:tc>
-      </w:tr>
-      <w:tr>
-        <w:trPr>
-          <w:cantSplit/>
-          <w:trHeight w:val="640"/>
-        </w:trPr>
-        <w:tc>
-          <w:tcPr>
-            <w:tcW w:w="3510" w:type="dxa"/>
-            <w:tcBorders>
-              <w:top w:val="nil"/>
-              <w:left w:val="nil"/>
-              <w:bottom w:val="nil"/>
-              <w:right w:val="nil"/>
-            </w:tcBorders>
-            <w:hideMark/>
-          </w:tcPr>
-          <w:p>
-            <w:pPr>
-              <w:ind w:firstLine="0"/>
-              <w:jc w:val="left"/>
-              <w:rPr>
-                <w:szCs w:val="28"/>
-              </w:rPr>
-            </w:pPr>
-            <w:r>
-              <w:rPr>
-                <w:szCs w:val="28"/>
-              </w:rPr>
-              <w:t>Исполнитель</w:t>
-            </w:r>
-          </w:p>
-        </w:tc>
-        <w:tc>
-          <w:tcPr>
-            <w:tcW w:w="1843" w:type="dxa"/>
-            <w:tcBorders>
-              <w:top w:val="nil"/>
-              <w:left w:val="nil"/>
-              <w:bottom w:val="nil"/>
-              <w:right w:val="nil"/>
-            </w:tcBorders>
-          </w:tcPr>
-          <w:p>
-            <w:pPr>
-              <w:ind w:firstLine="0"/>
-              <w:rPr>
-                <w:b/>
-                <w:bCs/>
-                <w:sz w:val="26"/>
-                <w:szCs w:val="26"/>
-              </w:rPr>
-            </w:pPr>
-          </w:p>
-        </w:tc>
-        <w:tc>
-          <w:tcPr>
-            <w:tcW w:w="4502" w:type="dxa"/>
-            <w:tcBorders>
-              <w:top w:val="nil"/>
-              <w:left w:val="nil"/>
-              <w:bottom w:val="nil"/>
-              <w:right w:val="nil"/>
-            </w:tcBorders>
-          </w:tcPr>
-          <w:p>
-            <w:pPr>
-              <w:pStyle w:val="a4"/>
-              <w:spacing w:line="240" w:lineRule="auto"/>
-              <w:ind w:firstLine="0"/>
-              <w:rPr>
-                <w:bCs/>
-                <w:szCs w:val="26"/>
-              </w:rPr>
-            </w:pPr>
-            <w:r>
-              <w:rPr>
-                <w:bCs/>
-                <w:szCs w:val="26"/>
-              </w:rPr>
-              <w:t xml:space="preserve">_________________ </w:t>
-            </w:r>
-          </w:p>
-          <w:p>
-            <w:pPr>
-              <w:pStyle w:val="a4"/>
-              <w:spacing w:line="240" w:lineRule="auto"/>
-              <w:ind w:firstLine="0"/>
-              <w:rPr>
-                <w:bCs/>
-                <w:szCs w:val="26"/>
-              </w:rPr>
-            </w:pPr>
-          </w:p>
-          <w:p>
-            <w:pPr>
-              <w:ind w:firstLine="0"/>
-              <w:rPr>
-                <w:bCs/>
-                <w:szCs w:val="26"/>
-              </w:rPr>
-            </w:pPr>
-            <w:r>
-              <w:rPr>
-                <w:bCs/>
-                <w:szCs w:val="26"/>
-              </w:rPr>
-              <w:t>«</w:t>
-            </w:r>
-            <w:r>
-              <w:rPr>
-                <w:rFonts w:eastAsia="Arial Unicode MS"/>
-              </w:rPr>
-              <w:t xml:space="preserve">____» ____________ </w:t>
-            </w:r>
-            <w:r>
-              <w:t>20</w:t>
-            </w:r>
-            <w:r>
-              <w:t>22</w:t>
-            </w:r>
-            <w:r>
-              <w:t xml:space="preserve"> </w:t>
-            </w:r>
-            <w:r>
-              <w:rPr>
-                <w:rFonts w:eastAsia="Arial Unicode MS"/>
-              </w:rPr>
-              <w:t>г.</w:t>
-            </w:r>
-          </w:p>
-        </w:tc>
-      </w:tr>
-      <w:tr>
-        <w:trPr>
-          <w:cantSplit/>
-          <w:trHeight w:val="640"/>
-        </w:trPr>
-        <w:tc>
-          <w:tcPr>
-            <w:tcW w:w="3510" w:type="dxa"/>
-            <w:tcBorders>
-              <w:top w:val="nil"/>
-              <w:left w:val="nil"/>
-              <w:bottom w:val="nil"/>
-              <w:right w:val="nil"/>
-            </w:tcBorders>
-            <w:hideMark/>
-          </w:tcPr>
-          <w:p>
-            <w:pPr>
-              <w:ind w:firstLine="0"/>
-              <w:jc w:val="left"/>
-              <w:rPr>
-                <w:szCs w:val="28"/>
-              </w:rPr>
-            </w:pPr>
-            <w:r>
-              <w:rPr>
-                <w:szCs w:val="28"/>
-              </w:rPr>
-              <w:t>Исполнитель</w:t>
-            </w:r>
-          </w:p>
-        </w:tc>
-        <w:tc>
-          <w:tcPr>
-            <w:tcW w:w="1843" w:type="dxa"/>
-            <w:tcBorders>
-              <w:top w:val="nil"/>
-              <w:left w:val="nil"/>
-              <w:bottom w:val="nil"/>
-              <w:right w:val="nil"/>
-            </w:tcBorders>
-          </w:tcPr>
-          <w:p>
-            <w:pPr>
-              <w:ind w:firstLine="0"/>
-              <w:rPr>
-                <w:b/>
-                <w:bCs/>
-                <w:sz w:val="26"/>
-                <w:szCs w:val="26"/>
-              </w:rPr>
-            </w:pPr>
-          </w:p>
-        </w:tc>
-        <w:tc>
-          <w:tcPr>
-            <w:tcW w:w="4502" w:type="dxa"/>
-            <w:tcBorders>
-              <w:top w:val="nil"/>
-              <w:left w:val="nil"/>
-              <w:bottom w:val="nil"/>
-              <w:right w:val="nil"/>
-            </w:tcBorders>
-          </w:tcPr>
-          <w:p>
-            <w:pPr>
-              <w:pStyle w:val="a4"/>
-              <w:spacing w:line="240" w:lineRule="auto"/>
-              <w:ind w:firstLine="0"/>
-              <w:rPr>
-                <w:bCs/>
-                <w:szCs w:val="26"/>
-              </w:rPr>
-            </w:pPr>
-            <w:r>
-              <w:rPr>
-                <w:bCs/>
-                <w:szCs w:val="26"/>
-              </w:rPr>
-              <w:t xml:space="preserve">_________________ </w:t>
-            </w:r>
-          </w:p>
-          <w:p>
-            <w:pPr>
-              <w:pStyle w:val="a4"/>
-              <w:spacing w:line="240" w:lineRule="auto"/>
-              <w:ind w:firstLine="0"/>
-              <w:rPr>
-                <w:bCs/>
-                <w:szCs w:val="26"/>
-              </w:rPr>
-            </w:pPr>
-          </w:p>
-          <w:p>
-            <w:pPr>
-              <w:ind w:firstLine="0"/>
-              <w:rPr>
-                <w:bCs/>
-                <w:szCs w:val="26"/>
-              </w:rPr>
-            </w:pPr>
-            <w:r>
-              <w:rPr>
-                <w:bCs/>
-                <w:szCs w:val="26"/>
-              </w:rPr>
-              <w:t>«</w:t>
-            </w:r>
-            <w:r>
-              <w:rPr>
-                <w:rFonts w:eastAsia="Arial Unicode MS"/>
-              </w:rPr>
-              <w:t xml:space="preserve">____» ____________ </w:t>
-            </w:r>
-            <w:r>
-              <w:t>20</w:t>
-            </w:r>
-            <w:r>
-              <w:t>22</w:t>
-            </w:r>
-            <w:r>
-              <w:rPr>
-                <w:rFonts w:eastAsia="Arial Unicode MS"/>
-              </w:rPr>
-              <w:t>г.</w:t>
-            </w:r>
-          </w:p>
-        </w:tc>
-      </w:tr>
-      <w:tr>
-        <w:trPr>
-          <w:cantSplit/>
-          <w:trHeight w:val="640"/>
-        </w:trPr>
-        <w:tc>
-          <w:tcPr>
-            <w:tcW w:w="3510" w:type="dxa"/>
-            <w:tcBorders>
-              <w:top w:val="nil"/>
-              <w:left w:val="nil"/>
-              <w:bottom w:val="nil"/>
-              <w:right w:val="nil"/>
-            </w:tcBorders>
-            <w:hideMark/>
-          </w:tcPr>
-          <w:p>
-            <w:pPr>
-              <w:ind w:firstLine="0"/>
-              <w:jc w:val="left"/>
-              <w:rPr>
-                <w:szCs w:val="28"/>
-              </w:rPr>
-            </w:pPr>
-            <w:r>
-              <w:rPr>
-                <w:szCs w:val="28"/>
-              </w:rPr>
-              <w:t>Исполнитель</w:t>
-            </w:r>
-          </w:p>
-        </w:tc>
-        <w:tc>
-          <w:tcPr>
-            <w:tcW w:w="1843" w:type="dxa"/>
-            <w:tcBorders>
-              <w:top w:val="nil"/>
-              <w:left w:val="nil"/>
-              <w:bottom w:val="nil"/>
-              <w:right w:val="nil"/>
-            </w:tcBorders>
-          </w:tcPr>
-          <w:p>
-            <w:pPr>
-              <w:ind w:firstLine="0"/>
-              <w:rPr>
-                <w:b/>
-                <w:bCs/>
-                <w:sz w:val="26"/>
-                <w:szCs w:val="26"/>
-              </w:rPr>
-            </w:pPr>
-          </w:p>
-        </w:tc>
-        <w:tc>
-          <w:tcPr>
-            <w:tcW w:w="4502" w:type="dxa"/>
-            <w:tcBorders>
-              <w:top w:val="nil"/>
-              <w:left w:val="nil"/>
-              <w:bottom w:val="nil"/>
-              <w:right w:val="nil"/>
-            </w:tcBorders>
-          </w:tcPr>
-          <w:p>
-            <w:pPr>
-              <w:pStyle w:val="a4"/>
-              <w:spacing w:line="240" w:lineRule="auto"/>
-              <w:ind w:firstLine="0"/>
-              <w:rPr>
-                <w:bCs/>
-                <w:szCs w:val="26"/>
-              </w:rPr>
-            </w:pPr>
-            <w:r>
-              <w:rPr>
-                <w:bCs/>
-                <w:szCs w:val="26"/>
-              </w:rPr>
-              <w:t xml:space="preserve">_________________ </w:t>
-            </w:r>
-          </w:p>
-          <w:p>
-            <w:pPr>
-              <w:pStyle w:val="a4"/>
-              <w:spacing w:line="240" w:lineRule="auto"/>
-              <w:ind w:firstLine="0"/>
-              <w:rPr>
-                <w:bCs/>
-                <w:szCs w:val="26"/>
-              </w:rPr>
-            </w:pPr>
-          </w:p>
-          <w:p>
-            <w:pPr>
-              <w:ind w:firstLine="0"/>
-              <w:rPr>
-                <w:bCs/>
-                <w:szCs w:val="26"/>
-              </w:rPr>
-            </w:pPr>
-            <w:r>
-              <w:rPr>
-                <w:bCs/>
-                <w:szCs w:val="26"/>
-              </w:rPr>
-              <w:t>«</w:t>
-            </w:r>
-            <w:r>
-              <w:rPr>
-                <w:rFonts w:eastAsia="Arial Unicode MS"/>
-              </w:rPr>
-              <w:t xml:space="preserve">____» ____________ </w:t>
-            </w:r>
-            <w:r>
-              <w:t>20</w:t>
-            </w:r>
-            <w:r>
-              <w:t>22</w:t>
-            </w:r>
-            <w:r>
-              <w:t xml:space="preserve"> </w:t>
-            </w:r>
-            <w:r>
-              <w:rPr>
-                <w:rFonts w:eastAsia="Arial Unicode MS"/>
-              </w:rPr>
-              <w:t>г.</w:t>
-            </w:r>
-          </w:p>
-        </w:tc>
-      </w:tr>
-      <w:tr>
-        <w:trPr>
-          <w:cantSplit/>
-          <w:trHeight w:val="640"/>
-        </w:trPr>
-        <w:tc>
-          <w:tcPr>
-            <w:tcW w:w="3510" w:type="dxa"/>
-            <w:tcBorders>
-              <w:top w:val="nil"/>
-              <w:left w:val="nil"/>
-              <w:bottom w:val="nil"/>
-              <w:right w:val="nil"/>
-            </w:tcBorders>
-          </w:tcPr>
-          <w:p>
-            <w:pPr>
-              <w:ind w:firstLine="0"/>
-              <w:jc w:val="left"/>
-              <w:rPr>
-                <w:bCs/>
-                <w:szCs w:val="26"/>
-              </w:rPr>
-            </w:pPr>
-          </w:p>
-        </w:tc>
-        <w:tc>
-          <w:tcPr>
-            <w:tcW w:w="1843" w:type="dxa"/>
-            <w:tcBorders>
-              <w:top w:val="nil"/>
-              <w:left w:val="nil"/>
-              <w:bottom w:val="nil"/>
-              <w:right w:val="nil"/>
-            </w:tcBorders>
-          </w:tcPr>
-          <w:p>
-            <w:pPr>
-              <w:ind w:firstLine="0"/>
-              <w:rPr>
-                <w:b/>
-                <w:bCs/>
-                <w:szCs w:val="26"/>
-              </w:rPr>
-            </w:pPr>
-          </w:p>
-        </w:tc>
-        <w:tc>
-          <w:tcPr>
-            <w:tcW w:w="4502" w:type="dxa"/>
-            <w:tcBorders>
-              <w:top w:val="nil"/>
-              <w:left w:val="nil"/>
-              <w:bottom w:val="nil"/>
-              <w:right w:val="nil"/>
-            </w:tcBorders>
-          </w:tcPr>
-          <w:p>
-            <w:pPr>
-              <w:pStyle w:val="a4"/>
-              <w:spacing w:line="240" w:lineRule="auto"/>
-              <w:ind w:firstLine="0"/>
-              <w:rPr>
-                <w:bCs/>
-                <w:szCs w:val="26"/>
-              </w:rPr>
-            </w:pPr>
-          </w:p>
-        </w:tc>
-      </w:tr>
-      <w:tr>
-        <w:trPr>
-          <w:cantSplit/>
-          <w:trHeight w:val="640"/>
-        </w:trPr>
-        <w:tc>
-          <w:tcPr>
-            <w:tcW w:w="3510" w:type="dxa"/>
-            <w:tcBorders>
-              <w:top w:val="nil"/>
-              <w:left w:val="nil"/>
-              <w:bottom w:val="nil"/>
-              <w:right w:val="nil"/>
-            </w:tcBorders>
-            <w:hideMark/>
-          </w:tcPr>
-          <w:p>
-            <w:pPr>
-              <w:ind w:firstLine="0"/>
-              <w:jc w:val="left"/>
-              <w:rPr>
-                <w:bCs/>
-                <w:szCs w:val="26"/>
-              </w:rPr>
-            </w:pPr>
-            <w:proofErr w:type="spellStart"/>
-            <w:r>
-              <w:rPr>
-                <w:rFonts w:eastAsia="Times New Roman"/>
-                <w:szCs w:val="26"/>
-                <w:lang w:eastAsia="ru-RU"/>
-              </w:rPr>
-              <w:t>Нормоконтроль</w:t>
-            </w:r>
-            <w:proofErr w:type="spellEnd"/>
-          </w:p>
-        </w:tc>
-        <w:tc>
-          <w:tcPr>
-            <w:tcW w:w="1843" w:type="dxa"/>
-            <w:tcBorders>
-              <w:top w:val="nil"/>
-              <w:left w:val="nil"/>
-              <w:bottom w:val="nil"/>
-              <w:right w:val="nil"/>
-            </w:tcBorders>
-          </w:tcPr>
-          <w:p>
-            <w:pPr>
-              <w:ind w:firstLine="0"/>
-              <w:rPr>
-                <w:b/>
-                <w:bCs/>
-                <w:szCs w:val="26"/>
-              </w:rPr>
-            </w:pPr>
-          </w:p>
-        </w:tc>
-        <w:tc>
-          <w:tcPr>
-            <w:tcW w:w="4502" w:type="dxa"/>
-            <w:tcBorders>
-              <w:top w:val="nil"/>
-              <w:left w:val="nil"/>
-              <w:bottom w:val="nil"/>
-              <w:right w:val="nil"/>
-            </w:tcBorders>
-          </w:tcPr>
-          <w:p>
-            <w:pPr>
-              <w:pStyle w:val="a4"/>
-              <w:spacing w:line="240" w:lineRule="auto"/>
-              <w:ind w:firstLine="0"/>
-              <w:rPr>
-                <w:bCs/>
-                <w:szCs w:val="26"/>
-              </w:rPr>
-            </w:pPr>
-            <w:r>
-              <w:rPr>
-                <w:bCs/>
-                <w:szCs w:val="26"/>
-              </w:rPr>
-              <w:t xml:space="preserve">________________ </w:t>
-            </w:r>
-          </w:p>
-          <w:p>
-            <w:pPr>
-              <w:pStyle w:val="a4"/>
-              <w:spacing w:line="240" w:lineRule="auto"/>
-              <w:ind w:firstLine="0"/>
-              <w:rPr>
-                <w:bCs/>
-                <w:szCs w:val="26"/>
-              </w:rPr>
-            </w:pPr>
-          </w:p>
-          <w:p>
-            <w:pPr>
-              <w:pStyle w:val="a4"/>
-              <w:spacing w:line="240" w:lineRule="auto"/>
-              <w:ind w:firstLine="0"/>
-              <w:rPr>
-                <w:bCs/>
-                <w:szCs w:val="26"/>
-              </w:rPr>
-            </w:pPr>
-            <w:r>
-              <w:rPr>
-                <w:bCs/>
-                <w:szCs w:val="26"/>
-              </w:rPr>
-              <w:t>«</w:t>
-            </w:r>
-            <w:r>
-              <w:rPr>
-                <w:rFonts w:eastAsia="Arial Unicode MS"/>
-              </w:rPr>
-              <w:t xml:space="preserve">____» ____________ </w:t>
-            </w:r>
-            <w:r>
-              <w:t>20</w:t>
-            </w:r>
-            <w:r>
-              <w:t>22</w:t>
-            </w:r>
-            <w:r>
-              <w:t xml:space="preserve"> </w:t>
-            </w:r>
-            <w:r>
-              <w:rPr>
-                <w:rFonts w:eastAsia="Arial Unicode MS"/>
-              </w:rPr>
-              <w:t>г.</w:t>
-            </w:r>
-          </w:p>
-        </w:tc>
-      </w:tr>
-    </w:tbl>
-    <w:p>
-      <w:pPr>
-        <w:ind w:firstLine="0"/>
-        <w:rPr>
+          <w:rFonts w:ascii="Arial" w:hAnsi="Arial" w:cs="Arial"/>
           <w:b/>
           <w:sz w:val="26"/>
           <w:szCs w:val="26"/>
@@ -1626,11 +583,728 @@
       </w:pPr>
       <w:r>
         <w:rPr>
+          <w:rFonts w:ascii="Arial" w:hAnsi="Arial" w:cs="Arial"/>
           <w:b/>
-          <w:bCs/>
+          <w:sz w:val="26"/>
           <w:szCs w:val="26"/>
         </w:rPr>
-        <w:br w:type="page"/>
+        <w:t xml:space="preserve">НАУЧНО-ИССЛЕДОВАТЕЛЬСКАЯ РАБОТА </w:t>
+      </w:r>
+      <w:r>
+        <w:rPr>
+          <w:rFonts w:ascii="Arial" w:hAnsi="Arial" w:cs="Arial"/>
+          <w:b/>
+          <w:sz w:val="26"/>
+          <w:szCs w:val="26"/>
+        </w:rPr>
+        <w:br/>
+        <w:t>“МОДЕЛИРОВАНИЕ ПОТОКА ЖИДКОСТИ С ИСПОЛЬЗОВАНИЕМ ГЛУБОКОГО ОБУЧЕНИЯ, ОСНОВАННОГО НА ФИЗИЧЕСКИХ МОДЕЛЯХ”</w:t>
+      </w:r>
+    </w:p>
+    <w:p>
+      <w:pPr>
+        <w:tabs>
+          <w:tab w:val="center" w:pos="5102"/>
+          <w:tab w:val="left" w:pos="7950"/>
+        </w:tabs>
+        <w:spacing w:after="120"/>
+        <w:jc w:val="center"/>
+        <w:rPr>
+          <w:rFonts w:ascii="Arial" w:hAnsi="Arial" w:cs="Arial"/>
+          <w:b/>
+          <w:sz w:val="26"/>
+          <w:szCs w:val="26"/>
+        </w:rPr>
+      </w:pPr>
+      <w:r>
+        <w:rPr>
+          <w:rFonts w:ascii="Arial" w:hAnsi="Arial" w:cs="Arial"/>
+          <w:b/>
+          <w:sz w:val="26"/>
+          <w:szCs w:val="26"/>
+        </w:rPr>
+        <w:t>Научно-технический отчет</w:t>
+      </w:r>
+    </w:p>
+    <w:p>
+      <w:pPr>
+        <w:spacing w:after="120"/>
+        <w:jc w:val="center"/>
+        <w:rPr>
+          <w:rFonts w:ascii="Arial" w:hAnsi="Arial" w:cs="Arial"/>
+          <w:b/>
+          <w:sz w:val="26"/>
+          <w:szCs w:val="26"/>
+        </w:rPr>
+      </w:pPr>
+      <w:r>
+        <w:rPr>
+          <w:rFonts w:ascii="Arial" w:hAnsi="Arial" w:cs="Arial"/>
+          <w:b/>
+          <w:sz w:val="26"/>
+          <w:szCs w:val="26"/>
+        </w:rPr>
+        <w:fldChar w:fldCharType="begin"/>
+      </w:r>
+      <w:r>
+        <w:rPr>
+          <w:rFonts w:ascii="Arial" w:hAnsi="Arial" w:cs="Arial"/>
+          <w:b/>
+          <w:sz w:val="26"/>
+          <w:szCs w:val="26"/>
+        </w:rPr>
+        <w:instrText xml:space="preserve"> SUBJECT   \* MERGEFORMAT </w:instrText>
+      </w:r>
+      <w:r>
+        <w:rPr>
+          <w:rFonts w:ascii="Arial" w:hAnsi="Arial" w:cs="Arial"/>
+          <w:b/>
+          <w:sz w:val="26"/>
+          <w:szCs w:val="26"/>
+        </w:rPr>
+        <w:fldChar w:fldCharType="separate"/>
+      </w:r>
+      <w:r>
+        <w:rPr>
+          <w:rFonts w:ascii="Arial" w:hAnsi="Arial" w:cs="Arial"/>
+          <w:b/>
+          <w:sz w:val="26"/>
+          <w:szCs w:val="26"/>
+        </w:rPr>
+        <w:t>02068143.00225-0</w:t>
+      </w:r>
+      <w:r>
+        <w:rPr>
+          <w:rFonts w:ascii="Arial" w:hAnsi="Arial" w:cs="Arial"/>
+          <w:b/>
+          <w:sz w:val="26"/>
+          <w:szCs w:val="26"/>
+        </w:rPr>
+        <w:t>3</w:t>
+      </w:r>
+      <w:r>
+        <w:rPr>
+          <w:rFonts w:ascii="Arial" w:hAnsi="Arial" w:cs="Arial"/>
+          <w:b/>
+          <w:sz w:val="26"/>
+          <w:szCs w:val="26"/>
+        </w:rPr>
+        <w:fldChar w:fldCharType="end"/>
+      </w:r>
+    </w:p>
+    <w:p>
+      <w:pPr>
+        <w:spacing w:after="120"/>
+        <w:jc w:val="center"/>
+        <w:rPr>
+          <w:rFonts w:ascii="Arial" w:hAnsi="Arial" w:cs="Arial"/>
+          <w:b/>
+          <w:sz w:val="26"/>
+          <w:szCs w:val="26"/>
+        </w:rPr>
+      </w:pPr>
+      <w:r>
+        <w:rPr>
+          <w:rFonts w:ascii="Arial" w:hAnsi="Arial" w:cs="Arial"/>
+          <w:b/>
+          <w:sz w:val="26"/>
+          <w:szCs w:val="26"/>
+        </w:rPr>
+        <w:t xml:space="preserve">Листов </w:t>
+      </w:r>
+      <w:r>
+        <w:rPr>
+          <w:rFonts w:ascii="Arial" w:hAnsi="Arial" w:cs="Arial"/>
+          <w:b/>
+          <w:sz w:val="26"/>
+          <w:szCs w:val="26"/>
+        </w:rPr>
+        <w:t>8</w:t>
+      </w:r>
+    </w:p>
+    <w:p>
+      <w:pPr>
+        <w:spacing w:after="120"/>
+        <w:jc w:val="center"/>
+        <w:rPr>
+          <w:rFonts w:ascii="Arial" w:hAnsi="Arial" w:cs="Arial"/>
+          <w:b/>
+        </w:rPr>
+      </w:pPr>
+    </w:p>
+    <w:p>
+      <w:pPr>
+        <w:spacing w:after="120"/>
+        <w:jc w:val="center"/>
+        <w:rPr>
+          <w:rFonts w:ascii="Arial" w:hAnsi="Arial" w:cs="Arial"/>
+          <w:b/>
+        </w:rPr>
+      </w:pPr>
+    </w:p>
+    <w:p>
+      <w:pPr>
+        <w:spacing w:after="120"/>
+        <w:jc w:val="center"/>
+        <w:rPr>
+          <w:rFonts w:ascii="Arial" w:hAnsi="Arial" w:cs="Arial"/>
+          <w:b/>
+        </w:rPr>
+      </w:pPr>
+    </w:p>
+    <w:tbl>
+      <w:tblPr>
+        <w:tblW w:w="5000" w:type="pct"/>
+        <w:tblCellMar>
+          <w:left w:w="0" w:type="dxa"/>
+          <w:right w:w="0" w:type="dxa"/>
+        </w:tblCellMar>
+        <w:tblLook w:val="01E0" w:firstRow="1" w:lastRow="1" w:firstColumn="1" w:lastColumn="1" w:noHBand="0" w:noVBand="0"/>
+      </w:tblPr>
+      <w:tblGrid>
+        <w:gridCol w:w="2975"/>
+        <w:gridCol w:w="498"/>
+        <w:gridCol w:w="2976"/>
+        <w:gridCol w:w="496"/>
+        <w:gridCol w:w="2976"/>
+      </w:tblGrid>
+      <w:tr>
+        <w:tc>
+          <w:tcPr>
+            <w:tcW w:w="1499" w:type="pct"/>
+          </w:tcPr>
+          <w:p>
+            <w:pPr>
+              <w:pStyle w:val="tdtabletext"/>
+              <w:jc w:val="center"/>
+            </w:pPr>
+            <w:r>
+              <w:t xml:space="preserve"> </w:t>
+            </w:r>
+          </w:p>
+          <w:p>
+            <w:pPr>
+              <w:pStyle w:val="tdtabletext"/>
+              <w:rPr>
+                <w:szCs w:val="22"/>
+              </w:rPr>
+            </w:pPr>
+          </w:p>
+        </w:tc>
+        <w:tc>
+          <w:tcPr>
+            <w:tcW w:w="251" w:type="pct"/>
+          </w:tcPr>
+          <w:p>
+            <w:pPr>
+              <w:pStyle w:val="tdtabletext"/>
+              <w:jc w:val="center"/>
+              <w:rPr>
+                <w:szCs w:val="22"/>
+              </w:rPr>
+            </w:pPr>
+          </w:p>
+        </w:tc>
+        <w:tc>
+          <w:tcPr>
+            <w:tcW w:w="1500" w:type="pct"/>
+          </w:tcPr>
+          <w:p>
+            <w:pPr>
+              <w:pStyle w:val="tdtabletext"/>
+              <w:jc w:val="center"/>
+            </w:pPr>
+            <w:r>
+              <w:t>СОГЛАСОВАНО</w:t>
+            </w:r>
+          </w:p>
+          <w:p>
+            <w:pPr>
+              <w:pStyle w:val="tdtabletext"/>
+              <w:rPr>
+                <w:szCs w:val="22"/>
+              </w:rPr>
+            </w:pPr>
+          </w:p>
+        </w:tc>
+        <w:tc>
+          <w:tcPr>
+            <w:tcW w:w="250" w:type="pct"/>
+          </w:tcPr>
+          <w:p>
+            <w:pPr>
+              <w:pStyle w:val="tdtabletext"/>
+              <w:jc w:val="center"/>
+              <w:rPr>
+                <w:szCs w:val="22"/>
+              </w:rPr>
+            </w:pPr>
+          </w:p>
+        </w:tc>
+        <w:tc>
+          <w:tcPr>
+            <w:tcW w:w="1500" w:type="pct"/>
+          </w:tcPr>
+          <w:p>
+            <w:pPr>
+              <w:pStyle w:val="tdtabletext"/>
+              <w:jc w:val="center"/>
+            </w:pPr>
+            <w:r>
+              <w:t>СОГЛАСОВАНО</w:t>
+            </w:r>
+          </w:p>
+          <w:p>
+            <w:pPr>
+              <w:pStyle w:val="tdtabletext"/>
+              <w:rPr>
+                <w:szCs w:val="22"/>
+              </w:rPr>
+            </w:pPr>
+          </w:p>
+        </w:tc>
+      </w:tr>
+      <w:tr>
+        <w:tc>
+          <w:tcPr>
+            <w:tcW w:w="1499" w:type="pct"/>
+          </w:tcPr>
+          <w:p>
+            <w:pPr>
+              <w:pStyle w:val="tdtabletext"/>
+              <w:jc w:val="center"/>
+              <w:rPr>
+                <w:sz w:val="16"/>
+                <w:szCs w:val="16"/>
+                <w:lang w:val="en-US"/>
+              </w:rPr>
+            </w:pPr>
+          </w:p>
+        </w:tc>
+        <w:tc>
+          <w:tcPr>
+            <w:tcW w:w="251" w:type="pct"/>
+          </w:tcPr>
+          <w:p>
+            <w:pPr>
+              <w:pStyle w:val="tdtabletext"/>
+              <w:jc w:val="center"/>
+              <w:rPr>
+                <w:sz w:val="16"/>
+                <w:szCs w:val="16"/>
+                <w:lang w:val="en-US"/>
+              </w:rPr>
+            </w:pPr>
+          </w:p>
+        </w:tc>
+        <w:tc>
+          <w:tcPr>
+            <w:tcW w:w="1500" w:type="pct"/>
+          </w:tcPr>
+          <w:p>
+            <w:pPr>
+              <w:pStyle w:val="tdtabletext"/>
+              <w:jc w:val="center"/>
+              <w:rPr>
+                <w:sz w:val="16"/>
+                <w:szCs w:val="16"/>
+              </w:rPr>
+            </w:pPr>
+            <w:r>
+              <w:rPr>
+                <w:sz w:val="16"/>
+                <w:szCs w:val="16"/>
+              </w:rPr>
+              <w:t>Старший преподаватель кафедры ИАНИ института ИТММ ННГУ им. Н.И. Лобачевского</w:t>
+            </w:r>
+          </w:p>
+        </w:tc>
+        <w:tc>
+          <w:tcPr>
+            <w:tcW w:w="250" w:type="pct"/>
+          </w:tcPr>
+          <w:p>
+            <w:pPr>
+              <w:pStyle w:val="tdtabletext"/>
+              <w:jc w:val="center"/>
+              <w:rPr>
+                <w:sz w:val="16"/>
+                <w:szCs w:val="16"/>
+              </w:rPr>
+            </w:pPr>
+          </w:p>
+        </w:tc>
+        <w:tc>
+          <w:tcPr>
+            <w:tcW w:w="1500" w:type="pct"/>
+          </w:tcPr>
+          <w:p>
+            <w:pPr>
+              <w:pStyle w:val="tdtabletext"/>
+              <w:jc w:val="center"/>
+              <w:rPr>
+                <w:sz w:val="16"/>
+                <w:szCs w:val="16"/>
+              </w:rPr>
+            </w:pPr>
+          </w:p>
+        </w:tc>
+      </w:tr>
+      <w:tr>
+        <w:tc>
+          <w:tcPr>
+            <w:tcW w:w="1499" w:type="pct"/>
+          </w:tcPr>
+          <w:p>
+            <w:pPr>
+              <w:pStyle w:val="tdtabletext"/>
+              <w:rPr>
+                <w:szCs w:val="22"/>
+              </w:rPr>
+            </w:pPr>
+          </w:p>
+        </w:tc>
+        <w:tc>
+          <w:tcPr>
+            <w:tcW w:w="251" w:type="pct"/>
+          </w:tcPr>
+          <w:p>
+            <w:pPr>
+              <w:pStyle w:val="tdtabletext"/>
+              <w:rPr>
+                <w:szCs w:val="22"/>
+              </w:rPr>
+            </w:pPr>
+          </w:p>
+        </w:tc>
+        <w:tc>
+          <w:tcPr>
+            <w:tcW w:w="1500" w:type="pct"/>
+          </w:tcPr>
+          <w:p>
+            <w:pPr>
+              <w:pStyle w:val="tdtabletext"/>
+              <w:rPr>
+                <w:szCs w:val="22"/>
+              </w:rPr>
+            </w:pPr>
+          </w:p>
+        </w:tc>
+        <w:tc>
+          <w:tcPr>
+            <w:tcW w:w="250" w:type="pct"/>
+          </w:tcPr>
+          <w:p>
+            <w:pPr>
+              <w:pStyle w:val="tdtabletext"/>
+              <w:rPr>
+                <w:szCs w:val="22"/>
+              </w:rPr>
+            </w:pPr>
+          </w:p>
+        </w:tc>
+        <w:tc>
+          <w:tcPr>
+            <w:tcW w:w="1500" w:type="pct"/>
+          </w:tcPr>
+          <w:p>
+            <w:pPr>
+              <w:pStyle w:val="tdtabletext"/>
+              <w:rPr>
+                <w:szCs w:val="22"/>
+              </w:rPr>
+            </w:pPr>
+          </w:p>
+        </w:tc>
+      </w:tr>
+      <w:tr>
+        <w:tc>
+          <w:tcPr>
+            <w:tcW w:w="1499" w:type="pct"/>
+          </w:tcPr>
+          <w:p>
+            <w:pPr>
+              <w:pStyle w:val="tdtabletext"/>
+              <w:jc w:val="center"/>
+              <w:rPr>
+                <w:sz w:val="16"/>
+                <w:szCs w:val="16"/>
+                <w:lang w:val="en-US"/>
+              </w:rPr>
+            </w:pPr>
+          </w:p>
+        </w:tc>
+        <w:tc>
+          <w:tcPr>
+            <w:tcW w:w="251" w:type="pct"/>
+          </w:tcPr>
+          <w:p>
+            <w:pPr>
+              <w:pStyle w:val="tdtabletext"/>
+              <w:jc w:val="center"/>
+              <w:rPr>
+                <w:sz w:val="16"/>
+                <w:szCs w:val="16"/>
+                <w:lang w:val="en-US"/>
+              </w:rPr>
+            </w:pPr>
+          </w:p>
+        </w:tc>
+        <w:tc>
+          <w:tcPr>
+            <w:tcW w:w="1500" w:type="pct"/>
+          </w:tcPr>
+          <w:p>
+            <w:pPr>
+              <w:pStyle w:val="tdtabletext"/>
+              <w:jc w:val="center"/>
+              <w:rPr>
+                <w:sz w:val="16"/>
+                <w:szCs w:val="16"/>
+              </w:rPr>
+            </w:pPr>
+            <w:r>
+              <w:rPr>
+                <w:sz w:val="16"/>
+                <w:szCs w:val="16"/>
+              </w:rPr>
+              <w:t>Д.В. Попов</w:t>
+            </w:r>
+          </w:p>
+        </w:tc>
+        <w:tc>
+          <w:tcPr>
+            <w:tcW w:w="250" w:type="pct"/>
+          </w:tcPr>
+          <w:p>
+            <w:pPr>
+              <w:pStyle w:val="tdtabletext"/>
+              <w:jc w:val="center"/>
+              <w:rPr>
+                <w:sz w:val="16"/>
+                <w:szCs w:val="16"/>
+                <w:lang w:val="en-US"/>
+              </w:rPr>
+            </w:pPr>
+          </w:p>
+        </w:tc>
+        <w:tc>
+          <w:tcPr>
+            <w:tcW w:w="1500" w:type="pct"/>
+          </w:tcPr>
+          <w:p>
+            <w:pPr>
+              <w:pStyle w:val="tdtabletext"/>
+              <w:jc w:val="center"/>
+              <w:rPr>
+                <w:sz w:val="16"/>
+                <w:szCs w:val="16"/>
+              </w:rPr>
+            </w:pPr>
+            <w:r>
+              <w:rPr>
+                <w:sz w:val="16"/>
+                <w:szCs w:val="16"/>
+              </w:rPr>
+              <w:t>Н.А. Хлопцев</w:t>
+            </w:r>
+          </w:p>
+        </w:tc>
+      </w:tr>
+      <w:tr>
+        <w:trPr>
+          <w:trHeight w:val="844"/>
+        </w:trPr>
+        <w:tc>
+          <w:tcPr>
+            <w:tcW w:w="1499" w:type="pct"/>
+          </w:tcPr>
+          <w:p>
+            <w:pPr>
+              <w:pStyle w:val="tdtabletext"/>
+              <w:rPr>
+                <w:szCs w:val="22"/>
+              </w:rPr>
+            </w:pPr>
+            <w:r>
+              <w:rPr>
+                <w:szCs w:val="22"/>
+              </w:rPr>
+              <w:t xml:space="preserve"> </w:t>
+            </w:r>
+          </w:p>
+          <w:p>
+            <w:pPr>
+              <w:pStyle w:val="tdtabletext"/>
+              <w:rPr>
+                <w:szCs w:val="22"/>
+              </w:rPr>
+            </w:pPr>
+            <w:r>
+              <w:rPr>
+                <w:szCs w:val="22"/>
+              </w:rPr>
+              <w:tab/>
+            </w:r>
+          </w:p>
+        </w:tc>
+        <w:tc>
+          <w:tcPr>
+            <w:tcW w:w="251" w:type="pct"/>
+          </w:tcPr>
+          <w:p>
+            <w:pPr>
+              <w:pStyle w:val="tdtabletext"/>
+              <w:rPr>
+                <w:szCs w:val="22"/>
+              </w:rPr>
+            </w:pPr>
+          </w:p>
+        </w:tc>
+        <w:tc>
+          <w:tcPr>
+            <w:tcW w:w="1500" w:type="pct"/>
+          </w:tcPr>
+          <w:p>
+            <w:pPr>
+              <w:pStyle w:val="tdtabletext"/>
+              <w:rPr>
+                <w:szCs w:val="22"/>
+              </w:rPr>
+            </w:pPr>
+            <w:r>
+              <w:rPr>
+                <w:szCs w:val="22"/>
+              </w:rPr>
+              <w:t xml:space="preserve"> «___» __________20__ г.</w:t>
+            </w:r>
+          </w:p>
+          <w:p>
+            <w:pPr>
+              <w:pStyle w:val="tdtabletext"/>
+              <w:rPr>
+                <w:szCs w:val="22"/>
+              </w:rPr>
+            </w:pPr>
+            <w:r>
+              <w:rPr>
+                <w:szCs w:val="22"/>
+              </w:rPr>
+              <w:tab/>
+              <w:t>М.П.</w:t>
+            </w:r>
+          </w:p>
+        </w:tc>
+        <w:tc>
+          <w:tcPr>
+            <w:tcW w:w="250" w:type="pct"/>
+          </w:tcPr>
+          <w:p>
+            <w:pPr>
+              <w:pStyle w:val="tdtabletext"/>
+              <w:rPr>
+                <w:szCs w:val="22"/>
+              </w:rPr>
+            </w:pPr>
+          </w:p>
+        </w:tc>
+        <w:tc>
+          <w:tcPr>
+            <w:tcW w:w="1500" w:type="pct"/>
+          </w:tcPr>
+          <w:p>
+            <w:pPr>
+              <w:pStyle w:val="tdtabletext"/>
+              <w:rPr>
+                <w:szCs w:val="22"/>
+              </w:rPr>
+            </w:pPr>
+            <w:r>
+              <w:rPr>
+                <w:szCs w:val="22"/>
+              </w:rPr>
+              <w:t xml:space="preserve"> «___» __________20__ г.</w:t>
+            </w:r>
+          </w:p>
+          <w:p>
+            <w:pPr>
+              <w:pStyle w:val="tdtabletext"/>
+              <w:rPr>
+                <w:szCs w:val="22"/>
+              </w:rPr>
+            </w:pPr>
+            <w:r>
+              <w:rPr>
+                <w:szCs w:val="22"/>
+              </w:rPr>
+              <w:tab/>
+              <w:t>М.П.</w:t>
+            </w:r>
+          </w:p>
+        </w:tc>
+      </w:tr>
+    </w:tbl>
+    <w:p>
+      <w:pPr>
+        <w:spacing w:after="120"/>
+        <w:jc w:val="center"/>
+        <w:rPr>
+          <w:rFonts w:ascii="Arial" w:hAnsi="Arial" w:cs="Arial"/>
+          <w:bCs/>
+          <w:sz w:val="22"/>
+        </w:rPr>
+      </w:pPr>
+    </w:p>
+    <w:p>
+      <w:pPr>
+        <w:spacing w:after="120"/>
+        <w:jc w:val="center"/>
+        <w:rPr>
+          <w:rFonts w:ascii="Arial" w:hAnsi="Arial" w:cs="Arial"/>
+          <w:bCs/>
+          <w:sz w:val="22"/>
+        </w:rPr>
+      </w:pPr>
+    </w:p>
+    <w:p>
+      <w:pPr>
+        <w:spacing w:after="120"/>
+        <w:jc w:val="center"/>
+        <w:rPr>
+          <w:rFonts w:ascii="Arial" w:hAnsi="Arial" w:cs="Arial"/>
+          <w:bCs/>
+          <w:sz w:val="22"/>
+        </w:rPr>
+      </w:pPr>
+    </w:p>
+    <w:p>
+      <w:pPr>
+        <w:spacing w:after="120"/>
+        <w:jc w:val="center"/>
+        <w:rPr>
+          <w:rFonts w:ascii="Arial" w:hAnsi="Arial" w:cs="Arial"/>
+          <w:bCs/>
+          <w:sz w:val="22"/>
+        </w:rPr>
+      </w:pPr>
+    </w:p>
+    <w:p>
+      <w:pPr>
+        <w:spacing w:after="120"/>
+        <w:jc w:val="center"/>
+        <w:rPr>
+          <w:rFonts w:ascii="Arial" w:hAnsi="Arial" w:cs="Arial"/>
+          <w:bCs/>
+          <w:sz w:val="22"/>
+        </w:rPr>
+      </w:pPr>
+      <w:r>
+        <w:rPr>
+          <w:rFonts w:ascii="Arial" w:hAnsi="Arial" w:cs="Arial"/>
+          <w:bCs/>
+          <w:sz w:val="22"/>
+        </w:rPr>
+        <w:t>2022</w:t>
       </w:r>
     </w:p>
     <w:p>
@@ -1672,7 +1346,15 @@
         <w:t xml:space="preserve">Разработка алгоритма аппроксимирующего состояние потока жидкости в момент времени </w:t>
       </w:r>
       <w:r>
-        <w:t xml:space="preserve">из неполных начальных данных, в рамках которой решались вопросы создания аппроксиматора, позволяющего </w:t>
+        <w:t xml:space="preserve">из неполных начальных данных, в рамках которой решались вопросы создания </w:t>
+      </w:r>
+      <w:proofErr w:type="spellStart"/>
+      <w:r>
+        <w:t>аппроксиматора</w:t>
+      </w:r>
+      <w:proofErr w:type="spellEnd"/>
+      <w:r>
+        <w:t xml:space="preserve">, позволяющего </w:t>
       </w:r>
       <w:r>
         <w:t>получить недостающую информацию о состоянии потока</w:t>
@@ -2128,21 +1810,7 @@
                 <w:rStyle w:val="aa"/>
                 <w:noProof/>
               </w:rPr>
-              <w:t>рево</w:t>
-            </w:r>
-            <w:r>
-              <w:rPr>
-                <w:rStyle w:val="aa"/>
-                <w:noProof/>
-              </w:rPr>
-              <w:t xml:space="preserve"> </w:t>
-            </w:r>
-            <w:r>
-              <w:rPr>
-                <w:rStyle w:val="aa"/>
-                <w:noProof/>
-              </w:rPr>
-              <w:t>выбора</w:t>
+              <w:t>рево выбора</w:t>
             </w:r>
             <w:r>
               <w:rPr>
@@ -2574,21 +2242,7 @@
                 <w:rStyle w:val="aa"/>
                 <w:noProof/>
               </w:rPr>
-              <w:t>Алг</w:t>
-            </w:r>
-            <w:r>
-              <w:rPr>
-                <w:rStyle w:val="aa"/>
-                <w:noProof/>
-              </w:rPr>
-              <w:t>о</w:t>
-            </w:r>
-            <w:r>
-              <w:rPr>
-                <w:rStyle w:val="aa"/>
-                <w:noProof/>
-              </w:rPr>
-              <w:t>ритм прогнозирования</w:t>
+              <w:t>Алгоритм прогнозирования</w:t>
             </w:r>
             <w:r>
               <w:rPr>
@@ -3106,12 +2760,10 @@
         <w:br w:type="page"/>
       </w:r>
       <w:bookmarkStart w:id="1" w:name="_Toc106259094"/>
-      <w:proofErr w:type="spellStart"/>
       <w:r>
         <w:lastRenderedPageBreak/>
-        <w:t>Аппрокимация</w:t>
-      </w:r>
-      <w:proofErr w:type="spellEnd"/>
+        <w:t>Аппроксимация</w:t>
+      </w:r>
       <w:r>
         <w:t xml:space="preserve"> потока жидкости</w:t>
       </w:r>
@@ -3153,13 +2805,11 @@
       <w:r>
         <w:t xml:space="preserve">Алгоритм </w:t>
       </w:r>
-      <w:proofErr w:type="spellStart"/>
-      <w:r>
-        <w:t>аппрокисмации</w:t>
-      </w:r>
       <w:bookmarkEnd w:id="4"/>
       <w:bookmarkEnd w:id="5"/>
-      <w:proofErr w:type="spellEnd"/>
+      <w:r>
+        <w:t>аппроксимации</w:t>
+      </w:r>
     </w:p>
     <w:p>
       <w:pPr>
@@ -3241,7 +2891,6 @@
       <w:bookmarkStart w:id="10" w:name="_Toc103634734"/>
       <w:bookmarkStart w:id="11" w:name="_Toc106259099"/>
       <w:r>
-        <w:lastRenderedPageBreak/>
         <w:t>Коррекция ошибки</w:t>
       </w:r>
       <w:bookmarkEnd w:id="10"/>
@@ -3249,6 +2898,7 @@
     </w:p>
     <w:p>
       <w:r>
+        <w:lastRenderedPageBreak/>
         <w:t>Так как деревья выбора строятся лишь на некотором проценте точек с известным значением, то деревья не получают полную информацию о значении в неизвестных точках</w:t>
       </w:r>
       <w:r>
@@ -3289,7 +2939,15 @@
     </w:p>
     <w:p>
       <w:r>
-        <w:t xml:space="preserve">При наличии полной информации о состоянии потока жидкости в момент времени часто необходимо спрогнозировать состояния потока в следующий момент времени, при этом использование стандартных алгоритмов симулирования, основанных на дифференциальных уравнениях, является слишком ресурсозатратным. Таким образом необходимо разработать алгоритм, позволяющий быстро спрогнозировать будущее состояние потока. </w:t>
+        <w:t xml:space="preserve">При наличии полной информации о состоянии потока жидкости в момент времени часто необходимо спрогнозировать состояния потока в следующий момент времени, при этом использование стандартных алгоритмов симулирования, основанных на дифференциальных уравнениях, является слишком </w:t>
+      </w:r>
+      <w:proofErr w:type="spellStart"/>
+      <w:r>
+        <w:t>ресурсозатратным</w:t>
+      </w:r>
+      <w:proofErr w:type="spellEnd"/>
+      <w:r>
+        <w:t xml:space="preserve">. Таким образом необходимо разработать алгоритм, позволяющий быстро спрогнозировать будущее состояние потока. </w:t>
       </w:r>
     </w:p>
     <w:p>
@@ -3382,35 +3040,35 @@
         <w:t xml:space="preserve">Описание и формат входных данных приведены в Пояснительной записке на тему </w:t>
       </w:r>
       <w:r>
-        <w:t xml:space="preserve">составления базы тестовых </w:t>
+        <w:t>составления базы тестовых начальных данных. Было протестировано несколько нейронных сетей различной архитектуры. Был</w:t>
+      </w:r>
+      <w:r>
+        <w:t>а</w:t>
+      </w:r>
+      <w:r>
+        <w:t xml:space="preserve"> посчитан</w:t>
+      </w:r>
+      <w:r>
+        <w:t xml:space="preserve">а относительная ошибка (подробнее в Пояснительной записке, пункт Оценка полученных результатов) </w:t>
+      </w:r>
+      <w:r>
+        <w:t xml:space="preserve">в процентах </w:t>
+      </w:r>
+      <w:r>
+        <w:t>по каждом</w:t>
+      </w:r>
+      <w:r>
+        <w:t>у</w:t>
+      </w:r>
+      <w:r>
+        <w:t xml:space="preserve"> из</w:t>
+      </w:r>
+      <w:r>
+        <w:t xml:space="preserve"> вычисляемых </w:t>
       </w:r>
       <w:r>
         <w:lastRenderedPageBreak/>
-        <w:t xml:space="preserve">начальных данных. Было протестировано несколько нейронных сетей различной архитектуры. Была </w:t>
-      </w:r>
-      <w:r>
-        <w:t>посчитана</w:t>
-      </w:r>
-      <w:r>
-        <w:t xml:space="preserve"> средняя</w:t>
-      </w:r>
-      <w:r>
-        <w:t xml:space="preserve"> </w:t>
-      </w:r>
-      <w:r>
-        <w:t xml:space="preserve">относительная ошибка </w:t>
-      </w:r>
-      <w:r>
-        <w:t>по каждом</w:t>
-      </w:r>
-      <w:r>
-        <w:t>у</w:t>
-      </w:r>
-      <w:r>
-        <w:t xml:space="preserve"> из</w:t>
-      </w:r>
-      <w:r>
-        <w:t xml:space="preserve"> вычисляемых значений</w:t>
+        <w:t>значений</w:t>
       </w:r>
       <w:r>
         <w:t xml:space="preserve"> (концентрация, скорость, давление, общая)</w:t>
@@ -4486,7 +4144,13 @@
       </w:r>
       <w:proofErr w:type="spellEnd"/>
       <w:r>
-        <w:t xml:space="preserve"> слоями. Средние относительные ошибки для данной сети:</w:t>
+        <w:t xml:space="preserve"> слоями. </w:t>
+      </w:r>
+      <w:r>
+        <w:t>Относительная ошибка</w:t>
+      </w:r>
+      <w:r>
+        <w:t xml:space="preserve"> для данной сети:</w:t>
       </w:r>
     </w:p>
     <w:p>
@@ -4643,7 +4307,15 @@
         <w:t>а</w:t>
       </w:r>
       <w:r>
-        <w:t xml:space="preserve"> сверточной нейронной сети</w:t>
+        <w:t xml:space="preserve"> </w:t>
+      </w:r>
+      <w:proofErr w:type="spellStart"/>
+      <w:r>
+        <w:t>сверточной</w:t>
+      </w:r>
+      <w:proofErr w:type="spellEnd"/>
+      <w:r>
+        <w:t xml:space="preserve"> нейронной сети</w:t>
       </w:r>
       <w:r>
         <w:t xml:space="preserve"> с добавлением каналов признаков. На перв</w:t>
@@ -4705,12 +4377,14 @@
       <w:r>
         <w:t xml:space="preserve">На всех слоях свертки используется активационная функция </w:t>
       </w:r>
+      <w:proofErr w:type="spellStart"/>
       <w:r>
         <w:rPr>
           <w:lang w:val="en-US"/>
         </w:rPr>
         <w:t>LeakyReLU</w:t>
       </w:r>
+      <w:proofErr w:type="spellEnd"/>
       <w:r>
         <w:t xml:space="preserve">. После свертки происходит обратный процесс - развертка. Структура уровней развертки соответствует структуре в свертке на том же уровне. В добавок каждый уровень развертки принимает на вход информацию о выходных значениях соответствующего уровня свертки. На всех слоях развертки используется функция </w:t>
       </w:r>
@@ -4734,7 +4408,10 @@
     </w:p>
     <w:p>
       <w:r>
-        <w:t>Средние относительные ошибки после обучения для данной сети:</w:t>
+        <w:t>Относительная ошибка</w:t>
+      </w:r>
+      <w:r>
+        <w:t xml:space="preserve"> после обучения для данной сети:</w:t>
       </w:r>
     </w:p>
     <w:p>
@@ -4795,7 +4472,6 @@
     </w:p>
     <w:p>
       <w:r>
-        <w:lastRenderedPageBreak/>
         <w:t xml:space="preserve">Из результатов эксперимента был сделан вывод что для задачи прогнозирования состояния потока жидкости лучше всего подходит нейронная сеть вида </w:t>
       </w:r>
       <w:r>
@@ -4823,13 +4499,22 @@
       </w:pPr>
       <w:bookmarkStart w:id="18" w:name="_Toc106259106"/>
       <w:r>
+        <w:lastRenderedPageBreak/>
         <w:t xml:space="preserve">Выбор коэффициента разделения </w:t>
       </w:r>
       <w:r>
         <w:t>данных</w:t>
       </w:r>
       <w:r>
-        <w:t xml:space="preserve"> на тренировочное и валидационное множество</w:t>
+        <w:t xml:space="preserve"> на тренировочное и </w:t>
+      </w:r>
+      <w:proofErr w:type="spellStart"/>
+      <w:r>
+        <w:t>валидационное</w:t>
+      </w:r>
+      <w:proofErr w:type="spellEnd"/>
+      <w:r>
+        <w:t xml:space="preserve"> множество</w:t>
       </w:r>
       <w:bookmarkEnd w:id="18"/>
     </w:p>
@@ -4843,7 +4528,15 @@
       </w:r>
       <w:proofErr w:type="spellEnd"/>
       <w:r>
-        <w:t xml:space="preserve"> данных делится на тренировочное и валидационное множество с пропорциями 0.8 к 0.2, но это не является обязательным условием.</w:t>
+        <w:t xml:space="preserve"> данных делится на тренировочное и </w:t>
+      </w:r>
+      <w:proofErr w:type="spellStart"/>
+      <w:r>
+        <w:t>валидационное</w:t>
+      </w:r>
+      <w:proofErr w:type="spellEnd"/>
+      <w:r>
+        <w:t xml:space="preserve"> множество с пропорциями 0.8 к 0.2, но это не является обязательным условием.</w:t>
       </w:r>
     </w:p>
     <w:p>
@@ -4868,7 +4561,19 @@
         <w:t xml:space="preserve"> выборки</w:t>
       </w:r>
       <w:r>
-        <w:t xml:space="preserve"> было сгенерировано и оценено несколько моделей. Результаты эксперимента представлены в таблице </w:t>
+        <w:t xml:space="preserve"> было сгенерировано и оценено несколько моделей</w:t>
+      </w:r>
+      <w:r>
+        <w:t xml:space="preserve">, </w:t>
+      </w:r>
+      <w:r>
+        <w:t xml:space="preserve">были посчитаны </w:t>
+      </w:r>
+      <w:r>
+        <w:t>относительные ошибки</w:t>
+      </w:r>
+      <w:r>
+        <w:t xml:space="preserve">. Результаты эксперимента представлены в таблице </w:t>
       </w:r>
       <w:r>
         <w:t>2</w:t>
@@ -6538,13 +6243,12 @@
         </w:numPr>
       </w:pPr>
       <w:r>
-        <w:lastRenderedPageBreak/>
         <w:t>Разработан алгоритм, позволяющий предсказать состояние потока жидкости через определенный момент времени. Для этого была построена и обучена нейронная сеть.</w:t>
       </w:r>
     </w:p>
     <w:sectPr>
       <w:pgSz w:w="11906" w:h="16838" w:code="9"/>
-      <w:pgMar w:top="1134" w:right="851" w:bottom="1134" w:left="1701" w:header="709" w:footer="709" w:gutter="0"/>
+      <w:pgMar w:top="851" w:right="851" w:bottom="851" w:left="1134" w:header="709" w:footer="709" w:gutter="0"/>
       <w:cols w:space="708"/>
       <w:docGrid w:linePitch="360"/>
     </w:sectPr>
@@ -8002,6 +7706,33 @@
       </w:tblBorders>
     </w:tblPr>
   </w:style>
+  <w:style w:type="paragraph" w:customStyle="1" w:styleId="tdtabletext">
+    <w:name w:val="td_table_text"/>
+    <w:link w:val="tdtabletext0"/>
+    <w:qFormat/>
+    <w:rsid w:val="001B6BB8"/>
+    <w:pPr>
+      <w:tabs>
+        <w:tab w:val="left" w:pos="0"/>
+      </w:tabs>
+      <w:spacing w:after="120" w:line="240" w:lineRule="auto"/>
+    </w:pPr>
+    <w:rPr>
+      <w:rFonts w:ascii="Arial" w:eastAsia="Times New Roman" w:hAnsi="Arial" w:cs="Times New Roman"/>
+      <w:szCs w:val="24"/>
+      <w:lang w:eastAsia="ru-RU"/>
+    </w:rPr>
+  </w:style>
+  <w:style w:type="character" w:customStyle="1" w:styleId="tdtabletext0">
+    <w:name w:val="td_table_text Знак"/>
+    <w:link w:val="tdtabletext"/>
+    <w:rsid w:val="001B6BB8"/>
+    <w:rPr>
+      <w:rFonts w:ascii="Arial" w:eastAsia="Times New Roman" w:hAnsi="Arial" w:cs="Times New Roman"/>
+      <w:szCs w:val="24"/>
+      <w:lang w:eastAsia="ru-RU"/>
+    </w:rPr>
+  </w:style>
 </w:styles>
 </file>
 

--- a/Документы/Непрограмные документы/НТО.docx
+++ b/Документы/Непрограмные документы/НТО.docx
@@ -1,6 +1,6 @@
 
 <file path=word/document.xml><?xml version="1.0" encoding="utf-8"?>
-<w:document xmlns:wpc="http://schemas.microsoft.com/office/word/2010/wordprocessingCanvas" xmlns:cx="http://schemas.microsoft.com/office/drawing/2014/chartex" xmlns:cx1="http://schemas.microsoft.com/office/drawing/2015/9/8/chartex" xmlns:cx2="http://schemas.microsoft.com/office/drawing/2015/10/21/chartex" xmlns:cx3="http://schemas.microsoft.com/office/drawing/2016/5/9/chartex" xmlns:cx4="http://schemas.microsoft.com/office/drawing/2016/5/10/chartex" xmlns:cx5="http://schemas.microsoft.com/office/drawing/2016/5/11/chartex" xmlns:cx6="http://schemas.microsoft.com/office/drawing/2016/5/12/chartex" xmlns:cx7="http://schemas.microsoft.com/office/drawing/2016/5/13/chartex" xmlns:cx8="http://schemas.microsoft.com/office/drawing/2016/5/14/chartex" xmlns:mc="http://schemas.openxmlformats.org/markup-compatibility/2006" xmlns:aink="http://schemas.microsoft.com/office/drawing/2016/ink" xmlns:am3d="http://schemas.microsoft.com/office/drawing/2017/model3d" xmlns:o="urn:schemas-microsoft-com:office:office" xmlns:oel="http://schemas.microsoft.com/office/2019/extlst" xmlns:r="http://schemas.openxmlformats.org/officeDocument/2006/relationships" xmlns:m="http://schemas.openxmlformats.org/officeDocument/2006/math" xmlns:v="urn:schemas-microsoft-com:vml" xmlns:wp14="http://schemas.microsoft.com/office/word/2010/wordprocessingDrawing" xmlns:wp="http://schemas.openxmlformats.org/drawingml/2006/wordprocessingDrawing" xmlns:w10="urn:schemas-microsoft-com:office:word" xmlns:w="http://schemas.openxmlformats.org/wordprocessingml/2006/main" xmlns:w14="http://schemas.microsoft.com/office/word/2010/wordml" xmlns:w15="http://schemas.microsoft.com/office/word/2012/wordml" xmlns:w16cex="http://schemas.microsoft.com/office/word/2018/wordml/cex" xmlns:w16cid="http://schemas.microsoft.com/office/word/2016/wordml/cid" xmlns:w16="http://schemas.microsoft.com/office/word/2018/wordml" xmlns:w16sdtdh="http://schemas.microsoft.com/office/word/2020/wordml/sdtdatahash" xmlns:w16se="http://schemas.microsoft.com/office/word/2015/wordml/symex" xmlns:wpg="http://schemas.microsoft.com/office/word/2010/wordprocessingGroup" xmlns:wpi="http://schemas.microsoft.com/office/word/2010/wordprocessingInk" xmlns:wne="http://schemas.microsoft.com/office/word/2006/wordml" xmlns:wps="http://schemas.microsoft.com/office/word/2010/wordprocessingShape" mc:Ignorable="w14 w15 w16se w16cid w16 w16cex w16sdtdh wp14">
+<w:document xmlns:wpc="http://schemas.microsoft.com/office/word/2010/wordprocessingCanvas" xmlns:cx="http://schemas.microsoft.com/office/drawing/2014/chartex" xmlns:cx1="http://schemas.microsoft.com/office/drawing/2015/9/8/chartex" xmlns:cx2="http://schemas.microsoft.com/office/drawing/2015/10/21/chartex" xmlns:cx3="http://schemas.microsoft.com/office/drawing/2016/5/9/chartex" xmlns:cx4="http://schemas.microsoft.com/office/drawing/2016/5/10/chartex" xmlns:cx5="http://schemas.microsoft.com/office/drawing/2016/5/11/chartex" xmlns:cx6="http://schemas.microsoft.com/office/drawing/2016/5/12/chartex" xmlns:cx7="http://schemas.microsoft.com/office/drawing/2016/5/13/chartex" xmlns:cx8="http://schemas.microsoft.com/office/drawing/2016/5/14/chartex" xmlns:mc="http://schemas.openxmlformats.org/markup-compatibility/2006" xmlns:aink="http://schemas.microsoft.com/office/drawing/2016/ink" xmlns:am3d="http://schemas.microsoft.com/office/drawing/2017/model3d" xmlns:o="urn:schemas-microsoft-com:office:office" xmlns:r="http://schemas.openxmlformats.org/officeDocument/2006/relationships" xmlns:m="http://schemas.openxmlformats.org/officeDocument/2006/math" xmlns:v="urn:schemas-microsoft-com:vml" xmlns:wp14="http://schemas.microsoft.com/office/word/2010/wordprocessingDrawing" xmlns:wp="http://schemas.openxmlformats.org/drawingml/2006/wordprocessingDrawing" xmlns:w10="urn:schemas-microsoft-com:office:word" xmlns:w="http://schemas.openxmlformats.org/wordprocessingml/2006/main" xmlns:w14="http://schemas.microsoft.com/office/word/2010/wordml" xmlns:w15="http://schemas.microsoft.com/office/word/2012/wordml" xmlns:w16cex="http://schemas.microsoft.com/office/word/2018/wordml/cex" xmlns:w16cid="http://schemas.microsoft.com/office/word/2016/wordml/cid" xmlns:w16="http://schemas.microsoft.com/office/word/2018/wordml" xmlns:w16sdtdh="http://schemas.microsoft.com/office/word/2020/wordml/sdtdatahash" xmlns:w16se="http://schemas.microsoft.com/office/word/2015/wordml/symex" xmlns:wpg="http://schemas.microsoft.com/office/word/2010/wordprocessingGroup" xmlns:wpi="http://schemas.microsoft.com/office/word/2010/wordprocessingInk" xmlns:wne="http://schemas.microsoft.com/office/word/2006/wordml" xmlns:wps="http://schemas.microsoft.com/office/word/2010/wordprocessingShape" mc:Ignorable="w14 w15 w16se w16cid w16 w16cex w16sdtdh wp14">
   <w:body>
     <w:p>
       <w:pPr>
@@ -201,23 +201,7 @@
                 <w:sz w:val="16"/>
                 <w:szCs w:val="16"/>
               </w:rPr>
-              <w:t xml:space="preserve">Профессор кафедры ИАНИ института ИТММ ННГУ </w:t>
-            </w:r>
-            <w:proofErr w:type="spellStart"/>
-            <w:r>
-              <w:rPr>
-                <w:sz w:val="16"/>
-                <w:szCs w:val="16"/>
-              </w:rPr>
-              <w:t>им.Н.И</w:t>
-            </w:r>
-            <w:proofErr w:type="spellEnd"/>
-            <w:r>
-              <w:rPr>
-                <w:sz w:val="16"/>
-                <w:szCs w:val="16"/>
-              </w:rPr>
-              <w:t>. Лобачевского</w:t>
+              <w:t>Профессор кафедры ИАНИ института ИТММ ННГУ им.Н.И. Лобачевского</w:t>
             </w:r>
           </w:p>
         </w:tc>
@@ -1317,7 +1301,7 @@
           <w:szCs w:val="26"/>
         </w:rPr>
       </w:pPr>
-      <w:bookmarkStart w:id="0" w:name="_Toc106259093"/>
+      <w:bookmarkStart w:id="0" w:name="_Toc106446811"/>
       <w:r>
         <w:lastRenderedPageBreak/>
         <w:t>Реферат</w:t>
@@ -1346,15 +1330,7 @@
         <w:t xml:space="preserve">Разработка алгоритма аппроксимирующего состояние потока жидкости в момент времени </w:t>
       </w:r>
       <w:r>
-        <w:t xml:space="preserve">из неполных начальных данных, в рамках которой решались вопросы создания </w:t>
-      </w:r>
-      <w:proofErr w:type="spellStart"/>
-      <w:r>
-        <w:t>аппроксиматора</w:t>
-      </w:r>
-      <w:proofErr w:type="spellEnd"/>
-      <w:r>
-        <w:t xml:space="preserve">, позволяющего </w:t>
+        <w:t xml:space="preserve">из неполных начальных данных, в рамках которой решались вопросы создания аппроксиматора, позволяющего </w:t>
       </w:r>
       <w:r>
         <w:t>получить недостающую информацию о состоянии потока</w:t>
@@ -1422,9 +1398,6 @@
         <w:p>
           <w:pPr>
             <w:pStyle w:val="11"/>
-            <w:tabs>
-              <w:tab w:val="right" w:leader="dot" w:pos="9344"/>
-            </w:tabs>
             <w:rPr>
               <w:rFonts w:asciiTheme="minorHAnsi" w:eastAsiaTheme="minorEastAsia" w:hAnsiTheme="minorHAnsi" w:cstheme="minorBidi"/>
               <w:noProof/>
@@ -1441,7 +1414,7 @@
           <w:r>
             <w:fldChar w:fldCharType="separate"/>
           </w:r>
-          <w:hyperlink w:anchor="_Toc106259093" w:history="1">
+          <w:hyperlink w:anchor="_Toc106446811" w:history="1">
             <w:r>
               <w:rPr>
                 <w:rStyle w:val="aa"/>
@@ -1468,7 +1441,7 @@
                 <w:noProof/>
                 <w:webHidden/>
               </w:rPr>
-              <w:instrText xml:space="preserve"> PAGEREF _Toc106259093 \h </w:instrText>
+              <w:instrText xml:space="preserve"> PAGEREF _Toc106446811 \h </w:instrText>
             </w:r>
             <w:r>
               <w:rPr>
@@ -1488,7 +1461,7 @@
                 <w:noProof/>
                 <w:webHidden/>
               </w:rPr>
-              <w:t>3</w:t>
+              <w:t>2</w:t>
             </w:r>
             <w:r>
               <w:rPr>
@@ -1502,10 +1475,6 @@
         <w:p>
           <w:pPr>
             <w:pStyle w:val="11"/>
-            <w:tabs>
-              <w:tab w:val="left" w:pos="1100"/>
-              <w:tab w:val="right" w:leader="dot" w:pos="9344"/>
-            </w:tabs>
             <w:rPr>
               <w:rFonts w:asciiTheme="minorHAnsi" w:eastAsiaTheme="minorEastAsia" w:hAnsiTheme="minorHAnsi" w:cstheme="minorBidi"/>
               <w:noProof/>
@@ -1513,7 +1482,7 @@
               <w:lang w:eastAsia="ru-RU"/>
             </w:rPr>
           </w:pPr>
-          <w:hyperlink w:anchor="_Toc106259094" w:history="1">
+          <w:hyperlink w:anchor="_Toc106446812" w:history="1">
             <w:r>
               <w:rPr>
                 <w:rStyle w:val="aa"/>
@@ -1535,7 +1504,7 @@
                 <w:rStyle w:val="aa"/>
                 <w:noProof/>
               </w:rPr>
-              <w:t>Аппрокимация потока жидкости</w:t>
+              <w:t>Аппроксимация потока жидкости</w:t>
             </w:r>
             <w:r>
               <w:rPr>
@@ -1556,7 +1525,7 @@
                 <w:noProof/>
                 <w:webHidden/>
               </w:rPr>
-              <w:instrText xml:space="preserve"> PAGEREF _Toc106259094 \h </w:instrText>
+              <w:instrText xml:space="preserve"> PAGEREF _Toc106446812 \h </w:instrText>
             </w:r>
             <w:r>
               <w:rPr>
@@ -1576,7 +1545,7 @@
                 <w:noProof/>
                 <w:webHidden/>
               </w:rPr>
-              <w:t>5</w:t>
+              <w:t>4</w:t>
             </w:r>
             <w:r>
               <w:rPr>
@@ -1590,10 +1559,6 @@
         <w:p>
           <w:pPr>
             <w:pStyle w:val="23"/>
-            <w:tabs>
-              <w:tab w:val="left" w:pos="1540"/>
-              <w:tab w:val="right" w:leader="dot" w:pos="9344"/>
-            </w:tabs>
             <w:rPr>
               <w:rFonts w:asciiTheme="minorHAnsi" w:eastAsiaTheme="minorEastAsia" w:hAnsiTheme="minorHAnsi" w:cstheme="minorBidi"/>
               <w:noProof/>
@@ -1601,7 +1566,7 @@
               <w:lang w:eastAsia="ru-RU"/>
             </w:rPr>
           </w:pPr>
-          <w:hyperlink w:anchor="_Toc106259095" w:history="1">
+          <w:hyperlink w:anchor="_Toc106446813" w:history="1">
             <w:r>
               <w:rPr>
                 <w:rStyle w:val="aa"/>
@@ -1644,7 +1609,7 @@
                 <w:noProof/>
                 <w:webHidden/>
               </w:rPr>
-              <w:instrText xml:space="preserve"> PAGEREF _Toc106259095 \h </w:instrText>
+              <w:instrText xml:space="preserve"> PAGEREF _Toc106446813 \h </w:instrText>
             </w:r>
             <w:r>
               <w:rPr>
@@ -1664,7 +1629,7 @@
                 <w:noProof/>
                 <w:webHidden/>
               </w:rPr>
-              <w:t>5</w:t>
+              <w:t>4</w:t>
             </w:r>
             <w:r>
               <w:rPr>
@@ -1678,10 +1643,6 @@
         <w:p>
           <w:pPr>
             <w:pStyle w:val="23"/>
-            <w:tabs>
-              <w:tab w:val="left" w:pos="1540"/>
-              <w:tab w:val="right" w:leader="dot" w:pos="9344"/>
-            </w:tabs>
             <w:rPr>
               <w:rFonts w:asciiTheme="minorHAnsi" w:eastAsiaTheme="minorEastAsia" w:hAnsiTheme="minorHAnsi" w:cstheme="minorBidi"/>
               <w:noProof/>
@@ -1689,7 +1650,7 @@
               <w:lang w:eastAsia="ru-RU"/>
             </w:rPr>
           </w:pPr>
-          <w:hyperlink w:anchor="_Toc106259096" w:history="1">
+          <w:hyperlink w:anchor="_Toc106446814" w:history="1">
             <w:r>
               <w:rPr>
                 <w:rStyle w:val="aa"/>
@@ -1711,7 +1672,7 @@
                 <w:rStyle w:val="aa"/>
                 <w:noProof/>
               </w:rPr>
-              <w:t>Алгоритм аппрокисмации</w:t>
+              <w:t>Алгоритм аппроксимации</w:t>
             </w:r>
             <w:r>
               <w:rPr>
@@ -1732,7 +1693,7 @@
                 <w:noProof/>
                 <w:webHidden/>
               </w:rPr>
-              <w:instrText xml:space="preserve"> PAGEREF _Toc106259096 \h </w:instrText>
+              <w:instrText xml:space="preserve"> PAGEREF _Toc106446814 \h </w:instrText>
             </w:r>
             <w:r>
               <w:rPr>
@@ -1752,7 +1713,7 @@
                 <w:noProof/>
                 <w:webHidden/>
               </w:rPr>
-              <w:t>5</w:t>
+              <w:t>4</w:t>
             </w:r>
             <w:r>
               <w:rPr>
@@ -1768,14 +1729,14 @@
             <w:pStyle w:val="31"/>
             <w:tabs>
               <w:tab w:val="left" w:pos="1320"/>
-              <w:tab w:val="right" w:leader="dot" w:pos="9344"/>
+              <w:tab w:val="right" w:leader="dot" w:pos="9911"/>
             </w:tabs>
             <w:rPr>
               <w:rFonts w:cstheme="minorBidi"/>
               <w:noProof/>
             </w:rPr>
           </w:pPr>
-          <w:hyperlink w:anchor="_Toc106259097" w:history="1">
+          <w:hyperlink w:anchor="_Toc106446815" w:history="1">
             <w:r>
               <w:rPr>
                 <w:rStyle w:val="aa"/>
@@ -1795,22 +1756,7 @@
                 <w:rStyle w:val="aa"/>
                 <w:noProof/>
               </w:rPr>
-              <w:t>Д</w:t>
-            </w:r>
-            <w:r>
-              <w:rPr>
-                <w:rStyle w:val="aa"/>
-                <w:rFonts w:ascii="Times New Roman" w:hAnsi="Times New Roman"/>
-                <w:noProof/>
-              </w:rPr>
-              <w:t>е</w:t>
-            </w:r>
-            <w:r>
-              <w:rPr>
-                <w:rStyle w:val="aa"/>
-                <w:noProof/>
-              </w:rPr>
-              <w:t>рево выбора</w:t>
+              <w:t>Дерево выбора</w:t>
             </w:r>
             <w:r>
               <w:rPr>
@@ -1831,7 +1777,7 @@
                 <w:noProof/>
                 <w:webHidden/>
               </w:rPr>
-              <w:instrText xml:space="preserve"> PAGEREF _Toc106259097 \h </w:instrText>
+              <w:instrText xml:space="preserve"> PAGEREF _Toc106446815 \h </w:instrText>
             </w:r>
             <w:r>
               <w:rPr>
@@ -1851,7 +1797,7 @@
                 <w:noProof/>
                 <w:webHidden/>
               </w:rPr>
-              <w:t>5</w:t>
+              <w:t>4</w:t>
             </w:r>
             <w:r>
               <w:rPr>
@@ -1867,14 +1813,14 @@
             <w:pStyle w:val="31"/>
             <w:tabs>
               <w:tab w:val="left" w:pos="1320"/>
-              <w:tab w:val="right" w:leader="dot" w:pos="9344"/>
+              <w:tab w:val="right" w:leader="dot" w:pos="9911"/>
             </w:tabs>
             <w:rPr>
               <w:rFonts w:cstheme="minorBidi"/>
               <w:noProof/>
             </w:rPr>
           </w:pPr>
-          <w:hyperlink w:anchor="_Toc106259098" w:history="1">
+          <w:hyperlink w:anchor="_Toc106446816" w:history="1">
             <w:r>
               <w:rPr>
                 <w:rStyle w:val="aa"/>
@@ -1915,7 +1861,7 @@
                 <w:noProof/>
                 <w:webHidden/>
               </w:rPr>
-              <w:instrText xml:space="preserve"> PAGEREF _Toc106259098 \h </w:instrText>
+              <w:instrText xml:space="preserve"> PAGEREF _Toc106446816 \h </w:instrText>
             </w:r>
             <w:r>
               <w:rPr>
@@ -1935,7 +1881,7 @@
                 <w:noProof/>
                 <w:webHidden/>
               </w:rPr>
-              <w:t>5</w:t>
+              <w:t>4</w:t>
             </w:r>
             <w:r>
               <w:rPr>
@@ -1951,14 +1897,14 @@
             <w:pStyle w:val="31"/>
             <w:tabs>
               <w:tab w:val="left" w:pos="1320"/>
-              <w:tab w:val="right" w:leader="dot" w:pos="9344"/>
+              <w:tab w:val="right" w:leader="dot" w:pos="9911"/>
             </w:tabs>
             <w:rPr>
               <w:rFonts w:cstheme="minorBidi"/>
               <w:noProof/>
             </w:rPr>
           </w:pPr>
-          <w:hyperlink w:anchor="_Toc106259099" w:history="1">
+          <w:hyperlink w:anchor="_Toc106446817" w:history="1">
             <w:r>
               <w:rPr>
                 <w:rStyle w:val="aa"/>
@@ -1999,7 +1945,7 @@
                 <w:noProof/>
                 <w:webHidden/>
               </w:rPr>
-              <w:instrText xml:space="preserve"> PAGEREF _Toc106259099 \h </w:instrText>
+              <w:instrText xml:space="preserve"> PAGEREF _Toc106446817 \h </w:instrText>
             </w:r>
             <w:r>
               <w:rPr>
@@ -2019,7 +1965,91 @@
                 <w:noProof/>
                 <w:webHidden/>
               </w:rPr>
-              <w:t>6</w:t>
+              <w:t>4</w:t>
+            </w:r>
+            <w:r>
+              <w:rPr>
+                <w:noProof/>
+                <w:webHidden/>
+              </w:rPr>
+              <w:fldChar w:fldCharType="end"/>
+            </w:r>
+          </w:hyperlink>
+        </w:p>
+        <w:p>
+          <w:pPr>
+            <w:pStyle w:val="31"/>
+            <w:tabs>
+              <w:tab w:val="left" w:pos="1320"/>
+              <w:tab w:val="right" w:leader="dot" w:pos="9911"/>
+            </w:tabs>
+            <w:rPr>
+              <w:rFonts w:cstheme="minorBidi"/>
+              <w:noProof/>
+            </w:rPr>
+          </w:pPr>
+          <w:hyperlink w:anchor="_Toc106446818" w:history="1">
+            <w:r>
+              <w:rPr>
+                <w:rStyle w:val="aa"/>
+                <w:noProof/>
+              </w:rPr>
+              <w:t>1.2.4</w:t>
+            </w:r>
+            <w:r>
+              <w:rPr>
+                <w:rFonts w:cstheme="minorBidi"/>
+                <w:noProof/>
+              </w:rPr>
+              <w:tab/>
+            </w:r>
+            <w:r>
+              <w:rPr>
+                <w:rStyle w:val="aa"/>
+                <w:noProof/>
+              </w:rPr>
+              <w:t>Результаты работы алгоритма</w:t>
+            </w:r>
+            <w:r>
+              <w:rPr>
+                <w:noProof/>
+                <w:webHidden/>
+              </w:rPr>
+              <w:tab/>
+            </w:r>
+            <w:r>
+              <w:rPr>
+                <w:noProof/>
+                <w:webHidden/>
+              </w:rPr>
+              <w:fldChar w:fldCharType="begin"/>
+            </w:r>
+            <w:r>
+              <w:rPr>
+                <w:noProof/>
+                <w:webHidden/>
+              </w:rPr>
+              <w:instrText xml:space="preserve"> PAGEREF _Toc106446818 \h </w:instrText>
+            </w:r>
+            <w:r>
+              <w:rPr>
+                <w:noProof/>
+                <w:webHidden/>
+              </w:rPr>
+            </w:r>
+            <w:r>
+              <w:rPr>
+                <w:noProof/>
+                <w:webHidden/>
+              </w:rPr>
+              <w:fldChar w:fldCharType="separate"/>
+            </w:r>
+            <w:r>
+              <w:rPr>
+                <w:noProof/>
+                <w:webHidden/>
+              </w:rPr>
+              <w:t>5</w:t>
             </w:r>
             <w:r>
               <w:rPr>
@@ -2033,10 +2063,6 @@
         <w:p>
           <w:pPr>
             <w:pStyle w:val="11"/>
-            <w:tabs>
-              <w:tab w:val="left" w:pos="1100"/>
-              <w:tab w:val="right" w:leader="dot" w:pos="9344"/>
-            </w:tabs>
             <w:rPr>
               <w:rFonts w:asciiTheme="minorHAnsi" w:eastAsiaTheme="minorEastAsia" w:hAnsiTheme="minorHAnsi" w:cstheme="minorBidi"/>
               <w:noProof/>
@@ -2044,7 +2070,7 @@
               <w:lang w:eastAsia="ru-RU"/>
             </w:rPr>
           </w:pPr>
-          <w:hyperlink w:anchor="_Toc106259100" w:history="1">
+          <w:hyperlink w:anchor="_Toc106446819" w:history="1">
             <w:r>
               <w:rPr>
                 <w:rStyle w:val="aa"/>
@@ -2087,7 +2113,7 @@
                 <w:noProof/>
                 <w:webHidden/>
               </w:rPr>
-              <w:instrText xml:space="preserve"> PAGEREF _Toc106259100 \h </w:instrText>
+              <w:instrText xml:space="preserve"> PAGEREF _Toc106446819 \h </w:instrText>
             </w:r>
             <w:r>
               <w:rPr>
@@ -2107,7 +2133,7 @@
                 <w:noProof/>
                 <w:webHidden/>
               </w:rPr>
-              <w:t>6</w:t>
+              <w:t>5</w:t>
             </w:r>
             <w:r>
               <w:rPr>
@@ -2121,10 +2147,6 @@
         <w:p>
           <w:pPr>
             <w:pStyle w:val="23"/>
-            <w:tabs>
-              <w:tab w:val="left" w:pos="1540"/>
-              <w:tab w:val="right" w:leader="dot" w:pos="9344"/>
-            </w:tabs>
             <w:rPr>
               <w:rFonts w:asciiTheme="minorHAnsi" w:eastAsiaTheme="minorEastAsia" w:hAnsiTheme="minorHAnsi" w:cstheme="minorBidi"/>
               <w:noProof/>
@@ -2132,7 +2154,7 @@
               <w:lang w:eastAsia="ru-RU"/>
             </w:rPr>
           </w:pPr>
-          <w:hyperlink w:anchor="_Toc106259101" w:history="1">
+          <w:hyperlink w:anchor="_Toc106446820" w:history="1">
             <w:r>
               <w:rPr>
                 <w:rStyle w:val="aa"/>
@@ -2175,7 +2197,7 @@
                 <w:noProof/>
                 <w:webHidden/>
               </w:rPr>
-              <w:instrText xml:space="preserve"> PAGEREF _Toc106259101 \h </w:instrText>
+              <w:instrText xml:space="preserve"> PAGEREF _Toc106446820 \h </w:instrText>
             </w:r>
             <w:r>
               <w:rPr>
@@ -2195,7 +2217,7 @@
                 <w:noProof/>
                 <w:webHidden/>
               </w:rPr>
-              <w:t>6</w:t>
+              <w:t>5</w:t>
             </w:r>
             <w:r>
               <w:rPr>
@@ -2209,10 +2231,6 @@
         <w:p>
           <w:pPr>
             <w:pStyle w:val="23"/>
-            <w:tabs>
-              <w:tab w:val="left" w:pos="1540"/>
-              <w:tab w:val="right" w:leader="dot" w:pos="9344"/>
-            </w:tabs>
             <w:rPr>
               <w:rFonts w:asciiTheme="minorHAnsi" w:eastAsiaTheme="minorEastAsia" w:hAnsiTheme="minorHAnsi" w:cstheme="minorBidi"/>
               <w:noProof/>
@@ -2220,7 +2238,7 @@
               <w:lang w:eastAsia="ru-RU"/>
             </w:rPr>
           </w:pPr>
-          <w:hyperlink w:anchor="_Toc106259102" w:history="1">
+          <w:hyperlink w:anchor="_Toc106446821" w:history="1">
             <w:r>
               <w:rPr>
                 <w:rStyle w:val="aa"/>
@@ -2263,7 +2281,7 @@
                 <w:noProof/>
                 <w:webHidden/>
               </w:rPr>
-              <w:instrText xml:space="preserve"> PAGEREF _Toc106259102 \h </w:instrText>
+              <w:instrText xml:space="preserve"> PAGEREF _Toc106446821 \h </w:instrText>
             </w:r>
             <w:r>
               <w:rPr>
@@ -2283,7 +2301,7 @@
                 <w:noProof/>
                 <w:webHidden/>
               </w:rPr>
-              <w:t>6</w:t>
+              <w:t>5</w:t>
             </w:r>
             <w:r>
               <w:rPr>
@@ -2299,14 +2317,14 @@
             <w:pStyle w:val="31"/>
             <w:tabs>
               <w:tab w:val="left" w:pos="1320"/>
-              <w:tab w:val="right" w:leader="dot" w:pos="9344"/>
+              <w:tab w:val="right" w:leader="dot" w:pos="9911"/>
             </w:tabs>
             <w:rPr>
               <w:rFonts w:cstheme="minorBidi"/>
               <w:noProof/>
             </w:rPr>
           </w:pPr>
-          <w:hyperlink w:anchor="_Toc106259103" w:history="1">
+          <w:hyperlink w:anchor="_Toc106446822" w:history="1">
             <w:r>
               <w:rPr>
                 <w:rStyle w:val="aa"/>
@@ -2347,7 +2365,7 @@
                 <w:noProof/>
                 <w:webHidden/>
               </w:rPr>
-              <w:instrText xml:space="preserve"> PAGEREF _Toc106259103 \h </w:instrText>
+              <w:instrText xml:space="preserve"> PAGEREF _Toc106446822 \h </w:instrText>
             </w:r>
             <w:r>
               <w:rPr>
@@ -2367,7 +2385,7 @@
                 <w:noProof/>
                 <w:webHidden/>
               </w:rPr>
-              <w:t>6</w:t>
+              <w:t>5</w:t>
             </w:r>
             <w:r>
               <w:rPr>
@@ -2383,14 +2401,14 @@
             <w:pStyle w:val="31"/>
             <w:tabs>
               <w:tab w:val="left" w:pos="1320"/>
-              <w:tab w:val="right" w:leader="dot" w:pos="9344"/>
+              <w:tab w:val="right" w:leader="dot" w:pos="9911"/>
             </w:tabs>
             <w:rPr>
               <w:rFonts w:cstheme="minorBidi"/>
               <w:noProof/>
             </w:rPr>
           </w:pPr>
-          <w:hyperlink w:anchor="_Toc106259104" w:history="1">
+          <w:hyperlink w:anchor="_Toc106446823" w:history="1">
             <w:r>
               <w:rPr>
                 <w:rStyle w:val="aa"/>
@@ -2431,7 +2449,7 @@
                 <w:noProof/>
                 <w:webHidden/>
               </w:rPr>
-              <w:instrText xml:space="preserve"> PAGEREF _Toc106259104 \h </w:instrText>
+              <w:instrText xml:space="preserve"> PAGEREF _Toc106446823 \h </w:instrText>
             </w:r>
             <w:r>
               <w:rPr>
@@ -2467,14 +2485,14 @@
             <w:pStyle w:val="31"/>
             <w:tabs>
               <w:tab w:val="left" w:pos="1320"/>
-              <w:tab w:val="right" w:leader="dot" w:pos="9344"/>
+              <w:tab w:val="right" w:leader="dot" w:pos="9911"/>
             </w:tabs>
             <w:rPr>
               <w:rFonts w:cstheme="minorBidi"/>
               <w:noProof/>
             </w:rPr>
           </w:pPr>
-          <w:hyperlink w:anchor="_Toc106259105" w:history="1">
+          <w:hyperlink w:anchor="_Toc106446824" w:history="1">
             <w:r>
               <w:rPr>
                 <w:rStyle w:val="aa"/>
@@ -2538,7 +2556,7 @@
                 <w:noProof/>
                 <w:webHidden/>
               </w:rPr>
-              <w:instrText xml:space="preserve"> PAGEREF _Toc106259105 \h </w:instrText>
+              <w:instrText xml:space="preserve"> PAGEREF _Toc106446824 \h </w:instrText>
             </w:r>
             <w:r>
               <w:rPr>
@@ -2558,7 +2576,7 @@
                 <w:noProof/>
                 <w:webHidden/>
               </w:rPr>
-              <w:t>8</w:t>
+              <w:t>7</w:t>
             </w:r>
             <w:r>
               <w:rPr>
@@ -2574,14 +2592,14 @@
             <w:pStyle w:val="31"/>
             <w:tabs>
               <w:tab w:val="left" w:pos="1320"/>
-              <w:tab w:val="right" w:leader="dot" w:pos="9344"/>
+              <w:tab w:val="right" w:leader="dot" w:pos="9911"/>
             </w:tabs>
             <w:rPr>
               <w:rFonts w:cstheme="minorBidi"/>
               <w:noProof/>
             </w:rPr>
           </w:pPr>
-          <w:hyperlink w:anchor="_Toc106259106" w:history="1">
+          <w:hyperlink w:anchor="_Toc106446825" w:history="1">
             <w:r>
               <w:rPr>
                 <w:rStyle w:val="aa"/>
@@ -2601,7 +2619,7 @@
                 <w:rStyle w:val="aa"/>
                 <w:noProof/>
               </w:rPr>
-              <w:t>Выбор коэффициента разделения батча на тренировочное и валидационное множество</w:t>
+              <w:t>Подбор параметров обучения нейронной сети</w:t>
             </w:r>
             <w:r>
               <w:rPr>
@@ -2622,7 +2640,91 @@
                 <w:noProof/>
                 <w:webHidden/>
               </w:rPr>
-              <w:instrText xml:space="preserve"> PAGEREF _Toc106259106 \h </w:instrText>
+              <w:instrText xml:space="preserve"> PAGEREF _Toc106446825 \h </w:instrText>
+            </w:r>
+            <w:r>
+              <w:rPr>
+                <w:noProof/>
+                <w:webHidden/>
+              </w:rPr>
+            </w:r>
+            <w:r>
+              <w:rPr>
+                <w:noProof/>
+                <w:webHidden/>
+              </w:rPr>
+              <w:fldChar w:fldCharType="separate"/>
+            </w:r>
+            <w:r>
+              <w:rPr>
+                <w:noProof/>
+                <w:webHidden/>
+              </w:rPr>
+              <w:t>8</w:t>
+            </w:r>
+            <w:r>
+              <w:rPr>
+                <w:noProof/>
+                <w:webHidden/>
+              </w:rPr>
+              <w:fldChar w:fldCharType="end"/>
+            </w:r>
+          </w:hyperlink>
+        </w:p>
+        <w:p>
+          <w:pPr>
+            <w:pStyle w:val="31"/>
+            <w:tabs>
+              <w:tab w:val="left" w:pos="1320"/>
+              <w:tab w:val="right" w:leader="dot" w:pos="9911"/>
+            </w:tabs>
+            <w:rPr>
+              <w:rFonts w:cstheme="minorBidi"/>
+              <w:noProof/>
+            </w:rPr>
+          </w:pPr>
+          <w:hyperlink w:anchor="_Toc106446826" w:history="1">
+            <w:r>
+              <w:rPr>
+                <w:rStyle w:val="aa"/>
+                <w:noProof/>
+              </w:rPr>
+              <w:t>2.2.5</w:t>
+            </w:r>
+            <w:r>
+              <w:rPr>
+                <w:rFonts w:cstheme="minorBidi"/>
+                <w:noProof/>
+              </w:rPr>
+              <w:tab/>
+            </w:r>
+            <w:r>
+              <w:rPr>
+                <w:rStyle w:val="aa"/>
+                <w:noProof/>
+              </w:rPr>
+              <w:t>Выбор коэффициента разделения данных на тренировочное и валидационное множество</w:t>
+            </w:r>
+            <w:r>
+              <w:rPr>
+                <w:noProof/>
+                <w:webHidden/>
+              </w:rPr>
+              <w:tab/>
+            </w:r>
+            <w:r>
+              <w:rPr>
+                <w:noProof/>
+                <w:webHidden/>
+              </w:rPr>
+              <w:fldChar w:fldCharType="begin"/>
+            </w:r>
+            <w:r>
+              <w:rPr>
+                <w:noProof/>
+                <w:webHidden/>
+              </w:rPr>
+              <w:instrText xml:space="preserve"> PAGEREF _Toc106446826 \h </w:instrText>
             </w:r>
             <w:r>
               <w:rPr>
@@ -2656,10 +2758,6 @@
         <w:p>
           <w:pPr>
             <w:pStyle w:val="11"/>
-            <w:tabs>
-              <w:tab w:val="left" w:pos="1100"/>
-              <w:tab w:val="right" w:leader="dot" w:pos="9344"/>
-            </w:tabs>
             <w:rPr>
               <w:rFonts w:asciiTheme="minorHAnsi" w:eastAsiaTheme="minorEastAsia" w:hAnsiTheme="minorHAnsi" w:cstheme="minorBidi"/>
               <w:noProof/>
@@ -2667,7 +2765,7 @@
               <w:lang w:eastAsia="ru-RU"/>
             </w:rPr>
           </w:pPr>
-          <w:hyperlink w:anchor="_Toc106259107" w:history="1">
+          <w:hyperlink w:anchor="_Toc106446827" w:history="1">
             <w:r>
               <w:rPr>
                 <w:rStyle w:val="aa"/>
@@ -2710,7 +2808,7 @@
                 <w:noProof/>
                 <w:webHidden/>
               </w:rPr>
-              <w:instrText xml:space="preserve"> PAGEREF _Toc106259107 \h </w:instrText>
+              <w:instrText xml:space="preserve"> PAGEREF _Toc106446827 \h </w:instrText>
             </w:r>
             <w:r>
               <w:rPr>
@@ -2730,7 +2828,7 @@
                 <w:noProof/>
                 <w:webHidden/>
               </w:rPr>
-              <w:t>9</w:t>
+              <w:t>10</w:t>
             </w:r>
             <w:r>
               <w:rPr>
@@ -2759,7 +2857,7 @@
       <w:r>
         <w:br w:type="page"/>
       </w:r>
-      <w:bookmarkStart w:id="1" w:name="_Toc106259094"/>
+      <w:bookmarkStart w:id="1" w:name="_Toc106446812"/>
       <w:r>
         <w:lastRenderedPageBreak/>
         <w:t>Аппроксимация</w:t>
@@ -2779,7 +2877,7 @@
         <w:spacing w:after="240"/>
       </w:pPr>
       <w:bookmarkStart w:id="2" w:name="_Toc103634730"/>
-      <w:bookmarkStart w:id="3" w:name="_Toc106259095"/>
+      <w:bookmarkStart w:id="3" w:name="_Toc106446813"/>
       <w:r>
         <w:t>Постановка задачи</w:t>
       </w:r>
@@ -2801,22 +2899,22 @@
         <w:spacing w:after="240"/>
       </w:pPr>
       <w:bookmarkStart w:id="4" w:name="_Toc103634731"/>
-      <w:bookmarkStart w:id="5" w:name="_Toc106259096"/>
+      <w:bookmarkStart w:id="5" w:name="_Toc106446814"/>
       <w:r>
         <w:t xml:space="preserve">Алгоритм </w:t>
       </w:r>
       <w:bookmarkEnd w:id="4"/>
+      <w:r>
+        <w:t>аппроксимации</w:t>
+      </w:r>
       <w:bookmarkEnd w:id="5"/>
-      <w:r>
-        <w:t>аппроксимации</w:t>
-      </w:r>
     </w:p>
     <w:p>
       <w:pPr>
         <w:pStyle w:val="2"/>
       </w:pPr>
       <w:bookmarkStart w:id="6" w:name="_Toc103634732"/>
-      <w:bookmarkStart w:id="7" w:name="_Toc106259097"/>
+      <w:bookmarkStart w:id="7" w:name="_Toc106446815"/>
       <w:r>
         <w:t>Дерево выбора</w:t>
       </w:r>
@@ -2872,7 +2970,7 @@
         <w:pStyle w:val="2"/>
       </w:pPr>
       <w:bookmarkStart w:id="8" w:name="_Toc103634733"/>
-      <w:bookmarkStart w:id="9" w:name="_Toc106259098"/>
+      <w:bookmarkStart w:id="9" w:name="_Toc106446816"/>
       <w:r>
         <w:t>Случайный лес</w:t>
       </w:r>
@@ -2884,13 +2982,16 @@
         <w:t>Дерево выбора является слишком простой структурой, чтобы верно аппроксимировать значения функции в неизвестных точках. Таким образом вместо использования одного дерева используется множество деревьев, каждое из которых построено на разной выборке точек из тех, значение в которых является известным. Количество деревьев и процент выборки являются параметрами алгоритма. Итоговым значение в точке, которое случайный лес будет возвращать является среднее арифметическое значений, возвращаемых каждым деревом выбора из множества.</w:t>
       </w:r>
     </w:p>
+    <w:p/>
+    <w:p/>
     <w:p>
       <w:pPr>
         <w:pStyle w:val="2"/>
       </w:pPr>
       <w:bookmarkStart w:id="10" w:name="_Toc103634734"/>
-      <w:bookmarkStart w:id="11" w:name="_Toc106259099"/>
-      <w:r>
+      <w:bookmarkStart w:id="11" w:name="_Toc106446817"/>
+      <w:r>
+        <w:lastRenderedPageBreak/>
         <w:t>Коррекция ошибки</w:t>
       </w:r>
       <w:bookmarkEnd w:id="10"/>
@@ -2898,12 +2999,114 @@
     </w:p>
     <w:p>
       <w:r>
-        <w:lastRenderedPageBreak/>
         <w:t>Так как деревья выбора строятся лишь на некотором проценте точек с известным значением, то деревья не получают полную информацию о значении в неизвестных точках</w:t>
       </w:r>
       <w:r>
         <w:t>, а значит, что выдаваемое значение случайного леса в этих точках будет немного отличаться от действительного. Для того чтобы это исправить строиться одно дополнительное дерево выбора, которое сдвигает возвращаемые значения на необходимые интервалы в известных точках.</w:t>
       </w:r>
+    </w:p>
+    <w:p>
+      <w:pPr>
+        <w:pStyle w:val="2"/>
+      </w:pPr>
+      <w:bookmarkStart w:id="12" w:name="_Toc106446818"/>
+      <w:r>
+        <w:t>Результаты работы алгоритма</w:t>
+      </w:r>
+      <w:bookmarkEnd w:id="12"/>
+    </w:p>
+    <w:p>
+      <w:r>
+        <w:t xml:space="preserve">Для оценки результаты работы алгоритма была подсчитана относительная ошибка по следующим параметрам: концентрация, скорость, давление, общая. </w:t>
+      </w:r>
+      <w:r>
+        <w:t>(подробнее в Пояснительной записке, пункт Оценка полученных результатов)</w:t>
+      </w:r>
+    </w:p>
+    <w:p>
+      <w:r>
+        <w:t>Средние итоговые результаты:</w:t>
+      </w:r>
+    </w:p>
+    <w:p>
+      <w:pPr>
+        <w:pStyle w:val="a0"/>
+        <w:numPr>
+          <w:ilvl w:val="0"/>
+          <w:numId w:val="9"/>
+        </w:numPr>
+        <w:spacing w:after="0" w:line="240" w:lineRule="auto"/>
+        <w:contextualSpacing w:val="0"/>
+        <w:jc w:val="left"/>
+      </w:pPr>
+      <w:r>
+        <w:t>концентрация: 0.053457662019999984</w:t>
+      </w:r>
+    </w:p>
+    <w:p>
+      <w:pPr>
+        <w:pStyle w:val="a0"/>
+        <w:numPr>
+          <w:ilvl w:val="0"/>
+          <w:numId w:val="9"/>
+        </w:numPr>
+        <w:spacing w:after="0" w:line="240" w:lineRule="auto"/>
+        <w:contextualSpacing w:val="0"/>
+        <w:jc w:val="left"/>
+      </w:pPr>
+      <w:r>
+        <w:t>скорость по х: 0.049602240352999996</w:t>
+      </w:r>
+    </w:p>
+    <w:p>
+      <w:pPr>
+        <w:pStyle w:val="a0"/>
+        <w:numPr>
+          <w:ilvl w:val="0"/>
+          <w:numId w:val="9"/>
+        </w:numPr>
+        <w:spacing w:after="0" w:line="240" w:lineRule="auto"/>
+        <w:contextualSpacing w:val="0"/>
+        <w:jc w:val="left"/>
+      </w:pPr>
+      <w:r>
+        <w:t>скорость по у: 0.034686739109999996</w:t>
+      </w:r>
+    </w:p>
+    <w:p>
+      <w:pPr>
+        <w:pStyle w:val="a0"/>
+        <w:numPr>
+          <w:ilvl w:val="0"/>
+          <w:numId w:val="9"/>
+        </w:numPr>
+        <w:spacing w:after="0" w:line="240" w:lineRule="auto"/>
+        <w:contextualSpacing w:val="0"/>
+        <w:jc w:val="left"/>
+      </w:pPr>
+      <w:r>
+        <w:t>плотность: 0.03941251744</w:t>
+      </w:r>
+    </w:p>
+    <w:p>
+      <w:pPr>
+        <w:pStyle w:val="a0"/>
+        <w:numPr>
+          <w:ilvl w:val="0"/>
+          <w:numId w:val="9"/>
+        </w:numPr>
+        <w:spacing w:after="0" w:line="240" w:lineRule="auto"/>
+        <w:contextualSpacing w:val="0"/>
+        <w:jc w:val="left"/>
+      </w:pPr>
+      <w:r>
+        <w:t>Общая ошибка: 0.044289789730750026</w:t>
+      </w:r>
+    </w:p>
+    <w:p>
+      <w:pPr>
+        <w:ind w:firstLine="0"/>
+      </w:pPr>
     </w:p>
     <w:p>
       <w:pPr>
@@ -2913,14 +3116,14 @@
           <w:numId w:val="4"/>
         </w:numPr>
       </w:pPr>
-      <w:bookmarkStart w:id="12" w:name="_Toc106259100"/>
+      <w:bookmarkStart w:id="13" w:name="_Toc106446819"/>
       <w:r>
         <w:t>Прогнозирование</w:t>
       </w:r>
       <w:r>
         <w:t xml:space="preserve"> состояния потока жидкости</w:t>
       </w:r>
-      <w:bookmarkEnd w:id="12"/>
+      <w:bookmarkEnd w:id="13"/>
     </w:p>
     <w:p>
       <w:pPr>
@@ -2931,25 +3134,19 @@
         </w:numPr>
         <w:spacing w:after="240"/>
       </w:pPr>
-      <w:bookmarkStart w:id="13" w:name="_Toc106259101"/>
+      <w:bookmarkStart w:id="14" w:name="_Toc106446820"/>
       <w:r>
         <w:t>Постановка задачи</w:t>
       </w:r>
-      <w:bookmarkEnd w:id="13"/>
+      <w:bookmarkEnd w:id="14"/>
     </w:p>
     <w:p>
       <w:r>
-        <w:t xml:space="preserve">При наличии полной информации о состоянии потока жидкости в момент времени часто необходимо спрогнозировать состояния потока в следующий момент времени, при этом использование стандартных алгоритмов симулирования, основанных на дифференциальных уравнениях, является слишком </w:t>
-      </w:r>
-      <w:proofErr w:type="spellStart"/>
-      <w:r>
-        <w:t>ресурсозатратным</w:t>
-      </w:r>
-      <w:proofErr w:type="spellEnd"/>
-      <w:r>
-        <w:t xml:space="preserve">. Таким образом необходимо разработать алгоритм, позволяющий быстро спрогнозировать будущее состояние потока. </w:t>
+        <w:t xml:space="preserve">При наличии полной информации о состоянии потока жидкости в момент времени часто необходимо спрогнозировать состояния потока в следующий момент времени, при этом использование стандартных алгоритмов симулирования, основанных на дифференциальных уравнениях, является слишком ресурсозатратным. Таким образом необходимо разработать алгоритм, позволяющий быстро спрогнозировать будущее состояние потока. </w:t>
       </w:r>
     </w:p>
+    <w:p/>
+    <w:p/>
     <w:p>
       <w:pPr>
         <w:pStyle w:val="1"/>
@@ -2959,36 +3156,37 @@
         </w:numPr>
         <w:spacing w:after="240"/>
       </w:pPr>
-      <w:bookmarkStart w:id="14" w:name="_Toc106259102"/>
-      <w:r>
+      <w:bookmarkStart w:id="15" w:name="_Toc106446821"/>
+      <w:r>
+        <w:lastRenderedPageBreak/>
         <w:t>Алгоритм прогнозирования</w:t>
-      </w:r>
-      <w:bookmarkEnd w:id="14"/>
-    </w:p>
-    <w:p>
-      <w:pPr>
-        <w:pStyle w:val="2"/>
-      </w:pPr>
-      <w:bookmarkStart w:id="15" w:name="_Toc106259103"/>
-      <w:r>
-        <w:t>Общий подход</w:t>
       </w:r>
       <w:bookmarkEnd w:id="15"/>
     </w:p>
     <w:p>
-      <w:r>
-        <w:t>Для быстрых, но сложных вычислений хорошо подходят методы машинного обучения. Таким образом в качестве алгоритма прогнозирования было решено использовать обученную нейронную сеть.</w:t>
-      </w:r>
+      <w:pPr>
+        <w:pStyle w:val="2"/>
+      </w:pPr>
+      <w:bookmarkStart w:id="16" w:name="_Toc106446822"/>
+      <w:r>
+        <w:t>Общий подход</w:t>
+      </w:r>
+      <w:bookmarkEnd w:id="16"/>
     </w:p>
     <w:p>
+      <w:r>
+        <w:t>Для быстрых, но сложных вычислений хорошо подходят методы машинного обучения. Таким образом в качестве алгоритма прогнозирования было решено использовать обученную нейронную сеть.</w:t>
+      </w:r>
+    </w:p>
+    <w:p>
       <w:pPr>
         <w:pStyle w:val="2"/>
       </w:pPr>
-      <w:bookmarkStart w:id="16" w:name="_Toc106259104"/>
+      <w:bookmarkStart w:id="17" w:name="_Toc106446823"/>
       <w:r>
         <w:t>Подбор структуры нейронной сети</w:t>
       </w:r>
-      <w:bookmarkEnd w:id="16"/>
+      <w:bookmarkEnd w:id="17"/>
     </w:p>
     <w:p>
       <w:r>
@@ -3064,11 +3262,7 @@
         <w:t xml:space="preserve"> из</w:t>
       </w:r>
       <w:r>
-        <w:t xml:space="preserve"> вычисляемых </w:t>
-      </w:r>
-      <w:r>
-        <w:lastRenderedPageBreak/>
-        <w:t>значений</w:t>
+        <w:t xml:space="preserve"> вычисляемых значений</w:t>
       </w:r>
       <w:r>
         <w:t xml:space="preserve"> (концентрация, скорость, давление, общая)</w:t>
@@ -3083,15 +3277,7 @@
         <w:t xml:space="preserve">е 1. </w:t>
       </w:r>
       <w:r>
-        <w:t xml:space="preserve">Архитектура сетей представляет собой </w:t>
-      </w:r>
-      <w:proofErr w:type="spellStart"/>
-      <w:r>
-        <w:t>полносвязную</w:t>
-      </w:r>
-      <w:proofErr w:type="spellEnd"/>
-      <w:r>
-        <w:t xml:space="preserve"> нейронную сеть, описанную в формате</w:t>
+        <w:t>Архитектура сетей представляет собой полносвязную нейронную сеть, описанную в формате</w:t>
       </w:r>
       <w:r>
         <w:t xml:space="preserve"> (</w:t>
@@ -3126,7 +3312,6 @@
       <w:r>
         <w:t>,…,</w:t>
       </w:r>
-      <w:proofErr w:type="spellStart"/>
       <w:r>
         <w:rPr>
           <w:lang w:val="en-US"/>
@@ -3140,14 +3325,12 @@
         </w:rPr>
         <w:t>k</w:t>
       </w:r>
-      <w:proofErr w:type="spellEnd"/>
       <w:r>
         <w:t xml:space="preserve">) </w:t>
       </w:r>
       <w:r>
         <w:t xml:space="preserve">в котором </w:t>
       </w:r>
-      <w:proofErr w:type="spellStart"/>
       <w:r>
         <w:rPr>
           <w:lang w:val="en-US"/>
@@ -3161,7 +3344,6 @@
         </w:rPr>
         <w:t>i</w:t>
       </w:r>
-      <w:proofErr w:type="spellEnd"/>
       <w:r>
         <w:rPr>
           <w:vertAlign w:val="subscript"/>
@@ -3183,7 +3365,6 @@
       <w:r>
         <w:t xml:space="preserve">, слой </w:t>
       </w:r>
-      <w:proofErr w:type="spellStart"/>
       <w:r>
         <w:rPr>
           <w:lang w:val="en-US"/>
@@ -3197,7 +3378,6 @@
         </w:rPr>
         <w:t>k</w:t>
       </w:r>
-      <w:proofErr w:type="spellEnd"/>
       <w:r>
         <w:rPr>
           <w:vertAlign w:val="subscript"/>
@@ -3213,14 +3393,12 @@
       <w:r>
         <w:t xml:space="preserve">на всех остальных слоях используется функция активации </w:t>
       </w:r>
-      <w:proofErr w:type="spellStart"/>
       <w:r>
         <w:rPr>
           <w:lang w:val="en-US"/>
         </w:rPr>
         <w:t>ReLU</w:t>
       </w:r>
-      <w:proofErr w:type="spellEnd"/>
       <w:r>
         <w:t>.</w:t>
       </w:r>
@@ -3812,6 +3990,7 @@
               <w:ind w:firstLine="0"/>
             </w:pPr>
             <w:r>
+              <w:lastRenderedPageBreak/>
               <w:t>(150</w:t>
             </w:r>
             <w:r>
@@ -4122,29 +4301,13 @@
     </w:p>
     <w:p>
       <w:r>
-        <w:t xml:space="preserve">Также в качестве одного из вариантов была использована архитектура типа </w:t>
-      </w:r>
-      <w:proofErr w:type="spellStart"/>
-      <w:r>
-        <w:t>автоэнкодер</w:t>
-      </w:r>
-      <w:proofErr w:type="spellEnd"/>
-      <w:r>
-        <w:t xml:space="preserve"> со </w:t>
-      </w:r>
-      <w:proofErr w:type="spellStart"/>
-      <w:r>
-        <w:t>св</w:t>
+        <w:t>Также в качестве одного из вариантов была использована архитектура типа автоэнкодер со св</w:t>
       </w:r>
       <w:r>
         <w:t>ё</w:t>
       </w:r>
       <w:r>
-        <w:t>рточными</w:t>
-      </w:r>
-      <w:proofErr w:type="spellEnd"/>
-      <w:r>
-        <w:t xml:space="preserve"> слоями. </w:t>
+        <w:t xml:space="preserve">рточными слоями. </w:t>
       </w:r>
       <w:r>
         <w:t>Относительная ошибка</w:t>
@@ -4196,17 +4359,13 @@
       <w:r>
         <w:t>%</w:t>
       </w:r>
-      <w:r>
-        <w:br w:type="page"/>
-      </w:r>
     </w:p>
     <w:p>
       <w:pPr>
         <w:pStyle w:val="2"/>
       </w:pPr>
-      <w:bookmarkStart w:id="17" w:name="_Toc106259105"/>
-      <w:r>
-        <w:lastRenderedPageBreak/>
+      <w:bookmarkStart w:id="18" w:name="_Toc106446824"/>
+      <w:r>
         <w:t xml:space="preserve">Нейронная сеть вида </w:t>
       </w:r>
       <w:r>
@@ -4224,7 +4383,7 @@
         </w:rPr>
         <w:t>net</w:t>
       </w:r>
-      <w:bookmarkEnd w:id="17"/>
+      <w:bookmarkEnd w:id="18"/>
     </w:p>
     <w:p>
       <w:r>
@@ -4307,15 +4466,7 @@
         <w:t>а</w:t>
       </w:r>
       <w:r>
-        <w:t xml:space="preserve"> </w:t>
-      </w:r>
-      <w:proofErr w:type="spellStart"/>
-      <w:r>
-        <w:t>сверточной</w:t>
-      </w:r>
-      <w:proofErr w:type="spellEnd"/>
-      <w:r>
-        <w:t xml:space="preserve"> нейронной сети</w:t>
+        <w:t xml:space="preserve"> сверточной нейронной сети</w:t>
       </w:r>
       <w:r>
         <w:t xml:space="preserve"> с добавлением каналов признаков. На перв</w:t>
@@ -4377,18 +4528,19 @@
       <w:r>
         <w:t xml:space="preserve">На всех слоях свертки используется активационная функция </w:t>
       </w:r>
-      <w:proofErr w:type="spellStart"/>
       <w:r>
         <w:rPr>
           <w:lang w:val="en-US"/>
         </w:rPr>
         <w:t>LeakyReLU</w:t>
       </w:r>
-      <w:proofErr w:type="spellEnd"/>
-      <w:r>
-        <w:t xml:space="preserve">. После свертки происходит обратный процесс - развертка. Структура уровней развертки соответствует структуре в свертке на том же уровне. В добавок каждый уровень развертки принимает на вход информацию о выходных значениях соответствующего уровня свертки. На всех слоях развертки используется функция </w:t>
-      </w:r>
-      <w:proofErr w:type="spellStart"/>
+      <w:r>
+        <w:t xml:space="preserve">. После свертки </w:t>
+      </w:r>
+      <w:r>
+        <w:lastRenderedPageBreak/>
+        <w:t xml:space="preserve">происходит обратный процесс - развертка. Структура уровней развертки соответствует структуре в свертке на том же уровне. В добавок каждый уровень развертки принимает на вход информацию о выходных значениях соответствующего уровня свертки. На всех слоях развертки используется функция </w:t>
+      </w:r>
       <w:r>
         <w:rPr>
           <w:lang w:val="en-US"/>
@@ -4401,7 +4553,6 @@
         </w:rPr>
         <w:t>U</w:t>
       </w:r>
-      <w:proofErr w:type="spellEnd"/>
       <w:r>
         <w:t>.</w:t>
       </w:r>
@@ -4497,121 +4648,2548 @@
       <w:pPr>
         <w:pStyle w:val="2"/>
       </w:pPr>
-      <w:bookmarkStart w:id="18" w:name="_Toc106259106"/>
-      <w:r>
-        <w:lastRenderedPageBreak/>
-        <w:t xml:space="preserve">Выбор коэффициента разделения </w:t>
-      </w:r>
-      <w:r>
-        <w:t>данных</w:t>
-      </w:r>
-      <w:r>
-        <w:t xml:space="preserve"> на тренировочное и </w:t>
-      </w:r>
-      <w:proofErr w:type="spellStart"/>
-      <w:r>
-        <w:t>валидационное</w:t>
-      </w:r>
-      <w:proofErr w:type="spellEnd"/>
-      <w:r>
-        <w:t xml:space="preserve"> множество</w:t>
-      </w:r>
-      <w:bookmarkEnd w:id="18"/>
+      <w:bookmarkStart w:id="19" w:name="_Toc106446825"/>
+      <w:r>
+        <w:t>Подбор параметров обучения нейронной сети</w:t>
+      </w:r>
+      <w:bookmarkEnd w:id="19"/>
     </w:p>
     <w:p>
       <w:r>
-        <w:t xml:space="preserve">При обучении нейронных сетей стандартно каждый </w:t>
-      </w:r>
-      <w:proofErr w:type="spellStart"/>
-      <w:r>
-        <w:t>батч</w:t>
-      </w:r>
-      <w:proofErr w:type="spellEnd"/>
-      <w:r>
-        <w:t xml:space="preserve"> данных делится на тренировочное и </w:t>
-      </w:r>
-      <w:proofErr w:type="spellStart"/>
-      <w:r>
-        <w:t>валидационное</w:t>
-      </w:r>
-      <w:proofErr w:type="spellEnd"/>
-      <w:r>
-        <w:t xml:space="preserve"> множество с пропорциями 0.8 к 0.2, но это не является обязательным условием.</w:t>
+        <w:t>При обучении нейронной сети используется несколько различных параметров, от которых зависят полученные результаты. Для того что бы алгоритм возвращал результаты с наименьшей относительной ошибкой требовалось подобрать следующие параметры</w:t>
+      </w:r>
+      <w:r>
+        <w:t>:</w:t>
       </w:r>
     </w:p>
     <w:p>
-      <w:r>
-        <w:t>Возможны варианты, когда при другом разделении полученная нейронная сеть будет иметь лучшие результаты. Для того, чтобы выбрать правильн</w:t>
-      </w:r>
-      <w:r>
-        <w:t>ый</w:t>
-      </w:r>
-      <w:r>
+      <w:pPr>
+        <w:pStyle w:val="a0"/>
+        <w:numPr>
+          <w:ilvl w:val="0"/>
+          <w:numId w:val="8"/>
+        </w:numPr>
+      </w:pPr>
+      <w:r>
+        <w:rPr>
+          <w:lang w:val="en-US"/>
+        </w:rPr>
+        <w:t>e</w:t>
+      </w:r>
+      <w:r>
+        <w:rPr>
+          <w:lang w:val="en-US"/>
+        </w:rPr>
+        <w:t xml:space="preserve">pochs </w:t>
+      </w:r>
+      <w:r>
+        <w:rPr>
+          <w:lang w:val="en-US"/>
+        </w:rPr>
+        <w:t>–</w:t>
+      </w:r>
+      <w:r>
+        <w:rPr>
+          <w:lang w:val="en-US"/>
+        </w:rPr>
         <w:t xml:space="preserve"> </w:t>
       </w:r>
       <w:r>
-        <w:t xml:space="preserve">процент соотношения тренировочной и </w:t>
-      </w:r>
-      <w:proofErr w:type="spellStart"/>
-      <w:r>
-        <w:t>валидационной</w:t>
-      </w:r>
-      <w:proofErr w:type="spellEnd"/>
-      <w:r>
-        <w:t xml:space="preserve"> выборки</w:t>
-      </w:r>
-      <w:r>
-        <w:t xml:space="preserve"> было сгенерировано и оценено несколько моделей</w:t>
-      </w:r>
-      <w:r>
-        <w:t xml:space="preserve">, </w:t>
-      </w:r>
-      <w:r>
-        <w:t xml:space="preserve">были посчитаны </w:t>
-      </w:r>
-      <w:r>
-        <w:t>относительные ошибки</w:t>
-      </w:r>
-      <w:r>
-        <w:t xml:space="preserve">. Результаты эксперимента представлены в таблице </w:t>
-      </w:r>
-      <w:r>
-        <w:t>2</w:t>
+        <w:t>количество итераций обучения</w:t>
       </w:r>
     </w:p>
     <w:p>
       <w:pPr>
-        <w:jc w:val="right"/>
-      </w:pPr>
-      <w:r>
-        <w:t xml:space="preserve">Таблица </w:t>
-      </w:r>
-      <w:r>
-        <w:t>2</w:t>
+        <w:pStyle w:val="a0"/>
+        <w:numPr>
+          <w:ilvl w:val="0"/>
+          <w:numId w:val="8"/>
+        </w:numPr>
+      </w:pPr>
+      <w:r>
+        <w:rPr>
+          <w:lang w:val="en-US"/>
+        </w:rPr>
+        <w:t xml:space="preserve">batch size – </w:t>
+      </w:r>
+      <w:r>
+        <w:t>размер батча</w:t>
+      </w:r>
+    </w:p>
+    <w:p>
+      <w:pPr>
+        <w:pStyle w:val="a0"/>
+        <w:numPr>
+          <w:ilvl w:val="0"/>
+          <w:numId w:val="8"/>
+        </w:numPr>
+      </w:pPr>
+      <w:r>
+        <w:rPr>
+          <w:lang w:val="en-US"/>
+        </w:rPr>
+        <w:t xml:space="preserve">lr – </w:t>
+      </w:r>
+      <w:r>
+        <w:t>коэффициент скорости обучения</w:t>
+      </w:r>
+    </w:p>
+    <w:p>
+      <w:pPr>
+        <w:pStyle w:val="a0"/>
+        <w:numPr>
+          <w:ilvl w:val="0"/>
+          <w:numId w:val="8"/>
+        </w:numPr>
+      </w:pPr>
+      <w:r>
+        <w:rPr>
+          <w:lang w:val="en-US"/>
+        </w:rPr>
+        <w:t>decay</w:t>
+      </w:r>
+      <w:r>
+        <w:t xml:space="preserve"> </w:t>
+      </w:r>
+      <w:r>
+        <w:t>–</w:t>
+      </w:r>
+      <w:r>
+        <w:t xml:space="preserve"> </w:t>
+      </w:r>
+      <w:r>
+        <w:t>Наличие у</w:t>
+      </w:r>
+      <w:r>
+        <w:t>меньшени</w:t>
+      </w:r>
+      <w:r>
+        <w:t>я</w:t>
+      </w:r>
+      <w:r>
+        <w:t xml:space="preserve"> коэффициента скорости обучения по прошествию итераций</w:t>
+      </w:r>
+    </w:p>
+    <w:p>
+      <w:pPr>
+        <w:pStyle w:val="a0"/>
+        <w:numPr>
+          <w:ilvl w:val="0"/>
+          <w:numId w:val="8"/>
+        </w:numPr>
+      </w:pPr>
+      <w:r>
+        <w:rPr>
+          <w:lang w:val="en-US"/>
+        </w:rPr>
+        <w:t xml:space="preserve">expo – </w:t>
+      </w:r>
+      <w:r>
+        <w:t>размер нейронной сети</w:t>
+      </w:r>
+    </w:p>
+    <w:p>
+      <w:r>
+        <w:t xml:space="preserve">Было проведено несколько попыток обучения с разными комбинациями значений этих параметров. </w:t>
+      </w:r>
+      <w:r>
+        <w:t xml:space="preserve">Для простоты оценки результатов, за критерий оценивания </w:t>
+      </w:r>
+      <w:r>
+        <w:t>было взято</w:t>
+      </w:r>
+      <w:r>
+        <w:t xml:space="preserve"> значение общей </w:t>
+      </w:r>
+      <w:r>
+        <w:t xml:space="preserve">относительной </w:t>
+      </w:r>
+      <w:r>
+        <w:t xml:space="preserve">ошибки. Формула подсчета общей </w:t>
+      </w:r>
+      <w:r>
+        <w:t xml:space="preserve">относительной </w:t>
+      </w:r>
+      <w:r>
+        <w:t xml:space="preserve">ошибки описана в ПЗ пункт Оценка полученных </w:t>
+      </w:r>
+      <w:r>
+        <w:lastRenderedPageBreak/>
+        <w:t>результатов</w:t>
+      </w:r>
+      <w:r>
+        <w:t>. 10 лучших результатов приведены в таблице 2. Полные результаты находятся в Приложении 1.</w:t>
       </w:r>
     </w:p>
     <w:tbl>
       <w:tblPr>
         <w:tblStyle w:val="ae"/>
-        <w:tblW w:w="9427" w:type="dxa"/>
+        <w:tblW w:w="9918" w:type="dxa"/>
         <w:tblLook w:val="04A0" w:firstRow="1" w:lastRow="0" w:firstColumn="1" w:lastColumn="0" w:noHBand="0" w:noVBand="1"/>
       </w:tblPr>
       <w:tblGrid>
-        <w:gridCol w:w="1564"/>
-        <w:gridCol w:w="875"/>
-        <w:gridCol w:w="875"/>
-        <w:gridCol w:w="875"/>
-        <w:gridCol w:w="875"/>
-        <w:gridCol w:w="875"/>
-        <w:gridCol w:w="875"/>
-        <w:gridCol w:w="875"/>
-        <w:gridCol w:w="875"/>
-        <w:gridCol w:w="875"/>
+        <w:gridCol w:w="1000"/>
+        <w:gridCol w:w="1260"/>
+        <w:gridCol w:w="840"/>
+        <w:gridCol w:w="988"/>
+        <w:gridCol w:w="820"/>
+        <w:gridCol w:w="1386"/>
+        <w:gridCol w:w="3624"/>
       </w:tblGrid>
       <w:tr>
-        <w:tc>
-          <w:tcPr>
-            <w:tcW w:w="1564" w:type="dxa"/>
+        <w:trPr>
+          <w:trHeight w:val="300"/>
+        </w:trPr>
+        <w:tc>
+          <w:tcPr>
+            <w:tcW w:w="1000" w:type="dxa"/>
+            <w:noWrap/>
+            <w:hideMark/>
+          </w:tcPr>
+          <w:p>
+            <w:pPr>
+              <w:spacing w:after="0" w:line="240" w:lineRule="auto"/>
+              <w:ind w:firstLine="0"/>
+              <w:contextualSpacing w:val="0"/>
+              <w:jc w:val="left"/>
+              <w:rPr>
+                <w:rFonts w:ascii="Calibri" w:eastAsia="Times New Roman" w:hAnsi="Calibri" w:cs="Calibri"/>
+                <w:b/>
+                <w:bCs/>
+                <w:sz w:val="22"/>
+                <w:lang w:eastAsia="ru-RU"/>
+              </w:rPr>
+            </w:pPr>
+            <w:r>
+              <w:rPr>
+                <w:rFonts w:ascii="Calibri" w:eastAsia="Times New Roman" w:hAnsi="Calibri" w:cs="Calibri"/>
+                <w:b/>
+                <w:bCs/>
+                <w:sz w:val="22"/>
+                <w:lang w:eastAsia="ru-RU"/>
+              </w:rPr>
+              <w:t>epochs</w:t>
+            </w:r>
+          </w:p>
+        </w:tc>
+        <w:tc>
+          <w:tcPr>
+            <w:tcW w:w="1260" w:type="dxa"/>
+            <w:noWrap/>
+            <w:hideMark/>
+          </w:tcPr>
+          <w:p>
+            <w:pPr>
+              <w:spacing w:after="0" w:line="240" w:lineRule="auto"/>
+              <w:ind w:firstLine="0"/>
+              <w:contextualSpacing w:val="0"/>
+              <w:jc w:val="left"/>
+              <w:rPr>
+                <w:rFonts w:ascii="Calibri" w:eastAsia="Times New Roman" w:hAnsi="Calibri" w:cs="Calibri"/>
+                <w:b/>
+                <w:bCs/>
+                <w:sz w:val="22"/>
+                <w:lang w:eastAsia="ru-RU"/>
+              </w:rPr>
+            </w:pPr>
+            <w:r>
+              <w:rPr>
+                <w:rFonts w:ascii="Calibri" w:eastAsia="Times New Roman" w:hAnsi="Calibri" w:cs="Calibri"/>
+                <w:b/>
+                <w:bCs/>
+                <w:sz w:val="22"/>
+                <w:lang w:eastAsia="ru-RU"/>
+              </w:rPr>
+              <w:t>batch size</w:t>
+            </w:r>
+          </w:p>
+        </w:tc>
+        <w:tc>
+          <w:tcPr>
+            <w:tcW w:w="840" w:type="dxa"/>
+            <w:noWrap/>
+            <w:hideMark/>
+          </w:tcPr>
+          <w:p>
+            <w:pPr>
+              <w:spacing w:after="0" w:line="240" w:lineRule="auto"/>
+              <w:ind w:firstLine="0"/>
+              <w:contextualSpacing w:val="0"/>
+              <w:jc w:val="left"/>
+              <w:rPr>
+                <w:rFonts w:ascii="Calibri" w:eastAsia="Times New Roman" w:hAnsi="Calibri" w:cs="Calibri"/>
+                <w:b/>
+                <w:bCs/>
+                <w:sz w:val="22"/>
+                <w:lang w:eastAsia="ru-RU"/>
+              </w:rPr>
+            </w:pPr>
+            <w:r>
+              <w:rPr>
+                <w:rFonts w:ascii="Calibri" w:eastAsia="Times New Roman" w:hAnsi="Calibri" w:cs="Calibri"/>
+                <w:b/>
+                <w:bCs/>
+                <w:sz w:val="22"/>
+                <w:lang w:eastAsia="ru-RU"/>
+              </w:rPr>
+              <w:t>lr</w:t>
+            </w:r>
+          </w:p>
+        </w:tc>
+        <w:tc>
+          <w:tcPr>
+            <w:tcW w:w="988" w:type="dxa"/>
+            <w:noWrap/>
+            <w:hideMark/>
+          </w:tcPr>
+          <w:p>
+            <w:pPr>
+              <w:spacing w:after="0" w:line="240" w:lineRule="auto"/>
+              <w:ind w:firstLine="0"/>
+              <w:contextualSpacing w:val="0"/>
+              <w:jc w:val="left"/>
+              <w:rPr>
+                <w:rFonts w:ascii="Calibri" w:eastAsia="Times New Roman" w:hAnsi="Calibri" w:cs="Calibri"/>
+                <w:b/>
+                <w:bCs/>
+                <w:sz w:val="22"/>
+                <w:lang w:eastAsia="ru-RU"/>
+              </w:rPr>
+            </w:pPr>
+            <w:r>
+              <w:rPr>
+                <w:rFonts w:ascii="Calibri" w:eastAsia="Times New Roman" w:hAnsi="Calibri" w:cs="Calibri"/>
+                <w:b/>
+                <w:bCs/>
+                <w:sz w:val="22"/>
+                <w:lang w:eastAsia="ru-RU"/>
+              </w:rPr>
+              <w:t>decay</w:t>
+            </w:r>
+          </w:p>
+        </w:tc>
+        <w:tc>
+          <w:tcPr>
+            <w:tcW w:w="820" w:type="dxa"/>
+            <w:noWrap/>
+            <w:hideMark/>
+          </w:tcPr>
+          <w:p>
+            <w:pPr>
+              <w:spacing w:after="0" w:line="240" w:lineRule="auto"/>
+              <w:ind w:firstLine="0"/>
+              <w:contextualSpacing w:val="0"/>
+              <w:jc w:val="left"/>
+              <w:rPr>
+                <w:rFonts w:ascii="Calibri" w:eastAsia="Times New Roman" w:hAnsi="Calibri" w:cs="Calibri"/>
+                <w:b/>
+                <w:bCs/>
+                <w:sz w:val="22"/>
+                <w:lang w:eastAsia="ru-RU"/>
+              </w:rPr>
+            </w:pPr>
+            <w:r>
+              <w:rPr>
+                <w:rFonts w:ascii="Calibri" w:eastAsia="Times New Roman" w:hAnsi="Calibri" w:cs="Calibri"/>
+                <w:b/>
+                <w:bCs/>
+                <w:sz w:val="22"/>
+                <w:lang w:eastAsia="ru-RU"/>
+              </w:rPr>
+              <w:t>expo</w:t>
+            </w:r>
+          </w:p>
+        </w:tc>
+        <w:tc>
+          <w:tcPr>
+            <w:tcW w:w="1386" w:type="dxa"/>
+            <w:noWrap/>
+            <w:hideMark/>
+          </w:tcPr>
+          <w:p>
+            <w:pPr>
+              <w:spacing w:after="0" w:line="240" w:lineRule="auto"/>
+              <w:ind w:firstLine="0"/>
+              <w:contextualSpacing w:val="0"/>
+              <w:jc w:val="left"/>
+              <w:rPr>
+                <w:rFonts w:ascii="Calibri" w:eastAsia="Times New Roman" w:hAnsi="Calibri" w:cs="Calibri"/>
+                <w:b/>
+                <w:bCs/>
+                <w:sz w:val="22"/>
+                <w:lang w:eastAsia="ru-RU"/>
+              </w:rPr>
+            </w:pPr>
+            <w:r>
+              <w:rPr>
+                <w:rFonts w:ascii="Calibri" w:eastAsia="Times New Roman" w:hAnsi="Calibri" w:cs="Calibri"/>
+                <w:b/>
+                <w:bCs/>
+                <w:sz w:val="22"/>
+                <w:lang w:eastAsia="ru-RU"/>
+              </w:rPr>
+              <w:t>L1</w:t>
+            </w:r>
+          </w:p>
+        </w:tc>
+        <w:tc>
+          <w:tcPr>
+            <w:tcW w:w="3624" w:type="dxa"/>
+            <w:noWrap/>
+            <w:hideMark/>
+          </w:tcPr>
+          <w:p>
+            <w:pPr>
+              <w:spacing w:after="0" w:line="240" w:lineRule="auto"/>
+              <w:ind w:firstLine="0"/>
+              <w:contextualSpacing w:val="0"/>
+              <w:jc w:val="left"/>
+              <w:rPr>
+                <w:rFonts w:ascii="Calibri" w:eastAsia="Times New Roman" w:hAnsi="Calibri" w:cs="Calibri"/>
+                <w:b/>
+                <w:bCs/>
+                <w:sz w:val="22"/>
+                <w:lang w:eastAsia="ru-RU"/>
+              </w:rPr>
+            </w:pPr>
+            <w:r>
+              <w:rPr>
+                <w:rFonts w:ascii="Calibri" w:eastAsia="Times New Roman" w:hAnsi="Calibri" w:cs="Calibri"/>
+                <w:b/>
+                <w:bCs/>
+                <w:sz w:val="22"/>
+                <w:lang w:eastAsia="ru-RU"/>
+              </w:rPr>
+              <w:t>Общая относительная ошибка</w:t>
+            </w:r>
+          </w:p>
+        </w:tc>
+      </w:tr>
+      <w:tr>
+        <w:trPr>
+          <w:trHeight w:val="300"/>
+        </w:trPr>
+        <w:tc>
+          <w:tcPr>
+            <w:tcW w:w="1000" w:type="dxa"/>
+            <w:noWrap/>
+            <w:hideMark/>
+          </w:tcPr>
+          <w:p>
+            <w:pPr>
+              <w:spacing w:after="0" w:line="240" w:lineRule="auto"/>
+              <w:ind w:firstLine="0"/>
+              <w:contextualSpacing w:val="0"/>
+              <w:jc w:val="right"/>
+              <w:rPr>
+                <w:rFonts w:ascii="Calibri" w:eastAsia="Times New Roman" w:hAnsi="Calibri" w:cs="Calibri"/>
+                <w:color w:val="000000"/>
+                <w:sz w:val="22"/>
+                <w:lang w:eastAsia="ru-RU"/>
+              </w:rPr>
+            </w:pPr>
+            <w:r>
+              <w:rPr>
+                <w:rFonts w:ascii="Calibri" w:eastAsia="Times New Roman" w:hAnsi="Calibri" w:cs="Calibri"/>
+                <w:color w:val="000000"/>
+                <w:sz w:val="22"/>
+                <w:lang w:eastAsia="ru-RU"/>
+              </w:rPr>
+              <w:t>222</w:t>
+            </w:r>
+          </w:p>
+        </w:tc>
+        <w:tc>
+          <w:tcPr>
+            <w:tcW w:w="1260" w:type="dxa"/>
+            <w:noWrap/>
+            <w:hideMark/>
+          </w:tcPr>
+          <w:p>
+            <w:pPr>
+              <w:spacing w:after="0" w:line="240" w:lineRule="auto"/>
+              <w:ind w:firstLine="0"/>
+              <w:contextualSpacing w:val="0"/>
+              <w:jc w:val="right"/>
+              <w:rPr>
+                <w:rFonts w:ascii="Calibri" w:eastAsia="Times New Roman" w:hAnsi="Calibri" w:cs="Calibri"/>
+                <w:color w:val="000000"/>
+                <w:sz w:val="22"/>
+                <w:lang w:eastAsia="ru-RU"/>
+              </w:rPr>
+            </w:pPr>
+            <w:r>
+              <w:rPr>
+                <w:rFonts w:ascii="Calibri" w:eastAsia="Times New Roman" w:hAnsi="Calibri" w:cs="Calibri"/>
+                <w:color w:val="000000"/>
+                <w:sz w:val="22"/>
+                <w:lang w:eastAsia="ru-RU"/>
+              </w:rPr>
+              <w:t>10</w:t>
+            </w:r>
+          </w:p>
+        </w:tc>
+        <w:tc>
+          <w:tcPr>
+            <w:tcW w:w="840" w:type="dxa"/>
+            <w:noWrap/>
+            <w:hideMark/>
+          </w:tcPr>
+          <w:p>
+            <w:pPr>
+              <w:spacing w:after="0" w:line="240" w:lineRule="auto"/>
+              <w:ind w:firstLine="0"/>
+              <w:contextualSpacing w:val="0"/>
+              <w:jc w:val="right"/>
+              <w:rPr>
+                <w:rFonts w:ascii="Calibri" w:eastAsia="Times New Roman" w:hAnsi="Calibri" w:cs="Calibri"/>
+                <w:color w:val="000000"/>
+                <w:sz w:val="22"/>
+                <w:lang w:eastAsia="ru-RU"/>
+              </w:rPr>
+            </w:pPr>
+            <w:r>
+              <w:rPr>
+                <w:rFonts w:ascii="Calibri" w:eastAsia="Times New Roman" w:hAnsi="Calibri" w:cs="Calibri"/>
+                <w:color w:val="000000"/>
+                <w:sz w:val="22"/>
+                <w:lang w:eastAsia="ru-RU"/>
+              </w:rPr>
+              <w:t>0,001</w:t>
+            </w:r>
+          </w:p>
+        </w:tc>
+        <w:tc>
+          <w:tcPr>
+            <w:tcW w:w="988" w:type="dxa"/>
+            <w:noWrap/>
+            <w:hideMark/>
+          </w:tcPr>
+          <w:p>
+            <w:pPr>
+              <w:spacing w:after="0" w:line="240" w:lineRule="auto"/>
+              <w:ind w:firstLine="0"/>
+              <w:contextualSpacing w:val="0"/>
+              <w:jc w:val="center"/>
+              <w:rPr>
+                <w:rFonts w:ascii="Calibri" w:eastAsia="Times New Roman" w:hAnsi="Calibri" w:cs="Calibri"/>
+                <w:color w:val="000000"/>
+                <w:sz w:val="22"/>
+                <w:lang w:eastAsia="ru-RU"/>
+              </w:rPr>
+            </w:pPr>
+            <w:r>
+              <w:rPr>
+                <w:rFonts w:ascii="Calibri" w:eastAsia="Times New Roman" w:hAnsi="Calibri" w:cs="Calibri"/>
+                <w:color w:val="000000"/>
+                <w:sz w:val="22"/>
+                <w:lang w:eastAsia="ru-RU"/>
+              </w:rPr>
+              <w:t>ИСТИНА</w:t>
+            </w:r>
+          </w:p>
+        </w:tc>
+        <w:tc>
+          <w:tcPr>
+            <w:tcW w:w="820" w:type="dxa"/>
+            <w:noWrap/>
+            <w:hideMark/>
+          </w:tcPr>
+          <w:p>
+            <w:pPr>
+              <w:spacing w:after="0" w:line="240" w:lineRule="auto"/>
+              <w:ind w:firstLine="0"/>
+              <w:contextualSpacing w:val="0"/>
+              <w:jc w:val="right"/>
+              <w:rPr>
+                <w:rFonts w:ascii="Calibri" w:eastAsia="Times New Roman" w:hAnsi="Calibri" w:cs="Calibri"/>
+                <w:color w:val="000000"/>
+                <w:sz w:val="22"/>
+                <w:lang w:eastAsia="ru-RU"/>
+              </w:rPr>
+            </w:pPr>
+            <w:r>
+              <w:rPr>
+                <w:rFonts w:ascii="Calibri" w:eastAsia="Times New Roman" w:hAnsi="Calibri" w:cs="Calibri"/>
+                <w:color w:val="000000"/>
+                <w:sz w:val="22"/>
+                <w:lang w:eastAsia="ru-RU"/>
+              </w:rPr>
+              <w:t>7</w:t>
+            </w:r>
+          </w:p>
+        </w:tc>
+        <w:tc>
+          <w:tcPr>
+            <w:tcW w:w="1386" w:type="dxa"/>
+            <w:noWrap/>
+            <w:hideMark/>
+          </w:tcPr>
+          <w:p>
+            <w:pPr>
+              <w:spacing w:after="0" w:line="240" w:lineRule="auto"/>
+              <w:ind w:firstLine="0"/>
+              <w:contextualSpacing w:val="0"/>
+              <w:jc w:val="right"/>
+              <w:rPr>
+                <w:rFonts w:ascii="Calibri" w:eastAsia="Times New Roman" w:hAnsi="Calibri" w:cs="Calibri"/>
+                <w:color w:val="000000"/>
+                <w:sz w:val="22"/>
+                <w:lang w:eastAsia="ru-RU"/>
+              </w:rPr>
+            </w:pPr>
+            <w:r>
+              <w:rPr>
+                <w:rFonts w:ascii="Calibri" w:eastAsia="Times New Roman" w:hAnsi="Calibri" w:cs="Calibri"/>
+                <w:color w:val="000000"/>
+                <w:sz w:val="22"/>
+                <w:lang w:eastAsia="ru-RU"/>
+              </w:rPr>
+              <w:t>0,147780189</w:t>
+            </w:r>
+          </w:p>
+        </w:tc>
+        <w:tc>
+          <w:tcPr>
+            <w:tcW w:w="3624" w:type="dxa"/>
+            <w:noWrap/>
+            <w:hideMark/>
+          </w:tcPr>
+          <w:p>
+            <w:pPr>
+              <w:spacing w:after="0" w:line="240" w:lineRule="auto"/>
+              <w:ind w:firstLine="0"/>
+              <w:contextualSpacing w:val="0"/>
+              <w:jc w:val="right"/>
+              <w:rPr>
+                <w:rFonts w:ascii="Calibri" w:eastAsia="Times New Roman" w:hAnsi="Calibri" w:cs="Calibri"/>
+                <w:color w:val="000000"/>
+                <w:sz w:val="22"/>
+                <w:lang w:eastAsia="ru-RU"/>
+              </w:rPr>
+            </w:pPr>
+            <w:r>
+              <w:rPr>
+                <w:rFonts w:ascii="Calibri" w:eastAsia="Times New Roman" w:hAnsi="Calibri" w:cs="Calibri"/>
+                <w:color w:val="000000"/>
+                <w:sz w:val="22"/>
+                <w:lang w:eastAsia="ru-RU"/>
+              </w:rPr>
+              <w:t>4,281432755</w:t>
+            </w:r>
+          </w:p>
+        </w:tc>
+      </w:tr>
+      <w:tr>
+        <w:trPr>
+          <w:trHeight w:val="300"/>
+        </w:trPr>
+        <w:tc>
+          <w:tcPr>
+            <w:tcW w:w="1000" w:type="dxa"/>
+            <w:noWrap/>
+            <w:hideMark/>
+          </w:tcPr>
+          <w:p>
+            <w:pPr>
+              <w:spacing w:after="0" w:line="240" w:lineRule="auto"/>
+              <w:ind w:firstLine="0"/>
+              <w:contextualSpacing w:val="0"/>
+              <w:jc w:val="right"/>
+              <w:rPr>
+                <w:rFonts w:ascii="Calibri" w:eastAsia="Times New Roman" w:hAnsi="Calibri" w:cs="Calibri"/>
+                <w:color w:val="000000"/>
+                <w:sz w:val="22"/>
+                <w:lang w:eastAsia="ru-RU"/>
+              </w:rPr>
+            </w:pPr>
+            <w:r>
+              <w:rPr>
+                <w:rFonts w:ascii="Calibri" w:eastAsia="Times New Roman" w:hAnsi="Calibri" w:cs="Calibri"/>
+                <w:color w:val="000000"/>
+                <w:sz w:val="22"/>
+                <w:lang w:eastAsia="ru-RU"/>
+              </w:rPr>
+              <w:t>222</w:t>
+            </w:r>
+          </w:p>
+        </w:tc>
+        <w:tc>
+          <w:tcPr>
+            <w:tcW w:w="1260" w:type="dxa"/>
+            <w:noWrap/>
+            <w:hideMark/>
+          </w:tcPr>
+          <w:p>
+            <w:pPr>
+              <w:spacing w:after="0" w:line="240" w:lineRule="auto"/>
+              <w:ind w:firstLine="0"/>
+              <w:contextualSpacing w:val="0"/>
+              <w:jc w:val="right"/>
+              <w:rPr>
+                <w:rFonts w:ascii="Calibri" w:eastAsia="Times New Roman" w:hAnsi="Calibri" w:cs="Calibri"/>
+                <w:color w:val="000000"/>
+                <w:sz w:val="22"/>
+                <w:lang w:eastAsia="ru-RU"/>
+              </w:rPr>
+            </w:pPr>
+            <w:r>
+              <w:rPr>
+                <w:rFonts w:ascii="Calibri" w:eastAsia="Times New Roman" w:hAnsi="Calibri" w:cs="Calibri"/>
+                <w:color w:val="000000"/>
+                <w:sz w:val="22"/>
+                <w:lang w:eastAsia="ru-RU"/>
+              </w:rPr>
+              <w:t>10</w:t>
+            </w:r>
+          </w:p>
+        </w:tc>
+        <w:tc>
+          <w:tcPr>
+            <w:tcW w:w="840" w:type="dxa"/>
+            <w:noWrap/>
+            <w:hideMark/>
+          </w:tcPr>
+          <w:p>
+            <w:pPr>
+              <w:spacing w:after="0" w:line="240" w:lineRule="auto"/>
+              <w:ind w:firstLine="0"/>
+              <w:contextualSpacing w:val="0"/>
+              <w:jc w:val="right"/>
+              <w:rPr>
+                <w:rFonts w:ascii="Calibri" w:eastAsia="Times New Roman" w:hAnsi="Calibri" w:cs="Calibri"/>
+                <w:color w:val="000000"/>
+                <w:sz w:val="22"/>
+                <w:lang w:eastAsia="ru-RU"/>
+              </w:rPr>
+            </w:pPr>
+            <w:r>
+              <w:rPr>
+                <w:rFonts w:ascii="Calibri" w:eastAsia="Times New Roman" w:hAnsi="Calibri" w:cs="Calibri"/>
+                <w:color w:val="000000"/>
+                <w:sz w:val="22"/>
+                <w:lang w:eastAsia="ru-RU"/>
+              </w:rPr>
+              <w:t>0,001</w:t>
+            </w:r>
+          </w:p>
+        </w:tc>
+        <w:tc>
+          <w:tcPr>
+            <w:tcW w:w="988" w:type="dxa"/>
+            <w:noWrap/>
+            <w:hideMark/>
+          </w:tcPr>
+          <w:p>
+            <w:pPr>
+              <w:spacing w:after="0" w:line="240" w:lineRule="auto"/>
+              <w:ind w:firstLine="0"/>
+              <w:contextualSpacing w:val="0"/>
+              <w:jc w:val="center"/>
+              <w:rPr>
+                <w:rFonts w:ascii="Calibri" w:eastAsia="Times New Roman" w:hAnsi="Calibri" w:cs="Calibri"/>
+                <w:color w:val="000000"/>
+                <w:sz w:val="22"/>
+                <w:lang w:eastAsia="ru-RU"/>
+              </w:rPr>
+            </w:pPr>
+            <w:r>
+              <w:rPr>
+                <w:rFonts w:ascii="Calibri" w:eastAsia="Times New Roman" w:hAnsi="Calibri" w:cs="Calibri"/>
+                <w:color w:val="000000"/>
+                <w:sz w:val="22"/>
+                <w:lang w:eastAsia="ru-RU"/>
+              </w:rPr>
+              <w:t>ЛОЖЬ</w:t>
+            </w:r>
+          </w:p>
+        </w:tc>
+        <w:tc>
+          <w:tcPr>
+            <w:tcW w:w="820" w:type="dxa"/>
+            <w:noWrap/>
+            <w:hideMark/>
+          </w:tcPr>
+          <w:p>
+            <w:pPr>
+              <w:spacing w:after="0" w:line="240" w:lineRule="auto"/>
+              <w:ind w:firstLine="0"/>
+              <w:contextualSpacing w:val="0"/>
+              <w:jc w:val="right"/>
+              <w:rPr>
+                <w:rFonts w:ascii="Calibri" w:eastAsia="Times New Roman" w:hAnsi="Calibri" w:cs="Calibri"/>
+                <w:color w:val="000000"/>
+                <w:sz w:val="22"/>
+                <w:lang w:eastAsia="ru-RU"/>
+              </w:rPr>
+            </w:pPr>
+            <w:r>
+              <w:rPr>
+                <w:rFonts w:ascii="Calibri" w:eastAsia="Times New Roman" w:hAnsi="Calibri" w:cs="Calibri"/>
+                <w:color w:val="000000"/>
+                <w:sz w:val="22"/>
+                <w:lang w:eastAsia="ru-RU"/>
+              </w:rPr>
+              <w:t>7</w:t>
+            </w:r>
+          </w:p>
+        </w:tc>
+        <w:tc>
+          <w:tcPr>
+            <w:tcW w:w="1386" w:type="dxa"/>
+            <w:noWrap/>
+            <w:hideMark/>
+          </w:tcPr>
+          <w:p>
+            <w:pPr>
+              <w:spacing w:after="0" w:line="240" w:lineRule="auto"/>
+              <w:ind w:firstLine="0"/>
+              <w:contextualSpacing w:val="0"/>
+              <w:jc w:val="right"/>
+              <w:rPr>
+                <w:rFonts w:ascii="Calibri" w:eastAsia="Times New Roman" w:hAnsi="Calibri" w:cs="Calibri"/>
+                <w:color w:val="000000"/>
+                <w:sz w:val="22"/>
+                <w:lang w:eastAsia="ru-RU"/>
+              </w:rPr>
+            </w:pPr>
+            <w:r>
+              <w:rPr>
+                <w:rFonts w:ascii="Calibri" w:eastAsia="Times New Roman" w:hAnsi="Calibri" w:cs="Calibri"/>
+                <w:color w:val="000000"/>
+                <w:sz w:val="22"/>
+                <w:lang w:eastAsia="ru-RU"/>
+              </w:rPr>
+              <w:t>0,149962707</w:t>
+            </w:r>
+          </w:p>
+        </w:tc>
+        <w:tc>
+          <w:tcPr>
+            <w:tcW w:w="3624" w:type="dxa"/>
+            <w:noWrap/>
+            <w:hideMark/>
+          </w:tcPr>
+          <w:p>
+            <w:pPr>
+              <w:spacing w:after="0" w:line="240" w:lineRule="auto"/>
+              <w:ind w:firstLine="0"/>
+              <w:contextualSpacing w:val="0"/>
+              <w:jc w:val="right"/>
+              <w:rPr>
+                <w:rFonts w:ascii="Calibri" w:eastAsia="Times New Roman" w:hAnsi="Calibri" w:cs="Calibri"/>
+                <w:color w:val="000000"/>
+                <w:sz w:val="22"/>
+                <w:lang w:eastAsia="ru-RU"/>
+              </w:rPr>
+            </w:pPr>
+            <w:r>
+              <w:rPr>
+                <w:rFonts w:ascii="Calibri" w:eastAsia="Times New Roman" w:hAnsi="Calibri" w:cs="Calibri"/>
+                <w:color w:val="000000"/>
+                <w:sz w:val="22"/>
+                <w:lang w:eastAsia="ru-RU"/>
+              </w:rPr>
+              <w:t>4,356475011</w:t>
+            </w:r>
+          </w:p>
+        </w:tc>
+      </w:tr>
+      <w:tr>
+        <w:trPr>
+          <w:trHeight w:val="300"/>
+        </w:trPr>
+        <w:tc>
+          <w:tcPr>
+            <w:tcW w:w="1000" w:type="dxa"/>
+            <w:noWrap/>
+            <w:hideMark/>
+          </w:tcPr>
+          <w:p>
+            <w:pPr>
+              <w:spacing w:after="0" w:line="240" w:lineRule="auto"/>
+              <w:ind w:firstLine="0"/>
+              <w:contextualSpacing w:val="0"/>
+              <w:jc w:val="right"/>
+              <w:rPr>
+                <w:rFonts w:ascii="Calibri" w:eastAsia="Times New Roman" w:hAnsi="Calibri" w:cs="Calibri"/>
+                <w:color w:val="000000"/>
+                <w:sz w:val="22"/>
+                <w:lang w:eastAsia="ru-RU"/>
+              </w:rPr>
+            </w:pPr>
+            <w:r>
+              <w:rPr>
+                <w:rFonts w:ascii="Calibri" w:eastAsia="Times New Roman" w:hAnsi="Calibri" w:cs="Calibri"/>
+                <w:color w:val="000000"/>
+                <w:sz w:val="22"/>
+                <w:lang w:eastAsia="ru-RU"/>
+              </w:rPr>
+              <w:t>111</w:t>
+            </w:r>
+          </w:p>
+        </w:tc>
+        <w:tc>
+          <w:tcPr>
+            <w:tcW w:w="1260" w:type="dxa"/>
+            <w:noWrap/>
+            <w:hideMark/>
+          </w:tcPr>
+          <w:p>
+            <w:pPr>
+              <w:spacing w:after="0" w:line="240" w:lineRule="auto"/>
+              <w:ind w:firstLine="0"/>
+              <w:contextualSpacing w:val="0"/>
+              <w:jc w:val="right"/>
+              <w:rPr>
+                <w:rFonts w:ascii="Calibri" w:eastAsia="Times New Roman" w:hAnsi="Calibri" w:cs="Calibri"/>
+                <w:color w:val="000000"/>
+                <w:sz w:val="22"/>
+                <w:lang w:eastAsia="ru-RU"/>
+              </w:rPr>
+            </w:pPr>
+            <w:r>
+              <w:rPr>
+                <w:rFonts w:ascii="Calibri" w:eastAsia="Times New Roman" w:hAnsi="Calibri" w:cs="Calibri"/>
+                <w:color w:val="000000"/>
+                <w:sz w:val="22"/>
+                <w:lang w:eastAsia="ru-RU"/>
+              </w:rPr>
+              <w:t>5</w:t>
+            </w:r>
+          </w:p>
+        </w:tc>
+        <w:tc>
+          <w:tcPr>
+            <w:tcW w:w="840" w:type="dxa"/>
+            <w:noWrap/>
+            <w:hideMark/>
+          </w:tcPr>
+          <w:p>
+            <w:pPr>
+              <w:spacing w:after="0" w:line="240" w:lineRule="auto"/>
+              <w:ind w:firstLine="0"/>
+              <w:contextualSpacing w:val="0"/>
+              <w:jc w:val="right"/>
+              <w:rPr>
+                <w:rFonts w:ascii="Calibri" w:eastAsia="Times New Roman" w:hAnsi="Calibri" w:cs="Calibri"/>
+                <w:color w:val="000000"/>
+                <w:sz w:val="22"/>
+                <w:lang w:eastAsia="ru-RU"/>
+              </w:rPr>
+            </w:pPr>
+            <w:r>
+              <w:rPr>
+                <w:rFonts w:ascii="Calibri" w:eastAsia="Times New Roman" w:hAnsi="Calibri" w:cs="Calibri"/>
+                <w:color w:val="000000"/>
+                <w:sz w:val="22"/>
+                <w:lang w:eastAsia="ru-RU"/>
+              </w:rPr>
+              <w:t>0,001</w:t>
+            </w:r>
+          </w:p>
+        </w:tc>
+        <w:tc>
+          <w:tcPr>
+            <w:tcW w:w="988" w:type="dxa"/>
+            <w:noWrap/>
+            <w:hideMark/>
+          </w:tcPr>
+          <w:p>
+            <w:pPr>
+              <w:spacing w:after="0" w:line="240" w:lineRule="auto"/>
+              <w:ind w:firstLine="0"/>
+              <w:contextualSpacing w:val="0"/>
+              <w:jc w:val="center"/>
+              <w:rPr>
+                <w:rFonts w:ascii="Calibri" w:eastAsia="Times New Roman" w:hAnsi="Calibri" w:cs="Calibri"/>
+                <w:color w:val="000000"/>
+                <w:sz w:val="22"/>
+                <w:lang w:eastAsia="ru-RU"/>
+              </w:rPr>
+            </w:pPr>
+            <w:r>
+              <w:rPr>
+                <w:rFonts w:ascii="Calibri" w:eastAsia="Times New Roman" w:hAnsi="Calibri" w:cs="Calibri"/>
+                <w:color w:val="000000"/>
+                <w:sz w:val="22"/>
+                <w:lang w:eastAsia="ru-RU"/>
+              </w:rPr>
+              <w:t>ИСТИНА</w:t>
+            </w:r>
+          </w:p>
+        </w:tc>
+        <w:tc>
+          <w:tcPr>
+            <w:tcW w:w="820" w:type="dxa"/>
+            <w:noWrap/>
+            <w:hideMark/>
+          </w:tcPr>
+          <w:p>
+            <w:pPr>
+              <w:spacing w:after="0" w:line="240" w:lineRule="auto"/>
+              <w:ind w:firstLine="0"/>
+              <w:contextualSpacing w:val="0"/>
+              <w:jc w:val="right"/>
+              <w:rPr>
+                <w:rFonts w:ascii="Calibri" w:eastAsia="Times New Roman" w:hAnsi="Calibri" w:cs="Calibri"/>
+                <w:color w:val="000000"/>
+                <w:sz w:val="22"/>
+                <w:lang w:eastAsia="ru-RU"/>
+              </w:rPr>
+            </w:pPr>
+            <w:r>
+              <w:rPr>
+                <w:rFonts w:ascii="Calibri" w:eastAsia="Times New Roman" w:hAnsi="Calibri" w:cs="Calibri"/>
+                <w:color w:val="000000"/>
+                <w:sz w:val="22"/>
+                <w:lang w:eastAsia="ru-RU"/>
+              </w:rPr>
+              <w:t>7</w:t>
+            </w:r>
+          </w:p>
+        </w:tc>
+        <w:tc>
+          <w:tcPr>
+            <w:tcW w:w="1386" w:type="dxa"/>
+            <w:noWrap/>
+            <w:hideMark/>
+          </w:tcPr>
+          <w:p>
+            <w:pPr>
+              <w:spacing w:after="0" w:line="240" w:lineRule="auto"/>
+              <w:ind w:firstLine="0"/>
+              <w:contextualSpacing w:val="0"/>
+              <w:jc w:val="right"/>
+              <w:rPr>
+                <w:rFonts w:ascii="Calibri" w:eastAsia="Times New Roman" w:hAnsi="Calibri" w:cs="Calibri"/>
+                <w:color w:val="000000"/>
+                <w:sz w:val="22"/>
+                <w:lang w:eastAsia="ru-RU"/>
+              </w:rPr>
+            </w:pPr>
+            <w:r>
+              <w:rPr>
+                <w:rFonts w:ascii="Calibri" w:eastAsia="Times New Roman" w:hAnsi="Calibri" w:cs="Calibri"/>
+                <w:color w:val="000000"/>
+                <w:sz w:val="22"/>
+                <w:lang w:eastAsia="ru-RU"/>
+              </w:rPr>
+              <w:t>0,139744812</w:t>
+            </w:r>
+          </w:p>
+        </w:tc>
+        <w:tc>
+          <w:tcPr>
+            <w:tcW w:w="3624" w:type="dxa"/>
+            <w:noWrap/>
+            <w:hideMark/>
+          </w:tcPr>
+          <w:p>
+            <w:pPr>
+              <w:spacing w:after="0" w:line="240" w:lineRule="auto"/>
+              <w:ind w:firstLine="0"/>
+              <w:contextualSpacing w:val="0"/>
+              <w:jc w:val="right"/>
+              <w:rPr>
+                <w:rFonts w:ascii="Calibri" w:eastAsia="Times New Roman" w:hAnsi="Calibri" w:cs="Calibri"/>
+                <w:color w:val="000000"/>
+                <w:sz w:val="22"/>
+                <w:lang w:eastAsia="ru-RU"/>
+              </w:rPr>
+            </w:pPr>
+            <w:r>
+              <w:rPr>
+                <w:rFonts w:ascii="Calibri" w:eastAsia="Times New Roman" w:hAnsi="Calibri" w:cs="Calibri"/>
+                <w:color w:val="000000"/>
+                <w:sz w:val="22"/>
+                <w:lang w:eastAsia="ru-RU"/>
+              </w:rPr>
+              <w:t>4,577854693</w:t>
+            </w:r>
+          </w:p>
+        </w:tc>
+      </w:tr>
+      <w:tr>
+        <w:trPr>
+          <w:trHeight w:val="300"/>
+        </w:trPr>
+        <w:tc>
+          <w:tcPr>
+            <w:tcW w:w="1000" w:type="dxa"/>
+            <w:noWrap/>
+            <w:hideMark/>
+          </w:tcPr>
+          <w:p>
+            <w:pPr>
+              <w:spacing w:after="0" w:line="240" w:lineRule="auto"/>
+              <w:ind w:firstLine="0"/>
+              <w:contextualSpacing w:val="0"/>
+              <w:jc w:val="right"/>
+              <w:rPr>
+                <w:rFonts w:ascii="Calibri" w:eastAsia="Times New Roman" w:hAnsi="Calibri" w:cs="Calibri"/>
+                <w:color w:val="000000"/>
+                <w:sz w:val="22"/>
+                <w:lang w:eastAsia="ru-RU"/>
+              </w:rPr>
+            </w:pPr>
+            <w:r>
+              <w:rPr>
+                <w:rFonts w:ascii="Calibri" w:eastAsia="Times New Roman" w:hAnsi="Calibri" w:cs="Calibri"/>
+                <w:color w:val="000000"/>
+                <w:sz w:val="22"/>
+                <w:lang w:eastAsia="ru-RU"/>
+              </w:rPr>
+              <w:t>222</w:t>
+            </w:r>
+          </w:p>
+        </w:tc>
+        <w:tc>
+          <w:tcPr>
+            <w:tcW w:w="1260" w:type="dxa"/>
+            <w:noWrap/>
+            <w:hideMark/>
+          </w:tcPr>
+          <w:p>
+            <w:pPr>
+              <w:spacing w:after="0" w:line="240" w:lineRule="auto"/>
+              <w:ind w:firstLine="0"/>
+              <w:contextualSpacing w:val="0"/>
+              <w:jc w:val="right"/>
+              <w:rPr>
+                <w:rFonts w:ascii="Calibri" w:eastAsia="Times New Roman" w:hAnsi="Calibri" w:cs="Calibri"/>
+                <w:color w:val="000000"/>
+                <w:sz w:val="22"/>
+                <w:lang w:eastAsia="ru-RU"/>
+              </w:rPr>
+            </w:pPr>
+            <w:r>
+              <w:rPr>
+                <w:rFonts w:ascii="Calibri" w:eastAsia="Times New Roman" w:hAnsi="Calibri" w:cs="Calibri"/>
+                <w:color w:val="000000"/>
+                <w:sz w:val="22"/>
+                <w:lang w:eastAsia="ru-RU"/>
+              </w:rPr>
+              <w:t>10</w:t>
+            </w:r>
+          </w:p>
+        </w:tc>
+        <w:tc>
+          <w:tcPr>
+            <w:tcW w:w="840" w:type="dxa"/>
+            <w:noWrap/>
+            <w:hideMark/>
+          </w:tcPr>
+          <w:p>
+            <w:pPr>
+              <w:spacing w:after="0" w:line="240" w:lineRule="auto"/>
+              <w:ind w:firstLine="0"/>
+              <w:contextualSpacing w:val="0"/>
+              <w:jc w:val="right"/>
+              <w:rPr>
+                <w:rFonts w:ascii="Calibri" w:eastAsia="Times New Roman" w:hAnsi="Calibri" w:cs="Calibri"/>
+                <w:color w:val="000000"/>
+                <w:sz w:val="22"/>
+                <w:lang w:eastAsia="ru-RU"/>
+              </w:rPr>
+            </w:pPr>
+            <w:r>
+              <w:rPr>
+                <w:rFonts w:ascii="Calibri" w:eastAsia="Times New Roman" w:hAnsi="Calibri" w:cs="Calibri"/>
+                <w:color w:val="000000"/>
+                <w:sz w:val="22"/>
+                <w:lang w:eastAsia="ru-RU"/>
+              </w:rPr>
+              <w:t>0,01</w:t>
+            </w:r>
+          </w:p>
+        </w:tc>
+        <w:tc>
+          <w:tcPr>
+            <w:tcW w:w="988" w:type="dxa"/>
+            <w:noWrap/>
+            <w:hideMark/>
+          </w:tcPr>
+          <w:p>
+            <w:pPr>
+              <w:spacing w:after="0" w:line="240" w:lineRule="auto"/>
+              <w:ind w:firstLine="0"/>
+              <w:contextualSpacing w:val="0"/>
+              <w:jc w:val="center"/>
+              <w:rPr>
+                <w:rFonts w:ascii="Calibri" w:eastAsia="Times New Roman" w:hAnsi="Calibri" w:cs="Calibri"/>
+                <w:color w:val="000000"/>
+                <w:sz w:val="22"/>
+                <w:lang w:eastAsia="ru-RU"/>
+              </w:rPr>
+            </w:pPr>
+            <w:r>
+              <w:rPr>
+                <w:rFonts w:ascii="Calibri" w:eastAsia="Times New Roman" w:hAnsi="Calibri" w:cs="Calibri"/>
+                <w:color w:val="000000"/>
+                <w:sz w:val="22"/>
+                <w:lang w:eastAsia="ru-RU"/>
+              </w:rPr>
+              <w:t>ИСТИНА</w:t>
+            </w:r>
+          </w:p>
+        </w:tc>
+        <w:tc>
+          <w:tcPr>
+            <w:tcW w:w="820" w:type="dxa"/>
+            <w:noWrap/>
+            <w:hideMark/>
+          </w:tcPr>
+          <w:p>
+            <w:pPr>
+              <w:spacing w:after="0" w:line="240" w:lineRule="auto"/>
+              <w:ind w:firstLine="0"/>
+              <w:contextualSpacing w:val="0"/>
+              <w:jc w:val="right"/>
+              <w:rPr>
+                <w:rFonts w:ascii="Calibri" w:eastAsia="Times New Roman" w:hAnsi="Calibri" w:cs="Calibri"/>
+                <w:color w:val="000000"/>
+                <w:sz w:val="22"/>
+                <w:lang w:eastAsia="ru-RU"/>
+              </w:rPr>
+            </w:pPr>
+            <w:r>
+              <w:rPr>
+                <w:rFonts w:ascii="Calibri" w:eastAsia="Times New Roman" w:hAnsi="Calibri" w:cs="Calibri"/>
+                <w:color w:val="000000"/>
+                <w:sz w:val="22"/>
+                <w:lang w:eastAsia="ru-RU"/>
+              </w:rPr>
+              <w:t>7</w:t>
+            </w:r>
+          </w:p>
+        </w:tc>
+        <w:tc>
+          <w:tcPr>
+            <w:tcW w:w="1386" w:type="dxa"/>
+            <w:noWrap/>
+            <w:hideMark/>
+          </w:tcPr>
+          <w:p>
+            <w:pPr>
+              <w:spacing w:after="0" w:line="240" w:lineRule="auto"/>
+              <w:ind w:firstLine="0"/>
+              <w:contextualSpacing w:val="0"/>
+              <w:jc w:val="right"/>
+              <w:rPr>
+                <w:rFonts w:ascii="Calibri" w:eastAsia="Times New Roman" w:hAnsi="Calibri" w:cs="Calibri"/>
+                <w:color w:val="000000"/>
+                <w:sz w:val="22"/>
+                <w:lang w:eastAsia="ru-RU"/>
+              </w:rPr>
+            </w:pPr>
+            <w:r>
+              <w:rPr>
+                <w:rFonts w:ascii="Calibri" w:eastAsia="Times New Roman" w:hAnsi="Calibri" w:cs="Calibri"/>
+                <w:color w:val="000000"/>
+                <w:sz w:val="22"/>
+                <w:lang w:eastAsia="ru-RU"/>
+              </w:rPr>
+              <w:t>0,150317572</w:t>
+            </w:r>
+          </w:p>
+        </w:tc>
+        <w:tc>
+          <w:tcPr>
+            <w:tcW w:w="3624" w:type="dxa"/>
+            <w:noWrap/>
+            <w:hideMark/>
+          </w:tcPr>
+          <w:p>
+            <w:pPr>
+              <w:spacing w:after="0" w:line="240" w:lineRule="auto"/>
+              <w:ind w:firstLine="0"/>
+              <w:contextualSpacing w:val="0"/>
+              <w:jc w:val="right"/>
+              <w:rPr>
+                <w:rFonts w:ascii="Calibri" w:eastAsia="Times New Roman" w:hAnsi="Calibri" w:cs="Calibri"/>
+                <w:color w:val="000000"/>
+                <w:sz w:val="22"/>
+                <w:lang w:eastAsia="ru-RU"/>
+              </w:rPr>
+            </w:pPr>
+            <w:r>
+              <w:rPr>
+                <w:rFonts w:ascii="Calibri" w:eastAsia="Times New Roman" w:hAnsi="Calibri" w:cs="Calibri"/>
+                <w:color w:val="000000"/>
+                <w:sz w:val="22"/>
+                <w:lang w:eastAsia="ru-RU"/>
+              </w:rPr>
+              <w:t>4,647916038</w:t>
+            </w:r>
+          </w:p>
+        </w:tc>
+      </w:tr>
+      <w:tr>
+        <w:trPr>
+          <w:trHeight w:val="300"/>
+        </w:trPr>
+        <w:tc>
+          <w:tcPr>
+            <w:tcW w:w="1000" w:type="dxa"/>
+            <w:noWrap/>
+            <w:hideMark/>
+          </w:tcPr>
+          <w:p>
+            <w:pPr>
+              <w:spacing w:after="0" w:line="240" w:lineRule="auto"/>
+              <w:ind w:firstLine="0"/>
+              <w:contextualSpacing w:val="0"/>
+              <w:jc w:val="right"/>
+              <w:rPr>
+                <w:rFonts w:ascii="Calibri" w:eastAsia="Times New Roman" w:hAnsi="Calibri" w:cs="Calibri"/>
+                <w:color w:val="000000"/>
+                <w:sz w:val="22"/>
+                <w:lang w:eastAsia="ru-RU"/>
+              </w:rPr>
+            </w:pPr>
+            <w:r>
+              <w:rPr>
+                <w:rFonts w:ascii="Calibri" w:eastAsia="Times New Roman" w:hAnsi="Calibri" w:cs="Calibri"/>
+                <w:color w:val="000000"/>
+                <w:sz w:val="22"/>
+                <w:lang w:eastAsia="ru-RU"/>
+              </w:rPr>
+              <w:t>222</w:t>
+            </w:r>
+          </w:p>
+        </w:tc>
+        <w:tc>
+          <w:tcPr>
+            <w:tcW w:w="1260" w:type="dxa"/>
+            <w:noWrap/>
+            <w:hideMark/>
+          </w:tcPr>
+          <w:p>
+            <w:pPr>
+              <w:spacing w:after="0" w:line="240" w:lineRule="auto"/>
+              <w:ind w:firstLine="0"/>
+              <w:contextualSpacing w:val="0"/>
+              <w:jc w:val="right"/>
+              <w:rPr>
+                <w:rFonts w:ascii="Calibri" w:eastAsia="Times New Roman" w:hAnsi="Calibri" w:cs="Calibri"/>
+                <w:color w:val="000000"/>
+                <w:sz w:val="22"/>
+                <w:lang w:eastAsia="ru-RU"/>
+              </w:rPr>
+            </w:pPr>
+            <w:r>
+              <w:rPr>
+                <w:rFonts w:ascii="Calibri" w:eastAsia="Times New Roman" w:hAnsi="Calibri" w:cs="Calibri"/>
+                <w:color w:val="000000"/>
+                <w:sz w:val="22"/>
+                <w:lang w:eastAsia="ru-RU"/>
+              </w:rPr>
+              <w:t>10</w:t>
+            </w:r>
+          </w:p>
+        </w:tc>
+        <w:tc>
+          <w:tcPr>
+            <w:tcW w:w="840" w:type="dxa"/>
+            <w:noWrap/>
+            <w:hideMark/>
+          </w:tcPr>
+          <w:p>
+            <w:pPr>
+              <w:spacing w:after="0" w:line="240" w:lineRule="auto"/>
+              <w:ind w:firstLine="0"/>
+              <w:contextualSpacing w:val="0"/>
+              <w:jc w:val="right"/>
+              <w:rPr>
+                <w:rFonts w:ascii="Calibri" w:eastAsia="Times New Roman" w:hAnsi="Calibri" w:cs="Calibri"/>
+                <w:color w:val="000000"/>
+                <w:sz w:val="22"/>
+                <w:lang w:eastAsia="ru-RU"/>
+              </w:rPr>
+            </w:pPr>
+            <w:r>
+              <w:rPr>
+                <w:rFonts w:ascii="Calibri" w:eastAsia="Times New Roman" w:hAnsi="Calibri" w:cs="Calibri"/>
+                <w:color w:val="000000"/>
+                <w:sz w:val="22"/>
+                <w:lang w:eastAsia="ru-RU"/>
+              </w:rPr>
+              <w:t>0,001</w:t>
+            </w:r>
+          </w:p>
+        </w:tc>
+        <w:tc>
+          <w:tcPr>
+            <w:tcW w:w="988" w:type="dxa"/>
+            <w:noWrap/>
+            <w:hideMark/>
+          </w:tcPr>
+          <w:p>
+            <w:pPr>
+              <w:spacing w:after="0" w:line="240" w:lineRule="auto"/>
+              <w:ind w:firstLine="0"/>
+              <w:contextualSpacing w:val="0"/>
+              <w:jc w:val="center"/>
+              <w:rPr>
+                <w:rFonts w:ascii="Calibri" w:eastAsia="Times New Roman" w:hAnsi="Calibri" w:cs="Calibri"/>
+                <w:color w:val="000000"/>
+                <w:sz w:val="22"/>
+                <w:lang w:eastAsia="ru-RU"/>
+              </w:rPr>
+            </w:pPr>
+            <w:r>
+              <w:rPr>
+                <w:rFonts w:ascii="Calibri" w:eastAsia="Times New Roman" w:hAnsi="Calibri" w:cs="Calibri"/>
+                <w:color w:val="000000"/>
+                <w:sz w:val="22"/>
+                <w:lang w:eastAsia="ru-RU"/>
+              </w:rPr>
+              <w:t>ИСТИНА</w:t>
+            </w:r>
+          </w:p>
+        </w:tc>
+        <w:tc>
+          <w:tcPr>
+            <w:tcW w:w="820" w:type="dxa"/>
+            <w:noWrap/>
+            <w:hideMark/>
+          </w:tcPr>
+          <w:p>
+            <w:pPr>
+              <w:spacing w:after="0" w:line="240" w:lineRule="auto"/>
+              <w:ind w:firstLine="0"/>
+              <w:contextualSpacing w:val="0"/>
+              <w:jc w:val="right"/>
+              <w:rPr>
+                <w:rFonts w:ascii="Calibri" w:eastAsia="Times New Roman" w:hAnsi="Calibri" w:cs="Calibri"/>
+                <w:color w:val="000000"/>
+                <w:sz w:val="22"/>
+                <w:lang w:eastAsia="ru-RU"/>
+              </w:rPr>
+            </w:pPr>
+            <w:r>
+              <w:rPr>
+                <w:rFonts w:ascii="Calibri" w:eastAsia="Times New Roman" w:hAnsi="Calibri" w:cs="Calibri"/>
+                <w:color w:val="000000"/>
+                <w:sz w:val="22"/>
+                <w:lang w:eastAsia="ru-RU"/>
+              </w:rPr>
+              <w:t>6</w:t>
+            </w:r>
+          </w:p>
+        </w:tc>
+        <w:tc>
+          <w:tcPr>
+            <w:tcW w:w="1386" w:type="dxa"/>
+            <w:noWrap/>
+            <w:hideMark/>
+          </w:tcPr>
+          <w:p>
+            <w:pPr>
+              <w:spacing w:after="0" w:line="240" w:lineRule="auto"/>
+              <w:ind w:firstLine="0"/>
+              <w:contextualSpacing w:val="0"/>
+              <w:jc w:val="right"/>
+              <w:rPr>
+                <w:rFonts w:ascii="Calibri" w:eastAsia="Times New Roman" w:hAnsi="Calibri" w:cs="Calibri"/>
+                <w:color w:val="000000"/>
+                <w:sz w:val="22"/>
+                <w:lang w:eastAsia="ru-RU"/>
+              </w:rPr>
+            </w:pPr>
+            <w:r>
+              <w:rPr>
+                <w:rFonts w:ascii="Calibri" w:eastAsia="Times New Roman" w:hAnsi="Calibri" w:cs="Calibri"/>
+                <w:color w:val="000000"/>
+                <w:sz w:val="22"/>
+                <w:lang w:eastAsia="ru-RU"/>
+              </w:rPr>
+              <w:t>0,147374551</w:t>
+            </w:r>
+          </w:p>
+        </w:tc>
+        <w:tc>
+          <w:tcPr>
+            <w:tcW w:w="3624" w:type="dxa"/>
+            <w:noWrap/>
+            <w:hideMark/>
+          </w:tcPr>
+          <w:p>
+            <w:pPr>
+              <w:spacing w:after="0" w:line="240" w:lineRule="auto"/>
+              <w:ind w:firstLine="0"/>
+              <w:contextualSpacing w:val="0"/>
+              <w:jc w:val="right"/>
+              <w:rPr>
+                <w:rFonts w:ascii="Calibri" w:eastAsia="Times New Roman" w:hAnsi="Calibri" w:cs="Calibri"/>
+                <w:color w:val="000000"/>
+                <w:sz w:val="22"/>
+                <w:lang w:eastAsia="ru-RU"/>
+              </w:rPr>
+            </w:pPr>
+            <w:r>
+              <w:rPr>
+                <w:rFonts w:ascii="Calibri" w:eastAsia="Times New Roman" w:hAnsi="Calibri" w:cs="Calibri"/>
+                <w:color w:val="000000"/>
+                <w:sz w:val="22"/>
+                <w:lang w:eastAsia="ru-RU"/>
+              </w:rPr>
+              <w:t>4,739349663</w:t>
+            </w:r>
+          </w:p>
+        </w:tc>
+      </w:tr>
+      <w:tr>
+        <w:trPr>
+          <w:trHeight w:val="300"/>
+        </w:trPr>
+        <w:tc>
+          <w:tcPr>
+            <w:tcW w:w="1000" w:type="dxa"/>
+            <w:noWrap/>
+            <w:hideMark/>
+          </w:tcPr>
+          <w:p>
+            <w:pPr>
+              <w:spacing w:after="0" w:line="240" w:lineRule="auto"/>
+              <w:ind w:firstLine="0"/>
+              <w:contextualSpacing w:val="0"/>
+              <w:jc w:val="right"/>
+              <w:rPr>
+                <w:rFonts w:ascii="Calibri" w:eastAsia="Times New Roman" w:hAnsi="Calibri" w:cs="Calibri"/>
+                <w:color w:val="000000"/>
+                <w:sz w:val="22"/>
+                <w:lang w:eastAsia="ru-RU"/>
+              </w:rPr>
+            </w:pPr>
+            <w:r>
+              <w:rPr>
+                <w:rFonts w:ascii="Calibri" w:eastAsia="Times New Roman" w:hAnsi="Calibri" w:cs="Calibri"/>
+                <w:color w:val="000000"/>
+                <w:sz w:val="22"/>
+                <w:lang w:eastAsia="ru-RU"/>
+              </w:rPr>
+              <w:t>222</w:t>
+            </w:r>
+          </w:p>
+        </w:tc>
+        <w:tc>
+          <w:tcPr>
+            <w:tcW w:w="1260" w:type="dxa"/>
+            <w:noWrap/>
+            <w:hideMark/>
+          </w:tcPr>
+          <w:p>
+            <w:pPr>
+              <w:spacing w:after="0" w:line="240" w:lineRule="auto"/>
+              <w:ind w:firstLine="0"/>
+              <w:contextualSpacing w:val="0"/>
+              <w:jc w:val="right"/>
+              <w:rPr>
+                <w:rFonts w:ascii="Calibri" w:eastAsia="Times New Roman" w:hAnsi="Calibri" w:cs="Calibri"/>
+                <w:color w:val="000000"/>
+                <w:sz w:val="22"/>
+                <w:lang w:eastAsia="ru-RU"/>
+              </w:rPr>
+            </w:pPr>
+            <w:r>
+              <w:rPr>
+                <w:rFonts w:ascii="Calibri" w:eastAsia="Times New Roman" w:hAnsi="Calibri" w:cs="Calibri"/>
+                <w:color w:val="000000"/>
+                <w:sz w:val="22"/>
+                <w:lang w:eastAsia="ru-RU"/>
+              </w:rPr>
+              <w:t>10</w:t>
+            </w:r>
+          </w:p>
+        </w:tc>
+        <w:tc>
+          <w:tcPr>
+            <w:tcW w:w="840" w:type="dxa"/>
+            <w:noWrap/>
+            <w:hideMark/>
+          </w:tcPr>
+          <w:p>
+            <w:pPr>
+              <w:spacing w:after="0" w:line="240" w:lineRule="auto"/>
+              <w:ind w:firstLine="0"/>
+              <w:contextualSpacing w:val="0"/>
+              <w:jc w:val="right"/>
+              <w:rPr>
+                <w:rFonts w:ascii="Calibri" w:eastAsia="Times New Roman" w:hAnsi="Calibri" w:cs="Calibri"/>
+                <w:color w:val="000000"/>
+                <w:sz w:val="22"/>
+                <w:lang w:eastAsia="ru-RU"/>
+              </w:rPr>
+            </w:pPr>
+            <w:r>
+              <w:rPr>
+                <w:rFonts w:ascii="Calibri" w:eastAsia="Times New Roman" w:hAnsi="Calibri" w:cs="Calibri"/>
+                <w:color w:val="000000"/>
+                <w:sz w:val="22"/>
+                <w:lang w:eastAsia="ru-RU"/>
+              </w:rPr>
+              <w:t>0,001</w:t>
+            </w:r>
+          </w:p>
+        </w:tc>
+        <w:tc>
+          <w:tcPr>
+            <w:tcW w:w="988" w:type="dxa"/>
+            <w:noWrap/>
+            <w:hideMark/>
+          </w:tcPr>
+          <w:p>
+            <w:pPr>
+              <w:spacing w:after="0" w:line="240" w:lineRule="auto"/>
+              <w:ind w:firstLine="0"/>
+              <w:contextualSpacing w:val="0"/>
+              <w:jc w:val="center"/>
+              <w:rPr>
+                <w:rFonts w:ascii="Calibri" w:eastAsia="Times New Roman" w:hAnsi="Calibri" w:cs="Calibri"/>
+                <w:color w:val="000000"/>
+                <w:sz w:val="22"/>
+                <w:lang w:eastAsia="ru-RU"/>
+              </w:rPr>
+            </w:pPr>
+            <w:r>
+              <w:rPr>
+                <w:rFonts w:ascii="Calibri" w:eastAsia="Times New Roman" w:hAnsi="Calibri" w:cs="Calibri"/>
+                <w:color w:val="000000"/>
+                <w:sz w:val="22"/>
+                <w:lang w:eastAsia="ru-RU"/>
+              </w:rPr>
+              <w:t>ИСТИНА</w:t>
+            </w:r>
+          </w:p>
+        </w:tc>
+        <w:tc>
+          <w:tcPr>
+            <w:tcW w:w="820" w:type="dxa"/>
+            <w:noWrap/>
+            <w:hideMark/>
+          </w:tcPr>
+          <w:p>
+            <w:pPr>
+              <w:spacing w:after="0" w:line="240" w:lineRule="auto"/>
+              <w:ind w:firstLine="0"/>
+              <w:contextualSpacing w:val="0"/>
+              <w:jc w:val="right"/>
+              <w:rPr>
+                <w:rFonts w:ascii="Calibri" w:eastAsia="Times New Roman" w:hAnsi="Calibri" w:cs="Calibri"/>
+                <w:color w:val="000000"/>
+                <w:sz w:val="22"/>
+                <w:lang w:eastAsia="ru-RU"/>
+              </w:rPr>
+            </w:pPr>
+            <w:r>
+              <w:rPr>
+                <w:rFonts w:ascii="Calibri" w:eastAsia="Times New Roman" w:hAnsi="Calibri" w:cs="Calibri"/>
+                <w:color w:val="000000"/>
+                <w:sz w:val="22"/>
+                <w:lang w:eastAsia="ru-RU"/>
+              </w:rPr>
+              <w:t>5</w:t>
+            </w:r>
+          </w:p>
+        </w:tc>
+        <w:tc>
+          <w:tcPr>
+            <w:tcW w:w="1386" w:type="dxa"/>
+            <w:noWrap/>
+            <w:hideMark/>
+          </w:tcPr>
+          <w:p>
+            <w:pPr>
+              <w:spacing w:after="0" w:line="240" w:lineRule="auto"/>
+              <w:ind w:firstLine="0"/>
+              <w:contextualSpacing w:val="0"/>
+              <w:jc w:val="right"/>
+              <w:rPr>
+                <w:rFonts w:ascii="Calibri" w:eastAsia="Times New Roman" w:hAnsi="Calibri" w:cs="Calibri"/>
+                <w:color w:val="000000"/>
+                <w:sz w:val="22"/>
+                <w:lang w:eastAsia="ru-RU"/>
+              </w:rPr>
+            </w:pPr>
+            <w:r>
+              <w:rPr>
+                <w:rFonts w:ascii="Calibri" w:eastAsia="Times New Roman" w:hAnsi="Calibri" w:cs="Calibri"/>
+                <w:color w:val="000000"/>
+                <w:sz w:val="22"/>
+                <w:lang w:eastAsia="ru-RU"/>
+              </w:rPr>
+              <w:t>0,172254077</w:t>
+            </w:r>
+          </w:p>
+        </w:tc>
+        <w:tc>
+          <w:tcPr>
+            <w:tcW w:w="3624" w:type="dxa"/>
+            <w:noWrap/>
+            <w:hideMark/>
+          </w:tcPr>
+          <w:p>
+            <w:pPr>
+              <w:spacing w:after="0" w:line="240" w:lineRule="auto"/>
+              <w:ind w:firstLine="0"/>
+              <w:contextualSpacing w:val="0"/>
+              <w:jc w:val="right"/>
+              <w:rPr>
+                <w:rFonts w:ascii="Calibri" w:eastAsia="Times New Roman" w:hAnsi="Calibri" w:cs="Calibri"/>
+                <w:color w:val="000000"/>
+                <w:sz w:val="22"/>
+                <w:lang w:eastAsia="ru-RU"/>
+              </w:rPr>
+            </w:pPr>
+            <w:r>
+              <w:rPr>
+                <w:rFonts w:ascii="Calibri" w:eastAsia="Times New Roman" w:hAnsi="Calibri" w:cs="Calibri"/>
+                <w:color w:val="000000"/>
+                <w:sz w:val="22"/>
+                <w:lang w:eastAsia="ru-RU"/>
+              </w:rPr>
+              <w:t>4,78196487</w:t>
+            </w:r>
+          </w:p>
+        </w:tc>
+      </w:tr>
+      <w:tr>
+        <w:trPr>
+          <w:trHeight w:val="300"/>
+        </w:trPr>
+        <w:tc>
+          <w:tcPr>
+            <w:tcW w:w="1000" w:type="dxa"/>
+            <w:noWrap/>
+            <w:hideMark/>
+          </w:tcPr>
+          <w:p>
+            <w:pPr>
+              <w:spacing w:after="0" w:line="240" w:lineRule="auto"/>
+              <w:ind w:firstLine="0"/>
+              <w:contextualSpacing w:val="0"/>
+              <w:jc w:val="right"/>
+              <w:rPr>
+                <w:rFonts w:ascii="Calibri" w:eastAsia="Times New Roman" w:hAnsi="Calibri" w:cs="Calibri"/>
+                <w:color w:val="000000"/>
+                <w:sz w:val="22"/>
+                <w:lang w:eastAsia="ru-RU"/>
+              </w:rPr>
+            </w:pPr>
+            <w:r>
+              <w:rPr>
+                <w:rFonts w:ascii="Calibri" w:eastAsia="Times New Roman" w:hAnsi="Calibri" w:cs="Calibri"/>
+                <w:color w:val="000000"/>
+                <w:sz w:val="22"/>
+                <w:lang w:eastAsia="ru-RU"/>
+              </w:rPr>
+              <w:t>222</w:t>
+            </w:r>
+          </w:p>
+        </w:tc>
+        <w:tc>
+          <w:tcPr>
+            <w:tcW w:w="1260" w:type="dxa"/>
+            <w:noWrap/>
+            <w:hideMark/>
+          </w:tcPr>
+          <w:p>
+            <w:pPr>
+              <w:spacing w:after="0" w:line="240" w:lineRule="auto"/>
+              <w:ind w:firstLine="0"/>
+              <w:contextualSpacing w:val="0"/>
+              <w:jc w:val="right"/>
+              <w:rPr>
+                <w:rFonts w:ascii="Calibri" w:eastAsia="Times New Roman" w:hAnsi="Calibri" w:cs="Calibri"/>
+                <w:color w:val="000000"/>
+                <w:sz w:val="22"/>
+                <w:lang w:eastAsia="ru-RU"/>
+              </w:rPr>
+            </w:pPr>
+            <w:r>
+              <w:rPr>
+                <w:rFonts w:ascii="Calibri" w:eastAsia="Times New Roman" w:hAnsi="Calibri" w:cs="Calibri"/>
+                <w:color w:val="000000"/>
+                <w:sz w:val="22"/>
+                <w:lang w:eastAsia="ru-RU"/>
+              </w:rPr>
+              <w:t>10</w:t>
+            </w:r>
+          </w:p>
+        </w:tc>
+        <w:tc>
+          <w:tcPr>
+            <w:tcW w:w="840" w:type="dxa"/>
+            <w:noWrap/>
+            <w:hideMark/>
+          </w:tcPr>
+          <w:p>
+            <w:pPr>
+              <w:spacing w:after="0" w:line="240" w:lineRule="auto"/>
+              <w:ind w:firstLine="0"/>
+              <w:contextualSpacing w:val="0"/>
+              <w:jc w:val="right"/>
+              <w:rPr>
+                <w:rFonts w:ascii="Calibri" w:eastAsia="Times New Roman" w:hAnsi="Calibri" w:cs="Calibri"/>
+                <w:color w:val="000000"/>
+                <w:sz w:val="22"/>
+                <w:lang w:eastAsia="ru-RU"/>
+              </w:rPr>
+            </w:pPr>
+            <w:r>
+              <w:rPr>
+                <w:rFonts w:ascii="Calibri" w:eastAsia="Times New Roman" w:hAnsi="Calibri" w:cs="Calibri"/>
+                <w:color w:val="000000"/>
+                <w:sz w:val="22"/>
+                <w:lang w:eastAsia="ru-RU"/>
+              </w:rPr>
+              <w:t>0,001</w:t>
+            </w:r>
+          </w:p>
+        </w:tc>
+        <w:tc>
+          <w:tcPr>
+            <w:tcW w:w="988" w:type="dxa"/>
+            <w:noWrap/>
+            <w:hideMark/>
+          </w:tcPr>
+          <w:p>
+            <w:pPr>
+              <w:spacing w:after="0" w:line="240" w:lineRule="auto"/>
+              <w:ind w:firstLine="0"/>
+              <w:contextualSpacing w:val="0"/>
+              <w:jc w:val="center"/>
+              <w:rPr>
+                <w:rFonts w:ascii="Calibri" w:eastAsia="Times New Roman" w:hAnsi="Calibri" w:cs="Calibri"/>
+                <w:color w:val="000000"/>
+                <w:sz w:val="22"/>
+                <w:lang w:eastAsia="ru-RU"/>
+              </w:rPr>
+            </w:pPr>
+            <w:r>
+              <w:rPr>
+                <w:rFonts w:ascii="Calibri" w:eastAsia="Times New Roman" w:hAnsi="Calibri" w:cs="Calibri"/>
+                <w:color w:val="000000"/>
+                <w:sz w:val="22"/>
+                <w:lang w:eastAsia="ru-RU"/>
+              </w:rPr>
+              <w:t>ЛОЖЬ</w:t>
+            </w:r>
+          </w:p>
+        </w:tc>
+        <w:tc>
+          <w:tcPr>
+            <w:tcW w:w="820" w:type="dxa"/>
+            <w:noWrap/>
+            <w:hideMark/>
+          </w:tcPr>
+          <w:p>
+            <w:pPr>
+              <w:spacing w:after="0" w:line="240" w:lineRule="auto"/>
+              <w:ind w:firstLine="0"/>
+              <w:contextualSpacing w:val="0"/>
+              <w:jc w:val="right"/>
+              <w:rPr>
+                <w:rFonts w:ascii="Calibri" w:eastAsia="Times New Roman" w:hAnsi="Calibri" w:cs="Calibri"/>
+                <w:color w:val="000000"/>
+                <w:sz w:val="22"/>
+                <w:lang w:eastAsia="ru-RU"/>
+              </w:rPr>
+            </w:pPr>
+            <w:r>
+              <w:rPr>
+                <w:rFonts w:ascii="Calibri" w:eastAsia="Times New Roman" w:hAnsi="Calibri" w:cs="Calibri"/>
+                <w:color w:val="000000"/>
+                <w:sz w:val="22"/>
+                <w:lang w:eastAsia="ru-RU"/>
+              </w:rPr>
+              <w:t>6</w:t>
+            </w:r>
+          </w:p>
+        </w:tc>
+        <w:tc>
+          <w:tcPr>
+            <w:tcW w:w="1386" w:type="dxa"/>
+            <w:noWrap/>
+            <w:hideMark/>
+          </w:tcPr>
+          <w:p>
+            <w:pPr>
+              <w:spacing w:after="0" w:line="240" w:lineRule="auto"/>
+              <w:ind w:firstLine="0"/>
+              <w:contextualSpacing w:val="0"/>
+              <w:jc w:val="right"/>
+              <w:rPr>
+                <w:rFonts w:ascii="Calibri" w:eastAsia="Times New Roman" w:hAnsi="Calibri" w:cs="Calibri"/>
+                <w:color w:val="000000"/>
+                <w:sz w:val="22"/>
+                <w:lang w:eastAsia="ru-RU"/>
+              </w:rPr>
+            </w:pPr>
+            <w:r>
+              <w:rPr>
+                <w:rFonts w:ascii="Calibri" w:eastAsia="Times New Roman" w:hAnsi="Calibri" w:cs="Calibri"/>
+                <w:color w:val="000000"/>
+                <w:sz w:val="22"/>
+                <w:lang w:eastAsia="ru-RU"/>
+              </w:rPr>
+              <w:t>0,133713763</w:t>
+            </w:r>
+          </w:p>
+        </w:tc>
+        <w:tc>
+          <w:tcPr>
+            <w:tcW w:w="3624" w:type="dxa"/>
+            <w:noWrap/>
+            <w:hideMark/>
+          </w:tcPr>
+          <w:p>
+            <w:pPr>
+              <w:spacing w:after="0" w:line="240" w:lineRule="auto"/>
+              <w:ind w:firstLine="0"/>
+              <w:contextualSpacing w:val="0"/>
+              <w:jc w:val="right"/>
+              <w:rPr>
+                <w:rFonts w:ascii="Calibri" w:eastAsia="Times New Roman" w:hAnsi="Calibri" w:cs="Calibri"/>
+                <w:color w:val="000000"/>
+                <w:sz w:val="22"/>
+                <w:lang w:eastAsia="ru-RU"/>
+              </w:rPr>
+            </w:pPr>
+            <w:r>
+              <w:rPr>
+                <w:rFonts w:ascii="Calibri" w:eastAsia="Times New Roman" w:hAnsi="Calibri" w:cs="Calibri"/>
+                <w:color w:val="000000"/>
+                <w:sz w:val="22"/>
+                <w:lang w:eastAsia="ru-RU"/>
+              </w:rPr>
+              <w:t>5,090312943</w:t>
+            </w:r>
+          </w:p>
+        </w:tc>
+      </w:tr>
+      <w:tr>
+        <w:trPr>
+          <w:trHeight w:val="300"/>
+        </w:trPr>
+        <w:tc>
+          <w:tcPr>
+            <w:tcW w:w="1000" w:type="dxa"/>
+            <w:noWrap/>
+            <w:hideMark/>
+          </w:tcPr>
+          <w:p>
+            <w:pPr>
+              <w:spacing w:after="0" w:line="240" w:lineRule="auto"/>
+              <w:ind w:firstLine="0"/>
+              <w:contextualSpacing w:val="0"/>
+              <w:jc w:val="right"/>
+              <w:rPr>
+                <w:rFonts w:ascii="Calibri" w:eastAsia="Times New Roman" w:hAnsi="Calibri" w:cs="Calibri"/>
+                <w:color w:val="000000"/>
+                <w:sz w:val="22"/>
+                <w:lang w:eastAsia="ru-RU"/>
+              </w:rPr>
+            </w:pPr>
+            <w:r>
+              <w:rPr>
+                <w:rFonts w:ascii="Calibri" w:eastAsia="Times New Roman" w:hAnsi="Calibri" w:cs="Calibri"/>
+                <w:color w:val="000000"/>
+                <w:sz w:val="22"/>
+                <w:lang w:eastAsia="ru-RU"/>
+              </w:rPr>
+              <w:t>222</w:t>
+            </w:r>
+          </w:p>
+        </w:tc>
+        <w:tc>
+          <w:tcPr>
+            <w:tcW w:w="1260" w:type="dxa"/>
+            <w:noWrap/>
+            <w:hideMark/>
+          </w:tcPr>
+          <w:p>
+            <w:pPr>
+              <w:spacing w:after="0" w:line="240" w:lineRule="auto"/>
+              <w:ind w:firstLine="0"/>
+              <w:contextualSpacing w:val="0"/>
+              <w:jc w:val="right"/>
+              <w:rPr>
+                <w:rFonts w:ascii="Calibri" w:eastAsia="Times New Roman" w:hAnsi="Calibri" w:cs="Calibri"/>
+                <w:color w:val="000000"/>
+                <w:sz w:val="22"/>
+                <w:lang w:eastAsia="ru-RU"/>
+              </w:rPr>
+            </w:pPr>
+            <w:r>
+              <w:rPr>
+                <w:rFonts w:ascii="Calibri" w:eastAsia="Times New Roman" w:hAnsi="Calibri" w:cs="Calibri"/>
+                <w:color w:val="000000"/>
+                <w:sz w:val="22"/>
+                <w:lang w:eastAsia="ru-RU"/>
+              </w:rPr>
+              <w:t>10</w:t>
+            </w:r>
+          </w:p>
+        </w:tc>
+        <w:tc>
+          <w:tcPr>
+            <w:tcW w:w="840" w:type="dxa"/>
+            <w:noWrap/>
+            <w:hideMark/>
+          </w:tcPr>
+          <w:p>
+            <w:pPr>
+              <w:spacing w:after="0" w:line="240" w:lineRule="auto"/>
+              <w:ind w:firstLine="0"/>
+              <w:contextualSpacing w:val="0"/>
+              <w:jc w:val="right"/>
+              <w:rPr>
+                <w:rFonts w:ascii="Calibri" w:eastAsia="Times New Roman" w:hAnsi="Calibri" w:cs="Calibri"/>
+                <w:color w:val="000000"/>
+                <w:sz w:val="22"/>
+                <w:lang w:eastAsia="ru-RU"/>
+              </w:rPr>
+            </w:pPr>
+            <w:r>
+              <w:rPr>
+                <w:rFonts w:ascii="Calibri" w:eastAsia="Times New Roman" w:hAnsi="Calibri" w:cs="Calibri"/>
+                <w:color w:val="000000"/>
+                <w:sz w:val="22"/>
+                <w:lang w:eastAsia="ru-RU"/>
+              </w:rPr>
+              <w:t>0,0001</w:t>
+            </w:r>
+          </w:p>
+        </w:tc>
+        <w:tc>
+          <w:tcPr>
+            <w:tcW w:w="988" w:type="dxa"/>
+            <w:noWrap/>
+            <w:hideMark/>
+          </w:tcPr>
+          <w:p>
+            <w:pPr>
+              <w:spacing w:after="0" w:line="240" w:lineRule="auto"/>
+              <w:ind w:firstLine="0"/>
+              <w:contextualSpacing w:val="0"/>
+              <w:jc w:val="center"/>
+              <w:rPr>
+                <w:rFonts w:ascii="Calibri" w:eastAsia="Times New Roman" w:hAnsi="Calibri" w:cs="Calibri"/>
+                <w:color w:val="000000"/>
+                <w:sz w:val="22"/>
+                <w:lang w:eastAsia="ru-RU"/>
+              </w:rPr>
+            </w:pPr>
+            <w:r>
+              <w:rPr>
+                <w:rFonts w:ascii="Calibri" w:eastAsia="Times New Roman" w:hAnsi="Calibri" w:cs="Calibri"/>
+                <w:color w:val="000000"/>
+                <w:sz w:val="22"/>
+                <w:lang w:eastAsia="ru-RU"/>
+              </w:rPr>
+              <w:t>ЛОЖЬ</w:t>
+            </w:r>
+          </w:p>
+        </w:tc>
+        <w:tc>
+          <w:tcPr>
+            <w:tcW w:w="820" w:type="dxa"/>
+            <w:noWrap/>
+            <w:hideMark/>
+          </w:tcPr>
+          <w:p>
+            <w:pPr>
+              <w:spacing w:after="0" w:line="240" w:lineRule="auto"/>
+              <w:ind w:firstLine="0"/>
+              <w:contextualSpacing w:val="0"/>
+              <w:jc w:val="right"/>
+              <w:rPr>
+                <w:rFonts w:ascii="Calibri" w:eastAsia="Times New Roman" w:hAnsi="Calibri" w:cs="Calibri"/>
+                <w:color w:val="000000"/>
+                <w:sz w:val="22"/>
+                <w:lang w:eastAsia="ru-RU"/>
+              </w:rPr>
+            </w:pPr>
+            <w:r>
+              <w:rPr>
+                <w:rFonts w:ascii="Calibri" w:eastAsia="Times New Roman" w:hAnsi="Calibri" w:cs="Calibri"/>
+                <w:color w:val="000000"/>
+                <w:sz w:val="22"/>
+                <w:lang w:eastAsia="ru-RU"/>
+              </w:rPr>
+              <w:t>7</w:t>
+            </w:r>
+          </w:p>
+        </w:tc>
+        <w:tc>
+          <w:tcPr>
+            <w:tcW w:w="1386" w:type="dxa"/>
+            <w:noWrap/>
+            <w:hideMark/>
+          </w:tcPr>
+          <w:p>
+            <w:pPr>
+              <w:spacing w:after="0" w:line="240" w:lineRule="auto"/>
+              <w:ind w:firstLine="0"/>
+              <w:contextualSpacing w:val="0"/>
+              <w:jc w:val="right"/>
+              <w:rPr>
+                <w:rFonts w:ascii="Calibri" w:eastAsia="Times New Roman" w:hAnsi="Calibri" w:cs="Calibri"/>
+                <w:color w:val="000000"/>
+                <w:sz w:val="22"/>
+                <w:lang w:eastAsia="ru-RU"/>
+              </w:rPr>
+            </w:pPr>
+            <w:r>
+              <w:rPr>
+                <w:rFonts w:ascii="Calibri" w:eastAsia="Times New Roman" w:hAnsi="Calibri" w:cs="Calibri"/>
+                <w:color w:val="000000"/>
+                <w:sz w:val="22"/>
+                <w:lang w:eastAsia="ru-RU"/>
+              </w:rPr>
+              <w:t>0,172668424</w:t>
+            </w:r>
+          </w:p>
+        </w:tc>
+        <w:tc>
+          <w:tcPr>
+            <w:tcW w:w="3624" w:type="dxa"/>
+            <w:noWrap/>
+            <w:hideMark/>
+          </w:tcPr>
+          <w:p>
+            <w:pPr>
+              <w:spacing w:after="0" w:line="240" w:lineRule="auto"/>
+              <w:ind w:firstLine="0"/>
+              <w:contextualSpacing w:val="0"/>
+              <w:jc w:val="right"/>
+              <w:rPr>
+                <w:rFonts w:ascii="Calibri" w:eastAsia="Times New Roman" w:hAnsi="Calibri" w:cs="Calibri"/>
+                <w:color w:val="000000"/>
+                <w:sz w:val="22"/>
+                <w:lang w:eastAsia="ru-RU"/>
+              </w:rPr>
+            </w:pPr>
+            <w:r>
+              <w:rPr>
+                <w:rFonts w:ascii="Calibri" w:eastAsia="Times New Roman" w:hAnsi="Calibri" w:cs="Calibri"/>
+                <w:color w:val="000000"/>
+                <w:sz w:val="22"/>
+                <w:lang w:eastAsia="ru-RU"/>
+              </w:rPr>
+              <w:t>5,115290783</w:t>
+            </w:r>
+          </w:p>
+        </w:tc>
+      </w:tr>
+      <w:tr>
+        <w:trPr>
+          <w:trHeight w:val="300"/>
+        </w:trPr>
+        <w:tc>
+          <w:tcPr>
+            <w:tcW w:w="1000" w:type="dxa"/>
+            <w:noWrap/>
+            <w:hideMark/>
+          </w:tcPr>
+          <w:p>
+            <w:pPr>
+              <w:spacing w:after="0" w:line="240" w:lineRule="auto"/>
+              <w:ind w:firstLine="0"/>
+              <w:contextualSpacing w:val="0"/>
+              <w:jc w:val="right"/>
+              <w:rPr>
+                <w:rFonts w:ascii="Calibri" w:eastAsia="Times New Roman" w:hAnsi="Calibri" w:cs="Calibri"/>
+                <w:color w:val="000000"/>
+                <w:sz w:val="22"/>
+                <w:lang w:eastAsia="ru-RU"/>
+              </w:rPr>
+            </w:pPr>
+            <w:r>
+              <w:rPr>
+                <w:rFonts w:ascii="Calibri" w:eastAsia="Times New Roman" w:hAnsi="Calibri" w:cs="Calibri"/>
+                <w:color w:val="000000"/>
+                <w:sz w:val="22"/>
+                <w:lang w:eastAsia="ru-RU"/>
+              </w:rPr>
+              <w:t>111</w:t>
+            </w:r>
+          </w:p>
+        </w:tc>
+        <w:tc>
+          <w:tcPr>
+            <w:tcW w:w="1260" w:type="dxa"/>
+            <w:noWrap/>
+            <w:hideMark/>
+          </w:tcPr>
+          <w:p>
+            <w:pPr>
+              <w:spacing w:after="0" w:line="240" w:lineRule="auto"/>
+              <w:ind w:firstLine="0"/>
+              <w:contextualSpacing w:val="0"/>
+              <w:jc w:val="right"/>
+              <w:rPr>
+                <w:rFonts w:ascii="Calibri" w:eastAsia="Times New Roman" w:hAnsi="Calibri" w:cs="Calibri"/>
+                <w:color w:val="000000"/>
+                <w:sz w:val="22"/>
+                <w:lang w:eastAsia="ru-RU"/>
+              </w:rPr>
+            </w:pPr>
+            <w:r>
+              <w:rPr>
+                <w:rFonts w:ascii="Calibri" w:eastAsia="Times New Roman" w:hAnsi="Calibri" w:cs="Calibri"/>
+                <w:color w:val="000000"/>
+                <w:sz w:val="22"/>
+                <w:lang w:eastAsia="ru-RU"/>
+              </w:rPr>
+              <w:t>5</w:t>
+            </w:r>
+          </w:p>
+        </w:tc>
+        <w:tc>
+          <w:tcPr>
+            <w:tcW w:w="840" w:type="dxa"/>
+            <w:noWrap/>
+            <w:hideMark/>
+          </w:tcPr>
+          <w:p>
+            <w:pPr>
+              <w:spacing w:after="0" w:line="240" w:lineRule="auto"/>
+              <w:ind w:firstLine="0"/>
+              <w:contextualSpacing w:val="0"/>
+              <w:jc w:val="right"/>
+              <w:rPr>
+                <w:rFonts w:ascii="Calibri" w:eastAsia="Times New Roman" w:hAnsi="Calibri" w:cs="Calibri"/>
+                <w:color w:val="000000"/>
+                <w:sz w:val="22"/>
+                <w:lang w:eastAsia="ru-RU"/>
+              </w:rPr>
+            </w:pPr>
+            <w:r>
+              <w:rPr>
+                <w:rFonts w:ascii="Calibri" w:eastAsia="Times New Roman" w:hAnsi="Calibri" w:cs="Calibri"/>
+                <w:color w:val="000000"/>
+                <w:sz w:val="22"/>
+                <w:lang w:eastAsia="ru-RU"/>
+              </w:rPr>
+              <w:t>0,001</w:t>
+            </w:r>
+          </w:p>
+        </w:tc>
+        <w:tc>
+          <w:tcPr>
+            <w:tcW w:w="988" w:type="dxa"/>
+            <w:noWrap/>
+            <w:hideMark/>
+          </w:tcPr>
+          <w:p>
+            <w:pPr>
+              <w:spacing w:after="0" w:line="240" w:lineRule="auto"/>
+              <w:ind w:firstLine="0"/>
+              <w:contextualSpacing w:val="0"/>
+              <w:jc w:val="center"/>
+              <w:rPr>
+                <w:rFonts w:ascii="Calibri" w:eastAsia="Times New Roman" w:hAnsi="Calibri" w:cs="Calibri"/>
+                <w:color w:val="000000"/>
+                <w:sz w:val="22"/>
+                <w:lang w:eastAsia="ru-RU"/>
+              </w:rPr>
+            </w:pPr>
+            <w:r>
+              <w:rPr>
+                <w:rFonts w:ascii="Calibri" w:eastAsia="Times New Roman" w:hAnsi="Calibri" w:cs="Calibri"/>
+                <w:color w:val="000000"/>
+                <w:sz w:val="22"/>
+                <w:lang w:eastAsia="ru-RU"/>
+              </w:rPr>
+              <w:t>ЛОЖЬ</w:t>
+            </w:r>
+          </w:p>
+        </w:tc>
+        <w:tc>
+          <w:tcPr>
+            <w:tcW w:w="820" w:type="dxa"/>
+            <w:noWrap/>
+            <w:hideMark/>
+          </w:tcPr>
+          <w:p>
+            <w:pPr>
+              <w:spacing w:after="0" w:line="240" w:lineRule="auto"/>
+              <w:ind w:firstLine="0"/>
+              <w:contextualSpacing w:val="0"/>
+              <w:jc w:val="right"/>
+              <w:rPr>
+                <w:rFonts w:ascii="Calibri" w:eastAsia="Times New Roman" w:hAnsi="Calibri" w:cs="Calibri"/>
+                <w:color w:val="000000"/>
+                <w:sz w:val="22"/>
+                <w:lang w:eastAsia="ru-RU"/>
+              </w:rPr>
+            </w:pPr>
+            <w:r>
+              <w:rPr>
+                <w:rFonts w:ascii="Calibri" w:eastAsia="Times New Roman" w:hAnsi="Calibri" w:cs="Calibri"/>
+                <w:color w:val="000000"/>
+                <w:sz w:val="22"/>
+                <w:lang w:eastAsia="ru-RU"/>
+              </w:rPr>
+              <w:t>7</w:t>
+            </w:r>
+          </w:p>
+        </w:tc>
+        <w:tc>
+          <w:tcPr>
+            <w:tcW w:w="1386" w:type="dxa"/>
+            <w:noWrap/>
+            <w:hideMark/>
+          </w:tcPr>
+          <w:p>
+            <w:pPr>
+              <w:spacing w:after="0" w:line="240" w:lineRule="auto"/>
+              <w:ind w:firstLine="0"/>
+              <w:contextualSpacing w:val="0"/>
+              <w:jc w:val="right"/>
+              <w:rPr>
+                <w:rFonts w:ascii="Calibri" w:eastAsia="Times New Roman" w:hAnsi="Calibri" w:cs="Calibri"/>
+                <w:color w:val="000000"/>
+                <w:sz w:val="22"/>
+                <w:lang w:eastAsia="ru-RU"/>
+              </w:rPr>
+            </w:pPr>
+            <w:r>
+              <w:rPr>
+                <w:rFonts w:ascii="Calibri" w:eastAsia="Times New Roman" w:hAnsi="Calibri" w:cs="Calibri"/>
+                <w:color w:val="000000"/>
+                <w:sz w:val="22"/>
+                <w:lang w:eastAsia="ru-RU"/>
+              </w:rPr>
+              <w:t>0,145281437</w:t>
+            </w:r>
+          </w:p>
+        </w:tc>
+        <w:tc>
+          <w:tcPr>
+            <w:tcW w:w="3624" w:type="dxa"/>
+            <w:noWrap/>
+            <w:hideMark/>
+          </w:tcPr>
+          <w:p>
+            <w:pPr>
+              <w:spacing w:after="0" w:line="240" w:lineRule="auto"/>
+              <w:ind w:firstLine="0"/>
+              <w:contextualSpacing w:val="0"/>
+              <w:jc w:val="right"/>
+              <w:rPr>
+                <w:rFonts w:ascii="Calibri" w:eastAsia="Times New Roman" w:hAnsi="Calibri" w:cs="Calibri"/>
+                <w:color w:val="000000"/>
+                <w:sz w:val="22"/>
+                <w:lang w:eastAsia="ru-RU"/>
+              </w:rPr>
+            </w:pPr>
+            <w:r>
+              <w:rPr>
+                <w:rFonts w:ascii="Calibri" w:eastAsia="Times New Roman" w:hAnsi="Calibri" w:cs="Calibri"/>
+                <w:color w:val="000000"/>
+                <w:sz w:val="22"/>
+                <w:lang w:eastAsia="ru-RU"/>
+              </w:rPr>
+              <w:t>5,156119298</w:t>
+            </w:r>
+          </w:p>
+        </w:tc>
+      </w:tr>
+    </w:tbl>
+    <w:p>
+      <w:pPr>
+        <w:jc w:val="right"/>
+      </w:pPr>
+      <w:r>
+        <w:t>Таблица 2</w:t>
+      </w:r>
+    </w:p>
+    <w:p>
+      <w:pPr>
+        <w:jc w:val="left"/>
+      </w:pPr>
+      <w:r>
+        <w:t>Исходя из результатов эксперимента были выбраны следующие значения парметров:</w:t>
+      </w:r>
+    </w:p>
+    <w:p>
+      <w:pPr>
+        <w:pStyle w:val="a0"/>
+        <w:numPr>
+          <w:ilvl w:val="0"/>
+          <w:numId w:val="8"/>
+        </w:numPr>
+      </w:pPr>
+      <w:r>
+        <w:t xml:space="preserve">epochs – </w:t>
+      </w:r>
+      <w:r>
+        <w:t>222</w:t>
+      </w:r>
+    </w:p>
+    <w:p>
+      <w:pPr>
+        <w:pStyle w:val="a0"/>
+        <w:numPr>
+          <w:ilvl w:val="0"/>
+          <w:numId w:val="8"/>
+        </w:numPr>
+      </w:pPr>
+      <w:r>
+        <w:t xml:space="preserve">batch size – </w:t>
+      </w:r>
+      <w:r>
+        <w:t>10</w:t>
+      </w:r>
+    </w:p>
+    <w:p>
+      <w:pPr>
+        <w:pStyle w:val="a0"/>
+        <w:numPr>
+          <w:ilvl w:val="0"/>
+          <w:numId w:val="8"/>
+        </w:numPr>
+      </w:pPr>
+      <w:r>
+        <w:t xml:space="preserve">lr – </w:t>
+      </w:r>
+      <w:r>
+        <w:t>0,001</w:t>
+      </w:r>
+    </w:p>
+    <w:p>
+      <w:pPr>
+        <w:pStyle w:val="a0"/>
+        <w:numPr>
+          <w:ilvl w:val="0"/>
+          <w:numId w:val="8"/>
+        </w:numPr>
+      </w:pPr>
+      <w:r>
+        <w:t>decay</w:t>
+      </w:r>
+      <w:r>
+        <w:t xml:space="preserve"> </w:t>
+      </w:r>
+      <w:r>
+        <w:t>–</w:t>
+      </w:r>
+      <w:r>
+        <w:t xml:space="preserve"> </w:t>
+      </w:r>
+      <w:r>
+        <w:t>Истина</w:t>
+      </w:r>
+    </w:p>
+    <w:p>
+      <w:pPr>
+        <w:pStyle w:val="a0"/>
+        <w:numPr>
+          <w:ilvl w:val="0"/>
+          <w:numId w:val="8"/>
+        </w:numPr>
+      </w:pPr>
+      <w:r>
+        <w:t xml:space="preserve">expo – </w:t>
+      </w:r>
+      <w:r>
+        <w:t>7</w:t>
+      </w:r>
+    </w:p>
+    <w:p>
+      <w:pPr>
+        <w:pStyle w:val="2"/>
+      </w:pPr>
+      <w:bookmarkStart w:id="20" w:name="_Toc106446826"/>
+      <w:r>
+        <w:t xml:space="preserve">Выбор коэффициента разделения </w:t>
+      </w:r>
+      <w:r>
+        <w:t>данных</w:t>
+      </w:r>
+      <w:r>
+        <w:t xml:space="preserve"> на тренировочное и валидационное множество</w:t>
+      </w:r>
+      <w:bookmarkEnd w:id="20"/>
+    </w:p>
+    <w:p>
+      <w:r>
+        <w:t>При обучении нейронных сетей стандартно каждый батч данных делится на тренировочное и валидационное множество с пропорциями 0.8 к 0.2, но это не является обязательным условием.</w:t>
+      </w:r>
+    </w:p>
+    <w:p>
+      <w:r>
+        <w:t>Возможны варианты, когда при другом разделении полученная нейронная сеть будет иметь лучшие результаты. Для того, чтобы выбрать правильн</w:t>
+      </w:r>
+      <w:r>
+        <w:t>ый</w:t>
+      </w:r>
+      <w:r>
+        <w:t xml:space="preserve"> </w:t>
+      </w:r>
+      <w:r>
+        <w:t>процент соотношения тренировочной и валидационной выборки</w:t>
+      </w:r>
+      <w:r>
+        <w:t xml:space="preserve"> было сгенерировано и оценено несколько моделей</w:t>
+      </w:r>
+      <w:r>
+        <w:t xml:space="preserve">, </w:t>
+      </w:r>
+      <w:r>
+        <w:t xml:space="preserve">были посчитаны </w:t>
+      </w:r>
+      <w:r>
+        <w:t>относительные ошибки</w:t>
+      </w:r>
+      <w:r>
+        <w:t xml:space="preserve">. Результаты эксперимента представлены в таблице </w:t>
+      </w:r>
+      <w:r>
+        <w:t>3</w:t>
+      </w:r>
+    </w:p>
+    <w:p>
+      <w:pPr>
+        <w:spacing w:after="160" w:line="259" w:lineRule="auto"/>
+        <w:ind w:firstLine="0"/>
+        <w:contextualSpacing w:val="0"/>
+        <w:jc w:val="left"/>
+      </w:pPr>
+      <w:r>
+        <w:br w:type="page"/>
+      </w:r>
+    </w:p>
+    <w:tbl>
+      <w:tblPr>
+        <w:tblStyle w:val="ae"/>
+        <w:tblW w:w="10001" w:type="dxa"/>
+        <w:tblLook w:val="04A0" w:firstRow="1" w:lastRow="0" w:firstColumn="1" w:lastColumn="0" w:noHBand="0" w:noVBand="1"/>
+      </w:tblPr>
+      <w:tblGrid>
+        <w:gridCol w:w="1658"/>
+        <w:gridCol w:w="927"/>
+        <w:gridCol w:w="927"/>
+        <w:gridCol w:w="927"/>
+        <w:gridCol w:w="927"/>
+        <w:gridCol w:w="927"/>
+        <w:gridCol w:w="927"/>
+        <w:gridCol w:w="927"/>
+        <w:gridCol w:w="927"/>
+        <w:gridCol w:w="927"/>
+      </w:tblGrid>
+      <w:tr>
+        <w:trPr>
+          <w:trHeight w:val="316"/>
+        </w:trPr>
+        <w:tc>
+          <w:tcPr>
+            <w:tcW w:w="1658" w:type="dxa"/>
             <w:tcBorders>
               <w:top w:val="single" w:sz="4" w:space="0" w:color="auto"/>
               <w:left w:val="single" w:sz="4" w:space="0" w:color="auto"/>
@@ -4634,7 +7212,7 @@
         </w:tc>
         <w:tc>
           <w:tcPr>
-            <w:tcW w:w="875" w:type="dxa"/>
+            <w:tcW w:w="927" w:type="dxa"/>
             <w:tcBorders>
               <w:top w:val="single" w:sz="4" w:space="0" w:color="auto"/>
               <w:left w:val="single" w:sz="4" w:space="0" w:color="auto"/>
@@ -4665,7 +7243,7 @@
         </w:tc>
         <w:tc>
           <w:tcPr>
-            <w:tcW w:w="875" w:type="dxa"/>
+            <w:tcW w:w="927" w:type="dxa"/>
             <w:tcBorders>
               <w:top w:val="single" w:sz="4" w:space="0" w:color="auto"/>
               <w:left w:val="single" w:sz="4" w:space="0" w:color="auto"/>
@@ -4696,7 +7274,7 @@
         </w:tc>
         <w:tc>
           <w:tcPr>
-            <w:tcW w:w="875" w:type="dxa"/>
+            <w:tcW w:w="927" w:type="dxa"/>
             <w:tcBorders>
               <w:top w:val="single" w:sz="4" w:space="0" w:color="auto"/>
               <w:left w:val="single" w:sz="4" w:space="0" w:color="auto"/>
@@ -4727,7 +7305,7 @@
         </w:tc>
         <w:tc>
           <w:tcPr>
-            <w:tcW w:w="875" w:type="dxa"/>
+            <w:tcW w:w="927" w:type="dxa"/>
             <w:tcBorders>
               <w:top w:val="single" w:sz="4" w:space="0" w:color="auto"/>
               <w:left w:val="single" w:sz="4" w:space="0" w:color="auto"/>
@@ -4758,7 +7336,7 @@
         </w:tc>
         <w:tc>
           <w:tcPr>
-            <w:tcW w:w="875" w:type="dxa"/>
+            <w:tcW w:w="927" w:type="dxa"/>
             <w:tcBorders>
               <w:top w:val="single" w:sz="4" w:space="0" w:color="auto"/>
               <w:left w:val="single" w:sz="4" w:space="0" w:color="auto"/>
@@ -4789,7 +7367,7 @@
         </w:tc>
         <w:tc>
           <w:tcPr>
-            <w:tcW w:w="875" w:type="dxa"/>
+            <w:tcW w:w="927" w:type="dxa"/>
             <w:tcBorders>
               <w:top w:val="single" w:sz="4" w:space="0" w:color="auto"/>
               <w:left w:val="single" w:sz="4" w:space="0" w:color="auto"/>
@@ -4820,7 +7398,7 @@
         </w:tc>
         <w:tc>
           <w:tcPr>
-            <w:tcW w:w="875" w:type="dxa"/>
+            <w:tcW w:w="927" w:type="dxa"/>
             <w:tcBorders>
               <w:top w:val="single" w:sz="4" w:space="0" w:color="auto"/>
               <w:left w:val="single" w:sz="4" w:space="0" w:color="auto"/>
@@ -4851,7 +7429,7 @@
         </w:tc>
         <w:tc>
           <w:tcPr>
-            <w:tcW w:w="875" w:type="dxa"/>
+            <w:tcW w:w="927" w:type="dxa"/>
             <w:tcBorders>
               <w:top w:val="single" w:sz="4" w:space="0" w:color="auto"/>
               <w:left w:val="single" w:sz="4" w:space="0" w:color="auto"/>
@@ -4882,7 +7460,7 @@
         </w:tc>
         <w:tc>
           <w:tcPr>
-            <w:tcW w:w="863" w:type="dxa"/>
+            <w:tcW w:w="927" w:type="dxa"/>
             <w:tcBorders>
               <w:top w:val="single" w:sz="4" w:space="0" w:color="auto"/>
               <w:left w:val="single" w:sz="4" w:space="0" w:color="auto"/>
@@ -4913,9 +7491,12 @@
         </w:tc>
       </w:tr>
       <w:tr>
-        <w:tc>
-          <w:tcPr>
-            <w:tcW w:w="1564" w:type="dxa"/>
+        <w:trPr>
+          <w:trHeight w:val="298"/>
+        </w:trPr>
+        <w:tc>
+          <w:tcPr>
+            <w:tcW w:w="1658" w:type="dxa"/>
             <w:tcBorders>
               <w:top w:val="single" w:sz="4" w:space="0" w:color="auto"/>
               <w:left w:val="single" w:sz="4" w:space="0" w:color="auto"/>
@@ -4946,7 +7527,7 @@
         </w:tc>
         <w:tc>
           <w:tcPr>
-            <w:tcW w:w="875" w:type="dxa"/>
+            <w:tcW w:w="927" w:type="dxa"/>
             <w:tcBorders>
               <w:top w:val="single" w:sz="4" w:space="0" w:color="auto"/>
               <w:left w:val="single" w:sz="4" w:space="0" w:color="auto"/>
@@ -4971,13 +7552,13 @@
                 <w:rFonts w:asciiTheme="minorHAnsi" w:eastAsiaTheme="minorHAnsi" w:hAnsiTheme="minorHAnsi" w:cstheme="minorBidi"/>
                 <w:sz w:val="22"/>
               </w:rPr>
-              <w:t>1.68%</w:t>
-            </w:r>
-          </w:p>
-        </w:tc>
-        <w:tc>
-          <w:tcPr>
-            <w:tcW w:w="875" w:type="dxa"/>
+              <w:t>3.56%</w:t>
+            </w:r>
+          </w:p>
+        </w:tc>
+        <w:tc>
+          <w:tcPr>
+            <w:tcW w:w="927" w:type="dxa"/>
             <w:tcBorders>
               <w:top w:val="single" w:sz="4" w:space="0" w:color="auto"/>
               <w:left w:val="single" w:sz="4" w:space="0" w:color="auto"/>
@@ -5002,13 +7583,13 @@
                 <w:rFonts w:asciiTheme="minorHAnsi" w:eastAsiaTheme="minorHAnsi" w:hAnsiTheme="minorHAnsi" w:cstheme="minorBidi"/>
                 <w:sz w:val="22"/>
               </w:rPr>
-              <w:t>1.85%</w:t>
-            </w:r>
-          </w:p>
-        </w:tc>
-        <w:tc>
-          <w:tcPr>
-            <w:tcW w:w="875" w:type="dxa"/>
+              <w:t>3.98%</w:t>
+            </w:r>
+          </w:p>
+        </w:tc>
+        <w:tc>
+          <w:tcPr>
+            <w:tcW w:w="927" w:type="dxa"/>
             <w:tcBorders>
               <w:top w:val="single" w:sz="4" w:space="0" w:color="auto"/>
               <w:left w:val="single" w:sz="4" w:space="0" w:color="auto"/>
@@ -5033,13 +7614,13 @@
                 <w:rFonts w:asciiTheme="minorHAnsi" w:eastAsiaTheme="minorHAnsi" w:hAnsiTheme="minorHAnsi" w:cstheme="minorBidi"/>
                 <w:sz w:val="22"/>
               </w:rPr>
-              <w:t>1.81%</w:t>
-            </w:r>
-          </w:p>
-        </w:tc>
-        <w:tc>
-          <w:tcPr>
-            <w:tcW w:w="875" w:type="dxa"/>
+              <w:t>3.93%</w:t>
+            </w:r>
+          </w:p>
+        </w:tc>
+        <w:tc>
+          <w:tcPr>
+            <w:tcW w:w="927" w:type="dxa"/>
             <w:tcBorders>
               <w:top w:val="single" w:sz="4" w:space="0" w:color="auto"/>
               <w:left w:val="single" w:sz="4" w:space="0" w:color="auto"/>
@@ -5064,13 +7645,13 @@
                 <w:rFonts w:asciiTheme="minorHAnsi" w:eastAsiaTheme="minorHAnsi" w:hAnsiTheme="minorHAnsi" w:cstheme="minorBidi"/>
                 <w:sz w:val="22"/>
               </w:rPr>
-              <w:t>1.67%</w:t>
-            </w:r>
-          </w:p>
-        </w:tc>
-        <w:tc>
-          <w:tcPr>
-            <w:tcW w:w="875" w:type="dxa"/>
+              <w:t>4.31%</w:t>
+            </w:r>
+          </w:p>
+        </w:tc>
+        <w:tc>
+          <w:tcPr>
+            <w:tcW w:w="927" w:type="dxa"/>
             <w:tcBorders>
               <w:top w:val="single" w:sz="4" w:space="0" w:color="auto"/>
               <w:left w:val="single" w:sz="4" w:space="0" w:color="auto"/>
@@ -5095,13 +7676,13 @@
                 <w:rFonts w:asciiTheme="minorHAnsi" w:eastAsiaTheme="minorHAnsi" w:hAnsiTheme="minorHAnsi" w:cstheme="minorBidi"/>
                 <w:sz w:val="22"/>
               </w:rPr>
-              <w:t>3.32%</w:t>
-            </w:r>
-          </w:p>
-        </w:tc>
-        <w:tc>
-          <w:tcPr>
-            <w:tcW w:w="875" w:type="dxa"/>
+              <w:t>4.07%</w:t>
+            </w:r>
+          </w:p>
+        </w:tc>
+        <w:tc>
+          <w:tcPr>
+            <w:tcW w:w="927" w:type="dxa"/>
             <w:tcBorders>
               <w:top w:val="single" w:sz="4" w:space="0" w:color="auto"/>
               <w:left w:val="single" w:sz="4" w:space="0" w:color="auto"/>
@@ -5126,13 +7707,13 @@
                 <w:rFonts w:asciiTheme="minorHAnsi" w:eastAsiaTheme="minorHAnsi" w:hAnsiTheme="minorHAnsi" w:cstheme="minorBidi"/>
                 <w:sz w:val="22"/>
               </w:rPr>
-              <w:t>3.34%</w:t>
-            </w:r>
-          </w:p>
-        </w:tc>
-        <w:tc>
-          <w:tcPr>
-            <w:tcW w:w="875" w:type="dxa"/>
+              <w:t>4.56%</w:t>
+            </w:r>
+          </w:p>
+        </w:tc>
+        <w:tc>
+          <w:tcPr>
+            <w:tcW w:w="927" w:type="dxa"/>
             <w:tcBorders>
               <w:top w:val="single" w:sz="4" w:space="0" w:color="auto"/>
               <w:left w:val="single" w:sz="4" w:space="0" w:color="auto"/>
@@ -5157,13 +7738,13 @@
                 <w:rFonts w:asciiTheme="minorHAnsi" w:eastAsiaTheme="minorHAnsi" w:hAnsiTheme="minorHAnsi" w:cstheme="minorBidi"/>
                 <w:sz w:val="22"/>
               </w:rPr>
-              <w:t>3.83%</w:t>
-            </w:r>
-          </w:p>
-        </w:tc>
-        <w:tc>
-          <w:tcPr>
-            <w:tcW w:w="875" w:type="dxa"/>
+              <w:t>4.72%</w:t>
+            </w:r>
+          </w:p>
+        </w:tc>
+        <w:tc>
+          <w:tcPr>
+            <w:tcW w:w="927" w:type="dxa"/>
             <w:tcBorders>
               <w:top w:val="single" w:sz="4" w:space="0" w:color="auto"/>
               <w:left w:val="single" w:sz="4" w:space="0" w:color="auto"/>
@@ -5188,13 +7769,13 @@
                 <w:rFonts w:asciiTheme="minorHAnsi" w:eastAsiaTheme="minorHAnsi" w:hAnsiTheme="minorHAnsi" w:cstheme="minorBidi"/>
                 <w:sz w:val="22"/>
               </w:rPr>
-              <w:t>4.2%</w:t>
-            </w:r>
-          </w:p>
-        </w:tc>
-        <w:tc>
-          <w:tcPr>
-            <w:tcW w:w="863" w:type="dxa"/>
+              <w:t>4.98%</w:t>
+            </w:r>
+          </w:p>
+        </w:tc>
+        <w:tc>
+          <w:tcPr>
+            <w:tcW w:w="927" w:type="dxa"/>
             <w:tcBorders>
               <w:top w:val="single" w:sz="4" w:space="0" w:color="auto"/>
               <w:left w:val="single" w:sz="4" w:space="0" w:color="auto"/>
@@ -5219,15 +7800,18 @@
                 <w:rFonts w:asciiTheme="minorHAnsi" w:eastAsiaTheme="minorHAnsi" w:hAnsiTheme="minorHAnsi" w:cstheme="minorBidi"/>
                 <w:sz w:val="22"/>
               </w:rPr>
-              <w:t>5.86%</w:t>
+              <w:t>5.91%</w:t>
             </w:r>
           </w:p>
         </w:tc>
       </w:tr>
       <w:tr>
-        <w:tc>
-          <w:tcPr>
-            <w:tcW w:w="1564" w:type="dxa"/>
+        <w:trPr>
+          <w:trHeight w:val="316"/>
+        </w:trPr>
+        <w:tc>
+          <w:tcPr>
+            <w:tcW w:w="1658" w:type="dxa"/>
             <w:tcBorders>
               <w:top w:val="single" w:sz="4" w:space="0" w:color="auto"/>
               <w:left w:val="single" w:sz="4" w:space="0" w:color="auto"/>
@@ -5258,7 +7842,7 @@
         </w:tc>
         <w:tc>
           <w:tcPr>
-            <w:tcW w:w="875" w:type="dxa"/>
+            <w:tcW w:w="927" w:type="dxa"/>
             <w:tcBorders>
               <w:top w:val="single" w:sz="4" w:space="0" w:color="auto"/>
               <w:left w:val="single" w:sz="4" w:space="0" w:color="auto"/>
@@ -5283,13 +7867,13 @@
                 <w:rFonts w:asciiTheme="minorHAnsi" w:eastAsiaTheme="minorHAnsi" w:hAnsiTheme="minorHAnsi" w:cstheme="minorBidi"/>
                 <w:sz w:val="22"/>
               </w:rPr>
-              <w:t>10.72%</w:t>
-            </w:r>
-          </w:p>
-        </w:tc>
-        <w:tc>
-          <w:tcPr>
-            <w:tcW w:w="875" w:type="dxa"/>
+              <w:t>11.4%</w:t>
+            </w:r>
+          </w:p>
+        </w:tc>
+        <w:tc>
+          <w:tcPr>
+            <w:tcW w:w="927" w:type="dxa"/>
             <w:tcBorders>
               <w:top w:val="single" w:sz="4" w:space="0" w:color="auto"/>
               <w:left w:val="single" w:sz="4" w:space="0" w:color="auto"/>
@@ -5314,13 +7898,13 @@
                 <w:rFonts w:asciiTheme="minorHAnsi" w:eastAsiaTheme="minorHAnsi" w:hAnsiTheme="minorHAnsi" w:cstheme="minorBidi"/>
                 <w:sz w:val="22"/>
               </w:rPr>
-              <w:t>9.81%</w:t>
-            </w:r>
-          </w:p>
-        </w:tc>
-        <w:tc>
-          <w:tcPr>
-            <w:tcW w:w="875" w:type="dxa"/>
+              <w:t>10.34%</w:t>
+            </w:r>
+          </w:p>
+        </w:tc>
+        <w:tc>
+          <w:tcPr>
+            <w:tcW w:w="927" w:type="dxa"/>
             <w:tcBorders>
               <w:top w:val="single" w:sz="4" w:space="0" w:color="auto"/>
               <w:left w:val="single" w:sz="4" w:space="0" w:color="auto"/>
@@ -5345,13 +7929,13 @@
                 <w:rFonts w:asciiTheme="minorHAnsi" w:eastAsiaTheme="minorHAnsi" w:hAnsiTheme="minorHAnsi" w:cstheme="minorBidi"/>
                 <w:sz w:val="22"/>
               </w:rPr>
-              <w:t>10.64%</w:t>
-            </w:r>
-          </w:p>
-        </w:tc>
-        <w:tc>
-          <w:tcPr>
-            <w:tcW w:w="875" w:type="dxa"/>
+              <w:t>10.67%</w:t>
+            </w:r>
+          </w:p>
+        </w:tc>
+        <w:tc>
+          <w:tcPr>
+            <w:tcW w:w="927" w:type="dxa"/>
             <w:tcBorders>
               <w:top w:val="single" w:sz="4" w:space="0" w:color="auto"/>
               <w:left w:val="single" w:sz="4" w:space="0" w:color="auto"/>
@@ -5376,13 +7960,13 @@
                 <w:rFonts w:asciiTheme="minorHAnsi" w:eastAsiaTheme="minorHAnsi" w:hAnsiTheme="minorHAnsi" w:cstheme="minorBidi"/>
                 <w:sz w:val="22"/>
               </w:rPr>
-              <w:t>11.43%</w:t>
-            </w:r>
-          </w:p>
-        </w:tc>
-        <w:tc>
-          <w:tcPr>
-            <w:tcW w:w="875" w:type="dxa"/>
+              <w:t>10.66%</w:t>
+            </w:r>
+          </w:p>
+        </w:tc>
+        <w:tc>
+          <w:tcPr>
+            <w:tcW w:w="927" w:type="dxa"/>
             <w:tcBorders>
               <w:top w:val="single" w:sz="4" w:space="0" w:color="auto"/>
               <w:left w:val="single" w:sz="4" w:space="0" w:color="auto"/>
@@ -5407,13 +7991,13 @@
                 <w:rFonts w:asciiTheme="minorHAnsi" w:eastAsiaTheme="minorHAnsi" w:hAnsiTheme="minorHAnsi" w:cstheme="minorBidi"/>
                 <w:sz w:val="22"/>
               </w:rPr>
-              <w:t>11.89%</w:t>
-            </w:r>
-          </w:p>
-        </w:tc>
-        <w:tc>
-          <w:tcPr>
-            <w:tcW w:w="875" w:type="dxa"/>
+              <w:t>11.8%</w:t>
+            </w:r>
+          </w:p>
+        </w:tc>
+        <w:tc>
+          <w:tcPr>
+            <w:tcW w:w="927" w:type="dxa"/>
             <w:tcBorders>
               <w:top w:val="single" w:sz="4" w:space="0" w:color="auto"/>
               <w:left w:val="single" w:sz="4" w:space="0" w:color="auto"/>
@@ -5438,13 +8022,13 @@
                 <w:rFonts w:asciiTheme="minorHAnsi" w:eastAsiaTheme="minorHAnsi" w:hAnsiTheme="minorHAnsi" w:cstheme="minorBidi"/>
                 <w:sz w:val="22"/>
               </w:rPr>
-              <w:t>12.71%</w:t>
-            </w:r>
-          </w:p>
-        </w:tc>
-        <w:tc>
-          <w:tcPr>
-            <w:tcW w:w="875" w:type="dxa"/>
+              <w:t>11.05%</w:t>
+            </w:r>
+          </w:p>
+        </w:tc>
+        <w:tc>
+          <w:tcPr>
+            <w:tcW w:w="927" w:type="dxa"/>
             <w:tcBorders>
               <w:top w:val="single" w:sz="4" w:space="0" w:color="auto"/>
               <w:left w:val="single" w:sz="4" w:space="0" w:color="auto"/>
@@ -5469,13 +8053,13 @@
                 <w:rFonts w:asciiTheme="minorHAnsi" w:eastAsiaTheme="minorHAnsi" w:hAnsiTheme="minorHAnsi" w:cstheme="minorBidi"/>
                 <w:sz w:val="22"/>
               </w:rPr>
-              <w:t>13.05%</w:t>
-            </w:r>
-          </w:p>
-        </w:tc>
-        <w:tc>
-          <w:tcPr>
-            <w:tcW w:w="875" w:type="dxa"/>
+              <w:t>11.58%</w:t>
+            </w:r>
+          </w:p>
+        </w:tc>
+        <w:tc>
+          <w:tcPr>
+            <w:tcW w:w="927" w:type="dxa"/>
             <w:tcBorders>
               <w:top w:val="single" w:sz="4" w:space="0" w:color="auto"/>
               <w:left w:val="single" w:sz="4" w:space="0" w:color="auto"/>
@@ -5500,13 +8084,13 @@
                 <w:rFonts w:asciiTheme="minorHAnsi" w:eastAsiaTheme="minorHAnsi" w:hAnsiTheme="minorHAnsi" w:cstheme="minorBidi"/>
                 <w:sz w:val="22"/>
               </w:rPr>
-              <w:t>13.67%</w:t>
-            </w:r>
-          </w:p>
-        </w:tc>
-        <w:tc>
-          <w:tcPr>
-            <w:tcW w:w="863" w:type="dxa"/>
+              <w:t>11.65%</w:t>
+            </w:r>
+          </w:p>
+        </w:tc>
+        <w:tc>
+          <w:tcPr>
+            <w:tcW w:w="927" w:type="dxa"/>
             <w:tcBorders>
               <w:top w:val="single" w:sz="4" w:space="0" w:color="auto"/>
               <w:left w:val="single" w:sz="4" w:space="0" w:color="auto"/>
@@ -5531,15 +8115,18 @@
                 <w:rFonts w:asciiTheme="minorHAnsi" w:eastAsiaTheme="minorHAnsi" w:hAnsiTheme="minorHAnsi" w:cstheme="minorBidi"/>
                 <w:sz w:val="22"/>
               </w:rPr>
-              <w:t>15.05%</w:t>
+              <w:t>12.93%</w:t>
             </w:r>
           </w:p>
         </w:tc>
       </w:tr>
       <w:tr>
-        <w:tc>
-          <w:tcPr>
-            <w:tcW w:w="1564" w:type="dxa"/>
+        <w:trPr>
+          <w:trHeight w:val="298"/>
+        </w:trPr>
+        <w:tc>
+          <w:tcPr>
+            <w:tcW w:w="1658" w:type="dxa"/>
             <w:tcBorders>
               <w:top w:val="single" w:sz="4" w:space="0" w:color="auto"/>
               <w:left w:val="single" w:sz="4" w:space="0" w:color="auto"/>
@@ -5570,7 +8157,7 @@
         </w:tc>
         <w:tc>
           <w:tcPr>
-            <w:tcW w:w="875" w:type="dxa"/>
+            <w:tcW w:w="927" w:type="dxa"/>
             <w:tcBorders>
               <w:top w:val="single" w:sz="4" w:space="0" w:color="auto"/>
               <w:left w:val="single" w:sz="4" w:space="0" w:color="auto"/>
@@ -5595,13 +8182,13 @@
                 <w:rFonts w:asciiTheme="minorHAnsi" w:eastAsiaTheme="minorHAnsi" w:hAnsiTheme="minorHAnsi" w:cstheme="minorBidi"/>
                 <w:sz w:val="22"/>
               </w:rPr>
-              <w:t>15.88%</w:t>
-            </w:r>
-          </w:p>
-        </w:tc>
-        <w:tc>
-          <w:tcPr>
-            <w:tcW w:w="875" w:type="dxa"/>
+              <w:t>16.78%</w:t>
+            </w:r>
+          </w:p>
+        </w:tc>
+        <w:tc>
+          <w:tcPr>
+            <w:tcW w:w="927" w:type="dxa"/>
             <w:tcBorders>
               <w:top w:val="single" w:sz="4" w:space="0" w:color="auto"/>
               <w:left w:val="single" w:sz="4" w:space="0" w:color="auto"/>
@@ -5626,13 +8213,13 @@
                 <w:rFonts w:asciiTheme="minorHAnsi" w:eastAsiaTheme="minorHAnsi" w:hAnsiTheme="minorHAnsi" w:cstheme="minorBidi"/>
                 <w:sz w:val="22"/>
               </w:rPr>
-              <w:t>18.76%</w:t>
-            </w:r>
-          </w:p>
-        </w:tc>
-        <w:tc>
-          <w:tcPr>
-            <w:tcW w:w="875" w:type="dxa"/>
+              <w:t>18.22%</w:t>
+            </w:r>
+          </w:p>
+        </w:tc>
+        <w:tc>
+          <w:tcPr>
+            <w:tcW w:w="927" w:type="dxa"/>
             <w:tcBorders>
               <w:top w:val="single" w:sz="4" w:space="0" w:color="auto"/>
               <w:left w:val="single" w:sz="4" w:space="0" w:color="auto"/>
@@ -5657,13 +8244,13 @@
                 <w:rFonts w:asciiTheme="minorHAnsi" w:eastAsiaTheme="minorHAnsi" w:hAnsiTheme="minorHAnsi" w:cstheme="minorBidi"/>
                 <w:sz w:val="22"/>
               </w:rPr>
-              <w:t>17.11%</w:t>
-            </w:r>
-          </w:p>
-        </w:tc>
-        <w:tc>
-          <w:tcPr>
-            <w:tcW w:w="875" w:type="dxa"/>
+              <w:t>17.89%</w:t>
+            </w:r>
+          </w:p>
+        </w:tc>
+        <w:tc>
+          <w:tcPr>
+            <w:tcW w:w="927" w:type="dxa"/>
             <w:tcBorders>
               <w:top w:val="single" w:sz="4" w:space="0" w:color="auto"/>
               <w:left w:val="single" w:sz="4" w:space="0" w:color="auto"/>
@@ -5688,13 +8275,13 @@
                 <w:rFonts w:asciiTheme="minorHAnsi" w:eastAsiaTheme="minorHAnsi" w:hAnsiTheme="minorHAnsi" w:cstheme="minorBidi"/>
                 <w:sz w:val="22"/>
               </w:rPr>
-              <w:t>17.25%</w:t>
-            </w:r>
-          </w:p>
-        </w:tc>
-        <w:tc>
-          <w:tcPr>
-            <w:tcW w:w="875" w:type="dxa"/>
+              <w:t>18.78%</w:t>
+            </w:r>
+          </w:p>
+        </w:tc>
+        <w:tc>
+          <w:tcPr>
+            <w:tcW w:w="927" w:type="dxa"/>
             <w:tcBorders>
               <w:top w:val="single" w:sz="4" w:space="0" w:color="auto"/>
               <w:left w:val="single" w:sz="4" w:space="0" w:color="auto"/>
@@ -5719,13 +8306,13 @@
                 <w:rFonts w:asciiTheme="minorHAnsi" w:eastAsiaTheme="minorHAnsi" w:hAnsiTheme="minorHAnsi" w:cstheme="minorBidi"/>
                 <w:sz w:val="22"/>
               </w:rPr>
-              <w:t>18.21%</w:t>
-            </w:r>
-          </w:p>
-        </w:tc>
-        <w:tc>
-          <w:tcPr>
-            <w:tcW w:w="875" w:type="dxa"/>
+              <w:t>16.85%</w:t>
+            </w:r>
+          </w:p>
+        </w:tc>
+        <w:tc>
+          <w:tcPr>
+            <w:tcW w:w="927" w:type="dxa"/>
             <w:tcBorders>
               <w:top w:val="single" w:sz="4" w:space="0" w:color="auto"/>
               <w:left w:val="single" w:sz="4" w:space="0" w:color="auto"/>
@@ -5756,7 +8343,7 @@
         </w:tc>
         <w:tc>
           <w:tcPr>
-            <w:tcW w:w="875" w:type="dxa"/>
+            <w:tcW w:w="927" w:type="dxa"/>
             <w:tcBorders>
               <w:top w:val="single" w:sz="4" w:space="0" w:color="auto"/>
               <w:left w:val="single" w:sz="4" w:space="0" w:color="auto"/>
@@ -5781,13 +8368,13 @@
                 <w:rFonts w:asciiTheme="minorHAnsi" w:eastAsiaTheme="minorHAnsi" w:hAnsiTheme="minorHAnsi" w:cstheme="minorBidi"/>
                 <w:sz w:val="22"/>
               </w:rPr>
-              <w:t>19.02%</w:t>
-            </w:r>
-          </w:p>
-        </w:tc>
-        <w:tc>
-          <w:tcPr>
-            <w:tcW w:w="875" w:type="dxa"/>
+              <w:t>17.6%</w:t>
+            </w:r>
+          </w:p>
+        </w:tc>
+        <w:tc>
+          <w:tcPr>
+            <w:tcW w:w="927" w:type="dxa"/>
             <w:tcBorders>
               <w:top w:val="single" w:sz="4" w:space="0" w:color="auto"/>
               <w:left w:val="single" w:sz="4" w:space="0" w:color="auto"/>
@@ -5812,13 +8399,13 @@
                 <w:rFonts w:asciiTheme="minorHAnsi" w:eastAsiaTheme="minorHAnsi" w:hAnsiTheme="minorHAnsi" w:cstheme="minorBidi"/>
                 <w:sz w:val="22"/>
               </w:rPr>
-              <w:t>19.64%</w:t>
-            </w:r>
-          </w:p>
-        </w:tc>
-        <w:tc>
-          <w:tcPr>
-            <w:tcW w:w="863" w:type="dxa"/>
+              <w:t>17.43%</w:t>
+            </w:r>
+          </w:p>
+        </w:tc>
+        <w:tc>
+          <w:tcPr>
+            <w:tcW w:w="927" w:type="dxa"/>
             <w:tcBorders>
               <w:top w:val="single" w:sz="4" w:space="0" w:color="auto"/>
               <w:left w:val="single" w:sz="4" w:space="0" w:color="auto"/>
@@ -5843,15 +8430,18 @@
                 <w:rFonts w:asciiTheme="minorHAnsi" w:eastAsiaTheme="minorHAnsi" w:hAnsiTheme="minorHAnsi" w:cstheme="minorBidi"/>
                 <w:sz w:val="22"/>
               </w:rPr>
-              <w:t>21.73%</w:t>
+              <w:t>18.21%</w:t>
             </w:r>
           </w:p>
         </w:tc>
       </w:tr>
       <w:tr>
-        <w:tc>
-          <w:tcPr>
-            <w:tcW w:w="1564" w:type="dxa"/>
+        <w:trPr>
+          <w:trHeight w:val="316"/>
+        </w:trPr>
+        <w:tc>
+          <w:tcPr>
+            <w:tcW w:w="1658" w:type="dxa"/>
             <w:tcBorders>
               <w:top w:val="single" w:sz="4" w:space="0" w:color="auto"/>
               <w:left w:val="single" w:sz="4" w:space="0" w:color="auto"/>
@@ -5882,7 +8472,7 @@
         </w:tc>
         <w:tc>
           <w:tcPr>
-            <w:tcW w:w="875" w:type="dxa"/>
+            <w:tcW w:w="927" w:type="dxa"/>
             <w:tcBorders>
               <w:top w:val="single" w:sz="4" w:space="0" w:color="auto"/>
               <w:left w:val="single" w:sz="4" w:space="0" w:color="auto"/>
@@ -5907,13 +8497,13 @@
                 <w:rFonts w:asciiTheme="minorHAnsi" w:eastAsiaTheme="minorHAnsi" w:hAnsiTheme="minorHAnsi" w:cstheme="minorBidi"/>
                 <w:sz w:val="22"/>
               </w:rPr>
-              <w:t>3.57%</w:t>
-            </w:r>
-          </w:p>
-        </w:tc>
-        <w:tc>
-          <w:tcPr>
-            <w:tcW w:w="875" w:type="dxa"/>
+              <w:t>5.11%</w:t>
+            </w:r>
+          </w:p>
+        </w:tc>
+        <w:tc>
+          <w:tcPr>
+            <w:tcW w:w="927" w:type="dxa"/>
             <w:tcBorders>
               <w:top w:val="single" w:sz="4" w:space="0" w:color="auto"/>
               <w:left w:val="single" w:sz="4" w:space="0" w:color="auto"/>
@@ -5938,13 +8528,13 @@
                 <w:rFonts w:asciiTheme="minorHAnsi" w:eastAsiaTheme="minorHAnsi" w:hAnsiTheme="minorHAnsi" w:cstheme="minorBidi"/>
                 <w:sz w:val="22"/>
               </w:rPr>
-              <w:t>3.91%</w:t>
-            </w:r>
-          </w:p>
-        </w:tc>
-        <w:tc>
-          <w:tcPr>
-            <w:tcW w:w="875" w:type="dxa"/>
+              <w:t>5.41%</w:t>
+            </w:r>
+          </w:p>
+        </w:tc>
+        <w:tc>
+          <w:tcPr>
+            <w:tcW w:w="927" w:type="dxa"/>
             <w:tcBorders>
               <w:top w:val="single" w:sz="4" w:space="0" w:color="auto"/>
               <w:left w:val="single" w:sz="4" w:space="0" w:color="auto"/>
@@ -5969,13 +8559,13 @@
                 <w:rFonts w:asciiTheme="minorHAnsi" w:eastAsiaTheme="minorHAnsi" w:hAnsiTheme="minorHAnsi" w:cstheme="minorBidi"/>
                 <w:sz w:val="22"/>
               </w:rPr>
-              <w:t>3.83%</w:t>
-            </w:r>
-          </w:p>
-        </w:tc>
-        <w:tc>
-          <w:tcPr>
-            <w:tcW w:w="875" w:type="dxa"/>
+              <w:t>5.37%</w:t>
+            </w:r>
+          </w:p>
+        </w:tc>
+        <w:tc>
+          <w:tcPr>
+            <w:tcW w:w="927" w:type="dxa"/>
             <w:tcBorders>
               <w:top w:val="single" w:sz="4" w:space="0" w:color="auto"/>
               <w:left w:val="single" w:sz="4" w:space="0" w:color="auto"/>
@@ -6000,13 +8590,13 @@
                 <w:rFonts w:asciiTheme="minorHAnsi" w:eastAsiaTheme="minorHAnsi" w:hAnsiTheme="minorHAnsi" w:cstheme="minorBidi"/>
                 <w:sz w:val="22"/>
               </w:rPr>
-              <w:t>4.06%</w:t>
-            </w:r>
-          </w:p>
-        </w:tc>
-        <w:tc>
-          <w:tcPr>
-            <w:tcW w:w="875" w:type="dxa"/>
+              <w:t>5.74%</w:t>
+            </w:r>
+          </w:p>
+        </w:tc>
+        <w:tc>
+          <w:tcPr>
+            <w:tcW w:w="927" w:type="dxa"/>
             <w:tcBorders>
               <w:top w:val="single" w:sz="4" w:space="0" w:color="auto"/>
               <w:left w:val="single" w:sz="4" w:space="0" w:color="auto"/>
@@ -6037,7 +8627,7 @@
         </w:tc>
         <w:tc>
           <w:tcPr>
-            <w:tcW w:w="875" w:type="dxa"/>
+            <w:tcW w:w="927" w:type="dxa"/>
             <w:tcBorders>
               <w:top w:val="single" w:sz="4" w:space="0" w:color="auto"/>
               <w:left w:val="single" w:sz="4" w:space="0" w:color="auto"/>
@@ -6062,13 +8652,13 @@
                 <w:rFonts w:asciiTheme="minorHAnsi" w:eastAsiaTheme="minorHAnsi" w:hAnsiTheme="minorHAnsi" w:cstheme="minorBidi"/>
                 <w:sz w:val="22"/>
               </w:rPr>
-              <w:t>6.01%</w:t>
-            </w:r>
-          </w:p>
-        </w:tc>
-        <w:tc>
-          <w:tcPr>
-            <w:tcW w:w="875" w:type="dxa"/>
+              <w:t>5.97%</w:t>
+            </w:r>
+          </w:p>
+        </w:tc>
+        <w:tc>
+          <w:tcPr>
+            <w:tcW w:w="927" w:type="dxa"/>
             <w:tcBorders>
               <w:top w:val="single" w:sz="4" w:space="0" w:color="auto"/>
               <w:left w:val="single" w:sz="4" w:space="0" w:color="auto"/>
@@ -6093,13 +8683,13 @@
                 <w:rFonts w:asciiTheme="minorHAnsi" w:eastAsiaTheme="minorHAnsi" w:hAnsiTheme="minorHAnsi" w:cstheme="minorBidi"/>
                 <w:sz w:val="22"/>
               </w:rPr>
-              <w:t>6.42%</w:t>
-            </w:r>
-          </w:p>
-        </w:tc>
-        <w:tc>
-          <w:tcPr>
-            <w:tcW w:w="875" w:type="dxa"/>
+              <w:t>6.11%</w:t>
+            </w:r>
+          </w:p>
+        </w:tc>
+        <w:tc>
+          <w:tcPr>
+            <w:tcW w:w="927" w:type="dxa"/>
             <w:tcBorders>
               <w:top w:val="single" w:sz="4" w:space="0" w:color="auto"/>
               <w:left w:val="single" w:sz="4" w:space="0" w:color="auto"/>
@@ -6124,13 +8714,13 @@
                 <w:rFonts w:asciiTheme="minorHAnsi" w:eastAsiaTheme="minorHAnsi" w:hAnsiTheme="minorHAnsi" w:cstheme="minorBidi"/>
                 <w:sz w:val="22"/>
               </w:rPr>
-              <w:t>6.69%</w:t>
-            </w:r>
-          </w:p>
-        </w:tc>
-        <w:tc>
-          <w:tcPr>
-            <w:tcW w:w="863" w:type="dxa"/>
+              <w:t>6.26%</w:t>
+            </w:r>
+          </w:p>
+        </w:tc>
+        <w:tc>
+          <w:tcPr>
+            <w:tcW w:w="927" w:type="dxa"/>
             <w:tcBorders>
               <w:top w:val="single" w:sz="4" w:space="0" w:color="auto"/>
               <w:left w:val="single" w:sz="4" w:space="0" w:color="auto"/>
@@ -6155,7 +8745,7 @@
                 <w:rFonts w:asciiTheme="minorHAnsi" w:eastAsiaTheme="minorHAnsi" w:hAnsiTheme="minorHAnsi" w:cstheme="minorBidi"/>
                 <w:sz w:val="22"/>
               </w:rPr>
-              <w:t>9.32%</w:t>
+              <w:t>7.16%</w:t>
             </w:r>
           </w:p>
         </w:tc>
@@ -6163,9 +8753,11 @@
     </w:tbl>
     <w:p>
       <w:pPr>
-        <w:ind w:firstLine="709"/>
-        <w:jc w:val="left"/>
-      </w:pPr>
+        <w:jc w:val="right"/>
+      </w:pPr>
+      <w:r>
+        <w:t>Таблица 3</w:t>
+      </w:r>
     </w:p>
     <w:p>
       <w:pPr>
@@ -6191,11 +8783,11 @@
         </w:numPr>
         <w:spacing w:after="240"/>
       </w:pPr>
-      <w:bookmarkStart w:id="19" w:name="_Toc106259107"/>
+      <w:bookmarkStart w:id="21" w:name="_Toc106446827"/>
       <w:r>
         <w:t>Заключение</w:t>
       </w:r>
-      <w:bookmarkEnd w:id="19"/>
+      <w:bookmarkEnd w:id="21"/>
     </w:p>
     <w:p>
       <w:r>
@@ -6214,15 +8806,7 @@
         </w:numPr>
       </w:pPr>
       <w:r>
-        <w:t xml:space="preserve">Разработан алгоритм, аппроксимирующий состояние потока жидкости в момент времени из неполных начальных данных, который заменяет неизвестные значения данными, полученными из </w:t>
-      </w:r>
-      <w:proofErr w:type="spellStart"/>
-      <w:r>
-        <w:t>аппрокисматора</w:t>
-      </w:r>
-      <w:proofErr w:type="spellEnd"/>
-      <w:r>
-        <w:t xml:space="preserve"> вида </w:t>
+        <w:t xml:space="preserve">Разработан алгоритм, аппроксимирующий состояние потока жидкости в момент времени из неполных начальных данных, который заменяет неизвестные значения данными, полученными из аппрокисматора вида </w:t>
       </w:r>
       <w:r>
         <w:rPr>
@@ -6257,7 +8841,7 @@
 </file>
 
 <file path=word/endnotes.xml><?xml version="1.0" encoding="utf-8"?>
-<w:endnotes xmlns:wpc="http://schemas.microsoft.com/office/word/2010/wordprocessingCanvas" xmlns:cx="http://schemas.microsoft.com/office/drawing/2014/chartex" xmlns:cx1="http://schemas.microsoft.com/office/drawing/2015/9/8/chartex" xmlns:cx2="http://schemas.microsoft.com/office/drawing/2015/10/21/chartex" xmlns:cx3="http://schemas.microsoft.com/office/drawing/2016/5/9/chartex" xmlns:cx4="http://schemas.microsoft.com/office/drawing/2016/5/10/chartex" xmlns:cx5="http://schemas.microsoft.com/office/drawing/2016/5/11/chartex" xmlns:cx6="http://schemas.microsoft.com/office/drawing/2016/5/12/chartex" xmlns:cx7="http://schemas.microsoft.com/office/drawing/2016/5/13/chartex" xmlns:cx8="http://schemas.microsoft.com/office/drawing/2016/5/14/chartex" xmlns:mc="http://schemas.openxmlformats.org/markup-compatibility/2006" xmlns:aink="http://schemas.microsoft.com/office/drawing/2016/ink" xmlns:am3d="http://schemas.microsoft.com/office/drawing/2017/model3d" xmlns:o="urn:schemas-microsoft-com:office:office" xmlns:oel="http://schemas.microsoft.com/office/2019/extlst" xmlns:r="http://schemas.openxmlformats.org/officeDocument/2006/relationships" xmlns:m="http://schemas.openxmlformats.org/officeDocument/2006/math" xmlns:v="urn:schemas-microsoft-com:vml" xmlns:wp14="http://schemas.microsoft.com/office/word/2010/wordprocessingDrawing" xmlns:wp="http://schemas.openxmlformats.org/drawingml/2006/wordprocessingDrawing" xmlns:w10="urn:schemas-microsoft-com:office:word" xmlns:w="http://schemas.openxmlformats.org/wordprocessingml/2006/main" xmlns:w14="http://schemas.microsoft.com/office/word/2010/wordml" xmlns:w15="http://schemas.microsoft.com/office/word/2012/wordml" xmlns:w16cex="http://schemas.microsoft.com/office/word/2018/wordml/cex" xmlns:w16cid="http://schemas.microsoft.com/office/word/2016/wordml/cid" xmlns:w16="http://schemas.microsoft.com/office/word/2018/wordml" xmlns:w16sdtdh="http://schemas.microsoft.com/office/word/2020/wordml/sdtdatahash" xmlns:w16se="http://schemas.microsoft.com/office/word/2015/wordml/symex" xmlns:wpg="http://schemas.microsoft.com/office/word/2010/wordprocessingGroup" xmlns:wpi="http://schemas.microsoft.com/office/word/2010/wordprocessingInk" xmlns:wne="http://schemas.microsoft.com/office/word/2006/wordml" xmlns:wps="http://schemas.microsoft.com/office/word/2010/wordprocessingShape" mc:Ignorable="w14 w15 w16se w16cid w16 w16cex w16sdtdh wp14">
+<w:endnotes xmlns:wpc="http://schemas.microsoft.com/office/word/2010/wordprocessingCanvas" xmlns:cx="http://schemas.microsoft.com/office/drawing/2014/chartex" xmlns:cx1="http://schemas.microsoft.com/office/drawing/2015/9/8/chartex" xmlns:cx2="http://schemas.microsoft.com/office/drawing/2015/10/21/chartex" xmlns:cx3="http://schemas.microsoft.com/office/drawing/2016/5/9/chartex" xmlns:cx4="http://schemas.microsoft.com/office/drawing/2016/5/10/chartex" xmlns:cx5="http://schemas.microsoft.com/office/drawing/2016/5/11/chartex" xmlns:cx6="http://schemas.microsoft.com/office/drawing/2016/5/12/chartex" xmlns:cx7="http://schemas.microsoft.com/office/drawing/2016/5/13/chartex" xmlns:cx8="http://schemas.microsoft.com/office/drawing/2016/5/14/chartex" xmlns:mc="http://schemas.openxmlformats.org/markup-compatibility/2006" xmlns:aink="http://schemas.microsoft.com/office/drawing/2016/ink" xmlns:am3d="http://schemas.microsoft.com/office/drawing/2017/model3d" xmlns:o="urn:schemas-microsoft-com:office:office" xmlns:r="http://schemas.openxmlformats.org/officeDocument/2006/relationships" xmlns:m="http://schemas.openxmlformats.org/officeDocument/2006/math" xmlns:v="urn:schemas-microsoft-com:vml" xmlns:wp14="http://schemas.microsoft.com/office/word/2010/wordprocessingDrawing" xmlns:wp="http://schemas.openxmlformats.org/drawingml/2006/wordprocessingDrawing" xmlns:w10="urn:schemas-microsoft-com:office:word" xmlns:w="http://schemas.openxmlformats.org/wordprocessingml/2006/main" xmlns:w14="http://schemas.microsoft.com/office/word/2010/wordml" xmlns:w15="http://schemas.microsoft.com/office/word/2012/wordml" xmlns:w16cex="http://schemas.microsoft.com/office/word/2018/wordml/cex" xmlns:w16cid="http://schemas.microsoft.com/office/word/2016/wordml/cid" xmlns:w16="http://schemas.microsoft.com/office/word/2018/wordml" xmlns:w16sdtdh="http://schemas.microsoft.com/office/word/2020/wordml/sdtdatahash" xmlns:w16se="http://schemas.microsoft.com/office/word/2015/wordml/symex" xmlns:wpg="http://schemas.microsoft.com/office/word/2010/wordprocessingGroup" xmlns:wpi="http://schemas.microsoft.com/office/word/2010/wordprocessingInk" xmlns:wne="http://schemas.microsoft.com/office/word/2006/wordml" xmlns:wps="http://schemas.microsoft.com/office/word/2010/wordprocessingShape" mc:Ignorable="w14 w15 w16se w16cid w16 w16cex w16sdtdh wp14">
   <w:endnote w:type="separator" w:id="-1">
     <w:p>
       <w:pPr>
@@ -6282,7 +8866,7 @@
 </file>
 
 <file path=word/footnotes.xml><?xml version="1.0" encoding="utf-8"?>
-<w:footnotes xmlns:wpc="http://schemas.microsoft.com/office/word/2010/wordprocessingCanvas" xmlns:cx="http://schemas.microsoft.com/office/drawing/2014/chartex" xmlns:cx1="http://schemas.microsoft.com/office/drawing/2015/9/8/chartex" xmlns:cx2="http://schemas.microsoft.com/office/drawing/2015/10/21/chartex" xmlns:cx3="http://schemas.microsoft.com/office/drawing/2016/5/9/chartex" xmlns:cx4="http://schemas.microsoft.com/office/drawing/2016/5/10/chartex" xmlns:cx5="http://schemas.microsoft.com/office/drawing/2016/5/11/chartex" xmlns:cx6="http://schemas.microsoft.com/office/drawing/2016/5/12/chartex" xmlns:cx7="http://schemas.microsoft.com/office/drawing/2016/5/13/chartex" xmlns:cx8="http://schemas.microsoft.com/office/drawing/2016/5/14/chartex" xmlns:mc="http://schemas.openxmlformats.org/markup-compatibility/2006" xmlns:aink="http://schemas.microsoft.com/office/drawing/2016/ink" xmlns:am3d="http://schemas.microsoft.com/office/drawing/2017/model3d" xmlns:o="urn:schemas-microsoft-com:office:office" xmlns:oel="http://schemas.microsoft.com/office/2019/extlst" xmlns:r="http://schemas.openxmlformats.org/officeDocument/2006/relationships" xmlns:m="http://schemas.openxmlformats.org/officeDocument/2006/math" xmlns:v="urn:schemas-microsoft-com:vml" xmlns:wp14="http://schemas.microsoft.com/office/word/2010/wordprocessingDrawing" xmlns:wp="http://schemas.openxmlformats.org/drawingml/2006/wordprocessingDrawing" xmlns:w10="urn:schemas-microsoft-com:office:word" xmlns:w="http://schemas.openxmlformats.org/wordprocessingml/2006/main" xmlns:w14="http://schemas.microsoft.com/office/word/2010/wordml" xmlns:w15="http://schemas.microsoft.com/office/word/2012/wordml" xmlns:w16cex="http://schemas.microsoft.com/office/word/2018/wordml/cex" xmlns:w16cid="http://schemas.microsoft.com/office/word/2016/wordml/cid" xmlns:w16="http://schemas.microsoft.com/office/word/2018/wordml" xmlns:w16sdtdh="http://schemas.microsoft.com/office/word/2020/wordml/sdtdatahash" xmlns:w16se="http://schemas.microsoft.com/office/word/2015/wordml/symex" xmlns:wpg="http://schemas.microsoft.com/office/word/2010/wordprocessingGroup" xmlns:wpi="http://schemas.microsoft.com/office/word/2010/wordprocessingInk" xmlns:wne="http://schemas.microsoft.com/office/word/2006/wordml" xmlns:wps="http://schemas.microsoft.com/office/word/2010/wordprocessingShape" mc:Ignorable="w14 w15 w16se w16cid w16 w16cex w16sdtdh wp14">
+<w:footnotes xmlns:wpc="http://schemas.microsoft.com/office/word/2010/wordprocessingCanvas" xmlns:cx="http://schemas.microsoft.com/office/drawing/2014/chartex" xmlns:cx1="http://schemas.microsoft.com/office/drawing/2015/9/8/chartex" xmlns:cx2="http://schemas.microsoft.com/office/drawing/2015/10/21/chartex" xmlns:cx3="http://schemas.microsoft.com/office/drawing/2016/5/9/chartex" xmlns:cx4="http://schemas.microsoft.com/office/drawing/2016/5/10/chartex" xmlns:cx5="http://schemas.microsoft.com/office/drawing/2016/5/11/chartex" xmlns:cx6="http://schemas.microsoft.com/office/drawing/2016/5/12/chartex" xmlns:cx7="http://schemas.microsoft.com/office/drawing/2016/5/13/chartex" xmlns:cx8="http://schemas.microsoft.com/office/drawing/2016/5/14/chartex" xmlns:mc="http://schemas.openxmlformats.org/markup-compatibility/2006" xmlns:aink="http://schemas.microsoft.com/office/drawing/2016/ink" xmlns:am3d="http://schemas.microsoft.com/office/drawing/2017/model3d" xmlns:o="urn:schemas-microsoft-com:office:office" xmlns:r="http://schemas.openxmlformats.org/officeDocument/2006/relationships" xmlns:m="http://schemas.openxmlformats.org/officeDocument/2006/math" xmlns:v="urn:schemas-microsoft-com:vml" xmlns:wp14="http://schemas.microsoft.com/office/word/2010/wordprocessingDrawing" xmlns:wp="http://schemas.openxmlformats.org/drawingml/2006/wordprocessingDrawing" xmlns:w10="urn:schemas-microsoft-com:office:word" xmlns:w="http://schemas.openxmlformats.org/wordprocessingml/2006/main" xmlns:w14="http://schemas.microsoft.com/office/word/2010/wordml" xmlns:w15="http://schemas.microsoft.com/office/word/2012/wordml" xmlns:w16cex="http://schemas.microsoft.com/office/word/2018/wordml/cex" xmlns:w16cid="http://schemas.microsoft.com/office/word/2016/wordml/cid" xmlns:w16="http://schemas.microsoft.com/office/word/2018/wordml" xmlns:w16sdtdh="http://schemas.microsoft.com/office/word/2020/wordml/sdtdatahash" xmlns:w16se="http://schemas.microsoft.com/office/word/2015/wordml/symex" xmlns:wpg="http://schemas.microsoft.com/office/word/2010/wordprocessingGroup" xmlns:wpi="http://schemas.microsoft.com/office/word/2010/wordprocessingInk" xmlns:wne="http://schemas.microsoft.com/office/word/2006/wordml" xmlns:wps="http://schemas.microsoft.com/office/word/2010/wordprocessingShape" mc:Ignorable="w14 w15 w16se w16cid w16 w16cex w16sdtdh wp14">
   <w:footnote w:type="separator" w:id="-1">
     <w:p>
       <w:pPr>
@@ -6307,7 +8891,7 @@
 </file>
 
 <file path=word/numbering.xml><?xml version="1.0" encoding="utf-8"?>
-<w:numbering xmlns:wpc="http://schemas.microsoft.com/office/word/2010/wordprocessingCanvas" xmlns:cx="http://schemas.microsoft.com/office/drawing/2014/chartex" xmlns:cx1="http://schemas.microsoft.com/office/drawing/2015/9/8/chartex" xmlns:cx2="http://schemas.microsoft.com/office/drawing/2015/10/21/chartex" xmlns:cx3="http://schemas.microsoft.com/office/drawing/2016/5/9/chartex" xmlns:cx4="http://schemas.microsoft.com/office/drawing/2016/5/10/chartex" xmlns:cx5="http://schemas.microsoft.com/office/drawing/2016/5/11/chartex" xmlns:cx6="http://schemas.microsoft.com/office/drawing/2016/5/12/chartex" xmlns:cx7="http://schemas.microsoft.com/office/drawing/2016/5/13/chartex" xmlns:cx8="http://schemas.microsoft.com/office/drawing/2016/5/14/chartex" xmlns:mc="http://schemas.openxmlformats.org/markup-compatibility/2006" xmlns:aink="http://schemas.microsoft.com/office/drawing/2016/ink" xmlns:am3d="http://schemas.microsoft.com/office/drawing/2017/model3d" xmlns:o="urn:schemas-microsoft-com:office:office" xmlns:oel="http://schemas.microsoft.com/office/2019/extlst" xmlns:r="http://schemas.openxmlformats.org/officeDocument/2006/relationships" xmlns:m="http://schemas.openxmlformats.org/officeDocument/2006/math" xmlns:v="urn:schemas-microsoft-com:vml" xmlns:wp14="http://schemas.microsoft.com/office/word/2010/wordprocessingDrawing" xmlns:wp="http://schemas.openxmlformats.org/drawingml/2006/wordprocessingDrawing" xmlns:w10="urn:schemas-microsoft-com:office:word" xmlns:w="http://schemas.openxmlformats.org/wordprocessingml/2006/main" xmlns:w14="http://schemas.microsoft.com/office/word/2010/wordml" xmlns:w15="http://schemas.microsoft.com/office/word/2012/wordml" xmlns:w16cex="http://schemas.microsoft.com/office/word/2018/wordml/cex" xmlns:w16cid="http://schemas.microsoft.com/office/word/2016/wordml/cid" xmlns:w16="http://schemas.microsoft.com/office/word/2018/wordml" xmlns:w16sdtdh="http://schemas.microsoft.com/office/word/2020/wordml/sdtdatahash" xmlns:w16se="http://schemas.microsoft.com/office/word/2015/wordml/symex" xmlns:wpg="http://schemas.microsoft.com/office/word/2010/wordprocessingGroup" xmlns:wpi="http://schemas.microsoft.com/office/word/2010/wordprocessingInk" xmlns:wne="http://schemas.microsoft.com/office/word/2006/wordml" xmlns:wps="http://schemas.microsoft.com/office/word/2010/wordprocessingShape" mc:Ignorable="w14 w15 w16se w16cid w16 w16cex w16sdtdh wp14">
+<w:numbering xmlns:wpc="http://schemas.microsoft.com/office/word/2010/wordprocessingCanvas" xmlns:cx="http://schemas.microsoft.com/office/drawing/2014/chartex" xmlns:cx1="http://schemas.microsoft.com/office/drawing/2015/9/8/chartex" xmlns:cx2="http://schemas.microsoft.com/office/drawing/2015/10/21/chartex" xmlns:cx3="http://schemas.microsoft.com/office/drawing/2016/5/9/chartex" xmlns:cx4="http://schemas.microsoft.com/office/drawing/2016/5/10/chartex" xmlns:cx5="http://schemas.microsoft.com/office/drawing/2016/5/11/chartex" xmlns:cx6="http://schemas.microsoft.com/office/drawing/2016/5/12/chartex" xmlns:cx7="http://schemas.microsoft.com/office/drawing/2016/5/13/chartex" xmlns:cx8="http://schemas.microsoft.com/office/drawing/2016/5/14/chartex" xmlns:mc="http://schemas.openxmlformats.org/markup-compatibility/2006" xmlns:aink="http://schemas.microsoft.com/office/drawing/2016/ink" xmlns:am3d="http://schemas.microsoft.com/office/drawing/2017/model3d" xmlns:o="urn:schemas-microsoft-com:office:office" xmlns:r="http://schemas.openxmlformats.org/officeDocument/2006/relationships" xmlns:m="http://schemas.openxmlformats.org/officeDocument/2006/math" xmlns:v="urn:schemas-microsoft-com:vml" xmlns:wp14="http://schemas.microsoft.com/office/word/2010/wordprocessingDrawing" xmlns:wp="http://schemas.openxmlformats.org/drawingml/2006/wordprocessingDrawing" xmlns:w10="urn:schemas-microsoft-com:office:word" xmlns:w="http://schemas.openxmlformats.org/wordprocessingml/2006/main" xmlns:w14="http://schemas.microsoft.com/office/word/2010/wordml" xmlns:w15="http://schemas.microsoft.com/office/word/2012/wordml" xmlns:w16cex="http://schemas.microsoft.com/office/word/2018/wordml/cex" xmlns:w16cid="http://schemas.microsoft.com/office/word/2016/wordml/cid" xmlns:w16="http://schemas.microsoft.com/office/word/2018/wordml" xmlns:w16sdtdh="http://schemas.microsoft.com/office/word/2020/wordml/sdtdatahash" xmlns:w16se="http://schemas.microsoft.com/office/word/2015/wordml/symex" xmlns:wpg="http://schemas.microsoft.com/office/word/2010/wordprocessingGroup" xmlns:wpi="http://schemas.microsoft.com/office/word/2010/wordprocessingInk" xmlns:wne="http://schemas.microsoft.com/office/word/2006/wordml" xmlns:wps="http://schemas.microsoft.com/office/word/2010/wordprocessingShape" mc:Ignorable="w14 w15 w16se w16cid w16 w16cex w16sdtdh wp14">
   <w:abstractNum w:abstractNumId="0" w15:restartNumberingAfterBreak="0">
     <w:nsid w:val="063B4191"/>
     <w:multiLevelType w:val="multilevel"/>
@@ -6689,6 +9273,119 @@
     </w:lvl>
   </w:abstractNum>
   <w:abstractNum w:abstractNumId="4" w15:restartNumberingAfterBreak="0">
+    <w:nsid w:val="34096ACE"/>
+    <w:multiLevelType w:val="hybridMultilevel"/>
+    <w:tmpl w:val="4D52DAF8"/>
+    <w:lvl w:ilvl="0" w:tplc="04190001">
+      <w:start w:val="1"/>
+      <w:numFmt w:val="bullet"/>
+      <w:lvlText w:val=""/>
+      <w:lvlJc w:val="left"/>
+      <w:pPr>
+        <w:ind w:left="720" w:hanging="360"/>
+      </w:pPr>
+      <w:rPr>
+        <w:rFonts w:ascii="Symbol" w:hAnsi="Symbol" w:hint="default"/>
+      </w:rPr>
+    </w:lvl>
+    <w:lvl w:ilvl="1" w:tplc="04190003" w:tentative="1">
+      <w:start w:val="1"/>
+      <w:numFmt w:val="bullet"/>
+      <w:lvlText w:val="o"/>
+      <w:lvlJc w:val="left"/>
+      <w:pPr>
+        <w:ind w:left="1440" w:hanging="360"/>
+      </w:pPr>
+      <w:rPr>
+        <w:rFonts w:ascii="Courier New" w:hAnsi="Courier New" w:cs="Courier New" w:hint="default"/>
+      </w:rPr>
+    </w:lvl>
+    <w:lvl w:ilvl="2" w:tplc="04190005" w:tentative="1">
+      <w:start w:val="1"/>
+      <w:numFmt w:val="bullet"/>
+      <w:lvlText w:val=""/>
+      <w:lvlJc w:val="left"/>
+      <w:pPr>
+        <w:ind w:left="2160" w:hanging="360"/>
+      </w:pPr>
+      <w:rPr>
+        <w:rFonts w:ascii="Wingdings" w:hAnsi="Wingdings" w:hint="default"/>
+      </w:rPr>
+    </w:lvl>
+    <w:lvl w:ilvl="3" w:tplc="04190001" w:tentative="1">
+      <w:start w:val="1"/>
+      <w:numFmt w:val="bullet"/>
+      <w:lvlText w:val=""/>
+      <w:lvlJc w:val="left"/>
+      <w:pPr>
+        <w:ind w:left="2880" w:hanging="360"/>
+      </w:pPr>
+      <w:rPr>
+        <w:rFonts w:ascii="Symbol" w:hAnsi="Symbol" w:hint="default"/>
+      </w:rPr>
+    </w:lvl>
+    <w:lvl w:ilvl="4" w:tplc="04190003" w:tentative="1">
+      <w:start w:val="1"/>
+      <w:numFmt w:val="bullet"/>
+      <w:lvlText w:val="o"/>
+      <w:lvlJc w:val="left"/>
+      <w:pPr>
+        <w:ind w:left="3600" w:hanging="360"/>
+      </w:pPr>
+      <w:rPr>
+        <w:rFonts w:ascii="Courier New" w:hAnsi="Courier New" w:cs="Courier New" w:hint="default"/>
+      </w:rPr>
+    </w:lvl>
+    <w:lvl w:ilvl="5" w:tplc="04190005" w:tentative="1">
+      <w:start w:val="1"/>
+      <w:numFmt w:val="bullet"/>
+      <w:lvlText w:val=""/>
+      <w:lvlJc w:val="left"/>
+      <w:pPr>
+        <w:ind w:left="4320" w:hanging="360"/>
+      </w:pPr>
+      <w:rPr>
+        <w:rFonts w:ascii="Wingdings" w:hAnsi="Wingdings" w:hint="default"/>
+      </w:rPr>
+    </w:lvl>
+    <w:lvl w:ilvl="6" w:tplc="04190001" w:tentative="1">
+      <w:start w:val="1"/>
+      <w:numFmt w:val="bullet"/>
+      <w:lvlText w:val=""/>
+      <w:lvlJc w:val="left"/>
+      <w:pPr>
+        <w:ind w:left="5040" w:hanging="360"/>
+      </w:pPr>
+      <w:rPr>
+        <w:rFonts w:ascii="Symbol" w:hAnsi="Symbol" w:hint="default"/>
+      </w:rPr>
+    </w:lvl>
+    <w:lvl w:ilvl="7" w:tplc="04190003" w:tentative="1">
+      <w:start w:val="1"/>
+      <w:numFmt w:val="bullet"/>
+      <w:lvlText w:val="o"/>
+      <w:lvlJc w:val="left"/>
+      <w:pPr>
+        <w:ind w:left="5760" w:hanging="360"/>
+      </w:pPr>
+      <w:rPr>
+        <w:rFonts w:ascii="Courier New" w:hAnsi="Courier New" w:cs="Courier New" w:hint="default"/>
+      </w:rPr>
+    </w:lvl>
+    <w:lvl w:ilvl="8" w:tplc="04190005" w:tentative="1">
+      <w:start w:val="1"/>
+      <w:numFmt w:val="bullet"/>
+      <w:lvlText w:val=""/>
+      <w:lvlJc w:val="left"/>
+      <w:pPr>
+        <w:ind w:left="6480" w:hanging="360"/>
+      </w:pPr>
+      <w:rPr>
+        <w:rFonts w:ascii="Wingdings" w:hAnsi="Wingdings" w:hint="default"/>
+      </w:rPr>
+    </w:lvl>
+  </w:abstractNum>
+  <w:abstractNum w:abstractNumId="5" w15:restartNumberingAfterBreak="0">
     <w:nsid w:val="3C8151FA"/>
     <w:multiLevelType w:val="hybridMultilevel"/>
     <w:tmpl w:val="38823CD0"/>
@@ -6778,7 +9475,120 @@
       </w:pPr>
     </w:lvl>
   </w:abstractNum>
-  <w:abstractNum w:abstractNumId="5" w15:restartNumberingAfterBreak="0">
+  <w:abstractNum w:abstractNumId="6" w15:restartNumberingAfterBreak="0">
+    <w:nsid w:val="593A4B84"/>
+    <w:multiLevelType w:val="hybridMultilevel"/>
+    <w:tmpl w:val="7F4AB71A"/>
+    <w:lvl w:ilvl="0" w:tplc="04190001">
+      <w:start w:val="1"/>
+      <w:numFmt w:val="bullet"/>
+      <w:lvlText w:val=""/>
+      <w:lvlJc w:val="left"/>
+      <w:pPr>
+        <w:ind w:left="1287" w:hanging="360"/>
+      </w:pPr>
+      <w:rPr>
+        <w:rFonts w:ascii="Symbol" w:hAnsi="Symbol" w:hint="default"/>
+      </w:rPr>
+    </w:lvl>
+    <w:lvl w:ilvl="1" w:tplc="04190003" w:tentative="1">
+      <w:start w:val="1"/>
+      <w:numFmt w:val="bullet"/>
+      <w:lvlText w:val="o"/>
+      <w:lvlJc w:val="left"/>
+      <w:pPr>
+        <w:ind w:left="2007" w:hanging="360"/>
+      </w:pPr>
+      <w:rPr>
+        <w:rFonts w:ascii="Courier New" w:hAnsi="Courier New" w:cs="Courier New" w:hint="default"/>
+      </w:rPr>
+    </w:lvl>
+    <w:lvl w:ilvl="2" w:tplc="04190005" w:tentative="1">
+      <w:start w:val="1"/>
+      <w:numFmt w:val="bullet"/>
+      <w:lvlText w:val=""/>
+      <w:lvlJc w:val="left"/>
+      <w:pPr>
+        <w:ind w:left="2727" w:hanging="360"/>
+      </w:pPr>
+      <w:rPr>
+        <w:rFonts w:ascii="Wingdings" w:hAnsi="Wingdings" w:hint="default"/>
+      </w:rPr>
+    </w:lvl>
+    <w:lvl w:ilvl="3" w:tplc="04190001" w:tentative="1">
+      <w:start w:val="1"/>
+      <w:numFmt w:val="bullet"/>
+      <w:lvlText w:val=""/>
+      <w:lvlJc w:val="left"/>
+      <w:pPr>
+        <w:ind w:left="3447" w:hanging="360"/>
+      </w:pPr>
+      <w:rPr>
+        <w:rFonts w:ascii="Symbol" w:hAnsi="Symbol" w:hint="default"/>
+      </w:rPr>
+    </w:lvl>
+    <w:lvl w:ilvl="4" w:tplc="04190003" w:tentative="1">
+      <w:start w:val="1"/>
+      <w:numFmt w:val="bullet"/>
+      <w:lvlText w:val="o"/>
+      <w:lvlJc w:val="left"/>
+      <w:pPr>
+        <w:ind w:left="4167" w:hanging="360"/>
+      </w:pPr>
+      <w:rPr>
+        <w:rFonts w:ascii="Courier New" w:hAnsi="Courier New" w:cs="Courier New" w:hint="default"/>
+      </w:rPr>
+    </w:lvl>
+    <w:lvl w:ilvl="5" w:tplc="04190005" w:tentative="1">
+      <w:start w:val="1"/>
+      <w:numFmt w:val="bullet"/>
+      <w:lvlText w:val=""/>
+      <w:lvlJc w:val="left"/>
+      <w:pPr>
+        <w:ind w:left="4887" w:hanging="360"/>
+      </w:pPr>
+      <w:rPr>
+        <w:rFonts w:ascii="Wingdings" w:hAnsi="Wingdings" w:hint="default"/>
+      </w:rPr>
+    </w:lvl>
+    <w:lvl w:ilvl="6" w:tplc="04190001" w:tentative="1">
+      <w:start w:val="1"/>
+      <w:numFmt w:val="bullet"/>
+      <w:lvlText w:val=""/>
+      <w:lvlJc w:val="left"/>
+      <w:pPr>
+        <w:ind w:left="5607" w:hanging="360"/>
+      </w:pPr>
+      <w:rPr>
+        <w:rFonts w:ascii="Symbol" w:hAnsi="Symbol" w:hint="default"/>
+      </w:rPr>
+    </w:lvl>
+    <w:lvl w:ilvl="7" w:tplc="04190003" w:tentative="1">
+      <w:start w:val="1"/>
+      <w:numFmt w:val="bullet"/>
+      <w:lvlText w:val="o"/>
+      <w:lvlJc w:val="left"/>
+      <w:pPr>
+        <w:ind w:left="6327" w:hanging="360"/>
+      </w:pPr>
+      <w:rPr>
+        <w:rFonts w:ascii="Courier New" w:hAnsi="Courier New" w:cs="Courier New" w:hint="default"/>
+      </w:rPr>
+    </w:lvl>
+    <w:lvl w:ilvl="8" w:tplc="04190005" w:tentative="1">
+      <w:start w:val="1"/>
+      <w:numFmt w:val="bullet"/>
+      <w:lvlText w:val=""/>
+      <w:lvlJc w:val="left"/>
+      <w:pPr>
+        <w:ind w:left="7047" w:hanging="360"/>
+      </w:pPr>
+      <w:rPr>
+        <w:rFonts w:ascii="Wingdings" w:hAnsi="Wingdings" w:hint="default"/>
+      </w:rPr>
+    </w:lvl>
+  </w:abstractNum>
+  <w:abstractNum w:abstractNumId="7" w15:restartNumberingAfterBreak="0">
     <w:nsid w:val="7E9C6A0D"/>
     <w:multiLevelType w:val="multilevel"/>
     <w:tmpl w:val="AD900A8C"/>
@@ -6900,29 +9710,35 @@
       </w:rPr>
     </w:lvl>
   </w:abstractNum>
-  <w:num w:numId="1" w16cid:durableId="726612015">
+  <w:num w:numId="1">
     <w:abstractNumId w:val="1"/>
   </w:num>
-  <w:num w:numId="2" w16cid:durableId="90249723">
+  <w:num w:numId="2">
     <w:abstractNumId w:val="2"/>
   </w:num>
-  <w:num w:numId="3" w16cid:durableId="323164268">
-    <w:abstractNumId w:val="4"/>
-  </w:num>
-  <w:num w:numId="4" w16cid:durableId="931626320">
+  <w:num w:numId="3">
     <w:abstractNumId w:val="5"/>
   </w:num>
-  <w:num w:numId="5" w16cid:durableId="868953048">
+  <w:num w:numId="4">
+    <w:abstractNumId w:val="7"/>
+  </w:num>
+  <w:num w:numId="5">
     <w:abstractNumId w:val="0"/>
   </w:num>
-  <w:num w:numId="6" w16cid:durableId="1308364765">
+  <w:num w:numId="6">
     <w:abstractNumId w:val="3"/>
   </w:num>
-  <w:num w:numId="7" w16cid:durableId="1603957912">
-    <w:abstractNumId w:val="5"/>
+  <w:num w:numId="7">
+    <w:abstractNumId w:val="7"/>
     <w:lvlOverride w:ilvl="0">
       <w:startOverride w:val="1"/>
     </w:lvlOverride>
+  </w:num>
+  <w:num w:numId="8">
+    <w:abstractNumId w:val="6"/>
+  </w:num>
+  <w:num w:numId="9">
+    <w:abstractNumId w:val="4"/>
   </w:num>
 </w:numbering>
 </file>
@@ -7584,8 +10400,12 @@
     <w:autoRedefine/>
     <w:uiPriority w:val="39"/>
     <w:unhideWhenUsed/>
-    <w:rsid w:val="00926C95"/>
+    <w:rsid w:val="00766215"/>
     <w:pPr>
+      <w:tabs>
+        <w:tab w:val="left" w:pos="1100"/>
+        <w:tab w:val="right" w:leader="dot" w:pos="9921"/>
+      </w:tabs>
       <w:spacing w:after="100"/>
     </w:pPr>
   </w:style>
@@ -7596,8 +10416,12 @@
     <w:autoRedefine/>
     <w:uiPriority w:val="39"/>
     <w:unhideWhenUsed/>
-    <w:rsid w:val="00926C95"/>
+    <w:rsid w:val="00766215"/>
     <w:pPr>
+      <w:tabs>
+        <w:tab w:val="left" w:pos="1540"/>
+        <w:tab w:val="right" w:leader="dot" w:pos="9911"/>
+      </w:tabs>
       <w:spacing w:after="100"/>
       <w:ind w:left="280"/>
     </w:pPr>

--- a/Документы/Непрограмные документы/НТО.docx
+++ b/Документы/Непрограмные документы/НТО.docx
@@ -1,6 +1,6 @@
 
 <file path=word/document.xml><?xml version="1.0" encoding="utf-8"?>
-<w:document xmlns:wpc="http://schemas.microsoft.com/office/word/2010/wordprocessingCanvas" xmlns:cx="http://schemas.microsoft.com/office/drawing/2014/chartex" xmlns:cx1="http://schemas.microsoft.com/office/drawing/2015/9/8/chartex" xmlns:cx2="http://schemas.microsoft.com/office/drawing/2015/10/21/chartex" xmlns:cx3="http://schemas.microsoft.com/office/drawing/2016/5/9/chartex" xmlns:cx4="http://schemas.microsoft.com/office/drawing/2016/5/10/chartex" xmlns:cx5="http://schemas.microsoft.com/office/drawing/2016/5/11/chartex" xmlns:cx6="http://schemas.microsoft.com/office/drawing/2016/5/12/chartex" xmlns:cx7="http://schemas.microsoft.com/office/drawing/2016/5/13/chartex" xmlns:cx8="http://schemas.microsoft.com/office/drawing/2016/5/14/chartex" xmlns:mc="http://schemas.openxmlformats.org/markup-compatibility/2006" xmlns:aink="http://schemas.microsoft.com/office/drawing/2016/ink" xmlns:am3d="http://schemas.microsoft.com/office/drawing/2017/model3d" xmlns:o="urn:schemas-microsoft-com:office:office" xmlns:r="http://schemas.openxmlformats.org/officeDocument/2006/relationships" xmlns:m="http://schemas.openxmlformats.org/officeDocument/2006/math" xmlns:v="urn:schemas-microsoft-com:vml" xmlns:wp14="http://schemas.microsoft.com/office/word/2010/wordprocessingDrawing" xmlns:wp="http://schemas.openxmlformats.org/drawingml/2006/wordprocessingDrawing" xmlns:w10="urn:schemas-microsoft-com:office:word" xmlns:w="http://schemas.openxmlformats.org/wordprocessingml/2006/main" xmlns:w14="http://schemas.microsoft.com/office/word/2010/wordml" xmlns:w15="http://schemas.microsoft.com/office/word/2012/wordml" xmlns:w16cex="http://schemas.microsoft.com/office/word/2018/wordml/cex" xmlns:w16cid="http://schemas.microsoft.com/office/word/2016/wordml/cid" xmlns:w16="http://schemas.microsoft.com/office/word/2018/wordml" xmlns:w16sdtdh="http://schemas.microsoft.com/office/word/2020/wordml/sdtdatahash" xmlns:w16se="http://schemas.microsoft.com/office/word/2015/wordml/symex" xmlns:wpg="http://schemas.microsoft.com/office/word/2010/wordprocessingGroup" xmlns:wpi="http://schemas.microsoft.com/office/word/2010/wordprocessingInk" xmlns:wne="http://schemas.microsoft.com/office/word/2006/wordml" xmlns:wps="http://schemas.microsoft.com/office/word/2010/wordprocessingShape" mc:Ignorable="w14 w15 w16se w16cid w16 w16cex w16sdtdh wp14">
+<w:document xmlns:wpc="http://schemas.microsoft.com/office/word/2010/wordprocessingCanvas" xmlns:cx="http://schemas.microsoft.com/office/drawing/2014/chartex" xmlns:cx1="http://schemas.microsoft.com/office/drawing/2015/9/8/chartex" xmlns:cx2="http://schemas.microsoft.com/office/drawing/2015/10/21/chartex" xmlns:cx3="http://schemas.microsoft.com/office/drawing/2016/5/9/chartex" xmlns:cx4="http://schemas.microsoft.com/office/drawing/2016/5/10/chartex" xmlns:cx5="http://schemas.microsoft.com/office/drawing/2016/5/11/chartex" xmlns:cx6="http://schemas.microsoft.com/office/drawing/2016/5/12/chartex" xmlns:cx7="http://schemas.microsoft.com/office/drawing/2016/5/13/chartex" xmlns:cx8="http://schemas.microsoft.com/office/drawing/2016/5/14/chartex" xmlns:mc="http://schemas.openxmlformats.org/markup-compatibility/2006" xmlns:aink="http://schemas.microsoft.com/office/drawing/2016/ink" xmlns:am3d="http://schemas.microsoft.com/office/drawing/2017/model3d" xmlns:o="urn:schemas-microsoft-com:office:office" xmlns:oel="http://schemas.microsoft.com/office/2019/extlst" xmlns:r="http://schemas.openxmlformats.org/officeDocument/2006/relationships" xmlns:m="http://schemas.openxmlformats.org/officeDocument/2006/math" xmlns:v="urn:schemas-microsoft-com:vml" xmlns:wp14="http://schemas.microsoft.com/office/word/2010/wordprocessingDrawing" xmlns:wp="http://schemas.openxmlformats.org/drawingml/2006/wordprocessingDrawing" xmlns:w10="urn:schemas-microsoft-com:office:word" xmlns:w="http://schemas.openxmlformats.org/wordprocessingml/2006/main" xmlns:w14="http://schemas.microsoft.com/office/word/2010/wordml" xmlns:w15="http://schemas.microsoft.com/office/word/2012/wordml" xmlns:w16cex="http://schemas.microsoft.com/office/word/2018/wordml/cex" xmlns:w16cid="http://schemas.microsoft.com/office/word/2016/wordml/cid" xmlns:w16="http://schemas.microsoft.com/office/word/2018/wordml" xmlns:w16sdtdh="http://schemas.microsoft.com/office/word/2020/wordml/sdtdatahash" xmlns:w16se="http://schemas.microsoft.com/office/word/2015/wordml/symex" xmlns:wpg="http://schemas.microsoft.com/office/word/2010/wordprocessingGroup" xmlns:wpi="http://schemas.microsoft.com/office/word/2010/wordprocessingInk" xmlns:wne="http://schemas.microsoft.com/office/word/2006/wordml" xmlns:wps="http://schemas.microsoft.com/office/word/2010/wordprocessingShape" mc:Ignorable="w14 w15 w16se w16cid w16 w16cex w16sdtdh wp14">
   <w:body>
     <w:p>
       <w:pPr>
@@ -9,6 +9,7 @@
         <w:rPr>
           <w:rFonts w:ascii="Arial" w:hAnsi="Arial" w:cs="Arial"/>
           <w:b/>
+          <w:lang w:val="en-US"/>
         </w:rPr>
       </w:pPr>
     </w:p>
@@ -201,7 +202,23 @@
                 <w:sz w:val="16"/>
                 <w:szCs w:val="16"/>
               </w:rPr>
-              <w:t>Профессор кафедры ИАНИ института ИТММ ННГУ им.Н.И. Лобачевского</w:t>
+              <w:t xml:space="preserve">Профессор кафедры ИАНИ института ИТММ ННГУ </w:t>
+            </w:r>
+            <w:proofErr w:type="spellStart"/>
+            <w:r>
+              <w:rPr>
+                <w:sz w:val="16"/>
+                <w:szCs w:val="16"/>
+              </w:rPr>
+              <w:t>им.Н.И</w:t>
+            </w:r>
+            <w:proofErr w:type="spellEnd"/>
+            <w:r>
+              <w:rPr>
+                <w:sz w:val="16"/>
+                <w:szCs w:val="16"/>
+              </w:rPr>
+              <w:t>. Лобачевского</w:t>
             </w:r>
           </w:p>
         </w:tc>
@@ -675,27 +692,28 @@
         </w:rPr>
         <w:fldChar w:fldCharType="end"/>
       </w:r>
-    </w:p>
-    <w:p>
-      <w:pPr>
-        <w:spacing w:after="120"/>
-        <w:jc w:val="center"/>
+      <w:r>
         <w:rPr>
           <w:rFonts w:ascii="Arial" w:hAnsi="Arial" w:cs="Arial"/>
           <w:b/>
           <w:sz w:val="26"/>
           <w:szCs w:val="26"/>
         </w:rPr>
-      </w:pPr>
-      <w:r>
+        <w:t>-1</w:t>
+      </w:r>
+    </w:p>
+    <w:p>
+      <w:pPr>
+        <w:spacing w:after="120"/>
+        <w:jc w:val="center"/>
         <w:rPr>
           <w:rFonts w:ascii="Arial" w:hAnsi="Arial" w:cs="Arial"/>
           <w:b/>
           <w:sz w:val="26"/>
           <w:szCs w:val="26"/>
-        </w:rPr>
-        <w:t xml:space="preserve">Листов </w:t>
-      </w:r>
+          <w:lang w:val="en-US"/>
+        </w:rPr>
+      </w:pPr>
       <w:r>
         <w:rPr>
           <w:rFonts w:ascii="Arial" w:hAnsi="Arial" w:cs="Arial"/>
@@ -703,7 +721,26 @@
           <w:sz w:val="26"/>
           <w:szCs w:val="26"/>
         </w:rPr>
-        <w:t>8</w:t>
+        <w:t xml:space="preserve">Листов </w:t>
+      </w:r>
+      <w:r>
+        <w:rPr>
+          <w:rFonts w:ascii="Arial" w:hAnsi="Arial" w:cs="Arial"/>
+          <w:b/>
+          <w:sz w:val="26"/>
+          <w:szCs w:val="26"/>
+        </w:rPr>
+        <w:t>1</w:t>
+      </w:r>
+      <w:r>
+        <w:rPr>
+          <w:rFonts w:ascii="Arial" w:hAnsi="Arial" w:cs="Arial"/>
+          <w:b/>
+          <w:sz w:val="26"/>
+          <w:szCs w:val="26"/>
+          <w:lang w:val="en-US"/>
+        </w:rPr>
+        <w:t>2</w:t>
       </w:r>
     </w:p>
     <w:p>
@@ -1330,7 +1367,15 @@
         <w:t xml:space="preserve">Разработка алгоритма аппроксимирующего состояние потока жидкости в момент времени </w:t>
       </w:r>
       <w:r>
-        <w:t xml:space="preserve">из неполных начальных данных, в рамках которой решались вопросы создания аппроксиматора, позволяющего </w:t>
+        <w:t xml:space="preserve">из неполных начальных данных, в рамках которой решались вопросы создания </w:t>
+      </w:r>
+      <w:proofErr w:type="spellStart"/>
+      <w:r>
+        <w:t>аппроксиматора</w:t>
+      </w:r>
+      <w:proofErr w:type="spellEnd"/>
+      <w:r>
+        <w:t xml:space="preserve">, позволяющего </w:t>
       </w:r>
       <w:r>
         <w:t>получить недостающую информацию о состоянии потока</w:t>
@@ -3017,10 +3062,13 @@
     </w:p>
     <w:p>
       <w:r>
-        <w:t xml:space="preserve">Для оценки результаты работы алгоритма была подсчитана относительная ошибка по следующим параметрам: концентрация, скорость, давление, общая. </w:t>
-      </w:r>
-      <w:r>
-        <w:t>(подробнее в Пояснительной записке, пункт Оценка полученных результатов)</w:t>
+        <w:t>Для оценки результаты работы алгоритма была подсчитана относительная ошибка</w:t>
+      </w:r>
+      <w:r>
+        <w:t xml:space="preserve"> в процентах</w:t>
+      </w:r>
+      <w:r>
+        <w:t xml:space="preserve"> по следующим параметрам: концентрация, скорость, давление, общая. (подробнее в Пояснительной записке, пункт Оценка полученных результатов)</w:t>
       </w:r>
     </w:p>
     <w:p>
@@ -3040,7 +3088,22 @@
         <w:jc w:val="left"/>
       </w:pPr>
       <w:r>
-        <w:t>концентрация: 0.053457662019999984</w:t>
+        <w:t>концентрация: 5</w:t>
+      </w:r>
+      <w:r>
+        <w:t>.</w:t>
+      </w:r>
+      <w:r>
+        <w:t>3</w:t>
+      </w:r>
+      <w:r>
+        <w:t>5</w:t>
+      </w:r>
+      <w:r>
+        <w:rPr>
+          <w:lang w:val="en-US"/>
+        </w:rPr>
+        <w:t>%</w:t>
       </w:r>
     </w:p>
     <w:p>
@@ -3055,7 +3118,22 @@
         <w:jc w:val="left"/>
       </w:pPr>
       <w:r>
-        <w:t>скорость по х: 0.049602240352999996</w:t>
+        <w:t>скорость по х: 4</w:t>
+      </w:r>
+      <w:r>
+        <w:rPr>
+          <w:lang w:val="en-US"/>
+        </w:rPr>
+        <w:t>.</w:t>
+      </w:r>
+      <w:r>
+        <w:t>96</w:t>
+      </w:r>
+      <w:r>
+        <w:rPr>
+          <w:lang w:val="en-US"/>
+        </w:rPr>
+        <w:t>%</w:t>
       </w:r>
     </w:p>
     <w:p>
@@ -3070,7 +3148,22 @@
         <w:jc w:val="left"/>
       </w:pPr>
       <w:r>
-        <w:t>скорость по у: 0.034686739109999996</w:t>
+        <w:t>скорость по у: 3</w:t>
+      </w:r>
+      <w:r>
+        <w:rPr>
+          <w:lang w:val="en-US"/>
+        </w:rPr>
+        <w:t>.</w:t>
+      </w:r>
+      <w:r>
+        <w:t>4</w:t>
+      </w:r>
+      <w:r>
+        <w:rPr>
+          <w:lang w:val="en-US"/>
+        </w:rPr>
+        <w:t>7%</w:t>
       </w:r>
     </w:p>
     <w:p>
@@ -3085,7 +3178,22 @@
         <w:jc w:val="left"/>
       </w:pPr>
       <w:r>
-        <w:t>плотность: 0.03941251744</w:t>
+        <w:t>плотность: 3</w:t>
+      </w:r>
+      <w:r>
+        <w:rPr>
+          <w:lang w:val="en-US"/>
+        </w:rPr>
+        <w:t>.</w:t>
+      </w:r>
+      <w:r>
+        <w:t>94</w:t>
+      </w:r>
+      <w:r>
+        <w:rPr>
+          <w:lang w:val="en-US"/>
+        </w:rPr>
+        <w:t>%</w:t>
       </w:r>
     </w:p>
     <w:p>
@@ -3100,7 +3208,22 @@
         <w:jc w:val="left"/>
       </w:pPr>
       <w:r>
-        <w:t>Общая ошибка: 0.044289789730750026</w:t>
+        <w:t>Общая ошибка: 4</w:t>
+      </w:r>
+      <w:r>
+        <w:rPr>
+          <w:lang w:val="en-US"/>
+        </w:rPr>
+        <w:t>.</w:t>
+      </w:r>
+      <w:r>
+        <w:t>4</w:t>
+      </w:r>
+      <w:r>
+        <w:rPr>
+          <w:lang w:val="en-US"/>
+        </w:rPr>
+        <w:t>3%</w:t>
       </w:r>
     </w:p>
     <w:p>
@@ -3142,7 +3265,15 @@
     </w:p>
     <w:p>
       <w:r>
-        <w:t xml:space="preserve">При наличии полной информации о состоянии потока жидкости в момент времени часто необходимо спрогнозировать состояния потока в следующий момент времени, при этом использование стандартных алгоритмов симулирования, основанных на дифференциальных уравнениях, является слишком ресурсозатратным. Таким образом необходимо разработать алгоритм, позволяющий быстро спрогнозировать будущее состояние потока. </w:t>
+        <w:t xml:space="preserve">При наличии полной информации о состоянии потока жидкости в момент времени часто необходимо спрогнозировать состояния потока в следующий момент времени, при этом использование стандартных алгоритмов симулирования, основанных на дифференциальных уравнениях, является слишком </w:t>
+      </w:r>
+      <w:proofErr w:type="spellStart"/>
+      <w:r>
+        <w:t>ресурсозатратным</w:t>
+      </w:r>
+      <w:proofErr w:type="spellEnd"/>
+      <w:r>
+        <w:t xml:space="preserve">. Таким образом необходимо разработать алгоритм, позволяющий быстро спрогнозировать будущее состояние потока. </w:t>
       </w:r>
     </w:p>
     <w:p/>
@@ -3277,7 +3408,15 @@
         <w:t xml:space="preserve">е 1. </w:t>
       </w:r>
       <w:r>
-        <w:t>Архитектура сетей представляет собой полносвязную нейронную сеть, описанную в формате</w:t>
+        <w:t xml:space="preserve">Архитектура сетей представляет собой </w:t>
+      </w:r>
+      <w:proofErr w:type="spellStart"/>
+      <w:r>
+        <w:t>полносвязную</w:t>
+      </w:r>
+      <w:proofErr w:type="spellEnd"/>
+      <w:r>
+        <w:t xml:space="preserve"> нейронную сеть, описанную в формате</w:t>
       </w:r>
       <w:r>
         <w:t xml:space="preserve"> (</w:t>
@@ -3312,6 +3451,7 @@
       <w:r>
         <w:t>,…,</w:t>
       </w:r>
+      <w:proofErr w:type="spellStart"/>
       <w:r>
         <w:rPr>
           <w:lang w:val="en-US"/>
@@ -3325,12 +3465,14 @@
         </w:rPr>
         <w:t>k</w:t>
       </w:r>
+      <w:proofErr w:type="spellEnd"/>
       <w:r>
         <w:t xml:space="preserve">) </w:t>
       </w:r>
       <w:r>
         <w:t xml:space="preserve">в котором </w:t>
       </w:r>
+      <w:proofErr w:type="spellStart"/>
       <w:r>
         <w:rPr>
           <w:lang w:val="en-US"/>
@@ -3344,6 +3486,7 @@
         </w:rPr>
         <w:t>i</w:t>
       </w:r>
+      <w:proofErr w:type="spellEnd"/>
       <w:r>
         <w:rPr>
           <w:vertAlign w:val="subscript"/>
@@ -3365,6 +3508,7 @@
       <w:r>
         <w:t xml:space="preserve">, слой </w:t>
       </w:r>
+      <w:proofErr w:type="spellStart"/>
       <w:r>
         <w:rPr>
           <w:lang w:val="en-US"/>
@@ -3378,6 +3522,7 @@
         </w:rPr>
         <w:t>k</w:t>
       </w:r>
+      <w:proofErr w:type="spellEnd"/>
       <w:r>
         <w:rPr>
           <w:vertAlign w:val="subscript"/>
@@ -3393,15 +3538,32 @@
       <w:r>
         <w:t xml:space="preserve">на всех остальных слоях используется функция активации </w:t>
       </w:r>
+      <w:proofErr w:type="spellStart"/>
       <w:r>
         <w:rPr>
           <w:lang w:val="en-US"/>
         </w:rPr>
         <w:t>ReLU</w:t>
       </w:r>
+      <w:proofErr w:type="spellEnd"/>
       <w:r>
         <w:t>.</w:t>
       </w:r>
+    </w:p>
+    <w:p/>
+    <w:p/>
+    <w:p/>
+    <w:p/>
+    <w:p/>
+    <w:p/>
+    <w:p/>
+    <w:p/>
+    <w:p/>
+    <w:p>
+      <w:pPr>
+        <w:pStyle w:val="af"/>
+        <w:keepNext/>
+      </w:pPr>
     </w:p>
     <w:tbl>
       <w:tblPr>
@@ -3990,7 +4152,6 @@
               <w:ind w:firstLine="0"/>
             </w:pPr>
             <w:r>
-              <w:lastRenderedPageBreak/>
               <w:t>(150</w:t>
             </w:r>
             <w:r>
@@ -4277,6 +4438,7 @@
           </w:tcPr>
           <w:p>
             <w:pPr>
+              <w:keepNext/>
               <w:ind w:firstLine="0"/>
             </w:pPr>
             <w:r>
@@ -4288,59 +4450,141 @@
     </w:tbl>
     <w:p>
       <w:pPr>
-        <w:jc w:val="right"/>
-      </w:pPr>
-      <w:r>
-        <w:t xml:space="preserve"> Таблица 1</w:t>
-      </w:r>
+        <w:ind w:firstLine="0"/>
+      </w:pPr>
     </w:p>
     <w:p>
       <w:pPr>
+        <w:pStyle w:val="af"/>
+        <w:framePr w:w="7186" w:hSpace="180" w:wrap="around" w:vAnchor="text" w:hAnchor="page" w:x="2731" w:y="5575"/>
         <w:ind w:firstLine="0"/>
-      </w:pPr>
+        <w:jc w:val="center"/>
+        <w:rPr>
+          <w:i w:val="0"/>
+          <w:iCs w:val="0"/>
+          <w:color w:val="000000" w:themeColor="text1"/>
+          <w:sz w:val="24"/>
+          <w:szCs w:val="24"/>
+        </w:rPr>
+      </w:pPr>
+      <w:r>
+        <w:rPr>
+          <w:i w:val="0"/>
+          <w:iCs w:val="0"/>
+          <w:color w:val="000000" w:themeColor="text1"/>
+          <w:sz w:val="24"/>
+          <w:szCs w:val="24"/>
+        </w:rPr>
+        <w:t xml:space="preserve">Таблица </w:t>
+      </w:r>
+      <w:r>
+        <w:rPr>
+          <w:i w:val="0"/>
+          <w:iCs w:val="0"/>
+          <w:color w:val="000000" w:themeColor="text1"/>
+          <w:sz w:val="24"/>
+          <w:szCs w:val="24"/>
+        </w:rPr>
+        <w:fldChar w:fldCharType="begin"/>
+      </w:r>
+      <w:r>
+        <w:rPr>
+          <w:i w:val="0"/>
+          <w:iCs w:val="0"/>
+          <w:color w:val="000000" w:themeColor="text1"/>
+          <w:sz w:val="24"/>
+          <w:szCs w:val="24"/>
+        </w:rPr>
+        <w:instrText xml:space="preserve"> SEQ Таблица \* ARABIC </w:instrText>
+      </w:r>
+      <w:r>
+        <w:rPr>
+          <w:i w:val="0"/>
+          <w:iCs w:val="0"/>
+          <w:color w:val="000000" w:themeColor="text1"/>
+          <w:sz w:val="24"/>
+          <w:szCs w:val="24"/>
+        </w:rPr>
+        <w:fldChar w:fldCharType="separate"/>
+      </w:r>
+      <w:r>
+        <w:rPr>
+          <w:i w:val="0"/>
+          <w:iCs w:val="0"/>
+          <w:noProof/>
+          <w:color w:val="000000" w:themeColor="text1"/>
+          <w:sz w:val="24"/>
+          <w:szCs w:val="24"/>
+        </w:rPr>
+        <w:t>1</w:t>
+      </w:r>
+      <w:r>
+        <w:rPr>
+          <w:i w:val="0"/>
+          <w:iCs w:val="0"/>
+          <w:color w:val="000000" w:themeColor="text1"/>
+          <w:sz w:val="24"/>
+          <w:szCs w:val="24"/>
+        </w:rPr>
+        <w:fldChar w:fldCharType="end"/>
+      </w:r>
+      <w:r>
+        <w:rPr>
+          <w:i w:val="0"/>
+          <w:iCs w:val="0"/>
+          <w:color w:val="000000" w:themeColor="text1"/>
+          <w:sz w:val="24"/>
+          <w:szCs w:val="24"/>
+        </w:rPr>
+        <w:t>.  Данные первого вычислительного эксперимента</w:t>
+      </w:r>
     </w:p>
     <w:p>
-      <w:r>
-        <w:t>Также в качестве одного из вариантов была использована архитектура типа автоэнкодер со св</w:t>
-      </w:r>
-      <w:r>
-        <w:t>ё</w:t>
-      </w:r>
-      <w:r>
-        <w:t xml:space="preserve">рточными слоями. </w:t>
-      </w:r>
-      <w:r>
-        <w:t>Относительная ошибка</w:t>
-      </w:r>
-      <w:r>
-        <w:t xml:space="preserve"> для данной сети:</w:t>
-      </w:r>
+      <w:pPr>
+        <w:ind w:firstLine="0"/>
+      </w:pPr>
     </w:p>
     <w:p>
-      <w:r>
-        <w:t>Концентрация – 24.87</w:t>
-      </w:r>
-      <w:r>
-        <w:t xml:space="preserve"> </w:t>
-      </w:r>
-      <w:r>
-        <w:t>%</w:t>
-      </w:r>
+      <w:pPr>
+        <w:ind w:firstLine="0"/>
+      </w:pPr>
     </w:p>
     <w:p>
       <w:r>
-        <w:t>Скорость – 68.78</w:t>
-      </w:r>
-      <w:r>
-        <w:t xml:space="preserve"> </w:t>
-      </w:r>
-      <w:r>
-        <w:t>%</w:t>
+        <w:t xml:space="preserve">Также в качестве одного из вариантов была использована архитектура типа </w:t>
+      </w:r>
+      <w:proofErr w:type="spellStart"/>
+      <w:r>
+        <w:t>автоэнкодер</w:t>
+      </w:r>
+      <w:proofErr w:type="spellEnd"/>
+      <w:r>
+        <w:t xml:space="preserve"> со </w:t>
+      </w:r>
+      <w:proofErr w:type="spellStart"/>
+      <w:r>
+        <w:t>св</w:t>
+      </w:r>
+      <w:r>
+        <w:t>ё</w:t>
+      </w:r>
+      <w:r>
+        <w:t>рточными</w:t>
+      </w:r>
+      <w:proofErr w:type="spellEnd"/>
+      <w:r>
+        <w:t xml:space="preserve"> слоями. </w:t>
+      </w:r>
+      <w:r>
+        <w:t>Относительная ошибка</w:t>
+      </w:r>
+      <w:r>
+        <w:t xml:space="preserve"> для данной сети:</w:t>
       </w:r>
     </w:p>
     <w:p>
       <w:r>
-        <w:t>Давление – 70.64</w:t>
+        <w:t>Концентрация – 24.87</w:t>
       </w:r>
       <w:r>
         <w:t xml:space="preserve"> </w:t>
@@ -4351,7 +4595,7 @@
     </w:p>
     <w:p>
       <w:r>
-        <w:t>Общая – 34.21</w:t>
+        <w:t>Скорость – 68.78</w:t>
       </w:r>
       <w:r>
         <w:t xml:space="preserve"> </w:t>
@@ -4361,11 +4605,43 @@
       </w:r>
     </w:p>
     <w:p>
+      <w:r>
+        <w:t>Давление – 70.64</w:t>
+      </w:r>
+      <w:r>
+        <w:t xml:space="preserve"> </w:t>
+      </w:r>
+      <w:r>
+        <w:t>%</w:t>
+      </w:r>
+    </w:p>
+    <w:p>
+      <w:r>
+        <w:t>Общая – 34.21</w:t>
+      </w:r>
+      <w:r>
+        <w:t xml:space="preserve"> </w:t>
+      </w:r>
+      <w:r>
+        <w:t>%</w:t>
+      </w:r>
+    </w:p>
+    <w:p/>
+    <w:p/>
+    <w:p/>
+    <w:p/>
+    <w:p/>
+    <w:p/>
+    <w:p/>
+    <w:p/>
+    <w:p/>
+    <w:p>
       <w:pPr>
         <w:pStyle w:val="2"/>
       </w:pPr>
       <w:bookmarkStart w:id="18" w:name="_Toc106446824"/>
       <w:r>
+        <w:lastRenderedPageBreak/>
         <w:t xml:space="preserve">Нейронная сеть вида </w:t>
       </w:r>
       <w:r>
@@ -4386,14 +4662,17 @@
       <w:bookmarkEnd w:id="18"/>
     </w:p>
     <w:p>
+      <w:pPr>
+        <w:keepNext/>
+      </w:pPr>
       <w:r>
         <w:rPr>
           <w:noProof/>
         </w:rPr>
         <w:drawing>
-          <wp:inline distT="0" distB="0" distL="0" distR="0" wp14:anchorId="2157F402" wp14:editId="5BE054E0">
-            <wp:extent cx="5939790" cy="3207385"/>
-            <wp:effectExtent l="0" t="0" r="3810" b="0"/>
+          <wp:inline distT="0" distB="0" distL="0" distR="0" wp14:anchorId="2157F402" wp14:editId="7DFAF74E">
+            <wp:extent cx="5939227" cy="3207385"/>
+            <wp:effectExtent l="0" t="0" r="4445" b="0"/>
             <wp:docPr id="2" name="Рисунок 2"/>
             <wp:cNvGraphicFramePr>
               <a:graphicFrameLocks xmlns:a="http://schemas.openxmlformats.org/drawingml/2006/main" noChangeAspect="1"/>
@@ -4402,7 +4681,7 @@
               <a:graphicData uri="http://schemas.openxmlformats.org/drawingml/2006/picture">
                 <pic:pic xmlns:pic="http://schemas.openxmlformats.org/drawingml/2006/picture">
                   <pic:nvPicPr>
-                    <pic:cNvPr id="0" name="Picture 1"/>
+                    <pic:cNvPr id="2" name="Рисунок 2"/>
                     <pic:cNvPicPr>
                       <a:picLocks noChangeAspect="1" noChangeArrowheads="1"/>
                     </pic:cNvPicPr>
@@ -4415,7 +4694,6 @@
                         </a:ext>
                       </a:extLst>
                     </a:blip>
-                    <a:srcRect/>
                     <a:stretch>
                       <a:fillRect/>
                     </a:stretch>
@@ -4423,7 +4701,7 @@
                   <pic:spPr bwMode="auto">
                     <a:xfrm>
                       <a:off x="0" y="0"/>
-                      <a:ext cx="5939790" cy="3207385"/>
+                      <a:ext cx="5939227" cy="3207385"/>
                     </a:xfrm>
                     <a:prstGeom prst="rect">
                       <a:avLst/>
@@ -4441,150 +4719,444 @@
       </w:r>
     </w:p>
     <w:p>
-      <w:r>
-        <w:t xml:space="preserve">Для вычислений состояний потока в следующий момент времени использовалась нейронная сеть структуры </w:t>
-      </w:r>
-      <w:r>
-        <w:rPr>
+      <w:pPr>
+        <w:pStyle w:val="af"/>
+        <w:spacing w:line="480" w:lineRule="auto"/>
+        <w:jc w:val="center"/>
+        <w:rPr>
+          <w:i w:val="0"/>
+          <w:iCs w:val="0"/>
+          <w:color w:val="000000" w:themeColor="text1"/>
+          <w:sz w:val="24"/>
+          <w:szCs w:val="24"/>
+        </w:rPr>
+      </w:pPr>
+      <w:r>
+        <w:rPr>
+          <w:i w:val="0"/>
+          <w:iCs w:val="0"/>
+          <w:color w:val="000000" w:themeColor="text1"/>
+          <w:sz w:val="24"/>
+          <w:szCs w:val="24"/>
+        </w:rPr>
+        <w:t xml:space="preserve">Рисунок </w:t>
+      </w:r>
+      <w:r>
+        <w:rPr>
+          <w:i w:val="0"/>
+          <w:iCs w:val="0"/>
+          <w:color w:val="000000" w:themeColor="text1"/>
+          <w:sz w:val="24"/>
+          <w:szCs w:val="24"/>
+        </w:rPr>
+        <w:fldChar w:fldCharType="begin"/>
+      </w:r>
+      <w:r>
+        <w:rPr>
+          <w:i w:val="0"/>
+          <w:iCs w:val="0"/>
+          <w:color w:val="000000" w:themeColor="text1"/>
+          <w:sz w:val="24"/>
+          <w:szCs w:val="24"/>
+        </w:rPr>
+        <w:instrText xml:space="preserve"> SEQ Рисунок \* ARABIC </w:instrText>
+      </w:r>
+      <w:r>
+        <w:rPr>
+          <w:i w:val="0"/>
+          <w:iCs w:val="0"/>
+          <w:color w:val="000000" w:themeColor="text1"/>
+          <w:sz w:val="24"/>
+          <w:szCs w:val="24"/>
+        </w:rPr>
+        <w:fldChar w:fldCharType="separate"/>
+      </w:r>
+      <w:r>
+        <w:rPr>
+          <w:i w:val="0"/>
+          <w:iCs w:val="0"/>
+          <w:noProof/>
+          <w:color w:val="000000" w:themeColor="text1"/>
+          <w:sz w:val="24"/>
+          <w:szCs w:val="24"/>
+        </w:rPr>
+        <w:t>1</w:t>
+      </w:r>
+      <w:r>
+        <w:rPr>
+          <w:i w:val="0"/>
+          <w:iCs w:val="0"/>
+          <w:color w:val="000000" w:themeColor="text1"/>
+          <w:sz w:val="24"/>
+          <w:szCs w:val="24"/>
+        </w:rPr>
+        <w:fldChar w:fldCharType="end"/>
+      </w:r>
+      <w:r>
+        <w:rPr>
+          <w:i w:val="0"/>
+          <w:iCs w:val="0"/>
+          <w:color w:val="000000" w:themeColor="text1"/>
+          <w:sz w:val="24"/>
+          <w:szCs w:val="24"/>
+        </w:rPr>
+        <w:t xml:space="preserve">. Архитектура </w:t>
+      </w:r>
+      <w:r>
+        <w:rPr>
+          <w:i w:val="0"/>
+          <w:iCs w:val="0"/>
+          <w:color w:val="000000" w:themeColor="text1"/>
+          <w:sz w:val="24"/>
+          <w:szCs w:val="24"/>
           <w:lang w:val="en-US"/>
         </w:rPr>
         <w:t>U</w:t>
       </w:r>
       <w:r>
+        <w:rPr>
+          <w:i w:val="0"/>
+          <w:iCs w:val="0"/>
+          <w:color w:val="000000" w:themeColor="text1"/>
+          <w:sz w:val="24"/>
+          <w:szCs w:val="24"/>
+        </w:rPr>
         <w:t>-</w:t>
       </w:r>
       <w:r>
         <w:rPr>
+          <w:i w:val="0"/>
+          <w:iCs w:val="0"/>
+          <w:color w:val="000000" w:themeColor="text1"/>
+          <w:sz w:val="24"/>
+          <w:szCs w:val="24"/>
           <w:lang w:val="en-US"/>
         </w:rPr>
         <w:t>net</w:t>
-      </w:r>
-      <w:r>
-        <w:t>. Сужающийся путь — типичная архитектур</w:t>
-      </w:r>
-      <w:r>
-        <w:t>а</w:t>
-      </w:r>
-      <w:r>
-        <w:t xml:space="preserve"> сверточной нейронной сети</w:t>
-      </w:r>
-      <w:r>
-        <w:t xml:space="preserve"> с добавлением каналов признаков. На перв</w:t>
-      </w:r>
-      <w:r>
-        <w:t xml:space="preserve">ых уровнях </w:t>
-      </w:r>
-      <w:r>
-        <w:t>происход</w:t>
-      </w:r>
-      <w:r>
-        <w:t>ят две</w:t>
-      </w:r>
-      <w:r>
-        <w:t xml:space="preserve"> свертк</w:t>
-      </w:r>
-      <w:r>
-        <w:t>и</w:t>
-      </w:r>
-      <w:r>
-        <w:t xml:space="preserve"> </w:t>
-      </w:r>
-      <w:r>
-        <w:t>2</w:t>
-      </w:r>
-      <w:r>
-        <w:rPr>
-          <w:lang w:val="en-US"/>
-        </w:rPr>
-        <w:t>x</w:t>
-      </w:r>
-      <w:r>
-        <w:t>2,</w:t>
-      </w:r>
-      <w:r>
-        <w:t xml:space="preserve"> затем </w:t>
-      </w:r>
-      <w:r>
-        <w:t>два</w:t>
-      </w:r>
-      <w:r>
-        <w:t xml:space="preserve"> уровня со сверткой </w:t>
-      </w:r>
-      <w:r>
-        <w:t>5</w:t>
-      </w:r>
-      <w:r>
-        <w:rPr>
-          <w:lang w:val="en-US"/>
-        </w:rPr>
-        <w:t>x</w:t>
-      </w:r>
-      <w:r>
-        <w:t>5</w:t>
-      </w:r>
-      <w:r>
-        <w:t xml:space="preserve">. Каналы увеличиваются в последовательности 4, 32, 64, 64, 128. </w:t>
-      </w:r>
-      <w:r>
-        <w:t xml:space="preserve">На всех слоях свертки используется активационная функция </w:t>
-      </w:r>
-      <w:r>
-        <w:rPr>
-          <w:lang w:val="en-US"/>
-        </w:rPr>
-        <w:t>LeakyReLU</w:t>
-      </w:r>
-      <w:r>
-        <w:t xml:space="preserve">. После свертки </w:t>
-      </w:r>
-      <w:r>
-        <w:lastRenderedPageBreak/>
-        <w:t xml:space="preserve">происходит обратный процесс - развертка. Структура уровней развертки соответствует структуре в свертке на том же уровне. В добавок каждый уровень развертки принимает на вход информацию о выходных значениях соответствующего уровня свертки. На всех слоях развертки используется функция </w:t>
-      </w:r>
-      <w:r>
-        <w:rPr>
-          <w:lang w:val="en-US"/>
-        </w:rPr>
-        <w:t>ReL</w:t>
-      </w:r>
-      <w:r>
-        <w:rPr>
-          <w:lang w:val="en-US"/>
-        </w:rPr>
-        <w:t>U</w:t>
-      </w:r>
-      <w:r>
-        <w:t>.</w:t>
       </w:r>
     </w:p>
     <w:p>
       <w:r>
-        <w:t>Относительная ошибка</w:t>
-      </w:r>
-      <w:r>
-        <w:t xml:space="preserve"> после обучения для данной сети:</w:t>
+        <w:t xml:space="preserve">Для вычислений состояний потока в следующий момент времени использовалась нейронная сеть структуры </w:t>
+      </w:r>
+      <w:r>
+        <w:rPr>
+          <w:lang w:val="en-US"/>
+        </w:rPr>
+        <w:t>U</w:t>
+      </w:r>
+      <w:r>
+        <w:t>-</w:t>
+      </w:r>
+      <w:r>
+        <w:rPr>
+          <w:lang w:val="en-US"/>
+        </w:rPr>
+        <w:t>net</w:t>
+      </w:r>
+      <w:r>
+        <w:t xml:space="preserve"> (рисунок 1)</w:t>
+      </w:r>
+      <w:r>
+        <w:t>. Сужающийся путь — типичная архитектур</w:t>
+      </w:r>
+      <w:r>
+        <w:t>а</w:t>
+      </w:r>
+      <w:r>
+        <w:t xml:space="preserve"> </w:t>
+      </w:r>
+      <w:proofErr w:type="spellStart"/>
+      <w:r>
+        <w:t>сверточной</w:t>
+      </w:r>
+      <w:proofErr w:type="spellEnd"/>
+      <w:r>
+        <w:t xml:space="preserve"> нейронной сети</w:t>
+      </w:r>
+      <w:r>
+        <w:t xml:space="preserve"> с добавлением каналов признаков. На перв</w:t>
+      </w:r>
+      <w:r>
+        <w:t xml:space="preserve">ых уровнях </w:t>
+      </w:r>
+      <w:r>
+        <w:t>происход</w:t>
+      </w:r>
+      <w:r>
+        <w:t>ят две</w:t>
+      </w:r>
+      <w:r>
+        <w:t xml:space="preserve"> свертк</w:t>
+      </w:r>
+      <w:r>
+        <w:t>и</w:t>
+      </w:r>
+      <w:r>
+        <w:t xml:space="preserve"> </w:t>
+      </w:r>
+      <w:r>
+        <w:t>2</w:t>
+      </w:r>
+      <w:r>
+        <w:rPr>
+          <w:lang w:val="en-US"/>
+        </w:rPr>
+        <w:t>x</w:t>
+      </w:r>
+      <w:r>
+        <w:t>2,</w:t>
+      </w:r>
+      <w:r>
+        <w:t xml:space="preserve"> затем </w:t>
+      </w:r>
+      <w:r>
+        <w:t>два</w:t>
+      </w:r>
+      <w:r>
+        <w:t xml:space="preserve"> уровня со сверткой </w:t>
+      </w:r>
+      <w:r>
+        <w:t>5</w:t>
+      </w:r>
+      <w:r>
+        <w:rPr>
+          <w:lang w:val="en-US"/>
+        </w:rPr>
+        <w:t>x</w:t>
+      </w:r>
+      <w:r>
+        <w:t>5</w:t>
+      </w:r>
+      <w:r>
+        <w:t xml:space="preserve">. Каналы увеличиваются в последовательности </w:t>
+      </w:r>
+      <m:oMath>
+        <m:r>
+          <w:rPr>
+            <w:rFonts w:ascii="Cambria Math" w:hAnsi="Cambria Math"/>
+          </w:rPr>
+          <m:t>4</m:t>
+        </m:r>
+      </m:oMath>
+      <w:r>
+        <w:t xml:space="preserve">, </w:t>
+      </w:r>
+      <m:oMath>
+        <m:sSup>
+          <m:sSupPr>
+            <m:ctrlPr>
+              <w:rPr>
+                <w:rFonts w:ascii="Cambria Math" w:hAnsi="Cambria Math"/>
+                <w:i/>
+              </w:rPr>
+            </m:ctrlPr>
+          </m:sSupPr>
+          <m:e>
+            <m:r>
+              <w:rPr>
+                <w:rFonts w:ascii="Cambria Math" w:hAnsi="Cambria Math"/>
+              </w:rPr>
+              <m:t>2</m:t>
+            </m:r>
+          </m:e>
+          <m:sup>
+            <m:r>
+              <w:rPr>
+                <w:rFonts w:ascii="Cambria Math" w:hAnsi="Cambria Math"/>
+              </w:rPr>
+              <m:t>y</m:t>
+            </m:r>
+          </m:sup>
+        </m:sSup>
+      </m:oMath>
+      <w:r>
+        <w:t xml:space="preserve">, </w:t>
+      </w:r>
+      <m:oMath>
+        <m:sSup>
+          <m:sSupPr>
+            <m:ctrlPr>
+              <w:rPr>
+                <w:rFonts w:ascii="Cambria Math" w:hAnsi="Cambria Math"/>
+                <w:i/>
+              </w:rPr>
+            </m:ctrlPr>
+          </m:sSupPr>
+          <m:e>
+            <m:r>
+              <w:rPr>
+                <w:rFonts w:ascii="Cambria Math" w:hAnsi="Cambria Math"/>
+              </w:rPr>
+              <m:t>2</m:t>
+            </m:r>
+          </m:e>
+          <m:sup>
+            <m:r>
+              <w:rPr>
+                <w:rFonts w:ascii="Cambria Math" w:hAnsi="Cambria Math"/>
+              </w:rPr>
+              <m:t>y</m:t>
+            </m:r>
+            <m:r>
+              <w:rPr>
+                <w:rFonts w:ascii="Cambria Math" w:hAnsi="Cambria Math"/>
+              </w:rPr>
+              <m:t>+1</m:t>
+            </m:r>
+          </m:sup>
+        </m:sSup>
+      </m:oMath>
+      <w:r>
+        <w:t xml:space="preserve">, </w:t>
+      </w:r>
+      <m:oMath>
+        <m:sSup>
+          <m:sSupPr>
+            <m:ctrlPr>
+              <w:rPr>
+                <w:rFonts w:ascii="Cambria Math" w:hAnsi="Cambria Math"/>
+                <w:i/>
+              </w:rPr>
+            </m:ctrlPr>
+          </m:sSupPr>
+          <m:e>
+            <m:r>
+              <w:rPr>
+                <w:rFonts w:ascii="Cambria Math" w:hAnsi="Cambria Math"/>
+              </w:rPr>
+              <m:t>2</m:t>
+            </m:r>
+          </m:e>
+          <m:sup>
+            <m:r>
+              <w:rPr>
+                <w:rFonts w:ascii="Cambria Math" w:hAnsi="Cambria Math"/>
+              </w:rPr>
+              <m:t>y</m:t>
+            </m:r>
+            <m:r>
+              <w:rPr>
+                <w:rFonts w:ascii="Cambria Math" w:hAnsi="Cambria Math"/>
+              </w:rPr>
+              <m:t>+2</m:t>
+            </m:r>
+          </m:sup>
+        </m:sSup>
+      </m:oMath>
+      <w:r>
+        <w:t xml:space="preserve">, </w:t>
+      </w:r>
+      <m:oMath>
+        <m:sSup>
+          <m:sSupPr>
+            <m:ctrlPr>
+              <w:rPr>
+                <w:rFonts w:ascii="Cambria Math" w:hAnsi="Cambria Math"/>
+                <w:i/>
+              </w:rPr>
+            </m:ctrlPr>
+          </m:sSupPr>
+          <m:e>
+            <m:r>
+              <w:rPr>
+                <w:rFonts w:ascii="Cambria Math" w:hAnsi="Cambria Math"/>
+              </w:rPr>
+              <m:t>2</m:t>
+            </m:r>
+          </m:e>
+          <m:sup>
+            <m:r>
+              <w:rPr>
+                <w:rFonts w:ascii="Cambria Math" w:hAnsi="Cambria Math"/>
+              </w:rPr>
+              <m:t>y</m:t>
+            </m:r>
+            <m:r>
+              <w:rPr>
+                <w:rFonts w:ascii="Cambria Math" w:hAnsi="Cambria Math"/>
+              </w:rPr>
+              <m:t>+3</m:t>
+            </m:r>
+          </m:sup>
+        </m:sSup>
+      </m:oMath>
+      <w:r>
+        <w:t xml:space="preserve">, </w:t>
+      </w:r>
+      <w:r>
+        <w:t xml:space="preserve">где </w:t>
+      </w:r>
+      <w:r>
+        <w:rPr>
+          <w:lang w:val="en-US"/>
+        </w:rPr>
+        <w:t>y</w:t>
+      </w:r>
+      <w:r>
+        <w:t xml:space="preserve"> – </w:t>
+      </w:r>
+      <w:r>
+        <w:t xml:space="preserve">параметр, носящий название </w:t>
+      </w:r>
+      <w:r>
+        <w:t>“</w:t>
+      </w:r>
+      <w:r>
+        <w:t>размер нейронной сети</w:t>
+      </w:r>
+      <w:r>
+        <w:t>”</w:t>
+      </w:r>
+      <w:r>
+        <w:t xml:space="preserve">. </w:t>
+      </w:r>
+      <w:r>
+        <w:t xml:space="preserve">На всех слоях свертки используется активационная функция </w:t>
+      </w:r>
+      <w:proofErr w:type="spellStart"/>
+      <w:r>
+        <w:rPr>
+          <w:lang w:val="en-US"/>
+        </w:rPr>
+        <w:t>LeakyReLU</w:t>
+      </w:r>
+      <w:proofErr w:type="spellEnd"/>
+      <w:r>
+        <w:t xml:space="preserve">. После свертки происходит обратный процесс - развертка. Структура уровней развертки соответствует структуре в свертке на том же уровне. В добавок каждый уровень развертки принимает на вход информацию о выходных значениях соответствующего уровня свертки. На всех слоях развертки используется функция </w:t>
+      </w:r>
+      <w:proofErr w:type="spellStart"/>
+      <w:r>
+        <w:rPr>
+          <w:lang w:val="en-US"/>
+        </w:rPr>
+        <w:t>ReL</w:t>
+      </w:r>
+      <w:r>
+        <w:rPr>
+          <w:lang w:val="en-US"/>
+        </w:rPr>
+        <w:t>U</w:t>
+      </w:r>
+      <w:proofErr w:type="spellEnd"/>
+      <w:r>
+        <w:t>.</w:t>
       </w:r>
     </w:p>
     <w:p>
       <w:r>
-        <w:t xml:space="preserve">Концентрация – </w:t>
-      </w:r>
-      <w:r>
-        <w:t>1.68</w:t>
-      </w:r>
-      <w:r>
-        <w:t xml:space="preserve"> </w:t>
-      </w:r>
-      <w:r>
-        <w:t>%</w:t>
+        <w:t>Относительная ошибка</w:t>
+      </w:r>
+      <w:r>
+        <w:t xml:space="preserve"> после обучения для данной сети:</w:t>
       </w:r>
     </w:p>
     <w:p>
       <w:r>
-        <w:t xml:space="preserve">Скорость – </w:t>
-      </w:r>
-      <w:r>
-        <w:t>10.72</w:t>
+        <w:t xml:space="preserve">Концентрация – </w:t>
+      </w:r>
+      <w:r>
+        <w:t>1.68</w:t>
       </w:r>
       <w:r>
         <w:t xml:space="preserve"> </w:t>
@@ -4595,10 +5167,10 @@
     </w:p>
     <w:p>
       <w:r>
-        <w:t xml:space="preserve">Давление – </w:t>
-      </w:r>
-      <w:r>
-        <w:t>15.88</w:t>
+        <w:t xml:space="preserve">Скорость – </w:t>
+      </w:r>
+      <w:r>
+        <w:t>10.72</w:t>
       </w:r>
       <w:r>
         <w:t xml:space="preserve"> </w:t>
@@ -4609,10 +5181,10 @@
     </w:p>
     <w:p>
       <w:r>
-        <w:t xml:space="preserve">Общая – </w:t>
-      </w:r>
-      <w:r>
-        <w:t>3.57</w:t>
+        <w:t xml:space="preserve">Давление – </w:t>
+      </w:r>
+      <w:r>
+        <w:t>15.88</w:t>
       </w:r>
       <w:r>
         <w:t xml:space="preserve"> </w:t>
@@ -4623,36 +5195,1950 @@
     </w:p>
     <w:p>
       <w:r>
-        <w:t xml:space="preserve">Из результатов эксперимента был сделан вывод что для задачи прогнозирования состояния потока жидкости лучше всего подходит нейронная сеть вида </w:t>
-      </w:r>
-      <w:r>
-        <w:rPr>
-          <w:lang w:val="en-US"/>
-        </w:rPr>
-        <w:t>U</w:t>
-      </w:r>
-      <w:r>
-        <w:t>-</w:t>
-      </w:r>
-      <w:r>
-        <w:rPr>
-          <w:lang w:val="en-US"/>
-        </w:rPr>
-        <w:t>net</w:t>
-      </w:r>
-      <w:r>
-        <w:t>.</w:t>
+        <w:t xml:space="preserve">Общая – </w:t>
+      </w:r>
+      <w:r>
+        <w:t>3.57</w:t>
+      </w:r>
+      <w:r>
+        <w:t xml:space="preserve"> </w:t>
+      </w:r>
+      <w:r>
+        <w:t>%</w:t>
       </w:r>
     </w:p>
     <w:p>
+      <w:r>
+        <w:lastRenderedPageBreak/>
+        <w:t xml:space="preserve">Из результатов эксперимента был сделан вывод что для задачи прогнозирования состояния потока жидкости лучше всего подходит нейронная сеть вида </w:t>
+      </w:r>
+      <w:r>
+        <w:rPr>
+          <w:lang w:val="en-US"/>
+        </w:rPr>
+        <w:t>U</w:t>
+      </w:r>
+      <w:r>
+        <w:t>-</w:t>
+      </w:r>
+      <w:r>
+        <w:rPr>
+          <w:lang w:val="en-US"/>
+        </w:rPr>
+        <w:t>net</w:t>
+      </w:r>
+      <w:r>
+        <w:t>.</w:t>
+      </w:r>
+    </w:p>
+    <w:p>
       <w:pPr>
         <w:pStyle w:val="2"/>
       </w:pPr>
-      <w:bookmarkStart w:id="19" w:name="_Toc106446825"/>
+      <w:bookmarkStart w:id="19" w:name="_Toc106446826"/>
+      <w:r>
+        <w:t xml:space="preserve">Выбор коэффициента разделения данных на тренировочное и </w:t>
+      </w:r>
+      <w:proofErr w:type="spellStart"/>
+      <w:r>
+        <w:t>валидационное</w:t>
+      </w:r>
+      <w:proofErr w:type="spellEnd"/>
+      <w:r>
+        <w:t xml:space="preserve"> множество</w:t>
+      </w:r>
+      <w:bookmarkEnd w:id="19"/>
+    </w:p>
+    <w:p>
+      <w:r>
+        <w:t xml:space="preserve">При обучении нейронных сетей стандартно каждый </w:t>
+      </w:r>
+      <w:r>
+        <w:t>“</w:t>
+      </w:r>
+      <w:proofErr w:type="spellStart"/>
+      <w:r>
+        <w:t>батч</w:t>
+      </w:r>
+      <w:proofErr w:type="spellEnd"/>
+      <w:r>
+        <w:t>”</w:t>
+      </w:r>
+      <w:r>
+        <w:t xml:space="preserve"> данных делится на тренировочное и </w:t>
+      </w:r>
+      <w:proofErr w:type="spellStart"/>
+      <w:r>
+        <w:t>валидационное</w:t>
+      </w:r>
+      <w:proofErr w:type="spellEnd"/>
+      <w:r>
+        <w:t xml:space="preserve"> множество с пропорциями 0.8 к 0.2, но это не является обязательным условием.</w:t>
+      </w:r>
+    </w:p>
+    <w:p>
+      <w:pPr>
+        <w:rPr>
+          <w:lang w:val="en-US"/>
+        </w:rPr>
+      </w:pPr>
+      <w:r>
+        <w:t xml:space="preserve">Возможны варианты, когда при другом разделении полученная нейронная сеть будет иметь лучшие результаты. Для того, чтобы выбрать правильный </w:t>
+      </w:r>
+      <w:r>
+        <w:t xml:space="preserve">процент соотношения тренировочной и </w:t>
+      </w:r>
+      <w:proofErr w:type="spellStart"/>
+      <w:r>
+        <w:t>валидационной</w:t>
+      </w:r>
+      <w:proofErr w:type="spellEnd"/>
+      <w:r>
+        <w:t xml:space="preserve"> выборки</w:t>
+      </w:r>
+      <w:r>
+        <w:t xml:space="preserve"> было сгенерировано и оценено несколько моделей</w:t>
+      </w:r>
+      <w:r>
+        <w:t xml:space="preserve">, </w:t>
+      </w:r>
+      <w:r>
+        <w:t xml:space="preserve">были посчитаны относительные ошибки. </w:t>
+      </w:r>
+      <w:r>
+        <w:t xml:space="preserve">Количество сгенерированных данных – 500. </w:t>
+      </w:r>
+      <w:r>
+        <w:t xml:space="preserve">Результаты эксперимента представлены в таблице </w:t>
+      </w:r>
+      <w:r>
+        <w:rPr>
+          <w:lang w:val="en-US"/>
+        </w:rPr>
+        <w:t>2.</w:t>
+      </w:r>
+    </w:p>
+    <w:p>
+      <w:pPr>
+        <w:spacing w:after="160" w:line="259" w:lineRule="auto"/>
+        <w:ind w:firstLine="0"/>
+        <w:contextualSpacing w:val="0"/>
+        <w:jc w:val="left"/>
+      </w:pPr>
+      <w:r>
+        <w:br w:type="page"/>
+      </w:r>
+    </w:p>
+    <w:tbl>
+      <w:tblPr>
+        <w:tblStyle w:val="ae"/>
+        <w:tblW w:w="10001" w:type="dxa"/>
+        <w:tblLook w:val="04A0" w:firstRow="1" w:lastRow="0" w:firstColumn="1" w:lastColumn="0" w:noHBand="0" w:noVBand="1"/>
+      </w:tblPr>
+      <w:tblGrid>
+        <w:gridCol w:w="1687"/>
+        <w:gridCol w:w="956"/>
+        <w:gridCol w:w="956"/>
+        <w:gridCol w:w="956"/>
+        <w:gridCol w:w="956"/>
+        <w:gridCol w:w="956"/>
+        <w:gridCol w:w="956"/>
+        <w:gridCol w:w="956"/>
+        <w:gridCol w:w="956"/>
+        <w:gridCol w:w="956"/>
+      </w:tblGrid>
+      <w:tr>
+        <w:trPr>
+          <w:trHeight w:val="316"/>
+        </w:trPr>
+        <w:tc>
+          <w:tcPr>
+            <w:tcW w:w="1658" w:type="dxa"/>
+            <w:tcBorders>
+              <w:top w:val="single" w:sz="4" w:space="0" w:color="auto"/>
+              <w:left w:val="single" w:sz="4" w:space="0" w:color="auto"/>
+              <w:bottom w:val="single" w:sz="4" w:space="0" w:color="auto"/>
+              <w:right w:val="single" w:sz="4" w:space="0" w:color="auto"/>
+            </w:tcBorders>
+          </w:tcPr>
+          <w:p>
+            <w:pPr>
+              <w:spacing w:after="0" w:line="240" w:lineRule="auto"/>
+              <w:ind w:firstLine="0"/>
+              <w:contextualSpacing w:val="0"/>
+              <w:jc w:val="left"/>
+              <w:rPr>
+                <w:rFonts w:eastAsiaTheme="minorHAnsi"/>
+                <w:sz w:val="24"/>
+                <w:szCs w:val="24"/>
+              </w:rPr>
+            </w:pPr>
+          </w:p>
+        </w:tc>
+        <w:tc>
+          <w:tcPr>
+            <w:tcW w:w="927" w:type="dxa"/>
+            <w:tcBorders>
+              <w:top w:val="single" w:sz="4" w:space="0" w:color="auto"/>
+              <w:left w:val="single" w:sz="4" w:space="0" w:color="auto"/>
+              <w:bottom w:val="single" w:sz="4" w:space="0" w:color="auto"/>
+              <w:right w:val="single" w:sz="4" w:space="0" w:color="auto"/>
+            </w:tcBorders>
+            <w:hideMark/>
+          </w:tcPr>
+          <w:p>
+            <w:pPr>
+              <w:spacing w:after="0" w:line="240" w:lineRule="auto"/>
+              <w:ind w:firstLine="0"/>
+              <w:contextualSpacing w:val="0"/>
+              <w:jc w:val="left"/>
+              <w:rPr>
+                <w:rFonts w:eastAsiaTheme="minorHAnsi"/>
+                <w:sz w:val="24"/>
+                <w:szCs w:val="24"/>
+              </w:rPr>
+            </w:pPr>
+            <w:r>
+              <w:rPr>
+                <w:rFonts w:eastAsiaTheme="minorHAnsi"/>
+                <w:sz w:val="24"/>
+                <w:szCs w:val="24"/>
+              </w:rPr>
+              <w:t>90/10</w:t>
+            </w:r>
+          </w:p>
+        </w:tc>
+        <w:tc>
+          <w:tcPr>
+            <w:tcW w:w="927" w:type="dxa"/>
+            <w:tcBorders>
+              <w:top w:val="single" w:sz="4" w:space="0" w:color="auto"/>
+              <w:left w:val="single" w:sz="4" w:space="0" w:color="auto"/>
+              <w:bottom w:val="single" w:sz="4" w:space="0" w:color="auto"/>
+              <w:right w:val="single" w:sz="4" w:space="0" w:color="auto"/>
+            </w:tcBorders>
+            <w:hideMark/>
+          </w:tcPr>
+          <w:p>
+            <w:pPr>
+              <w:spacing w:after="0" w:line="240" w:lineRule="auto"/>
+              <w:ind w:firstLine="0"/>
+              <w:contextualSpacing w:val="0"/>
+              <w:jc w:val="left"/>
+              <w:rPr>
+                <w:rFonts w:eastAsiaTheme="minorHAnsi"/>
+                <w:sz w:val="24"/>
+                <w:szCs w:val="24"/>
+              </w:rPr>
+            </w:pPr>
+            <w:r>
+              <w:rPr>
+                <w:rFonts w:eastAsiaTheme="minorHAnsi"/>
+                <w:sz w:val="24"/>
+                <w:szCs w:val="24"/>
+              </w:rPr>
+              <w:t>80/20</w:t>
+            </w:r>
+          </w:p>
+        </w:tc>
+        <w:tc>
+          <w:tcPr>
+            <w:tcW w:w="927" w:type="dxa"/>
+            <w:tcBorders>
+              <w:top w:val="single" w:sz="4" w:space="0" w:color="auto"/>
+              <w:left w:val="single" w:sz="4" w:space="0" w:color="auto"/>
+              <w:bottom w:val="single" w:sz="4" w:space="0" w:color="auto"/>
+              <w:right w:val="single" w:sz="4" w:space="0" w:color="auto"/>
+            </w:tcBorders>
+            <w:hideMark/>
+          </w:tcPr>
+          <w:p>
+            <w:pPr>
+              <w:spacing w:after="0" w:line="240" w:lineRule="auto"/>
+              <w:ind w:firstLine="0"/>
+              <w:contextualSpacing w:val="0"/>
+              <w:jc w:val="left"/>
+              <w:rPr>
+                <w:rFonts w:eastAsiaTheme="minorHAnsi"/>
+                <w:sz w:val="24"/>
+                <w:szCs w:val="24"/>
+              </w:rPr>
+            </w:pPr>
+            <w:r>
+              <w:rPr>
+                <w:rFonts w:eastAsiaTheme="minorHAnsi"/>
+                <w:sz w:val="24"/>
+                <w:szCs w:val="24"/>
+              </w:rPr>
+              <w:t>70/30</w:t>
+            </w:r>
+          </w:p>
+        </w:tc>
+        <w:tc>
+          <w:tcPr>
+            <w:tcW w:w="927" w:type="dxa"/>
+            <w:tcBorders>
+              <w:top w:val="single" w:sz="4" w:space="0" w:color="auto"/>
+              <w:left w:val="single" w:sz="4" w:space="0" w:color="auto"/>
+              <w:bottom w:val="single" w:sz="4" w:space="0" w:color="auto"/>
+              <w:right w:val="single" w:sz="4" w:space="0" w:color="auto"/>
+            </w:tcBorders>
+            <w:hideMark/>
+          </w:tcPr>
+          <w:p>
+            <w:pPr>
+              <w:spacing w:after="0" w:line="240" w:lineRule="auto"/>
+              <w:ind w:firstLine="0"/>
+              <w:contextualSpacing w:val="0"/>
+              <w:jc w:val="left"/>
+              <w:rPr>
+                <w:rFonts w:eastAsiaTheme="minorHAnsi"/>
+                <w:sz w:val="24"/>
+                <w:szCs w:val="24"/>
+              </w:rPr>
+            </w:pPr>
+            <w:r>
+              <w:rPr>
+                <w:rFonts w:eastAsiaTheme="minorHAnsi"/>
+                <w:sz w:val="24"/>
+                <w:szCs w:val="24"/>
+              </w:rPr>
+              <w:t>60/40</w:t>
+            </w:r>
+          </w:p>
+        </w:tc>
+        <w:tc>
+          <w:tcPr>
+            <w:tcW w:w="927" w:type="dxa"/>
+            <w:tcBorders>
+              <w:top w:val="single" w:sz="4" w:space="0" w:color="auto"/>
+              <w:left w:val="single" w:sz="4" w:space="0" w:color="auto"/>
+              <w:bottom w:val="single" w:sz="4" w:space="0" w:color="auto"/>
+              <w:right w:val="single" w:sz="4" w:space="0" w:color="auto"/>
+            </w:tcBorders>
+            <w:hideMark/>
+          </w:tcPr>
+          <w:p>
+            <w:pPr>
+              <w:spacing w:after="0" w:line="240" w:lineRule="auto"/>
+              <w:ind w:firstLine="0"/>
+              <w:contextualSpacing w:val="0"/>
+              <w:jc w:val="left"/>
+              <w:rPr>
+                <w:rFonts w:eastAsiaTheme="minorHAnsi"/>
+                <w:sz w:val="24"/>
+                <w:szCs w:val="24"/>
+              </w:rPr>
+            </w:pPr>
+            <w:r>
+              <w:rPr>
+                <w:rFonts w:eastAsiaTheme="minorHAnsi"/>
+                <w:sz w:val="24"/>
+                <w:szCs w:val="24"/>
+              </w:rPr>
+              <w:t>50/50</w:t>
+            </w:r>
+          </w:p>
+        </w:tc>
+        <w:tc>
+          <w:tcPr>
+            <w:tcW w:w="927" w:type="dxa"/>
+            <w:tcBorders>
+              <w:top w:val="single" w:sz="4" w:space="0" w:color="auto"/>
+              <w:left w:val="single" w:sz="4" w:space="0" w:color="auto"/>
+              <w:bottom w:val="single" w:sz="4" w:space="0" w:color="auto"/>
+              <w:right w:val="single" w:sz="4" w:space="0" w:color="auto"/>
+            </w:tcBorders>
+            <w:hideMark/>
+          </w:tcPr>
+          <w:p>
+            <w:pPr>
+              <w:spacing w:after="0" w:line="240" w:lineRule="auto"/>
+              <w:ind w:firstLine="0"/>
+              <w:contextualSpacing w:val="0"/>
+              <w:jc w:val="left"/>
+              <w:rPr>
+                <w:rFonts w:eastAsiaTheme="minorHAnsi"/>
+                <w:sz w:val="24"/>
+                <w:szCs w:val="24"/>
+              </w:rPr>
+            </w:pPr>
+            <w:r>
+              <w:rPr>
+                <w:rFonts w:eastAsiaTheme="minorHAnsi"/>
+                <w:sz w:val="24"/>
+                <w:szCs w:val="24"/>
+              </w:rPr>
+              <w:t>40/60</w:t>
+            </w:r>
+          </w:p>
+        </w:tc>
+        <w:tc>
+          <w:tcPr>
+            <w:tcW w:w="927" w:type="dxa"/>
+            <w:tcBorders>
+              <w:top w:val="single" w:sz="4" w:space="0" w:color="auto"/>
+              <w:left w:val="single" w:sz="4" w:space="0" w:color="auto"/>
+              <w:bottom w:val="single" w:sz="4" w:space="0" w:color="auto"/>
+              <w:right w:val="single" w:sz="4" w:space="0" w:color="auto"/>
+            </w:tcBorders>
+            <w:hideMark/>
+          </w:tcPr>
+          <w:p>
+            <w:pPr>
+              <w:spacing w:after="0" w:line="240" w:lineRule="auto"/>
+              <w:ind w:firstLine="0"/>
+              <w:contextualSpacing w:val="0"/>
+              <w:jc w:val="left"/>
+              <w:rPr>
+                <w:rFonts w:eastAsiaTheme="minorHAnsi"/>
+                <w:sz w:val="24"/>
+                <w:szCs w:val="24"/>
+              </w:rPr>
+            </w:pPr>
+            <w:r>
+              <w:rPr>
+                <w:rFonts w:eastAsiaTheme="minorHAnsi"/>
+                <w:sz w:val="24"/>
+                <w:szCs w:val="24"/>
+              </w:rPr>
+              <w:t>30/70</w:t>
+            </w:r>
+          </w:p>
+        </w:tc>
+        <w:tc>
+          <w:tcPr>
+            <w:tcW w:w="927" w:type="dxa"/>
+            <w:tcBorders>
+              <w:top w:val="single" w:sz="4" w:space="0" w:color="auto"/>
+              <w:left w:val="single" w:sz="4" w:space="0" w:color="auto"/>
+              <w:bottom w:val="single" w:sz="4" w:space="0" w:color="auto"/>
+              <w:right w:val="single" w:sz="4" w:space="0" w:color="auto"/>
+            </w:tcBorders>
+            <w:hideMark/>
+          </w:tcPr>
+          <w:p>
+            <w:pPr>
+              <w:spacing w:after="0" w:line="240" w:lineRule="auto"/>
+              <w:ind w:firstLine="0"/>
+              <w:contextualSpacing w:val="0"/>
+              <w:jc w:val="left"/>
+              <w:rPr>
+                <w:rFonts w:eastAsiaTheme="minorHAnsi"/>
+                <w:sz w:val="24"/>
+                <w:szCs w:val="24"/>
+              </w:rPr>
+            </w:pPr>
+            <w:r>
+              <w:rPr>
+                <w:rFonts w:eastAsiaTheme="minorHAnsi"/>
+                <w:sz w:val="24"/>
+                <w:szCs w:val="24"/>
+              </w:rPr>
+              <w:t>20/80</w:t>
+            </w:r>
+          </w:p>
+        </w:tc>
+        <w:tc>
+          <w:tcPr>
+            <w:tcW w:w="927" w:type="dxa"/>
+            <w:tcBorders>
+              <w:top w:val="single" w:sz="4" w:space="0" w:color="auto"/>
+              <w:left w:val="single" w:sz="4" w:space="0" w:color="auto"/>
+              <w:bottom w:val="single" w:sz="4" w:space="0" w:color="auto"/>
+              <w:right w:val="single" w:sz="4" w:space="0" w:color="auto"/>
+            </w:tcBorders>
+            <w:hideMark/>
+          </w:tcPr>
+          <w:p>
+            <w:pPr>
+              <w:spacing w:after="0" w:line="240" w:lineRule="auto"/>
+              <w:ind w:firstLine="0"/>
+              <w:contextualSpacing w:val="0"/>
+              <w:jc w:val="left"/>
+              <w:rPr>
+                <w:rFonts w:eastAsiaTheme="minorHAnsi"/>
+                <w:sz w:val="24"/>
+                <w:szCs w:val="24"/>
+              </w:rPr>
+            </w:pPr>
+            <w:r>
+              <w:rPr>
+                <w:rFonts w:eastAsiaTheme="minorHAnsi"/>
+                <w:sz w:val="24"/>
+                <w:szCs w:val="24"/>
+              </w:rPr>
+              <w:t>10/90</w:t>
+            </w:r>
+          </w:p>
+        </w:tc>
+      </w:tr>
+      <w:tr>
+        <w:trPr>
+          <w:trHeight w:val="298"/>
+        </w:trPr>
+        <w:tc>
+          <w:tcPr>
+            <w:tcW w:w="1658" w:type="dxa"/>
+            <w:tcBorders>
+              <w:top w:val="single" w:sz="4" w:space="0" w:color="auto"/>
+              <w:left w:val="single" w:sz="4" w:space="0" w:color="auto"/>
+              <w:bottom w:val="single" w:sz="4" w:space="0" w:color="auto"/>
+              <w:right w:val="single" w:sz="4" w:space="0" w:color="auto"/>
+            </w:tcBorders>
+            <w:hideMark/>
+          </w:tcPr>
+          <w:p>
+            <w:pPr>
+              <w:spacing w:after="0" w:line="240" w:lineRule="auto"/>
+              <w:ind w:firstLine="0"/>
+              <w:contextualSpacing w:val="0"/>
+              <w:jc w:val="left"/>
+              <w:rPr>
+                <w:rFonts w:eastAsiaTheme="minorHAnsi"/>
+                <w:sz w:val="24"/>
+                <w:szCs w:val="24"/>
+              </w:rPr>
+            </w:pPr>
+            <w:r>
+              <w:rPr>
+                <w:rFonts w:eastAsiaTheme="minorHAnsi"/>
+                <w:sz w:val="24"/>
+                <w:szCs w:val="24"/>
+              </w:rPr>
+              <w:t>Концентрация</w:t>
+            </w:r>
+          </w:p>
+        </w:tc>
+        <w:tc>
+          <w:tcPr>
+            <w:tcW w:w="927" w:type="dxa"/>
+            <w:tcBorders>
+              <w:top w:val="single" w:sz="4" w:space="0" w:color="auto"/>
+              <w:left w:val="single" w:sz="4" w:space="0" w:color="auto"/>
+              <w:bottom w:val="single" w:sz="4" w:space="0" w:color="auto"/>
+              <w:right w:val="single" w:sz="4" w:space="0" w:color="auto"/>
+            </w:tcBorders>
+            <w:hideMark/>
+          </w:tcPr>
+          <w:p>
+            <w:pPr>
+              <w:spacing w:after="0" w:line="240" w:lineRule="auto"/>
+              <w:ind w:firstLine="0"/>
+              <w:contextualSpacing w:val="0"/>
+              <w:jc w:val="left"/>
+              <w:rPr>
+                <w:rFonts w:eastAsiaTheme="minorHAnsi"/>
+                <w:sz w:val="24"/>
+                <w:szCs w:val="24"/>
+              </w:rPr>
+            </w:pPr>
+            <w:r>
+              <w:rPr>
+                <w:rFonts w:eastAsiaTheme="minorHAnsi"/>
+                <w:sz w:val="24"/>
+                <w:szCs w:val="24"/>
+              </w:rPr>
+              <w:t>3.56%</w:t>
+            </w:r>
+          </w:p>
+        </w:tc>
+        <w:tc>
+          <w:tcPr>
+            <w:tcW w:w="927" w:type="dxa"/>
+            <w:tcBorders>
+              <w:top w:val="single" w:sz="4" w:space="0" w:color="auto"/>
+              <w:left w:val="single" w:sz="4" w:space="0" w:color="auto"/>
+              <w:bottom w:val="single" w:sz="4" w:space="0" w:color="auto"/>
+              <w:right w:val="single" w:sz="4" w:space="0" w:color="auto"/>
+            </w:tcBorders>
+            <w:hideMark/>
+          </w:tcPr>
+          <w:p>
+            <w:pPr>
+              <w:spacing w:after="0" w:line="240" w:lineRule="auto"/>
+              <w:ind w:firstLine="0"/>
+              <w:contextualSpacing w:val="0"/>
+              <w:jc w:val="left"/>
+              <w:rPr>
+                <w:rFonts w:eastAsiaTheme="minorHAnsi"/>
+                <w:sz w:val="24"/>
+                <w:szCs w:val="24"/>
+              </w:rPr>
+            </w:pPr>
+            <w:r>
+              <w:rPr>
+                <w:rFonts w:eastAsiaTheme="minorHAnsi"/>
+                <w:sz w:val="24"/>
+                <w:szCs w:val="24"/>
+              </w:rPr>
+              <w:t>3.98%</w:t>
+            </w:r>
+          </w:p>
+        </w:tc>
+        <w:tc>
+          <w:tcPr>
+            <w:tcW w:w="927" w:type="dxa"/>
+            <w:tcBorders>
+              <w:top w:val="single" w:sz="4" w:space="0" w:color="auto"/>
+              <w:left w:val="single" w:sz="4" w:space="0" w:color="auto"/>
+              <w:bottom w:val="single" w:sz="4" w:space="0" w:color="auto"/>
+              <w:right w:val="single" w:sz="4" w:space="0" w:color="auto"/>
+            </w:tcBorders>
+            <w:hideMark/>
+          </w:tcPr>
+          <w:p>
+            <w:pPr>
+              <w:spacing w:after="0" w:line="240" w:lineRule="auto"/>
+              <w:ind w:firstLine="0"/>
+              <w:contextualSpacing w:val="0"/>
+              <w:jc w:val="left"/>
+              <w:rPr>
+                <w:rFonts w:eastAsiaTheme="minorHAnsi"/>
+                <w:sz w:val="24"/>
+                <w:szCs w:val="24"/>
+              </w:rPr>
+            </w:pPr>
+            <w:r>
+              <w:rPr>
+                <w:rFonts w:eastAsiaTheme="minorHAnsi"/>
+                <w:sz w:val="24"/>
+                <w:szCs w:val="24"/>
+              </w:rPr>
+              <w:t>3.93%</w:t>
+            </w:r>
+          </w:p>
+        </w:tc>
+        <w:tc>
+          <w:tcPr>
+            <w:tcW w:w="927" w:type="dxa"/>
+            <w:tcBorders>
+              <w:top w:val="single" w:sz="4" w:space="0" w:color="auto"/>
+              <w:left w:val="single" w:sz="4" w:space="0" w:color="auto"/>
+              <w:bottom w:val="single" w:sz="4" w:space="0" w:color="auto"/>
+              <w:right w:val="single" w:sz="4" w:space="0" w:color="auto"/>
+            </w:tcBorders>
+            <w:hideMark/>
+          </w:tcPr>
+          <w:p>
+            <w:pPr>
+              <w:spacing w:after="0" w:line="240" w:lineRule="auto"/>
+              <w:ind w:firstLine="0"/>
+              <w:contextualSpacing w:val="0"/>
+              <w:jc w:val="left"/>
+              <w:rPr>
+                <w:rFonts w:eastAsiaTheme="minorHAnsi"/>
+                <w:sz w:val="24"/>
+                <w:szCs w:val="24"/>
+              </w:rPr>
+            </w:pPr>
+            <w:r>
+              <w:rPr>
+                <w:rFonts w:eastAsiaTheme="minorHAnsi"/>
+                <w:sz w:val="24"/>
+                <w:szCs w:val="24"/>
+              </w:rPr>
+              <w:t>4.31%</w:t>
+            </w:r>
+          </w:p>
+        </w:tc>
+        <w:tc>
+          <w:tcPr>
+            <w:tcW w:w="927" w:type="dxa"/>
+            <w:tcBorders>
+              <w:top w:val="single" w:sz="4" w:space="0" w:color="auto"/>
+              <w:left w:val="single" w:sz="4" w:space="0" w:color="auto"/>
+              <w:bottom w:val="single" w:sz="4" w:space="0" w:color="auto"/>
+              <w:right w:val="single" w:sz="4" w:space="0" w:color="auto"/>
+            </w:tcBorders>
+            <w:hideMark/>
+          </w:tcPr>
+          <w:p>
+            <w:pPr>
+              <w:spacing w:after="0" w:line="240" w:lineRule="auto"/>
+              <w:ind w:firstLine="0"/>
+              <w:contextualSpacing w:val="0"/>
+              <w:jc w:val="left"/>
+              <w:rPr>
+                <w:rFonts w:eastAsiaTheme="minorHAnsi"/>
+                <w:sz w:val="24"/>
+                <w:szCs w:val="24"/>
+              </w:rPr>
+            </w:pPr>
+            <w:r>
+              <w:rPr>
+                <w:rFonts w:eastAsiaTheme="minorHAnsi"/>
+                <w:sz w:val="24"/>
+                <w:szCs w:val="24"/>
+              </w:rPr>
+              <w:t>4.07%</w:t>
+            </w:r>
+          </w:p>
+        </w:tc>
+        <w:tc>
+          <w:tcPr>
+            <w:tcW w:w="927" w:type="dxa"/>
+            <w:tcBorders>
+              <w:top w:val="single" w:sz="4" w:space="0" w:color="auto"/>
+              <w:left w:val="single" w:sz="4" w:space="0" w:color="auto"/>
+              <w:bottom w:val="single" w:sz="4" w:space="0" w:color="auto"/>
+              <w:right w:val="single" w:sz="4" w:space="0" w:color="auto"/>
+            </w:tcBorders>
+            <w:hideMark/>
+          </w:tcPr>
+          <w:p>
+            <w:pPr>
+              <w:spacing w:after="0" w:line="240" w:lineRule="auto"/>
+              <w:ind w:firstLine="0"/>
+              <w:contextualSpacing w:val="0"/>
+              <w:jc w:val="left"/>
+              <w:rPr>
+                <w:rFonts w:eastAsiaTheme="minorHAnsi"/>
+                <w:sz w:val="24"/>
+                <w:szCs w:val="24"/>
+              </w:rPr>
+            </w:pPr>
+            <w:r>
+              <w:rPr>
+                <w:rFonts w:eastAsiaTheme="minorHAnsi"/>
+                <w:sz w:val="24"/>
+                <w:szCs w:val="24"/>
+              </w:rPr>
+              <w:t>4.56%</w:t>
+            </w:r>
+          </w:p>
+        </w:tc>
+        <w:tc>
+          <w:tcPr>
+            <w:tcW w:w="927" w:type="dxa"/>
+            <w:tcBorders>
+              <w:top w:val="single" w:sz="4" w:space="0" w:color="auto"/>
+              <w:left w:val="single" w:sz="4" w:space="0" w:color="auto"/>
+              <w:bottom w:val="single" w:sz="4" w:space="0" w:color="auto"/>
+              <w:right w:val="single" w:sz="4" w:space="0" w:color="auto"/>
+            </w:tcBorders>
+            <w:hideMark/>
+          </w:tcPr>
+          <w:p>
+            <w:pPr>
+              <w:spacing w:after="0" w:line="240" w:lineRule="auto"/>
+              <w:ind w:firstLine="0"/>
+              <w:contextualSpacing w:val="0"/>
+              <w:jc w:val="left"/>
+              <w:rPr>
+                <w:rFonts w:eastAsiaTheme="minorHAnsi"/>
+                <w:sz w:val="24"/>
+                <w:szCs w:val="24"/>
+              </w:rPr>
+            </w:pPr>
+            <w:r>
+              <w:rPr>
+                <w:rFonts w:eastAsiaTheme="minorHAnsi"/>
+                <w:sz w:val="24"/>
+                <w:szCs w:val="24"/>
+              </w:rPr>
+              <w:t>4.72%</w:t>
+            </w:r>
+          </w:p>
+        </w:tc>
+        <w:tc>
+          <w:tcPr>
+            <w:tcW w:w="927" w:type="dxa"/>
+            <w:tcBorders>
+              <w:top w:val="single" w:sz="4" w:space="0" w:color="auto"/>
+              <w:left w:val="single" w:sz="4" w:space="0" w:color="auto"/>
+              <w:bottom w:val="single" w:sz="4" w:space="0" w:color="auto"/>
+              <w:right w:val="single" w:sz="4" w:space="0" w:color="auto"/>
+            </w:tcBorders>
+            <w:hideMark/>
+          </w:tcPr>
+          <w:p>
+            <w:pPr>
+              <w:spacing w:after="0" w:line="240" w:lineRule="auto"/>
+              <w:ind w:firstLine="0"/>
+              <w:contextualSpacing w:val="0"/>
+              <w:jc w:val="left"/>
+              <w:rPr>
+                <w:rFonts w:eastAsiaTheme="minorHAnsi"/>
+                <w:sz w:val="24"/>
+                <w:szCs w:val="24"/>
+              </w:rPr>
+            </w:pPr>
+            <w:r>
+              <w:rPr>
+                <w:rFonts w:eastAsiaTheme="minorHAnsi"/>
+                <w:sz w:val="24"/>
+                <w:szCs w:val="24"/>
+              </w:rPr>
+              <w:t>4.98%</w:t>
+            </w:r>
+          </w:p>
+        </w:tc>
+        <w:tc>
+          <w:tcPr>
+            <w:tcW w:w="927" w:type="dxa"/>
+            <w:tcBorders>
+              <w:top w:val="single" w:sz="4" w:space="0" w:color="auto"/>
+              <w:left w:val="single" w:sz="4" w:space="0" w:color="auto"/>
+              <w:bottom w:val="single" w:sz="4" w:space="0" w:color="auto"/>
+              <w:right w:val="single" w:sz="4" w:space="0" w:color="auto"/>
+            </w:tcBorders>
+            <w:hideMark/>
+          </w:tcPr>
+          <w:p>
+            <w:pPr>
+              <w:spacing w:after="0" w:line="240" w:lineRule="auto"/>
+              <w:ind w:firstLine="0"/>
+              <w:contextualSpacing w:val="0"/>
+              <w:jc w:val="left"/>
+              <w:rPr>
+                <w:rFonts w:eastAsiaTheme="minorHAnsi"/>
+                <w:sz w:val="24"/>
+                <w:szCs w:val="24"/>
+              </w:rPr>
+            </w:pPr>
+            <w:r>
+              <w:rPr>
+                <w:rFonts w:eastAsiaTheme="minorHAnsi"/>
+                <w:sz w:val="24"/>
+                <w:szCs w:val="24"/>
+              </w:rPr>
+              <w:t>5.91%</w:t>
+            </w:r>
+          </w:p>
+        </w:tc>
+      </w:tr>
+      <w:tr>
+        <w:trPr>
+          <w:trHeight w:val="316"/>
+        </w:trPr>
+        <w:tc>
+          <w:tcPr>
+            <w:tcW w:w="1658" w:type="dxa"/>
+            <w:tcBorders>
+              <w:top w:val="single" w:sz="4" w:space="0" w:color="auto"/>
+              <w:left w:val="single" w:sz="4" w:space="0" w:color="auto"/>
+              <w:bottom w:val="single" w:sz="4" w:space="0" w:color="auto"/>
+              <w:right w:val="single" w:sz="4" w:space="0" w:color="auto"/>
+            </w:tcBorders>
+            <w:hideMark/>
+          </w:tcPr>
+          <w:p>
+            <w:pPr>
+              <w:spacing w:after="0" w:line="240" w:lineRule="auto"/>
+              <w:ind w:firstLine="0"/>
+              <w:contextualSpacing w:val="0"/>
+              <w:jc w:val="left"/>
+              <w:rPr>
+                <w:rFonts w:eastAsiaTheme="minorHAnsi"/>
+                <w:sz w:val="24"/>
+                <w:szCs w:val="24"/>
+              </w:rPr>
+            </w:pPr>
+            <w:r>
+              <w:rPr>
+                <w:rFonts w:eastAsiaTheme="minorHAnsi"/>
+                <w:sz w:val="24"/>
+                <w:szCs w:val="24"/>
+              </w:rPr>
+              <w:t>Скорость</w:t>
+            </w:r>
+          </w:p>
+        </w:tc>
+        <w:tc>
+          <w:tcPr>
+            <w:tcW w:w="927" w:type="dxa"/>
+            <w:tcBorders>
+              <w:top w:val="single" w:sz="4" w:space="0" w:color="auto"/>
+              <w:left w:val="single" w:sz="4" w:space="0" w:color="auto"/>
+              <w:bottom w:val="single" w:sz="4" w:space="0" w:color="auto"/>
+              <w:right w:val="single" w:sz="4" w:space="0" w:color="auto"/>
+            </w:tcBorders>
+            <w:hideMark/>
+          </w:tcPr>
+          <w:p>
+            <w:pPr>
+              <w:spacing w:after="0" w:line="240" w:lineRule="auto"/>
+              <w:ind w:firstLine="0"/>
+              <w:contextualSpacing w:val="0"/>
+              <w:jc w:val="left"/>
+              <w:rPr>
+                <w:rFonts w:eastAsiaTheme="minorHAnsi"/>
+                <w:sz w:val="24"/>
+                <w:szCs w:val="24"/>
+              </w:rPr>
+            </w:pPr>
+            <w:r>
+              <w:rPr>
+                <w:rFonts w:eastAsiaTheme="minorHAnsi"/>
+                <w:sz w:val="24"/>
+                <w:szCs w:val="24"/>
+              </w:rPr>
+              <w:t>11.4%</w:t>
+            </w:r>
+          </w:p>
+        </w:tc>
+        <w:tc>
+          <w:tcPr>
+            <w:tcW w:w="927" w:type="dxa"/>
+            <w:tcBorders>
+              <w:top w:val="single" w:sz="4" w:space="0" w:color="auto"/>
+              <w:left w:val="single" w:sz="4" w:space="0" w:color="auto"/>
+              <w:bottom w:val="single" w:sz="4" w:space="0" w:color="auto"/>
+              <w:right w:val="single" w:sz="4" w:space="0" w:color="auto"/>
+            </w:tcBorders>
+            <w:hideMark/>
+          </w:tcPr>
+          <w:p>
+            <w:pPr>
+              <w:spacing w:after="0" w:line="240" w:lineRule="auto"/>
+              <w:ind w:firstLine="0"/>
+              <w:contextualSpacing w:val="0"/>
+              <w:jc w:val="left"/>
+              <w:rPr>
+                <w:rFonts w:eastAsiaTheme="minorHAnsi"/>
+                <w:sz w:val="24"/>
+                <w:szCs w:val="24"/>
+              </w:rPr>
+            </w:pPr>
+            <w:r>
+              <w:rPr>
+                <w:rFonts w:eastAsiaTheme="minorHAnsi"/>
+                <w:sz w:val="24"/>
+                <w:szCs w:val="24"/>
+              </w:rPr>
+              <w:t>10.34%</w:t>
+            </w:r>
+          </w:p>
+        </w:tc>
+        <w:tc>
+          <w:tcPr>
+            <w:tcW w:w="927" w:type="dxa"/>
+            <w:tcBorders>
+              <w:top w:val="single" w:sz="4" w:space="0" w:color="auto"/>
+              <w:left w:val="single" w:sz="4" w:space="0" w:color="auto"/>
+              <w:bottom w:val="single" w:sz="4" w:space="0" w:color="auto"/>
+              <w:right w:val="single" w:sz="4" w:space="0" w:color="auto"/>
+            </w:tcBorders>
+            <w:hideMark/>
+          </w:tcPr>
+          <w:p>
+            <w:pPr>
+              <w:spacing w:after="0" w:line="240" w:lineRule="auto"/>
+              <w:ind w:firstLine="0"/>
+              <w:contextualSpacing w:val="0"/>
+              <w:jc w:val="left"/>
+              <w:rPr>
+                <w:rFonts w:eastAsiaTheme="minorHAnsi"/>
+                <w:sz w:val="24"/>
+                <w:szCs w:val="24"/>
+              </w:rPr>
+            </w:pPr>
+            <w:r>
+              <w:rPr>
+                <w:rFonts w:eastAsiaTheme="minorHAnsi"/>
+                <w:sz w:val="24"/>
+                <w:szCs w:val="24"/>
+              </w:rPr>
+              <w:t>10.67%</w:t>
+            </w:r>
+          </w:p>
+        </w:tc>
+        <w:tc>
+          <w:tcPr>
+            <w:tcW w:w="927" w:type="dxa"/>
+            <w:tcBorders>
+              <w:top w:val="single" w:sz="4" w:space="0" w:color="auto"/>
+              <w:left w:val="single" w:sz="4" w:space="0" w:color="auto"/>
+              <w:bottom w:val="single" w:sz="4" w:space="0" w:color="auto"/>
+              <w:right w:val="single" w:sz="4" w:space="0" w:color="auto"/>
+            </w:tcBorders>
+            <w:hideMark/>
+          </w:tcPr>
+          <w:p>
+            <w:pPr>
+              <w:spacing w:after="0" w:line="240" w:lineRule="auto"/>
+              <w:ind w:firstLine="0"/>
+              <w:contextualSpacing w:val="0"/>
+              <w:jc w:val="left"/>
+              <w:rPr>
+                <w:rFonts w:eastAsiaTheme="minorHAnsi"/>
+                <w:sz w:val="24"/>
+                <w:szCs w:val="24"/>
+              </w:rPr>
+            </w:pPr>
+            <w:r>
+              <w:rPr>
+                <w:rFonts w:eastAsiaTheme="minorHAnsi"/>
+                <w:sz w:val="24"/>
+                <w:szCs w:val="24"/>
+              </w:rPr>
+              <w:t>10.66%</w:t>
+            </w:r>
+          </w:p>
+        </w:tc>
+        <w:tc>
+          <w:tcPr>
+            <w:tcW w:w="927" w:type="dxa"/>
+            <w:tcBorders>
+              <w:top w:val="single" w:sz="4" w:space="0" w:color="auto"/>
+              <w:left w:val="single" w:sz="4" w:space="0" w:color="auto"/>
+              <w:bottom w:val="single" w:sz="4" w:space="0" w:color="auto"/>
+              <w:right w:val="single" w:sz="4" w:space="0" w:color="auto"/>
+            </w:tcBorders>
+            <w:hideMark/>
+          </w:tcPr>
+          <w:p>
+            <w:pPr>
+              <w:spacing w:after="0" w:line="240" w:lineRule="auto"/>
+              <w:ind w:firstLine="0"/>
+              <w:contextualSpacing w:val="0"/>
+              <w:jc w:val="left"/>
+              <w:rPr>
+                <w:rFonts w:eastAsiaTheme="minorHAnsi"/>
+                <w:sz w:val="24"/>
+                <w:szCs w:val="24"/>
+              </w:rPr>
+            </w:pPr>
+            <w:r>
+              <w:rPr>
+                <w:rFonts w:eastAsiaTheme="minorHAnsi"/>
+                <w:sz w:val="24"/>
+                <w:szCs w:val="24"/>
+              </w:rPr>
+              <w:t>11.8%</w:t>
+            </w:r>
+          </w:p>
+        </w:tc>
+        <w:tc>
+          <w:tcPr>
+            <w:tcW w:w="927" w:type="dxa"/>
+            <w:tcBorders>
+              <w:top w:val="single" w:sz="4" w:space="0" w:color="auto"/>
+              <w:left w:val="single" w:sz="4" w:space="0" w:color="auto"/>
+              <w:bottom w:val="single" w:sz="4" w:space="0" w:color="auto"/>
+              <w:right w:val="single" w:sz="4" w:space="0" w:color="auto"/>
+            </w:tcBorders>
+            <w:hideMark/>
+          </w:tcPr>
+          <w:p>
+            <w:pPr>
+              <w:spacing w:after="0" w:line="240" w:lineRule="auto"/>
+              <w:ind w:firstLine="0"/>
+              <w:contextualSpacing w:val="0"/>
+              <w:jc w:val="left"/>
+              <w:rPr>
+                <w:rFonts w:eastAsiaTheme="minorHAnsi"/>
+                <w:sz w:val="24"/>
+                <w:szCs w:val="24"/>
+              </w:rPr>
+            </w:pPr>
+            <w:r>
+              <w:rPr>
+                <w:rFonts w:eastAsiaTheme="minorHAnsi"/>
+                <w:sz w:val="24"/>
+                <w:szCs w:val="24"/>
+              </w:rPr>
+              <w:t>11.05%</w:t>
+            </w:r>
+          </w:p>
+        </w:tc>
+        <w:tc>
+          <w:tcPr>
+            <w:tcW w:w="927" w:type="dxa"/>
+            <w:tcBorders>
+              <w:top w:val="single" w:sz="4" w:space="0" w:color="auto"/>
+              <w:left w:val="single" w:sz="4" w:space="0" w:color="auto"/>
+              <w:bottom w:val="single" w:sz="4" w:space="0" w:color="auto"/>
+              <w:right w:val="single" w:sz="4" w:space="0" w:color="auto"/>
+            </w:tcBorders>
+            <w:hideMark/>
+          </w:tcPr>
+          <w:p>
+            <w:pPr>
+              <w:spacing w:after="0" w:line="240" w:lineRule="auto"/>
+              <w:ind w:firstLine="0"/>
+              <w:contextualSpacing w:val="0"/>
+              <w:jc w:val="left"/>
+              <w:rPr>
+                <w:rFonts w:eastAsiaTheme="minorHAnsi"/>
+                <w:sz w:val="24"/>
+                <w:szCs w:val="24"/>
+              </w:rPr>
+            </w:pPr>
+            <w:r>
+              <w:rPr>
+                <w:rFonts w:eastAsiaTheme="minorHAnsi"/>
+                <w:sz w:val="24"/>
+                <w:szCs w:val="24"/>
+              </w:rPr>
+              <w:t>11.58%</w:t>
+            </w:r>
+          </w:p>
+        </w:tc>
+        <w:tc>
+          <w:tcPr>
+            <w:tcW w:w="927" w:type="dxa"/>
+            <w:tcBorders>
+              <w:top w:val="single" w:sz="4" w:space="0" w:color="auto"/>
+              <w:left w:val="single" w:sz="4" w:space="0" w:color="auto"/>
+              <w:bottom w:val="single" w:sz="4" w:space="0" w:color="auto"/>
+              <w:right w:val="single" w:sz="4" w:space="0" w:color="auto"/>
+            </w:tcBorders>
+            <w:hideMark/>
+          </w:tcPr>
+          <w:p>
+            <w:pPr>
+              <w:spacing w:after="0" w:line="240" w:lineRule="auto"/>
+              <w:ind w:firstLine="0"/>
+              <w:contextualSpacing w:val="0"/>
+              <w:jc w:val="left"/>
+              <w:rPr>
+                <w:rFonts w:eastAsiaTheme="minorHAnsi"/>
+                <w:sz w:val="24"/>
+                <w:szCs w:val="24"/>
+              </w:rPr>
+            </w:pPr>
+            <w:r>
+              <w:rPr>
+                <w:rFonts w:eastAsiaTheme="minorHAnsi"/>
+                <w:sz w:val="24"/>
+                <w:szCs w:val="24"/>
+              </w:rPr>
+              <w:t>11.65%</w:t>
+            </w:r>
+          </w:p>
+        </w:tc>
+        <w:tc>
+          <w:tcPr>
+            <w:tcW w:w="927" w:type="dxa"/>
+            <w:tcBorders>
+              <w:top w:val="single" w:sz="4" w:space="0" w:color="auto"/>
+              <w:left w:val="single" w:sz="4" w:space="0" w:color="auto"/>
+              <w:bottom w:val="single" w:sz="4" w:space="0" w:color="auto"/>
+              <w:right w:val="single" w:sz="4" w:space="0" w:color="auto"/>
+            </w:tcBorders>
+            <w:hideMark/>
+          </w:tcPr>
+          <w:p>
+            <w:pPr>
+              <w:spacing w:after="0" w:line="240" w:lineRule="auto"/>
+              <w:ind w:firstLine="0"/>
+              <w:contextualSpacing w:val="0"/>
+              <w:jc w:val="left"/>
+              <w:rPr>
+                <w:rFonts w:eastAsiaTheme="minorHAnsi"/>
+                <w:sz w:val="24"/>
+                <w:szCs w:val="24"/>
+              </w:rPr>
+            </w:pPr>
+            <w:r>
+              <w:rPr>
+                <w:rFonts w:eastAsiaTheme="minorHAnsi"/>
+                <w:sz w:val="24"/>
+                <w:szCs w:val="24"/>
+              </w:rPr>
+              <w:t>12.93%</w:t>
+            </w:r>
+          </w:p>
+        </w:tc>
+      </w:tr>
+      <w:tr>
+        <w:trPr>
+          <w:trHeight w:val="298"/>
+        </w:trPr>
+        <w:tc>
+          <w:tcPr>
+            <w:tcW w:w="1658" w:type="dxa"/>
+            <w:tcBorders>
+              <w:top w:val="single" w:sz="4" w:space="0" w:color="auto"/>
+              <w:left w:val="single" w:sz="4" w:space="0" w:color="auto"/>
+              <w:bottom w:val="single" w:sz="4" w:space="0" w:color="auto"/>
+              <w:right w:val="single" w:sz="4" w:space="0" w:color="auto"/>
+            </w:tcBorders>
+            <w:hideMark/>
+          </w:tcPr>
+          <w:p>
+            <w:pPr>
+              <w:spacing w:after="0" w:line="240" w:lineRule="auto"/>
+              <w:ind w:firstLine="0"/>
+              <w:contextualSpacing w:val="0"/>
+              <w:jc w:val="left"/>
+              <w:rPr>
+                <w:rFonts w:eastAsiaTheme="minorHAnsi"/>
+                <w:sz w:val="24"/>
+                <w:szCs w:val="24"/>
+              </w:rPr>
+            </w:pPr>
+            <w:r>
+              <w:rPr>
+                <w:rFonts w:eastAsiaTheme="minorHAnsi"/>
+                <w:sz w:val="24"/>
+                <w:szCs w:val="24"/>
+              </w:rPr>
+              <w:t>Давление</w:t>
+            </w:r>
+          </w:p>
+        </w:tc>
+        <w:tc>
+          <w:tcPr>
+            <w:tcW w:w="927" w:type="dxa"/>
+            <w:tcBorders>
+              <w:top w:val="single" w:sz="4" w:space="0" w:color="auto"/>
+              <w:left w:val="single" w:sz="4" w:space="0" w:color="auto"/>
+              <w:bottom w:val="single" w:sz="4" w:space="0" w:color="auto"/>
+              <w:right w:val="single" w:sz="4" w:space="0" w:color="auto"/>
+            </w:tcBorders>
+            <w:hideMark/>
+          </w:tcPr>
+          <w:p>
+            <w:pPr>
+              <w:spacing w:after="0" w:line="240" w:lineRule="auto"/>
+              <w:ind w:firstLine="0"/>
+              <w:contextualSpacing w:val="0"/>
+              <w:jc w:val="left"/>
+              <w:rPr>
+                <w:rFonts w:eastAsiaTheme="minorHAnsi"/>
+                <w:sz w:val="24"/>
+                <w:szCs w:val="24"/>
+              </w:rPr>
+            </w:pPr>
+            <w:r>
+              <w:rPr>
+                <w:rFonts w:eastAsiaTheme="minorHAnsi"/>
+                <w:sz w:val="24"/>
+                <w:szCs w:val="24"/>
+              </w:rPr>
+              <w:t>16.78%</w:t>
+            </w:r>
+          </w:p>
+        </w:tc>
+        <w:tc>
+          <w:tcPr>
+            <w:tcW w:w="927" w:type="dxa"/>
+            <w:tcBorders>
+              <w:top w:val="single" w:sz="4" w:space="0" w:color="auto"/>
+              <w:left w:val="single" w:sz="4" w:space="0" w:color="auto"/>
+              <w:bottom w:val="single" w:sz="4" w:space="0" w:color="auto"/>
+              <w:right w:val="single" w:sz="4" w:space="0" w:color="auto"/>
+            </w:tcBorders>
+            <w:hideMark/>
+          </w:tcPr>
+          <w:p>
+            <w:pPr>
+              <w:spacing w:after="0" w:line="240" w:lineRule="auto"/>
+              <w:ind w:firstLine="0"/>
+              <w:contextualSpacing w:val="0"/>
+              <w:jc w:val="left"/>
+              <w:rPr>
+                <w:rFonts w:eastAsiaTheme="minorHAnsi"/>
+                <w:sz w:val="24"/>
+                <w:szCs w:val="24"/>
+              </w:rPr>
+            </w:pPr>
+            <w:r>
+              <w:rPr>
+                <w:rFonts w:eastAsiaTheme="minorHAnsi"/>
+                <w:sz w:val="24"/>
+                <w:szCs w:val="24"/>
+              </w:rPr>
+              <w:t>18.22%</w:t>
+            </w:r>
+          </w:p>
+        </w:tc>
+        <w:tc>
+          <w:tcPr>
+            <w:tcW w:w="927" w:type="dxa"/>
+            <w:tcBorders>
+              <w:top w:val="single" w:sz="4" w:space="0" w:color="auto"/>
+              <w:left w:val="single" w:sz="4" w:space="0" w:color="auto"/>
+              <w:bottom w:val="single" w:sz="4" w:space="0" w:color="auto"/>
+              <w:right w:val="single" w:sz="4" w:space="0" w:color="auto"/>
+            </w:tcBorders>
+            <w:hideMark/>
+          </w:tcPr>
+          <w:p>
+            <w:pPr>
+              <w:spacing w:after="0" w:line="240" w:lineRule="auto"/>
+              <w:ind w:firstLine="0"/>
+              <w:contextualSpacing w:val="0"/>
+              <w:jc w:val="left"/>
+              <w:rPr>
+                <w:rFonts w:eastAsiaTheme="minorHAnsi"/>
+                <w:sz w:val="24"/>
+                <w:szCs w:val="24"/>
+              </w:rPr>
+            </w:pPr>
+            <w:r>
+              <w:rPr>
+                <w:rFonts w:eastAsiaTheme="minorHAnsi"/>
+                <w:sz w:val="24"/>
+                <w:szCs w:val="24"/>
+              </w:rPr>
+              <w:t>17.89%</w:t>
+            </w:r>
+          </w:p>
+        </w:tc>
+        <w:tc>
+          <w:tcPr>
+            <w:tcW w:w="927" w:type="dxa"/>
+            <w:tcBorders>
+              <w:top w:val="single" w:sz="4" w:space="0" w:color="auto"/>
+              <w:left w:val="single" w:sz="4" w:space="0" w:color="auto"/>
+              <w:bottom w:val="single" w:sz="4" w:space="0" w:color="auto"/>
+              <w:right w:val="single" w:sz="4" w:space="0" w:color="auto"/>
+            </w:tcBorders>
+            <w:hideMark/>
+          </w:tcPr>
+          <w:p>
+            <w:pPr>
+              <w:spacing w:after="0" w:line="240" w:lineRule="auto"/>
+              <w:ind w:firstLine="0"/>
+              <w:contextualSpacing w:val="0"/>
+              <w:jc w:val="left"/>
+              <w:rPr>
+                <w:rFonts w:eastAsiaTheme="minorHAnsi"/>
+                <w:sz w:val="24"/>
+                <w:szCs w:val="24"/>
+              </w:rPr>
+            </w:pPr>
+            <w:r>
+              <w:rPr>
+                <w:rFonts w:eastAsiaTheme="minorHAnsi"/>
+                <w:sz w:val="24"/>
+                <w:szCs w:val="24"/>
+              </w:rPr>
+              <w:t>18.78%</w:t>
+            </w:r>
+          </w:p>
+        </w:tc>
+        <w:tc>
+          <w:tcPr>
+            <w:tcW w:w="927" w:type="dxa"/>
+            <w:tcBorders>
+              <w:top w:val="single" w:sz="4" w:space="0" w:color="auto"/>
+              <w:left w:val="single" w:sz="4" w:space="0" w:color="auto"/>
+              <w:bottom w:val="single" w:sz="4" w:space="0" w:color="auto"/>
+              <w:right w:val="single" w:sz="4" w:space="0" w:color="auto"/>
+            </w:tcBorders>
+            <w:hideMark/>
+          </w:tcPr>
+          <w:p>
+            <w:pPr>
+              <w:spacing w:after="0" w:line="240" w:lineRule="auto"/>
+              <w:ind w:firstLine="0"/>
+              <w:contextualSpacing w:val="0"/>
+              <w:jc w:val="left"/>
+              <w:rPr>
+                <w:rFonts w:eastAsiaTheme="minorHAnsi"/>
+                <w:sz w:val="24"/>
+                <w:szCs w:val="24"/>
+              </w:rPr>
+            </w:pPr>
+            <w:r>
+              <w:rPr>
+                <w:rFonts w:eastAsiaTheme="minorHAnsi"/>
+                <w:sz w:val="24"/>
+                <w:szCs w:val="24"/>
+              </w:rPr>
+              <w:t>16.85%</w:t>
+            </w:r>
+          </w:p>
+        </w:tc>
+        <w:tc>
+          <w:tcPr>
+            <w:tcW w:w="927" w:type="dxa"/>
+            <w:tcBorders>
+              <w:top w:val="single" w:sz="4" w:space="0" w:color="auto"/>
+              <w:left w:val="single" w:sz="4" w:space="0" w:color="auto"/>
+              <w:bottom w:val="single" w:sz="4" w:space="0" w:color="auto"/>
+              <w:right w:val="single" w:sz="4" w:space="0" w:color="auto"/>
+            </w:tcBorders>
+            <w:hideMark/>
+          </w:tcPr>
+          <w:p>
+            <w:pPr>
+              <w:spacing w:after="0" w:line="240" w:lineRule="auto"/>
+              <w:ind w:firstLine="0"/>
+              <w:contextualSpacing w:val="0"/>
+              <w:jc w:val="left"/>
+              <w:rPr>
+                <w:rFonts w:eastAsiaTheme="minorHAnsi"/>
+                <w:sz w:val="24"/>
+                <w:szCs w:val="24"/>
+              </w:rPr>
+            </w:pPr>
+            <w:r>
+              <w:rPr>
+                <w:rFonts w:eastAsiaTheme="minorHAnsi"/>
+                <w:sz w:val="24"/>
+                <w:szCs w:val="24"/>
+              </w:rPr>
+              <w:t>18.96%</w:t>
+            </w:r>
+          </w:p>
+        </w:tc>
+        <w:tc>
+          <w:tcPr>
+            <w:tcW w:w="927" w:type="dxa"/>
+            <w:tcBorders>
+              <w:top w:val="single" w:sz="4" w:space="0" w:color="auto"/>
+              <w:left w:val="single" w:sz="4" w:space="0" w:color="auto"/>
+              <w:bottom w:val="single" w:sz="4" w:space="0" w:color="auto"/>
+              <w:right w:val="single" w:sz="4" w:space="0" w:color="auto"/>
+            </w:tcBorders>
+            <w:hideMark/>
+          </w:tcPr>
+          <w:p>
+            <w:pPr>
+              <w:spacing w:after="0" w:line="240" w:lineRule="auto"/>
+              <w:ind w:firstLine="0"/>
+              <w:contextualSpacing w:val="0"/>
+              <w:jc w:val="left"/>
+              <w:rPr>
+                <w:rFonts w:eastAsiaTheme="minorHAnsi"/>
+                <w:sz w:val="24"/>
+                <w:szCs w:val="24"/>
+              </w:rPr>
+            </w:pPr>
+            <w:r>
+              <w:rPr>
+                <w:rFonts w:eastAsiaTheme="minorHAnsi"/>
+                <w:sz w:val="24"/>
+                <w:szCs w:val="24"/>
+              </w:rPr>
+              <w:t>17.6%</w:t>
+            </w:r>
+          </w:p>
+        </w:tc>
+        <w:tc>
+          <w:tcPr>
+            <w:tcW w:w="927" w:type="dxa"/>
+            <w:tcBorders>
+              <w:top w:val="single" w:sz="4" w:space="0" w:color="auto"/>
+              <w:left w:val="single" w:sz="4" w:space="0" w:color="auto"/>
+              <w:bottom w:val="single" w:sz="4" w:space="0" w:color="auto"/>
+              <w:right w:val="single" w:sz="4" w:space="0" w:color="auto"/>
+            </w:tcBorders>
+            <w:hideMark/>
+          </w:tcPr>
+          <w:p>
+            <w:pPr>
+              <w:spacing w:after="0" w:line="240" w:lineRule="auto"/>
+              <w:ind w:firstLine="0"/>
+              <w:contextualSpacing w:val="0"/>
+              <w:jc w:val="left"/>
+              <w:rPr>
+                <w:rFonts w:eastAsiaTheme="minorHAnsi"/>
+                <w:sz w:val="24"/>
+                <w:szCs w:val="24"/>
+              </w:rPr>
+            </w:pPr>
+            <w:r>
+              <w:rPr>
+                <w:rFonts w:eastAsiaTheme="minorHAnsi"/>
+                <w:sz w:val="24"/>
+                <w:szCs w:val="24"/>
+              </w:rPr>
+              <w:t>17.43%</w:t>
+            </w:r>
+          </w:p>
+        </w:tc>
+        <w:tc>
+          <w:tcPr>
+            <w:tcW w:w="927" w:type="dxa"/>
+            <w:tcBorders>
+              <w:top w:val="single" w:sz="4" w:space="0" w:color="auto"/>
+              <w:left w:val="single" w:sz="4" w:space="0" w:color="auto"/>
+              <w:bottom w:val="single" w:sz="4" w:space="0" w:color="auto"/>
+              <w:right w:val="single" w:sz="4" w:space="0" w:color="auto"/>
+            </w:tcBorders>
+            <w:hideMark/>
+          </w:tcPr>
+          <w:p>
+            <w:pPr>
+              <w:spacing w:after="0" w:line="240" w:lineRule="auto"/>
+              <w:ind w:firstLine="0"/>
+              <w:contextualSpacing w:val="0"/>
+              <w:jc w:val="left"/>
+              <w:rPr>
+                <w:rFonts w:eastAsiaTheme="minorHAnsi"/>
+                <w:sz w:val="24"/>
+                <w:szCs w:val="24"/>
+              </w:rPr>
+            </w:pPr>
+            <w:r>
+              <w:rPr>
+                <w:rFonts w:eastAsiaTheme="minorHAnsi"/>
+                <w:sz w:val="24"/>
+                <w:szCs w:val="24"/>
+              </w:rPr>
+              <w:t>18.21%</w:t>
+            </w:r>
+          </w:p>
+        </w:tc>
+      </w:tr>
+      <w:tr>
+        <w:trPr>
+          <w:trHeight w:val="316"/>
+        </w:trPr>
+        <w:tc>
+          <w:tcPr>
+            <w:tcW w:w="1658" w:type="dxa"/>
+            <w:tcBorders>
+              <w:top w:val="single" w:sz="4" w:space="0" w:color="auto"/>
+              <w:left w:val="single" w:sz="4" w:space="0" w:color="auto"/>
+              <w:bottom w:val="single" w:sz="4" w:space="0" w:color="auto"/>
+              <w:right w:val="single" w:sz="4" w:space="0" w:color="auto"/>
+            </w:tcBorders>
+            <w:hideMark/>
+          </w:tcPr>
+          <w:p>
+            <w:pPr>
+              <w:spacing w:after="0" w:line="240" w:lineRule="auto"/>
+              <w:ind w:firstLine="0"/>
+              <w:contextualSpacing w:val="0"/>
+              <w:jc w:val="left"/>
+              <w:rPr>
+                <w:rFonts w:eastAsiaTheme="minorHAnsi"/>
+                <w:sz w:val="24"/>
+                <w:szCs w:val="24"/>
+              </w:rPr>
+            </w:pPr>
+            <w:r>
+              <w:rPr>
+                <w:rFonts w:eastAsiaTheme="minorHAnsi"/>
+                <w:sz w:val="24"/>
+                <w:szCs w:val="24"/>
+              </w:rPr>
+              <w:t>Общая</w:t>
+            </w:r>
+          </w:p>
+        </w:tc>
+        <w:tc>
+          <w:tcPr>
+            <w:tcW w:w="927" w:type="dxa"/>
+            <w:tcBorders>
+              <w:top w:val="single" w:sz="4" w:space="0" w:color="auto"/>
+              <w:left w:val="single" w:sz="4" w:space="0" w:color="auto"/>
+              <w:bottom w:val="single" w:sz="4" w:space="0" w:color="auto"/>
+              <w:right w:val="single" w:sz="4" w:space="0" w:color="auto"/>
+            </w:tcBorders>
+            <w:hideMark/>
+          </w:tcPr>
+          <w:p>
+            <w:pPr>
+              <w:spacing w:after="0" w:line="240" w:lineRule="auto"/>
+              <w:ind w:firstLine="0"/>
+              <w:contextualSpacing w:val="0"/>
+              <w:jc w:val="left"/>
+              <w:rPr>
+                <w:rFonts w:eastAsiaTheme="minorHAnsi"/>
+                <w:sz w:val="24"/>
+                <w:szCs w:val="24"/>
+              </w:rPr>
+            </w:pPr>
+            <w:r>
+              <w:rPr>
+                <w:rFonts w:eastAsiaTheme="minorHAnsi"/>
+                <w:sz w:val="24"/>
+                <w:szCs w:val="24"/>
+              </w:rPr>
+              <w:t>5.11%</w:t>
+            </w:r>
+          </w:p>
+        </w:tc>
+        <w:tc>
+          <w:tcPr>
+            <w:tcW w:w="927" w:type="dxa"/>
+            <w:tcBorders>
+              <w:top w:val="single" w:sz="4" w:space="0" w:color="auto"/>
+              <w:left w:val="single" w:sz="4" w:space="0" w:color="auto"/>
+              <w:bottom w:val="single" w:sz="4" w:space="0" w:color="auto"/>
+              <w:right w:val="single" w:sz="4" w:space="0" w:color="auto"/>
+            </w:tcBorders>
+            <w:hideMark/>
+          </w:tcPr>
+          <w:p>
+            <w:pPr>
+              <w:spacing w:after="0" w:line="240" w:lineRule="auto"/>
+              <w:ind w:firstLine="0"/>
+              <w:contextualSpacing w:val="0"/>
+              <w:jc w:val="left"/>
+              <w:rPr>
+                <w:rFonts w:eastAsiaTheme="minorHAnsi"/>
+                <w:sz w:val="24"/>
+                <w:szCs w:val="24"/>
+              </w:rPr>
+            </w:pPr>
+            <w:r>
+              <w:rPr>
+                <w:rFonts w:eastAsiaTheme="minorHAnsi"/>
+                <w:sz w:val="24"/>
+                <w:szCs w:val="24"/>
+              </w:rPr>
+              <w:t>5.41%</w:t>
+            </w:r>
+          </w:p>
+        </w:tc>
+        <w:tc>
+          <w:tcPr>
+            <w:tcW w:w="927" w:type="dxa"/>
+            <w:tcBorders>
+              <w:top w:val="single" w:sz="4" w:space="0" w:color="auto"/>
+              <w:left w:val="single" w:sz="4" w:space="0" w:color="auto"/>
+              <w:bottom w:val="single" w:sz="4" w:space="0" w:color="auto"/>
+              <w:right w:val="single" w:sz="4" w:space="0" w:color="auto"/>
+            </w:tcBorders>
+            <w:hideMark/>
+          </w:tcPr>
+          <w:p>
+            <w:pPr>
+              <w:spacing w:after="0" w:line="240" w:lineRule="auto"/>
+              <w:ind w:firstLine="0"/>
+              <w:contextualSpacing w:val="0"/>
+              <w:jc w:val="left"/>
+              <w:rPr>
+                <w:rFonts w:eastAsiaTheme="minorHAnsi"/>
+                <w:sz w:val="24"/>
+                <w:szCs w:val="24"/>
+              </w:rPr>
+            </w:pPr>
+            <w:r>
+              <w:rPr>
+                <w:rFonts w:eastAsiaTheme="minorHAnsi"/>
+                <w:sz w:val="24"/>
+                <w:szCs w:val="24"/>
+              </w:rPr>
+              <w:t>5.37%</w:t>
+            </w:r>
+          </w:p>
+        </w:tc>
+        <w:tc>
+          <w:tcPr>
+            <w:tcW w:w="927" w:type="dxa"/>
+            <w:tcBorders>
+              <w:top w:val="single" w:sz="4" w:space="0" w:color="auto"/>
+              <w:left w:val="single" w:sz="4" w:space="0" w:color="auto"/>
+              <w:bottom w:val="single" w:sz="4" w:space="0" w:color="auto"/>
+              <w:right w:val="single" w:sz="4" w:space="0" w:color="auto"/>
+            </w:tcBorders>
+            <w:hideMark/>
+          </w:tcPr>
+          <w:p>
+            <w:pPr>
+              <w:spacing w:after="0" w:line="240" w:lineRule="auto"/>
+              <w:ind w:firstLine="0"/>
+              <w:contextualSpacing w:val="0"/>
+              <w:jc w:val="left"/>
+              <w:rPr>
+                <w:rFonts w:eastAsiaTheme="minorHAnsi"/>
+                <w:sz w:val="24"/>
+                <w:szCs w:val="24"/>
+              </w:rPr>
+            </w:pPr>
+            <w:r>
+              <w:rPr>
+                <w:rFonts w:eastAsiaTheme="minorHAnsi"/>
+                <w:sz w:val="24"/>
+                <w:szCs w:val="24"/>
+              </w:rPr>
+              <w:t>5.74%</w:t>
+            </w:r>
+          </w:p>
+        </w:tc>
+        <w:tc>
+          <w:tcPr>
+            <w:tcW w:w="927" w:type="dxa"/>
+            <w:tcBorders>
+              <w:top w:val="single" w:sz="4" w:space="0" w:color="auto"/>
+              <w:left w:val="single" w:sz="4" w:space="0" w:color="auto"/>
+              <w:bottom w:val="single" w:sz="4" w:space="0" w:color="auto"/>
+              <w:right w:val="single" w:sz="4" w:space="0" w:color="auto"/>
+            </w:tcBorders>
+            <w:hideMark/>
+          </w:tcPr>
+          <w:p>
+            <w:pPr>
+              <w:spacing w:after="0" w:line="240" w:lineRule="auto"/>
+              <w:ind w:firstLine="0"/>
+              <w:contextualSpacing w:val="0"/>
+              <w:jc w:val="left"/>
+              <w:rPr>
+                <w:rFonts w:eastAsiaTheme="minorHAnsi"/>
+                <w:sz w:val="24"/>
+                <w:szCs w:val="24"/>
+              </w:rPr>
+            </w:pPr>
+            <w:r>
+              <w:rPr>
+                <w:rFonts w:eastAsiaTheme="minorHAnsi"/>
+                <w:sz w:val="24"/>
+                <w:szCs w:val="24"/>
+              </w:rPr>
+              <w:t>5.98%</w:t>
+            </w:r>
+          </w:p>
+        </w:tc>
+        <w:tc>
+          <w:tcPr>
+            <w:tcW w:w="927" w:type="dxa"/>
+            <w:tcBorders>
+              <w:top w:val="single" w:sz="4" w:space="0" w:color="auto"/>
+              <w:left w:val="single" w:sz="4" w:space="0" w:color="auto"/>
+              <w:bottom w:val="single" w:sz="4" w:space="0" w:color="auto"/>
+              <w:right w:val="single" w:sz="4" w:space="0" w:color="auto"/>
+            </w:tcBorders>
+            <w:hideMark/>
+          </w:tcPr>
+          <w:p>
+            <w:pPr>
+              <w:spacing w:after="0" w:line="240" w:lineRule="auto"/>
+              <w:ind w:firstLine="0"/>
+              <w:contextualSpacing w:val="0"/>
+              <w:jc w:val="left"/>
+              <w:rPr>
+                <w:rFonts w:eastAsiaTheme="minorHAnsi"/>
+                <w:sz w:val="24"/>
+                <w:szCs w:val="24"/>
+              </w:rPr>
+            </w:pPr>
+            <w:r>
+              <w:rPr>
+                <w:rFonts w:eastAsiaTheme="minorHAnsi"/>
+                <w:sz w:val="24"/>
+                <w:szCs w:val="24"/>
+              </w:rPr>
+              <w:t>5.97%</w:t>
+            </w:r>
+          </w:p>
+        </w:tc>
+        <w:tc>
+          <w:tcPr>
+            <w:tcW w:w="927" w:type="dxa"/>
+            <w:tcBorders>
+              <w:top w:val="single" w:sz="4" w:space="0" w:color="auto"/>
+              <w:left w:val="single" w:sz="4" w:space="0" w:color="auto"/>
+              <w:bottom w:val="single" w:sz="4" w:space="0" w:color="auto"/>
+              <w:right w:val="single" w:sz="4" w:space="0" w:color="auto"/>
+            </w:tcBorders>
+            <w:hideMark/>
+          </w:tcPr>
+          <w:p>
+            <w:pPr>
+              <w:spacing w:after="0" w:line="240" w:lineRule="auto"/>
+              <w:ind w:firstLine="0"/>
+              <w:contextualSpacing w:val="0"/>
+              <w:jc w:val="left"/>
+              <w:rPr>
+                <w:rFonts w:eastAsiaTheme="minorHAnsi"/>
+                <w:sz w:val="24"/>
+                <w:szCs w:val="24"/>
+              </w:rPr>
+            </w:pPr>
+            <w:r>
+              <w:rPr>
+                <w:rFonts w:eastAsiaTheme="minorHAnsi"/>
+                <w:sz w:val="24"/>
+                <w:szCs w:val="24"/>
+              </w:rPr>
+              <w:t>6.11%</w:t>
+            </w:r>
+          </w:p>
+        </w:tc>
+        <w:tc>
+          <w:tcPr>
+            <w:tcW w:w="927" w:type="dxa"/>
+            <w:tcBorders>
+              <w:top w:val="single" w:sz="4" w:space="0" w:color="auto"/>
+              <w:left w:val="single" w:sz="4" w:space="0" w:color="auto"/>
+              <w:bottom w:val="single" w:sz="4" w:space="0" w:color="auto"/>
+              <w:right w:val="single" w:sz="4" w:space="0" w:color="auto"/>
+            </w:tcBorders>
+            <w:hideMark/>
+          </w:tcPr>
+          <w:p>
+            <w:pPr>
+              <w:spacing w:after="0" w:line="240" w:lineRule="auto"/>
+              <w:ind w:firstLine="0"/>
+              <w:contextualSpacing w:val="0"/>
+              <w:jc w:val="left"/>
+              <w:rPr>
+                <w:rFonts w:eastAsiaTheme="minorHAnsi"/>
+                <w:sz w:val="24"/>
+                <w:szCs w:val="24"/>
+              </w:rPr>
+            </w:pPr>
+            <w:r>
+              <w:rPr>
+                <w:rFonts w:eastAsiaTheme="minorHAnsi"/>
+                <w:sz w:val="24"/>
+                <w:szCs w:val="24"/>
+              </w:rPr>
+              <w:t>6.26%</w:t>
+            </w:r>
+          </w:p>
+        </w:tc>
+        <w:tc>
+          <w:tcPr>
+            <w:tcW w:w="927" w:type="dxa"/>
+            <w:tcBorders>
+              <w:top w:val="single" w:sz="4" w:space="0" w:color="auto"/>
+              <w:left w:val="single" w:sz="4" w:space="0" w:color="auto"/>
+              <w:bottom w:val="single" w:sz="4" w:space="0" w:color="auto"/>
+              <w:right w:val="single" w:sz="4" w:space="0" w:color="auto"/>
+            </w:tcBorders>
+            <w:hideMark/>
+          </w:tcPr>
+          <w:p>
+            <w:pPr>
+              <w:keepNext/>
+              <w:spacing w:after="0" w:line="240" w:lineRule="auto"/>
+              <w:ind w:firstLine="0"/>
+              <w:contextualSpacing w:val="0"/>
+              <w:jc w:val="left"/>
+              <w:rPr>
+                <w:rFonts w:eastAsiaTheme="minorHAnsi"/>
+                <w:sz w:val="24"/>
+                <w:szCs w:val="24"/>
+              </w:rPr>
+            </w:pPr>
+            <w:r>
+              <w:rPr>
+                <w:rFonts w:eastAsiaTheme="minorHAnsi"/>
+                <w:sz w:val="24"/>
+                <w:szCs w:val="24"/>
+              </w:rPr>
+              <w:t>7.16%</w:t>
+            </w:r>
+          </w:p>
+        </w:tc>
+      </w:tr>
+    </w:tbl>
+    <w:p>
+      <w:pPr>
+        <w:pStyle w:val="af"/>
+        <w:spacing w:line="480" w:lineRule="auto"/>
+        <w:jc w:val="center"/>
+        <w:rPr>
+          <w:i w:val="0"/>
+          <w:iCs w:val="0"/>
+          <w:color w:val="000000" w:themeColor="text1"/>
+          <w:sz w:val="24"/>
+          <w:szCs w:val="24"/>
+        </w:rPr>
+      </w:pPr>
+      <w:r>
+        <w:rPr>
+          <w:i w:val="0"/>
+          <w:iCs w:val="0"/>
+          <w:color w:val="000000" w:themeColor="text1"/>
+          <w:sz w:val="24"/>
+          <w:szCs w:val="24"/>
+        </w:rPr>
+        <w:t xml:space="preserve">Таблица </w:t>
+      </w:r>
+      <w:r>
+        <w:rPr>
+          <w:i w:val="0"/>
+          <w:iCs w:val="0"/>
+          <w:color w:val="000000" w:themeColor="text1"/>
+          <w:sz w:val="24"/>
+          <w:szCs w:val="24"/>
+        </w:rPr>
+        <w:fldChar w:fldCharType="begin"/>
+      </w:r>
+      <w:r>
+        <w:rPr>
+          <w:i w:val="0"/>
+          <w:iCs w:val="0"/>
+          <w:color w:val="000000" w:themeColor="text1"/>
+          <w:sz w:val="24"/>
+          <w:szCs w:val="24"/>
+        </w:rPr>
+        <w:instrText xml:space="preserve"> SEQ Таблица \* ARABIC </w:instrText>
+      </w:r>
+      <w:r>
+        <w:rPr>
+          <w:i w:val="0"/>
+          <w:iCs w:val="0"/>
+          <w:color w:val="000000" w:themeColor="text1"/>
+          <w:sz w:val="24"/>
+          <w:szCs w:val="24"/>
+        </w:rPr>
+        <w:fldChar w:fldCharType="separate"/>
+      </w:r>
+      <w:r>
+        <w:rPr>
+          <w:i w:val="0"/>
+          <w:iCs w:val="0"/>
+          <w:noProof/>
+          <w:color w:val="000000" w:themeColor="text1"/>
+          <w:sz w:val="24"/>
+          <w:szCs w:val="24"/>
+        </w:rPr>
+        <w:t>2</w:t>
+      </w:r>
+      <w:r>
+        <w:rPr>
+          <w:i w:val="0"/>
+          <w:iCs w:val="0"/>
+          <w:color w:val="000000" w:themeColor="text1"/>
+          <w:sz w:val="24"/>
+          <w:szCs w:val="24"/>
+        </w:rPr>
+        <w:fldChar w:fldCharType="end"/>
+      </w:r>
+      <w:r>
+        <w:rPr>
+          <w:i w:val="0"/>
+          <w:iCs w:val="0"/>
+          <w:color w:val="000000" w:themeColor="text1"/>
+          <w:sz w:val="24"/>
+          <w:szCs w:val="24"/>
+        </w:rPr>
+        <w:t>. Данные второго вычислительного эксперимента</w:t>
+      </w:r>
+    </w:p>
+    <w:p>
+      <w:pPr>
+        <w:ind w:firstLine="709"/>
+        <w:jc w:val="left"/>
+      </w:pPr>
+      <w:r>
+        <w:t xml:space="preserve">Из таблицы видно, что при значении доли вариационных файлов </w:t>
+      </w:r>
+      <w:r>
+        <w:t>0.1</w:t>
+      </w:r>
+      <w:r>
+        <w:t xml:space="preserve"> </w:t>
+      </w:r>
+      <w:r>
+        <w:t>обученная модель показала наилучшие результаты.</w:t>
+      </w:r>
+      <w:r>
+        <w:t xml:space="preserve"> Данный эксперимент также п</w:t>
+      </w:r>
+      <w:r>
+        <w:t>одчеркивает</w:t>
+      </w:r>
+      <w:r>
+        <w:t>,</w:t>
+      </w:r>
+      <w:r>
+        <w:t xml:space="preserve"> что при увеличении количества сгенерированных данных, возможно, удастся повысить точность нейронной сети. </w:t>
+      </w:r>
+    </w:p>
+    <w:p>
+      <w:pPr>
+        <w:pStyle w:val="2"/>
+      </w:pPr>
+      <w:bookmarkStart w:id="20" w:name="_Toc106446825"/>
       <w:r>
         <w:t>Подбор параметров обучения нейронной сети</w:t>
       </w:r>
-      <w:bookmarkEnd w:id="19"/>
+      <w:bookmarkEnd w:id="20"/>
     </w:p>
     <w:p>
       <w:r>
@@ -4713,8 +7199,13 @@
         <w:t xml:space="preserve">batch size – </w:t>
       </w:r>
       <w:r>
-        <w:t>размер батча</w:t>
-      </w:r>
+        <w:t xml:space="preserve">размер </w:t>
+      </w:r>
+      <w:proofErr w:type="spellStart"/>
+      <w:r>
+        <w:t>батча</w:t>
+      </w:r>
+      <w:proofErr w:type="spellEnd"/>
     </w:p>
     <w:p>
       <w:pPr>
@@ -4724,11 +7215,19 @@
           <w:numId w:val="8"/>
         </w:numPr>
       </w:pPr>
+      <w:proofErr w:type="spellStart"/>
       <w:r>
         <w:rPr>
           <w:lang w:val="en-US"/>
         </w:rPr>
-        <w:t xml:space="preserve">lr – </w:t>
+        <w:t>lr</w:t>
+      </w:r>
+      <w:proofErr w:type="spellEnd"/>
+      <w:r>
+        <w:rPr>
+          <w:lang w:val="en-US"/>
+        </w:rPr>
+        <w:t xml:space="preserve"> – </w:t>
       </w:r>
       <w:r>
         <w:t>коэффициент скорости обучения</w:t>
@@ -4782,10 +7281,19 @@
         <w:rPr>
           <w:lang w:val="en-US"/>
         </w:rPr>
-        <w:t xml:space="preserve">expo – </w:t>
+        <w:t>y</w:t>
+      </w:r>
+      <w:r>
+        <w:rPr>
+          <w:lang w:val="en-US"/>
+        </w:rPr>
+        <w:t xml:space="preserve"> – </w:t>
       </w:r>
       <w:r>
         <w:t>размер нейронной сети</w:t>
+      </w:r>
+      <w:r>
+        <w:t xml:space="preserve">, </w:t>
       </w:r>
     </w:p>
     <w:p>
@@ -4811,15 +7319,36 @@
         <w:t xml:space="preserve">относительной </w:t>
       </w:r>
       <w:r>
-        <w:t xml:space="preserve">ошибки описана в ПЗ пункт Оценка полученных </w:t>
-      </w:r>
-      <w:r>
-        <w:lastRenderedPageBreak/>
-        <w:t>результатов</w:t>
-      </w:r>
-      <w:r>
-        <w:t>. 10 лучших результатов приведены в таблице 2. Полные результаты находятся в Приложении 1.</w:t>
-      </w:r>
+        <w:t>ошибки описана в ПЗ пункт Оценка полученных результатов</w:t>
+      </w:r>
+      <w:r>
+        <w:t xml:space="preserve">. 10 лучших результатов приведены в таблице </w:t>
+      </w:r>
+      <w:r>
+        <w:t xml:space="preserve">3, </w:t>
+      </w:r>
+      <w:r>
+        <w:rPr>
+          <w:lang w:val="en-US"/>
+        </w:rPr>
+        <w:t>L</w:t>
+      </w:r>
+      <w:r>
+        <w:t xml:space="preserve">1 – </w:t>
+      </w:r>
+      <w:r>
+        <w:t>значение функции потерь для нейронной сети</w:t>
+      </w:r>
+      <w:r>
+        <w:t>. Полные результаты находятся в Приложении 1.</w:t>
+      </w:r>
+    </w:p>
+    <w:p/>
+    <w:p/>
+    <w:p>
+      <w:pPr>
+        <w:ind w:firstLine="0"/>
+      </w:pPr>
     </w:p>
     <w:tbl>
       <w:tblPr>
@@ -4860,6 +7389,7 @@
                 <w:lang w:eastAsia="ru-RU"/>
               </w:rPr>
             </w:pPr>
+            <w:proofErr w:type="spellStart"/>
             <w:r>
               <w:rPr>
                 <w:rFonts w:ascii="Calibri" w:eastAsia="Times New Roman" w:hAnsi="Calibri" w:cs="Calibri"/>
@@ -4868,8 +7398,10 @@
                 <w:sz w:val="22"/>
                 <w:lang w:eastAsia="ru-RU"/>
               </w:rPr>
+              <w:lastRenderedPageBreak/>
               <w:t>epochs</w:t>
             </w:r>
+            <w:proofErr w:type="spellEnd"/>
           </w:p>
         </w:tc>
         <w:tc>
@@ -4892,6 +7424,7 @@
                 <w:lang w:eastAsia="ru-RU"/>
               </w:rPr>
             </w:pPr>
+            <w:proofErr w:type="spellStart"/>
             <w:r>
               <w:rPr>
                 <w:rFonts w:ascii="Calibri" w:eastAsia="Times New Roman" w:hAnsi="Calibri" w:cs="Calibri"/>
@@ -4900,8 +7433,31 @@
                 <w:sz w:val="22"/>
                 <w:lang w:eastAsia="ru-RU"/>
               </w:rPr>
-              <w:t>batch size</w:t>
-            </w:r>
+              <w:t>batch</w:t>
+            </w:r>
+            <w:proofErr w:type="spellEnd"/>
+            <w:r>
+              <w:rPr>
+                <w:rFonts w:ascii="Calibri" w:eastAsia="Times New Roman" w:hAnsi="Calibri" w:cs="Calibri"/>
+                <w:b/>
+                <w:bCs/>
+                <w:sz w:val="22"/>
+                <w:lang w:eastAsia="ru-RU"/>
+              </w:rPr>
+              <w:t xml:space="preserve"> </w:t>
+            </w:r>
+            <w:proofErr w:type="spellStart"/>
+            <w:r>
+              <w:rPr>
+                <w:rFonts w:ascii="Calibri" w:eastAsia="Times New Roman" w:hAnsi="Calibri" w:cs="Calibri"/>
+                <w:b/>
+                <w:bCs/>
+                <w:sz w:val="22"/>
+                <w:lang w:eastAsia="ru-RU"/>
+              </w:rPr>
+              <w:t>size</w:t>
+            </w:r>
+            <w:proofErr w:type="spellEnd"/>
           </w:p>
         </w:tc>
         <w:tc>
@@ -4924,6 +7480,7 @@
                 <w:lang w:eastAsia="ru-RU"/>
               </w:rPr>
             </w:pPr>
+            <w:proofErr w:type="spellStart"/>
             <w:r>
               <w:rPr>
                 <w:rFonts w:ascii="Calibri" w:eastAsia="Times New Roman" w:hAnsi="Calibri" w:cs="Calibri"/>
@@ -4934,6 +7491,7 @@
               </w:rPr>
               <w:t>lr</w:t>
             </w:r>
+            <w:proofErr w:type="spellEnd"/>
           </w:p>
         </w:tc>
         <w:tc>
@@ -4956,6 +7514,7 @@
                 <w:lang w:eastAsia="ru-RU"/>
               </w:rPr>
             </w:pPr>
+            <w:proofErr w:type="spellStart"/>
             <w:r>
               <w:rPr>
                 <w:rFonts w:ascii="Calibri" w:eastAsia="Times New Roman" w:hAnsi="Calibri" w:cs="Calibri"/>
@@ -4966,6 +7525,7 @@
               </w:rPr>
               <w:t>decay</w:t>
             </w:r>
+            <w:proofErr w:type="spellEnd"/>
           </w:p>
         </w:tc>
         <w:tc>
@@ -4985,7 +7545,7 @@
                 <w:b/>
                 <w:bCs/>
                 <w:sz w:val="22"/>
-                <w:lang w:eastAsia="ru-RU"/>
+                <w:lang w:val="en-US" w:eastAsia="ru-RU"/>
               </w:rPr>
             </w:pPr>
             <w:r>
@@ -4994,9 +7554,9 @@
                 <w:b/>
                 <w:bCs/>
                 <w:sz w:val="22"/>
-                <w:lang w:eastAsia="ru-RU"/>
-              </w:rPr>
-              <w:t>expo</w:t>
+                <w:lang w:val="en-US" w:eastAsia="ru-RU"/>
+              </w:rPr>
+              <w:t>y</w:t>
             </w:r>
           </w:p>
         </w:tc>
@@ -6977,6 +9537,7 @@
           </w:tcPr>
           <w:p>
             <w:pPr>
+              <w:keepNext/>
               <w:spacing w:after="0" w:line="240" w:lineRule="auto"/>
               <w:ind w:firstLine="0"/>
               <w:contextualSpacing w:val="0"/>
@@ -7003,10 +9564,87 @@
     </w:tbl>
     <w:p>
       <w:pPr>
-        <w:jc w:val="right"/>
-      </w:pPr>
-      <w:r>
-        <w:t>Таблица 2</w:t>
+        <w:pStyle w:val="af"/>
+        <w:spacing w:line="480" w:lineRule="auto"/>
+        <w:jc w:val="center"/>
+        <w:rPr>
+          <w:i w:val="0"/>
+          <w:iCs w:val="0"/>
+          <w:color w:val="000000" w:themeColor="text1"/>
+          <w:sz w:val="24"/>
+          <w:szCs w:val="24"/>
+        </w:rPr>
+      </w:pPr>
+      <w:r>
+        <w:rPr>
+          <w:i w:val="0"/>
+          <w:iCs w:val="0"/>
+          <w:color w:val="000000" w:themeColor="text1"/>
+          <w:sz w:val="24"/>
+          <w:szCs w:val="24"/>
+        </w:rPr>
+        <w:t xml:space="preserve">Таблица </w:t>
+      </w:r>
+      <w:r>
+        <w:rPr>
+          <w:i w:val="0"/>
+          <w:iCs w:val="0"/>
+          <w:color w:val="000000" w:themeColor="text1"/>
+          <w:sz w:val="24"/>
+          <w:szCs w:val="24"/>
+        </w:rPr>
+        <w:fldChar w:fldCharType="begin"/>
+      </w:r>
+      <w:r>
+        <w:rPr>
+          <w:i w:val="0"/>
+          <w:iCs w:val="0"/>
+          <w:color w:val="000000" w:themeColor="text1"/>
+          <w:sz w:val="24"/>
+          <w:szCs w:val="24"/>
+        </w:rPr>
+        <w:instrText xml:space="preserve"> SEQ Таблица \* ARABIC </w:instrText>
+      </w:r>
+      <w:r>
+        <w:rPr>
+          <w:i w:val="0"/>
+          <w:iCs w:val="0"/>
+          <w:color w:val="000000" w:themeColor="text1"/>
+          <w:sz w:val="24"/>
+          <w:szCs w:val="24"/>
+        </w:rPr>
+        <w:fldChar w:fldCharType="separate"/>
+      </w:r>
+      <w:r>
+        <w:rPr>
+          <w:i w:val="0"/>
+          <w:iCs w:val="0"/>
+          <w:noProof/>
+          <w:color w:val="000000" w:themeColor="text1"/>
+          <w:sz w:val="24"/>
+          <w:szCs w:val="24"/>
+        </w:rPr>
+        <w:t>3</w:t>
+      </w:r>
+      <w:r>
+        <w:rPr>
+          <w:i w:val="0"/>
+          <w:iCs w:val="0"/>
+          <w:color w:val="000000" w:themeColor="text1"/>
+          <w:sz w:val="24"/>
+          <w:szCs w:val="24"/>
+        </w:rPr>
+        <w:fldChar w:fldCharType="end"/>
+      </w:r>
+      <w:r>
+        <w:rPr>
+          <w:i w:val="0"/>
+          <w:iCs w:val="0"/>
+          <w:color w:val="000000" w:themeColor="text1"/>
+          <w:sz w:val="24"/>
+          <w:szCs w:val="24"/>
+        </w:rPr>
+        <w:t>. Данные третьего вычислительного эксперимента</w:t>
       </w:r>
     </w:p>
     <w:p>
@@ -7014,7 +9652,13 @@
         <w:jc w:val="left"/>
       </w:pPr>
       <w:r>
-        <w:t>Исходя из результатов эксперимента были выбраны следующие значения парметров:</w:t>
+        <w:t xml:space="preserve">Исходя из результатов эксперимента были выбраны следующие значения </w:t>
+      </w:r>
+      <w:r>
+        <w:t>параметров</w:t>
+      </w:r>
+      <w:r>
+        <w:t>:</w:t>
       </w:r>
     </w:p>
     <w:p>
@@ -7025,8 +9669,13 @@
           <w:numId w:val="8"/>
         </w:numPr>
       </w:pPr>
-      <w:r>
-        <w:t xml:space="preserve">epochs – </w:t>
+      <w:proofErr w:type="spellStart"/>
+      <w:r>
+        <w:t>epochs</w:t>
+      </w:r>
+      <w:proofErr w:type="spellEnd"/>
+      <w:r>
+        <w:t xml:space="preserve"> – </w:t>
       </w:r>
       <w:r>
         <w:t>222</w:t>
@@ -7040,8 +9689,21 @@
           <w:numId w:val="8"/>
         </w:numPr>
       </w:pPr>
-      <w:r>
-        <w:t xml:space="preserve">batch size – </w:t>
+      <w:proofErr w:type="spellStart"/>
+      <w:r>
+        <w:t>batch</w:t>
+      </w:r>
+      <w:proofErr w:type="spellEnd"/>
+      <w:r>
+        <w:t xml:space="preserve"> </w:t>
+      </w:r>
+      <w:proofErr w:type="spellStart"/>
+      <w:r>
+        <w:t>size</w:t>
+      </w:r>
+      <w:proofErr w:type="spellEnd"/>
+      <w:r>
+        <w:t xml:space="preserve"> – </w:t>
       </w:r>
       <w:r>
         <w:t>10</w:t>
@@ -7055,8 +9717,13 @@
           <w:numId w:val="8"/>
         </w:numPr>
       </w:pPr>
-      <w:r>
-        <w:t xml:space="preserve">lr – </w:t>
+      <w:proofErr w:type="spellStart"/>
+      <w:r>
+        <w:t>lr</w:t>
+      </w:r>
+      <w:proofErr w:type="spellEnd"/>
+      <w:r>
+        <w:t xml:space="preserve"> – </w:t>
       </w:r>
       <w:r>
         <w:t>0,001</w:t>
@@ -7070,9 +9737,11 @@
           <w:numId w:val="8"/>
         </w:numPr>
       </w:pPr>
+      <w:proofErr w:type="spellStart"/>
       <w:r>
         <w:t>decay</w:t>
       </w:r>
+      <w:proofErr w:type="spellEnd"/>
       <w:r>
         <w:t xml:space="preserve"> </w:t>
       </w:r>
@@ -7095,1683 +9764,16 @@
         </w:numPr>
       </w:pPr>
       <w:r>
-        <w:t xml:space="preserve">expo – </w:t>
+        <w:rPr>
+          <w:lang w:val="en-US"/>
+        </w:rPr>
+        <w:t>y</w:t>
+      </w:r>
+      <w:r>
+        <w:t xml:space="preserve"> – </w:t>
       </w:r>
       <w:r>
         <w:t>7</w:t>
-      </w:r>
-    </w:p>
-    <w:p>
-      <w:pPr>
-        <w:pStyle w:val="2"/>
-      </w:pPr>
-      <w:bookmarkStart w:id="20" w:name="_Toc106446826"/>
-      <w:r>
-        <w:t xml:space="preserve">Выбор коэффициента разделения </w:t>
-      </w:r>
-      <w:r>
-        <w:t>данных</w:t>
-      </w:r>
-      <w:r>
-        <w:t xml:space="preserve"> на тренировочное и валидационное множество</w:t>
-      </w:r>
-      <w:bookmarkEnd w:id="20"/>
-    </w:p>
-    <w:p>
-      <w:r>
-        <w:t>При обучении нейронных сетей стандартно каждый батч данных делится на тренировочное и валидационное множество с пропорциями 0.8 к 0.2, но это не является обязательным условием.</w:t>
-      </w:r>
-    </w:p>
-    <w:p>
-      <w:r>
-        <w:t>Возможны варианты, когда при другом разделении полученная нейронная сеть будет иметь лучшие результаты. Для того, чтобы выбрать правильн</w:t>
-      </w:r>
-      <w:r>
-        <w:t>ый</w:t>
-      </w:r>
-      <w:r>
-        <w:t xml:space="preserve"> </w:t>
-      </w:r>
-      <w:r>
-        <w:t>процент соотношения тренировочной и валидационной выборки</w:t>
-      </w:r>
-      <w:r>
-        <w:t xml:space="preserve"> было сгенерировано и оценено несколько моделей</w:t>
-      </w:r>
-      <w:r>
-        <w:t xml:space="preserve">, </w:t>
-      </w:r>
-      <w:r>
-        <w:t xml:space="preserve">были посчитаны </w:t>
-      </w:r>
-      <w:r>
-        <w:t>относительные ошибки</w:t>
-      </w:r>
-      <w:r>
-        <w:t xml:space="preserve">. Результаты эксперимента представлены в таблице </w:t>
-      </w:r>
-      <w:r>
-        <w:t>3</w:t>
-      </w:r>
-    </w:p>
-    <w:p>
-      <w:pPr>
-        <w:spacing w:after="160" w:line="259" w:lineRule="auto"/>
-        <w:ind w:firstLine="0"/>
-        <w:contextualSpacing w:val="0"/>
-        <w:jc w:val="left"/>
-      </w:pPr>
-      <w:r>
-        <w:br w:type="page"/>
-      </w:r>
-    </w:p>
-    <w:tbl>
-      <w:tblPr>
-        <w:tblStyle w:val="ae"/>
-        <w:tblW w:w="10001" w:type="dxa"/>
-        <w:tblLook w:val="04A0" w:firstRow="1" w:lastRow="0" w:firstColumn="1" w:lastColumn="0" w:noHBand="0" w:noVBand="1"/>
-      </w:tblPr>
-      <w:tblGrid>
-        <w:gridCol w:w="1658"/>
-        <w:gridCol w:w="927"/>
-        <w:gridCol w:w="927"/>
-        <w:gridCol w:w="927"/>
-        <w:gridCol w:w="927"/>
-        <w:gridCol w:w="927"/>
-        <w:gridCol w:w="927"/>
-        <w:gridCol w:w="927"/>
-        <w:gridCol w:w="927"/>
-        <w:gridCol w:w="927"/>
-      </w:tblGrid>
-      <w:tr>
-        <w:trPr>
-          <w:trHeight w:val="316"/>
-        </w:trPr>
-        <w:tc>
-          <w:tcPr>
-            <w:tcW w:w="1658" w:type="dxa"/>
-            <w:tcBorders>
-              <w:top w:val="single" w:sz="4" w:space="0" w:color="auto"/>
-              <w:left w:val="single" w:sz="4" w:space="0" w:color="auto"/>
-              <w:bottom w:val="single" w:sz="4" w:space="0" w:color="auto"/>
-              <w:right w:val="single" w:sz="4" w:space="0" w:color="auto"/>
-            </w:tcBorders>
-          </w:tcPr>
-          <w:p>
-            <w:pPr>
-              <w:spacing w:after="0" w:line="240" w:lineRule="auto"/>
-              <w:ind w:firstLine="0"/>
-              <w:contextualSpacing w:val="0"/>
-              <w:jc w:val="left"/>
-              <w:rPr>
-                <w:rFonts w:asciiTheme="minorHAnsi" w:eastAsiaTheme="minorHAnsi" w:hAnsiTheme="minorHAnsi" w:cstheme="minorBidi"/>
-                <w:sz w:val="22"/>
-              </w:rPr>
-            </w:pPr>
-          </w:p>
-        </w:tc>
-        <w:tc>
-          <w:tcPr>
-            <w:tcW w:w="927" w:type="dxa"/>
-            <w:tcBorders>
-              <w:top w:val="single" w:sz="4" w:space="0" w:color="auto"/>
-              <w:left w:val="single" w:sz="4" w:space="0" w:color="auto"/>
-              <w:bottom w:val="single" w:sz="4" w:space="0" w:color="auto"/>
-              <w:right w:val="single" w:sz="4" w:space="0" w:color="auto"/>
-            </w:tcBorders>
-            <w:hideMark/>
-          </w:tcPr>
-          <w:p>
-            <w:pPr>
-              <w:spacing w:after="0" w:line="240" w:lineRule="auto"/>
-              <w:ind w:firstLine="0"/>
-              <w:contextualSpacing w:val="0"/>
-              <w:jc w:val="left"/>
-              <w:rPr>
-                <w:rFonts w:asciiTheme="minorHAnsi" w:eastAsiaTheme="minorHAnsi" w:hAnsiTheme="minorHAnsi" w:cstheme="minorBidi"/>
-                <w:sz w:val="22"/>
-              </w:rPr>
-            </w:pPr>
-            <w:r>
-              <w:rPr>
-                <w:rFonts w:asciiTheme="minorHAnsi" w:eastAsiaTheme="minorHAnsi" w:hAnsiTheme="minorHAnsi" w:cstheme="minorBidi"/>
-                <w:sz w:val="22"/>
-              </w:rPr>
-              <w:t>90/10</w:t>
-            </w:r>
-          </w:p>
-        </w:tc>
-        <w:tc>
-          <w:tcPr>
-            <w:tcW w:w="927" w:type="dxa"/>
-            <w:tcBorders>
-              <w:top w:val="single" w:sz="4" w:space="0" w:color="auto"/>
-              <w:left w:val="single" w:sz="4" w:space="0" w:color="auto"/>
-              <w:bottom w:val="single" w:sz="4" w:space="0" w:color="auto"/>
-              <w:right w:val="single" w:sz="4" w:space="0" w:color="auto"/>
-            </w:tcBorders>
-            <w:hideMark/>
-          </w:tcPr>
-          <w:p>
-            <w:pPr>
-              <w:spacing w:after="0" w:line="240" w:lineRule="auto"/>
-              <w:ind w:firstLine="0"/>
-              <w:contextualSpacing w:val="0"/>
-              <w:jc w:val="left"/>
-              <w:rPr>
-                <w:rFonts w:asciiTheme="minorHAnsi" w:eastAsiaTheme="minorHAnsi" w:hAnsiTheme="minorHAnsi" w:cstheme="minorBidi"/>
-                <w:sz w:val="22"/>
-              </w:rPr>
-            </w:pPr>
-            <w:r>
-              <w:rPr>
-                <w:rFonts w:asciiTheme="minorHAnsi" w:eastAsiaTheme="minorHAnsi" w:hAnsiTheme="minorHAnsi" w:cstheme="minorBidi"/>
-                <w:sz w:val="22"/>
-              </w:rPr>
-              <w:t>80/20</w:t>
-            </w:r>
-          </w:p>
-        </w:tc>
-        <w:tc>
-          <w:tcPr>
-            <w:tcW w:w="927" w:type="dxa"/>
-            <w:tcBorders>
-              <w:top w:val="single" w:sz="4" w:space="0" w:color="auto"/>
-              <w:left w:val="single" w:sz="4" w:space="0" w:color="auto"/>
-              <w:bottom w:val="single" w:sz="4" w:space="0" w:color="auto"/>
-              <w:right w:val="single" w:sz="4" w:space="0" w:color="auto"/>
-            </w:tcBorders>
-            <w:hideMark/>
-          </w:tcPr>
-          <w:p>
-            <w:pPr>
-              <w:spacing w:after="0" w:line="240" w:lineRule="auto"/>
-              <w:ind w:firstLine="0"/>
-              <w:contextualSpacing w:val="0"/>
-              <w:jc w:val="left"/>
-              <w:rPr>
-                <w:rFonts w:asciiTheme="minorHAnsi" w:eastAsiaTheme="minorHAnsi" w:hAnsiTheme="minorHAnsi" w:cstheme="minorBidi"/>
-                <w:sz w:val="22"/>
-              </w:rPr>
-            </w:pPr>
-            <w:r>
-              <w:rPr>
-                <w:rFonts w:asciiTheme="minorHAnsi" w:eastAsiaTheme="minorHAnsi" w:hAnsiTheme="minorHAnsi" w:cstheme="minorBidi"/>
-                <w:sz w:val="22"/>
-              </w:rPr>
-              <w:t>70/30</w:t>
-            </w:r>
-          </w:p>
-        </w:tc>
-        <w:tc>
-          <w:tcPr>
-            <w:tcW w:w="927" w:type="dxa"/>
-            <w:tcBorders>
-              <w:top w:val="single" w:sz="4" w:space="0" w:color="auto"/>
-              <w:left w:val="single" w:sz="4" w:space="0" w:color="auto"/>
-              <w:bottom w:val="single" w:sz="4" w:space="0" w:color="auto"/>
-              <w:right w:val="single" w:sz="4" w:space="0" w:color="auto"/>
-            </w:tcBorders>
-            <w:hideMark/>
-          </w:tcPr>
-          <w:p>
-            <w:pPr>
-              <w:spacing w:after="0" w:line="240" w:lineRule="auto"/>
-              <w:ind w:firstLine="0"/>
-              <w:contextualSpacing w:val="0"/>
-              <w:jc w:val="left"/>
-              <w:rPr>
-                <w:rFonts w:asciiTheme="minorHAnsi" w:eastAsiaTheme="minorHAnsi" w:hAnsiTheme="minorHAnsi" w:cstheme="minorBidi"/>
-                <w:sz w:val="22"/>
-              </w:rPr>
-            </w:pPr>
-            <w:r>
-              <w:rPr>
-                <w:rFonts w:asciiTheme="minorHAnsi" w:eastAsiaTheme="minorHAnsi" w:hAnsiTheme="minorHAnsi" w:cstheme="minorBidi"/>
-                <w:sz w:val="22"/>
-              </w:rPr>
-              <w:t>60/40</w:t>
-            </w:r>
-          </w:p>
-        </w:tc>
-        <w:tc>
-          <w:tcPr>
-            <w:tcW w:w="927" w:type="dxa"/>
-            <w:tcBorders>
-              <w:top w:val="single" w:sz="4" w:space="0" w:color="auto"/>
-              <w:left w:val="single" w:sz="4" w:space="0" w:color="auto"/>
-              <w:bottom w:val="single" w:sz="4" w:space="0" w:color="auto"/>
-              <w:right w:val="single" w:sz="4" w:space="0" w:color="auto"/>
-            </w:tcBorders>
-            <w:hideMark/>
-          </w:tcPr>
-          <w:p>
-            <w:pPr>
-              <w:spacing w:after="0" w:line="240" w:lineRule="auto"/>
-              <w:ind w:firstLine="0"/>
-              <w:contextualSpacing w:val="0"/>
-              <w:jc w:val="left"/>
-              <w:rPr>
-                <w:rFonts w:asciiTheme="minorHAnsi" w:eastAsiaTheme="minorHAnsi" w:hAnsiTheme="minorHAnsi" w:cstheme="minorBidi"/>
-                <w:sz w:val="22"/>
-              </w:rPr>
-            </w:pPr>
-            <w:r>
-              <w:rPr>
-                <w:rFonts w:asciiTheme="minorHAnsi" w:eastAsiaTheme="minorHAnsi" w:hAnsiTheme="minorHAnsi" w:cstheme="minorBidi"/>
-                <w:sz w:val="22"/>
-              </w:rPr>
-              <w:t>50/50</w:t>
-            </w:r>
-          </w:p>
-        </w:tc>
-        <w:tc>
-          <w:tcPr>
-            <w:tcW w:w="927" w:type="dxa"/>
-            <w:tcBorders>
-              <w:top w:val="single" w:sz="4" w:space="0" w:color="auto"/>
-              <w:left w:val="single" w:sz="4" w:space="0" w:color="auto"/>
-              <w:bottom w:val="single" w:sz="4" w:space="0" w:color="auto"/>
-              <w:right w:val="single" w:sz="4" w:space="0" w:color="auto"/>
-            </w:tcBorders>
-            <w:hideMark/>
-          </w:tcPr>
-          <w:p>
-            <w:pPr>
-              <w:spacing w:after="0" w:line="240" w:lineRule="auto"/>
-              <w:ind w:firstLine="0"/>
-              <w:contextualSpacing w:val="0"/>
-              <w:jc w:val="left"/>
-              <w:rPr>
-                <w:rFonts w:asciiTheme="minorHAnsi" w:eastAsiaTheme="minorHAnsi" w:hAnsiTheme="minorHAnsi" w:cstheme="minorBidi"/>
-                <w:sz w:val="22"/>
-              </w:rPr>
-            </w:pPr>
-            <w:r>
-              <w:rPr>
-                <w:rFonts w:asciiTheme="minorHAnsi" w:eastAsiaTheme="minorHAnsi" w:hAnsiTheme="minorHAnsi" w:cstheme="minorBidi"/>
-                <w:sz w:val="22"/>
-              </w:rPr>
-              <w:t>40/60</w:t>
-            </w:r>
-          </w:p>
-        </w:tc>
-        <w:tc>
-          <w:tcPr>
-            <w:tcW w:w="927" w:type="dxa"/>
-            <w:tcBorders>
-              <w:top w:val="single" w:sz="4" w:space="0" w:color="auto"/>
-              <w:left w:val="single" w:sz="4" w:space="0" w:color="auto"/>
-              <w:bottom w:val="single" w:sz="4" w:space="0" w:color="auto"/>
-              <w:right w:val="single" w:sz="4" w:space="0" w:color="auto"/>
-            </w:tcBorders>
-            <w:hideMark/>
-          </w:tcPr>
-          <w:p>
-            <w:pPr>
-              <w:spacing w:after="0" w:line="240" w:lineRule="auto"/>
-              <w:ind w:firstLine="0"/>
-              <w:contextualSpacing w:val="0"/>
-              <w:jc w:val="left"/>
-              <w:rPr>
-                <w:rFonts w:asciiTheme="minorHAnsi" w:eastAsiaTheme="minorHAnsi" w:hAnsiTheme="minorHAnsi" w:cstheme="minorBidi"/>
-                <w:sz w:val="22"/>
-              </w:rPr>
-            </w:pPr>
-            <w:r>
-              <w:rPr>
-                <w:rFonts w:asciiTheme="minorHAnsi" w:eastAsiaTheme="minorHAnsi" w:hAnsiTheme="minorHAnsi" w:cstheme="minorBidi"/>
-                <w:sz w:val="22"/>
-              </w:rPr>
-              <w:t>30/70</w:t>
-            </w:r>
-          </w:p>
-        </w:tc>
-        <w:tc>
-          <w:tcPr>
-            <w:tcW w:w="927" w:type="dxa"/>
-            <w:tcBorders>
-              <w:top w:val="single" w:sz="4" w:space="0" w:color="auto"/>
-              <w:left w:val="single" w:sz="4" w:space="0" w:color="auto"/>
-              <w:bottom w:val="single" w:sz="4" w:space="0" w:color="auto"/>
-              <w:right w:val="single" w:sz="4" w:space="0" w:color="auto"/>
-            </w:tcBorders>
-            <w:hideMark/>
-          </w:tcPr>
-          <w:p>
-            <w:pPr>
-              <w:spacing w:after="0" w:line="240" w:lineRule="auto"/>
-              <w:ind w:firstLine="0"/>
-              <w:contextualSpacing w:val="0"/>
-              <w:jc w:val="left"/>
-              <w:rPr>
-                <w:rFonts w:asciiTheme="minorHAnsi" w:eastAsiaTheme="minorHAnsi" w:hAnsiTheme="minorHAnsi" w:cstheme="minorBidi"/>
-                <w:sz w:val="22"/>
-              </w:rPr>
-            </w:pPr>
-            <w:r>
-              <w:rPr>
-                <w:rFonts w:asciiTheme="minorHAnsi" w:eastAsiaTheme="minorHAnsi" w:hAnsiTheme="minorHAnsi" w:cstheme="minorBidi"/>
-                <w:sz w:val="22"/>
-              </w:rPr>
-              <w:t>20/80</w:t>
-            </w:r>
-          </w:p>
-        </w:tc>
-        <w:tc>
-          <w:tcPr>
-            <w:tcW w:w="927" w:type="dxa"/>
-            <w:tcBorders>
-              <w:top w:val="single" w:sz="4" w:space="0" w:color="auto"/>
-              <w:left w:val="single" w:sz="4" w:space="0" w:color="auto"/>
-              <w:bottom w:val="single" w:sz="4" w:space="0" w:color="auto"/>
-              <w:right w:val="single" w:sz="4" w:space="0" w:color="auto"/>
-            </w:tcBorders>
-            <w:hideMark/>
-          </w:tcPr>
-          <w:p>
-            <w:pPr>
-              <w:spacing w:after="0" w:line="240" w:lineRule="auto"/>
-              <w:ind w:firstLine="0"/>
-              <w:contextualSpacing w:val="0"/>
-              <w:jc w:val="left"/>
-              <w:rPr>
-                <w:rFonts w:asciiTheme="minorHAnsi" w:eastAsiaTheme="minorHAnsi" w:hAnsiTheme="minorHAnsi" w:cstheme="minorBidi"/>
-                <w:sz w:val="22"/>
-              </w:rPr>
-            </w:pPr>
-            <w:r>
-              <w:rPr>
-                <w:rFonts w:asciiTheme="minorHAnsi" w:eastAsiaTheme="minorHAnsi" w:hAnsiTheme="minorHAnsi" w:cstheme="minorBidi"/>
-                <w:sz w:val="22"/>
-              </w:rPr>
-              <w:t>10/90</w:t>
-            </w:r>
-          </w:p>
-        </w:tc>
-      </w:tr>
-      <w:tr>
-        <w:trPr>
-          <w:trHeight w:val="298"/>
-        </w:trPr>
-        <w:tc>
-          <w:tcPr>
-            <w:tcW w:w="1658" w:type="dxa"/>
-            <w:tcBorders>
-              <w:top w:val="single" w:sz="4" w:space="0" w:color="auto"/>
-              <w:left w:val="single" w:sz="4" w:space="0" w:color="auto"/>
-              <w:bottom w:val="single" w:sz="4" w:space="0" w:color="auto"/>
-              <w:right w:val="single" w:sz="4" w:space="0" w:color="auto"/>
-            </w:tcBorders>
-            <w:hideMark/>
-          </w:tcPr>
-          <w:p>
-            <w:pPr>
-              <w:spacing w:after="0" w:line="240" w:lineRule="auto"/>
-              <w:ind w:firstLine="0"/>
-              <w:contextualSpacing w:val="0"/>
-              <w:jc w:val="left"/>
-              <w:rPr>
-                <w:rFonts w:asciiTheme="minorHAnsi" w:eastAsiaTheme="minorHAnsi" w:hAnsiTheme="minorHAnsi" w:cstheme="minorBidi"/>
-                <w:sz w:val="22"/>
-              </w:rPr>
-            </w:pPr>
-            <w:r>
-              <w:rPr>
-                <w:rFonts w:asciiTheme="minorHAnsi" w:eastAsiaTheme="minorHAnsi" w:hAnsiTheme="minorHAnsi" w:cstheme="minorBidi"/>
-                <w:sz w:val="22"/>
-              </w:rPr>
-              <w:t>Концентрация</w:t>
-            </w:r>
-          </w:p>
-        </w:tc>
-        <w:tc>
-          <w:tcPr>
-            <w:tcW w:w="927" w:type="dxa"/>
-            <w:tcBorders>
-              <w:top w:val="single" w:sz="4" w:space="0" w:color="auto"/>
-              <w:left w:val="single" w:sz="4" w:space="0" w:color="auto"/>
-              <w:bottom w:val="single" w:sz="4" w:space="0" w:color="auto"/>
-              <w:right w:val="single" w:sz="4" w:space="0" w:color="auto"/>
-            </w:tcBorders>
-            <w:hideMark/>
-          </w:tcPr>
-          <w:p>
-            <w:pPr>
-              <w:spacing w:after="0" w:line="240" w:lineRule="auto"/>
-              <w:ind w:firstLine="0"/>
-              <w:contextualSpacing w:val="0"/>
-              <w:jc w:val="left"/>
-              <w:rPr>
-                <w:rFonts w:asciiTheme="minorHAnsi" w:eastAsiaTheme="minorHAnsi" w:hAnsiTheme="minorHAnsi" w:cstheme="minorBidi"/>
-                <w:sz w:val="22"/>
-              </w:rPr>
-            </w:pPr>
-            <w:r>
-              <w:rPr>
-                <w:rFonts w:asciiTheme="minorHAnsi" w:eastAsiaTheme="minorHAnsi" w:hAnsiTheme="minorHAnsi" w:cstheme="minorBidi"/>
-                <w:sz w:val="22"/>
-              </w:rPr>
-              <w:t>3.56%</w:t>
-            </w:r>
-          </w:p>
-        </w:tc>
-        <w:tc>
-          <w:tcPr>
-            <w:tcW w:w="927" w:type="dxa"/>
-            <w:tcBorders>
-              <w:top w:val="single" w:sz="4" w:space="0" w:color="auto"/>
-              <w:left w:val="single" w:sz="4" w:space="0" w:color="auto"/>
-              <w:bottom w:val="single" w:sz="4" w:space="0" w:color="auto"/>
-              <w:right w:val="single" w:sz="4" w:space="0" w:color="auto"/>
-            </w:tcBorders>
-            <w:hideMark/>
-          </w:tcPr>
-          <w:p>
-            <w:pPr>
-              <w:spacing w:after="0" w:line="240" w:lineRule="auto"/>
-              <w:ind w:firstLine="0"/>
-              <w:contextualSpacing w:val="0"/>
-              <w:jc w:val="left"/>
-              <w:rPr>
-                <w:rFonts w:asciiTheme="minorHAnsi" w:eastAsiaTheme="minorHAnsi" w:hAnsiTheme="minorHAnsi" w:cstheme="minorBidi"/>
-                <w:sz w:val="22"/>
-              </w:rPr>
-            </w:pPr>
-            <w:r>
-              <w:rPr>
-                <w:rFonts w:asciiTheme="minorHAnsi" w:eastAsiaTheme="minorHAnsi" w:hAnsiTheme="minorHAnsi" w:cstheme="minorBidi"/>
-                <w:sz w:val="22"/>
-              </w:rPr>
-              <w:t>3.98%</w:t>
-            </w:r>
-          </w:p>
-        </w:tc>
-        <w:tc>
-          <w:tcPr>
-            <w:tcW w:w="927" w:type="dxa"/>
-            <w:tcBorders>
-              <w:top w:val="single" w:sz="4" w:space="0" w:color="auto"/>
-              <w:left w:val="single" w:sz="4" w:space="0" w:color="auto"/>
-              <w:bottom w:val="single" w:sz="4" w:space="0" w:color="auto"/>
-              <w:right w:val="single" w:sz="4" w:space="0" w:color="auto"/>
-            </w:tcBorders>
-            <w:hideMark/>
-          </w:tcPr>
-          <w:p>
-            <w:pPr>
-              <w:spacing w:after="0" w:line="240" w:lineRule="auto"/>
-              <w:ind w:firstLine="0"/>
-              <w:contextualSpacing w:val="0"/>
-              <w:jc w:val="left"/>
-              <w:rPr>
-                <w:rFonts w:asciiTheme="minorHAnsi" w:eastAsiaTheme="minorHAnsi" w:hAnsiTheme="minorHAnsi" w:cstheme="minorBidi"/>
-                <w:sz w:val="22"/>
-              </w:rPr>
-            </w:pPr>
-            <w:r>
-              <w:rPr>
-                <w:rFonts w:asciiTheme="minorHAnsi" w:eastAsiaTheme="minorHAnsi" w:hAnsiTheme="minorHAnsi" w:cstheme="minorBidi"/>
-                <w:sz w:val="22"/>
-              </w:rPr>
-              <w:t>3.93%</w:t>
-            </w:r>
-          </w:p>
-        </w:tc>
-        <w:tc>
-          <w:tcPr>
-            <w:tcW w:w="927" w:type="dxa"/>
-            <w:tcBorders>
-              <w:top w:val="single" w:sz="4" w:space="0" w:color="auto"/>
-              <w:left w:val="single" w:sz="4" w:space="0" w:color="auto"/>
-              <w:bottom w:val="single" w:sz="4" w:space="0" w:color="auto"/>
-              <w:right w:val="single" w:sz="4" w:space="0" w:color="auto"/>
-            </w:tcBorders>
-            <w:hideMark/>
-          </w:tcPr>
-          <w:p>
-            <w:pPr>
-              <w:spacing w:after="0" w:line="240" w:lineRule="auto"/>
-              <w:ind w:firstLine="0"/>
-              <w:contextualSpacing w:val="0"/>
-              <w:jc w:val="left"/>
-              <w:rPr>
-                <w:rFonts w:asciiTheme="minorHAnsi" w:eastAsiaTheme="minorHAnsi" w:hAnsiTheme="minorHAnsi" w:cstheme="minorBidi"/>
-                <w:sz w:val="22"/>
-              </w:rPr>
-            </w:pPr>
-            <w:r>
-              <w:rPr>
-                <w:rFonts w:asciiTheme="minorHAnsi" w:eastAsiaTheme="minorHAnsi" w:hAnsiTheme="minorHAnsi" w:cstheme="minorBidi"/>
-                <w:sz w:val="22"/>
-              </w:rPr>
-              <w:t>4.31%</w:t>
-            </w:r>
-          </w:p>
-        </w:tc>
-        <w:tc>
-          <w:tcPr>
-            <w:tcW w:w="927" w:type="dxa"/>
-            <w:tcBorders>
-              <w:top w:val="single" w:sz="4" w:space="0" w:color="auto"/>
-              <w:left w:val="single" w:sz="4" w:space="0" w:color="auto"/>
-              <w:bottom w:val="single" w:sz="4" w:space="0" w:color="auto"/>
-              <w:right w:val="single" w:sz="4" w:space="0" w:color="auto"/>
-            </w:tcBorders>
-            <w:hideMark/>
-          </w:tcPr>
-          <w:p>
-            <w:pPr>
-              <w:spacing w:after="0" w:line="240" w:lineRule="auto"/>
-              <w:ind w:firstLine="0"/>
-              <w:contextualSpacing w:val="0"/>
-              <w:jc w:val="left"/>
-              <w:rPr>
-                <w:rFonts w:asciiTheme="minorHAnsi" w:eastAsiaTheme="minorHAnsi" w:hAnsiTheme="minorHAnsi" w:cstheme="minorBidi"/>
-                <w:sz w:val="22"/>
-              </w:rPr>
-            </w:pPr>
-            <w:r>
-              <w:rPr>
-                <w:rFonts w:asciiTheme="minorHAnsi" w:eastAsiaTheme="minorHAnsi" w:hAnsiTheme="minorHAnsi" w:cstheme="minorBidi"/>
-                <w:sz w:val="22"/>
-              </w:rPr>
-              <w:t>4.07%</w:t>
-            </w:r>
-          </w:p>
-        </w:tc>
-        <w:tc>
-          <w:tcPr>
-            <w:tcW w:w="927" w:type="dxa"/>
-            <w:tcBorders>
-              <w:top w:val="single" w:sz="4" w:space="0" w:color="auto"/>
-              <w:left w:val="single" w:sz="4" w:space="0" w:color="auto"/>
-              <w:bottom w:val="single" w:sz="4" w:space="0" w:color="auto"/>
-              <w:right w:val="single" w:sz="4" w:space="0" w:color="auto"/>
-            </w:tcBorders>
-            <w:hideMark/>
-          </w:tcPr>
-          <w:p>
-            <w:pPr>
-              <w:spacing w:after="0" w:line="240" w:lineRule="auto"/>
-              <w:ind w:firstLine="0"/>
-              <w:contextualSpacing w:val="0"/>
-              <w:jc w:val="left"/>
-              <w:rPr>
-                <w:rFonts w:asciiTheme="minorHAnsi" w:eastAsiaTheme="minorHAnsi" w:hAnsiTheme="minorHAnsi" w:cstheme="minorBidi"/>
-                <w:sz w:val="22"/>
-              </w:rPr>
-            </w:pPr>
-            <w:r>
-              <w:rPr>
-                <w:rFonts w:asciiTheme="minorHAnsi" w:eastAsiaTheme="minorHAnsi" w:hAnsiTheme="minorHAnsi" w:cstheme="minorBidi"/>
-                <w:sz w:val="22"/>
-              </w:rPr>
-              <w:t>4.56%</w:t>
-            </w:r>
-          </w:p>
-        </w:tc>
-        <w:tc>
-          <w:tcPr>
-            <w:tcW w:w="927" w:type="dxa"/>
-            <w:tcBorders>
-              <w:top w:val="single" w:sz="4" w:space="0" w:color="auto"/>
-              <w:left w:val="single" w:sz="4" w:space="0" w:color="auto"/>
-              <w:bottom w:val="single" w:sz="4" w:space="0" w:color="auto"/>
-              <w:right w:val="single" w:sz="4" w:space="0" w:color="auto"/>
-            </w:tcBorders>
-            <w:hideMark/>
-          </w:tcPr>
-          <w:p>
-            <w:pPr>
-              <w:spacing w:after="0" w:line="240" w:lineRule="auto"/>
-              <w:ind w:firstLine="0"/>
-              <w:contextualSpacing w:val="0"/>
-              <w:jc w:val="left"/>
-              <w:rPr>
-                <w:rFonts w:asciiTheme="minorHAnsi" w:eastAsiaTheme="minorHAnsi" w:hAnsiTheme="minorHAnsi" w:cstheme="minorBidi"/>
-                <w:sz w:val="22"/>
-              </w:rPr>
-            </w:pPr>
-            <w:r>
-              <w:rPr>
-                <w:rFonts w:asciiTheme="minorHAnsi" w:eastAsiaTheme="minorHAnsi" w:hAnsiTheme="minorHAnsi" w:cstheme="minorBidi"/>
-                <w:sz w:val="22"/>
-              </w:rPr>
-              <w:t>4.72%</w:t>
-            </w:r>
-          </w:p>
-        </w:tc>
-        <w:tc>
-          <w:tcPr>
-            <w:tcW w:w="927" w:type="dxa"/>
-            <w:tcBorders>
-              <w:top w:val="single" w:sz="4" w:space="0" w:color="auto"/>
-              <w:left w:val="single" w:sz="4" w:space="0" w:color="auto"/>
-              <w:bottom w:val="single" w:sz="4" w:space="0" w:color="auto"/>
-              <w:right w:val="single" w:sz="4" w:space="0" w:color="auto"/>
-            </w:tcBorders>
-            <w:hideMark/>
-          </w:tcPr>
-          <w:p>
-            <w:pPr>
-              <w:spacing w:after="0" w:line="240" w:lineRule="auto"/>
-              <w:ind w:firstLine="0"/>
-              <w:contextualSpacing w:val="0"/>
-              <w:jc w:val="left"/>
-              <w:rPr>
-                <w:rFonts w:asciiTheme="minorHAnsi" w:eastAsiaTheme="minorHAnsi" w:hAnsiTheme="minorHAnsi" w:cstheme="minorBidi"/>
-                <w:sz w:val="22"/>
-              </w:rPr>
-            </w:pPr>
-            <w:r>
-              <w:rPr>
-                <w:rFonts w:asciiTheme="minorHAnsi" w:eastAsiaTheme="minorHAnsi" w:hAnsiTheme="minorHAnsi" w:cstheme="minorBidi"/>
-                <w:sz w:val="22"/>
-              </w:rPr>
-              <w:t>4.98%</w:t>
-            </w:r>
-          </w:p>
-        </w:tc>
-        <w:tc>
-          <w:tcPr>
-            <w:tcW w:w="927" w:type="dxa"/>
-            <w:tcBorders>
-              <w:top w:val="single" w:sz="4" w:space="0" w:color="auto"/>
-              <w:left w:val="single" w:sz="4" w:space="0" w:color="auto"/>
-              <w:bottom w:val="single" w:sz="4" w:space="0" w:color="auto"/>
-              <w:right w:val="single" w:sz="4" w:space="0" w:color="auto"/>
-            </w:tcBorders>
-            <w:hideMark/>
-          </w:tcPr>
-          <w:p>
-            <w:pPr>
-              <w:spacing w:after="0" w:line="240" w:lineRule="auto"/>
-              <w:ind w:firstLine="0"/>
-              <w:contextualSpacing w:val="0"/>
-              <w:jc w:val="left"/>
-              <w:rPr>
-                <w:rFonts w:asciiTheme="minorHAnsi" w:eastAsiaTheme="minorHAnsi" w:hAnsiTheme="minorHAnsi" w:cstheme="minorBidi"/>
-                <w:sz w:val="22"/>
-              </w:rPr>
-            </w:pPr>
-            <w:r>
-              <w:rPr>
-                <w:rFonts w:asciiTheme="minorHAnsi" w:eastAsiaTheme="minorHAnsi" w:hAnsiTheme="minorHAnsi" w:cstheme="minorBidi"/>
-                <w:sz w:val="22"/>
-              </w:rPr>
-              <w:t>5.91%</w:t>
-            </w:r>
-          </w:p>
-        </w:tc>
-      </w:tr>
-      <w:tr>
-        <w:trPr>
-          <w:trHeight w:val="316"/>
-        </w:trPr>
-        <w:tc>
-          <w:tcPr>
-            <w:tcW w:w="1658" w:type="dxa"/>
-            <w:tcBorders>
-              <w:top w:val="single" w:sz="4" w:space="0" w:color="auto"/>
-              <w:left w:val="single" w:sz="4" w:space="0" w:color="auto"/>
-              <w:bottom w:val="single" w:sz="4" w:space="0" w:color="auto"/>
-              <w:right w:val="single" w:sz="4" w:space="0" w:color="auto"/>
-            </w:tcBorders>
-            <w:hideMark/>
-          </w:tcPr>
-          <w:p>
-            <w:pPr>
-              <w:spacing w:after="0" w:line="240" w:lineRule="auto"/>
-              <w:ind w:firstLine="0"/>
-              <w:contextualSpacing w:val="0"/>
-              <w:jc w:val="left"/>
-              <w:rPr>
-                <w:rFonts w:asciiTheme="minorHAnsi" w:eastAsiaTheme="minorHAnsi" w:hAnsiTheme="minorHAnsi" w:cstheme="minorBidi"/>
-                <w:sz w:val="22"/>
-              </w:rPr>
-            </w:pPr>
-            <w:r>
-              <w:rPr>
-                <w:rFonts w:asciiTheme="minorHAnsi" w:eastAsiaTheme="minorHAnsi" w:hAnsiTheme="minorHAnsi" w:cstheme="minorBidi"/>
-                <w:sz w:val="22"/>
-              </w:rPr>
-              <w:t>Скорость</w:t>
-            </w:r>
-          </w:p>
-        </w:tc>
-        <w:tc>
-          <w:tcPr>
-            <w:tcW w:w="927" w:type="dxa"/>
-            <w:tcBorders>
-              <w:top w:val="single" w:sz="4" w:space="0" w:color="auto"/>
-              <w:left w:val="single" w:sz="4" w:space="0" w:color="auto"/>
-              <w:bottom w:val="single" w:sz="4" w:space="0" w:color="auto"/>
-              <w:right w:val="single" w:sz="4" w:space="0" w:color="auto"/>
-            </w:tcBorders>
-            <w:hideMark/>
-          </w:tcPr>
-          <w:p>
-            <w:pPr>
-              <w:spacing w:after="0" w:line="240" w:lineRule="auto"/>
-              <w:ind w:firstLine="0"/>
-              <w:contextualSpacing w:val="0"/>
-              <w:jc w:val="left"/>
-              <w:rPr>
-                <w:rFonts w:asciiTheme="minorHAnsi" w:eastAsiaTheme="minorHAnsi" w:hAnsiTheme="minorHAnsi" w:cstheme="minorBidi"/>
-                <w:sz w:val="22"/>
-              </w:rPr>
-            </w:pPr>
-            <w:r>
-              <w:rPr>
-                <w:rFonts w:asciiTheme="minorHAnsi" w:eastAsiaTheme="minorHAnsi" w:hAnsiTheme="minorHAnsi" w:cstheme="minorBidi"/>
-                <w:sz w:val="22"/>
-              </w:rPr>
-              <w:t>11.4%</w:t>
-            </w:r>
-          </w:p>
-        </w:tc>
-        <w:tc>
-          <w:tcPr>
-            <w:tcW w:w="927" w:type="dxa"/>
-            <w:tcBorders>
-              <w:top w:val="single" w:sz="4" w:space="0" w:color="auto"/>
-              <w:left w:val="single" w:sz="4" w:space="0" w:color="auto"/>
-              <w:bottom w:val="single" w:sz="4" w:space="0" w:color="auto"/>
-              <w:right w:val="single" w:sz="4" w:space="0" w:color="auto"/>
-            </w:tcBorders>
-            <w:hideMark/>
-          </w:tcPr>
-          <w:p>
-            <w:pPr>
-              <w:spacing w:after="0" w:line="240" w:lineRule="auto"/>
-              <w:ind w:firstLine="0"/>
-              <w:contextualSpacing w:val="0"/>
-              <w:jc w:val="left"/>
-              <w:rPr>
-                <w:rFonts w:asciiTheme="minorHAnsi" w:eastAsiaTheme="minorHAnsi" w:hAnsiTheme="minorHAnsi" w:cstheme="minorBidi"/>
-                <w:sz w:val="22"/>
-              </w:rPr>
-            </w:pPr>
-            <w:r>
-              <w:rPr>
-                <w:rFonts w:asciiTheme="minorHAnsi" w:eastAsiaTheme="minorHAnsi" w:hAnsiTheme="minorHAnsi" w:cstheme="minorBidi"/>
-                <w:sz w:val="22"/>
-              </w:rPr>
-              <w:t>10.34%</w:t>
-            </w:r>
-          </w:p>
-        </w:tc>
-        <w:tc>
-          <w:tcPr>
-            <w:tcW w:w="927" w:type="dxa"/>
-            <w:tcBorders>
-              <w:top w:val="single" w:sz="4" w:space="0" w:color="auto"/>
-              <w:left w:val="single" w:sz="4" w:space="0" w:color="auto"/>
-              <w:bottom w:val="single" w:sz="4" w:space="0" w:color="auto"/>
-              <w:right w:val="single" w:sz="4" w:space="0" w:color="auto"/>
-            </w:tcBorders>
-            <w:hideMark/>
-          </w:tcPr>
-          <w:p>
-            <w:pPr>
-              <w:spacing w:after="0" w:line="240" w:lineRule="auto"/>
-              <w:ind w:firstLine="0"/>
-              <w:contextualSpacing w:val="0"/>
-              <w:jc w:val="left"/>
-              <w:rPr>
-                <w:rFonts w:asciiTheme="minorHAnsi" w:eastAsiaTheme="minorHAnsi" w:hAnsiTheme="minorHAnsi" w:cstheme="minorBidi"/>
-                <w:sz w:val="22"/>
-              </w:rPr>
-            </w:pPr>
-            <w:r>
-              <w:rPr>
-                <w:rFonts w:asciiTheme="minorHAnsi" w:eastAsiaTheme="minorHAnsi" w:hAnsiTheme="minorHAnsi" w:cstheme="minorBidi"/>
-                <w:sz w:val="22"/>
-              </w:rPr>
-              <w:t>10.67%</w:t>
-            </w:r>
-          </w:p>
-        </w:tc>
-        <w:tc>
-          <w:tcPr>
-            <w:tcW w:w="927" w:type="dxa"/>
-            <w:tcBorders>
-              <w:top w:val="single" w:sz="4" w:space="0" w:color="auto"/>
-              <w:left w:val="single" w:sz="4" w:space="0" w:color="auto"/>
-              <w:bottom w:val="single" w:sz="4" w:space="0" w:color="auto"/>
-              <w:right w:val="single" w:sz="4" w:space="0" w:color="auto"/>
-            </w:tcBorders>
-            <w:hideMark/>
-          </w:tcPr>
-          <w:p>
-            <w:pPr>
-              <w:spacing w:after="0" w:line="240" w:lineRule="auto"/>
-              <w:ind w:firstLine="0"/>
-              <w:contextualSpacing w:val="0"/>
-              <w:jc w:val="left"/>
-              <w:rPr>
-                <w:rFonts w:asciiTheme="minorHAnsi" w:eastAsiaTheme="minorHAnsi" w:hAnsiTheme="minorHAnsi" w:cstheme="minorBidi"/>
-                <w:sz w:val="22"/>
-              </w:rPr>
-            </w:pPr>
-            <w:r>
-              <w:rPr>
-                <w:rFonts w:asciiTheme="minorHAnsi" w:eastAsiaTheme="minorHAnsi" w:hAnsiTheme="minorHAnsi" w:cstheme="minorBidi"/>
-                <w:sz w:val="22"/>
-              </w:rPr>
-              <w:t>10.66%</w:t>
-            </w:r>
-          </w:p>
-        </w:tc>
-        <w:tc>
-          <w:tcPr>
-            <w:tcW w:w="927" w:type="dxa"/>
-            <w:tcBorders>
-              <w:top w:val="single" w:sz="4" w:space="0" w:color="auto"/>
-              <w:left w:val="single" w:sz="4" w:space="0" w:color="auto"/>
-              <w:bottom w:val="single" w:sz="4" w:space="0" w:color="auto"/>
-              <w:right w:val="single" w:sz="4" w:space="0" w:color="auto"/>
-            </w:tcBorders>
-            <w:hideMark/>
-          </w:tcPr>
-          <w:p>
-            <w:pPr>
-              <w:spacing w:after="0" w:line="240" w:lineRule="auto"/>
-              <w:ind w:firstLine="0"/>
-              <w:contextualSpacing w:val="0"/>
-              <w:jc w:val="left"/>
-              <w:rPr>
-                <w:rFonts w:asciiTheme="minorHAnsi" w:eastAsiaTheme="minorHAnsi" w:hAnsiTheme="minorHAnsi" w:cstheme="minorBidi"/>
-                <w:sz w:val="22"/>
-              </w:rPr>
-            </w:pPr>
-            <w:r>
-              <w:rPr>
-                <w:rFonts w:asciiTheme="minorHAnsi" w:eastAsiaTheme="minorHAnsi" w:hAnsiTheme="minorHAnsi" w:cstheme="minorBidi"/>
-                <w:sz w:val="22"/>
-              </w:rPr>
-              <w:t>11.8%</w:t>
-            </w:r>
-          </w:p>
-        </w:tc>
-        <w:tc>
-          <w:tcPr>
-            <w:tcW w:w="927" w:type="dxa"/>
-            <w:tcBorders>
-              <w:top w:val="single" w:sz="4" w:space="0" w:color="auto"/>
-              <w:left w:val="single" w:sz="4" w:space="0" w:color="auto"/>
-              <w:bottom w:val="single" w:sz="4" w:space="0" w:color="auto"/>
-              <w:right w:val="single" w:sz="4" w:space="0" w:color="auto"/>
-            </w:tcBorders>
-            <w:hideMark/>
-          </w:tcPr>
-          <w:p>
-            <w:pPr>
-              <w:spacing w:after="0" w:line="240" w:lineRule="auto"/>
-              <w:ind w:firstLine="0"/>
-              <w:contextualSpacing w:val="0"/>
-              <w:jc w:val="left"/>
-              <w:rPr>
-                <w:rFonts w:asciiTheme="minorHAnsi" w:eastAsiaTheme="minorHAnsi" w:hAnsiTheme="minorHAnsi" w:cstheme="minorBidi"/>
-                <w:sz w:val="22"/>
-              </w:rPr>
-            </w:pPr>
-            <w:r>
-              <w:rPr>
-                <w:rFonts w:asciiTheme="minorHAnsi" w:eastAsiaTheme="minorHAnsi" w:hAnsiTheme="minorHAnsi" w:cstheme="minorBidi"/>
-                <w:sz w:val="22"/>
-              </w:rPr>
-              <w:t>11.05%</w:t>
-            </w:r>
-          </w:p>
-        </w:tc>
-        <w:tc>
-          <w:tcPr>
-            <w:tcW w:w="927" w:type="dxa"/>
-            <w:tcBorders>
-              <w:top w:val="single" w:sz="4" w:space="0" w:color="auto"/>
-              <w:left w:val="single" w:sz="4" w:space="0" w:color="auto"/>
-              <w:bottom w:val="single" w:sz="4" w:space="0" w:color="auto"/>
-              <w:right w:val="single" w:sz="4" w:space="0" w:color="auto"/>
-            </w:tcBorders>
-            <w:hideMark/>
-          </w:tcPr>
-          <w:p>
-            <w:pPr>
-              <w:spacing w:after="0" w:line="240" w:lineRule="auto"/>
-              <w:ind w:firstLine="0"/>
-              <w:contextualSpacing w:val="0"/>
-              <w:jc w:val="left"/>
-              <w:rPr>
-                <w:rFonts w:asciiTheme="minorHAnsi" w:eastAsiaTheme="minorHAnsi" w:hAnsiTheme="minorHAnsi" w:cstheme="minorBidi"/>
-                <w:sz w:val="22"/>
-              </w:rPr>
-            </w:pPr>
-            <w:r>
-              <w:rPr>
-                <w:rFonts w:asciiTheme="minorHAnsi" w:eastAsiaTheme="minorHAnsi" w:hAnsiTheme="minorHAnsi" w:cstheme="minorBidi"/>
-                <w:sz w:val="22"/>
-              </w:rPr>
-              <w:t>11.58%</w:t>
-            </w:r>
-          </w:p>
-        </w:tc>
-        <w:tc>
-          <w:tcPr>
-            <w:tcW w:w="927" w:type="dxa"/>
-            <w:tcBorders>
-              <w:top w:val="single" w:sz="4" w:space="0" w:color="auto"/>
-              <w:left w:val="single" w:sz="4" w:space="0" w:color="auto"/>
-              <w:bottom w:val="single" w:sz="4" w:space="0" w:color="auto"/>
-              <w:right w:val="single" w:sz="4" w:space="0" w:color="auto"/>
-            </w:tcBorders>
-            <w:hideMark/>
-          </w:tcPr>
-          <w:p>
-            <w:pPr>
-              <w:spacing w:after="0" w:line="240" w:lineRule="auto"/>
-              <w:ind w:firstLine="0"/>
-              <w:contextualSpacing w:val="0"/>
-              <w:jc w:val="left"/>
-              <w:rPr>
-                <w:rFonts w:asciiTheme="minorHAnsi" w:eastAsiaTheme="minorHAnsi" w:hAnsiTheme="minorHAnsi" w:cstheme="minorBidi"/>
-                <w:sz w:val="22"/>
-              </w:rPr>
-            </w:pPr>
-            <w:r>
-              <w:rPr>
-                <w:rFonts w:asciiTheme="minorHAnsi" w:eastAsiaTheme="minorHAnsi" w:hAnsiTheme="minorHAnsi" w:cstheme="minorBidi"/>
-                <w:sz w:val="22"/>
-              </w:rPr>
-              <w:t>11.65%</w:t>
-            </w:r>
-          </w:p>
-        </w:tc>
-        <w:tc>
-          <w:tcPr>
-            <w:tcW w:w="927" w:type="dxa"/>
-            <w:tcBorders>
-              <w:top w:val="single" w:sz="4" w:space="0" w:color="auto"/>
-              <w:left w:val="single" w:sz="4" w:space="0" w:color="auto"/>
-              <w:bottom w:val="single" w:sz="4" w:space="0" w:color="auto"/>
-              <w:right w:val="single" w:sz="4" w:space="0" w:color="auto"/>
-            </w:tcBorders>
-            <w:hideMark/>
-          </w:tcPr>
-          <w:p>
-            <w:pPr>
-              <w:spacing w:after="0" w:line="240" w:lineRule="auto"/>
-              <w:ind w:firstLine="0"/>
-              <w:contextualSpacing w:val="0"/>
-              <w:jc w:val="left"/>
-              <w:rPr>
-                <w:rFonts w:asciiTheme="minorHAnsi" w:eastAsiaTheme="minorHAnsi" w:hAnsiTheme="minorHAnsi" w:cstheme="minorBidi"/>
-                <w:sz w:val="22"/>
-              </w:rPr>
-            </w:pPr>
-            <w:r>
-              <w:rPr>
-                <w:rFonts w:asciiTheme="minorHAnsi" w:eastAsiaTheme="minorHAnsi" w:hAnsiTheme="minorHAnsi" w:cstheme="minorBidi"/>
-                <w:sz w:val="22"/>
-              </w:rPr>
-              <w:t>12.93%</w:t>
-            </w:r>
-          </w:p>
-        </w:tc>
-      </w:tr>
-      <w:tr>
-        <w:trPr>
-          <w:trHeight w:val="298"/>
-        </w:trPr>
-        <w:tc>
-          <w:tcPr>
-            <w:tcW w:w="1658" w:type="dxa"/>
-            <w:tcBorders>
-              <w:top w:val="single" w:sz="4" w:space="0" w:color="auto"/>
-              <w:left w:val="single" w:sz="4" w:space="0" w:color="auto"/>
-              <w:bottom w:val="single" w:sz="4" w:space="0" w:color="auto"/>
-              <w:right w:val="single" w:sz="4" w:space="0" w:color="auto"/>
-            </w:tcBorders>
-            <w:hideMark/>
-          </w:tcPr>
-          <w:p>
-            <w:pPr>
-              <w:spacing w:after="0" w:line="240" w:lineRule="auto"/>
-              <w:ind w:firstLine="0"/>
-              <w:contextualSpacing w:val="0"/>
-              <w:jc w:val="left"/>
-              <w:rPr>
-                <w:rFonts w:asciiTheme="minorHAnsi" w:eastAsiaTheme="minorHAnsi" w:hAnsiTheme="minorHAnsi" w:cstheme="minorBidi"/>
-                <w:sz w:val="22"/>
-              </w:rPr>
-            </w:pPr>
-            <w:r>
-              <w:rPr>
-                <w:rFonts w:asciiTheme="minorHAnsi" w:eastAsiaTheme="minorHAnsi" w:hAnsiTheme="minorHAnsi" w:cstheme="minorBidi"/>
-                <w:sz w:val="22"/>
-              </w:rPr>
-              <w:t>Давление</w:t>
-            </w:r>
-          </w:p>
-        </w:tc>
-        <w:tc>
-          <w:tcPr>
-            <w:tcW w:w="927" w:type="dxa"/>
-            <w:tcBorders>
-              <w:top w:val="single" w:sz="4" w:space="0" w:color="auto"/>
-              <w:left w:val="single" w:sz="4" w:space="0" w:color="auto"/>
-              <w:bottom w:val="single" w:sz="4" w:space="0" w:color="auto"/>
-              <w:right w:val="single" w:sz="4" w:space="0" w:color="auto"/>
-            </w:tcBorders>
-            <w:hideMark/>
-          </w:tcPr>
-          <w:p>
-            <w:pPr>
-              <w:spacing w:after="0" w:line="240" w:lineRule="auto"/>
-              <w:ind w:firstLine="0"/>
-              <w:contextualSpacing w:val="0"/>
-              <w:jc w:val="left"/>
-              <w:rPr>
-                <w:rFonts w:asciiTheme="minorHAnsi" w:eastAsiaTheme="minorHAnsi" w:hAnsiTheme="minorHAnsi" w:cstheme="minorBidi"/>
-                <w:sz w:val="22"/>
-              </w:rPr>
-            </w:pPr>
-            <w:r>
-              <w:rPr>
-                <w:rFonts w:asciiTheme="minorHAnsi" w:eastAsiaTheme="minorHAnsi" w:hAnsiTheme="minorHAnsi" w:cstheme="minorBidi"/>
-                <w:sz w:val="22"/>
-              </w:rPr>
-              <w:t>16.78%</w:t>
-            </w:r>
-          </w:p>
-        </w:tc>
-        <w:tc>
-          <w:tcPr>
-            <w:tcW w:w="927" w:type="dxa"/>
-            <w:tcBorders>
-              <w:top w:val="single" w:sz="4" w:space="0" w:color="auto"/>
-              <w:left w:val="single" w:sz="4" w:space="0" w:color="auto"/>
-              <w:bottom w:val="single" w:sz="4" w:space="0" w:color="auto"/>
-              <w:right w:val="single" w:sz="4" w:space="0" w:color="auto"/>
-            </w:tcBorders>
-            <w:hideMark/>
-          </w:tcPr>
-          <w:p>
-            <w:pPr>
-              <w:spacing w:after="0" w:line="240" w:lineRule="auto"/>
-              <w:ind w:firstLine="0"/>
-              <w:contextualSpacing w:val="0"/>
-              <w:jc w:val="left"/>
-              <w:rPr>
-                <w:rFonts w:asciiTheme="minorHAnsi" w:eastAsiaTheme="minorHAnsi" w:hAnsiTheme="minorHAnsi" w:cstheme="minorBidi"/>
-                <w:sz w:val="22"/>
-              </w:rPr>
-            </w:pPr>
-            <w:r>
-              <w:rPr>
-                <w:rFonts w:asciiTheme="minorHAnsi" w:eastAsiaTheme="minorHAnsi" w:hAnsiTheme="minorHAnsi" w:cstheme="minorBidi"/>
-                <w:sz w:val="22"/>
-              </w:rPr>
-              <w:t>18.22%</w:t>
-            </w:r>
-          </w:p>
-        </w:tc>
-        <w:tc>
-          <w:tcPr>
-            <w:tcW w:w="927" w:type="dxa"/>
-            <w:tcBorders>
-              <w:top w:val="single" w:sz="4" w:space="0" w:color="auto"/>
-              <w:left w:val="single" w:sz="4" w:space="0" w:color="auto"/>
-              <w:bottom w:val="single" w:sz="4" w:space="0" w:color="auto"/>
-              <w:right w:val="single" w:sz="4" w:space="0" w:color="auto"/>
-            </w:tcBorders>
-            <w:hideMark/>
-          </w:tcPr>
-          <w:p>
-            <w:pPr>
-              <w:spacing w:after="0" w:line="240" w:lineRule="auto"/>
-              <w:ind w:firstLine="0"/>
-              <w:contextualSpacing w:val="0"/>
-              <w:jc w:val="left"/>
-              <w:rPr>
-                <w:rFonts w:asciiTheme="minorHAnsi" w:eastAsiaTheme="minorHAnsi" w:hAnsiTheme="minorHAnsi" w:cstheme="minorBidi"/>
-                <w:sz w:val="22"/>
-              </w:rPr>
-            </w:pPr>
-            <w:r>
-              <w:rPr>
-                <w:rFonts w:asciiTheme="minorHAnsi" w:eastAsiaTheme="minorHAnsi" w:hAnsiTheme="minorHAnsi" w:cstheme="minorBidi"/>
-                <w:sz w:val="22"/>
-              </w:rPr>
-              <w:t>17.89%</w:t>
-            </w:r>
-          </w:p>
-        </w:tc>
-        <w:tc>
-          <w:tcPr>
-            <w:tcW w:w="927" w:type="dxa"/>
-            <w:tcBorders>
-              <w:top w:val="single" w:sz="4" w:space="0" w:color="auto"/>
-              <w:left w:val="single" w:sz="4" w:space="0" w:color="auto"/>
-              <w:bottom w:val="single" w:sz="4" w:space="0" w:color="auto"/>
-              <w:right w:val="single" w:sz="4" w:space="0" w:color="auto"/>
-            </w:tcBorders>
-            <w:hideMark/>
-          </w:tcPr>
-          <w:p>
-            <w:pPr>
-              <w:spacing w:after="0" w:line="240" w:lineRule="auto"/>
-              <w:ind w:firstLine="0"/>
-              <w:contextualSpacing w:val="0"/>
-              <w:jc w:val="left"/>
-              <w:rPr>
-                <w:rFonts w:asciiTheme="minorHAnsi" w:eastAsiaTheme="minorHAnsi" w:hAnsiTheme="minorHAnsi" w:cstheme="minorBidi"/>
-                <w:sz w:val="22"/>
-              </w:rPr>
-            </w:pPr>
-            <w:r>
-              <w:rPr>
-                <w:rFonts w:asciiTheme="minorHAnsi" w:eastAsiaTheme="minorHAnsi" w:hAnsiTheme="minorHAnsi" w:cstheme="minorBidi"/>
-                <w:sz w:val="22"/>
-              </w:rPr>
-              <w:t>18.78%</w:t>
-            </w:r>
-          </w:p>
-        </w:tc>
-        <w:tc>
-          <w:tcPr>
-            <w:tcW w:w="927" w:type="dxa"/>
-            <w:tcBorders>
-              <w:top w:val="single" w:sz="4" w:space="0" w:color="auto"/>
-              <w:left w:val="single" w:sz="4" w:space="0" w:color="auto"/>
-              <w:bottom w:val="single" w:sz="4" w:space="0" w:color="auto"/>
-              <w:right w:val="single" w:sz="4" w:space="0" w:color="auto"/>
-            </w:tcBorders>
-            <w:hideMark/>
-          </w:tcPr>
-          <w:p>
-            <w:pPr>
-              <w:spacing w:after="0" w:line="240" w:lineRule="auto"/>
-              <w:ind w:firstLine="0"/>
-              <w:contextualSpacing w:val="0"/>
-              <w:jc w:val="left"/>
-              <w:rPr>
-                <w:rFonts w:asciiTheme="minorHAnsi" w:eastAsiaTheme="minorHAnsi" w:hAnsiTheme="minorHAnsi" w:cstheme="minorBidi"/>
-                <w:sz w:val="22"/>
-              </w:rPr>
-            </w:pPr>
-            <w:r>
-              <w:rPr>
-                <w:rFonts w:asciiTheme="minorHAnsi" w:eastAsiaTheme="minorHAnsi" w:hAnsiTheme="minorHAnsi" w:cstheme="minorBidi"/>
-                <w:sz w:val="22"/>
-              </w:rPr>
-              <w:t>16.85%</w:t>
-            </w:r>
-          </w:p>
-        </w:tc>
-        <w:tc>
-          <w:tcPr>
-            <w:tcW w:w="927" w:type="dxa"/>
-            <w:tcBorders>
-              <w:top w:val="single" w:sz="4" w:space="0" w:color="auto"/>
-              <w:left w:val="single" w:sz="4" w:space="0" w:color="auto"/>
-              <w:bottom w:val="single" w:sz="4" w:space="0" w:color="auto"/>
-              <w:right w:val="single" w:sz="4" w:space="0" w:color="auto"/>
-            </w:tcBorders>
-            <w:hideMark/>
-          </w:tcPr>
-          <w:p>
-            <w:pPr>
-              <w:spacing w:after="0" w:line="240" w:lineRule="auto"/>
-              <w:ind w:firstLine="0"/>
-              <w:contextualSpacing w:val="0"/>
-              <w:jc w:val="left"/>
-              <w:rPr>
-                <w:rFonts w:asciiTheme="minorHAnsi" w:eastAsiaTheme="minorHAnsi" w:hAnsiTheme="minorHAnsi" w:cstheme="minorBidi"/>
-                <w:sz w:val="22"/>
-              </w:rPr>
-            </w:pPr>
-            <w:r>
-              <w:rPr>
-                <w:rFonts w:asciiTheme="minorHAnsi" w:eastAsiaTheme="minorHAnsi" w:hAnsiTheme="minorHAnsi" w:cstheme="minorBidi"/>
-                <w:sz w:val="22"/>
-              </w:rPr>
-              <w:t>18.96%</w:t>
-            </w:r>
-          </w:p>
-        </w:tc>
-        <w:tc>
-          <w:tcPr>
-            <w:tcW w:w="927" w:type="dxa"/>
-            <w:tcBorders>
-              <w:top w:val="single" w:sz="4" w:space="0" w:color="auto"/>
-              <w:left w:val="single" w:sz="4" w:space="0" w:color="auto"/>
-              <w:bottom w:val="single" w:sz="4" w:space="0" w:color="auto"/>
-              <w:right w:val="single" w:sz="4" w:space="0" w:color="auto"/>
-            </w:tcBorders>
-            <w:hideMark/>
-          </w:tcPr>
-          <w:p>
-            <w:pPr>
-              <w:spacing w:after="0" w:line="240" w:lineRule="auto"/>
-              <w:ind w:firstLine="0"/>
-              <w:contextualSpacing w:val="0"/>
-              <w:jc w:val="left"/>
-              <w:rPr>
-                <w:rFonts w:asciiTheme="minorHAnsi" w:eastAsiaTheme="minorHAnsi" w:hAnsiTheme="minorHAnsi" w:cstheme="minorBidi"/>
-                <w:sz w:val="22"/>
-              </w:rPr>
-            </w:pPr>
-            <w:r>
-              <w:rPr>
-                <w:rFonts w:asciiTheme="minorHAnsi" w:eastAsiaTheme="minorHAnsi" w:hAnsiTheme="minorHAnsi" w:cstheme="minorBidi"/>
-                <w:sz w:val="22"/>
-              </w:rPr>
-              <w:t>17.6%</w:t>
-            </w:r>
-          </w:p>
-        </w:tc>
-        <w:tc>
-          <w:tcPr>
-            <w:tcW w:w="927" w:type="dxa"/>
-            <w:tcBorders>
-              <w:top w:val="single" w:sz="4" w:space="0" w:color="auto"/>
-              <w:left w:val="single" w:sz="4" w:space="0" w:color="auto"/>
-              <w:bottom w:val="single" w:sz="4" w:space="0" w:color="auto"/>
-              <w:right w:val="single" w:sz="4" w:space="0" w:color="auto"/>
-            </w:tcBorders>
-            <w:hideMark/>
-          </w:tcPr>
-          <w:p>
-            <w:pPr>
-              <w:spacing w:after="0" w:line="240" w:lineRule="auto"/>
-              <w:ind w:firstLine="0"/>
-              <w:contextualSpacing w:val="0"/>
-              <w:jc w:val="left"/>
-              <w:rPr>
-                <w:rFonts w:asciiTheme="minorHAnsi" w:eastAsiaTheme="minorHAnsi" w:hAnsiTheme="minorHAnsi" w:cstheme="minorBidi"/>
-                <w:sz w:val="22"/>
-              </w:rPr>
-            </w:pPr>
-            <w:r>
-              <w:rPr>
-                <w:rFonts w:asciiTheme="minorHAnsi" w:eastAsiaTheme="minorHAnsi" w:hAnsiTheme="minorHAnsi" w:cstheme="minorBidi"/>
-                <w:sz w:val="22"/>
-              </w:rPr>
-              <w:t>17.43%</w:t>
-            </w:r>
-          </w:p>
-        </w:tc>
-        <w:tc>
-          <w:tcPr>
-            <w:tcW w:w="927" w:type="dxa"/>
-            <w:tcBorders>
-              <w:top w:val="single" w:sz="4" w:space="0" w:color="auto"/>
-              <w:left w:val="single" w:sz="4" w:space="0" w:color="auto"/>
-              <w:bottom w:val="single" w:sz="4" w:space="0" w:color="auto"/>
-              <w:right w:val="single" w:sz="4" w:space="0" w:color="auto"/>
-            </w:tcBorders>
-            <w:hideMark/>
-          </w:tcPr>
-          <w:p>
-            <w:pPr>
-              <w:spacing w:after="0" w:line="240" w:lineRule="auto"/>
-              <w:ind w:firstLine="0"/>
-              <w:contextualSpacing w:val="0"/>
-              <w:jc w:val="left"/>
-              <w:rPr>
-                <w:rFonts w:asciiTheme="minorHAnsi" w:eastAsiaTheme="minorHAnsi" w:hAnsiTheme="minorHAnsi" w:cstheme="minorBidi"/>
-                <w:sz w:val="22"/>
-              </w:rPr>
-            </w:pPr>
-            <w:r>
-              <w:rPr>
-                <w:rFonts w:asciiTheme="minorHAnsi" w:eastAsiaTheme="minorHAnsi" w:hAnsiTheme="minorHAnsi" w:cstheme="minorBidi"/>
-                <w:sz w:val="22"/>
-              </w:rPr>
-              <w:t>18.21%</w:t>
-            </w:r>
-          </w:p>
-        </w:tc>
-      </w:tr>
-      <w:tr>
-        <w:trPr>
-          <w:trHeight w:val="316"/>
-        </w:trPr>
-        <w:tc>
-          <w:tcPr>
-            <w:tcW w:w="1658" w:type="dxa"/>
-            <w:tcBorders>
-              <w:top w:val="single" w:sz="4" w:space="0" w:color="auto"/>
-              <w:left w:val="single" w:sz="4" w:space="0" w:color="auto"/>
-              <w:bottom w:val="single" w:sz="4" w:space="0" w:color="auto"/>
-              <w:right w:val="single" w:sz="4" w:space="0" w:color="auto"/>
-            </w:tcBorders>
-            <w:hideMark/>
-          </w:tcPr>
-          <w:p>
-            <w:pPr>
-              <w:spacing w:after="0" w:line="240" w:lineRule="auto"/>
-              <w:ind w:firstLine="0"/>
-              <w:contextualSpacing w:val="0"/>
-              <w:jc w:val="left"/>
-              <w:rPr>
-                <w:rFonts w:asciiTheme="minorHAnsi" w:eastAsiaTheme="minorHAnsi" w:hAnsiTheme="minorHAnsi" w:cstheme="minorBidi"/>
-                <w:sz w:val="22"/>
-              </w:rPr>
-            </w:pPr>
-            <w:r>
-              <w:rPr>
-                <w:rFonts w:asciiTheme="minorHAnsi" w:eastAsiaTheme="minorHAnsi" w:hAnsiTheme="minorHAnsi" w:cstheme="minorBidi"/>
-                <w:sz w:val="22"/>
-              </w:rPr>
-              <w:t>Общая</w:t>
-            </w:r>
-          </w:p>
-        </w:tc>
-        <w:tc>
-          <w:tcPr>
-            <w:tcW w:w="927" w:type="dxa"/>
-            <w:tcBorders>
-              <w:top w:val="single" w:sz="4" w:space="0" w:color="auto"/>
-              <w:left w:val="single" w:sz="4" w:space="0" w:color="auto"/>
-              <w:bottom w:val="single" w:sz="4" w:space="0" w:color="auto"/>
-              <w:right w:val="single" w:sz="4" w:space="0" w:color="auto"/>
-            </w:tcBorders>
-            <w:hideMark/>
-          </w:tcPr>
-          <w:p>
-            <w:pPr>
-              <w:spacing w:after="0" w:line="240" w:lineRule="auto"/>
-              <w:ind w:firstLine="0"/>
-              <w:contextualSpacing w:val="0"/>
-              <w:jc w:val="left"/>
-              <w:rPr>
-                <w:rFonts w:asciiTheme="minorHAnsi" w:eastAsiaTheme="minorHAnsi" w:hAnsiTheme="minorHAnsi" w:cstheme="minorBidi"/>
-                <w:sz w:val="22"/>
-              </w:rPr>
-            </w:pPr>
-            <w:r>
-              <w:rPr>
-                <w:rFonts w:asciiTheme="minorHAnsi" w:eastAsiaTheme="minorHAnsi" w:hAnsiTheme="minorHAnsi" w:cstheme="minorBidi"/>
-                <w:sz w:val="22"/>
-              </w:rPr>
-              <w:t>5.11%</w:t>
-            </w:r>
-          </w:p>
-        </w:tc>
-        <w:tc>
-          <w:tcPr>
-            <w:tcW w:w="927" w:type="dxa"/>
-            <w:tcBorders>
-              <w:top w:val="single" w:sz="4" w:space="0" w:color="auto"/>
-              <w:left w:val="single" w:sz="4" w:space="0" w:color="auto"/>
-              <w:bottom w:val="single" w:sz="4" w:space="0" w:color="auto"/>
-              <w:right w:val="single" w:sz="4" w:space="0" w:color="auto"/>
-            </w:tcBorders>
-            <w:hideMark/>
-          </w:tcPr>
-          <w:p>
-            <w:pPr>
-              <w:spacing w:after="0" w:line="240" w:lineRule="auto"/>
-              <w:ind w:firstLine="0"/>
-              <w:contextualSpacing w:val="0"/>
-              <w:jc w:val="left"/>
-              <w:rPr>
-                <w:rFonts w:asciiTheme="minorHAnsi" w:eastAsiaTheme="minorHAnsi" w:hAnsiTheme="minorHAnsi" w:cstheme="minorBidi"/>
-                <w:sz w:val="22"/>
-              </w:rPr>
-            </w:pPr>
-            <w:r>
-              <w:rPr>
-                <w:rFonts w:asciiTheme="minorHAnsi" w:eastAsiaTheme="minorHAnsi" w:hAnsiTheme="minorHAnsi" w:cstheme="minorBidi"/>
-                <w:sz w:val="22"/>
-              </w:rPr>
-              <w:t>5.41%</w:t>
-            </w:r>
-          </w:p>
-        </w:tc>
-        <w:tc>
-          <w:tcPr>
-            <w:tcW w:w="927" w:type="dxa"/>
-            <w:tcBorders>
-              <w:top w:val="single" w:sz="4" w:space="0" w:color="auto"/>
-              <w:left w:val="single" w:sz="4" w:space="0" w:color="auto"/>
-              <w:bottom w:val="single" w:sz="4" w:space="0" w:color="auto"/>
-              <w:right w:val="single" w:sz="4" w:space="0" w:color="auto"/>
-            </w:tcBorders>
-            <w:hideMark/>
-          </w:tcPr>
-          <w:p>
-            <w:pPr>
-              <w:spacing w:after="0" w:line="240" w:lineRule="auto"/>
-              <w:ind w:firstLine="0"/>
-              <w:contextualSpacing w:val="0"/>
-              <w:jc w:val="left"/>
-              <w:rPr>
-                <w:rFonts w:asciiTheme="minorHAnsi" w:eastAsiaTheme="minorHAnsi" w:hAnsiTheme="minorHAnsi" w:cstheme="minorBidi"/>
-                <w:sz w:val="22"/>
-              </w:rPr>
-            </w:pPr>
-            <w:r>
-              <w:rPr>
-                <w:rFonts w:asciiTheme="minorHAnsi" w:eastAsiaTheme="minorHAnsi" w:hAnsiTheme="minorHAnsi" w:cstheme="minorBidi"/>
-                <w:sz w:val="22"/>
-              </w:rPr>
-              <w:t>5.37%</w:t>
-            </w:r>
-          </w:p>
-        </w:tc>
-        <w:tc>
-          <w:tcPr>
-            <w:tcW w:w="927" w:type="dxa"/>
-            <w:tcBorders>
-              <w:top w:val="single" w:sz="4" w:space="0" w:color="auto"/>
-              <w:left w:val="single" w:sz="4" w:space="0" w:color="auto"/>
-              <w:bottom w:val="single" w:sz="4" w:space="0" w:color="auto"/>
-              <w:right w:val="single" w:sz="4" w:space="0" w:color="auto"/>
-            </w:tcBorders>
-            <w:hideMark/>
-          </w:tcPr>
-          <w:p>
-            <w:pPr>
-              <w:spacing w:after="0" w:line="240" w:lineRule="auto"/>
-              <w:ind w:firstLine="0"/>
-              <w:contextualSpacing w:val="0"/>
-              <w:jc w:val="left"/>
-              <w:rPr>
-                <w:rFonts w:asciiTheme="minorHAnsi" w:eastAsiaTheme="minorHAnsi" w:hAnsiTheme="minorHAnsi" w:cstheme="minorBidi"/>
-                <w:sz w:val="22"/>
-              </w:rPr>
-            </w:pPr>
-            <w:r>
-              <w:rPr>
-                <w:rFonts w:asciiTheme="minorHAnsi" w:eastAsiaTheme="minorHAnsi" w:hAnsiTheme="minorHAnsi" w:cstheme="minorBidi"/>
-                <w:sz w:val="22"/>
-              </w:rPr>
-              <w:t>5.74%</w:t>
-            </w:r>
-          </w:p>
-        </w:tc>
-        <w:tc>
-          <w:tcPr>
-            <w:tcW w:w="927" w:type="dxa"/>
-            <w:tcBorders>
-              <w:top w:val="single" w:sz="4" w:space="0" w:color="auto"/>
-              <w:left w:val="single" w:sz="4" w:space="0" w:color="auto"/>
-              <w:bottom w:val="single" w:sz="4" w:space="0" w:color="auto"/>
-              <w:right w:val="single" w:sz="4" w:space="0" w:color="auto"/>
-            </w:tcBorders>
-            <w:hideMark/>
-          </w:tcPr>
-          <w:p>
-            <w:pPr>
-              <w:spacing w:after="0" w:line="240" w:lineRule="auto"/>
-              <w:ind w:firstLine="0"/>
-              <w:contextualSpacing w:val="0"/>
-              <w:jc w:val="left"/>
-              <w:rPr>
-                <w:rFonts w:asciiTheme="minorHAnsi" w:eastAsiaTheme="minorHAnsi" w:hAnsiTheme="minorHAnsi" w:cstheme="minorBidi"/>
-                <w:sz w:val="22"/>
-              </w:rPr>
-            </w:pPr>
-            <w:r>
-              <w:rPr>
-                <w:rFonts w:asciiTheme="minorHAnsi" w:eastAsiaTheme="minorHAnsi" w:hAnsiTheme="minorHAnsi" w:cstheme="minorBidi"/>
-                <w:sz w:val="22"/>
-              </w:rPr>
-              <w:t>5.98%</w:t>
-            </w:r>
-          </w:p>
-        </w:tc>
-        <w:tc>
-          <w:tcPr>
-            <w:tcW w:w="927" w:type="dxa"/>
-            <w:tcBorders>
-              <w:top w:val="single" w:sz="4" w:space="0" w:color="auto"/>
-              <w:left w:val="single" w:sz="4" w:space="0" w:color="auto"/>
-              <w:bottom w:val="single" w:sz="4" w:space="0" w:color="auto"/>
-              <w:right w:val="single" w:sz="4" w:space="0" w:color="auto"/>
-            </w:tcBorders>
-            <w:hideMark/>
-          </w:tcPr>
-          <w:p>
-            <w:pPr>
-              <w:spacing w:after="0" w:line="240" w:lineRule="auto"/>
-              <w:ind w:firstLine="0"/>
-              <w:contextualSpacing w:val="0"/>
-              <w:jc w:val="left"/>
-              <w:rPr>
-                <w:rFonts w:asciiTheme="minorHAnsi" w:eastAsiaTheme="minorHAnsi" w:hAnsiTheme="minorHAnsi" w:cstheme="minorBidi"/>
-                <w:sz w:val="22"/>
-              </w:rPr>
-            </w:pPr>
-            <w:r>
-              <w:rPr>
-                <w:rFonts w:asciiTheme="minorHAnsi" w:eastAsiaTheme="minorHAnsi" w:hAnsiTheme="minorHAnsi" w:cstheme="minorBidi"/>
-                <w:sz w:val="22"/>
-              </w:rPr>
-              <w:t>5.97%</w:t>
-            </w:r>
-          </w:p>
-        </w:tc>
-        <w:tc>
-          <w:tcPr>
-            <w:tcW w:w="927" w:type="dxa"/>
-            <w:tcBorders>
-              <w:top w:val="single" w:sz="4" w:space="0" w:color="auto"/>
-              <w:left w:val="single" w:sz="4" w:space="0" w:color="auto"/>
-              <w:bottom w:val="single" w:sz="4" w:space="0" w:color="auto"/>
-              <w:right w:val="single" w:sz="4" w:space="0" w:color="auto"/>
-            </w:tcBorders>
-            <w:hideMark/>
-          </w:tcPr>
-          <w:p>
-            <w:pPr>
-              <w:spacing w:after="0" w:line="240" w:lineRule="auto"/>
-              <w:ind w:firstLine="0"/>
-              <w:contextualSpacing w:val="0"/>
-              <w:jc w:val="left"/>
-              <w:rPr>
-                <w:rFonts w:asciiTheme="minorHAnsi" w:eastAsiaTheme="minorHAnsi" w:hAnsiTheme="minorHAnsi" w:cstheme="minorBidi"/>
-                <w:sz w:val="22"/>
-              </w:rPr>
-            </w:pPr>
-            <w:r>
-              <w:rPr>
-                <w:rFonts w:asciiTheme="minorHAnsi" w:eastAsiaTheme="minorHAnsi" w:hAnsiTheme="minorHAnsi" w:cstheme="minorBidi"/>
-                <w:sz w:val="22"/>
-              </w:rPr>
-              <w:t>6.11%</w:t>
-            </w:r>
-          </w:p>
-        </w:tc>
-        <w:tc>
-          <w:tcPr>
-            <w:tcW w:w="927" w:type="dxa"/>
-            <w:tcBorders>
-              <w:top w:val="single" w:sz="4" w:space="0" w:color="auto"/>
-              <w:left w:val="single" w:sz="4" w:space="0" w:color="auto"/>
-              <w:bottom w:val="single" w:sz="4" w:space="0" w:color="auto"/>
-              <w:right w:val="single" w:sz="4" w:space="0" w:color="auto"/>
-            </w:tcBorders>
-            <w:hideMark/>
-          </w:tcPr>
-          <w:p>
-            <w:pPr>
-              <w:spacing w:after="0" w:line="240" w:lineRule="auto"/>
-              <w:ind w:firstLine="0"/>
-              <w:contextualSpacing w:val="0"/>
-              <w:jc w:val="left"/>
-              <w:rPr>
-                <w:rFonts w:asciiTheme="minorHAnsi" w:eastAsiaTheme="minorHAnsi" w:hAnsiTheme="minorHAnsi" w:cstheme="minorBidi"/>
-                <w:sz w:val="22"/>
-              </w:rPr>
-            </w:pPr>
-            <w:r>
-              <w:rPr>
-                <w:rFonts w:asciiTheme="minorHAnsi" w:eastAsiaTheme="minorHAnsi" w:hAnsiTheme="minorHAnsi" w:cstheme="minorBidi"/>
-                <w:sz w:val="22"/>
-              </w:rPr>
-              <w:t>6.26%</w:t>
-            </w:r>
-          </w:p>
-        </w:tc>
-        <w:tc>
-          <w:tcPr>
-            <w:tcW w:w="927" w:type="dxa"/>
-            <w:tcBorders>
-              <w:top w:val="single" w:sz="4" w:space="0" w:color="auto"/>
-              <w:left w:val="single" w:sz="4" w:space="0" w:color="auto"/>
-              <w:bottom w:val="single" w:sz="4" w:space="0" w:color="auto"/>
-              <w:right w:val="single" w:sz="4" w:space="0" w:color="auto"/>
-            </w:tcBorders>
-            <w:hideMark/>
-          </w:tcPr>
-          <w:p>
-            <w:pPr>
-              <w:spacing w:after="0" w:line="240" w:lineRule="auto"/>
-              <w:ind w:firstLine="0"/>
-              <w:contextualSpacing w:val="0"/>
-              <w:jc w:val="left"/>
-              <w:rPr>
-                <w:rFonts w:asciiTheme="minorHAnsi" w:eastAsiaTheme="minorHAnsi" w:hAnsiTheme="minorHAnsi" w:cstheme="minorBidi"/>
-                <w:sz w:val="22"/>
-              </w:rPr>
-            </w:pPr>
-            <w:r>
-              <w:rPr>
-                <w:rFonts w:asciiTheme="minorHAnsi" w:eastAsiaTheme="minorHAnsi" w:hAnsiTheme="minorHAnsi" w:cstheme="minorBidi"/>
-                <w:sz w:val="22"/>
-              </w:rPr>
-              <w:t>7.16%</w:t>
-            </w:r>
-          </w:p>
-        </w:tc>
-      </w:tr>
-    </w:tbl>
-    <w:p>
-      <w:pPr>
-        <w:jc w:val="right"/>
-      </w:pPr>
-      <w:r>
-        <w:t>Таблица 3</w:t>
-      </w:r>
-    </w:p>
-    <w:p>
-      <w:pPr>
-        <w:ind w:firstLine="709"/>
-        <w:jc w:val="left"/>
-      </w:pPr>
-      <w:r>
-        <w:t xml:space="preserve">Из таблицы видно, что при значении доли вариационных файлов </w:t>
-      </w:r>
-      <w:r>
-        <w:t>0.1</w:t>
-      </w:r>
-      <w:r>
-        <w:t xml:space="preserve"> обученная модель показала наилучшие результаты.</w:t>
       </w:r>
     </w:p>
     <w:p>
@@ -8806,7 +9808,15 @@
         </w:numPr>
       </w:pPr>
       <w:r>
-        <w:t xml:space="preserve">Разработан алгоритм, аппроксимирующий состояние потока жидкости в момент времени из неполных начальных данных, который заменяет неизвестные значения данными, полученными из аппрокисматора вида </w:t>
+        <w:t xml:space="preserve">Разработан алгоритм, аппроксимирующий состояние потока жидкости в момент времени из неполных начальных данных, который заменяет неизвестные значения данными, полученными из </w:t>
+      </w:r>
+      <w:proofErr w:type="spellStart"/>
+      <w:r>
+        <w:t>аппрокисматора</w:t>
+      </w:r>
+      <w:proofErr w:type="spellEnd"/>
+      <w:r>
+        <w:t xml:space="preserve"> вида </w:t>
       </w:r>
       <w:r>
         <w:rPr>
@@ -8827,7 +9837,116 @@
         </w:numPr>
       </w:pPr>
       <w:r>
-        <w:t>Разработан алгоритм, позволяющий предсказать состояние потока жидкости через определенный момент времени. Для этого была построена и обучена нейронная сеть.</w:t>
+        <w:t>Исследованы несколько видов нейронных сетей (</w:t>
+      </w:r>
+      <w:proofErr w:type="spellStart"/>
+      <w:r>
+        <w:t>полносвязных</w:t>
+      </w:r>
+      <w:proofErr w:type="spellEnd"/>
+      <w:r>
+        <w:t xml:space="preserve">, </w:t>
+      </w:r>
+      <w:proofErr w:type="spellStart"/>
+      <w:r>
+        <w:t>автоэнкодер</w:t>
+      </w:r>
+      <w:proofErr w:type="spellEnd"/>
+      <w:r>
+        <w:t xml:space="preserve">, </w:t>
+      </w:r>
+      <w:r>
+        <w:rPr>
+          <w:lang w:val="en-US"/>
+        </w:rPr>
+        <w:t>U</w:t>
+      </w:r>
+      <w:r>
+        <w:t>-</w:t>
+      </w:r>
+      <w:r>
+        <w:rPr>
+          <w:lang w:val="en-US"/>
+        </w:rPr>
+        <w:t>net</w:t>
+      </w:r>
+      <w:r>
+        <w:t>) для предсказания состояния жидкости через определенный момент времен</w:t>
+      </w:r>
+      <w:r>
+        <w:t>и</w:t>
+      </w:r>
+      <w:r>
+        <w:t>,</w:t>
+      </w:r>
+      <w:r>
+        <w:t xml:space="preserve"> проведены вычислительные эксперименты по оценке лучшей нейронной сети, которой оказалась </w:t>
+      </w:r>
+      <w:r>
+        <w:rPr>
+          <w:lang w:val="en-US"/>
+        </w:rPr>
+        <w:t>U</w:t>
+      </w:r>
+      <w:r>
+        <w:t>-</w:t>
+      </w:r>
+      <w:r>
+        <w:rPr>
+          <w:lang w:val="en-US"/>
+        </w:rPr>
+        <w:t>net</w:t>
+      </w:r>
+      <w:r>
+        <w:t>. Был проведен вычислительный эксперимент по оценке количественного разделения тренировочного и тестового множества, из которого можно сделать вывод, что при увеличении количества данных</w:t>
+      </w:r>
+      <w:r>
+        <w:t xml:space="preserve"> возможно</w:t>
+      </w:r>
+      <w:r>
+        <w:t xml:space="preserve"> удастся достичь большей </w:t>
+      </w:r>
+      <w:r>
+        <w:lastRenderedPageBreak/>
+        <w:t>точности нейронной сети.</w:t>
+      </w:r>
+      <w:r>
+        <w:t xml:space="preserve"> Был проведен эксперимент по подбору </w:t>
+      </w:r>
+      <w:r>
+        <w:t>параметров</w:t>
+      </w:r>
+      <w:r>
+        <w:t xml:space="preserve"> нейронной сети, был</w:t>
+      </w:r>
+      <w:r>
+        <w:t>и выбраны следующие оптимальные параметры</w:t>
+      </w:r>
+      <w:r>
+        <w:t xml:space="preserve">: </w:t>
+      </w:r>
+      <w:r>
+        <w:t xml:space="preserve">222 итерации обучения, размер </w:t>
+      </w:r>
+      <w:proofErr w:type="spellStart"/>
+      <w:r>
+        <w:t>батча</w:t>
+      </w:r>
+      <w:proofErr w:type="spellEnd"/>
+      <w:r>
+        <w:t xml:space="preserve"> – 10, коэффициент обучения </w:t>
+      </w:r>
+      <w:r>
+        <w:t>0.001</w:t>
+      </w:r>
+      <w:r>
+        <w:t xml:space="preserve"> с последующим уменьшением</w:t>
+      </w:r>
+      <w:r>
+        <w:t xml:space="preserve">, </w:t>
+      </w:r>
+      <w:r>
+        <w:t>размер нейронной сети – 7.</w:t>
       </w:r>
     </w:p>
     <w:sectPr>
@@ -8841,7 +9960,7 @@
 </file>
 
 <file path=word/endnotes.xml><?xml version="1.0" encoding="utf-8"?>
-<w:endnotes xmlns:wpc="http://schemas.microsoft.com/office/word/2010/wordprocessingCanvas" xmlns:cx="http://schemas.microsoft.com/office/drawing/2014/chartex" xmlns:cx1="http://schemas.microsoft.com/office/drawing/2015/9/8/chartex" xmlns:cx2="http://schemas.microsoft.com/office/drawing/2015/10/21/chartex" xmlns:cx3="http://schemas.microsoft.com/office/drawing/2016/5/9/chartex" xmlns:cx4="http://schemas.microsoft.com/office/drawing/2016/5/10/chartex" xmlns:cx5="http://schemas.microsoft.com/office/drawing/2016/5/11/chartex" xmlns:cx6="http://schemas.microsoft.com/office/drawing/2016/5/12/chartex" xmlns:cx7="http://schemas.microsoft.com/office/drawing/2016/5/13/chartex" xmlns:cx8="http://schemas.microsoft.com/office/drawing/2016/5/14/chartex" xmlns:mc="http://schemas.openxmlformats.org/markup-compatibility/2006" xmlns:aink="http://schemas.microsoft.com/office/drawing/2016/ink" xmlns:am3d="http://schemas.microsoft.com/office/drawing/2017/model3d" xmlns:o="urn:schemas-microsoft-com:office:office" xmlns:r="http://schemas.openxmlformats.org/officeDocument/2006/relationships" xmlns:m="http://schemas.openxmlformats.org/officeDocument/2006/math" xmlns:v="urn:schemas-microsoft-com:vml" xmlns:wp14="http://schemas.microsoft.com/office/word/2010/wordprocessingDrawing" xmlns:wp="http://schemas.openxmlformats.org/drawingml/2006/wordprocessingDrawing" xmlns:w10="urn:schemas-microsoft-com:office:word" xmlns:w="http://schemas.openxmlformats.org/wordprocessingml/2006/main" xmlns:w14="http://schemas.microsoft.com/office/word/2010/wordml" xmlns:w15="http://schemas.microsoft.com/office/word/2012/wordml" xmlns:w16cex="http://schemas.microsoft.com/office/word/2018/wordml/cex" xmlns:w16cid="http://schemas.microsoft.com/office/word/2016/wordml/cid" xmlns:w16="http://schemas.microsoft.com/office/word/2018/wordml" xmlns:w16sdtdh="http://schemas.microsoft.com/office/word/2020/wordml/sdtdatahash" xmlns:w16se="http://schemas.microsoft.com/office/word/2015/wordml/symex" xmlns:wpg="http://schemas.microsoft.com/office/word/2010/wordprocessingGroup" xmlns:wpi="http://schemas.microsoft.com/office/word/2010/wordprocessingInk" xmlns:wne="http://schemas.microsoft.com/office/word/2006/wordml" xmlns:wps="http://schemas.microsoft.com/office/word/2010/wordprocessingShape" mc:Ignorable="w14 w15 w16se w16cid w16 w16cex w16sdtdh wp14">
+<w:endnotes xmlns:wpc="http://schemas.microsoft.com/office/word/2010/wordprocessingCanvas" xmlns:cx="http://schemas.microsoft.com/office/drawing/2014/chartex" xmlns:cx1="http://schemas.microsoft.com/office/drawing/2015/9/8/chartex" xmlns:cx2="http://schemas.microsoft.com/office/drawing/2015/10/21/chartex" xmlns:cx3="http://schemas.microsoft.com/office/drawing/2016/5/9/chartex" xmlns:cx4="http://schemas.microsoft.com/office/drawing/2016/5/10/chartex" xmlns:cx5="http://schemas.microsoft.com/office/drawing/2016/5/11/chartex" xmlns:cx6="http://schemas.microsoft.com/office/drawing/2016/5/12/chartex" xmlns:cx7="http://schemas.microsoft.com/office/drawing/2016/5/13/chartex" xmlns:cx8="http://schemas.microsoft.com/office/drawing/2016/5/14/chartex" xmlns:mc="http://schemas.openxmlformats.org/markup-compatibility/2006" xmlns:aink="http://schemas.microsoft.com/office/drawing/2016/ink" xmlns:am3d="http://schemas.microsoft.com/office/drawing/2017/model3d" xmlns:o="urn:schemas-microsoft-com:office:office" xmlns:oel="http://schemas.microsoft.com/office/2019/extlst" xmlns:r="http://schemas.openxmlformats.org/officeDocument/2006/relationships" xmlns:m="http://schemas.openxmlformats.org/officeDocument/2006/math" xmlns:v="urn:schemas-microsoft-com:vml" xmlns:wp14="http://schemas.microsoft.com/office/word/2010/wordprocessingDrawing" xmlns:wp="http://schemas.openxmlformats.org/drawingml/2006/wordprocessingDrawing" xmlns:w10="urn:schemas-microsoft-com:office:word" xmlns:w="http://schemas.openxmlformats.org/wordprocessingml/2006/main" xmlns:w14="http://schemas.microsoft.com/office/word/2010/wordml" xmlns:w15="http://schemas.microsoft.com/office/word/2012/wordml" xmlns:w16cex="http://schemas.microsoft.com/office/word/2018/wordml/cex" xmlns:w16cid="http://schemas.microsoft.com/office/word/2016/wordml/cid" xmlns:w16="http://schemas.microsoft.com/office/word/2018/wordml" xmlns:w16sdtdh="http://schemas.microsoft.com/office/word/2020/wordml/sdtdatahash" xmlns:w16se="http://schemas.microsoft.com/office/word/2015/wordml/symex" xmlns:wpg="http://schemas.microsoft.com/office/word/2010/wordprocessingGroup" xmlns:wpi="http://schemas.microsoft.com/office/word/2010/wordprocessingInk" xmlns:wne="http://schemas.microsoft.com/office/word/2006/wordml" xmlns:wps="http://schemas.microsoft.com/office/word/2010/wordprocessingShape" mc:Ignorable="w14 w15 w16se w16cid w16 w16cex w16sdtdh wp14">
   <w:endnote w:type="separator" w:id="-1">
     <w:p>
       <w:pPr>
@@ -8866,7 +9985,7 @@
 </file>
 
 <file path=word/footnotes.xml><?xml version="1.0" encoding="utf-8"?>
-<w:footnotes xmlns:wpc="http://schemas.microsoft.com/office/word/2010/wordprocessingCanvas" xmlns:cx="http://schemas.microsoft.com/office/drawing/2014/chartex" xmlns:cx1="http://schemas.microsoft.com/office/drawing/2015/9/8/chartex" xmlns:cx2="http://schemas.microsoft.com/office/drawing/2015/10/21/chartex" xmlns:cx3="http://schemas.microsoft.com/office/drawing/2016/5/9/chartex" xmlns:cx4="http://schemas.microsoft.com/office/drawing/2016/5/10/chartex" xmlns:cx5="http://schemas.microsoft.com/office/drawing/2016/5/11/chartex" xmlns:cx6="http://schemas.microsoft.com/office/drawing/2016/5/12/chartex" xmlns:cx7="http://schemas.microsoft.com/office/drawing/2016/5/13/chartex" xmlns:cx8="http://schemas.microsoft.com/office/drawing/2016/5/14/chartex" xmlns:mc="http://schemas.openxmlformats.org/markup-compatibility/2006" xmlns:aink="http://schemas.microsoft.com/office/drawing/2016/ink" xmlns:am3d="http://schemas.microsoft.com/office/drawing/2017/model3d" xmlns:o="urn:schemas-microsoft-com:office:office" xmlns:r="http://schemas.openxmlformats.org/officeDocument/2006/relationships" xmlns:m="http://schemas.openxmlformats.org/officeDocument/2006/math" xmlns:v="urn:schemas-microsoft-com:vml" xmlns:wp14="http://schemas.microsoft.com/office/word/2010/wordprocessingDrawing" xmlns:wp="http://schemas.openxmlformats.org/drawingml/2006/wordprocessingDrawing" xmlns:w10="urn:schemas-microsoft-com:office:word" xmlns:w="http://schemas.openxmlformats.org/wordprocessingml/2006/main" xmlns:w14="http://schemas.microsoft.com/office/word/2010/wordml" xmlns:w15="http://schemas.microsoft.com/office/word/2012/wordml" xmlns:w16cex="http://schemas.microsoft.com/office/word/2018/wordml/cex" xmlns:w16cid="http://schemas.microsoft.com/office/word/2016/wordml/cid" xmlns:w16="http://schemas.microsoft.com/office/word/2018/wordml" xmlns:w16sdtdh="http://schemas.microsoft.com/office/word/2020/wordml/sdtdatahash" xmlns:w16se="http://schemas.microsoft.com/office/word/2015/wordml/symex" xmlns:wpg="http://schemas.microsoft.com/office/word/2010/wordprocessingGroup" xmlns:wpi="http://schemas.microsoft.com/office/word/2010/wordprocessingInk" xmlns:wne="http://schemas.microsoft.com/office/word/2006/wordml" xmlns:wps="http://schemas.microsoft.com/office/word/2010/wordprocessingShape" mc:Ignorable="w14 w15 w16se w16cid w16 w16cex w16sdtdh wp14">
+<w:footnotes xmlns:wpc="http://schemas.microsoft.com/office/word/2010/wordprocessingCanvas" xmlns:cx="http://schemas.microsoft.com/office/drawing/2014/chartex" xmlns:cx1="http://schemas.microsoft.com/office/drawing/2015/9/8/chartex" xmlns:cx2="http://schemas.microsoft.com/office/drawing/2015/10/21/chartex" xmlns:cx3="http://schemas.microsoft.com/office/drawing/2016/5/9/chartex" xmlns:cx4="http://schemas.microsoft.com/office/drawing/2016/5/10/chartex" xmlns:cx5="http://schemas.microsoft.com/office/drawing/2016/5/11/chartex" xmlns:cx6="http://schemas.microsoft.com/office/drawing/2016/5/12/chartex" xmlns:cx7="http://schemas.microsoft.com/office/drawing/2016/5/13/chartex" xmlns:cx8="http://schemas.microsoft.com/office/drawing/2016/5/14/chartex" xmlns:mc="http://schemas.openxmlformats.org/markup-compatibility/2006" xmlns:aink="http://schemas.microsoft.com/office/drawing/2016/ink" xmlns:am3d="http://schemas.microsoft.com/office/drawing/2017/model3d" xmlns:o="urn:schemas-microsoft-com:office:office" xmlns:oel="http://schemas.microsoft.com/office/2019/extlst" xmlns:r="http://schemas.openxmlformats.org/officeDocument/2006/relationships" xmlns:m="http://schemas.openxmlformats.org/officeDocument/2006/math" xmlns:v="urn:schemas-microsoft-com:vml" xmlns:wp14="http://schemas.microsoft.com/office/word/2010/wordprocessingDrawing" xmlns:wp="http://schemas.openxmlformats.org/drawingml/2006/wordprocessingDrawing" xmlns:w10="urn:schemas-microsoft-com:office:word" xmlns:w="http://schemas.openxmlformats.org/wordprocessingml/2006/main" xmlns:w14="http://schemas.microsoft.com/office/word/2010/wordml" xmlns:w15="http://schemas.microsoft.com/office/word/2012/wordml" xmlns:w16cex="http://schemas.microsoft.com/office/word/2018/wordml/cex" xmlns:w16cid="http://schemas.microsoft.com/office/word/2016/wordml/cid" xmlns:w16="http://schemas.microsoft.com/office/word/2018/wordml" xmlns:w16sdtdh="http://schemas.microsoft.com/office/word/2020/wordml/sdtdatahash" xmlns:w16se="http://schemas.microsoft.com/office/word/2015/wordml/symex" xmlns:wpg="http://schemas.microsoft.com/office/word/2010/wordprocessingGroup" xmlns:wpi="http://schemas.microsoft.com/office/word/2010/wordprocessingInk" xmlns:wne="http://schemas.microsoft.com/office/word/2006/wordml" xmlns:wps="http://schemas.microsoft.com/office/word/2010/wordprocessingShape" mc:Ignorable="w14 w15 w16se w16cid w16 w16cex w16sdtdh wp14">
   <w:footnote w:type="separator" w:id="-1">
     <w:p>
       <w:pPr>
@@ -8891,7 +10010,7 @@
 </file>
 
 <file path=word/numbering.xml><?xml version="1.0" encoding="utf-8"?>
-<w:numbering xmlns:wpc="http://schemas.microsoft.com/office/word/2010/wordprocessingCanvas" xmlns:cx="http://schemas.microsoft.com/office/drawing/2014/chartex" xmlns:cx1="http://schemas.microsoft.com/office/drawing/2015/9/8/chartex" xmlns:cx2="http://schemas.microsoft.com/office/drawing/2015/10/21/chartex" xmlns:cx3="http://schemas.microsoft.com/office/drawing/2016/5/9/chartex" xmlns:cx4="http://schemas.microsoft.com/office/drawing/2016/5/10/chartex" xmlns:cx5="http://schemas.microsoft.com/office/drawing/2016/5/11/chartex" xmlns:cx6="http://schemas.microsoft.com/office/drawing/2016/5/12/chartex" xmlns:cx7="http://schemas.microsoft.com/office/drawing/2016/5/13/chartex" xmlns:cx8="http://schemas.microsoft.com/office/drawing/2016/5/14/chartex" xmlns:mc="http://schemas.openxmlformats.org/markup-compatibility/2006" xmlns:aink="http://schemas.microsoft.com/office/drawing/2016/ink" xmlns:am3d="http://schemas.microsoft.com/office/drawing/2017/model3d" xmlns:o="urn:schemas-microsoft-com:office:office" xmlns:r="http://schemas.openxmlformats.org/officeDocument/2006/relationships" xmlns:m="http://schemas.openxmlformats.org/officeDocument/2006/math" xmlns:v="urn:schemas-microsoft-com:vml" xmlns:wp14="http://schemas.microsoft.com/office/word/2010/wordprocessingDrawing" xmlns:wp="http://schemas.openxmlformats.org/drawingml/2006/wordprocessingDrawing" xmlns:w10="urn:schemas-microsoft-com:office:word" xmlns:w="http://schemas.openxmlformats.org/wordprocessingml/2006/main" xmlns:w14="http://schemas.microsoft.com/office/word/2010/wordml" xmlns:w15="http://schemas.microsoft.com/office/word/2012/wordml" xmlns:w16cex="http://schemas.microsoft.com/office/word/2018/wordml/cex" xmlns:w16cid="http://schemas.microsoft.com/office/word/2016/wordml/cid" xmlns:w16="http://schemas.microsoft.com/office/word/2018/wordml" xmlns:w16sdtdh="http://schemas.microsoft.com/office/word/2020/wordml/sdtdatahash" xmlns:w16se="http://schemas.microsoft.com/office/word/2015/wordml/symex" xmlns:wpg="http://schemas.microsoft.com/office/word/2010/wordprocessingGroup" xmlns:wpi="http://schemas.microsoft.com/office/word/2010/wordprocessingInk" xmlns:wne="http://schemas.microsoft.com/office/word/2006/wordml" xmlns:wps="http://schemas.microsoft.com/office/word/2010/wordprocessingShape" mc:Ignorable="w14 w15 w16se w16cid w16 w16cex w16sdtdh wp14">
+<w:numbering xmlns:wpc="http://schemas.microsoft.com/office/word/2010/wordprocessingCanvas" xmlns:cx="http://schemas.microsoft.com/office/drawing/2014/chartex" xmlns:cx1="http://schemas.microsoft.com/office/drawing/2015/9/8/chartex" xmlns:cx2="http://schemas.microsoft.com/office/drawing/2015/10/21/chartex" xmlns:cx3="http://schemas.microsoft.com/office/drawing/2016/5/9/chartex" xmlns:cx4="http://schemas.microsoft.com/office/drawing/2016/5/10/chartex" xmlns:cx5="http://schemas.microsoft.com/office/drawing/2016/5/11/chartex" xmlns:cx6="http://schemas.microsoft.com/office/drawing/2016/5/12/chartex" xmlns:cx7="http://schemas.microsoft.com/office/drawing/2016/5/13/chartex" xmlns:cx8="http://schemas.microsoft.com/office/drawing/2016/5/14/chartex" xmlns:mc="http://schemas.openxmlformats.org/markup-compatibility/2006" xmlns:aink="http://schemas.microsoft.com/office/drawing/2016/ink" xmlns:am3d="http://schemas.microsoft.com/office/drawing/2017/model3d" xmlns:o="urn:schemas-microsoft-com:office:office" xmlns:oel="http://schemas.microsoft.com/office/2019/extlst" xmlns:r="http://schemas.openxmlformats.org/officeDocument/2006/relationships" xmlns:m="http://schemas.openxmlformats.org/officeDocument/2006/math" xmlns:v="urn:schemas-microsoft-com:vml" xmlns:wp14="http://schemas.microsoft.com/office/word/2010/wordprocessingDrawing" xmlns:wp="http://schemas.openxmlformats.org/drawingml/2006/wordprocessingDrawing" xmlns:w10="urn:schemas-microsoft-com:office:word" xmlns:w="http://schemas.openxmlformats.org/wordprocessingml/2006/main" xmlns:w14="http://schemas.microsoft.com/office/word/2010/wordml" xmlns:w15="http://schemas.microsoft.com/office/word/2012/wordml" xmlns:w16cex="http://schemas.microsoft.com/office/word/2018/wordml/cex" xmlns:w16cid="http://schemas.microsoft.com/office/word/2016/wordml/cid" xmlns:w16="http://schemas.microsoft.com/office/word/2018/wordml" xmlns:w16sdtdh="http://schemas.microsoft.com/office/word/2020/wordml/sdtdatahash" xmlns:w16se="http://schemas.microsoft.com/office/word/2015/wordml/symex" xmlns:wpg="http://schemas.microsoft.com/office/word/2010/wordprocessingGroup" xmlns:wpi="http://schemas.microsoft.com/office/word/2010/wordprocessingInk" xmlns:wne="http://schemas.microsoft.com/office/word/2006/wordml" xmlns:wps="http://schemas.microsoft.com/office/word/2010/wordprocessingShape" mc:Ignorable="w14 w15 w16se w16cid w16 w16cex w16sdtdh wp14">
   <w:abstractNum w:abstractNumId="0" w15:restartNumberingAfterBreak="0">
     <w:nsid w:val="063B4191"/>
     <w:multiLevelType w:val="multilevel"/>
@@ -9710,35 +10829,65 @@
       </w:rPr>
     </w:lvl>
   </w:abstractNum>
-  <w:num w:numId="1">
+  <w:num w:numId="1" w16cid:durableId="60491450">
     <w:abstractNumId w:val="1"/>
   </w:num>
-  <w:num w:numId="2">
+  <w:num w:numId="2" w16cid:durableId="749042056">
     <w:abstractNumId w:val="2"/>
   </w:num>
-  <w:num w:numId="3">
+  <w:num w:numId="3" w16cid:durableId="349719054">
     <w:abstractNumId w:val="5"/>
   </w:num>
-  <w:num w:numId="4">
+  <w:num w:numId="4" w16cid:durableId="742414994">
     <w:abstractNumId w:val="7"/>
   </w:num>
-  <w:num w:numId="5">
+  <w:num w:numId="5" w16cid:durableId="542450301">
     <w:abstractNumId w:val="0"/>
   </w:num>
-  <w:num w:numId="6">
+  <w:num w:numId="6" w16cid:durableId="1548909238">
     <w:abstractNumId w:val="3"/>
   </w:num>
-  <w:num w:numId="7">
+  <w:num w:numId="7" w16cid:durableId="1388651973">
     <w:abstractNumId w:val="7"/>
     <w:lvlOverride w:ilvl="0">
       <w:startOverride w:val="1"/>
     </w:lvlOverride>
   </w:num>
-  <w:num w:numId="8">
+  <w:num w:numId="8" w16cid:durableId="1460419375">
     <w:abstractNumId w:val="6"/>
   </w:num>
-  <w:num w:numId="9">
+  <w:num w:numId="9" w16cid:durableId="1311790805">
     <w:abstractNumId w:val="4"/>
+  </w:num>
+  <w:num w:numId="10" w16cid:durableId="1391735906">
+    <w:abstractNumId w:val="7"/>
+    <w:lvlOverride w:ilvl="0">
+      <w:startOverride w:val="1"/>
+    </w:lvlOverride>
+    <w:lvlOverride w:ilvl="1">
+      <w:startOverride w:val="1"/>
+    </w:lvlOverride>
+    <w:lvlOverride w:ilvl="2">
+      <w:startOverride w:val="1"/>
+    </w:lvlOverride>
+    <w:lvlOverride w:ilvl="3">
+      <w:startOverride w:val="1"/>
+    </w:lvlOverride>
+    <w:lvlOverride w:ilvl="4">
+      <w:startOverride w:val="1"/>
+    </w:lvlOverride>
+    <w:lvlOverride w:ilvl="5">
+      <w:startOverride w:val="1"/>
+    </w:lvlOverride>
+    <w:lvlOverride w:ilvl="6">
+      <w:startOverride w:val="1"/>
+    </w:lvlOverride>
+    <w:lvlOverride w:ilvl="7">
+      <w:startOverride w:val="1"/>
+    </w:lvlOverride>
+    <w:lvlOverride w:ilvl="8">
+      <w:startOverride w:val="1"/>
+    </w:lvlOverride>
   </w:num>
 </w:numbering>
 </file>
@@ -10557,6 +11706,35 @@
       <w:lang w:eastAsia="ru-RU"/>
     </w:rPr>
   </w:style>
+  <w:style w:type="paragraph" w:styleId="af">
+    <w:name w:val="caption"/>
+    <w:basedOn w:val="a"/>
+    <w:next w:val="a"/>
+    <w:uiPriority w:val="35"/>
+    <w:unhideWhenUsed/>
+    <w:qFormat/>
+    <w:rsid w:val="00433D9B"/>
+    <w:pPr>
+      <w:spacing w:line="240" w:lineRule="auto"/>
+    </w:pPr>
+    <w:rPr>
+      <w:i/>
+      <w:iCs/>
+      <w:color w:val="44546A" w:themeColor="text2"/>
+      <w:sz w:val="18"/>
+      <w:szCs w:val="18"/>
+    </w:rPr>
+  </w:style>
+  <w:style w:type="character" w:styleId="af0">
+    <w:name w:val="Placeholder Text"/>
+    <w:basedOn w:val="a1"/>
+    <w:uiPriority w:val="99"/>
+    <w:semiHidden/>
+    <w:rsid w:val="009B5104"/>
+    <w:rPr>
+      <w:color w:val="808080"/>
+    </w:rPr>
+  </w:style>
 </w:styles>
 </file>
 

--- a/Документы/Непрограмные документы/НТО.docx
+++ b/Документы/Непрограмные документы/НТО.docx
@@ -711,7 +711,6 @@
           <w:b/>
           <w:sz w:val="26"/>
           <w:szCs w:val="26"/>
-          <w:lang w:val="en-US"/>
         </w:rPr>
       </w:pPr>
       <w:r>
@@ -738,9 +737,8 @@
           <w:b/>
           <w:sz w:val="26"/>
           <w:szCs w:val="26"/>
-          <w:lang w:val="en-US"/>
-        </w:rPr>
-        <w:t>2</w:t>
+        </w:rPr>
+        <w:t>1</w:t>
       </w:r>
     </w:p>
     <w:p>
@@ -1338,12 +1336,10 @@
           <w:szCs w:val="26"/>
         </w:rPr>
       </w:pPr>
-      <w:bookmarkStart w:id="0" w:name="_Toc106446811"/>
       <w:r>
         <w:lastRenderedPageBreak/>
         <w:t>Реферат</w:t>
       </w:r>
-      <w:bookmarkEnd w:id="0"/>
     </w:p>
     <w:p>
       <w:r>
@@ -1419,7 +1415,7 @@
           <w:szCs w:val="22"/>
           <w:lang w:eastAsia="en-US"/>
         </w:rPr>
-        <w:id w:val="1888686266"/>
+        <w:id w:val="1731807642"/>
         <w:docPartObj>
           <w:docPartGallery w:val="Table of Contents"/>
           <w:docPartUnique/>
@@ -1435,8 +1431,16 @@
         <w:p>
           <w:pPr>
             <w:pStyle w:val="a9"/>
+            <w:rPr>
+              <w:rFonts w:ascii="Times New Roman" w:hAnsi="Times New Roman" w:cs="Times New Roman"/>
+              <w:color w:val="auto"/>
+            </w:rPr>
           </w:pPr>
           <w:r>
+            <w:rPr>
+              <w:rFonts w:ascii="Times New Roman" w:hAnsi="Times New Roman" w:cs="Times New Roman"/>
+              <w:color w:val="auto"/>
+            </w:rPr>
             <w:t>Оглавление</w:t>
           </w:r>
         </w:p>
@@ -1454,18 +1458,34 @@
             <w:fldChar w:fldCharType="begin"/>
           </w:r>
           <w:r>
-            <w:instrText xml:space="preserve"> TOC \h \z \t "Заголовок 1;2;Заголовок 2;3;Заголовок 3;4;Заголовок;1" </w:instrText>
+            <w:instrText xml:space="preserve"> TOC \o "1-3" \h \z \u </w:instrText>
           </w:r>
           <w:r>
             <w:fldChar w:fldCharType="separate"/>
           </w:r>
-          <w:hyperlink w:anchor="_Toc106446811" w:history="1">
+          <w:hyperlink w:anchor="_Toc106702328" w:history="1">
             <w:r>
               <w:rPr>
                 <w:rStyle w:val="aa"/>
                 <w:noProof/>
               </w:rPr>
-              <w:t>Реферат</w:t>
+              <w:t>1.1</w:t>
+            </w:r>
+            <w:r>
+              <w:rPr>
+                <w:rFonts w:asciiTheme="minorHAnsi" w:eastAsiaTheme="minorEastAsia" w:hAnsiTheme="minorHAnsi" w:cstheme="minorBidi"/>
+                <w:noProof/>
+                <w:sz w:val="22"/>
+                <w:lang w:eastAsia="ru-RU"/>
+              </w:rPr>
+              <w:tab/>
+            </w:r>
+            <w:r>
+              <w:rPr>
+                <w:rStyle w:val="aa"/>
+                <w:noProof/>
+              </w:rPr>
+              <w:t>Постановка задачи</w:t>
             </w:r>
             <w:r>
               <w:rPr>
@@ -1486,7 +1506,7 @@
                 <w:noProof/>
                 <w:webHidden/>
               </w:rPr>
-              <w:instrText xml:space="preserve"> PAGEREF _Toc106446811 \h </w:instrText>
+              <w:instrText xml:space="preserve"> PAGEREF _Toc106702328 \h </w:instrText>
             </w:r>
             <w:r>
               <w:rPr>
@@ -1506,7 +1526,7 @@
                 <w:noProof/>
                 <w:webHidden/>
               </w:rPr>
-              <w:t>2</w:t>
+              <w:t>4</w:t>
             </w:r>
             <w:r>
               <w:rPr>
@@ -1527,13 +1547,13 @@
               <w:lang w:eastAsia="ru-RU"/>
             </w:rPr>
           </w:pPr>
-          <w:hyperlink w:anchor="_Toc106446812" w:history="1">
+          <w:hyperlink w:anchor="_Toc106702329" w:history="1">
             <w:r>
               <w:rPr>
                 <w:rStyle w:val="aa"/>
                 <w:noProof/>
               </w:rPr>
-              <w:t>1.</w:t>
+              <w:t>1.2</w:t>
             </w:r>
             <w:r>
               <w:rPr>
@@ -1549,7 +1569,7 @@
                 <w:rStyle w:val="aa"/>
                 <w:noProof/>
               </w:rPr>
-              <w:t>Аппроксимация потока жидкости</w:t>
+              <w:t>Алгоритм аппроксимации</w:t>
             </w:r>
             <w:r>
               <w:rPr>
@@ -1570,7 +1590,7 @@
                 <w:noProof/>
                 <w:webHidden/>
               </w:rPr>
-              <w:instrText xml:space="preserve"> PAGEREF _Toc106446812 \h </w:instrText>
+              <w:instrText xml:space="preserve"> PAGEREF _Toc106702329 \h </w:instrText>
             </w:r>
             <w:r>
               <w:rPr>
@@ -1611,13 +1631,13 @@
               <w:lang w:eastAsia="ru-RU"/>
             </w:rPr>
           </w:pPr>
-          <w:hyperlink w:anchor="_Toc106446813" w:history="1">
+          <w:hyperlink w:anchor="_Toc106702330" w:history="1">
             <w:r>
               <w:rPr>
                 <w:rStyle w:val="aa"/>
                 <w:noProof/>
               </w:rPr>
-              <w:t>1.1</w:t>
+              <w:t>1.2.1</w:t>
             </w:r>
             <w:r>
               <w:rPr>
@@ -1633,7 +1653,7 @@
                 <w:rStyle w:val="aa"/>
                 <w:noProof/>
               </w:rPr>
-              <w:t>Постановка задачи</w:t>
+              <w:t>Дерево выбора</w:t>
             </w:r>
             <w:r>
               <w:rPr>
@@ -1654,7 +1674,7 @@
                 <w:noProof/>
                 <w:webHidden/>
               </w:rPr>
-              <w:instrText xml:space="preserve"> PAGEREF _Toc106446813 \h </w:instrText>
+              <w:instrText xml:space="preserve"> PAGEREF _Toc106702330 \h </w:instrText>
             </w:r>
             <w:r>
               <w:rPr>
@@ -1695,13 +1715,13 @@
               <w:lang w:eastAsia="ru-RU"/>
             </w:rPr>
           </w:pPr>
-          <w:hyperlink w:anchor="_Toc106446814" w:history="1">
+          <w:hyperlink w:anchor="_Toc106702331" w:history="1">
             <w:r>
               <w:rPr>
                 <w:rStyle w:val="aa"/>
                 <w:noProof/>
               </w:rPr>
-              <w:t>1.2</w:t>
+              <w:t>1.2.2</w:t>
             </w:r>
             <w:r>
               <w:rPr>
@@ -1717,7 +1737,7 @@
                 <w:rStyle w:val="aa"/>
                 <w:noProof/>
               </w:rPr>
-              <w:t>Алгоритм аппроксимации</w:t>
+              <w:t>Случайный лес</w:t>
             </w:r>
             <w:r>
               <w:rPr>
@@ -1738,7 +1758,7 @@
                 <w:noProof/>
                 <w:webHidden/>
               </w:rPr>
-              <w:instrText xml:space="preserve"> PAGEREF _Toc106446814 \h </w:instrText>
+              <w:instrText xml:space="preserve"> PAGEREF _Toc106702331 \h </w:instrText>
             </w:r>
             <w:r>
               <w:rPr>
@@ -1771,28 +1791,28 @@
         </w:p>
         <w:p>
           <w:pPr>
-            <w:pStyle w:val="31"/>
-            <w:tabs>
-              <w:tab w:val="left" w:pos="1320"/>
-              <w:tab w:val="right" w:leader="dot" w:pos="9911"/>
-            </w:tabs>
+            <w:pStyle w:val="23"/>
             <w:rPr>
-              <w:rFonts w:cstheme="minorBidi"/>
+              <w:rFonts w:asciiTheme="minorHAnsi" w:eastAsiaTheme="minorEastAsia" w:hAnsiTheme="minorHAnsi" w:cstheme="minorBidi"/>
               <w:noProof/>
+              <w:sz w:val="22"/>
+              <w:lang w:eastAsia="ru-RU"/>
             </w:rPr>
           </w:pPr>
-          <w:hyperlink w:anchor="_Toc106446815" w:history="1">
+          <w:hyperlink w:anchor="_Toc106702332" w:history="1">
             <w:r>
               <w:rPr>
                 <w:rStyle w:val="aa"/>
                 <w:noProof/>
               </w:rPr>
-              <w:t>1.2.1</w:t>
-            </w:r>
-            <w:r>
-              <w:rPr>
-                <w:rFonts w:cstheme="minorBidi"/>
-                <w:noProof/>
+              <w:t>1.2.3</w:t>
+            </w:r>
+            <w:r>
+              <w:rPr>
+                <w:rFonts w:asciiTheme="minorHAnsi" w:eastAsiaTheme="minorEastAsia" w:hAnsiTheme="minorHAnsi" w:cstheme="minorBidi"/>
+                <w:noProof/>
+                <w:sz w:val="22"/>
+                <w:lang w:eastAsia="ru-RU"/>
               </w:rPr>
               <w:tab/>
             </w:r>
@@ -1801,7 +1821,7 @@
                 <w:rStyle w:val="aa"/>
                 <w:noProof/>
               </w:rPr>
-              <w:t>Дерево выбора</w:t>
+              <w:t>Коррекция ошибки</w:t>
             </w:r>
             <w:r>
               <w:rPr>
@@ -1822,7 +1842,7 @@
                 <w:noProof/>
                 <w:webHidden/>
               </w:rPr>
-              <w:instrText xml:space="preserve"> PAGEREF _Toc106446815 \h </w:instrText>
+              <w:instrText xml:space="preserve"> PAGEREF _Toc106702332 \h </w:instrText>
             </w:r>
             <w:r>
               <w:rPr>
@@ -1842,7 +1862,7 @@
                 <w:noProof/>
                 <w:webHidden/>
               </w:rPr>
-              <w:t>4</w:t>
+              <w:t>5</w:t>
             </w:r>
             <w:r>
               <w:rPr>
@@ -1855,28 +1875,28 @@
         </w:p>
         <w:p>
           <w:pPr>
-            <w:pStyle w:val="31"/>
-            <w:tabs>
-              <w:tab w:val="left" w:pos="1320"/>
-              <w:tab w:val="right" w:leader="dot" w:pos="9911"/>
-            </w:tabs>
+            <w:pStyle w:val="23"/>
             <w:rPr>
-              <w:rFonts w:cstheme="minorBidi"/>
+              <w:rFonts w:asciiTheme="minorHAnsi" w:eastAsiaTheme="minorEastAsia" w:hAnsiTheme="minorHAnsi" w:cstheme="minorBidi"/>
               <w:noProof/>
+              <w:sz w:val="22"/>
+              <w:lang w:eastAsia="ru-RU"/>
             </w:rPr>
           </w:pPr>
-          <w:hyperlink w:anchor="_Toc106446816" w:history="1">
+          <w:hyperlink w:anchor="_Toc106702333" w:history="1">
             <w:r>
               <w:rPr>
                 <w:rStyle w:val="aa"/>
                 <w:noProof/>
               </w:rPr>
-              <w:t>1.2.2</w:t>
-            </w:r>
-            <w:r>
-              <w:rPr>
-                <w:rFonts w:cstheme="minorBidi"/>
-                <w:noProof/>
+              <w:t>1.2.4</w:t>
+            </w:r>
+            <w:r>
+              <w:rPr>
+                <w:rFonts w:asciiTheme="minorHAnsi" w:eastAsiaTheme="minorEastAsia" w:hAnsiTheme="minorHAnsi" w:cstheme="minorBidi"/>
+                <w:noProof/>
+                <w:sz w:val="22"/>
+                <w:lang w:eastAsia="ru-RU"/>
               </w:rPr>
               <w:tab/>
             </w:r>
@@ -1885,7 +1905,7 @@
                 <w:rStyle w:val="aa"/>
                 <w:noProof/>
               </w:rPr>
-              <w:t>Случайный лес</w:t>
+              <w:t>Результаты работы алгоритма</w:t>
             </w:r>
             <w:r>
               <w:rPr>
@@ -1906,175 +1926,7 @@
                 <w:noProof/>
                 <w:webHidden/>
               </w:rPr>
-              <w:instrText xml:space="preserve"> PAGEREF _Toc106446816 \h </w:instrText>
-            </w:r>
-            <w:r>
-              <w:rPr>
-                <w:noProof/>
-                <w:webHidden/>
-              </w:rPr>
-            </w:r>
-            <w:r>
-              <w:rPr>
-                <w:noProof/>
-                <w:webHidden/>
-              </w:rPr>
-              <w:fldChar w:fldCharType="separate"/>
-            </w:r>
-            <w:r>
-              <w:rPr>
-                <w:noProof/>
-                <w:webHidden/>
-              </w:rPr>
-              <w:t>4</w:t>
-            </w:r>
-            <w:r>
-              <w:rPr>
-                <w:noProof/>
-                <w:webHidden/>
-              </w:rPr>
-              <w:fldChar w:fldCharType="end"/>
-            </w:r>
-          </w:hyperlink>
-        </w:p>
-        <w:p>
-          <w:pPr>
-            <w:pStyle w:val="31"/>
-            <w:tabs>
-              <w:tab w:val="left" w:pos="1320"/>
-              <w:tab w:val="right" w:leader="dot" w:pos="9911"/>
-            </w:tabs>
-            <w:rPr>
-              <w:rFonts w:cstheme="minorBidi"/>
-              <w:noProof/>
-            </w:rPr>
-          </w:pPr>
-          <w:hyperlink w:anchor="_Toc106446817" w:history="1">
-            <w:r>
-              <w:rPr>
-                <w:rStyle w:val="aa"/>
-                <w:noProof/>
-              </w:rPr>
-              <w:t>1.2.3</w:t>
-            </w:r>
-            <w:r>
-              <w:rPr>
-                <w:rFonts w:cstheme="minorBidi"/>
-                <w:noProof/>
-              </w:rPr>
-              <w:tab/>
-            </w:r>
-            <w:r>
-              <w:rPr>
-                <w:rStyle w:val="aa"/>
-                <w:noProof/>
-              </w:rPr>
-              <w:t>Коррекция ошибки</w:t>
-            </w:r>
-            <w:r>
-              <w:rPr>
-                <w:noProof/>
-                <w:webHidden/>
-              </w:rPr>
-              <w:tab/>
-            </w:r>
-            <w:r>
-              <w:rPr>
-                <w:noProof/>
-                <w:webHidden/>
-              </w:rPr>
-              <w:fldChar w:fldCharType="begin"/>
-            </w:r>
-            <w:r>
-              <w:rPr>
-                <w:noProof/>
-                <w:webHidden/>
-              </w:rPr>
-              <w:instrText xml:space="preserve"> PAGEREF _Toc106446817 \h </w:instrText>
-            </w:r>
-            <w:r>
-              <w:rPr>
-                <w:noProof/>
-                <w:webHidden/>
-              </w:rPr>
-            </w:r>
-            <w:r>
-              <w:rPr>
-                <w:noProof/>
-                <w:webHidden/>
-              </w:rPr>
-              <w:fldChar w:fldCharType="separate"/>
-            </w:r>
-            <w:r>
-              <w:rPr>
-                <w:noProof/>
-                <w:webHidden/>
-              </w:rPr>
-              <w:t>4</w:t>
-            </w:r>
-            <w:r>
-              <w:rPr>
-                <w:noProof/>
-                <w:webHidden/>
-              </w:rPr>
-              <w:fldChar w:fldCharType="end"/>
-            </w:r>
-          </w:hyperlink>
-        </w:p>
-        <w:p>
-          <w:pPr>
-            <w:pStyle w:val="31"/>
-            <w:tabs>
-              <w:tab w:val="left" w:pos="1320"/>
-              <w:tab w:val="right" w:leader="dot" w:pos="9911"/>
-            </w:tabs>
-            <w:rPr>
-              <w:rFonts w:cstheme="minorBidi"/>
-              <w:noProof/>
-            </w:rPr>
-          </w:pPr>
-          <w:hyperlink w:anchor="_Toc106446818" w:history="1">
-            <w:r>
-              <w:rPr>
-                <w:rStyle w:val="aa"/>
-                <w:noProof/>
-              </w:rPr>
-              <w:t>1.2.4</w:t>
-            </w:r>
-            <w:r>
-              <w:rPr>
-                <w:rFonts w:cstheme="minorBidi"/>
-                <w:noProof/>
-              </w:rPr>
-              <w:tab/>
-            </w:r>
-            <w:r>
-              <w:rPr>
-                <w:rStyle w:val="aa"/>
-                <w:noProof/>
-              </w:rPr>
-              <w:t>Результаты работы алгоритма</w:t>
-            </w:r>
-            <w:r>
-              <w:rPr>
-                <w:noProof/>
-                <w:webHidden/>
-              </w:rPr>
-              <w:tab/>
-            </w:r>
-            <w:r>
-              <w:rPr>
-                <w:noProof/>
-                <w:webHidden/>
-              </w:rPr>
-              <w:fldChar w:fldCharType="begin"/>
-            </w:r>
-            <w:r>
-              <w:rPr>
-                <w:noProof/>
-                <w:webHidden/>
-              </w:rPr>
-              <w:instrText xml:space="preserve"> PAGEREF _Toc106446818 \h </w:instrText>
+              <w:instrText xml:space="preserve"> PAGEREF _Toc106702333 \h </w:instrText>
             </w:r>
             <w:r>
               <w:rPr>
@@ -2115,13 +1967,13 @@
               <w:lang w:eastAsia="ru-RU"/>
             </w:rPr>
           </w:pPr>
-          <w:hyperlink w:anchor="_Toc106446819" w:history="1">
+          <w:hyperlink w:anchor="_Toc106702334" w:history="1">
             <w:r>
               <w:rPr>
                 <w:rStyle w:val="aa"/>
                 <w:noProof/>
               </w:rPr>
-              <w:t>2.</w:t>
+              <w:t>2.1</w:t>
             </w:r>
             <w:r>
               <w:rPr>
@@ -2137,7 +1989,7 @@
                 <w:rStyle w:val="aa"/>
                 <w:noProof/>
               </w:rPr>
-              <w:t>Прогнозирование состояния потока жидкости</w:t>
+              <w:t>Постановка задачи</w:t>
             </w:r>
             <w:r>
               <w:rPr>
@@ -2158,7 +2010,7 @@
                 <w:noProof/>
                 <w:webHidden/>
               </w:rPr>
-              <w:instrText xml:space="preserve"> PAGEREF _Toc106446819 \h </w:instrText>
+              <w:instrText xml:space="preserve"> PAGEREF _Toc106702334 \h </w:instrText>
             </w:r>
             <w:r>
               <w:rPr>
@@ -2179,6 +2031,90 @@
                 <w:webHidden/>
               </w:rPr>
               <w:t>5</w:t>
+            </w:r>
+            <w:r>
+              <w:rPr>
+                <w:noProof/>
+                <w:webHidden/>
+              </w:rPr>
+              <w:fldChar w:fldCharType="end"/>
+            </w:r>
+          </w:hyperlink>
+        </w:p>
+        <w:p>
+          <w:pPr>
+            <w:pStyle w:val="11"/>
+            <w:rPr>
+              <w:rFonts w:asciiTheme="minorHAnsi" w:eastAsiaTheme="minorEastAsia" w:hAnsiTheme="minorHAnsi" w:cstheme="minorBidi"/>
+              <w:noProof/>
+              <w:sz w:val="22"/>
+              <w:lang w:eastAsia="ru-RU"/>
+            </w:rPr>
+          </w:pPr>
+          <w:hyperlink w:anchor="_Toc106702335" w:history="1">
+            <w:r>
+              <w:rPr>
+                <w:rStyle w:val="aa"/>
+                <w:noProof/>
+              </w:rPr>
+              <w:t>2.2</w:t>
+            </w:r>
+            <w:r>
+              <w:rPr>
+                <w:rFonts w:asciiTheme="minorHAnsi" w:eastAsiaTheme="minorEastAsia" w:hAnsiTheme="minorHAnsi" w:cstheme="minorBidi"/>
+                <w:noProof/>
+                <w:sz w:val="22"/>
+                <w:lang w:eastAsia="ru-RU"/>
+              </w:rPr>
+              <w:tab/>
+            </w:r>
+            <w:r>
+              <w:rPr>
+                <w:rStyle w:val="aa"/>
+                <w:noProof/>
+              </w:rPr>
+              <w:t>Алгоритм прогнозирования</w:t>
+            </w:r>
+            <w:r>
+              <w:rPr>
+                <w:noProof/>
+                <w:webHidden/>
+              </w:rPr>
+              <w:tab/>
+            </w:r>
+            <w:r>
+              <w:rPr>
+                <w:noProof/>
+                <w:webHidden/>
+              </w:rPr>
+              <w:fldChar w:fldCharType="begin"/>
+            </w:r>
+            <w:r>
+              <w:rPr>
+                <w:noProof/>
+                <w:webHidden/>
+              </w:rPr>
+              <w:instrText xml:space="preserve"> PAGEREF _Toc106702335 \h </w:instrText>
+            </w:r>
+            <w:r>
+              <w:rPr>
+                <w:noProof/>
+                <w:webHidden/>
+              </w:rPr>
+            </w:r>
+            <w:r>
+              <w:rPr>
+                <w:noProof/>
+                <w:webHidden/>
+              </w:rPr>
+              <w:fldChar w:fldCharType="separate"/>
+            </w:r>
+            <w:r>
+              <w:rPr>
+                <w:noProof/>
+                <w:webHidden/>
+              </w:rPr>
+              <w:t>6</w:t>
             </w:r>
             <w:r>
               <w:rPr>
@@ -2199,13 +2135,13 @@
               <w:lang w:eastAsia="ru-RU"/>
             </w:rPr>
           </w:pPr>
-          <w:hyperlink w:anchor="_Toc106446820" w:history="1">
+          <w:hyperlink w:anchor="_Toc106702336" w:history="1">
             <w:r>
               <w:rPr>
                 <w:rStyle w:val="aa"/>
                 <w:noProof/>
               </w:rPr>
-              <w:t>2.1</w:t>
+              <w:t>2.2.1</w:t>
             </w:r>
             <w:r>
               <w:rPr>
@@ -2221,7 +2157,7 @@
                 <w:rStyle w:val="aa"/>
                 <w:noProof/>
               </w:rPr>
-              <w:t>Постановка задачи</w:t>
+              <w:t>Общий подход</w:t>
             </w:r>
             <w:r>
               <w:rPr>
@@ -2242,7 +2178,7 @@
                 <w:noProof/>
                 <w:webHidden/>
               </w:rPr>
-              <w:instrText xml:space="preserve"> PAGEREF _Toc106446820 \h </w:instrText>
+              <w:instrText xml:space="preserve"> PAGEREF _Toc106702336 \h </w:instrText>
             </w:r>
             <w:r>
               <w:rPr>
@@ -2262,7 +2198,7 @@
                 <w:noProof/>
                 <w:webHidden/>
               </w:rPr>
-              <w:t>5</w:t>
+              <w:t>6</w:t>
             </w:r>
             <w:r>
               <w:rPr>
@@ -2283,13 +2219,13 @@
               <w:lang w:eastAsia="ru-RU"/>
             </w:rPr>
           </w:pPr>
-          <w:hyperlink w:anchor="_Toc106446821" w:history="1">
+          <w:hyperlink w:anchor="_Toc106702337" w:history="1">
             <w:r>
               <w:rPr>
                 <w:rStyle w:val="aa"/>
                 <w:noProof/>
               </w:rPr>
-              <w:t>2.2</w:t>
+              <w:t>2.2.2</w:t>
             </w:r>
             <w:r>
               <w:rPr>
@@ -2305,7 +2241,7 @@
                 <w:rStyle w:val="aa"/>
                 <w:noProof/>
               </w:rPr>
-              <w:t>Алгоритм прогнозирования</w:t>
+              <w:t>Подбор структуры нейронной сети</w:t>
             </w:r>
             <w:r>
               <w:rPr>
@@ -2326,7 +2262,7 @@
                 <w:noProof/>
                 <w:webHidden/>
               </w:rPr>
-              <w:instrText xml:space="preserve"> PAGEREF _Toc106446821 \h </w:instrText>
+              <w:instrText xml:space="preserve"> PAGEREF _Toc106702337 \h </w:instrText>
             </w:r>
             <w:r>
               <w:rPr>
@@ -2346,7 +2282,7 @@
                 <w:noProof/>
                 <w:webHidden/>
               </w:rPr>
-              <w:t>5</w:t>
+              <w:t>6</w:t>
             </w:r>
             <w:r>
               <w:rPr>
@@ -2359,450 +2295,8 @@
         </w:p>
         <w:p>
           <w:pPr>
-            <w:pStyle w:val="31"/>
-            <w:tabs>
-              <w:tab w:val="left" w:pos="1320"/>
-              <w:tab w:val="right" w:leader="dot" w:pos="9911"/>
-            </w:tabs>
-            <w:rPr>
-              <w:rFonts w:cstheme="minorBidi"/>
-              <w:noProof/>
-            </w:rPr>
-          </w:pPr>
-          <w:hyperlink w:anchor="_Toc106446822" w:history="1">
-            <w:r>
-              <w:rPr>
-                <w:rStyle w:val="aa"/>
-                <w:noProof/>
-              </w:rPr>
-              <w:t>2.2.1</w:t>
-            </w:r>
-            <w:r>
-              <w:rPr>
-                <w:rFonts w:cstheme="minorBidi"/>
-                <w:noProof/>
-              </w:rPr>
-              <w:tab/>
-            </w:r>
-            <w:r>
-              <w:rPr>
-                <w:rStyle w:val="aa"/>
-                <w:noProof/>
-              </w:rPr>
-              <w:t>Общий подход</w:t>
-            </w:r>
-            <w:r>
-              <w:rPr>
-                <w:noProof/>
-                <w:webHidden/>
-              </w:rPr>
-              <w:tab/>
-            </w:r>
-            <w:r>
-              <w:rPr>
-                <w:noProof/>
-                <w:webHidden/>
-              </w:rPr>
-              <w:fldChar w:fldCharType="begin"/>
-            </w:r>
-            <w:r>
-              <w:rPr>
-                <w:noProof/>
-                <w:webHidden/>
-              </w:rPr>
-              <w:instrText xml:space="preserve"> PAGEREF _Toc106446822 \h </w:instrText>
-            </w:r>
-            <w:r>
-              <w:rPr>
-                <w:noProof/>
-                <w:webHidden/>
-              </w:rPr>
-            </w:r>
-            <w:r>
-              <w:rPr>
-                <w:noProof/>
-                <w:webHidden/>
-              </w:rPr>
-              <w:fldChar w:fldCharType="separate"/>
-            </w:r>
-            <w:r>
-              <w:rPr>
-                <w:noProof/>
-                <w:webHidden/>
-              </w:rPr>
-              <w:t>5</w:t>
-            </w:r>
-            <w:r>
-              <w:rPr>
-                <w:noProof/>
-                <w:webHidden/>
-              </w:rPr>
-              <w:fldChar w:fldCharType="end"/>
-            </w:r>
-          </w:hyperlink>
-        </w:p>
-        <w:p>
-          <w:pPr>
-            <w:pStyle w:val="31"/>
-            <w:tabs>
-              <w:tab w:val="left" w:pos="1320"/>
-              <w:tab w:val="right" w:leader="dot" w:pos="9911"/>
-            </w:tabs>
-            <w:rPr>
-              <w:rFonts w:cstheme="minorBidi"/>
-              <w:noProof/>
-            </w:rPr>
-          </w:pPr>
-          <w:hyperlink w:anchor="_Toc106446823" w:history="1">
-            <w:r>
-              <w:rPr>
-                <w:rStyle w:val="aa"/>
-                <w:noProof/>
-              </w:rPr>
-              <w:t>2.2.2</w:t>
-            </w:r>
-            <w:r>
-              <w:rPr>
-                <w:rFonts w:cstheme="minorBidi"/>
-                <w:noProof/>
-              </w:rPr>
-              <w:tab/>
-            </w:r>
-            <w:r>
-              <w:rPr>
-                <w:rStyle w:val="aa"/>
-                <w:noProof/>
-              </w:rPr>
-              <w:t>Подбор структуры нейронной сети</w:t>
-            </w:r>
-            <w:r>
-              <w:rPr>
-                <w:noProof/>
-                <w:webHidden/>
-              </w:rPr>
-              <w:tab/>
-            </w:r>
-            <w:r>
-              <w:rPr>
-                <w:noProof/>
-                <w:webHidden/>
-              </w:rPr>
-              <w:fldChar w:fldCharType="begin"/>
-            </w:r>
-            <w:r>
-              <w:rPr>
-                <w:noProof/>
-                <w:webHidden/>
-              </w:rPr>
-              <w:instrText xml:space="preserve"> PAGEREF _Toc106446823 \h </w:instrText>
-            </w:r>
-            <w:r>
-              <w:rPr>
-                <w:noProof/>
-                <w:webHidden/>
-              </w:rPr>
-            </w:r>
-            <w:r>
-              <w:rPr>
-                <w:noProof/>
-                <w:webHidden/>
-              </w:rPr>
-              <w:fldChar w:fldCharType="separate"/>
-            </w:r>
-            <w:r>
-              <w:rPr>
-                <w:noProof/>
-                <w:webHidden/>
-              </w:rPr>
-              <w:t>6</w:t>
-            </w:r>
-            <w:r>
-              <w:rPr>
-                <w:noProof/>
-                <w:webHidden/>
-              </w:rPr>
-              <w:fldChar w:fldCharType="end"/>
-            </w:r>
-          </w:hyperlink>
-        </w:p>
-        <w:p>
-          <w:pPr>
-            <w:pStyle w:val="31"/>
-            <w:tabs>
-              <w:tab w:val="left" w:pos="1320"/>
-              <w:tab w:val="right" w:leader="dot" w:pos="9911"/>
-            </w:tabs>
-            <w:rPr>
-              <w:rFonts w:cstheme="minorBidi"/>
-              <w:noProof/>
-            </w:rPr>
-          </w:pPr>
-          <w:hyperlink w:anchor="_Toc106446824" w:history="1">
-            <w:r>
-              <w:rPr>
-                <w:rStyle w:val="aa"/>
-                <w:noProof/>
-              </w:rPr>
-              <w:t>2.2.3</w:t>
-            </w:r>
-            <w:r>
-              <w:rPr>
-                <w:rFonts w:cstheme="minorBidi"/>
-                <w:noProof/>
-              </w:rPr>
-              <w:tab/>
-            </w:r>
-            <w:r>
-              <w:rPr>
-                <w:rStyle w:val="aa"/>
-                <w:noProof/>
-              </w:rPr>
-              <w:t xml:space="preserve">Нейронная сеть вида </w:t>
-            </w:r>
-            <w:r>
-              <w:rPr>
-                <w:rStyle w:val="aa"/>
-                <w:noProof/>
-                <w:lang w:val="en-US"/>
-              </w:rPr>
-              <w:t>U</w:t>
-            </w:r>
-            <w:r>
-              <w:rPr>
-                <w:rStyle w:val="aa"/>
-                <w:noProof/>
-              </w:rPr>
-              <w:t>-</w:t>
-            </w:r>
-            <w:r>
-              <w:rPr>
-                <w:rStyle w:val="aa"/>
-                <w:noProof/>
-                <w:lang w:val="en-US"/>
-              </w:rPr>
-              <w:t>net</w:t>
-            </w:r>
-            <w:r>
-              <w:rPr>
-                <w:noProof/>
-                <w:webHidden/>
-              </w:rPr>
-              <w:tab/>
-            </w:r>
-            <w:r>
-              <w:rPr>
-                <w:noProof/>
-                <w:webHidden/>
-              </w:rPr>
-              <w:fldChar w:fldCharType="begin"/>
-            </w:r>
-            <w:r>
-              <w:rPr>
-                <w:noProof/>
-                <w:webHidden/>
-              </w:rPr>
-              <w:instrText xml:space="preserve"> PAGEREF _Toc106446824 \h </w:instrText>
-            </w:r>
-            <w:r>
-              <w:rPr>
-                <w:noProof/>
-                <w:webHidden/>
-              </w:rPr>
-            </w:r>
-            <w:r>
-              <w:rPr>
-                <w:noProof/>
-                <w:webHidden/>
-              </w:rPr>
-              <w:fldChar w:fldCharType="separate"/>
-            </w:r>
-            <w:r>
-              <w:rPr>
-                <w:noProof/>
-                <w:webHidden/>
-              </w:rPr>
-              <w:t>7</w:t>
-            </w:r>
-            <w:r>
-              <w:rPr>
-                <w:noProof/>
-                <w:webHidden/>
-              </w:rPr>
-              <w:fldChar w:fldCharType="end"/>
-            </w:r>
-          </w:hyperlink>
-        </w:p>
-        <w:p>
-          <w:pPr>
-            <w:pStyle w:val="31"/>
-            <w:tabs>
-              <w:tab w:val="left" w:pos="1320"/>
-              <w:tab w:val="right" w:leader="dot" w:pos="9911"/>
-            </w:tabs>
-            <w:rPr>
-              <w:rFonts w:cstheme="minorBidi"/>
-              <w:noProof/>
-            </w:rPr>
-          </w:pPr>
-          <w:hyperlink w:anchor="_Toc106446825" w:history="1">
-            <w:r>
-              <w:rPr>
-                <w:rStyle w:val="aa"/>
-                <w:noProof/>
-              </w:rPr>
-              <w:t>2.2.4</w:t>
-            </w:r>
-            <w:r>
-              <w:rPr>
-                <w:rFonts w:cstheme="minorBidi"/>
-                <w:noProof/>
-              </w:rPr>
-              <w:tab/>
-            </w:r>
-            <w:r>
-              <w:rPr>
-                <w:rStyle w:val="aa"/>
-                <w:noProof/>
-              </w:rPr>
-              <w:t>Подбор параметров обучения нейронной сети</w:t>
-            </w:r>
-            <w:r>
-              <w:rPr>
-                <w:noProof/>
-                <w:webHidden/>
-              </w:rPr>
-              <w:tab/>
-            </w:r>
-            <w:r>
-              <w:rPr>
-                <w:noProof/>
-                <w:webHidden/>
-              </w:rPr>
-              <w:fldChar w:fldCharType="begin"/>
-            </w:r>
-            <w:r>
-              <w:rPr>
-                <w:noProof/>
-                <w:webHidden/>
-              </w:rPr>
-              <w:instrText xml:space="preserve"> PAGEREF _Toc106446825 \h </w:instrText>
-            </w:r>
-            <w:r>
-              <w:rPr>
-                <w:noProof/>
-                <w:webHidden/>
-              </w:rPr>
-            </w:r>
-            <w:r>
-              <w:rPr>
-                <w:noProof/>
-                <w:webHidden/>
-              </w:rPr>
-              <w:fldChar w:fldCharType="separate"/>
-            </w:r>
-            <w:r>
-              <w:rPr>
-                <w:noProof/>
-                <w:webHidden/>
-              </w:rPr>
-              <w:t>8</w:t>
-            </w:r>
-            <w:r>
-              <w:rPr>
-                <w:noProof/>
-                <w:webHidden/>
-              </w:rPr>
-              <w:fldChar w:fldCharType="end"/>
-            </w:r>
-          </w:hyperlink>
-        </w:p>
-        <w:p>
-          <w:pPr>
-            <w:pStyle w:val="31"/>
-            <w:tabs>
-              <w:tab w:val="left" w:pos="1320"/>
-              <w:tab w:val="right" w:leader="dot" w:pos="9911"/>
-            </w:tabs>
-            <w:rPr>
-              <w:rFonts w:cstheme="minorBidi"/>
-              <w:noProof/>
-            </w:rPr>
-          </w:pPr>
-          <w:hyperlink w:anchor="_Toc106446826" w:history="1">
-            <w:r>
-              <w:rPr>
-                <w:rStyle w:val="aa"/>
-                <w:noProof/>
-              </w:rPr>
-              <w:t>2.2.5</w:t>
-            </w:r>
-            <w:r>
-              <w:rPr>
-                <w:rFonts w:cstheme="minorBidi"/>
-                <w:noProof/>
-              </w:rPr>
-              <w:tab/>
-            </w:r>
-            <w:r>
-              <w:rPr>
-                <w:rStyle w:val="aa"/>
-                <w:noProof/>
-              </w:rPr>
-              <w:t>Выбор коэффициента разделения данных на тренировочное и валидационное множество</w:t>
-            </w:r>
-            <w:r>
-              <w:rPr>
-                <w:noProof/>
-                <w:webHidden/>
-              </w:rPr>
-              <w:tab/>
-            </w:r>
-            <w:r>
-              <w:rPr>
-                <w:noProof/>
-                <w:webHidden/>
-              </w:rPr>
-              <w:fldChar w:fldCharType="begin"/>
-            </w:r>
-            <w:r>
-              <w:rPr>
-                <w:noProof/>
-                <w:webHidden/>
-              </w:rPr>
-              <w:instrText xml:space="preserve"> PAGEREF _Toc106446826 \h </w:instrText>
-            </w:r>
-            <w:r>
-              <w:rPr>
-                <w:noProof/>
-                <w:webHidden/>
-              </w:rPr>
-            </w:r>
-            <w:r>
-              <w:rPr>
-                <w:noProof/>
-                <w:webHidden/>
-              </w:rPr>
-              <w:fldChar w:fldCharType="separate"/>
-            </w:r>
-            <w:r>
-              <w:rPr>
-                <w:noProof/>
-                <w:webHidden/>
-              </w:rPr>
-              <w:t>9</w:t>
-            </w:r>
-            <w:r>
-              <w:rPr>
-                <w:noProof/>
-                <w:webHidden/>
-              </w:rPr>
-              <w:fldChar w:fldCharType="end"/>
-            </w:r>
-          </w:hyperlink>
-        </w:p>
-        <w:p>
-          <w:pPr>
-            <w:pStyle w:val="11"/>
+            <w:pStyle w:val="23"/>
+            <w:ind w:left="847" w:firstLine="0"/>
             <w:rPr>
               <w:rFonts w:asciiTheme="minorHAnsi" w:eastAsiaTheme="minorEastAsia" w:hAnsiTheme="minorHAnsi" w:cstheme="minorBidi"/>
               <w:noProof/>
@@ -2810,13 +2304,13 @@
               <w:lang w:eastAsia="ru-RU"/>
             </w:rPr>
           </w:pPr>
-          <w:hyperlink w:anchor="_Toc106446827" w:history="1">
+          <w:hyperlink w:anchor="_Toc106702338" w:history="1">
             <w:r>
               <w:rPr>
                 <w:rStyle w:val="aa"/>
                 <w:noProof/>
               </w:rPr>
-              <w:t>3.</w:t>
+              <w:t>2.2.3</w:t>
             </w:r>
             <w:r>
               <w:rPr>
@@ -2832,7 +2326,7 @@
                 <w:rStyle w:val="aa"/>
                 <w:noProof/>
               </w:rPr>
-              <w:t>Заключение</w:t>
+              <w:t>Выбор коэффициента разделения данных на тренировочное и валидационное множество</w:t>
             </w:r>
             <w:r>
               <w:rPr>
@@ -2853,7 +2347,7 @@
                 <w:noProof/>
                 <w:webHidden/>
               </w:rPr>
-              <w:instrText xml:space="preserve"> PAGEREF _Toc106446827 \h </w:instrText>
+              <w:instrText xml:space="preserve"> PAGEREF _Toc106702338 \h </w:instrText>
             </w:r>
             <w:r>
               <w:rPr>
@@ -2873,7 +2367,91 @@
                 <w:noProof/>
                 <w:webHidden/>
               </w:rPr>
-              <w:t>10</w:t>
+              <w:t>8</w:t>
+            </w:r>
+            <w:r>
+              <w:rPr>
+                <w:noProof/>
+                <w:webHidden/>
+              </w:rPr>
+              <w:fldChar w:fldCharType="end"/>
+            </w:r>
+          </w:hyperlink>
+        </w:p>
+        <w:p>
+          <w:pPr>
+            <w:pStyle w:val="23"/>
+            <w:rPr>
+              <w:rFonts w:asciiTheme="minorHAnsi" w:eastAsiaTheme="minorEastAsia" w:hAnsiTheme="minorHAnsi" w:cstheme="minorBidi"/>
+              <w:noProof/>
+              <w:sz w:val="22"/>
+              <w:lang w:eastAsia="ru-RU"/>
+            </w:rPr>
+          </w:pPr>
+          <w:hyperlink w:anchor="_Toc106702339" w:history="1">
+            <w:r>
+              <w:rPr>
+                <w:rStyle w:val="aa"/>
+                <w:noProof/>
+              </w:rPr>
+              <w:t>2.2.4</w:t>
+            </w:r>
+            <w:r>
+              <w:rPr>
+                <w:rFonts w:asciiTheme="minorHAnsi" w:eastAsiaTheme="minorEastAsia" w:hAnsiTheme="minorHAnsi" w:cstheme="minorBidi"/>
+                <w:noProof/>
+                <w:sz w:val="22"/>
+                <w:lang w:eastAsia="ru-RU"/>
+              </w:rPr>
+              <w:tab/>
+            </w:r>
+            <w:r>
+              <w:rPr>
+                <w:rStyle w:val="aa"/>
+                <w:noProof/>
+              </w:rPr>
+              <w:t>Подбор параметров обучения нейронной сети</w:t>
+            </w:r>
+            <w:r>
+              <w:rPr>
+                <w:noProof/>
+                <w:webHidden/>
+              </w:rPr>
+              <w:tab/>
+            </w:r>
+            <w:r>
+              <w:rPr>
+                <w:noProof/>
+                <w:webHidden/>
+              </w:rPr>
+              <w:fldChar w:fldCharType="begin"/>
+            </w:r>
+            <w:r>
+              <w:rPr>
+                <w:noProof/>
+                <w:webHidden/>
+              </w:rPr>
+              <w:instrText xml:space="preserve"> PAGEREF _Toc106702339 \h </w:instrText>
+            </w:r>
+            <w:r>
+              <w:rPr>
+                <w:noProof/>
+                <w:webHidden/>
+              </w:rPr>
+            </w:r>
+            <w:r>
+              <w:rPr>
+                <w:noProof/>
+                <w:webHidden/>
+              </w:rPr>
+              <w:fldChar w:fldCharType="separate"/>
+            </w:r>
+            <w:r>
+              <w:rPr>
+                <w:noProof/>
+                <w:webHidden/>
+              </w:rPr>
+              <w:t>9</w:t>
             </w:r>
             <w:r>
               <w:rPr>
@@ -2886,6 +2464,10 @@
         </w:p>
         <w:p>
           <w:r>
+            <w:rPr>
+              <w:b/>
+              <w:bCs/>
+            </w:rPr>
             <w:fldChar w:fldCharType="end"/>
           </w:r>
         </w:p>
@@ -2902,7 +2484,6 @@
       <w:r>
         <w:br w:type="page"/>
       </w:r>
-      <w:bookmarkStart w:id="1" w:name="_Toc106446812"/>
       <w:r>
         <w:lastRenderedPageBreak/>
         <w:t>Аппроксимация</w:t>
@@ -2910,7 +2491,6 @@
       <w:r>
         <w:t xml:space="preserve"> потока жидкости</w:t>
       </w:r>
-      <w:bookmarkEnd w:id="1"/>
     </w:p>
     <w:p>
       <w:pPr>
@@ -2921,13 +2501,13 @@
         </w:numPr>
         <w:spacing w:after="240"/>
       </w:pPr>
-      <w:bookmarkStart w:id="2" w:name="_Toc103634730"/>
-      <w:bookmarkStart w:id="3" w:name="_Toc106446813"/>
+      <w:bookmarkStart w:id="0" w:name="_Toc103634730"/>
+      <w:bookmarkStart w:id="1" w:name="_Toc106702328"/>
       <w:r>
         <w:t>Постановка задачи</w:t>
       </w:r>
-      <w:bookmarkEnd w:id="2"/>
-      <w:bookmarkEnd w:id="3"/>
+      <w:bookmarkEnd w:id="0"/>
+      <w:bookmarkEnd w:id="1"/>
     </w:p>
     <w:p>
       <w:r>
@@ -2943,122 +2523,122 @@
         </w:numPr>
         <w:spacing w:after="240"/>
       </w:pPr>
-      <w:bookmarkStart w:id="4" w:name="_Toc103634731"/>
-      <w:bookmarkStart w:id="5" w:name="_Toc106446814"/>
+      <w:bookmarkStart w:id="2" w:name="_Toc103634731"/>
+      <w:bookmarkStart w:id="3" w:name="_Toc106702329"/>
       <w:r>
         <w:t xml:space="preserve">Алгоритм </w:t>
       </w:r>
+      <w:bookmarkEnd w:id="2"/>
+      <w:r>
+        <w:t>аппроксимации</w:t>
+      </w:r>
+      <w:bookmarkEnd w:id="3"/>
+    </w:p>
+    <w:p>
+      <w:pPr>
+        <w:pStyle w:val="2"/>
+      </w:pPr>
+      <w:bookmarkStart w:id="4" w:name="_Toc103634732"/>
+      <w:bookmarkStart w:id="5" w:name="_Toc106702330"/>
+      <w:r>
+        <w:t>Дерево выбора</w:t>
+      </w:r>
       <w:bookmarkEnd w:id="4"/>
-      <w:r>
-        <w:t>аппроксимации</w:t>
-      </w:r>
       <w:bookmarkEnd w:id="5"/>
     </w:p>
     <w:p>
+      <w:r>
+        <w:t xml:space="preserve">Основой алгоритма аппроксимации будет является структура, под названием дерево выбора. Имея </w:t>
+      </w:r>
+      <w:r>
+        <w:rPr>
+          <w:lang w:val="en-US"/>
+        </w:rPr>
+        <w:t>N</w:t>
+      </w:r>
+      <w:r>
+        <w:t xml:space="preserve"> координат точек, в которых известно значение целевой функции структура разделяет область определения функции на </w:t>
+      </w:r>
+      <w:r>
+        <w:rPr>
+          <w:lang w:val="en-US"/>
+        </w:rPr>
+        <w:t>N</w:t>
+      </w:r>
+      <w:r>
+        <w:t xml:space="preserve"> </w:t>
+      </w:r>
+      <w:r>
+        <w:t>под</w:t>
+      </w:r>
+      <w:r>
+        <w:t xml:space="preserve">областей, каждое из которых содержит только одну точку. Затем </w:t>
+      </w:r>
+      <w:r>
+        <w:t xml:space="preserve">предполагаемое </w:t>
+      </w:r>
+      <w:r>
+        <w:t>значени</w:t>
+      </w:r>
+      <w:r>
+        <w:t>е</w:t>
+      </w:r>
+      <w:r>
+        <w:t xml:space="preserve"> целевой функции</w:t>
+      </w:r>
+      <w:r>
+        <w:t xml:space="preserve"> в этих подобластях будет равняться значению известной точки, которая принадлежит этой подобласти. Существует несколько способов разделять область. В данной работе был взят способ, в котором область делится рекурсивно пополам по координате с наибольшим разбросом значений до тех пор, пока в результирующих подобластях не останется по одной точке.</w:t>
+      </w:r>
+    </w:p>
+    <w:p>
       <w:pPr>
         <w:pStyle w:val="2"/>
       </w:pPr>
-      <w:bookmarkStart w:id="6" w:name="_Toc103634732"/>
-      <w:bookmarkStart w:id="7" w:name="_Toc106446815"/>
-      <w:r>
-        <w:t>Дерево выбора</w:t>
+      <w:bookmarkStart w:id="6" w:name="_Toc103634733"/>
+      <w:bookmarkStart w:id="7" w:name="_Toc106702331"/>
+      <w:r>
+        <w:t>Случайный лес</w:t>
       </w:r>
       <w:bookmarkEnd w:id="6"/>
       <w:bookmarkEnd w:id="7"/>
     </w:p>
     <w:p>
       <w:r>
-        <w:t xml:space="preserve">Основой алгоритма аппроксимации будет является структура, под названием дерево выбора. Имея </w:t>
-      </w:r>
-      <w:r>
-        <w:rPr>
-          <w:lang w:val="en-US"/>
-        </w:rPr>
-        <w:t>N</w:t>
-      </w:r>
-      <w:r>
-        <w:t xml:space="preserve"> координат точек, в которых известно значение целевой функции структура разделяет область определения функции на </w:t>
-      </w:r>
-      <w:r>
-        <w:rPr>
-          <w:lang w:val="en-US"/>
-        </w:rPr>
-        <w:t>N</w:t>
-      </w:r>
-      <w:r>
-        <w:t xml:space="preserve"> </w:t>
-      </w:r>
-      <w:r>
-        <w:t>под</w:t>
-      </w:r>
-      <w:r>
-        <w:t xml:space="preserve">областей, каждое из которых содержит только одну точку. Затем </w:t>
-      </w:r>
-      <w:r>
-        <w:t xml:space="preserve">предполагаемое </w:t>
-      </w:r>
-      <w:r>
-        <w:t>значени</w:t>
-      </w:r>
-      <w:r>
-        <w:t>е</w:t>
-      </w:r>
-      <w:r>
-        <w:t xml:space="preserve"> целевой функции</w:t>
-      </w:r>
-      <w:r>
-        <w:t xml:space="preserve"> в этих подобластях будет равняться значению известной точки, которая принадлежит этой подобласти. Существует несколько способов разделять область. В данной работе был взят способ, в котором область делится рекурсивно пополам по координате с наибольшим разбросом значений до тех пор, пока в результирующих подобластях не останется по одной точке.</w:t>
+        <w:t>Дерево выбора является слишком простой структурой, чтобы верно аппроксимировать значения функции в неизвестных точках. Таким образом вместо использования одного дерева используется множество деревьев, каждое из которых построено на разной выборке точек из тех, значение в которых является известным. Количество деревьев и процент выборки являются параметрами алгоритма. Итоговым значение в точке, которое случайный лес будет возвращать является среднее арифметическое значений, возвращаемых каждым деревом выбора из множества.</w:t>
       </w:r>
     </w:p>
+    <w:p/>
+    <w:p/>
     <w:p>
       <w:pPr>
         <w:pStyle w:val="2"/>
       </w:pPr>
-      <w:bookmarkStart w:id="8" w:name="_Toc103634733"/>
-      <w:bookmarkStart w:id="9" w:name="_Toc106446816"/>
-      <w:r>
-        <w:t>Случайный лес</w:t>
+      <w:bookmarkStart w:id="8" w:name="_Toc103634734"/>
+      <w:bookmarkStart w:id="9" w:name="_Toc106702332"/>
+      <w:r>
+        <w:lastRenderedPageBreak/>
+        <w:t>Коррекция ошибки</w:t>
       </w:r>
       <w:bookmarkEnd w:id="8"/>
       <w:bookmarkEnd w:id="9"/>
     </w:p>
     <w:p>
       <w:r>
-        <w:t>Дерево выбора является слишком простой структурой, чтобы верно аппроксимировать значения функции в неизвестных точках. Таким образом вместо использования одного дерева используется множество деревьев, каждое из которых построено на разной выборке точек из тех, значение в которых является известным. Количество деревьев и процент выборки являются параметрами алгоритма. Итоговым значение в точке, которое случайный лес будет возвращать является среднее арифметическое значений, возвращаемых каждым деревом выбора из множества.</w:t>
-      </w:r>
-    </w:p>
-    <w:p/>
-    <w:p/>
-    <w:p>
-      <w:pPr>
-        <w:pStyle w:val="2"/>
-      </w:pPr>
-      <w:bookmarkStart w:id="10" w:name="_Toc103634734"/>
-      <w:bookmarkStart w:id="11" w:name="_Toc106446817"/>
-      <w:r>
-        <w:lastRenderedPageBreak/>
-        <w:t>Коррекция ошибки</w:t>
-      </w:r>
-      <w:bookmarkEnd w:id="10"/>
-      <w:bookmarkEnd w:id="11"/>
+        <w:t>Так как деревья выбора строятся лишь на некотором проценте точек с известным значением, то деревья не получают полную информацию о значении в неизвестных точках</w:t>
+      </w:r>
+      <w:r>
+        <w:t>, а значит, что выдаваемое значение случайного леса в этих точках будет немного отличаться от действительного. Для того чтобы это исправить строиться одно дополнительное дерево выбора, которое сдвигает возвращаемые значения на необходимые интервалы в известных точках.</w:t>
+      </w:r>
     </w:p>
     <w:p>
-      <w:r>
-        <w:t>Так как деревья выбора строятся лишь на некотором проценте точек с известным значением, то деревья не получают полную информацию о значении в неизвестных точках</w:t>
-      </w:r>
-      <w:r>
-        <w:t>, а значит, что выдаваемое значение случайного леса в этих точках будет немного отличаться от действительного. Для того чтобы это исправить строиться одно дополнительное дерево выбора, которое сдвигает возвращаемые значения на необходимые интервалы в известных точках.</w:t>
-      </w:r>
-    </w:p>
-    <w:p>
       <w:pPr>
         <w:pStyle w:val="2"/>
       </w:pPr>
-      <w:bookmarkStart w:id="12" w:name="_Toc106446818"/>
+      <w:bookmarkStart w:id="10" w:name="_Toc106702333"/>
       <w:r>
         <w:t>Результаты работы алгоритма</w:t>
       </w:r>
-      <w:bookmarkEnd w:id="12"/>
+      <w:bookmarkEnd w:id="10"/>
     </w:p>
     <w:p>
       <w:r>
@@ -3239,14 +2819,12 @@
           <w:numId w:val="4"/>
         </w:numPr>
       </w:pPr>
-      <w:bookmarkStart w:id="13" w:name="_Toc106446819"/>
       <w:r>
         <w:t>Прогнозирование</w:t>
       </w:r>
       <w:r>
         <w:t xml:space="preserve"> состояния потока жидкости</w:t>
       </w:r>
-      <w:bookmarkEnd w:id="13"/>
     </w:p>
     <w:p>
       <w:pPr>
@@ -3257,11 +2835,11 @@
         </w:numPr>
         <w:spacing w:after="240"/>
       </w:pPr>
-      <w:bookmarkStart w:id="14" w:name="_Toc106446820"/>
+      <w:bookmarkStart w:id="11" w:name="_Toc106702334"/>
       <w:r>
         <w:t>Постановка задачи</w:t>
       </w:r>
-      <w:bookmarkEnd w:id="14"/>
+      <w:bookmarkEnd w:id="11"/>
     </w:p>
     <w:p>
       <w:r>
@@ -3287,22 +2865,22 @@
         </w:numPr>
         <w:spacing w:after="240"/>
       </w:pPr>
-      <w:bookmarkStart w:id="15" w:name="_Toc106446821"/>
+      <w:bookmarkStart w:id="12" w:name="_Toc106702335"/>
       <w:r>
         <w:lastRenderedPageBreak/>
         <w:t>Алгоритм прогнозирования</w:t>
       </w:r>
-      <w:bookmarkEnd w:id="15"/>
+      <w:bookmarkEnd w:id="12"/>
     </w:p>
     <w:p>
       <w:pPr>
         <w:pStyle w:val="2"/>
       </w:pPr>
-      <w:bookmarkStart w:id="16" w:name="_Toc106446822"/>
+      <w:bookmarkStart w:id="13" w:name="_Toc106702336"/>
       <w:r>
         <w:t>Общий подход</w:t>
       </w:r>
-      <w:bookmarkEnd w:id="16"/>
+      <w:bookmarkEnd w:id="13"/>
     </w:p>
     <w:p>
       <w:r>
@@ -3313,15 +2891,27 @@
       <w:pPr>
         <w:pStyle w:val="2"/>
       </w:pPr>
-      <w:bookmarkStart w:id="17" w:name="_Toc106446823"/>
+      <w:bookmarkStart w:id="14" w:name="_Toc106702337"/>
       <w:r>
         <w:t>Подбор структуры нейронной сети</w:t>
       </w:r>
-      <w:bookmarkEnd w:id="17"/>
+      <w:bookmarkEnd w:id="14"/>
     </w:p>
     <w:p>
       <w:r>
-        <w:t>Для выбора наиболее подходящей структуры было проведено обучение нескольких нейронных сетей</w:t>
+        <w:t>Для выбора наиболее подходящей структуры был проведен</w:t>
+      </w:r>
+      <w:r>
+        <w:t xml:space="preserve"> вычислительный эксперимент, заключающийся в </w:t>
+      </w:r>
+      <w:r>
+        <w:t>обучени</w:t>
+      </w:r>
+      <w:r>
+        <w:t>и</w:t>
+      </w:r>
+      <w:r>
+        <w:t xml:space="preserve"> нескольких нейронных сетей</w:t>
       </w:r>
       <w:r>
         <w:t xml:space="preserve"> </w:t>
@@ -3369,7 +2959,12 @@
         <w:t xml:space="preserve">Описание и формат входных данных приведены в Пояснительной записке на тему </w:t>
       </w:r>
       <w:r>
-        <w:t>составления базы тестовых начальных данных. Было протестировано несколько нейронных сетей различной архитектуры. Был</w:t>
+        <w:t xml:space="preserve">составления базы тестовых начальных данных. </w:t>
+      </w:r>
+    </w:p>
+    <w:p>
+      <w:r>
+        <w:t>Было протестировано несколько нейронных сетей различной архитектуры. Был</w:t>
       </w:r>
       <w:r>
         <w:t>а</w:t>
@@ -3399,16 +2994,25 @@
         <w:t xml:space="preserve"> (концентрация, скорость, давление, общая)</w:t>
       </w:r>
       <w:r>
-        <w:t>. Результаты эксперимента представлены в табли</w:t>
-      </w:r>
-      <w:r>
-        <w:t>ц</w:t>
-      </w:r>
-      <w:r>
-        <w:t xml:space="preserve">е 1. </w:t>
-      </w:r>
-      <w:r>
-        <w:t xml:space="preserve">Архитектура сетей представляет собой </w:t>
+        <w:t xml:space="preserve">. </w:t>
+      </w:r>
+      <w:r>
+        <w:t>Один из вариантов  а</w:t>
+      </w:r>
+      <w:r>
+        <w:t>рхитектур</w:t>
+      </w:r>
+      <w:r>
+        <w:t>ы</w:t>
+      </w:r>
+      <w:r>
+        <w:t xml:space="preserve"> сет</w:t>
+      </w:r>
+      <w:r>
+        <w:t>и</w:t>
+      </w:r>
+      <w:r>
+        <w:t xml:space="preserve"> представляет собой </w:t>
       </w:r>
       <w:proofErr w:type="spellStart"/>
       <w:r>
@@ -3549,20 +3153,37 @@
       <w:r>
         <w:t>.</w:t>
       </w:r>
+      <w:r>
+        <w:t xml:space="preserve"> Результаты эксперимента по </w:t>
+      </w:r>
+      <w:proofErr w:type="spellStart"/>
+      <w:r>
+        <w:t>полносвязным</w:t>
+      </w:r>
+      <w:proofErr w:type="spellEnd"/>
+      <w:r>
+        <w:t xml:space="preserve"> нейронным сетям представлены в таблице 1.</w:t>
+      </w:r>
+    </w:p>
+    <w:p/>
+    <w:p>
+      <w:pPr>
+        <w:ind w:firstLine="0"/>
+      </w:pPr>
+    </w:p>
+    <w:p>
+      <w:pPr>
+        <w:ind w:firstLine="0"/>
+      </w:pPr>
     </w:p>
     <w:p/>
     <w:p/>
     <w:p/>
-    <w:p/>
-    <w:p/>
-    <w:p/>
-    <w:p/>
-    <w:p/>
-    <w:p/>
     <w:p>
       <w:pPr>
         <w:pStyle w:val="af"/>
         <w:keepNext/>
+        <w:ind w:firstLine="0"/>
       </w:pPr>
     </w:p>
     <w:tbl>
@@ -4551,7 +4172,16 @@
     </w:p>
     <w:p>
       <w:r>
-        <w:t xml:space="preserve">Также в качестве одного из вариантов была использована архитектура типа </w:t>
+        <w:t>Другой вариант</w:t>
+      </w:r>
+      <w:r>
+        <w:t xml:space="preserve"> архитектур</w:t>
+      </w:r>
+      <w:r>
+        <w:t>ы</w:t>
+      </w:r>
+      <w:r>
+        <w:t xml:space="preserve"> типа </w:t>
       </w:r>
       <w:proofErr w:type="spellStart"/>
       <w:r>
@@ -4573,7 +4203,24 @@
       </w:r>
       <w:proofErr w:type="spellEnd"/>
       <w:r>
-        <w:t xml:space="preserve"> слоями. </w:t>
+        <w:t xml:space="preserve"> слоями</w:t>
+      </w:r>
+      <w:r>
+        <w:t xml:space="preserve">, с функцией активации </w:t>
+      </w:r>
+      <w:proofErr w:type="spellStart"/>
+      <w:r>
+        <w:rPr>
+          <w:lang w:val="en-US"/>
+        </w:rPr>
+        <w:t>ReLU</w:t>
+      </w:r>
+      <w:proofErr w:type="spellEnd"/>
+      <w:r>
+        <w:t>.</w:t>
+      </w:r>
+      <w:r>
+        <w:t xml:space="preserve"> </w:t>
       </w:r>
       <w:r>
         <w:t>Относительная ошибка</w:t>
@@ -4626,40 +4273,277 @@
         <w:t>%</w:t>
       </w:r>
     </w:p>
-    <w:p/>
-    <w:p/>
-    <w:p/>
-    <w:p/>
-    <w:p/>
-    <w:p/>
-    <w:p/>
-    <w:p/>
-    <w:p/>
     <w:p>
-      <w:pPr>
-        <w:pStyle w:val="2"/>
-      </w:pPr>
-      <w:bookmarkStart w:id="18" w:name="_Toc106446824"/>
+      <w:r>
+        <w:t>Следующий вариант</w:t>
+      </w:r>
+      <w:r>
+        <w:t xml:space="preserve"> архитектуры также использует </w:t>
+      </w:r>
+      <w:proofErr w:type="spellStart"/>
+      <w:r>
+        <w:t>сверточные</w:t>
+      </w:r>
+      <w:proofErr w:type="spellEnd"/>
+      <w:r>
+        <w:t xml:space="preserve"> слои - </w:t>
+      </w:r>
+      <w:r>
+        <w:rPr>
+          <w:lang w:val="en-US"/>
+        </w:rPr>
+        <w:t>U</w:t>
+      </w:r>
+      <w:r>
+        <w:t>-</w:t>
+      </w:r>
+      <w:r>
+        <w:rPr>
+          <w:lang w:val="en-US"/>
+        </w:rPr>
+        <w:t>net</w:t>
+      </w:r>
+      <w:r>
+        <w:t xml:space="preserve"> (рисунок 1)</w:t>
+      </w:r>
+      <w:r>
+        <w:t>. Сужающийся путь — типичная архитектур</w:t>
+      </w:r>
+      <w:r>
+        <w:t>а</w:t>
+      </w:r>
+      <w:r>
+        <w:t xml:space="preserve"> </w:t>
+      </w:r>
+      <w:proofErr w:type="spellStart"/>
+      <w:r>
+        <w:t>сверточной</w:t>
+      </w:r>
+      <w:proofErr w:type="spellEnd"/>
+      <w:r>
+        <w:t xml:space="preserve"> нейронной сети</w:t>
+      </w:r>
+      <w:r>
+        <w:t xml:space="preserve"> с добавлением каналов признаков. На первых уровнях происходят две свертки </w:t>
+      </w:r>
+      <w:r>
+        <w:t>2</w:t>
+      </w:r>
+      <w:r>
+        <w:rPr>
+          <w:lang w:val="en-US"/>
+        </w:rPr>
+        <w:t>x</w:t>
+      </w:r>
+      <w:r>
+        <w:t>2,</w:t>
+      </w:r>
+      <w:r>
+        <w:t xml:space="preserve"> затем два уровня со сверткой </w:t>
+      </w:r>
+      <w:r>
+        <w:t>5</w:t>
+      </w:r>
+      <w:r>
+        <w:rPr>
+          <w:lang w:val="en-US"/>
+        </w:rPr>
+        <w:t>x</w:t>
+      </w:r>
+      <w:r>
+        <w:t>5</w:t>
+      </w:r>
+      <w:r>
+        <w:t xml:space="preserve">. Каналы увеличиваются в последовательности </w:t>
+      </w:r>
+      <m:oMath>
+        <m:r>
+          <w:rPr>
+            <w:rFonts w:ascii="Cambria Math" w:hAnsi="Cambria Math"/>
+          </w:rPr>
+          <m:t>4</m:t>
+        </m:r>
+      </m:oMath>
+      <w:r>
+        <w:t xml:space="preserve">, </w:t>
+      </w:r>
+      <m:oMath>
+        <m:sSup>
+          <m:sSupPr>
+            <m:ctrlPr>
+              <w:rPr>
+                <w:rFonts w:ascii="Cambria Math" w:hAnsi="Cambria Math"/>
+                <w:i/>
+              </w:rPr>
+            </m:ctrlPr>
+          </m:sSupPr>
+          <m:e>
+            <m:r>
+              <w:rPr>
+                <w:rFonts w:ascii="Cambria Math" w:hAnsi="Cambria Math"/>
+              </w:rPr>
+              <m:t>2</m:t>
+            </m:r>
+          </m:e>
+          <m:sup>
+            <m:r>
+              <w:rPr>
+                <w:rFonts w:ascii="Cambria Math" w:hAnsi="Cambria Math"/>
+              </w:rPr>
+              <m:t>y</m:t>
+            </m:r>
+          </m:sup>
+        </m:sSup>
+      </m:oMath>
+      <w:r>
+        <w:t xml:space="preserve">, </w:t>
+      </w:r>
+      <m:oMath>
+        <m:sSup>
+          <m:sSupPr>
+            <m:ctrlPr>
+              <w:rPr>
+                <w:rFonts w:ascii="Cambria Math" w:hAnsi="Cambria Math"/>
+                <w:i/>
+              </w:rPr>
+            </m:ctrlPr>
+          </m:sSupPr>
+          <m:e>
+            <m:r>
+              <w:rPr>
+                <w:rFonts w:ascii="Cambria Math" w:hAnsi="Cambria Math"/>
+              </w:rPr>
+              <m:t>2</m:t>
+            </m:r>
+          </m:e>
+          <m:sup>
+            <m:r>
+              <w:rPr>
+                <w:rFonts w:ascii="Cambria Math" w:hAnsi="Cambria Math"/>
+              </w:rPr>
+              <m:t>y+1</m:t>
+            </m:r>
+          </m:sup>
+        </m:sSup>
+      </m:oMath>
+      <w:r>
+        <w:t xml:space="preserve">, </w:t>
+      </w:r>
+      <m:oMath>
+        <m:sSup>
+          <m:sSupPr>
+            <m:ctrlPr>
+              <w:rPr>
+                <w:rFonts w:ascii="Cambria Math" w:hAnsi="Cambria Math"/>
+                <w:i/>
+              </w:rPr>
+            </m:ctrlPr>
+          </m:sSupPr>
+          <m:e>
+            <m:r>
+              <w:rPr>
+                <w:rFonts w:ascii="Cambria Math" w:hAnsi="Cambria Math"/>
+              </w:rPr>
+              <m:t>2</m:t>
+            </m:r>
+          </m:e>
+          <m:sup>
+            <m:r>
+              <w:rPr>
+                <w:rFonts w:ascii="Cambria Math" w:hAnsi="Cambria Math"/>
+              </w:rPr>
+              <m:t>y+2</m:t>
+            </m:r>
+          </m:sup>
+        </m:sSup>
+      </m:oMath>
+      <w:r>
+        <w:t xml:space="preserve">, </w:t>
+      </w:r>
+      <m:oMath>
+        <m:sSup>
+          <m:sSupPr>
+            <m:ctrlPr>
+              <w:rPr>
+                <w:rFonts w:ascii="Cambria Math" w:hAnsi="Cambria Math"/>
+                <w:i/>
+              </w:rPr>
+            </m:ctrlPr>
+          </m:sSupPr>
+          <m:e>
+            <m:r>
+              <w:rPr>
+                <w:rFonts w:ascii="Cambria Math" w:hAnsi="Cambria Math"/>
+              </w:rPr>
+              <m:t>2</m:t>
+            </m:r>
+          </m:e>
+          <m:sup>
+            <m:r>
+              <w:rPr>
+                <w:rFonts w:ascii="Cambria Math" w:hAnsi="Cambria Math"/>
+              </w:rPr>
+              <m:t>y+3</m:t>
+            </m:r>
+          </m:sup>
+        </m:sSup>
+      </m:oMath>
+      <w:r>
+        <w:t xml:space="preserve">, </w:t>
+      </w:r>
+      <w:r>
+        <w:t xml:space="preserve">где </w:t>
+      </w:r>
+      <w:r>
+        <w:rPr>
+          <w:lang w:val="en-US"/>
+        </w:rPr>
+        <w:t>y</w:t>
+      </w:r>
+      <w:r>
+        <w:t xml:space="preserve"> – </w:t>
+      </w:r>
+      <w:r>
+        <w:t xml:space="preserve">параметр, носящий название </w:t>
+      </w:r>
+      <w:r>
+        <w:t>“</w:t>
+      </w:r>
+      <w:r>
+        <w:t>размер нейронной сети</w:t>
+      </w:r>
+      <w:r>
+        <w:t>”</w:t>
+      </w:r>
+      <w:r>
+        <w:t xml:space="preserve">. На всех слоях свертки используется активационная функция </w:t>
+      </w:r>
+      <w:proofErr w:type="spellStart"/>
+      <w:r>
+        <w:rPr>
+          <w:lang w:val="en-US"/>
+        </w:rPr>
+        <w:t>LeakyReLU</w:t>
+      </w:r>
+      <w:proofErr w:type="spellEnd"/>
+      <w:r>
+        <w:t xml:space="preserve">. После свертки происходит обратный процесс - развертка. Структура уровней развертки соответствует структуре в свертке на том же уровне. В добавок каждый уровень развертки принимает на вход информацию о выходных </w:t>
+      </w:r>
       <w:r>
         <w:lastRenderedPageBreak/>
-        <w:t xml:space="preserve">Нейронная сеть вида </w:t>
-      </w:r>
+        <w:t xml:space="preserve">значениях соответствующего уровня свертки. На всех слоях развертки используется функция </w:t>
+      </w:r>
+      <w:proofErr w:type="spellStart"/>
       <w:r>
         <w:rPr>
           <w:lang w:val="en-US"/>
         </w:rPr>
-        <w:t>U</w:t>
-      </w:r>
-      <w:r>
-        <w:t>-</w:t>
-      </w:r>
-      <w:r>
-        <w:rPr>
-          <w:lang w:val="en-US"/>
-        </w:rPr>
-        <w:t>net</w:t>
-      </w:r>
-      <w:bookmarkEnd w:id="18"/>
+        <w:t>ReLU</w:t>
+      </w:r>
+      <w:proofErr w:type="spellEnd"/>
+      <w:r>
+        <w:t>.</w:t>
+      </w:r>
     </w:p>
     <w:p>
       <w:pPr>
@@ -4837,326 +4721,32 @@
     </w:p>
     <w:p>
       <w:r>
-        <w:t xml:space="preserve">Для вычислений состояний потока в следующий момент времени использовалась нейронная сеть структуры </w:t>
-      </w:r>
-      <w:r>
-        <w:rPr>
-          <w:lang w:val="en-US"/>
-        </w:rPr>
-        <w:t>U</w:t>
-      </w:r>
-      <w:r>
-        <w:t>-</w:t>
-      </w:r>
-      <w:r>
-        <w:rPr>
-          <w:lang w:val="en-US"/>
-        </w:rPr>
-        <w:t>net</w:t>
-      </w:r>
-      <w:r>
-        <w:t xml:space="preserve"> (рисунок 1)</w:t>
-      </w:r>
-      <w:r>
-        <w:t>. Сужающийся путь — типичная архитектур</w:t>
-      </w:r>
-      <w:r>
-        <w:t>а</w:t>
-      </w:r>
-      <w:r>
-        <w:t xml:space="preserve"> </w:t>
-      </w:r>
-      <w:proofErr w:type="spellStart"/>
-      <w:r>
-        <w:t>сверточной</w:t>
-      </w:r>
-      <w:proofErr w:type="spellEnd"/>
-      <w:r>
-        <w:t xml:space="preserve"> нейронной сети</w:t>
-      </w:r>
-      <w:r>
-        <w:t xml:space="preserve"> с добавлением каналов признаков. На перв</w:t>
-      </w:r>
-      <w:r>
-        <w:t xml:space="preserve">ых уровнях </w:t>
-      </w:r>
-      <w:r>
-        <w:t>происход</w:t>
-      </w:r>
-      <w:r>
-        <w:t>ят две</w:t>
-      </w:r>
-      <w:r>
-        <w:t xml:space="preserve"> свертк</w:t>
-      </w:r>
-      <w:r>
-        <w:t>и</w:t>
-      </w:r>
-      <w:r>
-        <w:t xml:space="preserve"> </w:t>
-      </w:r>
-      <w:r>
-        <w:t>2</w:t>
-      </w:r>
-      <w:r>
-        <w:rPr>
-          <w:lang w:val="en-US"/>
-        </w:rPr>
-        <w:t>x</w:t>
-      </w:r>
-      <w:r>
-        <w:t>2,</w:t>
-      </w:r>
-      <w:r>
-        <w:t xml:space="preserve"> затем </w:t>
-      </w:r>
-      <w:r>
-        <w:t>два</w:t>
-      </w:r>
-      <w:r>
-        <w:t xml:space="preserve"> уровня со сверткой </w:t>
-      </w:r>
-      <w:r>
-        <w:t>5</w:t>
-      </w:r>
-      <w:r>
-        <w:rPr>
-          <w:lang w:val="en-US"/>
-        </w:rPr>
-        <w:t>x</w:t>
-      </w:r>
-      <w:r>
-        <w:t>5</w:t>
-      </w:r>
-      <w:r>
-        <w:t xml:space="preserve">. Каналы увеличиваются в последовательности </w:t>
-      </w:r>
-      <m:oMath>
-        <m:r>
-          <w:rPr>
-            <w:rFonts w:ascii="Cambria Math" w:hAnsi="Cambria Math"/>
-          </w:rPr>
-          <m:t>4</m:t>
-        </m:r>
-      </m:oMath>
-      <w:r>
-        <w:t xml:space="preserve">, </w:t>
-      </w:r>
-      <m:oMath>
-        <m:sSup>
-          <m:sSupPr>
-            <m:ctrlPr>
-              <w:rPr>
-                <w:rFonts w:ascii="Cambria Math" w:hAnsi="Cambria Math"/>
-                <w:i/>
-              </w:rPr>
-            </m:ctrlPr>
-          </m:sSupPr>
-          <m:e>
-            <m:r>
-              <w:rPr>
-                <w:rFonts w:ascii="Cambria Math" w:hAnsi="Cambria Math"/>
-              </w:rPr>
-              <m:t>2</m:t>
-            </m:r>
-          </m:e>
-          <m:sup>
-            <m:r>
-              <w:rPr>
-                <w:rFonts w:ascii="Cambria Math" w:hAnsi="Cambria Math"/>
-              </w:rPr>
-              <m:t>y</m:t>
-            </m:r>
-          </m:sup>
-        </m:sSup>
-      </m:oMath>
-      <w:r>
-        <w:t xml:space="preserve">, </w:t>
-      </w:r>
-      <m:oMath>
-        <m:sSup>
-          <m:sSupPr>
-            <m:ctrlPr>
-              <w:rPr>
-                <w:rFonts w:ascii="Cambria Math" w:hAnsi="Cambria Math"/>
-                <w:i/>
-              </w:rPr>
-            </m:ctrlPr>
-          </m:sSupPr>
-          <m:e>
-            <m:r>
-              <w:rPr>
-                <w:rFonts w:ascii="Cambria Math" w:hAnsi="Cambria Math"/>
-              </w:rPr>
-              <m:t>2</m:t>
-            </m:r>
-          </m:e>
-          <m:sup>
-            <m:r>
-              <w:rPr>
-                <w:rFonts w:ascii="Cambria Math" w:hAnsi="Cambria Math"/>
-              </w:rPr>
-              <m:t>y</m:t>
-            </m:r>
-            <m:r>
-              <w:rPr>
-                <w:rFonts w:ascii="Cambria Math" w:hAnsi="Cambria Math"/>
-              </w:rPr>
-              <m:t>+1</m:t>
-            </m:r>
-          </m:sup>
-        </m:sSup>
-      </m:oMath>
-      <w:r>
-        <w:t xml:space="preserve">, </w:t>
-      </w:r>
-      <m:oMath>
-        <m:sSup>
-          <m:sSupPr>
-            <m:ctrlPr>
-              <w:rPr>
-                <w:rFonts w:ascii="Cambria Math" w:hAnsi="Cambria Math"/>
-                <w:i/>
-              </w:rPr>
-            </m:ctrlPr>
-          </m:sSupPr>
-          <m:e>
-            <m:r>
-              <w:rPr>
-                <w:rFonts w:ascii="Cambria Math" w:hAnsi="Cambria Math"/>
-              </w:rPr>
-              <m:t>2</m:t>
-            </m:r>
-          </m:e>
-          <m:sup>
-            <m:r>
-              <w:rPr>
-                <w:rFonts w:ascii="Cambria Math" w:hAnsi="Cambria Math"/>
-              </w:rPr>
-              <m:t>y</m:t>
-            </m:r>
-            <m:r>
-              <w:rPr>
-                <w:rFonts w:ascii="Cambria Math" w:hAnsi="Cambria Math"/>
-              </w:rPr>
-              <m:t>+2</m:t>
-            </m:r>
-          </m:sup>
-        </m:sSup>
-      </m:oMath>
-      <w:r>
-        <w:t xml:space="preserve">, </w:t>
-      </w:r>
-      <m:oMath>
-        <m:sSup>
-          <m:sSupPr>
-            <m:ctrlPr>
-              <w:rPr>
-                <w:rFonts w:ascii="Cambria Math" w:hAnsi="Cambria Math"/>
-                <w:i/>
-              </w:rPr>
-            </m:ctrlPr>
-          </m:sSupPr>
-          <m:e>
-            <m:r>
-              <w:rPr>
-                <w:rFonts w:ascii="Cambria Math" w:hAnsi="Cambria Math"/>
-              </w:rPr>
-              <m:t>2</m:t>
-            </m:r>
-          </m:e>
-          <m:sup>
-            <m:r>
-              <w:rPr>
-                <w:rFonts w:ascii="Cambria Math" w:hAnsi="Cambria Math"/>
-              </w:rPr>
-              <m:t>y</m:t>
-            </m:r>
-            <m:r>
-              <w:rPr>
-                <w:rFonts w:ascii="Cambria Math" w:hAnsi="Cambria Math"/>
-              </w:rPr>
-              <m:t>+3</m:t>
-            </m:r>
-          </m:sup>
-        </m:sSup>
-      </m:oMath>
-      <w:r>
-        <w:t xml:space="preserve">, </w:t>
-      </w:r>
-      <w:r>
-        <w:t xml:space="preserve">где </w:t>
-      </w:r>
-      <w:r>
-        <w:rPr>
-          <w:lang w:val="en-US"/>
-        </w:rPr>
-        <w:t>y</w:t>
-      </w:r>
-      <w:r>
-        <w:t xml:space="preserve"> – </w:t>
-      </w:r>
-      <w:r>
-        <w:t xml:space="preserve">параметр, носящий название </w:t>
-      </w:r>
-      <w:r>
-        <w:t>“</w:t>
-      </w:r>
-      <w:r>
-        <w:t>размер нейронной сети</w:t>
-      </w:r>
-      <w:r>
-        <w:t>”</w:t>
-      </w:r>
-      <w:r>
-        <w:t xml:space="preserve">. </w:t>
-      </w:r>
-      <w:r>
-        <w:t xml:space="preserve">На всех слоях свертки используется активационная функция </w:t>
-      </w:r>
-      <w:proofErr w:type="spellStart"/>
-      <w:r>
-        <w:rPr>
-          <w:lang w:val="en-US"/>
-        </w:rPr>
-        <w:t>LeakyReLU</w:t>
-      </w:r>
-      <w:proofErr w:type="spellEnd"/>
-      <w:r>
-        <w:t xml:space="preserve">. После свертки происходит обратный процесс - развертка. Структура уровней развертки соответствует структуре в свертке на том же уровне. В добавок каждый уровень развертки принимает на вход информацию о выходных значениях соответствующего уровня свертки. На всех слоях развертки используется функция </w:t>
-      </w:r>
-      <w:proofErr w:type="spellStart"/>
-      <w:r>
-        <w:rPr>
-          <w:lang w:val="en-US"/>
-        </w:rPr>
-        <w:t>ReL</w:t>
-      </w:r>
-      <w:r>
-        <w:rPr>
-          <w:lang w:val="en-US"/>
-        </w:rPr>
-        <w:t>U</w:t>
-      </w:r>
-      <w:proofErr w:type="spellEnd"/>
-      <w:r>
-        <w:t>.</w:t>
+        <w:t>Относительная ошибка</w:t>
+      </w:r>
+      <w:r>
+        <w:t xml:space="preserve"> после обучения для данной сети:</w:t>
       </w:r>
     </w:p>
     <w:p>
       <w:r>
-        <w:t>Относительная ошибка</w:t>
-      </w:r>
-      <w:r>
-        <w:t xml:space="preserve"> после обучения для данной сети:</w:t>
+        <w:t xml:space="preserve">Концентрация – </w:t>
+      </w:r>
+      <w:r>
+        <w:t>1.68</w:t>
+      </w:r>
+      <w:r>
+        <w:t xml:space="preserve"> </w:t>
+      </w:r>
+      <w:r>
+        <w:t>%</w:t>
       </w:r>
     </w:p>
     <w:p>
       <w:r>
-        <w:t xml:space="preserve">Концентрация – </w:t>
-      </w:r>
-      <w:r>
-        <w:t>1.68</w:t>
+        <w:t xml:space="preserve">Скорость – </w:t>
+      </w:r>
+      <w:r>
+        <w:t>10.72</w:t>
       </w:r>
       <w:r>
         <w:t xml:space="preserve"> </w:t>
@@ -5167,10 +4757,10 @@
     </w:p>
     <w:p>
       <w:r>
-        <w:t xml:space="preserve">Скорость – </w:t>
-      </w:r>
-      <w:r>
-        <w:t>10.72</w:t>
+        <w:t xml:space="preserve">Давление – </w:t>
+      </w:r>
+      <w:r>
+        <w:t>15.88</w:t>
       </w:r>
       <w:r>
         <w:t xml:space="preserve"> </w:t>
@@ -5181,10 +4771,10 @@
     </w:p>
     <w:p>
       <w:r>
-        <w:t xml:space="preserve">Давление – </w:t>
-      </w:r>
-      <w:r>
-        <w:t>15.88</w:t>
+        <w:t xml:space="preserve">Общая – </w:t>
+      </w:r>
+      <w:r>
+        <w:t>3.57</w:t>
       </w:r>
       <w:r>
         <w:t xml:space="preserve"> </w:t>
@@ -5195,49 +4785,54 @@
     </w:p>
     <w:p>
       <w:r>
-        <w:t xml:space="preserve">Общая – </w:t>
-      </w:r>
-      <w:r>
-        <w:t>3.57</w:t>
-      </w:r>
-      <w:r>
-        <w:t xml:space="preserve"> </w:t>
-      </w:r>
-      <w:r>
-        <w:t>%</w:t>
+        <w:t xml:space="preserve">Из результатов эксперимента был сделан вывод что для задачи прогнозирования состояния потока жидкости лучше всего подходит нейронная сеть вида </w:t>
+      </w:r>
+      <w:r>
+        <w:rPr>
+          <w:lang w:val="en-US"/>
+        </w:rPr>
+        <w:t>U</w:t>
+      </w:r>
+      <w:r>
+        <w:t>-</w:t>
+      </w:r>
+      <w:r>
+        <w:rPr>
+          <w:lang w:val="en-US"/>
+        </w:rPr>
+        <w:t>net</w:t>
+      </w:r>
+      <w:r>
+        <w:t>.</w:t>
       </w:r>
     </w:p>
     <w:p>
-      <w:r>
-        <w:lastRenderedPageBreak/>
-        <w:t xml:space="preserve">Из результатов эксперимента был сделан вывод что для задачи прогнозирования состояния потока жидкости лучше всего подходит нейронная сеть вида </w:t>
-      </w:r>
-      <w:r>
-        <w:rPr>
-          <w:lang w:val="en-US"/>
-        </w:rPr>
-        <w:t>U</w:t>
-      </w:r>
-      <w:r>
-        <w:t>-</w:t>
-      </w:r>
-      <w:r>
-        <w:rPr>
-          <w:lang w:val="en-US"/>
-        </w:rPr>
-        <w:t>net</w:t>
-      </w:r>
-      <w:r>
-        <w:t>.</w:t>
-      </w:r>
+      <w:pPr>
+        <w:pStyle w:val="2"/>
+      </w:pPr>
+      <w:bookmarkStart w:id="15" w:name="_Toc106702338"/>
+      <w:r>
+        <w:t xml:space="preserve">Выбор коэффициента разделения данных на тренировочное и </w:t>
+      </w:r>
+      <w:proofErr w:type="spellStart"/>
+      <w:r>
+        <w:t>валидационное</w:t>
+      </w:r>
+      <w:proofErr w:type="spellEnd"/>
+      <w:r>
+        <w:t xml:space="preserve"> множество</w:t>
+      </w:r>
+      <w:bookmarkEnd w:id="15"/>
     </w:p>
     <w:p>
-      <w:pPr>
-        <w:pStyle w:val="2"/>
-      </w:pPr>
-      <w:bookmarkStart w:id="19" w:name="_Toc106446826"/>
-      <w:r>
-        <w:t xml:space="preserve">Выбор коэффициента разделения данных на тренировочное и </w:t>
+      <w:r>
+        <w:t xml:space="preserve">При обучении нейронных сетей стандартно </w:t>
+      </w:r>
+      <w:r>
+        <w:t>множество данных</w:t>
+      </w:r>
+      <w:r>
+        <w:t xml:space="preserve"> делится на тренировочное и </w:t>
       </w:r>
       <w:proofErr w:type="spellStart"/>
       <w:r>
@@ -5245,59 +4840,33 @@
       </w:r>
       <w:proofErr w:type="spellEnd"/>
       <w:r>
-        <w:t xml:space="preserve"> множество</w:t>
-      </w:r>
-      <w:bookmarkEnd w:id="19"/>
+        <w:t xml:space="preserve"> множество с пропорциями 0.8 к 0.2, но это не является обязательным условием.</w:t>
+      </w:r>
     </w:p>
     <w:p>
       <w:r>
-        <w:t xml:space="preserve">При обучении нейронных сетей стандартно каждый </w:t>
-      </w:r>
-      <w:r>
-        <w:t>“</w:t>
+        <w:t xml:space="preserve">Возможны варианты, когда при другом разделении полученная нейронная сеть будет иметь лучшие результаты. Для того, чтобы выбрать правильный </w:t>
+      </w:r>
+      <w:r>
+        <w:t xml:space="preserve">процент соотношения тренировочной и </w:t>
       </w:r>
       <w:proofErr w:type="spellStart"/>
       <w:r>
-        <w:t>батч</w:t>
+        <w:t>валидационной</w:t>
       </w:r>
       <w:proofErr w:type="spellEnd"/>
       <w:r>
-        <w:t>”</w:t>
-      </w:r>
-      <w:r>
-        <w:t xml:space="preserve"> данных делится на тренировочное и </w:t>
-      </w:r>
-      <w:proofErr w:type="spellStart"/>
-      <w:r>
-        <w:t>валидационное</w:t>
-      </w:r>
-      <w:proofErr w:type="spellEnd"/>
-      <w:r>
-        <w:t xml:space="preserve"> множество с пропорциями 0.8 к 0.2, но это не является обязательным условием.</w:t>
-      </w:r>
-    </w:p>
-    <w:p>
-      <w:pPr>
-        <w:rPr>
-          <w:lang w:val="en-US"/>
-        </w:rPr>
-      </w:pPr>
-      <w:r>
-        <w:t xml:space="preserve">Возможны варианты, когда при другом разделении полученная нейронная сеть будет иметь лучшие результаты. Для того, чтобы выбрать правильный </w:t>
-      </w:r>
-      <w:r>
-        <w:t xml:space="preserve">процент соотношения тренировочной и </w:t>
-      </w:r>
-      <w:proofErr w:type="spellStart"/>
-      <w:r>
-        <w:t>валидационной</w:t>
-      </w:r>
-      <w:proofErr w:type="spellEnd"/>
-      <w:r>
         <w:t xml:space="preserve"> выборки</w:t>
       </w:r>
       <w:r>
-        <w:t xml:space="preserve"> было сгенерировано и оценено несколько моделей</w:t>
+        <w:t xml:space="preserve"> был проведен второй </w:t>
+      </w:r>
+      <w:r>
+        <w:lastRenderedPageBreak/>
+        <w:t xml:space="preserve">вычислительный эксперимент, в ходе которого </w:t>
+      </w:r>
+      <w:r>
+        <w:t>было сгенерировано и оценено несколько моделей</w:t>
       </w:r>
       <w:r>
         <w:t xml:space="preserve">, </w:t>
@@ -5312,21 +4881,7 @@
         <w:t xml:space="preserve">Результаты эксперимента представлены в таблице </w:t>
       </w:r>
       <w:r>
-        <w:rPr>
-          <w:lang w:val="en-US"/>
-        </w:rPr>
         <w:t>2.</w:t>
-      </w:r>
-    </w:p>
-    <w:p>
-      <w:pPr>
-        <w:spacing w:after="160" w:line="259" w:lineRule="auto"/>
-        <w:ind w:firstLine="0"/>
-        <w:contextualSpacing w:val="0"/>
-        <w:jc w:val="left"/>
-      </w:pPr>
-      <w:r>
-        <w:br w:type="page"/>
       </w:r>
     </w:p>
     <w:tbl>
@@ -7134,15 +6689,74 @@
       <w:pPr>
         <w:pStyle w:val="2"/>
       </w:pPr>
-      <w:bookmarkStart w:id="20" w:name="_Toc106446825"/>
+      <w:bookmarkStart w:id="16" w:name="_Toc106702339"/>
       <w:r>
         <w:t>Подбор параметров обучения нейронной сети</w:t>
       </w:r>
-      <w:bookmarkEnd w:id="20"/>
+      <w:bookmarkEnd w:id="16"/>
     </w:p>
     <w:p>
       <w:r>
-        <w:t>При обучении нейронной сети используется несколько различных параметров, от которых зависят полученные результаты. Для того что бы алгоритм возвращал результаты с наименьшей относительной ошибкой требовалось подобрать следующие параметры</w:t>
+        <w:t xml:space="preserve">При обучении нейронной сети используется несколько различных параметров, от которых зависят полученные результаты. </w:t>
+      </w:r>
+      <w:r>
+        <w:t xml:space="preserve">Был проведен </w:t>
+      </w:r>
+      <w:r>
+        <w:t xml:space="preserve">третий </w:t>
+      </w:r>
+      <w:r>
+        <w:t>вычислительный эксперимент по подбору этих параметров, заключающийся в полном переборе всевозможных комбинаций следующих параметров и их значений</w:t>
+      </w:r>
+      <w:r>
+        <w:t xml:space="preserve">: </w:t>
+      </w:r>
+      <w:r>
+        <w:t xml:space="preserve">размер </w:t>
+      </w:r>
+      <w:proofErr w:type="spellStart"/>
+      <w:r>
+        <w:t>батча</w:t>
+      </w:r>
+      <w:proofErr w:type="spellEnd"/>
+      <w:r>
+        <w:t xml:space="preserve"> </w:t>
+      </w:r>
+      <w:r>
+        <w:t xml:space="preserve">(1, 5, 10), </w:t>
+      </w:r>
+      <w:r>
+        <w:t>коэффициент скорости обучения</w:t>
+      </w:r>
+      <w:r>
+        <w:t xml:space="preserve"> (1e-02, 1e-03, 1e-04, 1e-05)</w:t>
+      </w:r>
+      <w:r>
+        <w:t>, уменьшать ли коэффициент скорости обучения по прошествию итераций</w:t>
+      </w:r>
+      <w:r>
+        <w:t xml:space="preserve"> (</w:t>
+      </w:r>
+      <w:r>
+        <w:t>истина, ложь</w:t>
+      </w:r>
+      <w:r>
+        <w:t>)</w:t>
+      </w:r>
+      <w:r>
+        <w:t>, размер нейронной сети (5</w:t>
+      </w:r>
+      <w:r>
+        <w:t>, 6, 7</w:t>
+      </w:r>
+      <w:r>
+        <w:t>)</w:t>
+      </w:r>
+      <w:r>
+        <w:t xml:space="preserve">. </w:t>
+      </w:r>
+      <w:r>
+        <w:t>Далее в таблице 3 представлены следующие обозначения</w:t>
       </w:r>
       <w:r>
         <w:t>:</w:t>
@@ -7166,23 +6780,156 @@
         <w:rPr>
           <w:lang w:val="en-US"/>
         </w:rPr>
-        <w:t xml:space="preserve">pochs </w:t>
-      </w:r>
-      <w:r>
-        <w:rPr>
-          <w:lang w:val="en-US"/>
-        </w:rPr>
-        <w:t>–</w:t>
-      </w:r>
-      <w:r>
-        <w:rPr>
-          <w:lang w:val="en-US"/>
-        </w:rPr>
-        <w:t xml:space="preserve"> </w:t>
+        <w:t>pochs</w:t>
+      </w:r>
+      <w:r>
+        <w:t xml:space="preserve"> – </w:t>
       </w:r>
       <w:r>
         <w:t>количество итераций обучения</w:t>
       </w:r>
+      <w:r>
+        <w:t xml:space="preserve">, </w:t>
+      </w:r>
+      <w:r>
+        <w:t xml:space="preserve">рассчитывается по формуле </w:t>
+      </w:r>
+      <m:oMath>
+        <m:f>
+          <m:fPr>
+            <m:ctrlPr>
+              <w:rPr>
+                <w:rFonts w:ascii="Cambria Math" w:hAnsi="Cambria Math"/>
+                <w:i/>
+              </w:rPr>
+            </m:ctrlPr>
+          </m:fPr>
+          <m:num>
+            <m:r>
+              <w:rPr>
+                <w:rFonts w:ascii="Cambria Math" w:hAnsi="Cambria Math"/>
+              </w:rPr>
+              <m:t>10 000</m:t>
+            </m:r>
+          </m:num>
+          <m:den>
+            <m:d>
+              <m:dPr>
+                <m:begChr m:val="|"/>
+                <m:endChr m:val="|"/>
+                <m:ctrlPr>
+                  <w:rPr>
+                    <w:rFonts w:ascii="Cambria Math" w:hAnsi="Cambria Math"/>
+                    <w:i/>
+                    <w:lang w:val="en-US"/>
+                  </w:rPr>
+                </m:ctrlPr>
+              </m:dPr>
+              <m:e>
+                <m:sSub>
+                  <m:sSubPr>
+                    <m:ctrlPr>
+                      <w:rPr>
+                        <w:rFonts w:ascii="Cambria Math" w:hAnsi="Cambria Math"/>
+                        <w:i/>
+                        <w:lang w:val="en-US"/>
+                      </w:rPr>
+                    </m:ctrlPr>
+                  </m:sSubPr>
+                  <m:e>
+                    <m:r>
+                      <w:rPr>
+                        <w:rFonts w:ascii="Cambria Math" w:hAnsi="Cambria Math"/>
+                        <w:lang w:val="en-US"/>
+                      </w:rPr>
+                      <m:t>Y</m:t>
+                    </m:r>
+                  </m:e>
+                  <m:sub>
+                    <m:r>
+                      <w:rPr>
+                        <w:rFonts w:ascii="Cambria Math" w:hAnsi="Cambria Math"/>
+                        <w:lang w:val="en-US"/>
+                      </w:rPr>
+                      <m:t>train</m:t>
+                    </m:r>
+                  </m:sub>
+                </m:sSub>
+              </m:e>
+            </m:d>
+            <m:r>
+              <w:rPr>
+                <w:rFonts w:ascii="Cambria Math" w:hAnsi="Cambria Math"/>
+              </w:rPr>
+              <m:t>/</m:t>
+            </m:r>
+            <m:r>
+              <w:rPr>
+                <w:rFonts w:ascii="Cambria Math" w:hAnsi="Cambria Math"/>
+                <w:lang w:val="en-US"/>
+              </w:rPr>
+              <m:t>bs</m:t>
+            </m:r>
+          </m:den>
+        </m:f>
+      </m:oMath>
+      <w:r>
+        <w:t xml:space="preserve">, </w:t>
+      </w:r>
+      <w:r>
+        <w:t xml:space="preserve">где </w:t>
+      </w:r>
+      <m:oMath>
+        <m:sSub>
+          <m:sSubPr>
+            <m:ctrlPr>
+              <w:rPr>
+                <w:rFonts w:ascii="Cambria Math" w:hAnsi="Cambria Math"/>
+                <w:i/>
+                <w:lang w:val="en-US"/>
+              </w:rPr>
+            </m:ctrlPr>
+          </m:sSubPr>
+          <m:e>
+            <m:r>
+              <w:rPr>
+                <w:rFonts w:ascii="Cambria Math" w:hAnsi="Cambria Math"/>
+                <w:lang w:val="en-US"/>
+              </w:rPr>
+              <m:t>Y</m:t>
+            </m:r>
+          </m:e>
+          <m:sub>
+            <m:r>
+              <w:rPr>
+                <w:rFonts w:ascii="Cambria Math" w:hAnsi="Cambria Math"/>
+                <w:lang w:val="en-US"/>
+              </w:rPr>
+              <m:t>train</m:t>
+            </m:r>
+          </m:sub>
+        </m:sSub>
+      </m:oMath>
+      <w:r>
+        <w:t xml:space="preserve"> – обучающее множество, </w:t>
+      </w:r>
+      <m:oMath>
+        <m:r>
+          <w:rPr>
+            <w:rFonts w:ascii="Cambria Math" w:hAnsi="Cambria Math"/>
+            <w:lang w:val="en-US"/>
+          </w:rPr>
+          <m:t>bs</m:t>
+        </m:r>
+      </m:oMath>
+      <w:r>
+        <w:t xml:space="preserve"> – размер </w:t>
+      </w:r>
+      <w:proofErr w:type="spellStart"/>
+      <w:r>
+        <w:t>батча</w:t>
+      </w:r>
+      <w:proofErr w:type="spellEnd"/>
     </w:p>
     <w:p>
       <w:pPr>
@@ -7298,6 +7045,7 @@
     </w:p>
     <w:p>
       <w:r>
+        <w:lastRenderedPageBreak/>
         <w:t xml:space="preserve">Было проведено несколько попыток обучения с разными комбинациями значений этих параметров. </w:t>
       </w:r>
       <w:r>
@@ -7342,13 +7090,6 @@
       <w:r>
         <w:t>. Полные результаты находятся в Приложении 1.</w:t>
       </w:r>
-    </w:p>
-    <w:p/>
-    <w:p/>
-    <w:p>
-      <w:pPr>
-        <w:ind w:firstLine="0"/>
-      </w:pPr>
     </w:p>
     <w:tbl>
       <w:tblPr>
@@ -7398,7 +7139,6 @@
                 <w:sz w:val="22"/>
                 <w:lang w:eastAsia="ru-RU"/>
               </w:rPr>
-              <w:lastRenderedPageBreak/>
               <w:t>epochs</w:t>
             </w:r>
             <w:proofErr w:type="spellEnd"/>
@@ -9785,18 +9525,31 @@
         </w:numPr>
         <w:spacing w:after="240"/>
       </w:pPr>
-      <w:bookmarkStart w:id="21" w:name="_Toc106446827"/>
       <w:r>
         <w:t>Заключение</w:t>
       </w:r>
-      <w:bookmarkEnd w:id="21"/>
     </w:p>
     <w:p>
       <w:r>
-        <w:t>Таким образом, можно сделать вывод,</w:t>
-      </w:r>
-      <w:r>
-        <w:t xml:space="preserve"> что по результатам данной работы были:</w:t>
+        <w:t>Таким образом,</w:t>
+      </w:r>
+      <w:r>
+        <w:t xml:space="preserve"> по результатам данной работы</w:t>
+      </w:r>
+      <w:r>
+        <w:t xml:space="preserve"> можно сделать </w:t>
+      </w:r>
+      <w:r>
+        <w:t xml:space="preserve">следующие </w:t>
+      </w:r>
+      <w:r>
+        <w:t>вывод</w:t>
+      </w:r>
+      <w:r>
+        <w:t>ы</w:t>
+      </w:r>
+      <w:r>
+        <w:t>:</w:t>
       </w:r>
     </w:p>
     <w:p>
@@ -9837,7 +9590,11 @@
         </w:numPr>
       </w:pPr>
       <w:r>
-        <w:t>Исследованы несколько видов нейронных сетей (</w:t>
+        <w:lastRenderedPageBreak/>
+        <w:t>Были и</w:t>
+      </w:r>
+      <w:r>
+        <w:t>сследованы несколько видов нейронных сетей (</w:t>
       </w:r>
       <w:proofErr w:type="spellStart"/>
       <w:r>
@@ -9880,7 +9637,13 @@
         <w:t>,</w:t>
       </w:r>
       <w:r>
-        <w:t xml:space="preserve"> проведены вычислительные эксперименты по оценке лучшей нейронной сети, которой оказалась </w:t>
+        <w:t xml:space="preserve"> </w:t>
+      </w:r>
+      <w:r>
+        <w:t xml:space="preserve">по результатам первого вычислительного эксперимента по оценке точности нейронных сетей лучшей </w:t>
+      </w:r>
+      <w:r>
+        <w:t xml:space="preserve">оказалась </w:t>
       </w:r>
       <w:r>
         <w:rPr>
@@ -9898,26 +9661,28 @@
         <w:t>net</w:t>
       </w:r>
       <w:r>
-        <w:t>. Был проведен вычислительный эксперимент по оценке количественного разделения тренировочного и тестового множества, из которого можно сделать вывод, что при увеличении количества данных</w:t>
+        <w:t xml:space="preserve">. Был проведен </w:t>
+      </w:r>
+      <w:r>
+        <w:t xml:space="preserve">второй </w:t>
+      </w:r>
+      <w:r>
+        <w:t>вычислительный эксперимент по оценке количественного разделения тренировочного и тестового множества, из которого можно сделать вывод, что при увеличении количества данных</w:t>
       </w:r>
       <w:r>
         <w:t xml:space="preserve"> возможно</w:t>
       </w:r>
       <w:r>
-        <w:t xml:space="preserve"> удастся достичь большей </w:t>
-      </w:r>
-      <w:r>
-        <w:lastRenderedPageBreak/>
-        <w:t>точности нейронной сети.</w:t>
-      </w:r>
-      <w:r>
-        <w:t xml:space="preserve"> Был проведен эксперимент по подбору </w:t>
-      </w:r>
-      <w:r>
-        <w:t>параметров</w:t>
-      </w:r>
-      <w:r>
-        <w:t xml:space="preserve"> нейронной сети, был</w:t>
+        <w:t xml:space="preserve"> удастся достичь большей точности нейронной сети.</w:t>
+      </w:r>
+      <w:r>
+        <w:t xml:space="preserve"> Был проведен </w:t>
+      </w:r>
+      <w:r>
+        <w:t xml:space="preserve">третий вычислительный </w:t>
+      </w:r>
+      <w:r>
+        <w:t>эксперимент по подбору параметров нейронной сети, был</w:t>
       </w:r>
       <w:r>
         <w:t>и выбраны следующие оптимальные параметры</w:t>
@@ -9926,11 +9691,11 @@
         <w:t xml:space="preserve">: </w:t>
       </w:r>
       <w:r>
-        <w:t xml:space="preserve">222 итерации обучения, размер </w:t>
+        <w:t>размер б</w:t>
       </w:r>
       <w:proofErr w:type="spellStart"/>
       <w:r>
-        <w:t>батча</w:t>
+        <w:t>атча</w:t>
       </w:r>
       <w:proofErr w:type="spellEnd"/>
       <w:r>

--- a/Документы/Непрограмные документы/НТО.docx
+++ b/Документы/Непрограмные документы/НТО.docx
@@ -738,7 +738,7 @@
           <w:sz w:val="26"/>
           <w:szCs w:val="26"/>
         </w:rPr>
-        <w:t>1</w:t>
+        <w:t>2</w:t>
       </w:r>
     </w:p>
     <w:p>
@@ -934,7 +934,14 @@
                 <w:sz w:val="16"/>
                 <w:szCs w:val="16"/>
               </w:rPr>
-              <w:t>Старший преподаватель кафедры ИАНИ института ИТММ ННГУ им. Н.И. Лобачевского</w:t>
+              <w:t xml:space="preserve">Старший </w:t>
+            </w:r>
+            <w:r>
+              <w:rPr>
+                <w:sz w:val="16"/>
+                <w:szCs w:val="16"/>
+              </w:rPr>
+              <w:t>преподаватель кафедры ИАНИ института ИТММ ННГУ им. Н.И. Лобачевского</w:t>
             </w:r>
           </w:p>
         </w:tc>
@@ -1463,7 +1470,7 @@
           <w:r>
             <w:fldChar w:fldCharType="separate"/>
           </w:r>
-          <w:hyperlink w:anchor="_Toc106702328" w:history="1">
+          <w:hyperlink w:anchor="_Toc107078313" w:history="1">
             <w:r>
               <w:rPr>
                 <w:rStyle w:val="aa"/>
@@ -1506,7 +1513,7 @@
                 <w:noProof/>
                 <w:webHidden/>
               </w:rPr>
-              <w:instrText xml:space="preserve"> PAGEREF _Toc106702328 \h </w:instrText>
+              <w:instrText xml:space="preserve"> PAGEREF _Toc107078313 \h </w:instrText>
             </w:r>
             <w:r>
               <w:rPr>
@@ -1547,7 +1554,7 @@
               <w:lang w:eastAsia="ru-RU"/>
             </w:rPr>
           </w:pPr>
-          <w:hyperlink w:anchor="_Toc106702329" w:history="1">
+          <w:hyperlink w:anchor="_Toc107078314" w:history="1">
             <w:r>
               <w:rPr>
                 <w:rStyle w:val="aa"/>
@@ -1590,7 +1597,7 @@
                 <w:noProof/>
                 <w:webHidden/>
               </w:rPr>
-              <w:instrText xml:space="preserve"> PAGEREF _Toc106702329 \h </w:instrText>
+              <w:instrText xml:space="preserve"> PAGEREF _Toc107078314 \h </w:instrText>
             </w:r>
             <w:r>
               <w:rPr>
@@ -1631,7 +1638,7 @@
               <w:lang w:eastAsia="ru-RU"/>
             </w:rPr>
           </w:pPr>
-          <w:hyperlink w:anchor="_Toc106702330" w:history="1">
+          <w:hyperlink w:anchor="_Toc107078315" w:history="1">
             <w:r>
               <w:rPr>
                 <w:rStyle w:val="aa"/>
@@ -1674,7 +1681,7 @@
                 <w:noProof/>
                 <w:webHidden/>
               </w:rPr>
-              <w:instrText xml:space="preserve"> PAGEREF _Toc106702330 \h </w:instrText>
+              <w:instrText xml:space="preserve"> PAGEREF _Toc107078315 \h </w:instrText>
             </w:r>
             <w:r>
               <w:rPr>
@@ -1715,7 +1722,7 @@
               <w:lang w:eastAsia="ru-RU"/>
             </w:rPr>
           </w:pPr>
-          <w:hyperlink w:anchor="_Toc106702331" w:history="1">
+          <w:hyperlink w:anchor="_Toc107078316" w:history="1">
             <w:r>
               <w:rPr>
                 <w:rStyle w:val="aa"/>
@@ -1758,7 +1765,7 @@
                 <w:noProof/>
                 <w:webHidden/>
               </w:rPr>
-              <w:instrText xml:space="preserve"> PAGEREF _Toc106702331 \h </w:instrText>
+              <w:instrText xml:space="preserve"> PAGEREF _Toc107078316 \h </w:instrText>
             </w:r>
             <w:r>
               <w:rPr>
@@ -1799,7 +1806,7 @@
               <w:lang w:eastAsia="ru-RU"/>
             </w:rPr>
           </w:pPr>
-          <w:hyperlink w:anchor="_Toc106702332" w:history="1">
+          <w:hyperlink w:anchor="_Toc107078317" w:history="1">
             <w:r>
               <w:rPr>
                 <w:rStyle w:val="aa"/>
@@ -1842,7 +1849,7 @@
                 <w:noProof/>
                 <w:webHidden/>
               </w:rPr>
-              <w:instrText xml:space="preserve"> PAGEREF _Toc106702332 \h </w:instrText>
+              <w:instrText xml:space="preserve"> PAGEREF _Toc107078317 \h </w:instrText>
             </w:r>
             <w:r>
               <w:rPr>
@@ -1883,7 +1890,7 @@
               <w:lang w:eastAsia="ru-RU"/>
             </w:rPr>
           </w:pPr>
-          <w:hyperlink w:anchor="_Toc106702333" w:history="1">
+          <w:hyperlink w:anchor="_Toc107078318" w:history="1">
             <w:r>
               <w:rPr>
                 <w:rStyle w:val="aa"/>
@@ -1926,7 +1933,7 @@
                 <w:noProof/>
                 <w:webHidden/>
               </w:rPr>
-              <w:instrText xml:space="preserve"> PAGEREF _Toc106702333 \h </w:instrText>
+              <w:instrText xml:space="preserve"> PAGEREF _Toc107078318 \h </w:instrText>
             </w:r>
             <w:r>
               <w:rPr>
@@ -1967,7 +1974,7 @@
               <w:lang w:eastAsia="ru-RU"/>
             </w:rPr>
           </w:pPr>
-          <w:hyperlink w:anchor="_Toc106702334" w:history="1">
+          <w:hyperlink w:anchor="_Toc107078319" w:history="1">
             <w:r>
               <w:rPr>
                 <w:rStyle w:val="aa"/>
@@ -2010,7 +2017,7 @@
                 <w:noProof/>
                 <w:webHidden/>
               </w:rPr>
-              <w:instrText xml:space="preserve"> PAGEREF _Toc106702334 \h </w:instrText>
+              <w:instrText xml:space="preserve"> PAGEREF _Toc107078319 \h </w:instrText>
             </w:r>
             <w:r>
               <w:rPr>
@@ -2051,7 +2058,7 @@
               <w:lang w:eastAsia="ru-RU"/>
             </w:rPr>
           </w:pPr>
-          <w:hyperlink w:anchor="_Toc106702335" w:history="1">
+          <w:hyperlink w:anchor="_Toc107078320" w:history="1">
             <w:r>
               <w:rPr>
                 <w:rStyle w:val="aa"/>
@@ -2094,7 +2101,7 @@
                 <w:noProof/>
                 <w:webHidden/>
               </w:rPr>
-              <w:instrText xml:space="preserve"> PAGEREF _Toc106702335 \h </w:instrText>
+              <w:instrText xml:space="preserve"> PAGEREF _Toc107078320 \h </w:instrText>
             </w:r>
             <w:r>
               <w:rPr>
@@ -2135,7 +2142,7 @@
               <w:lang w:eastAsia="ru-RU"/>
             </w:rPr>
           </w:pPr>
-          <w:hyperlink w:anchor="_Toc106702336" w:history="1">
+          <w:hyperlink w:anchor="_Toc107078321" w:history="1">
             <w:r>
               <w:rPr>
                 <w:rStyle w:val="aa"/>
@@ -2178,7 +2185,7 @@
                 <w:noProof/>
                 <w:webHidden/>
               </w:rPr>
-              <w:instrText xml:space="preserve"> PAGEREF _Toc106702336 \h </w:instrText>
+              <w:instrText xml:space="preserve"> PAGEREF _Toc107078321 \h </w:instrText>
             </w:r>
             <w:r>
               <w:rPr>
@@ -2219,7 +2226,7 @@
               <w:lang w:eastAsia="ru-RU"/>
             </w:rPr>
           </w:pPr>
-          <w:hyperlink w:anchor="_Toc106702337" w:history="1">
+          <w:hyperlink w:anchor="_Toc107078322" w:history="1">
             <w:r>
               <w:rPr>
                 <w:rStyle w:val="aa"/>
@@ -2262,7 +2269,7 @@
                 <w:noProof/>
                 <w:webHidden/>
               </w:rPr>
-              <w:instrText xml:space="preserve"> PAGEREF _Toc106702337 \h </w:instrText>
+              <w:instrText xml:space="preserve"> PAGEREF _Toc107078322 \h </w:instrText>
             </w:r>
             <w:r>
               <w:rPr>
@@ -2283,91 +2290,6 @@
                 <w:webHidden/>
               </w:rPr>
               <w:t>6</w:t>
-            </w:r>
-            <w:r>
-              <w:rPr>
-                <w:noProof/>
-                <w:webHidden/>
-              </w:rPr>
-              <w:fldChar w:fldCharType="end"/>
-            </w:r>
-          </w:hyperlink>
-        </w:p>
-        <w:p>
-          <w:pPr>
-            <w:pStyle w:val="23"/>
-            <w:ind w:left="847" w:firstLine="0"/>
-            <w:rPr>
-              <w:rFonts w:asciiTheme="minorHAnsi" w:eastAsiaTheme="minorEastAsia" w:hAnsiTheme="minorHAnsi" w:cstheme="minorBidi"/>
-              <w:noProof/>
-              <w:sz w:val="22"/>
-              <w:lang w:eastAsia="ru-RU"/>
-            </w:rPr>
-          </w:pPr>
-          <w:hyperlink w:anchor="_Toc106702338" w:history="1">
-            <w:r>
-              <w:rPr>
-                <w:rStyle w:val="aa"/>
-                <w:noProof/>
-              </w:rPr>
-              <w:t>2.2.3</w:t>
-            </w:r>
-            <w:r>
-              <w:rPr>
-                <w:rFonts w:asciiTheme="minorHAnsi" w:eastAsiaTheme="minorEastAsia" w:hAnsiTheme="minorHAnsi" w:cstheme="minorBidi"/>
-                <w:noProof/>
-                <w:sz w:val="22"/>
-                <w:lang w:eastAsia="ru-RU"/>
-              </w:rPr>
-              <w:tab/>
-            </w:r>
-            <w:r>
-              <w:rPr>
-                <w:rStyle w:val="aa"/>
-                <w:noProof/>
-              </w:rPr>
-              <w:t>Выбор коэффициента разделения данных на тренировочное и валидационное множество</w:t>
-            </w:r>
-            <w:r>
-              <w:rPr>
-                <w:noProof/>
-                <w:webHidden/>
-              </w:rPr>
-              <w:tab/>
-            </w:r>
-            <w:r>
-              <w:rPr>
-                <w:noProof/>
-                <w:webHidden/>
-              </w:rPr>
-              <w:fldChar w:fldCharType="begin"/>
-            </w:r>
-            <w:r>
-              <w:rPr>
-                <w:noProof/>
-                <w:webHidden/>
-              </w:rPr>
-              <w:instrText xml:space="preserve"> PAGEREF _Toc106702338 \h </w:instrText>
-            </w:r>
-            <w:r>
-              <w:rPr>
-                <w:noProof/>
-                <w:webHidden/>
-              </w:rPr>
-            </w:r>
-            <w:r>
-              <w:rPr>
-                <w:noProof/>
-                <w:webHidden/>
-              </w:rPr>
-              <w:fldChar w:fldCharType="separate"/>
-            </w:r>
-            <w:r>
-              <w:rPr>
-                <w:noProof/>
-                <w:webHidden/>
-              </w:rPr>
-              <w:t>8</w:t>
             </w:r>
             <w:r>
               <w:rPr>
@@ -2388,12 +2310,96 @@
               <w:lang w:eastAsia="ru-RU"/>
             </w:rPr>
           </w:pPr>
-          <w:hyperlink w:anchor="_Toc106702339" w:history="1">
+          <w:hyperlink w:anchor="_Toc107078323" w:history="1">
             <w:r>
               <w:rPr>
                 <w:rStyle w:val="aa"/>
                 <w:noProof/>
               </w:rPr>
+              <w:t>2.2.3</w:t>
+            </w:r>
+            <w:r>
+              <w:rPr>
+                <w:rFonts w:asciiTheme="minorHAnsi" w:eastAsiaTheme="minorEastAsia" w:hAnsiTheme="minorHAnsi" w:cstheme="minorBidi"/>
+                <w:noProof/>
+                <w:sz w:val="22"/>
+                <w:lang w:eastAsia="ru-RU"/>
+              </w:rPr>
+              <w:tab/>
+            </w:r>
+            <w:r>
+              <w:rPr>
+                <w:rStyle w:val="aa"/>
+                <w:noProof/>
+              </w:rPr>
+              <w:t>Выбор коэффициента разделения данных на тренировочное и валидационное множество</w:t>
+            </w:r>
+            <w:r>
+              <w:rPr>
+                <w:noProof/>
+                <w:webHidden/>
+              </w:rPr>
+              <w:tab/>
+            </w:r>
+            <w:r>
+              <w:rPr>
+                <w:noProof/>
+                <w:webHidden/>
+              </w:rPr>
+              <w:fldChar w:fldCharType="begin"/>
+            </w:r>
+            <w:r>
+              <w:rPr>
+                <w:noProof/>
+                <w:webHidden/>
+              </w:rPr>
+              <w:instrText xml:space="preserve"> PAGEREF _Toc107078323 \h </w:instrText>
+            </w:r>
+            <w:r>
+              <w:rPr>
+                <w:noProof/>
+                <w:webHidden/>
+              </w:rPr>
+            </w:r>
+            <w:r>
+              <w:rPr>
+                <w:noProof/>
+                <w:webHidden/>
+              </w:rPr>
+              <w:fldChar w:fldCharType="separate"/>
+            </w:r>
+            <w:r>
+              <w:rPr>
+                <w:noProof/>
+                <w:webHidden/>
+              </w:rPr>
+              <w:t>8</w:t>
+            </w:r>
+            <w:r>
+              <w:rPr>
+                <w:noProof/>
+                <w:webHidden/>
+              </w:rPr>
+              <w:fldChar w:fldCharType="end"/>
+            </w:r>
+          </w:hyperlink>
+        </w:p>
+        <w:p>
+          <w:pPr>
+            <w:pStyle w:val="23"/>
+            <w:rPr>
+              <w:rFonts w:asciiTheme="minorHAnsi" w:eastAsiaTheme="minorEastAsia" w:hAnsiTheme="minorHAnsi" w:cstheme="minorBidi"/>
+              <w:noProof/>
+              <w:sz w:val="22"/>
+              <w:lang w:eastAsia="ru-RU"/>
+            </w:rPr>
+          </w:pPr>
+          <w:hyperlink w:anchor="_Toc107078324" w:history="1">
+            <w:r>
+              <w:rPr>
+                <w:rStyle w:val="aa"/>
+                <w:noProof/>
+              </w:rPr>
               <w:t>2.2.4</w:t>
             </w:r>
             <w:r>
@@ -2431,7 +2437,7 @@
                 <w:noProof/>
                 <w:webHidden/>
               </w:rPr>
-              <w:instrText xml:space="preserve"> PAGEREF _Toc106702339 \h </w:instrText>
+              <w:instrText xml:space="preserve"> PAGEREF _Toc107078324 \h </w:instrText>
             </w:r>
             <w:r>
               <w:rPr>
@@ -2452,6 +2458,90 @@
                 <w:webHidden/>
               </w:rPr>
               <w:t>9</w:t>
+            </w:r>
+            <w:r>
+              <w:rPr>
+                <w:noProof/>
+                <w:webHidden/>
+              </w:rPr>
+              <w:fldChar w:fldCharType="end"/>
+            </w:r>
+          </w:hyperlink>
+        </w:p>
+        <w:p>
+          <w:pPr>
+            <w:pStyle w:val="23"/>
+            <w:rPr>
+              <w:rFonts w:asciiTheme="minorHAnsi" w:eastAsiaTheme="minorEastAsia" w:hAnsiTheme="minorHAnsi" w:cstheme="minorBidi"/>
+              <w:noProof/>
+              <w:sz w:val="22"/>
+              <w:lang w:eastAsia="ru-RU"/>
+            </w:rPr>
+          </w:pPr>
+          <w:hyperlink w:anchor="_Toc107078325" w:history="1">
+            <w:r>
+              <w:rPr>
+                <w:rStyle w:val="aa"/>
+                <w:noProof/>
+              </w:rPr>
+              <w:t>2.2.5</w:t>
+            </w:r>
+            <w:r>
+              <w:rPr>
+                <w:rFonts w:asciiTheme="minorHAnsi" w:eastAsiaTheme="minorEastAsia" w:hAnsiTheme="minorHAnsi" w:cstheme="minorBidi"/>
+                <w:noProof/>
+                <w:sz w:val="22"/>
+                <w:lang w:eastAsia="ru-RU"/>
+              </w:rPr>
+              <w:tab/>
+            </w:r>
+            <w:r>
+              <w:rPr>
+                <w:rStyle w:val="aa"/>
+                <w:noProof/>
+              </w:rPr>
+              <w:t>Результат работы алгоритма</w:t>
+            </w:r>
+            <w:r>
+              <w:rPr>
+                <w:noProof/>
+                <w:webHidden/>
+              </w:rPr>
+              <w:tab/>
+            </w:r>
+            <w:r>
+              <w:rPr>
+                <w:noProof/>
+                <w:webHidden/>
+              </w:rPr>
+              <w:fldChar w:fldCharType="begin"/>
+            </w:r>
+            <w:r>
+              <w:rPr>
+                <w:noProof/>
+                <w:webHidden/>
+              </w:rPr>
+              <w:instrText xml:space="preserve"> PAGEREF _Toc107078325 \h </w:instrText>
+            </w:r>
+            <w:r>
+              <w:rPr>
+                <w:noProof/>
+                <w:webHidden/>
+              </w:rPr>
+            </w:r>
+            <w:r>
+              <w:rPr>
+                <w:noProof/>
+                <w:webHidden/>
+              </w:rPr>
+              <w:fldChar w:fldCharType="separate"/>
+            </w:r>
+            <w:r>
+              <w:rPr>
+                <w:noProof/>
+                <w:webHidden/>
+              </w:rPr>
+              <w:t>11</w:t>
             </w:r>
             <w:r>
               <w:rPr>
@@ -2502,7 +2592,7 @@
         <w:spacing w:after="240"/>
       </w:pPr>
       <w:bookmarkStart w:id="0" w:name="_Toc103634730"/>
-      <w:bookmarkStart w:id="1" w:name="_Toc106702328"/>
+      <w:bookmarkStart w:id="1" w:name="_Toc107078313"/>
       <w:r>
         <w:t>Постановка задачи</w:t>
       </w:r>
@@ -2524,7 +2614,7 @@
         <w:spacing w:after="240"/>
       </w:pPr>
       <w:bookmarkStart w:id="2" w:name="_Toc103634731"/>
-      <w:bookmarkStart w:id="3" w:name="_Toc106702329"/>
+      <w:bookmarkStart w:id="3" w:name="_Toc107078314"/>
       <w:r>
         <w:t xml:space="preserve">Алгоритм </w:t>
       </w:r>
@@ -2539,7 +2629,7 @@
         <w:pStyle w:val="2"/>
       </w:pPr>
       <w:bookmarkStart w:id="4" w:name="_Toc103634732"/>
-      <w:bookmarkStart w:id="5" w:name="_Toc106702330"/>
+      <w:bookmarkStart w:id="5" w:name="_Toc107078315"/>
       <w:r>
         <w:t>Дерево выбора</w:t>
       </w:r>
@@ -2595,7 +2685,7 @@
         <w:pStyle w:val="2"/>
       </w:pPr>
       <w:bookmarkStart w:id="6" w:name="_Toc103634733"/>
-      <w:bookmarkStart w:id="7" w:name="_Toc106702331"/>
+      <w:bookmarkStart w:id="7" w:name="_Toc107078316"/>
       <w:r>
         <w:t>Случайный лес</w:t>
       </w:r>
@@ -2614,7 +2704,7 @@
         <w:pStyle w:val="2"/>
       </w:pPr>
       <w:bookmarkStart w:id="8" w:name="_Toc103634734"/>
-      <w:bookmarkStart w:id="9" w:name="_Toc106702332"/>
+      <w:bookmarkStart w:id="9" w:name="_Toc107078317"/>
       <w:r>
         <w:lastRenderedPageBreak/>
         <w:t>Коррекция ошибки</w:t>
@@ -2634,7 +2724,7 @@
       <w:pPr>
         <w:pStyle w:val="2"/>
       </w:pPr>
-      <w:bookmarkStart w:id="10" w:name="_Toc106702333"/>
+      <w:bookmarkStart w:id="10" w:name="_Toc107078318"/>
       <w:r>
         <w:t>Результаты работы алгоритма</w:t>
       </w:r>
@@ -2648,7 +2738,43 @@
         <w:t xml:space="preserve"> в процентах</w:t>
       </w:r>
       <w:r>
-        <w:t xml:space="preserve"> по следующим параметрам: концентрация, скорость, давление, общая. (подробнее в Пояснительной записке, пункт Оценка полученных результатов)</w:t>
+        <w:t xml:space="preserve"> по следующим параметрам: концентрация, скорость</w:t>
+      </w:r>
+      <w:r>
+        <w:t xml:space="preserve"> по </w:t>
+      </w:r>
+      <w:r>
+        <w:rPr>
+          <w:lang w:val="en-US"/>
+        </w:rPr>
+        <w:t>X</w:t>
+      </w:r>
+      <w:r>
+        <w:t xml:space="preserve">, </w:t>
+      </w:r>
+      <w:r>
+        <w:t xml:space="preserve">скорость по </w:t>
+      </w:r>
+      <w:r>
+        <w:rPr>
+          <w:lang w:val="en-US"/>
+        </w:rPr>
+        <w:t>Y</w:t>
+      </w:r>
+      <w:r>
+        <w:t>, давление, общая</w:t>
+      </w:r>
+      <w:r>
+        <w:t xml:space="preserve"> на </w:t>
+      </w:r>
+      <w:r>
+        <w:t>1</w:t>
+      </w:r>
+      <w:r>
+        <w:t>00 сгенерированных данных</w:t>
+      </w:r>
+      <w:r>
+        <w:t>. (подробнее в Пояснительной записке)</w:t>
       </w:r>
     </w:p>
     <w:p>
@@ -2668,7 +2794,10 @@
         <w:jc w:val="left"/>
       </w:pPr>
       <w:r>
-        <w:t>концентрация: 5</w:t>
+        <w:t>К</w:t>
+      </w:r>
+      <w:r>
+        <w:t>онцентрация: 5</w:t>
       </w:r>
       <w:r>
         <w:t>.</w:t>
@@ -2698,7 +2827,10 @@
         <w:jc w:val="left"/>
       </w:pPr>
       <w:r>
-        <w:t>скорость по х: 4</w:t>
+        <w:t>С</w:t>
+      </w:r>
+      <w:r>
+        <w:t>корость по х: 4</w:t>
       </w:r>
       <w:r>
         <w:rPr>
@@ -2728,7 +2860,10 @@
         <w:jc w:val="left"/>
       </w:pPr>
       <w:r>
-        <w:t>скорость по у: 3</w:t>
+        <w:t>С</w:t>
+      </w:r>
+      <w:r>
+        <w:t>корость по у: 3</w:t>
       </w:r>
       <w:r>
         <w:rPr>
@@ -2758,7 +2893,10 @@
         <w:jc w:val="left"/>
       </w:pPr>
       <w:r>
-        <w:t>плотность: 3</w:t>
+        <w:t>П</w:t>
+      </w:r>
+      <w:r>
+        <w:t>лотность: 3</w:t>
       </w:r>
       <w:r>
         <w:rPr>
@@ -2808,7 +2946,75 @@
     </w:p>
     <w:p>
       <w:pPr>
-        <w:ind w:firstLine="0"/>
+        <w:spacing w:after="0" w:line="240" w:lineRule="auto"/>
+        <w:ind w:left="360" w:firstLine="0"/>
+        <w:contextualSpacing w:val="0"/>
+        <w:jc w:val="left"/>
+      </w:pPr>
+    </w:p>
+    <w:p>
+      <w:pPr>
+        <w:spacing w:after="0"/>
+        <w:contextualSpacing w:val="0"/>
+        <w:jc w:val="left"/>
+      </w:pPr>
+      <w:r>
+        <w:t xml:space="preserve">В общем время тестирования с параллельным запуском на </w:t>
+      </w:r>
+      <w:r>
+        <w:t>4</w:t>
+      </w:r>
+      <w:r>
+        <w:t xml:space="preserve"> поток</w:t>
+      </w:r>
+      <w:r>
+        <w:t>ах</w:t>
+      </w:r>
+      <w:r>
+        <w:t xml:space="preserve"> составило </w:t>
+      </w:r>
+      <w:r>
+        <w:t>2</w:t>
+      </w:r>
+      <w:r>
+        <w:t xml:space="preserve"> час</w:t>
+      </w:r>
+      <w:r>
+        <w:t>а</w:t>
+      </w:r>
+      <w:r>
+        <w:t xml:space="preserve"> </w:t>
+      </w:r>
+      <w:r>
+        <w:t>4</w:t>
+      </w:r>
+      <w:r>
+        <w:t>7</w:t>
+      </w:r>
+      <w:r>
+        <w:t xml:space="preserve"> минут.</w:t>
+      </w:r>
+      <w:r>
+        <w:t xml:space="preserve"> В среднем время работы на 1 потоке с 1 экземпляром данных составило </w:t>
+      </w:r>
+      <w:r>
+        <w:t>5</w:t>
+      </w:r>
+      <w:r>
+        <w:t xml:space="preserve"> минут </w:t>
+      </w:r>
+      <w:r>
+        <w:t>48</w:t>
+      </w:r>
+      <w:r>
+        <w:t xml:space="preserve"> секунд.</w:t>
+      </w:r>
+    </w:p>
+    <w:p>
+      <w:pPr>
+        <w:spacing w:after="0"/>
+        <w:contextualSpacing w:val="0"/>
+        <w:jc w:val="left"/>
       </w:pPr>
     </w:p>
     <w:p>
@@ -2835,7 +3041,7 @@
         </w:numPr>
         <w:spacing w:after="240"/>
       </w:pPr>
-      <w:bookmarkStart w:id="11" w:name="_Toc106702334"/>
+      <w:bookmarkStart w:id="11" w:name="_Toc107078319"/>
       <w:r>
         <w:t>Постановка задачи</w:t>
       </w:r>
@@ -2854,8 +3060,6 @@
         <w:t xml:space="preserve">. Таким образом необходимо разработать алгоритм, позволяющий быстро спрогнозировать будущее состояние потока. </w:t>
       </w:r>
     </w:p>
-    <w:p/>
-    <w:p/>
     <w:p>
       <w:pPr>
         <w:pStyle w:val="1"/>
@@ -2865,7 +3069,7 @@
         </w:numPr>
         <w:spacing w:after="240"/>
       </w:pPr>
-      <w:bookmarkStart w:id="12" w:name="_Toc106702335"/>
+      <w:bookmarkStart w:id="12" w:name="_Toc107078320"/>
       <w:r>
         <w:lastRenderedPageBreak/>
         <w:t>Алгоритм прогнозирования</w:t>
@@ -2876,7 +3080,7 @@
       <w:pPr>
         <w:pStyle w:val="2"/>
       </w:pPr>
-      <w:bookmarkStart w:id="13" w:name="_Toc106702336"/>
+      <w:bookmarkStart w:id="13" w:name="_Toc107078321"/>
       <w:r>
         <w:t>Общий подход</w:t>
       </w:r>
@@ -2891,7 +3095,7 @@
       <w:pPr>
         <w:pStyle w:val="2"/>
       </w:pPr>
-      <w:bookmarkStart w:id="14" w:name="_Toc106702337"/>
+      <w:bookmarkStart w:id="14" w:name="_Toc107078322"/>
       <w:r>
         <w:t>Подбор структуры нейронной сети</w:t>
       </w:r>
@@ -2994,6 +3198,17 @@
         <w:t xml:space="preserve"> (концентрация, скорость, давление, общая)</w:t>
       </w:r>
       <w:r>
+        <w:t xml:space="preserve"> на </w:t>
+      </w:r>
+      <w:proofErr w:type="spellStart"/>
+      <w:r>
+        <w:t>валидационном</w:t>
+      </w:r>
+      <w:proofErr w:type="spellEnd"/>
+      <w:r>
+        <w:t xml:space="preserve"> множестве</w:t>
+      </w:r>
+      <w:r>
         <w:t xml:space="preserve">. </w:t>
       </w:r>
       <w:r>
@@ -3150,6 +3365,26 @@
         <w:t>ReLU</w:t>
       </w:r>
       <w:proofErr w:type="spellEnd"/>
+      <w:r>
+        <w:t>.</w:t>
+      </w:r>
+      <w:r>
+        <w:t xml:space="preserve"> Эксперимент проводился на 500 сгенерированных данных (подробнее в Пояснительной записке) с распределением на 2 множества</w:t>
+      </w:r>
+      <w:r>
+        <w:t xml:space="preserve">: </w:t>
+      </w:r>
+      <w:r>
+        <w:t xml:space="preserve">400 тренировочных данных, 100 </w:t>
+      </w:r>
+      <w:proofErr w:type="spellStart"/>
+      <w:r>
+        <w:t>валидационных</w:t>
+      </w:r>
+      <w:proofErr w:type="spellEnd"/>
+      <w:r>
+        <w:t xml:space="preserve"> данных</w:t>
+      </w:r>
       <w:r>
         <w:t>.</w:t>
       </w:r>
@@ -3176,13 +3411,8 @@
         <w:ind w:firstLine="0"/>
       </w:pPr>
     </w:p>
-    <w:p/>
-    <w:p/>
-    <w:p/>
     <w:p>
       <w:pPr>
-        <w:pStyle w:val="af"/>
-        <w:keepNext/>
         <w:ind w:firstLine="0"/>
       </w:pPr>
     </w:p>
@@ -3210,6 +3440,7 @@
               <w:ind w:firstLine="0"/>
             </w:pPr>
             <w:r>
+              <w:lastRenderedPageBreak/>
               <w:t>Архитектура сети</w:t>
             </w:r>
           </w:p>
@@ -4161,16 +4392,6 @@
       </w:r>
     </w:p>
     <w:p>
-      <w:pPr>
-        <w:ind w:firstLine="0"/>
-      </w:pPr>
-    </w:p>
-    <w:p>
-      <w:pPr>
-        <w:ind w:firstLine="0"/>
-      </w:pPr>
-    </w:p>
-    <w:p>
       <w:r>
         <w:t>Другой вариант</w:t>
       </w:r>
@@ -4223,10 +4444,47 @@
         <w:t xml:space="preserve"> </w:t>
       </w:r>
       <w:r>
+        <w:t>Эксперимент проводился на 500 сгенерированных данных (подробнее в Пояснительной записке) с распределением на 2 множества</w:t>
+      </w:r>
+      <w:r>
+        <w:t xml:space="preserve">: </w:t>
+      </w:r>
+      <w:r>
+        <w:t xml:space="preserve">400 тренировочных данных, 100 </w:t>
+      </w:r>
+      <w:proofErr w:type="spellStart"/>
+      <w:r>
+        <w:t>валидационных</w:t>
+      </w:r>
+      <w:proofErr w:type="spellEnd"/>
+      <w:r>
+        <w:t xml:space="preserve"> данных</w:t>
+      </w:r>
+      <w:r>
+        <w:t>.</w:t>
+      </w:r>
+      <w:r>
+        <w:t xml:space="preserve"> </w:t>
+      </w:r>
+      <w:r>
         <w:t>Относительная ошибка</w:t>
       </w:r>
       <w:r>
-        <w:t xml:space="preserve"> для данной сети:</w:t>
+        <w:t xml:space="preserve"> для данной сети</w:t>
+      </w:r>
+      <w:r>
+        <w:t xml:space="preserve"> на </w:t>
+      </w:r>
+      <w:proofErr w:type="spellStart"/>
+      <w:r>
+        <w:t>валидационном</w:t>
+      </w:r>
+      <w:proofErr w:type="spellEnd"/>
+      <w:r>
+        <w:t xml:space="preserve"> множестве составила</w:t>
+      </w:r>
+      <w:r>
+        <w:t>:</w:t>
       </w:r>
     </w:p>
     <w:p>
@@ -4527,11 +4785,11 @@
       </w:r>
       <w:proofErr w:type="spellEnd"/>
       <w:r>
-        <w:t xml:space="preserve">. После свертки происходит обратный процесс - развертка. Структура уровней развертки соответствует структуре в свертке на том же уровне. В добавок каждый уровень развертки принимает на вход информацию о выходных </w:t>
+        <w:t xml:space="preserve">. После свертки происходит обратный процесс - развертка. Структура уровней развертки соответствует структуре в свертке на том же уровне. </w:t>
       </w:r>
       <w:r>
         <w:lastRenderedPageBreak/>
-        <w:t xml:space="preserve">значениях соответствующего уровня свертки. На всех слоях развертки используется функция </w:t>
+        <w:t xml:space="preserve">В добавок каждый уровень развертки принимает на вход информацию о выходных значениях соответствующего уровня свертки. На всех слоях развертки используется функция </w:t>
       </w:r>
       <w:proofErr w:type="spellStart"/>
       <w:r>
@@ -4721,10 +4979,47 @@
     </w:p>
     <w:p>
       <w:r>
+        <w:t>Эксперимент проводился на 500 сгенерированных данных (подробнее в Пояснительной записке) с распределением на 2 множества</w:t>
+      </w:r>
+      <w:r>
+        <w:t xml:space="preserve">: </w:t>
+      </w:r>
+      <w:r>
+        <w:t xml:space="preserve">400 тренировочных данных, 100 </w:t>
+      </w:r>
+      <w:proofErr w:type="spellStart"/>
+      <w:r>
+        <w:t>валидационных</w:t>
+      </w:r>
+      <w:proofErr w:type="spellEnd"/>
+      <w:r>
+        <w:t xml:space="preserve"> данных</w:t>
+      </w:r>
+      <w:r>
+        <w:t>.</w:t>
+      </w:r>
+      <w:r>
+        <w:t xml:space="preserve"> </w:t>
+      </w:r>
+      <w:r>
         <w:t>Относительная ошибка</w:t>
       </w:r>
       <w:r>
-        <w:t xml:space="preserve"> после обучения для данной сети:</w:t>
+        <w:t xml:space="preserve"> </w:t>
+      </w:r>
+      <w:r>
+        <w:t xml:space="preserve">на </w:t>
+      </w:r>
+      <w:proofErr w:type="spellStart"/>
+      <w:r>
+        <w:t>валидационном</w:t>
+      </w:r>
+      <w:proofErr w:type="spellEnd"/>
+      <w:r>
+        <w:t xml:space="preserve"> множестве </w:t>
+      </w:r>
+      <w:r>
+        <w:t>для данной сети:</w:t>
       </w:r>
     </w:p>
     <w:p>
@@ -4810,7 +5105,7 @@
       <w:pPr>
         <w:pStyle w:val="2"/>
       </w:pPr>
-      <w:bookmarkStart w:id="15" w:name="_Toc106702338"/>
+      <w:bookmarkStart w:id="15" w:name="_Toc107078323"/>
       <w:r>
         <w:t xml:space="preserve">Выбор коэффициента разделения данных на тренировочное и </w:t>
       </w:r>
@@ -4826,6 +5121,7 @@
     </w:p>
     <w:p>
       <w:r>
+        <w:lastRenderedPageBreak/>
         <w:t xml:space="preserve">При обучении нейронных сетей стандартно </w:t>
       </w:r>
       <w:r>
@@ -4859,11 +5155,7 @@
         <w:t xml:space="preserve"> выборки</w:t>
       </w:r>
       <w:r>
-        <w:t xml:space="preserve"> был проведен второй </w:t>
-      </w:r>
-      <w:r>
-        <w:lastRenderedPageBreak/>
-        <w:t xml:space="preserve">вычислительный эксперимент, в ходе которого </w:t>
+        <w:t xml:space="preserve"> был проведен второй вычислительный эксперимент, в ходе которого </w:t>
       </w:r>
       <w:r>
         <w:t>было сгенерировано и оценено несколько моделей</w:t>
@@ -4872,10 +5164,30 @@
         <w:t xml:space="preserve">, </w:t>
       </w:r>
       <w:r>
-        <w:t xml:space="preserve">были посчитаны относительные ошибки. </w:t>
-      </w:r>
-      <w:r>
-        <w:t xml:space="preserve">Количество сгенерированных данных – 500. </w:t>
+        <w:t>были посчитаны относительные ошибки</w:t>
+      </w:r>
+      <w:r>
+        <w:t xml:space="preserve"> на </w:t>
+      </w:r>
+      <w:proofErr w:type="spellStart"/>
+      <w:r>
+        <w:t>валидационном</w:t>
+      </w:r>
+      <w:proofErr w:type="spellEnd"/>
+      <w:r>
+        <w:t xml:space="preserve"> множестве</w:t>
+      </w:r>
+      <w:r>
+        <w:t xml:space="preserve">. </w:t>
+      </w:r>
+      <w:r>
+        <w:t>Количество сгенерированных данных – 500</w:t>
+      </w:r>
+      <w:r>
+        <w:t xml:space="preserve"> (подробнее в Пояснительной записке)</w:t>
+      </w:r>
+      <w:r>
+        <w:t xml:space="preserve">. </w:t>
       </w:r>
       <w:r>
         <w:t xml:space="preserve">Результаты эксперимента представлены в таблице </w:t>
@@ -6689,7 +7001,7 @@
       <w:pPr>
         <w:pStyle w:val="2"/>
       </w:pPr>
-      <w:bookmarkStart w:id="16" w:name="_Toc106702339"/>
+      <w:bookmarkStart w:id="16" w:name="_Toc107078324"/>
       <w:r>
         <w:t>Подбор параметров обучения нейронной сети</w:t>
       </w:r>
@@ -6744,7 +7056,13 @@
         <w:t>)</w:t>
       </w:r>
       <w:r>
-        <w:t>, размер нейронной сети (5</w:t>
+        <w:t>, размер нейронной сети (</w:t>
+      </w:r>
+      <w:r>
+        <w:t xml:space="preserve">4, </w:t>
+      </w:r>
+      <w:r>
+        <w:t>5</w:t>
       </w:r>
       <w:r>
         <w:t>, 6, 7</w:t>
@@ -6911,7 +7229,15 @@
         </m:sSub>
       </m:oMath>
       <w:r>
-        <w:t xml:space="preserve"> – обучающее множество, </w:t>
+        <w:t xml:space="preserve"> – </w:t>
+      </w:r>
+      <w:proofErr w:type="spellStart"/>
+      <w:r>
+        <w:t>треинровочное</w:t>
+      </w:r>
+      <w:proofErr w:type="spellEnd"/>
+      <w:r>
+        <w:t xml:space="preserve"> множество, </w:t>
       </w:r>
       <m:oMath>
         <m:r>
@@ -6923,13 +7249,8 @@
         </m:r>
       </m:oMath>
       <w:r>
-        <w:t xml:space="preserve"> – размер </w:t>
-      </w:r>
-      <w:proofErr w:type="spellStart"/>
-      <w:r>
-        <w:t>батча</w:t>
-      </w:r>
-      <w:proofErr w:type="spellEnd"/>
+        <w:t xml:space="preserve"> – размер батча</w:t>
+      </w:r>
     </w:p>
     <w:p>
       <w:pPr>
@@ -6943,6 +7264,7 @@
         <w:rPr>
           <w:lang w:val="en-US"/>
         </w:rPr>
+        <w:lastRenderedPageBreak/>
         <w:t xml:space="preserve">batch size – </w:t>
       </w:r>
       <w:r>
@@ -7045,8 +7367,33 @@
     </w:p>
     <w:p>
       <w:r>
-        <w:lastRenderedPageBreak/>
-        <w:t xml:space="preserve">Было проведено несколько попыток обучения с разными комбинациями значений этих параметров. </w:t>
+        <w:t>Было проведено несколько попыток обучения с разными комбинациями значений этих параметров.</w:t>
+      </w:r>
+      <w:r>
+        <w:t xml:space="preserve"> Эксперимент проводился на 500 сгенерированных данных (подробнее в Пояснительной записке) с распределением на 2 множества, основываясь на выводах из предыдущего эксперимента</w:t>
+      </w:r>
+      <w:r>
+        <w:t xml:space="preserve">: </w:t>
+      </w:r>
+      <w:r>
+        <w:t xml:space="preserve">450 тренировочных данных, 50 </w:t>
+      </w:r>
+      <w:proofErr w:type="spellStart"/>
+      <w:r>
+        <w:t>валидационных</w:t>
+      </w:r>
+      <w:proofErr w:type="spellEnd"/>
+      <w:r>
+        <w:t xml:space="preserve"> </w:t>
+      </w:r>
+      <w:r>
+        <w:t>данных</w:t>
+      </w:r>
+      <w:r>
+        <w:t>.</w:t>
+      </w:r>
+      <w:r>
+        <w:t xml:space="preserve"> </w:t>
       </w:r>
       <w:r>
         <w:t xml:space="preserve">Для простоты оценки результатов, за критерий оценивания </w:t>
@@ -7055,13 +7402,33 @@
         <w:t>было взято</w:t>
       </w:r>
       <w:r>
-        <w:t xml:space="preserve"> значение общей </w:t>
+        <w:t xml:space="preserve"> значение</w:t>
+      </w:r>
+      <w:r>
+        <w:t xml:space="preserve"> средней</w:t>
+      </w:r>
+      <w:r>
+        <w:t xml:space="preserve"> общей </w:t>
       </w:r>
       <w:r>
         <w:t xml:space="preserve">относительной </w:t>
       </w:r>
       <w:r>
-        <w:t xml:space="preserve">ошибки. Формула подсчета общей </w:t>
+        <w:t>ошибки</w:t>
+      </w:r>
+      <w:r>
+        <w:t xml:space="preserve"> на </w:t>
+      </w:r>
+      <w:proofErr w:type="spellStart"/>
+      <w:r>
+        <w:t>валидационном</w:t>
+      </w:r>
+      <w:proofErr w:type="spellEnd"/>
+      <w:r>
+        <w:t xml:space="preserve"> множестве</w:t>
+      </w:r>
+      <w:r>
+        <w:t xml:space="preserve">. Формула подсчета общей </w:t>
       </w:r>
       <w:r>
         <w:t xml:space="preserve">относительной </w:t>
@@ -7089,12 +7456,16 @@
       </w:r>
       <w:r>
         <w:t>. Полные результаты находятся в Приложении 1.</w:t>
+      </w:r>
+      <w:r>
+        <w:t xml:space="preserve"> </w:t>
       </w:r>
     </w:p>
     <w:tbl>
       <w:tblPr>
         <w:tblStyle w:val="ae"/>
-        <w:tblW w:w="9918" w:type="dxa"/>
+        <w:tblW w:w="8359" w:type="dxa"/>
+        <w:jc w:val="center"/>
         <w:tblLook w:val="04A0" w:firstRow="1" w:lastRow="0" w:firstColumn="1" w:lastColumn="0" w:noHBand="0" w:noVBand="1"/>
       </w:tblPr>
       <w:tblGrid>
@@ -7103,12 +7474,12 @@
         <w:gridCol w:w="840"/>
         <w:gridCol w:w="988"/>
         <w:gridCol w:w="820"/>
-        <w:gridCol w:w="1386"/>
-        <w:gridCol w:w="3624"/>
+        <w:gridCol w:w="3451"/>
       </w:tblGrid>
       <w:tr>
         <w:trPr>
           <w:trHeight w:val="300"/>
+          <w:jc w:val="center"/>
         </w:trPr>
         <w:tc>
           <w:tcPr>
@@ -7302,7 +7673,7 @@
         </w:tc>
         <w:tc>
           <w:tcPr>
-            <w:tcW w:w="1386" w:type="dxa"/>
+            <w:tcW w:w="3451" w:type="dxa"/>
             <w:noWrap/>
             <w:hideMark/>
           </w:tcPr>
@@ -7328,22 +7699,9 @@
                 <w:sz w:val="22"/>
                 <w:lang w:eastAsia="ru-RU"/>
               </w:rPr>
-              <w:t>L1</w:t>
-            </w:r>
-          </w:p>
-        </w:tc>
-        <w:tc>
-          <w:tcPr>
-            <w:tcW w:w="3624" w:type="dxa"/>
-            <w:noWrap/>
-            <w:hideMark/>
-          </w:tcPr>
-          <w:p>
-            <w:pPr>
-              <w:spacing w:after="0" w:line="240" w:lineRule="auto"/>
-              <w:ind w:firstLine="0"/>
-              <w:contextualSpacing w:val="0"/>
-              <w:jc w:val="left"/>
+              <w:t>Средняя о</w:t>
+            </w:r>
+            <w:r>
               <w:rPr>
                 <w:rFonts w:ascii="Calibri" w:eastAsia="Times New Roman" w:hAnsi="Calibri" w:cs="Calibri"/>
                 <w:b/>
@@ -7351,16 +7709,7 @@
                 <w:sz w:val="22"/>
                 <w:lang w:eastAsia="ru-RU"/>
               </w:rPr>
-            </w:pPr>
-            <w:r>
-              <w:rPr>
-                <w:rFonts w:ascii="Calibri" w:eastAsia="Times New Roman" w:hAnsi="Calibri" w:cs="Calibri"/>
-                <w:b/>
-                <w:bCs/>
-                <w:sz w:val="22"/>
-                <w:lang w:eastAsia="ru-RU"/>
-              </w:rPr>
-              <w:t>Общая относительная ошибка</w:t>
+              <w:t>бщая относительная ошибка</w:t>
             </w:r>
           </w:p>
         </w:tc>
@@ -7368,6 +7717,7 @@
       <w:tr>
         <w:trPr>
           <w:trHeight w:val="300"/>
+          <w:jc w:val="center"/>
         </w:trPr>
         <w:tc>
           <w:tcPr>
@@ -7521,37 +7871,7 @@
         </w:tc>
         <w:tc>
           <w:tcPr>
-            <w:tcW w:w="1386" w:type="dxa"/>
-            <w:noWrap/>
-            <w:hideMark/>
-          </w:tcPr>
-          <w:p>
-            <w:pPr>
-              <w:spacing w:after="0" w:line="240" w:lineRule="auto"/>
-              <w:ind w:firstLine="0"/>
-              <w:contextualSpacing w:val="0"/>
-              <w:jc w:val="right"/>
-              <w:rPr>
-                <w:rFonts w:ascii="Calibri" w:eastAsia="Times New Roman" w:hAnsi="Calibri" w:cs="Calibri"/>
-                <w:color w:val="000000"/>
-                <w:sz w:val="22"/>
-                <w:lang w:eastAsia="ru-RU"/>
-              </w:rPr>
-            </w:pPr>
-            <w:r>
-              <w:rPr>
-                <w:rFonts w:ascii="Calibri" w:eastAsia="Times New Roman" w:hAnsi="Calibri" w:cs="Calibri"/>
-                <w:color w:val="000000"/>
-                <w:sz w:val="22"/>
-                <w:lang w:eastAsia="ru-RU"/>
-              </w:rPr>
-              <w:t>0,147780189</w:t>
-            </w:r>
-          </w:p>
-        </w:tc>
-        <w:tc>
-          <w:tcPr>
-            <w:tcW w:w="3624" w:type="dxa"/>
+            <w:tcW w:w="3451" w:type="dxa"/>
             <w:noWrap/>
             <w:hideMark/>
           </w:tcPr>
@@ -7583,6 +7903,7 @@
       <w:tr>
         <w:trPr>
           <w:trHeight w:val="300"/>
+          <w:jc w:val="center"/>
         </w:trPr>
         <w:tc>
           <w:tcPr>
@@ -7736,37 +8057,7 @@
         </w:tc>
         <w:tc>
           <w:tcPr>
-            <w:tcW w:w="1386" w:type="dxa"/>
-            <w:noWrap/>
-            <w:hideMark/>
-          </w:tcPr>
-          <w:p>
-            <w:pPr>
-              <w:spacing w:after="0" w:line="240" w:lineRule="auto"/>
-              <w:ind w:firstLine="0"/>
-              <w:contextualSpacing w:val="0"/>
-              <w:jc w:val="right"/>
-              <w:rPr>
-                <w:rFonts w:ascii="Calibri" w:eastAsia="Times New Roman" w:hAnsi="Calibri" w:cs="Calibri"/>
-                <w:color w:val="000000"/>
-                <w:sz w:val="22"/>
-                <w:lang w:eastAsia="ru-RU"/>
-              </w:rPr>
-            </w:pPr>
-            <w:r>
-              <w:rPr>
-                <w:rFonts w:ascii="Calibri" w:eastAsia="Times New Roman" w:hAnsi="Calibri" w:cs="Calibri"/>
-                <w:color w:val="000000"/>
-                <w:sz w:val="22"/>
-                <w:lang w:eastAsia="ru-RU"/>
-              </w:rPr>
-              <w:t>0,149962707</w:t>
-            </w:r>
-          </w:p>
-        </w:tc>
-        <w:tc>
-          <w:tcPr>
-            <w:tcW w:w="3624" w:type="dxa"/>
+            <w:tcW w:w="3451" w:type="dxa"/>
             <w:noWrap/>
             <w:hideMark/>
           </w:tcPr>
@@ -7798,6 +8089,7 @@
       <w:tr>
         <w:trPr>
           <w:trHeight w:val="300"/>
+          <w:jc w:val="center"/>
         </w:trPr>
         <w:tc>
           <w:tcPr>
@@ -7951,37 +8243,7 @@
         </w:tc>
         <w:tc>
           <w:tcPr>
-            <w:tcW w:w="1386" w:type="dxa"/>
-            <w:noWrap/>
-            <w:hideMark/>
-          </w:tcPr>
-          <w:p>
-            <w:pPr>
-              <w:spacing w:after="0" w:line="240" w:lineRule="auto"/>
-              <w:ind w:firstLine="0"/>
-              <w:contextualSpacing w:val="0"/>
-              <w:jc w:val="right"/>
-              <w:rPr>
-                <w:rFonts w:ascii="Calibri" w:eastAsia="Times New Roman" w:hAnsi="Calibri" w:cs="Calibri"/>
-                <w:color w:val="000000"/>
-                <w:sz w:val="22"/>
-                <w:lang w:eastAsia="ru-RU"/>
-              </w:rPr>
-            </w:pPr>
-            <w:r>
-              <w:rPr>
-                <w:rFonts w:ascii="Calibri" w:eastAsia="Times New Roman" w:hAnsi="Calibri" w:cs="Calibri"/>
-                <w:color w:val="000000"/>
-                <w:sz w:val="22"/>
-                <w:lang w:eastAsia="ru-RU"/>
-              </w:rPr>
-              <w:t>0,139744812</w:t>
-            </w:r>
-          </w:p>
-        </w:tc>
-        <w:tc>
-          <w:tcPr>
-            <w:tcW w:w="3624" w:type="dxa"/>
+            <w:tcW w:w="3451" w:type="dxa"/>
             <w:noWrap/>
             <w:hideMark/>
           </w:tcPr>
@@ -8013,6 +8275,7 @@
       <w:tr>
         <w:trPr>
           <w:trHeight w:val="300"/>
+          <w:jc w:val="center"/>
         </w:trPr>
         <w:tc>
           <w:tcPr>
@@ -8166,37 +8429,7 @@
         </w:tc>
         <w:tc>
           <w:tcPr>
-            <w:tcW w:w="1386" w:type="dxa"/>
-            <w:noWrap/>
-            <w:hideMark/>
-          </w:tcPr>
-          <w:p>
-            <w:pPr>
-              <w:spacing w:after="0" w:line="240" w:lineRule="auto"/>
-              <w:ind w:firstLine="0"/>
-              <w:contextualSpacing w:val="0"/>
-              <w:jc w:val="right"/>
-              <w:rPr>
-                <w:rFonts w:ascii="Calibri" w:eastAsia="Times New Roman" w:hAnsi="Calibri" w:cs="Calibri"/>
-                <w:color w:val="000000"/>
-                <w:sz w:val="22"/>
-                <w:lang w:eastAsia="ru-RU"/>
-              </w:rPr>
-            </w:pPr>
-            <w:r>
-              <w:rPr>
-                <w:rFonts w:ascii="Calibri" w:eastAsia="Times New Roman" w:hAnsi="Calibri" w:cs="Calibri"/>
-                <w:color w:val="000000"/>
-                <w:sz w:val="22"/>
-                <w:lang w:eastAsia="ru-RU"/>
-              </w:rPr>
-              <w:t>0,150317572</w:t>
-            </w:r>
-          </w:p>
-        </w:tc>
-        <w:tc>
-          <w:tcPr>
-            <w:tcW w:w="3624" w:type="dxa"/>
+            <w:tcW w:w="3451" w:type="dxa"/>
             <w:noWrap/>
             <w:hideMark/>
           </w:tcPr>
@@ -8228,6 +8461,7 @@
       <w:tr>
         <w:trPr>
           <w:trHeight w:val="300"/>
+          <w:jc w:val="center"/>
         </w:trPr>
         <w:tc>
           <w:tcPr>
@@ -8381,37 +8615,7 @@
         </w:tc>
         <w:tc>
           <w:tcPr>
-            <w:tcW w:w="1386" w:type="dxa"/>
-            <w:noWrap/>
-            <w:hideMark/>
-          </w:tcPr>
-          <w:p>
-            <w:pPr>
-              <w:spacing w:after="0" w:line="240" w:lineRule="auto"/>
-              <w:ind w:firstLine="0"/>
-              <w:contextualSpacing w:val="0"/>
-              <w:jc w:val="right"/>
-              <w:rPr>
-                <w:rFonts w:ascii="Calibri" w:eastAsia="Times New Roman" w:hAnsi="Calibri" w:cs="Calibri"/>
-                <w:color w:val="000000"/>
-                <w:sz w:val="22"/>
-                <w:lang w:eastAsia="ru-RU"/>
-              </w:rPr>
-            </w:pPr>
-            <w:r>
-              <w:rPr>
-                <w:rFonts w:ascii="Calibri" w:eastAsia="Times New Roman" w:hAnsi="Calibri" w:cs="Calibri"/>
-                <w:color w:val="000000"/>
-                <w:sz w:val="22"/>
-                <w:lang w:eastAsia="ru-RU"/>
-              </w:rPr>
-              <w:t>0,147374551</w:t>
-            </w:r>
-          </w:p>
-        </w:tc>
-        <w:tc>
-          <w:tcPr>
-            <w:tcW w:w="3624" w:type="dxa"/>
+            <w:tcW w:w="3451" w:type="dxa"/>
             <w:noWrap/>
             <w:hideMark/>
           </w:tcPr>
@@ -8443,6 +8647,7 @@
       <w:tr>
         <w:trPr>
           <w:trHeight w:val="300"/>
+          <w:jc w:val="center"/>
         </w:trPr>
         <w:tc>
           <w:tcPr>
@@ -8596,37 +8801,7 @@
         </w:tc>
         <w:tc>
           <w:tcPr>
-            <w:tcW w:w="1386" w:type="dxa"/>
-            <w:noWrap/>
-            <w:hideMark/>
-          </w:tcPr>
-          <w:p>
-            <w:pPr>
-              <w:spacing w:after="0" w:line="240" w:lineRule="auto"/>
-              <w:ind w:firstLine="0"/>
-              <w:contextualSpacing w:val="0"/>
-              <w:jc w:val="right"/>
-              <w:rPr>
-                <w:rFonts w:ascii="Calibri" w:eastAsia="Times New Roman" w:hAnsi="Calibri" w:cs="Calibri"/>
-                <w:color w:val="000000"/>
-                <w:sz w:val="22"/>
-                <w:lang w:eastAsia="ru-RU"/>
-              </w:rPr>
-            </w:pPr>
-            <w:r>
-              <w:rPr>
-                <w:rFonts w:ascii="Calibri" w:eastAsia="Times New Roman" w:hAnsi="Calibri" w:cs="Calibri"/>
-                <w:color w:val="000000"/>
-                <w:sz w:val="22"/>
-                <w:lang w:eastAsia="ru-RU"/>
-              </w:rPr>
-              <w:t>0,172254077</w:t>
-            </w:r>
-          </w:p>
-        </w:tc>
-        <w:tc>
-          <w:tcPr>
-            <w:tcW w:w="3624" w:type="dxa"/>
+            <w:tcW w:w="3451" w:type="dxa"/>
             <w:noWrap/>
             <w:hideMark/>
           </w:tcPr>
@@ -8658,6 +8833,7 @@
       <w:tr>
         <w:trPr>
           <w:trHeight w:val="300"/>
+          <w:jc w:val="center"/>
         </w:trPr>
         <w:tc>
           <w:tcPr>
@@ -8811,37 +8987,7 @@
         </w:tc>
         <w:tc>
           <w:tcPr>
-            <w:tcW w:w="1386" w:type="dxa"/>
-            <w:noWrap/>
-            <w:hideMark/>
-          </w:tcPr>
-          <w:p>
-            <w:pPr>
-              <w:spacing w:after="0" w:line="240" w:lineRule="auto"/>
-              <w:ind w:firstLine="0"/>
-              <w:contextualSpacing w:val="0"/>
-              <w:jc w:val="right"/>
-              <w:rPr>
-                <w:rFonts w:ascii="Calibri" w:eastAsia="Times New Roman" w:hAnsi="Calibri" w:cs="Calibri"/>
-                <w:color w:val="000000"/>
-                <w:sz w:val="22"/>
-                <w:lang w:eastAsia="ru-RU"/>
-              </w:rPr>
-            </w:pPr>
-            <w:r>
-              <w:rPr>
-                <w:rFonts w:ascii="Calibri" w:eastAsia="Times New Roman" w:hAnsi="Calibri" w:cs="Calibri"/>
-                <w:color w:val="000000"/>
-                <w:sz w:val="22"/>
-                <w:lang w:eastAsia="ru-RU"/>
-              </w:rPr>
-              <w:t>0,133713763</w:t>
-            </w:r>
-          </w:p>
-        </w:tc>
-        <w:tc>
-          <w:tcPr>
-            <w:tcW w:w="3624" w:type="dxa"/>
+            <w:tcW w:w="3451" w:type="dxa"/>
             <w:noWrap/>
             <w:hideMark/>
           </w:tcPr>
@@ -8873,6 +9019,7 @@
       <w:tr>
         <w:trPr>
           <w:trHeight w:val="300"/>
+          <w:jc w:val="center"/>
         </w:trPr>
         <w:tc>
           <w:tcPr>
@@ -9026,37 +9173,7 @@
         </w:tc>
         <w:tc>
           <w:tcPr>
-            <w:tcW w:w="1386" w:type="dxa"/>
-            <w:noWrap/>
-            <w:hideMark/>
-          </w:tcPr>
-          <w:p>
-            <w:pPr>
-              <w:spacing w:after="0" w:line="240" w:lineRule="auto"/>
-              <w:ind w:firstLine="0"/>
-              <w:contextualSpacing w:val="0"/>
-              <w:jc w:val="right"/>
-              <w:rPr>
-                <w:rFonts w:ascii="Calibri" w:eastAsia="Times New Roman" w:hAnsi="Calibri" w:cs="Calibri"/>
-                <w:color w:val="000000"/>
-                <w:sz w:val="22"/>
-                <w:lang w:eastAsia="ru-RU"/>
-              </w:rPr>
-            </w:pPr>
-            <w:r>
-              <w:rPr>
-                <w:rFonts w:ascii="Calibri" w:eastAsia="Times New Roman" w:hAnsi="Calibri" w:cs="Calibri"/>
-                <w:color w:val="000000"/>
-                <w:sz w:val="22"/>
-                <w:lang w:eastAsia="ru-RU"/>
-              </w:rPr>
-              <w:t>0,172668424</w:t>
-            </w:r>
-          </w:p>
-        </w:tc>
-        <w:tc>
-          <w:tcPr>
-            <w:tcW w:w="3624" w:type="dxa"/>
+            <w:tcW w:w="3451" w:type="dxa"/>
             <w:noWrap/>
             <w:hideMark/>
           </w:tcPr>
@@ -9088,6 +9205,7 @@
       <w:tr>
         <w:trPr>
           <w:trHeight w:val="300"/>
+          <w:jc w:val="center"/>
         </w:trPr>
         <w:tc>
           <w:tcPr>
@@ -9241,37 +9359,7 @@
         </w:tc>
         <w:tc>
           <w:tcPr>
-            <w:tcW w:w="1386" w:type="dxa"/>
-            <w:noWrap/>
-            <w:hideMark/>
-          </w:tcPr>
-          <w:p>
-            <w:pPr>
-              <w:spacing w:after="0" w:line="240" w:lineRule="auto"/>
-              <w:ind w:firstLine="0"/>
-              <w:contextualSpacing w:val="0"/>
-              <w:jc w:val="right"/>
-              <w:rPr>
-                <w:rFonts w:ascii="Calibri" w:eastAsia="Times New Roman" w:hAnsi="Calibri" w:cs="Calibri"/>
-                <w:color w:val="000000"/>
-                <w:sz w:val="22"/>
-                <w:lang w:eastAsia="ru-RU"/>
-              </w:rPr>
-            </w:pPr>
-            <w:r>
-              <w:rPr>
-                <w:rFonts w:ascii="Calibri" w:eastAsia="Times New Roman" w:hAnsi="Calibri" w:cs="Calibri"/>
-                <w:color w:val="000000"/>
-                <w:sz w:val="22"/>
-                <w:lang w:eastAsia="ru-RU"/>
-              </w:rPr>
-              <w:t>0,145281437</w:t>
-            </w:r>
-          </w:p>
-        </w:tc>
-        <w:tc>
-          <w:tcPr>
-            <w:tcW w:w="3624" w:type="dxa"/>
+            <w:tcW w:w="3451" w:type="dxa"/>
             <w:noWrap/>
             <w:hideMark/>
           </w:tcPr>
@@ -9507,6 +9595,7 @@
         <w:rPr>
           <w:lang w:val="en-US"/>
         </w:rPr>
+        <w:lastRenderedPageBreak/>
         <w:t>y</w:t>
       </w:r>
       <w:r>
@@ -9514,6 +9603,235 @@
       </w:r>
       <w:r>
         <w:t>7</w:t>
+      </w:r>
+    </w:p>
+    <w:p>
+      <w:pPr>
+        <w:pStyle w:val="2"/>
+      </w:pPr>
+      <w:bookmarkStart w:id="17" w:name="_Toc107078325"/>
+      <w:r>
+        <w:t>Результат работы алгоритма</w:t>
+      </w:r>
+      <w:bookmarkEnd w:id="17"/>
+    </w:p>
+    <w:p>
+      <w:r>
+        <w:t xml:space="preserve">Для оценки результаты работы алгоритма была подсчитана относительная ошибка в процентах по следующим параметрам: концентрация, скорость, давление, общая на </w:t>
+      </w:r>
+      <w:r>
+        <w:t>500</w:t>
+      </w:r>
+      <w:r>
+        <w:t xml:space="preserve"> сгенерированных данных</w:t>
+      </w:r>
+      <w:r>
+        <w:t xml:space="preserve">, </w:t>
+      </w:r>
+      <w:r>
+        <w:t xml:space="preserve">450 </w:t>
+      </w:r>
+      <w:r>
+        <w:t xml:space="preserve">из которых принадлежат тренировочному множеству, 50 – </w:t>
+      </w:r>
+      <w:proofErr w:type="spellStart"/>
+      <w:r>
+        <w:t>валидационному</w:t>
+      </w:r>
+      <w:proofErr w:type="spellEnd"/>
+      <w:r>
+        <w:t>. (подробнее в Пояснительной записке)</w:t>
+      </w:r>
+    </w:p>
+    <w:p>
+      <w:r>
+        <w:t>Средние итоговые результаты:</w:t>
+      </w:r>
+    </w:p>
+    <w:p>
+      <w:pPr>
+        <w:pStyle w:val="a0"/>
+        <w:numPr>
+          <w:ilvl w:val="0"/>
+          <w:numId w:val="9"/>
+        </w:numPr>
+        <w:spacing w:after="0" w:line="240" w:lineRule="auto"/>
+        <w:contextualSpacing w:val="0"/>
+        <w:jc w:val="left"/>
+      </w:pPr>
+      <w:r>
+        <w:t>К</w:t>
+      </w:r>
+      <w:r>
+        <w:t xml:space="preserve">онцентрация: </w:t>
+      </w:r>
+      <w:r>
+        <w:rPr>
+          <w:lang w:val="en-US"/>
+        </w:rPr>
+        <w:t>12</w:t>
+      </w:r>
+      <w:r>
+        <w:t>.</w:t>
+      </w:r>
+      <w:r>
+        <w:rPr>
+          <w:lang w:val="en-US"/>
+        </w:rPr>
+        <w:t>8</w:t>
+      </w:r>
+      <w:r>
+        <w:rPr>
+          <w:lang w:val="en-US"/>
+        </w:rPr>
+        <w:t>%</w:t>
+      </w:r>
+    </w:p>
+    <w:p>
+      <w:pPr>
+        <w:pStyle w:val="a0"/>
+        <w:numPr>
+          <w:ilvl w:val="0"/>
+          <w:numId w:val="9"/>
+        </w:numPr>
+        <w:spacing w:after="0" w:line="240" w:lineRule="auto"/>
+        <w:contextualSpacing w:val="0"/>
+        <w:jc w:val="left"/>
+      </w:pPr>
+      <w:r>
+        <w:t>С</w:t>
+      </w:r>
+      <w:r>
+        <w:t>корость</w:t>
+      </w:r>
+      <w:r>
+        <w:rPr>
+          <w:lang w:val="en-US"/>
+        </w:rPr>
+        <w:t>: 7</w:t>
+      </w:r>
+      <w:r>
+        <w:rPr>
+          <w:lang w:val="en-US"/>
+        </w:rPr>
+        <w:t>.</w:t>
+      </w:r>
+      <w:r>
+        <w:rPr>
+          <w:lang w:val="en-US"/>
+        </w:rPr>
+        <w:t>45</w:t>
+      </w:r>
+      <w:r>
+        <w:rPr>
+          <w:lang w:val="en-US"/>
+        </w:rPr>
+        <w:t>%</w:t>
+      </w:r>
+    </w:p>
+    <w:p>
+      <w:pPr>
+        <w:pStyle w:val="a0"/>
+        <w:numPr>
+          <w:ilvl w:val="0"/>
+          <w:numId w:val="9"/>
+        </w:numPr>
+        <w:spacing w:after="0" w:line="240" w:lineRule="auto"/>
+        <w:contextualSpacing w:val="0"/>
+        <w:jc w:val="left"/>
+      </w:pPr>
+      <w:r>
+        <w:t>Давление</w:t>
+      </w:r>
+      <w:r>
+        <w:t xml:space="preserve">: </w:t>
+      </w:r>
+      <w:r>
+        <w:rPr>
+          <w:lang w:val="en-US"/>
+        </w:rPr>
+        <w:t>1</w:t>
+      </w:r>
+      <w:r>
+        <w:rPr>
+          <w:lang w:val="en-US"/>
+        </w:rPr>
+        <w:t>.</w:t>
+      </w:r>
+      <w:r>
+        <w:t>4</w:t>
+      </w:r>
+      <w:r>
+        <w:rPr>
+          <w:lang w:val="en-US"/>
+        </w:rPr>
+        <w:t>7%</w:t>
+      </w:r>
+    </w:p>
+    <w:p>
+      <w:pPr>
+        <w:pStyle w:val="a0"/>
+        <w:numPr>
+          <w:ilvl w:val="0"/>
+          <w:numId w:val="9"/>
+        </w:numPr>
+        <w:spacing w:after="0" w:line="240" w:lineRule="auto"/>
+        <w:contextualSpacing w:val="0"/>
+        <w:jc w:val="left"/>
+      </w:pPr>
+      <w:r>
+        <w:t xml:space="preserve">Общая ошибка: </w:t>
+      </w:r>
+      <w:r>
+        <w:rPr>
+          <w:lang w:val="en-US"/>
+        </w:rPr>
+        <w:t>2</w:t>
+      </w:r>
+      <w:r>
+        <w:rPr>
+          <w:lang w:val="en-US"/>
+        </w:rPr>
+        <w:t>.</w:t>
+      </w:r>
+      <w:r>
+        <w:rPr>
+          <w:lang w:val="en-US"/>
+        </w:rPr>
+        <w:t>87</w:t>
+      </w:r>
+      <w:r>
+        <w:rPr>
+          <w:lang w:val="en-US"/>
+        </w:rPr>
+        <w:t>%</w:t>
+      </w:r>
+    </w:p>
+    <w:p>
+      <w:pPr>
+        <w:spacing w:after="0" w:line="240" w:lineRule="auto"/>
+        <w:ind w:left="360" w:firstLine="0"/>
+        <w:contextualSpacing w:val="0"/>
+        <w:jc w:val="left"/>
+      </w:pPr>
+    </w:p>
+    <w:p>
+      <w:pPr>
+        <w:spacing w:after="0"/>
+        <w:contextualSpacing w:val="0"/>
+        <w:jc w:val="left"/>
+      </w:pPr>
+      <w:r>
+        <w:t xml:space="preserve">В общем время тестирования составило </w:t>
+      </w:r>
+      <w:r>
+        <w:t>1 минуту 52 секунды</w:t>
+      </w:r>
+      <w:r>
+        <w:t xml:space="preserve">. В среднем время работы с 1 экземпляром данных составило </w:t>
+      </w:r>
+      <w:r>
+        <w:t>0.26 секунд.</w:t>
       </w:r>
     </w:p>
     <w:p>
@@ -9530,6 +9848,11 @@
       </w:r>
     </w:p>
     <w:p>
+      <w:pPr>
+        <w:rPr>
+          <w:lang w:val="en-US"/>
+        </w:rPr>
+      </w:pPr>
       <w:r>
         <w:t>Таким образом,</w:t>
       </w:r>
@@ -9572,10 +9895,40 @@
         <w:t xml:space="preserve"> вида </w:t>
       </w:r>
       <w:r>
-        <w:rPr>
-          <w:lang w:val="en-US"/>
-        </w:rPr>
-        <w:t>RDF</w:t>
+        <w:t>случайного дерева</w:t>
+      </w:r>
+      <w:r>
+        <w:t>.</w:t>
+      </w:r>
+      <w:r>
+        <w:t xml:space="preserve"> </w:t>
+      </w:r>
+      <w:r>
+        <w:t xml:space="preserve">Средняя общая относительная ошибка на </w:t>
+      </w:r>
+      <w:r>
+        <w:t>100</w:t>
+      </w:r>
+      <w:r>
+        <w:t xml:space="preserve"> сгенерированных данных составила </w:t>
+      </w:r>
+      <w:r>
+        <w:t>4</w:t>
+      </w:r>
+      <w:r>
+        <w:t>.</w:t>
+      </w:r>
+      <w:r>
+        <w:t>4</w:t>
+      </w:r>
+      <w:r>
+        <w:t>3%</w:t>
+      </w:r>
+      <w:r>
+        <w:t xml:space="preserve">, среднее время составило </w:t>
+      </w:r>
+      <w:r>
+        <w:t>5 минут 48 секунд</w:t>
       </w:r>
       <w:r>
         <w:t>.</w:t>
@@ -9590,128 +9943,180 @@
         </w:numPr>
       </w:pPr>
       <w:r>
+        <w:t>Были и</w:t>
+      </w:r>
+      <w:r>
+        <w:t>сследованы несколько видов нейронных сетей (</w:t>
+      </w:r>
+      <w:proofErr w:type="spellStart"/>
+      <w:r>
+        <w:t>полносвязных</w:t>
+      </w:r>
+      <w:proofErr w:type="spellEnd"/>
+      <w:r>
+        <w:t xml:space="preserve">, </w:t>
+      </w:r>
+      <w:proofErr w:type="spellStart"/>
+      <w:r>
+        <w:t>автоэнкодер</w:t>
+      </w:r>
+      <w:proofErr w:type="spellEnd"/>
+      <w:r>
+        <w:t xml:space="preserve">, </w:t>
+      </w:r>
+      <w:r>
+        <w:rPr>
+          <w:lang w:val="en-US"/>
+        </w:rPr>
+        <w:t>U</w:t>
+      </w:r>
+      <w:r>
+        <w:t>-</w:t>
+      </w:r>
+      <w:r>
+        <w:rPr>
+          <w:lang w:val="en-US"/>
+        </w:rPr>
+        <w:t>net</w:t>
+      </w:r>
+      <w:r>
+        <w:t>) для предсказания состояния жидкости через определенный момент времен</w:t>
+      </w:r>
+      <w:r>
+        <w:t>и</w:t>
+      </w:r>
+      <w:r>
+        <w:t>,</w:t>
+      </w:r>
+      <w:r>
+        <w:t xml:space="preserve"> </w:t>
+      </w:r>
+      <w:r>
+        <w:t xml:space="preserve">по результатам первого вычислительного эксперимента по оценке точности нейронных сетей лучшей </w:t>
+      </w:r>
+      <w:r>
+        <w:t xml:space="preserve">оказалась </w:t>
+      </w:r>
+      <w:r>
+        <w:rPr>
+          <w:lang w:val="en-US"/>
+        </w:rPr>
+        <w:t>U</w:t>
+      </w:r>
+      <w:r>
+        <w:t>-</w:t>
+      </w:r>
+      <w:r>
+        <w:rPr>
+          <w:lang w:val="en-US"/>
+        </w:rPr>
+        <w:t>net</w:t>
+      </w:r>
+      <w:r>
+        <w:t xml:space="preserve">. Был проведен </w:t>
+      </w:r>
+      <w:r>
+        <w:t xml:space="preserve">второй </w:t>
+      </w:r>
+      <w:r>
+        <w:t xml:space="preserve">вычислительный эксперимент по оценке количественного разделения тренировочного и </w:t>
+      </w:r>
+      <w:proofErr w:type="spellStart"/>
+      <w:r>
+        <w:t>валидационного</w:t>
+      </w:r>
+      <w:proofErr w:type="spellEnd"/>
+      <w:r>
+        <w:t xml:space="preserve"> множества, из которого можно сделать вывод, что при увеличении </w:t>
+      </w:r>
+      <w:r>
         <w:lastRenderedPageBreak/>
-        <w:t>Были и</w:t>
-      </w:r>
-      <w:r>
-        <w:t>сследованы несколько видов нейронных сетей (</w:t>
+        <w:t>количества данных</w:t>
+      </w:r>
+      <w:r>
+        <w:t xml:space="preserve"> возможно</w:t>
+      </w:r>
+      <w:r>
+        <w:t xml:space="preserve"> удастся достичь большей точности нейронной сети</w:t>
+      </w:r>
+      <w:r>
+        <w:t xml:space="preserve">, оптимальным разбиением при количестве данных 500 </w:t>
+      </w:r>
+      <w:r>
+        <w:t xml:space="preserve">является </w:t>
+      </w:r>
+      <w:r>
+        <w:t>90%/10%</w:t>
+      </w:r>
+      <w:r>
+        <w:t>.</w:t>
+      </w:r>
+      <w:r>
+        <w:t xml:space="preserve"> Был проведен </w:t>
+      </w:r>
+      <w:r>
+        <w:t xml:space="preserve">третий вычислительный </w:t>
+      </w:r>
+      <w:r>
+        <w:t>эксперимент по подбору параметров нейронной сети, был</w:t>
+      </w:r>
+      <w:r>
+        <w:t>и выбраны следующие оптимальные параметры</w:t>
+      </w:r>
+      <w:r>
+        <w:t xml:space="preserve">: </w:t>
+      </w:r>
+      <w:r>
+        <w:t xml:space="preserve">размер </w:t>
       </w:r>
       <w:proofErr w:type="spellStart"/>
       <w:r>
-        <w:t>полносвязных</w:t>
+        <w:t>батча</w:t>
       </w:r>
       <w:proofErr w:type="spellEnd"/>
       <w:r>
+        <w:t xml:space="preserve"> – 10, коэффициент обучения </w:t>
+      </w:r>
+      <w:r>
+        <w:t>0.001</w:t>
+      </w:r>
+      <w:r>
+        <w:t xml:space="preserve"> с последующим уменьшением</w:t>
+      </w:r>
+      <w:r>
         <w:t xml:space="preserve">, </w:t>
       </w:r>
+      <w:r>
+        <w:t>размер нейронной сети – 7.</w:t>
+      </w:r>
+      <w:r>
+        <w:t xml:space="preserve"> Средняя общая относительная ошибка на 50 </w:t>
+      </w:r>
       <w:proofErr w:type="spellStart"/>
       <w:r>
-        <w:t>автоэнкодер</w:t>
+        <w:t>валидационных</w:t>
       </w:r>
       <w:proofErr w:type="spellEnd"/>
       <w:r>
-        <w:t xml:space="preserve">, </w:t>
-      </w:r>
-      <w:r>
-        <w:rPr>
-          <w:lang w:val="en-US"/>
-        </w:rPr>
-        <w:t>U</w:t>
-      </w:r>
-      <w:r>
-        <w:t>-</w:t>
-      </w:r>
-      <w:r>
-        <w:rPr>
-          <w:lang w:val="en-US"/>
-        </w:rPr>
-        <w:t>net</w:t>
-      </w:r>
-      <w:r>
-        <w:t>) для предсказания состояния жидкости через определенный момент времен</w:t>
-      </w:r>
-      <w:r>
-        <w:t>и</w:t>
-      </w:r>
-      <w:r>
-        <w:t>,</w:t>
+        <w:t xml:space="preserve"> данных составила </w:t>
+      </w:r>
+      <w:r>
+        <w:t>4</w:t>
+      </w:r>
+      <w:r>
+        <w:t>.</w:t>
+      </w:r>
+      <w:r>
+        <w:t>4</w:t>
+      </w:r>
+      <w:r>
+        <w:t>3%</w:t>
+      </w:r>
+      <w:r>
+        <w:t>.</w:t>
       </w:r>
       <w:r>
         <w:t xml:space="preserve"> </w:t>
-      </w:r>
-      <w:r>
-        <w:t xml:space="preserve">по результатам первого вычислительного эксперимента по оценке точности нейронных сетей лучшей </w:t>
-      </w:r>
-      <w:r>
-        <w:t xml:space="preserve">оказалась </w:t>
-      </w:r>
-      <w:r>
-        <w:rPr>
-          <w:lang w:val="en-US"/>
-        </w:rPr>
-        <w:t>U</w:t>
-      </w:r>
-      <w:r>
-        <w:t>-</w:t>
-      </w:r>
-      <w:r>
-        <w:rPr>
-          <w:lang w:val="en-US"/>
-        </w:rPr>
-        <w:t>net</w:t>
-      </w:r>
-      <w:r>
-        <w:t xml:space="preserve">. Был проведен </w:t>
-      </w:r>
-      <w:r>
-        <w:t xml:space="preserve">второй </w:t>
-      </w:r>
-      <w:r>
-        <w:t>вычислительный эксперимент по оценке количественного разделения тренировочного и тестового множества, из которого можно сделать вывод, что при увеличении количества данных</w:t>
-      </w:r>
-      <w:r>
-        <w:t xml:space="preserve"> возможно</w:t>
-      </w:r>
-      <w:r>
-        <w:t xml:space="preserve"> удастся достичь большей точности нейронной сети.</w:t>
-      </w:r>
-      <w:r>
-        <w:t xml:space="preserve"> Был проведен </w:t>
-      </w:r>
-      <w:r>
-        <w:t xml:space="preserve">третий вычислительный </w:t>
-      </w:r>
-      <w:r>
-        <w:t>эксперимент по подбору параметров нейронной сети, был</w:t>
-      </w:r>
-      <w:r>
-        <w:t>и выбраны следующие оптимальные параметры</w:t>
-      </w:r>
-      <w:r>
-        <w:t xml:space="preserve">: </w:t>
-      </w:r>
-      <w:r>
-        <w:t>размер б</w:t>
-      </w:r>
-      <w:proofErr w:type="spellStart"/>
-      <w:r>
-        <w:t>атча</w:t>
-      </w:r>
-      <w:proofErr w:type="spellEnd"/>
-      <w:r>
-        <w:t xml:space="preserve"> – 10, коэффициент обучения </w:t>
-      </w:r>
-      <w:r>
-        <w:t>0.001</w:t>
-      </w:r>
-      <w:r>
-        <w:t xml:space="preserve"> с последующим уменьшением</w:t>
-      </w:r>
-      <w:r>
-        <w:t xml:space="preserve">, </w:t>
-      </w:r>
-      <w:r>
-        <w:t>размер нейронной сети – 7.</w:t>
       </w:r>
     </w:p>
     <w:sectPr>

--- a/Документы/Непрограмные документы/НТО.docx
+++ b/Документы/Непрограмные документы/НТО.docx
@@ -3521,33 +3521,33 @@
               <w:ind w:firstLine="0"/>
             </w:pPr>
             <w:r>
+              <w:t xml:space="preserve">30.43 %    </w:t>
+            </w:r>
+          </w:p>
+        </w:tc>
+        <w:tc>
+          <w:tcPr>
+            <w:tcW w:w="0" w:type="auto"/>
+          </w:tcPr>
+          <w:p>
+            <w:pPr>
+              <w:ind w:firstLine="0"/>
+            </w:pPr>
+            <w:r>
+              <w:t xml:space="preserve">23.87 %    </w:t>
+            </w:r>
+          </w:p>
+        </w:tc>
+        <w:tc>
+          <w:tcPr>
+            <w:tcW w:w="0" w:type="auto"/>
+          </w:tcPr>
+          <w:p>
+            <w:pPr>
+              <w:ind w:firstLine="0"/>
+            </w:pPr>
+            <w:r>
               <w:t xml:space="preserve">8.34 %    </w:t>
-            </w:r>
-          </w:p>
-        </w:tc>
-        <w:tc>
-          <w:tcPr>
-            <w:tcW w:w="0" w:type="auto"/>
-          </w:tcPr>
-          <w:p>
-            <w:pPr>
-              <w:ind w:firstLine="0"/>
-            </w:pPr>
-            <w:r>
-              <w:t xml:space="preserve">23.87 %    </w:t>
-            </w:r>
-          </w:p>
-        </w:tc>
-        <w:tc>
-          <w:tcPr>
-            <w:tcW w:w="0" w:type="auto"/>
-          </w:tcPr>
-          <w:p>
-            <w:pPr>
-              <w:ind w:firstLine="0"/>
-            </w:pPr>
-            <w:r>
-              <w:t xml:space="preserve">30.43 %    </w:t>
             </w:r>
           </w:p>
         </w:tc>
@@ -3588,33 +3588,33 @@
               <w:ind w:firstLine="0"/>
             </w:pPr>
             <w:r>
+              <w:t xml:space="preserve">38.77 %    </w:t>
+            </w:r>
+          </w:p>
+        </w:tc>
+        <w:tc>
+          <w:tcPr>
+            <w:tcW w:w="0" w:type="auto"/>
+          </w:tcPr>
+          <w:p>
+            <w:pPr>
+              <w:ind w:firstLine="0"/>
+            </w:pPr>
+            <w:r>
+              <w:t>23.74 %</w:t>
+            </w:r>
+          </w:p>
+        </w:tc>
+        <w:tc>
+          <w:tcPr>
+            <w:tcW w:w="0" w:type="auto"/>
+          </w:tcPr>
+          <w:p>
+            <w:pPr>
+              <w:ind w:firstLine="0"/>
+            </w:pPr>
+            <w:r>
               <w:t xml:space="preserve">7.57 %    </w:t>
-            </w:r>
-          </w:p>
-        </w:tc>
-        <w:tc>
-          <w:tcPr>
-            <w:tcW w:w="0" w:type="auto"/>
-          </w:tcPr>
-          <w:p>
-            <w:pPr>
-              <w:ind w:firstLine="0"/>
-            </w:pPr>
-            <w:r>
-              <w:t>23.74 %</w:t>
-            </w:r>
-          </w:p>
-        </w:tc>
-        <w:tc>
-          <w:tcPr>
-            <w:tcW w:w="0" w:type="auto"/>
-          </w:tcPr>
-          <w:p>
-            <w:pPr>
-              <w:ind w:firstLine="0"/>
-            </w:pPr>
-            <w:r>
-              <w:t xml:space="preserve">38.77 %    </w:t>
             </w:r>
           </w:p>
         </w:tc>
@@ -3655,33 +3655,33 @@
               <w:ind w:firstLine="0"/>
             </w:pPr>
             <w:r>
+              <w:t xml:space="preserve">19.56 %    </w:t>
+            </w:r>
+          </w:p>
+        </w:tc>
+        <w:tc>
+          <w:tcPr>
+            <w:tcW w:w="0" w:type="auto"/>
+          </w:tcPr>
+          <w:p>
+            <w:pPr>
+              <w:ind w:firstLine="0"/>
+            </w:pPr>
+            <w:r>
+              <w:t xml:space="preserve">25.64 %    </w:t>
+            </w:r>
+          </w:p>
+        </w:tc>
+        <w:tc>
+          <w:tcPr>
+            <w:tcW w:w="0" w:type="auto"/>
+          </w:tcPr>
+          <w:p>
+            <w:pPr>
+              <w:ind w:firstLine="0"/>
+            </w:pPr>
+            <w:r>
               <w:t xml:space="preserve">5.13 %    </w:t>
-            </w:r>
-          </w:p>
-        </w:tc>
-        <w:tc>
-          <w:tcPr>
-            <w:tcW w:w="0" w:type="auto"/>
-          </w:tcPr>
-          <w:p>
-            <w:pPr>
-              <w:ind w:firstLine="0"/>
-            </w:pPr>
-            <w:r>
-              <w:t xml:space="preserve">25.64 %    </w:t>
-            </w:r>
-          </w:p>
-        </w:tc>
-        <w:tc>
-          <w:tcPr>
-            <w:tcW w:w="0" w:type="auto"/>
-          </w:tcPr>
-          <w:p>
-            <w:pPr>
-              <w:ind w:firstLine="0"/>
-            </w:pPr>
-            <w:r>
-              <w:t xml:space="preserve">19.56 %    </w:t>
             </w:r>
           </w:p>
         </w:tc>
@@ -3722,33 +3722,33 @@
               <w:ind w:firstLine="0"/>
             </w:pPr>
             <w:r>
+              <w:t xml:space="preserve">44.55 %    </w:t>
+            </w:r>
+          </w:p>
+        </w:tc>
+        <w:tc>
+          <w:tcPr>
+            <w:tcW w:w="0" w:type="auto"/>
+          </w:tcPr>
+          <w:p>
+            <w:pPr>
+              <w:ind w:firstLine="0"/>
+            </w:pPr>
+            <w:r>
+              <w:t xml:space="preserve">27.65 %    </w:t>
+            </w:r>
+          </w:p>
+        </w:tc>
+        <w:tc>
+          <w:tcPr>
+            <w:tcW w:w="0" w:type="auto"/>
+          </w:tcPr>
+          <w:p>
+            <w:pPr>
+              <w:ind w:firstLine="0"/>
+            </w:pPr>
+            <w:r>
               <w:t xml:space="preserve">10.41 %    </w:t>
-            </w:r>
-          </w:p>
-        </w:tc>
-        <w:tc>
-          <w:tcPr>
-            <w:tcW w:w="0" w:type="auto"/>
-          </w:tcPr>
-          <w:p>
-            <w:pPr>
-              <w:ind w:firstLine="0"/>
-            </w:pPr>
-            <w:r>
-              <w:t xml:space="preserve">27.65 %    </w:t>
-            </w:r>
-          </w:p>
-        </w:tc>
-        <w:tc>
-          <w:tcPr>
-            <w:tcW w:w="0" w:type="auto"/>
-          </w:tcPr>
-          <w:p>
-            <w:pPr>
-              <w:ind w:firstLine="0"/>
-            </w:pPr>
-            <w:r>
-              <w:t xml:space="preserve">44.55 %    </w:t>
             </w:r>
           </w:p>
         </w:tc>
@@ -3798,33 +3798,33 @@
               <w:ind w:firstLine="0"/>
             </w:pPr>
             <w:r>
+              <w:t xml:space="preserve">45.44 %    </w:t>
+            </w:r>
+          </w:p>
+        </w:tc>
+        <w:tc>
+          <w:tcPr>
+            <w:tcW w:w="0" w:type="auto"/>
+          </w:tcPr>
+          <w:p>
+            <w:pPr>
+              <w:ind w:firstLine="0"/>
+            </w:pPr>
+            <w:r>
+              <w:t xml:space="preserve">19.84 %    </w:t>
+            </w:r>
+          </w:p>
+        </w:tc>
+        <w:tc>
+          <w:tcPr>
+            <w:tcW w:w="0" w:type="auto"/>
+          </w:tcPr>
+          <w:p>
+            <w:pPr>
+              <w:ind w:firstLine="0"/>
+            </w:pPr>
+            <w:r>
               <w:t xml:space="preserve">10.32 %    </w:t>
-            </w:r>
-          </w:p>
-        </w:tc>
-        <w:tc>
-          <w:tcPr>
-            <w:tcW w:w="0" w:type="auto"/>
-          </w:tcPr>
-          <w:p>
-            <w:pPr>
-              <w:ind w:firstLine="0"/>
-            </w:pPr>
-            <w:r>
-              <w:t xml:space="preserve">19.84 %    </w:t>
-            </w:r>
-          </w:p>
-        </w:tc>
-        <w:tc>
-          <w:tcPr>
-            <w:tcW w:w="0" w:type="auto"/>
-          </w:tcPr>
-          <w:p>
-            <w:pPr>
-              <w:ind w:firstLine="0"/>
-            </w:pPr>
-            <w:r>
-              <w:t xml:space="preserve">45.44 %    </w:t>
             </w:r>
           </w:p>
         </w:tc>
@@ -3874,33 +3874,33 @@
               <w:ind w:firstLine="0"/>
             </w:pPr>
             <w:r>
+              <w:t xml:space="preserve">52.26 %    </w:t>
+            </w:r>
+          </w:p>
+        </w:tc>
+        <w:tc>
+          <w:tcPr>
+            <w:tcW w:w="0" w:type="auto"/>
+          </w:tcPr>
+          <w:p>
+            <w:pPr>
+              <w:ind w:firstLine="0"/>
+            </w:pPr>
+            <w:r>
+              <w:t xml:space="preserve">24.63 %    </w:t>
+            </w:r>
+          </w:p>
+        </w:tc>
+        <w:tc>
+          <w:tcPr>
+            <w:tcW w:w="0" w:type="auto"/>
+          </w:tcPr>
+          <w:p>
+            <w:pPr>
+              <w:ind w:firstLine="0"/>
+            </w:pPr>
+            <w:r>
               <w:t xml:space="preserve">9.34 %    </w:t>
-            </w:r>
-          </w:p>
-        </w:tc>
-        <w:tc>
-          <w:tcPr>
-            <w:tcW w:w="0" w:type="auto"/>
-          </w:tcPr>
-          <w:p>
-            <w:pPr>
-              <w:ind w:firstLine="0"/>
-            </w:pPr>
-            <w:r>
-              <w:t xml:space="preserve">24.63 %    </w:t>
-            </w:r>
-          </w:p>
-        </w:tc>
-        <w:tc>
-          <w:tcPr>
-            <w:tcW w:w="0" w:type="auto"/>
-          </w:tcPr>
-          <w:p>
-            <w:pPr>
-              <w:ind w:firstLine="0"/>
-            </w:pPr>
-            <w:r>
-              <w:t xml:space="preserve">52.26 %    </w:t>
             </w:r>
           </w:p>
         </w:tc>
@@ -3950,33 +3950,33 @@
               <w:ind w:firstLine="0"/>
             </w:pPr>
             <w:r>
+              <w:t xml:space="preserve">37.24 %    </w:t>
+            </w:r>
+          </w:p>
+        </w:tc>
+        <w:tc>
+          <w:tcPr>
+            <w:tcW w:w="0" w:type="auto"/>
+          </w:tcPr>
+          <w:p>
+            <w:pPr>
+              <w:ind w:firstLine="0"/>
+            </w:pPr>
+            <w:r>
+              <w:t xml:space="preserve">28.04 %    </w:t>
+            </w:r>
+          </w:p>
+        </w:tc>
+        <w:tc>
+          <w:tcPr>
+            <w:tcW w:w="0" w:type="auto"/>
+          </w:tcPr>
+          <w:p>
+            <w:pPr>
+              <w:ind w:firstLine="0"/>
+            </w:pPr>
+            <w:r>
               <w:t xml:space="preserve">10.48 %    </w:t>
-            </w:r>
-          </w:p>
-        </w:tc>
-        <w:tc>
-          <w:tcPr>
-            <w:tcW w:w="0" w:type="auto"/>
-          </w:tcPr>
-          <w:p>
-            <w:pPr>
-              <w:ind w:firstLine="0"/>
-            </w:pPr>
-            <w:r>
-              <w:t xml:space="preserve">28.04 %    </w:t>
-            </w:r>
-          </w:p>
-        </w:tc>
-        <w:tc>
-          <w:tcPr>
-            <w:tcW w:w="0" w:type="auto"/>
-          </w:tcPr>
-          <w:p>
-            <w:pPr>
-              <w:ind w:firstLine="0"/>
-            </w:pPr>
-            <w:r>
-              <w:t xml:space="preserve">37.24 %    </w:t>
             </w:r>
           </w:p>
         </w:tc>
@@ -4026,33 +4026,33 @@
               <w:ind w:firstLine="0"/>
             </w:pPr>
             <w:r>
+              <w:t xml:space="preserve">27.41 %    </w:t>
+            </w:r>
+          </w:p>
+        </w:tc>
+        <w:tc>
+          <w:tcPr>
+            <w:tcW w:w="0" w:type="auto"/>
+          </w:tcPr>
+          <w:p>
+            <w:pPr>
+              <w:ind w:firstLine="0"/>
+            </w:pPr>
+            <w:r>
+              <w:t xml:space="preserve">19.83 %    </w:t>
+            </w:r>
+          </w:p>
+        </w:tc>
+        <w:tc>
+          <w:tcPr>
+            <w:tcW w:w="0" w:type="auto"/>
+          </w:tcPr>
+          <w:p>
+            <w:pPr>
+              <w:ind w:firstLine="0"/>
+            </w:pPr>
+            <w:r>
               <w:t xml:space="preserve">5.85 %    </w:t>
-            </w:r>
-          </w:p>
-        </w:tc>
-        <w:tc>
-          <w:tcPr>
-            <w:tcW w:w="0" w:type="auto"/>
-          </w:tcPr>
-          <w:p>
-            <w:pPr>
-              <w:ind w:firstLine="0"/>
-            </w:pPr>
-            <w:r>
-              <w:t xml:space="preserve">19.83 %    </w:t>
-            </w:r>
-          </w:p>
-        </w:tc>
-        <w:tc>
-          <w:tcPr>
-            <w:tcW w:w="0" w:type="auto"/>
-          </w:tcPr>
-          <w:p>
-            <w:pPr>
-              <w:ind w:firstLine="0"/>
-            </w:pPr>
-            <w:r>
-              <w:t xml:space="preserve">27.41 %    </w:t>
             </w:r>
           </w:p>
         </w:tc>
@@ -4102,33 +4102,33 @@
               <w:ind w:firstLine="0"/>
             </w:pPr>
             <w:r>
+              <w:t xml:space="preserve">21.05 %    </w:t>
+            </w:r>
+          </w:p>
+        </w:tc>
+        <w:tc>
+          <w:tcPr>
+            <w:tcW w:w="0" w:type="auto"/>
+          </w:tcPr>
+          <w:p>
+            <w:pPr>
+              <w:ind w:firstLine="0"/>
+            </w:pPr>
+            <w:r>
+              <w:t>26.31%</w:t>
+            </w:r>
+          </w:p>
+        </w:tc>
+        <w:tc>
+          <w:tcPr>
+            <w:tcW w:w="0" w:type="auto"/>
+          </w:tcPr>
+          <w:p>
+            <w:pPr>
+              <w:ind w:firstLine="0"/>
+            </w:pPr>
+            <w:r>
               <w:t xml:space="preserve">6.72 %    </w:t>
-            </w:r>
-          </w:p>
-        </w:tc>
-        <w:tc>
-          <w:tcPr>
-            <w:tcW w:w="0" w:type="auto"/>
-          </w:tcPr>
-          <w:p>
-            <w:pPr>
-              <w:ind w:firstLine="0"/>
-            </w:pPr>
-            <w:r>
-              <w:t>26.31%</w:t>
-            </w:r>
-          </w:p>
-        </w:tc>
-        <w:tc>
-          <w:tcPr>
-            <w:tcW w:w="0" w:type="auto"/>
-          </w:tcPr>
-          <w:p>
-            <w:pPr>
-              <w:ind w:firstLine="0"/>
-            </w:pPr>
-            <w:r>
-              <w:t xml:space="preserve">21.05 %    </w:t>
             </w:r>
           </w:p>
         </w:tc>
@@ -4178,33 +4178,33 @@
               <w:ind w:firstLine="0"/>
             </w:pPr>
             <w:r>
+              <w:t xml:space="preserve">17.38 %    </w:t>
+            </w:r>
+          </w:p>
+        </w:tc>
+        <w:tc>
+          <w:tcPr>
+            <w:tcW w:w="0" w:type="auto"/>
+          </w:tcPr>
+          <w:p>
+            <w:pPr>
+              <w:ind w:firstLine="0"/>
+            </w:pPr>
+            <w:r>
+              <w:t xml:space="preserve">27.23 %    </w:t>
+            </w:r>
+          </w:p>
+        </w:tc>
+        <w:tc>
+          <w:tcPr>
+            <w:tcW w:w="0" w:type="auto"/>
+          </w:tcPr>
+          <w:p>
+            <w:pPr>
+              <w:ind w:firstLine="0"/>
+            </w:pPr>
+            <w:r>
               <w:t xml:space="preserve">4.41 %    </w:t>
-            </w:r>
-          </w:p>
-        </w:tc>
-        <w:tc>
-          <w:tcPr>
-            <w:tcW w:w="0" w:type="auto"/>
-          </w:tcPr>
-          <w:p>
-            <w:pPr>
-              <w:ind w:firstLine="0"/>
-            </w:pPr>
-            <w:r>
-              <w:t xml:space="preserve">27.23 %    </w:t>
-            </w:r>
-          </w:p>
-        </w:tc>
-        <w:tc>
-          <w:tcPr>
-            <w:tcW w:w="0" w:type="auto"/>
-          </w:tcPr>
-          <w:p>
-            <w:pPr>
-              <w:ind w:firstLine="0"/>
-            </w:pPr>
-            <w:r>
-              <w:t xml:space="preserve">17.38 %    </w:t>
             </w:r>
           </w:p>
         </w:tc>
@@ -4254,33 +4254,33 @@
               <w:ind w:firstLine="0"/>
             </w:pPr>
             <w:r>
+              <w:t xml:space="preserve">45.69 %    </w:t>
+            </w:r>
+          </w:p>
+        </w:tc>
+        <w:tc>
+          <w:tcPr>
+            <w:tcW w:w="0" w:type="auto"/>
+          </w:tcPr>
+          <w:p>
+            <w:pPr>
+              <w:ind w:firstLine="0"/>
+            </w:pPr>
+            <w:r>
+              <w:t xml:space="preserve">22.39 %    </w:t>
+            </w:r>
+          </w:p>
+        </w:tc>
+        <w:tc>
+          <w:tcPr>
+            <w:tcW w:w="0" w:type="auto"/>
+          </w:tcPr>
+          <w:p>
+            <w:pPr>
+              <w:ind w:firstLine="0"/>
+            </w:pPr>
+            <w:r>
               <w:t xml:space="preserve">10.25 %    </w:t>
-            </w:r>
-          </w:p>
-        </w:tc>
-        <w:tc>
-          <w:tcPr>
-            <w:tcW w:w="0" w:type="auto"/>
-          </w:tcPr>
-          <w:p>
-            <w:pPr>
-              <w:ind w:firstLine="0"/>
-            </w:pPr>
-            <w:r>
-              <w:t xml:space="preserve">22.39 %    </w:t>
-            </w:r>
-          </w:p>
-        </w:tc>
-        <w:tc>
-          <w:tcPr>
-            <w:tcW w:w="0" w:type="auto"/>
-          </w:tcPr>
-          <w:p>
-            <w:pPr>
-              <w:ind w:firstLine="0"/>
-            </w:pPr>
-            <w:r>
-              <w:t xml:space="preserve">45.69 %    </w:t>
             </w:r>
           </w:p>
         </w:tc>
@@ -4488,14 +4488,22 @@
       </w:r>
     </w:p>
     <w:p>
-      <w:r>
-        <w:t>Концентрация – 24.87</w:t>
-      </w:r>
-      <w:r>
+      <w:pPr>
+        <w:rPr>
+          <w:lang w:val="en-US"/>
+        </w:rPr>
+      </w:pPr>
+      <w:r>
+        <w:t>Концентрация –</w:t>
+      </w:r>
+      <w:r>
+        <w:rPr>
+          <w:lang w:val="en-US"/>
+        </w:rPr>
         <w:t xml:space="preserve"> </w:t>
       </w:r>
       <w:r>
-        <w:t>%</w:t>
+        <w:t>70.64 %</w:t>
       </w:r>
     </w:p>
     <w:p>
@@ -4511,13 +4519,10 @@
     </w:p>
     <w:p>
       <w:r>
-        <w:t>Давление – 70.64</w:t>
-      </w:r>
-      <w:r>
-        <w:t xml:space="preserve"> </w:t>
-      </w:r>
-      <w:r>
-        <w:t>%</w:t>
+        <w:t xml:space="preserve">Давление – </w:t>
+      </w:r>
+      <w:r>
+        <w:t>24.87 %</w:t>
       </w:r>
     </w:p>
     <w:p>
@@ -5027,7 +5032,7 @@
         <w:t xml:space="preserve">Концентрация – </w:t>
       </w:r>
       <w:r>
-        <w:t>1.68</w:t>
+        <w:t>15.88</w:t>
       </w:r>
       <w:r>
         <w:t xml:space="preserve"> </w:t>
@@ -5055,7 +5060,16 @@
         <w:t xml:space="preserve">Давление – </w:t>
       </w:r>
       <w:r>
-        <w:t>15.88</w:t>
+        <w:t>1.</w:t>
+      </w:r>
+      <w:r>
+        <w:rPr>
+          <w:lang w:val="en-US"/>
+        </w:rPr>
+        <w:t>6</w:t>
+      </w:r>
+      <w:r>
+        <w:t>8</w:t>
       </w:r>
       <w:r>
         <w:t xml:space="preserve"> </w:t>
@@ -5199,7 +5213,7 @@
     <w:tbl>
       <w:tblPr>
         <w:tblStyle w:val="ae"/>
-        <w:tblW w:w="10001" w:type="dxa"/>
+        <w:tblW w:w="10291" w:type="dxa"/>
         <w:tblLook w:val="04A0" w:firstRow="1" w:lastRow="0" w:firstColumn="1" w:lastColumn="0" w:noHBand="0" w:noVBand="1"/>
       </w:tblPr>
       <w:tblGrid>
@@ -5220,7 +5234,7 @@
         </w:trPr>
         <w:tc>
           <w:tcPr>
-            <w:tcW w:w="1658" w:type="dxa"/>
+            <w:tcW w:w="1687" w:type="dxa"/>
             <w:tcBorders>
               <w:top w:val="single" w:sz="4" w:space="0" w:color="auto"/>
               <w:left w:val="single" w:sz="4" w:space="0" w:color="auto"/>
@@ -5244,7 +5258,7 @@
         </w:tc>
         <w:tc>
           <w:tcPr>
-            <w:tcW w:w="927" w:type="dxa"/>
+            <w:tcW w:w="956" w:type="dxa"/>
             <w:tcBorders>
               <w:top w:val="single" w:sz="4" w:space="0" w:color="auto"/>
               <w:left w:val="single" w:sz="4" w:space="0" w:color="auto"/>
@@ -5277,7 +5291,7 @@
         </w:tc>
         <w:tc>
           <w:tcPr>
-            <w:tcW w:w="927" w:type="dxa"/>
+            <w:tcW w:w="956" w:type="dxa"/>
             <w:tcBorders>
               <w:top w:val="single" w:sz="4" w:space="0" w:color="auto"/>
               <w:left w:val="single" w:sz="4" w:space="0" w:color="auto"/>
@@ -5310,7 +5324,7 @@
         </w:tc>
         <w:tc>
           <w:tcPr>
-            <w:tcW w:w="927" w:type="dxa"/>
+            <w:tcW w:w="956" w:type="dxa"/>
             <w:tcBorders>
               <w:top w:val="single" w:sz="4" w:space="0" w:color="auto"/>
               <w:left w:val="single" w:sz="4" w:space="0" w:color="auto"/>
@@ -5343,7 +5357,7 @@
         </w:tc>
         <w:tc>
           <w:tcPr>
-            <w:tcW w:w="927" w:type="dxa"/>
+            <w:tcW w:w="956" w:type="dxa"/>
             <w:tcBorders>
               <w:top w:val="single" w:sz="4" w:space="0" w:color="auto"/>
               <w:left w:val="single" w:sz="4" w:space="0" w:color="auto"/>
@@ -5376,7 +5390,7 @@
         </w:tc>
         <w:tc>
           <w:tcPr>
-            <w:tcW w:w="927" w:type="dxa"/>
+            <w:tcW w:w="956" w:type="dxa"/>
             <w:tcBorders>
               <w:top w:val="single" w:sz="4" w:space="0" w:color="auto"/>
               <w:left w:val="single" w:sz="4" w:space="0" w:color="auto"/>
@@ -5409,7 +5423,7 @@
         </w:tc>
         <w:tc>
           <w:tcPr>
-            <w:tcW w:w="927" w:type="dxa"/>
+            <w:tcW w:w="956" w:type="dxa"/>
             <w:tcBorders>
               <w:top w:val="single" w:sz="4" w:space="0" w:color="auto"/>
               <w:left w:val="single" w:sz="4" w:space="0" w:color="auto"/>
@@ -5442,7 +5456,7 @@
         </w:tc>
         <w:tc>
           <w:tcPr>
-            <w:tcW w:w="927" w:type="dxa"/>
+            <w:tcW w:w="956" w:type="dxa"/>
             <w:tcBorders>
               <w:top w:val="single" w:sz="4" w:space="0" w:color="auto"/>
               <w:left w:val="single" w:sz="4" w:space="0" w:color="auto"/>
@@ -5475,7 +5489,7 @@
         </w:tc>
         <w:tc>
           <w:tcPr>
-            <w:tcW w:w="927" w:type="dxa"/>
+            <w:tcW w:w="956" w:type="dxa"/>
             <w:tcBorders>
               <w:top w:val="single" w:sz="4" w:space="0" w:color="auto"/>
               <w:left w:val="single" w:sz="4" w:space="0" w:color="auto"/>
@@ -5508,7 +5522,7 @@
         </w:tc>
         <w:tc>
           <w:tcPr>
-            <w:tcW w:w="927" w:type="dxa"/>
+            <w:tcW w:w="956" w:type="dxa"/>
             <w:tcBorders>
               <w:top w:val="single" w:sz="4" w:space="0" w:color="auto"/>
               <w:left w:val="single" w:sz="4" w:space="0" w:color="auto"/>
@@ -5546,7 +5560,7 @@
         </w:trPr>
         <w:tc>
           <w:tcPr>
-            <w:tcW w:w="1658" w:type="dxa"/>
+            <w:tcW w:w="1687" w:type="dxa"/>
             <w:tcBorders>
               <w:top w:val="single" w:sz="4" w:space="0" w:color="auto"/>
               <w:left w:val="single" w:sz="4" w:space="0" w:color="auto"/>
@@ -5579,7 +5593,7 @@
         </w:tc>
         <w:tc>
           <w:tcPr>
-            <w:tcW w:w="927" w:type="dxa"/>
+            <w:tcW w:w="956" w:type="dxa"/>
             <w:tcBorders>
               <w:top w:val="single" w:sz="4" w:space="0" w:color="auto"/>
               <w:left w:val="single" w:sz="4" w:space="0" w:color="auto"/>
@@ -5606,13 +5620,13 @@
                 <w:sz w:val="24"/>
                 <w:szCs w:val="24"/>
               </w:rPr>
-              <w:t>3.56%</w:t>
-            </w:r>
-          </w:p>
-        </w:tc>
-        <w:tc>
-          <w:tcPr>
-            <w:tcW w:w="927" w:type="dxa"/>
+              <w:t>16.78%</w:t>
+            </w:r>
+          </w:p>
+        </w:tc>
+        <w:tc>
+          <w:tcPr>
+            <w:tcW w:w="956" w:type="dxa"/>
             <w:tcBorders>
               <w:top w:val="single" w:sz="4" w:space="0" w:color="auto"/>
               <w:left w:val="single" w:sz="4" w:space="0" w:color="auto"/>
@@ -5639,13 +5653,13 @@
                 <w:sz w:val="24"/>
                 <w:szCs w:val="24"/>
               </w:rPr>
-              <w:t>3.98%</w:t>
-            </w:r>
-          </w:p>
-        </w:tc>
-        <w:tc>
-          <w:tcPr>
-            <w:tcW w:w="927" w:type="dxa"/>
+              <w:t>18.22%</w:t>
+            </w:r>
+          </w:p>
+        </w:tc>
+        <w:tc>
+          <w:tcPr>
+            <w:tcW w:w="956" w:type="dxa"/>
             <w:tcBorders>
               <w:top w:val="single" w:sz="4" w:space="0" w:color="auto"/>
               <w:left w:val="single" w:sz="4" w:space="0" w:color="auto"/>
@@ -5672,13 +5686,13 @@
                 <w:sz w:val="24"/>
                 <w:szCs w:val="24"/>
               </w:rPr>
-              <w:t>3.93%</w:t>
-            </w:r>
-          </w:p>
-        </w:tc>
-        <w:tc>
-          <w:tcPr>
-            <w:tcW w:w="927" w:type="dxa"/>
+              <w:t>17.89%</w:t>
+            </w:r>
+          </w:p>
+        </w:tc>
+        <w:tc>
+          <w:tcPr>
+            <w:tcW w:w="956" w:type="dxa"/>
             <w:tcBorders>
               <w:top w:val="single" w:sz="4" w:space="0" w:color="auto"/>
               <w:left w:val="single" w:sz="4" w:space="0" w:color="auto"/>
@@ -5705,13 +5719,13 @@
                 <w:sz w:val="24"/>
                 <w:szCs w:val="24"/>
               </w:rPr>
-              <w:t>4.31%</w:t>
-            </w:r>
-          </w:p>
-        </w:tc>
-        <w:tc>
-          <w:tcPr>
-            <w:tcW w:w="927" w:type="dxa"/>
+              <w:t>18.78%</w:t>
+            </w:r>
+          </w:p>
+        </w:tc>
+        <w:tc>
+          <w:tcPr>
+            <w:tcW w:w="956" w:type="dxa"/>
             <w:tcBorders>
               <w:top w:val="single" w:sz="4" w:space="0" w:color="auto"/>
               <w:left w:val="single" w:sz="4" w:space="0" w:color="auto"/>
@@ -5738,13 +5752,13 @@
                 <w:sz w:val="24"/>
                 <w:szCs w:val="24"/>
               </w:rPr>
-              <w:t>4.07%</w:t>
-            </w:r>
-          </w:p>
-        </w:tc>
-        <w:tc>
-          <w:tcPr>
-            <w:tcW w:w="927" w:type="dxa"/>
+              <w:t>16.85%</w:t>
+            </w:r>
+          </w:p>
+        </w:tc>
+        <w:tc>
+          <w:tcPr>
+            <w:tcW w:w="956" w:type="dxa"/>
             <w:tcBorders>
               <w:top w:val="single" w:sz="4" w:space="0" w:color="auto"/>
               <w:left w:val="single" w:sz="4" w:space="0" w:color="auto"/>
@@ -5771,13 +5785,13 @@
                 <w:sz w:val="24"/>
                 <w:szCs w:val="24"/>
               </w:rPr>
-              <w:t>4.56%</w:t>
-            </w:r>
-          </w:p>
-        </w:tc>
-        <w:tc>
-          <w:tcPr>
-            <w:tcW w:w="927" w:type="dxa"/>
+              <w:t>18.96%</w:t>
+            </w:r>
+          </w:p>
+        </w:tc>
+        <w:tc>
+          <w:tcPr>
+            <w:tcW w:w="956" w:type="dxa"/>
             <w:tcBorders>
               <w:top w:val="single" w:sz="4" w:space="0" w:color="auto"/>
               <w:left w:val="single" w:sz="4" w:space="0" w:color="auto"/>
@@ -5804,13 +5818,13 @@
                 <w:sz w:val="24"/>
                 <w:szCs w:val="24"/>
               </w:rPr>
-              <w:t>4.72%</w:t>
-            </w:r>
-          </w:p>
-        </w:tc>
-        <w:tc>
-          <w:tcPr>
-            <w:tcW w:w="927" w:type="dxa"/>
+              <w:t>17.6%</w:t>
+            </w:r>
+          </w:p>
+        </w:tc>
+        <w:tc>
+          <w:tcPr>
+            <w:tcW w:w="956" w:type="dxa"/>
             <w:tcBorders>
               <w:top w:val="single" w:sz="4" w:space="0" w:color="auto"/>
               <w:left w:val="single" w:sz="4" w:space="0" w:color="auto"/>
@@ -5837,13 +5851,13 @@
                 <w:sz w:val="24"/>
                 <w:szCs w:val="24"/>
               </w:rPr>
-              <w:t>4.98%</w:t>
-            </w:r>
-          </w:p>
-        </w:tc>
-        <w:tc>
-          <w:tcPr>
-            <w:tcW w:w="927" w:type="dxa"/>
+              <w:t>17.43%</w:t>
+            </w:r>
+          </w:p>
+        </w:tc>
+        <w:tc>
+          <w:tcPr>
+            <w:tcW w:w="956" w:type="dxa"/>
             <w:tcBorders>
               <w:top w:val="single" w:sz="4" w:space="0" w:color="auto"/>
               <w:left w:val="single" w:sz="4" w:space="0" w:color="auto"/>
@@ -5870,7 +5884,7 @@
                 <w:sz w:val="24"/>
                 <w:szCs w:val="24"/>
               </w:rPr>
-              <w:t>5.91%</w:t>
+              <w:t>18.21%</w:t>
             </w:r>
           </w:p>
         </w:tc>
@@ -5881,7 +5895,7 @@
         </w:trPr>
         <w:tc>
           <w:tcPr>
-            <w:tcW w:w="1658" w:type="dxa"/>
+            <w:tcW w:w="1687" w:type="dxa"/>
             <w:tcBorders>
               <w:top w:val="single" w:sz="4" w:space="0" w:color="auto"/>
               <w:left w:val="single" w:sz="4" w:space="0" w:color="auto"/>
@@ -5914,7 +5928,7 @@
         </w:tc>
         <w:tc>
           <w:tcPr>
-            <w:tcW w:w="927" w:type="dxa"/>
+            <w:tcW w:w="956" w:type="dxa"/>
             <w:tcBorders>
               <w:top w:val="single" w:sz="4" w:space="0" w:color="auto"/>
               <w:left w:val="single" w:sz="4" w:space="0" w:color="auto"/>
@@ -5947,7 +5961,7 @@
         </w:tc>
         <w:tc>
           <w:tcPr>
-            <w:tcW w:w="927" w:type="dxa"/>
+            <w:tcW w:w="956" w:type="dxa"/>
             <w:tcBorders>
               <w:top w:val="single" w:sz="4" w:space="0" w:color="auto"/>
               <w:left w:val="single" w:sz="4" w:space="0" w:color="auto"/>
@@ -5980,7 +5994,7 @@
         </w:tc>
         <w:tc>
           <w:tcPr>
-            <w:tcW w:w="927" w:type="dxa"/>
+            <w:tcW w:w="956" w:type="dxa"/>
             <w:tcBorders>
               <w:top w:val="single" w:sz="4" w:space="0" w:color="auto"/>
               <w:left w:val="single" w:sz="4" w:space="0" w:color="auto"/>
@@ -6013,7 +6027,7 @@
         </w:tc>
         <w:tc>
           <w:tcPr>
-            <w:tcW w:w="927" w:type="dxa"/>
+            <w:tcW w:w="956" w:type="dxa"/>
             <w:tcBorders>
               <w:top w:val="single" w:sz="4" w:space="0" w:color="auto"/>
               <w:left w:val="single" w:sz="4" w:space="0" w:color="auto"/>
@@ -6046,7 +6060,7 @@
         </w:tc>
         <w:tc>
           <w:tcPr>
-            <w:tcW w:w="927" w:type="dxa"/>
+            <w:tcW w:w="956" w:type="dxa"/>
             <w:tcBorders>
               <w:top w:val="single" w:sz="4" w:space="0" w:color="auto"/>
               <w:left w:val="single" w:sz="4" w:space="0" w:color="auto"/>
@@ -6079,7 +6093,7 @@
         </w:tc>
         <w:tc>
           <w:tcPr>
-            <w:tcW w:w="927" w:type="dxa"/>
+            <w:tcW w:w="956" w:type="dxa"/>
             <w:tcBorders>
               <w:top w:val="single" w:sz="4" w:space="0" w:color="auto"/>
               <w:left w:val="single" w:sz="4" w:space="0" w:color="auto"/>
@@ -6112,7 +6126,7 @@
         </w:tc>
         <w:tc>
           <w:tcPr>
-            <w:tcW w:w="927" w:type="dxa"/>
+            <w:tcW w:w="956" w:type="dxa"/>
             <w:tcBorders>
               <w:top w:val="single" w:sz="4" w:space="0" w:color="auto"/>
               <w:left w:val="single" w:sz="4" w:space="0" w:color="auto"/>
@@ -6145,7 +6159,7 @@
         </w:tc>
         <w:tc>
           <w:tcPr>
-            <w:tcW w:w="927" w:type="dxa"/>
+            <w:tcW w:w="956" w:type="dxa"/>
             <w:tcBorders>
               <w:top w:val="single" w:sz="4" w:space="0" w:color="auto"/>
               <w:left w:val="single" w:sz="4" w:space="0" w:color="auto"/>
@@ -6178,7 +6192,7 @@
         </w:tc>
         <w:tc>
           <w:tcPr>
-            <w:tcW w:w="927" w:type="dxa"/>
+            <w:tcW w:w="956" w:type="dxa"/>
             <w:tcBorders>
               <w:top w:val="single" w:sz="4" w:space="0" w:color="auto"/>
               <w:left w:val="single" w:sz="4" w:space="0" w:color="auto"/>
@@ -6216,7 +6230,7 @@
         </w:trPr>
         <w:tc>
           <w:tcPr>
-            <w:tcW w:w="1658" w:type="dxa"/>
+            <w:tcW w:w="1687" w:type="dxa"/>
             <w:tcBorders>
               <w:top w:val="single" w:sz="4" w:space="0" w:color="auto"/>
               <w:left w:val="single" w:sz="4" w:space="0" w:color="auto"/>
@@ -6249,7 +6263,7 @@
         </w:tc>
         <w:tc>
           <w:tcPr>
-            <w:tcW w:w="927" w:type="dxa"/>
+            <w:tcW w:w="956" w:type="dxa"/>
             <w:tcBorders>
               <w:top w:val="single" w:sz="4" w:space="0" w:color="auto"/>
               <w:left w:val="single" w:sz="4" w:space="0" w:color="auto"/>
@@ -6276,13 +6290,13 @@
                 <w:sz w:val="24"/>
                 <w:szCs w:val="24"/>
               </w:rPr>
-              <w:t>16.78%</w:t>
-            </w:r>
-          </w:p>
-        </w:tc>
-        <w:tc>
-          <w:tcPr>
-            <w:tcW w:w="927" w:type="dxa"/>
+              <w:t>3.56%</w:t>
+            </w:r>
+          </w:p>
+        </w:tc>
+        <w:tc>
+          <w:tcPr>
+            <w:tcW w:w="956" w:type="dxa"/>
             <w:tcBorders>
               <w:top w:val="single" w:sz="4" w:space="0" w:color="auto"/>
               <w:left w:val="single" w:sz="4" w:space="0" w:color="auto"/>
@@ -6309,13 +6323,13 @@
                 <w:sz w:val="24"/>
                 <w:szCs w:val="24"/>
               </w:rPr>
-              <w:t>18.22%</w:t>
-            </w:r>
-          </w:p>
-        </w:tc>
-        <w:tc>
-          <w:tcPr>
-            <w:tcW w:w="927" w:type="dxa"/>
+              <w:t>3.98%</w:t>
+            </w:r>
+          </w:p>
+        </w:tc>
+        <w:tc>
+          <w:tcPr>
+            <w:tcW w:w="956" w:type="dxa"/>
             <w:tcBorders>
               <w:top w:val="single" w:sz="4" w:space="0" w:color="auto"/>
               <w:left w:val="single" w:sz="4" w:space="0" w:color="auto"/>
@@ -6342,13 +6356,13 @@
                 <w:sz w:val="24"/>
                 <w:szCs w:val="24"/>
               </w:rPr>
-              <w:t>17.89%</w:t>
-            </w:r>
-          </w:p>
-        </w:tc>
-        <w:tc>
-          <w:tcPr>
-            <w:tcW w:w="927" w:type="dxa"/>
+              <w:t>3.93%</w:t>
+            </w:r>
+          </w:p>
+        </w:tc>
+        <w:tc>
+          <w:tcPr>
+            <w:tcW w:w="956" w:type="dxa"/>
             <w:tcBorders>
               <w:top w:val="single" w:sz="4" w:space="0" w:color="auto"/>
               <w:left w:val="single" w:sz="4" w:space="0" w:color="auto"/>
@@ -6375,13 +6389,13 @@
                 <w:sz w:val="24"/>
                 <w:szCs w:val="24"/>
               </w:rPr>
-              <w:t>18.78%</w:t>
-            </w:r>
-          </w:p>
-        </w:tc>
-        <w:tc>
-          <w:tcPr>
-            <w:tcW w:w="927" w:type="dxa"/>
+              <w:t>4.31%</w:t>
+            </w:r>
+          </w:p>
+        </w:tc>
+        <w:tc>
+          <w:tcPr>
+            <w:tcW w:w="956" w:type="dxa"/>
             <w:tcBorders>
               <w:top w:val="single" w:sz="4" w:space="0" w:color="auto"/>
               <w:left w:val="single" w:sz="4" w:space="0" w:color="auto"/>
@@ -6408,13 +6422,13 @@
                 <w:sz w:val="24"/>
                 <w:szCs w:val="24"/>
               </w:rPr>
-              <w:t>16.85%</w:t>
-            </w:r>
-          </w:p>
-        </w:tc>
-        <w:tc>
-          <w:tcPr>
-            <w:tcW w:w="927" w:type="dxa"/>
+              <w:t>4.07%</w:t>
+            </w:r>
+          </w:p>
+        </w:tc>
+        <w:tc>
+          <w:tcPr>
+            <w:tcW w:w="956" w:type="dxa"/>
             <w:tcBorders>
               <w:top w:val="single" w:sz="4" w:space="0" w:color="auto"/>
               <w:left w:val="single" w:sz="4" w:space="0" w:color="auto"/>
@@ -6441,13 +6455,13 @@
                 <w:sz w:val="24"/>
                 <w:szCs w:val="24"/>
               </w:rPr>
-              <w:t>18.96%</w:t>
-            </w:r>
-          </w:p>
-        </w:tc>
-        <w:tc>
-          <w:tcPr>
-            <w:tcW w:w="927" w:type="dxa"/>
+              <w:t>4.56%</w:t>
+            </w:r>
+          </w:p>
+        </w:tc>
+        <w:tc>
+          <w:tcPr>
+            <w:tcW w:w="956" w:type="dxa"/>
             <w:tcBorders>
               <w:top w:val="single" w:sz="4" w:space="0" w:color="auto"/>
               <w:left w:val="single" w:sz="4" w:space="0" w:color="auto"/>
@@ -6474,13 +6488,13 @@
                 <w:sz w:val="24"/>
                 <w:szCs w:val="24"/>
               </w:rPr>
-              <w:t>17.6%</w:t>
-            </w:r>
-          </w:p>
-        </w:tc>
-        <w:tc>
-          <w:tcPr>
-            <w:tcW w:w="927" w:type="dxa"/>
+              <w:t>4.72%</w:t>
+            </w:r>
+          </w:p>
+        </w:tc>
+        <w:tc>
+          <w:tcPr>
+            <w:tcW w:w="956" w:type="dxa"/>
             <w:tcBorders>
               <w:top w:val="single" w:sz="4" w:space="0" w:color="auto"/>
               <w:left w:val="single" w:sz="4" w:space="0" w:color="auto"/>
@@ -6507,13 +6521,13 @@
                 <w:sz w:val="24"/>
                 <w:szCs w:val="24"/>
               </w:rPr>
-              <w:t>17.43%</w:t>
-            </w:r>
-          </w:p>
-        </w:tc>
-        <w:tc>
-          <w:tcPr>
-            <w:tcW w:w="927" w:type="dxa"/>
+              <w:t>4.98%</w:t>
+            </w:r>
+          </w:p>
+        </w:tc>
+        <w:tc>
+          <w:tcPr>
+            <w:tcW w:w="956" w:type="dxa"/>
             <w:tcBorders>
               <w:top w:val="single" w:sz="4" w:space="0" w:color="auto"/>
               <w:left w:val="single" w:sz="4" w:space="0" w:color="auto"/>
@@ -6540,7 +6554,7 @@
                 <w:sz w:val="24"/>
                 <w:szCs w:val="24"/>
               </w:rPr>
-              <w:t>18.21%</w:t>
+              <w:t>5.91%</w:t>
             </w:r>
           </w:p>
         </w:tc>
@@ -6551,7 +6565,7 @@
         </w:trPr>
         <w:tc>
           <w:tcPr>
-            <w:tcW w:w="1658" w:type="dxa"/>
+            <w:tcW w:w="1687" w:type="dxa"/>
             <w:tcBorders>
               <w:top w:val="single" w:sz="4" w:space="0" w:color="auto"/>
               <w:left w:val="single" w:sz="4" w:space="0" w:color="auto"/>
@@ -6584,7 +6598,7 @@
         </w:tc>
         <w:tc>
           <w:tcPr>
-            <w:tcW w:w="927" w:type="dxa"/>
+            <w:tcW w:w="956" w:type="dxa"/>
             <w:tcBorders>
               <w:top w:val="single" w:sz="4" w:space="0" w:color="auto"/>
               <w:left w:val="single" w:sz="4" w:space="0" w:color="auto"/>
@@ -6617,7 +6631,7 @@
         </w:tc>
         <w:tc>
           <w:tcPr>
-            <w:tcW w:w="927" w:type="dxa"/>
+            <w:tcW w:w="956" w:type="dxa"/>
             <w:tcBorders>
               <w:top w:val="single" w:sz="4" w:space="0" w:color="auto"/>
               <w:left w:val="single" w:sz="4" w:space="0" w:color="auto"/>
@@ -6650,7 +6664,7 @@
         </w:tc>
         <w:tc>
           <w:tcPr>
-            <w:tcW w:w="927" w:type="dxa"/>
+            <w:tcW w:w="956" w:type="dxa"/>
             <w:tcBorders>
               <w:top w:val="single" w:sz="4" w:space="0" w:color="auto"/>
               <w:left w:val="single" w:sz="4" w:space="0" w:color="auto"/>
@@ -6683,7 +6697,7 @@
         </w:tc>
         <w:tc>
           <w:tcPr>
-            <w:tcW w:w="927" w:type="dxa"/>
+            <w:tcW w:w="956" w:type="dxa"/>
             <w:tcBorders>
               <w:top w:val="single" w:sz="4" w:space="0" w:color="auto"/>
               <w:left w:val="single" w:sz="4" w:space="0" w:color="auto"/>
@@ -6716,7 +6730,7 @@
         </w:tc>
         <w:tc>
           <w:tcPr>
-            <w:tcW w:w="927" w:type="dxa"/>
+            <w:tcW w:w="956" w:type="dxa"/>
             <w:tcBorders>
               <w:top w:val="single" w:sz="4" w:space="0" w:color="auto"/>
               <w:left w:val="single" w:sz="4" w:space="0" w:color="auto"/>
@@ -6749,7 +6763,7 @@
         </w:tc>
         <w:tc>
           <w:tcPr>
-            <w:tcW w:w="927" w:type="dxa"/>
+            <w:tcW w:w="956" w:type="dxa"/>
             <w:tcBorders>
               <w:top w:val="single" w:sz="4" w:space="0" w:color="auto"/>
               <w:left w:val="single" w:sz="4" w:space="0" w:color="auto"/>
@@ -6782,7 +6796,7 @@
         </w:tc>
         <w:tc>
           <w:tcPr>
-            <w:tcW w:w="927" w:type="dxa"/>
+            <w:tcW w:w="956" w:type="dxa"/>
             <w:tcBorders>
               <w:top w:val="single" w:sz="4" w:space="0" w:color="auto"/>
               <w:left w:val="single" w:sz="4" w:space="0" w:color="auto"/>
@@ -6815,7 +6829,7 @@
         </w:tc>
         <w:tc>
           <w:tcPr>
-            <w:tcW w:w="927" w:type="dxa"/>
+            <w:tcW w:w="956" w:type="dxa"/>
             <w:tcBorders>
               <w:top w:val="single" w:sz="4" w:space="0" w:color="auto"/>
               <w:left w:val="single" w:sz="4" w:space="0" w:color="auto"/>
@@ -6848,7 +6862,7 @@
         </w:tc>
         <w:tc>
           <w:tcPr>
-            <w:tcW w:w="927" w:type="dxa"/>
+            <w:tcW w:w="956" w:type="dxa"/>
             <w:tcBorders>
               <w:top w:val="single" w:sz="4" w:space="0" w:color="auto"/>
               <w:left w:val="single" w:sz="4" w:space="0" w:color="auto"/>
@@ -9617,13 +9631,7 @@
     </w:p>
     <w:p>
       <w:r>
-        <w:t xml:space="preserve">Для оценки результаты работы алгоритма была подсчитана относительная ошибка в процентах по следующим параметрам: концентрация, скорость, давление, общая на </w:t>
-      </w:r>
-      <w:r>
-        <w:t>500</w:t>
-      </w:r>
-      <w:r>
-        <w:t xml:space="preserve"> сгенерированных данных</w:t>
+        <w:t>Для оценки результаты работы алгоритма была подсчитана относительная ошибка в процентах по следующим параметрам: концентрация, скорость, давление, общая на 500 сгенерированных данных</w:t>
       </w:r>
       <w:r>
         <w:t xml:space="preserve">, </w:t>
@@ -9848,11 +9856,6 @@
       </w:r>
     </w:p>
     <w:p>
-      <w:pPr>
-        <w:rPr>
-          <w:lang w:val="en-US"/>
-        </w:rPr>
-      </w:pPr>
       <w:r>
         <w:t>Таким образом,</w:t>
       </w:r>
@@ -9925,10 +9928,7 @@
         <w:t>3%</w:t>
       </w:r>
       <w:r>
-        <w:t xml:space="preserve">, среднее время составило </w:t>
-      </w:r>
-      <w:r>
-        <w:t>5 минут 48 секунд</w:t>
+        <w:t>, среднее время составило 5 минут 48 секунд</w:t>
       </w:r>
       <w:r>
         <w:t>.</w:t>

--- a/Документы/Непрограмные документы/НТО.docx
+++ b/Документы/Непрограмные документы/НТО.docx
@@ -1,6 +1,6 @@
 
 <file path=word/document.xml><?xml version="1.0" encoding="utf-8"?>
-<w:document xmlns:wpc="http://schemas.microsoft.com/office/word/2010/wordprocessingCanvas" xmlns:cx="http://schemas.microsoft.com/office/drawing/2014/chartex" xmlns:cx1="http://schemas.microsoft.com/office/drawing/2015/9/8/chartex" xmlns:cx2="http://schemas.microsoft.com/office/drawing/2015/10/21/chartex" xmlns:cx3="http://schemas.microsoft.com/office/drawing/2016/5/9/chartex" xmlns:cx4="http://schemas.microsoft.com/office/drawing/2016/5/10/chartex" xmlns:cx5="http://schemas.microsoft.com/office/drawing/2016/5/11/chartex" xmlns:cx6="http://schemas.microsoft.com/office/drawing/2016/5/12/chartex" xmlns:cx7="http://schemas.microsoft.com/office/drawing/2016/5/13/chartex" xmlns:cx8="http://schemas.microsoft.com/office/drawing/2016/5/14/chartex" xmlns:mc="http://schemas.openxmlformats.org/markup-compatibility/2006" xmlns:aink="http://schemas.microsoft.com/office/drawing/2016/ink" xmlns:am3d="http://schemas.microsoft.com/office/drawing/2017/model3d" xmlns:o="urn:schemas-microsoft-com:office:office" xmlns:oel="http://schemas.microsoft.com/office/2019/extlst" xmlns:r="http://schemas.openxmlformats.org/officeDocument/2006/relationships" xmlns:m="http://schemas.openxmlformats.org/officeDocument/2006/math" xmlns:v="urn:schemas-microsoft-com:vml" xmlns:wp14="http://schemas.microsoft.com/office/word/2010/wordprocessingDrawing" xmlns:wp="http://schemas.openxmlformats.org/drawingml/2006/wordprocessingDrawing" xmlns:w10="urn:schemas-microsoft-com:office:word" xmlns:w="http://schemas.openxmlformats.org/wordprocessingml/2006/main" xmlns:w14="http://schemas.microsoft.com/office/word/2010/wordml" xmlns:w15="http://schemas.microsoft.com/office/word/2012/wordml" xmlns:w16cex="http://schemas.microsoft.com/office/word/2018/wordml/cex" xmlns:w16cid="http://schemas.microsoft.com/office/word/2016/wordml/cid" xmlns:w16="http://schemas.microsoft.com/office/word/2018/wordml" xmlns:w16sdtdh="http://schemas.microsoft.com/office/word/2020/wordml/sdtdatahash" xmlns:w16se="http://schemas.microsoft.com/office/word/2015/wordml/symex" xmlns:wpg="http://schemas.microsoft.com/office/word/2010/wordprocessingGroup" xmlns:wpi="http://schemas.microsoft.com/office/word/2010/wordprocessingInk" xmlns:wne="http://schemas.microsoft.com/office/word/2006/wordml" xmlns:wps="http://schemas.microsoft.com/office/word/2010/wordprocessingShape" mc:Ignorable="w14 w15 w16se w16cid w16 w16cex w16sdtdh wp14">
+<w:document xmlns:wpc="http://schemas.microsoft.com/office/word/2010/wordprocessingCanvas" xmlns:cx="http://schemas.microsoft.com/office/drawing/2014/chartex" xmlns:cx1="http://schemas.microsoft.com/office/drawing/2015/9/8/chartex" xmlns:cx2="http://schemas.microsoft.com/office/drawing/2015/10/21/chartex" xmlns:cx3="http://schemas.microsoft.com/office/drawing/2016/5/9/chartex" xmlns:cx4="http://schemas.microsoft.com/office/drawing/2016/5/10/chartex" xmlns:cx5="http://schemas.microsoft.com/office/drawing/2016/5/11/chartex" xmlns:cx6="http://schemas.microsoft.com/office/drawing/2016/5/12/chartex" xmlns:cx7="http://schemas.microsoft.com/office/drawing/2016/5/13/chartex" xmlns:cx8="http://schemas.microsoft.com/office/drawing/2016/5/14/chartex" xmlns:mc="http://schemas.openxmlformats.org/markup-compatibility/2006" xmlns:aink="http://schemas.microsoft.com/office/drawing/2016/ink" xmlns:am3d="http://schemas.microsoft.com/office/drawing/2017/model3d" xmlns:o="urn:schemas-microsoft-com:office:office" xmlns:r="http://schemas.openxmlformats.org/officeDocument/2006/relationships" xmlns:m="http://schemas.openxmlformats.org/officeDocument/2006/math" xmlns:v="urn:schemas-microsoft-com:vml" xmlns:wp14="http://schemas.microsoft.com/office/word/2010/wordprocessingDrawing" xmlns:wp="http://schemas.openxmlformats.org/drawingml/2006/wordprocessingDrawing" xmlns:w10="urn:schemas-microsoft-com:office:word" xmlns:w="http://schemas.openxmlformats.org/wordprocessingml/2006/main" xmlns:w14="http://schemas.microsoft.com/office/word/2010/wordml" xmlns:w15="http://schemas.microsoft.com/office/word/2012/wordml" xmlns:w16cex="http://schemas.microsoft.com/office/word/2018/wordml/cex" xmlns:w16cid="http://schemas.microsoft.com/office/word/2016/wordml/cid" xmlns:w16="http://schemas.microsoft.com/office/word/2018/wordml" xmlns:w16sdtdh="http://schemas.microsoft.com/office/word/2020/wordml/sdtdatahash" xmlns:w16se="http://schemas.microsoft.com/office/word/2015/wordml/symex" xmlns:wpg="http://schemas.microsoft.com/office/word/2010/wordprocessingGroup" xmlns:wpi="http://schemas.microsoft.com/office/word/2010/wordprocessingInk" xmlns:wne="http://schemas.microsoft.com/office/word/2006/wordml" xmlns:wps="http://schemas.microsoft.com/office/word/2010/wordprocessingShape" mc:Ignorable="w14 w15 w16se w16cid w16 w16cex w16sdtdh wp14">
   <w:body>
     <w:p>
       <w:pPr>
@@ -1343,10 +1343,12 @@
           <w:szCs w:val="26"/>
         </w:rPr>
       </w:pPr>
+      <w:bookmarkStart w:id="0" w:name="_Toc107181243"/>
       <w:r>
         <w:lastRenderedPageBreak/>
         <w:t>Реферат</w:t>
       </w:r>
+      <w:bookmarkEnd w:id="0"/>
     </w:p>
     <w:p>
       <w:r>
@@ -1370,15 +1372,7 @@
         <w:t xml:space="preserve">Разработка алгоритма аппроксимирующего состояние потока жидкости в момент времени </w:t>
       </w:r>
       <w:r>
-        <w:t xml:space="preserve">из неполных начальных данных, в рамках которой решались вопросы создания </w:t>
-      </w:r>
-      <w:proofErr w:type="spellStart"/>
-      <w:r>
-        <w:t>аппроксиматора</w:t>
-      </w:r>
-      <w:proofErr w:type="spellEnd"/>
-      <w:r>
-        <w:t xml:space="preserve">, позволяющего </w:t>
+        <w:t xml:space="preserve">из неполных начальных данных, в рамках которой решались вопросы создания аппроксиматора, позволяющего </w:t>
       </w:r>
       <w:r>
         <w:t>получить недостающую информацию о состоянии потока</w:t>
@@ -1465,75 +1459,59 @@
             <w:fldChar w:fldCharType="begin"/>
           </w:r>
           <w:r>
-            <w:instrText xml:space="preserve"> TOC \o "1-3" \h \z \u </w:instrText>
+            <w:instrText xml:space="preserve"> TOC \h \z \t "Заголовок 1;2;Заголовок 2;3;Заголовок 3;4;Заголовок;1" </w:instrText>
           </w:r>
           <w:r>
             <w:fldChar w:fldCharType="separate"/>
           </w:r>
-          <w:hyperlink w:anchor="_Toc107078313" w:history="1">
+          <w:hyperlink w:anchor="_Toc107181243" w:history="1">
             <w:r>
               <w:rPr>
                 <w:rStyle w:val="aa"/>
                 <w:noProof/>
               </w:rPr>
-              <w:t>1.1</w:t>
-            </w:r>
-            <w:r>
-              <w:rPr>
-                <w:rFonts w:asciiTheme="minorHAnsi" w:eastAsiaTheme="minorEastAsia" w:hAnsiTheme="minorHAnsi" w:cstheme="minorBidi"/>
-                <w:noProof/>
-                <w:sz w:val="22"/>
-                <w:lang w:eastAsia="ru-RU"/>
+              <w:t>Реферат</w:t>
+            </w:r>
+            <w:r>
+              <w:rPr>
+                <w:noProof/>
+                <w:webHidden/>
               </w:rPr>
               <w:tab/>
             </w:r>
             <w:r>
               <w:rPr>
-                <w:rStyle w:val="aa"/>
-                <w:noProof/>
-              </w:rPr>
-              <w:t>Постановка задачи</w:t>
-            </w:r>
-            <w:r>
-              <w:rPr>
                 <w:noProof/>
                 <w:webHidden/>
               </w:rPr>
-              <w:tab/>
+              <w:fldChar w:fldCharType="begin"/>
             </w:r>
             <w:r>
               <w:rPr>
                 <w:noProof/>
                 <w:webHidden/>
               </w:rPr>
-              <w:fldChar w:fldCharType="begin"/>
+              <w:instrText xml:space="preserve"> PAGEREF _Toc107181243 \h </w:instrText>
             </w:r>
             <w:r>
               <w:rPr>
                 <w:noProof/>
                 <w:webHidden/>
               </w:rPr>
-              <w:instrText xml:space="preserve"> PAGEREF _Toc107078313 \h </w:instrText>
             </w:r>
             <w:r>
               <w:rPr>
                 <w:noProof/>
                 <w:webHidden/>
               </w:rPr>
+              <w:fldChar w:fldCharType="separate"/>
             </w:r>
             <w:r>
               <w:rPr>
                 <w:noProof/>
                 <w:webHidden/>
               </w:rPr>
-              <w:fldChar w:fldCharType="separate"/>
-            </w:r>
-            <w:r>
-              <w:rPr>
-                <w:noProof/>
-                <w:webHidden/>
-              </w:rPr>
-              <w:t>4</w:t>
+              <w:t>2</w:t>
             </w:r>
             <w:r>
               <w:rPr>
@@ -1554,13 +1532,13 @@
               <w:lang w:eastAsia="ru-RU"/>
             </w:rPr>
           </w:pPr>
-          <w:hyperlink w:anchor="_Toc107078314" w:history="1">
+          <w:hyperlink w:anchor="_Toc107181244" w:history="1">
             <w:r>
               <w:rPr>
                 <w:rStyle w:val="aa"/>
                 <w:noProof/>
               </w:rPr>
-              <w:t>1.2</w:t>
+              <w:t>1.</w:t>
             </w:r>
             <w:r>
               <w:rPr>
@@ -1576,7 +1554,7 @@
                 <w:rStyle w:val="aa"/>
                 <w:noProof/>
               </w:rPr>
-              <w:t>Алгоритм аппроксимации</w:t>
+              <w:t>Аппроксимация потока жидкости</w:t>
             </w:r>
             <w:r>
               <w:rPr>
@@ -1597,7 +1575,7 @@
                 <w:noProof/>
                 <w:webHidden/>
               </w:rPr>
-              <w:instrText xml:space="preserve"> PAGEREF _Toc107078314 \h </w:instrText>
+              <w:instrText xml:space="preserve"> PAGEREF _Toc107181244 \h </w:instrText>
             </w:r>
             <w:r>
               <w:rPr>
@@ -1638,13 +1616,13 @@
               <w:lang w:eastAsia="ru-RU"/>
             </w:rPr>
           </w:pPr>
-          <w:hyperlink w:anchor="_Toc107078315" w:history="1">
+          <w:hyperlink w:anchor="_Toc107181245" w:history="1">
             <w:r>
               <w:rPr>
                 <w:rStyle w:val="aa"/>
                 <w:noProof/>
               </w:rPr>
-              <w:t>1.2.1</w:t>
+              <w:t>1.1</w:t>
             </w:r>
             <w:r>
               <w:rPr>
@@ -1660,7 +1638,7 @@
                 <w:rStyle w:val="aa"/>
                 <w:noProof/>
               </w:rPr>
-              <w:t>Дерево выбора</w:t>
+              <w:t>Постановка задачи</w:t>
             </w:r>
             <w:r>
               <w:rPr>
@@ -1681,7 +1659,7 @@
                 <w:noProof/>
                 <w:webHidden/>
               </w:rPr>
-              <w:instrText xml:space="preserve"> PAGEREF _Toc107078315 \h </w:instrText>
+              <w:instrText xml:space="preserve"> PAGEREF _Toc107181245 \h </w:instrText>
             </w:r>
             <w:r>
               <w:rPr>
@@ -1722,13 +1700,13 @@
               <w:lang w:eastAsia="ru-RU"/>
             </w:rPr>
           </w:pPr>
-          <w:hyperlink w:anchor="_Toc107078316" w:history="1">
+          <w:hyperlink w:anchor="_Toc107181246" w:history="1">
             <w:r>
               <w:rPr>
                 <w:rStyle w:val="aa"/>
                 <w:noProof/>
               </w:rPr>
-              <w:t>1.2.2</w:t>
+              <w:t>1.2</w:t>
             </w:r>
             <w:r>
               <w:rPr>
@@ -1744,6 +1722,174 @@
                 <w:rStyle w:val="aa"/>
                 <w:noProof/>
               </w:rPr>
+              <w:t>Алгоритм аппроксимации</w:t>
+            </w:r>
+            <w:r>
+              <w:rPr>
+                <w:noProof/>
+                <w:webHidden/>
+              </w:rPr>
+              <w:tab/>
+            </w:r>
+            <w:r>
+              <w:rPr>
+                <w:noProof/>
+                <w:webHidden/>
+              </w:rPr>
+              <w:fldChar w:fldCharType="begin"/>
+            </w:r>
+            <w:r>
+              <w:rPr>
+                <w:noProof/>
+                <w:webHidden/>
+              </w:rPr>
+              <w:instrText xml:space="preserve"> PAGEREF _Toc107181246 \h </w:instrText>
+            </w:r>
+            <w:r>
+              <w:rPr>
+                <w:noProof/>
+                <w:webHidden/>
+              </w:rPr>
+            </w:r>
+            <w:r>
+              <w:rPr>
+                <w:noProof/>
+                <w:webHidden/>
+              </w:rPr>
+              <w:fldChar w:fldCharType="separate"/>
+            </w:r>
+            <w:r>
+              <w:rPr>
+                <w:noProof/>
+                <w:webHidden/>
+              </w:rPr>
+              <w:t>4</w:t>
+            </w:r>
+            <w:r>
+              <w:rPr>
+                <w:noProof/>
+                <w:webHidden/>
+              </w:rPr>
+              <w:fldChar w:fldCharType="end"/>
+            </w:r>
+          </w:hyperlink>
+        </w:p>
+        <w:p>
+          <w:pPr>
+            <w:pStyle w:val="31"/>
+            <w:tabs>
+              <w:tab w:val="left" w:pos="1320"/>
+              <w:tab w:val="right" w:leader="dot" w:pos="9911"/>
+            </w:tabs>
+            <w:rPr>
+              <w:rFonts w:asciiTheme="minorHAnsi" w:hAnsiTheme="minorHAnsi" w:cstheme="minorBidi"/>
+              <w:noProof/>
+            </w:rPr>
+          </w:pPr>
+          <w:hyperlink w:anchor="_Toc107181247" w:history="1">
+            <w:r>
+              <w:rPr>
+                <w:rStyle w:val="aa"/>
+                <w:noProof/>
+              </w:rPr>
+              <w:t>1.2.1</w:t>
+            </w:r>
+            <w:r>
+              <w:rPr>
+                <w:rFonts w:asciiTheme="minorHAnsi" w:hAnsiTheme="minorHAnsi" w:cstheme="minorBidi"/>
+                <w:noProof/>
+              </w:rPr>
+              <w:tab/>
+            </w:r>
+            <w:r>
+              <w:rPr>
+                <w:rStyle w:val="aa"/>
+                <w:noProof/>
+              </w:rPr>
+              <w:t>Дерево выбора</w:t>
+            </w:r>
+            <w:r>
+              <w:rPr>
+                <w:noProof/>
+                <w:webHidden/>
+              </w:rPr>
+              <w:tab/>
+            </w:r>
+            <w:r>
+              <w:rPr>
+                <w:noProof/>
+                <w:webHidden/>
+              </w:rPr>
+              <w:fldChar w:fldCharType="begin"/>
+            </w:r>
+            <w:r>
+              <w:rPr>
+                <w:noProof/>
+                <w:webHidden/>
+              </w:rPr>
+              <w:instrText xml:space="preserve"> PAGEREF _Toc107181247 \h </w:instrText>
+            </w:r>
+            <w:r>
+              <w:rPr>
+                <w:noProof/>
+                <w:webHidden/>
+              </w:rPr>
+            </w:r>
+            <w:r>
+              <w:rPr>
+                <w:noProof/>
+                <w:webHidden/>
+              </w:rPr>
+              <w:fldChar w:fldCharType="separate"/>
+            </w:r>
+            <w:r>
+              <w:rPr>
+                <w:noProof/>
+                <w:webHidden/>
+              </w:rPr>
+              <w:t>4</w:t>
+            </w:r>
+            <w:r>
+              <w:rPr>
+                <w:noProof/>
+                <w:webHidden/>
+              </w:rPr>
+              <w:fldChar w:fldCharType="end"/>
+            </w:r>
+          </w:hyperlink>
+        </w:p>
+        <w:p>
+          <w:pPr>
+            <w:pStyle w:val="31"/>
+            <w:tabs>
+              <w:tab w:val="left" w:pos="1320"/>
+              <w:tab w:val="right" w:leader="dot" w:pos="9911"/>
+            </w:tabs>
+            <w:rPr>
+              <w:rFonts w:asciiTheme="minorHAnsi" w:hAnsiTheme="minorHAnsi" w:cstheme="minorBidi"/>
+              <w:noProof/>
+            </w:rPr>
+          </w:pPr>
+          <w:hyperlink w:anchor="_Toc107181248" w:history="1">
+            <w:r>
+              <w:rPr>
+                <w:rStyle w:val="aa"/>
+                <w:noProof/>
+              </w:rPr>
+              <w:t>1.2.2</w:t>
+            </w:r>
+            <w:r>
+              <w:rPr>
+                <w:rFonts w:asciiTheme="minorHAnsi" w:hAnsiTheme="minorHAnsi" w:cstheme="minorBidi"/>
+                <w:noProof/>
+              </w:rPr>
+              <w:tab/>
+            </w:r>
+            <w:r>
+              <w:rPr>
+                <w:rStyle w:val="aa"/>
+                <w:noProof/>
+              </w:rPr>
               <w:t>Случайный лес</w:t>
             </w:r>
             <w:r>
@@ -1765,7 +1911,7 @@
                 <w:noProof/>
                 <w:webHidden/>
               </w:rPr>
-              <w:instrText xml:space="preserve"> PAGEREF _Toc107078316 \h </w:instrText>
+              <w:instrText xml:space="preserve"> PAGEREF _Toc107181248 \h </w:instrText>
             </w:r>
             <w:r>
               <w:rPr>
@@ -1786,6 +1932,258 @@
                 <w:webHidden/>
               </w:rPr>
               <w:t>4</w:t>
+            </w:r>
+            <w:r>
+              <w:rPr>
+                <w:noProof/>
+                <w:webHidden/>
+              </w:rPr>
+              <w:fldChar w:fldCharType="end"/>
+            </w:r>
+          </w:hyperlink>
+        </w:p>
+        <w:p>
+          <w:pPr>
+            <w:pStyle w:val="31"/>
+            <w:tabs>
+              <w:tab w:val="left" w:pos="1320"/>
+              <w:tab w:val="right" w:leader="dot" w:pos="9911"/>
+            </w:tabs>
+            <w:rPr>
+              <w:rFonts w:asciiTheme="minorHAnsi" w:hAnsiTheme="minorHAnsi" w:cstheme="minorBidi"/>
+              <w:noProof/>
+            </w:rPr>
+          </w:pPr>
+          <w:hyperlink w:anchor="_Toc107181249" w:history="1">
+            <w:r>
+              <w:rPr>
+                <w:rStyle w:val="aa"/>
+                <w:noProof/>
+              </w:rPr>
+              <w:t>1.2.3</w:t>
+            </w:r>
+            <w:r>
+              <w:rPr>
+                <w:rFonts w:asciiTheme="minorHAnsi" w:hAnsiTheme="minorHAnsi" w:cstheme="minorBidi"/>
+                <w:noProof/>
+              </w:rPr>
+              <w:tab/>
+            </w:r>
+            <w:r>
+              <w:rPr>
+                <w:rStyle w:val="aa"/>
+                <w:noProof/>
+              </w:rPr>
+              <w:t>Коррекция ошибки</w:t>
+            </w:r>
+            <w:r>
+              <w:rPr>
+                <w:noProof/>
+                <w:webHidden/>
+              </w:rPr>
+              <w:tab/>
+            </w:r>
+            <w:r>
+              <w:rPr>
+                <w:noProof/>
+                <w:webHidden/>
+              </w:rPr>
+              <w:fldChar w:fldCharType="begin"/>
+            </w:r>
+            <w:r>
+              <w:rPr>
+                <w:noProof/>
+                <w:webHidden/>
+              </w:rPr>
+              <w:instrText xml:space="preserve"> PAGEREF _Toc107181249 \h </w:instrText>
+            </w:r>
+            <w:r>
+              <w:rPr>
+                <w:noProof/>
+                <w:webHidden/>
+              </w:rPr>
+            </w:r>
+            <w:r>
+              <w:rPr>
+                <w:noProof/>
+                <w:webHidden/>
+              </w:rPr>
+              <w:fldChar w:fldCharType="separate"/>
+            </w:r>
+            <w:r>
+              <w:rPr>
+                <w:noProof/>
+                <w:webHidden/>
+              </w:rPr>
+              <w:t>5</w:t>
+            </w:r>
+            <w:r>
+              <w:rPr>
+                <w:noProof/>
+                <w:webHidden/>
+              </w:rPr>
+              <w:fldChar w:fldCharType="end"/>
+            </w:r>
+          </w:hyperlink>
+        </w:p>
+        <w:p>
+          <w:pPr>
+            <w:pStyle w:val="31"/>
+            <w:tabs>
+              <w:tab w:val="left" w:pos="1320"/>
+              <w:tab w:val="right" w:leader="dot" w:pos="9911"/>
+            </w:tabs>
+            <w:rPr>
+              <w:rFonts w:asciiTheme="minorHAnsi" w:hAnsiTheme="minorHAnsi" w:cstheme="minorBidi"/>
+              <w:noProof/>
+            </w:rPr>
+          </w:pPr>
+          <w:hyperlink w:anchor="_Toc107181250" w:history="1">
+            <w:r>
+              <w:rPr>
+                <w:rStyle w:val="aa"/>
+                <w:noProof/>
+              </w:rPr>
+              <w:t>1.2.4</w:t>
+            </w:r>
+            <w:r>
+              <w:rPr>
+                <w:rFonts w:asciiTheme="minorHAnsi" w:hAnsiTheme="minorHAnsi" w:cstheme="minorBidi"/>
+                <w:noProof/>
+              </w:rPr>
+              <w:tab/>
+            </w:r>
+            <w:r>
+              <w:rPr>
+                <w:rStyle w:val="aa"/>
+                <w:noProof/>
+              </w:rPr>
+              <w:t>Результаты работы алгоритма</w:t>
+            </w:r>
+            <w:r>
+              <w:rPr>
+                <w:noProof/>
+                <w:webHidden/>
+              </w:rPr>
+              <w:tab/>
+            </w:r>
+            <w:r>
+              <w:rPr>
+                <w:noProof/>
+                <w:webHidden/>
+              </w:rPr>
+              <w:fldChar w:fldCharType="begin"/>
+            </w:r>
+            <w:r>
+              <w:rPr>
+                <w:noProof/>
+                <w:webHidden/>
+              </w:rPr>
+              <w:instrText xml:space="preserve"> PAGEREF _Toc107181250 \h </w:instrText>
+            </w:r>
+            <w:r>
+              <w:rPr>
+                <w:noProof/>
+                <w:webHidden/>
+              </w:rPr>
+            </w:r>
+            <w:r>
+              <w:rPr>
+                <w:noProof/>
+                <w:webHidden/>
+              </w:rPr>
+              <w:fldChar w:fldCharType="separate"/>
+            </w:r>
+            <w:r>
+              <w:rPr>
+                <w:noProof/>
+                <w:webHidden/>
+              </w:rPr>
+              <w:t>5</w:t>
+            </w:r>
+            <w:r>
+              <w:rPr>
+                <w:noProof/>
+                <w:webHidden/>
+              </w:rPr>
+              <w:fldChar w:fldCharType="end"/>
+            </w:r>
+          </w:hyperlink>
+        </w:p>
+        <w:p>
+          <w:pPr>
+            <w:pStyle w:val="11"/>
+            <w:rPr>
+              <w:rFonts w:asciiTheme="minorHAnsi" w:eastAsiaTheme="minorEastAsia" w:hAnsiTheme="minorHAnsi" w:cstheme="minorBidi"/>
+              <w:noProof/>
+              <w:sz w:val="22"/>
+              <w:lang w:eastAsia="ru-RU"/>
+            </w:rPr>
+          </w:pPr>
+          <w:hyperlink w:anchor="_Toc107181251" w:history="1">
+            <w:r>
+              <w:rPr>
+                <w:rStyle w:val="aa"/>
+                <w:noProof/>
+              </w:rPr>
+              <w:t>2.</w:t>
+            </w:r>
+            <w:r>
+              <w:rPr>
+                <w:rFonts w:asciiTheme="minorHAnsi" w:eastAsiaTheme="minorEastAsia" w:hAnsiTheme="minorHAnsi" w:cstheme="minorBidi"/>
+                <w:noProof/>
+                <w:sz w:val="22"/>
+                <w:lang w:eastAsia="ru-RU"/>
+              </w:rPr>
+              <w:tab/>
+            </w:r>
+            <w:r>
+              <w:rPr>
+                <w:rStyle w:val="aa"/>
+                <w:noProof/>
+              </w:rPr>
+              <w:t>Прогнозирование состояния потока жидкости</w:t>
+            </w:r>
+            <w:r>
+              <w:rPr>
+                <w:noProof/>
+                <w:webHidden/>
+              </w:rPr>
+              <w:tab/>
+            </w:r>
+            <w:r>
+              <w:rPr>
+                <w:noProof/>
+                <w:webHidden/>
+              </w:rPr>
+              <w:fldChar w:fldCharType="begin"/>
+            </w:r>
+            <w:r>
+              <w:rPr>
+                <w:noProof/>
+                <w:webHidden/>
+              </w:rPr>
+              <w:instrText xml:space="preserve"> PAGEREF _Toc107181251 \h </w:instrText>
+            </w:r>
+            <w:r>
+              <w:rPr>
+                <w:noProof/>
+                <w:webHidden/>
+              </w:rPr>
+            </w:r>
+            <w:r>
+              <w:rPr>
+                <w:noProof/>
+                <w:webHidden/>
+              </w:rPr>
+              <w:fldChar w:fldCharType="separate"/>
+            </w:r>
+            <w:r>
+              <w:rPr>
+                <w:noProof/>
+                <w:webHidden/>
+              </w:rPr>
+              <w:t>5</w:t>
             </w:r>
             <w:r>
               <w:rPr>
@@ -1806,13 +2204,13 @@
               <w:lang w:eastAsia="ru-RU"/>
             </w:rPr>
           </w:pPr>
-          <w:hyperlink w:anchor="_Toc107078317" w:history="1">
+          <w:hyperlink w:anchor="_Toc107181252" w:history="1">
             <w:r>
               <w:rPr>
                 <w:rStyle w:val="aa"/>
                 <w:noProof/>
               </w:rPr>
-              <w:t>1.2.3</w:t>
+              <w:t>2.1</w:t>
             </w:r>
             <w:r>
               <w:rPr>
@@ -1828,7 +2226,7 @@
                 <w:rStyle w:val="aa"/>
                 <w:noProof/>
               </w:rPr>
-              <w:t>Коррекция ошибки</w:t>
+              <w:t>Постановка задачи</w:t>
             </w:r>
             <w:r>
               <w:rPr>
@@ -1849,7 +2247,7 @@
                 <w:noProof/>
                 <w:webHidden/>
               </w:rPr>
-              <w:instrText xml:space="preserve"> PAGEREF _Toc107078317 \h </w:instrText>
+              <w:instrText xml:space="preserve"> PAGEREF _Toc107181252 \h </w:instrText>
             </w:r>
             <w:r>
               <w:rPr>
@@ -1890,13 +2288,13 @@
               <w:lang w:eastAsia="ru-RU"/>
             </w:rPr>
           </w:pPr>
-          <w:hyperlink w:anchor="_Toc107078318" w:history="1">
+          <w:hyperlink w:anchor="_Toc107181253" w:history="1">
             <w:r>
               <w:rPr>
                 <w:rStyle w:val="aa"/>
                 <w:noProof/>
               </w:rPr>
-              <w:t>1.2.4</w:t>
+              <w:t>2.2</w:t>
             </w:r>
             <w:r>
               <w:rPr>
@@ -1912,7 +2310,7 @@
                 <w:rStyle w:val="aa"/>
                 <w:noProof/>
               </w:rPr>
-              <w:t>Результаты работы алгоритма</w:t>
+              <w:t>Алгоритм прогнозирования</w:t>
             </w:r>
             <w:r>
               <w:rPr>
@@ -1933,7 +2331,7 @@
                 <w:noProof/>
                 <w:webHidden/>
               </w:rPr>
-              <w:instrText xml:space="preserve"> PAGEREF _Toc107078318 \h </w:instrText>
+              <w:instrText xml:space="preserve"> PAGEREF _Toc107181253 \h </w:instrText>
             </w:r>
             <w:r>
               <w:rPr>
@@ -1953,7 +2351,511 @@
                 <w:noProof/>
                 <w:webHidden/>
               </w:rPr>
-              <w:t>5</w:t>
+              <w:t>6</w:t>
+            </w:r>
+            <w:r>
+              <w:rPr>
+                <w:noProof/>
+                <w:webHidden/>
+              </w:rPr>
+              <w:fldChar w:fldCharType="end"/>
+            </w:r>
+          </w:hyperlink>
+        </w:p>
+        <w:p>
+          <w:pPr>
+            <w:pStyle w:val="31"/>
+            <w:tabs>
+              <w:tab w:val="left" w:pos="1320"/>
+              <w:tab w:val="right" w:leader="dot" w:pos="9911"/>
+            </w:tabs>
+            <w:rPr>
+              <w:rFonts w:asciiTheme="minorHAnsi" w:hAnsiTheme="minorHAnsi" w:cstheme="minorBidi"/>
+              <w:noProof/>
+            </w:rPr>
+          </w:pPr>
+          <w:hyperlink w:anchor="_Toc107181254" w:history="1">
+            <w:r>
+              <w:rPr>
+                <w:rStyle w:val="aa"/>
+                <w:noProof/>
+              </w:rPr>
+              <w:t>2.2.1</w:t>
+            </w:r>
+            <w:r>
+              <w:rPr>
+                <w:rFonts w:asciiTheme="minorHAnsi" w:hAnsiTheme="minorHAnsi" w:cstheme="minorBidi"/>
+                <w:noProof/>
+              </w:rPr>
+              <w:tab/>
+            </w:r>
+            <w:r>
+              <w:rPr>
+                <w:rStyle w:val="aa"/>
+                <w:noProof/>
+              </w:rPr>
+              <w:t>Общий подход</w:t>
+            </w:r>
+            <w:r>
+              <w:rPr>
+                <w:noProof/>
+                <w:webHidden/>
+              </w:rPr>
+              <w:tab/>
+            </w:r>
+            <w:r>
+              <w:rPr>
+                <w:noProof/>
+                <w:webHidden/>
+              </w:rPr>
+              <w:fldChar w:fldCharType="begin"/>
+            </w:r>
+            <w:r>
+              <w:rPr>
+                <w:noProof/>
+                <w:webHidden/>
+              </w:rPr>
+              <w:instrText xml:space="preserve"> PAGEREF _Toc107181254 \h </w:instrText>
+            </w:r>
+            <w:r>
+              <w:rPr>
+                <w:noProof/>
+                <w:webHidden/>
+              </w:rPr>
+            </w:r>
+            <w:r>
+              <w:rPr>
+                <w:noProof/>
+                <w:webHidden/>
+              </w:rPr>
+              <w:fldChar w:fldCharType="separate"/>
+            </w:r>
+            <w:r>
+              <w:rPr>
+                <w:noProof/>
+                <w:webHidden/>
+              </w:rPr>
+              <w:t>6</w:t>
+            </w:r>
+            <w:r>
+              <w:rPr>
+                <w:noProof/>
+                <w:webHidden/>
+              </w:rPr>
+              <w:fldChar w:fldCharType="end"/>
+            </w:r>
+          </w:hyperlink>
+        </w:p>
+        <w:p>
+          <w:pPr>
+            <w:pStyle w:val="31"/>
+            <w:tabs>
+              <w:tab w:val="left" w:pos="1320"/>
+              <w:tab w:val="right" w:leader="dot" w:pos="9911"/>
+            </w:tabs>
+            <w:rPr>
+              <w:rFonts w:asciiTheme="minorHAnsi" w:hAnsiTheme="minorHAnsi" w:cstheme="minorBidi"/>
+              <w:noProof/>
+            </w:rPr>
+          </w:pPr>
+          <w:hyperlink w:anchor="_Toc107181255" w:history="1">
+            <w:r>
+              <w:rPr>
+                <w:rStyle w:val="aa"/>
+                <w:noProof/>
+              </w:rPr>
+              <w:t>2.2.2</w:t>
+            </w:r>
+            <w:r>
+              <w:rPr>
+                <w:rFonts w:asciiTheme="minorHAnsi" w:hAnsiTheme="minorHAnsi" w:cstheme="minorBidi"/>
+                <w:noProof/>
+              </w:rPr>
+              <w:tab/>
+            </w:r>
+            <w:r>
+              <w:rPr>
+                <w:rStyle w:val="aa"/>
+                <w:noProof/>
+              </w:rPr>
+              <w:t>Подбор структуры нейронной сети</w:t>
+            </w:r>
+            <w:r>
+              <w:rPr>
+                <w:noProof/>
+                <w:webHidden/>
+              </w:rPr>
+              <w:tab/>
+            </w:r>
+            <w:r>
+              <w:rPr>
+                <w:noProof/>
+                <w:webHidden/>
+              </w:rPr>
+              <w:fldChar w:fldCharType="begin"/>
+            </w:r>
+            <w:r>
+              <w:rPr>
+                <w:noProof/>
+                <w:webHidden/>
+              </w:rPr>
+              <w:instrText xml:space="preserve"> PAGEREF _Toc107181255 \h </w:instrText>
+            </w:r>
+            <w:r>
+              <w:rPr>
+                <w:noProof/>
+                <w:webHidden/>
+              </w:rPr>
+            </w:r>
+            <w:r>
+              <w:rPr>
+                <w:noProof/>
+                <w:webHidden/>
+              </w:rPr>
+              <w:fldChar w:fldCharType="separate"/>
+            </w:r>
+            <w:r>
+              <w:rPr>
+                <w:noProof/>
+                <w:webHidden/>
+              </w:rPr>
+              <w:t>6</w:t>
+            </w:r>
+            <w:r>
+              <w:rPr>
+                <w:noProof/>
+                <w:webHidden/>
+              </w:rPr>
+              <w:fldChar w:fldCharType="end"/>
+            </w:r>
+          </w:hyperlink>
+        </w:p>
+        <w:p>
+          <w:pPr>
+            <w:pStyle w:val="31"/>
+            <w:tabs>
+              <w:tab w:val="left" w:pos="1320"/>
+              <w:tab w:val="right" w:leader="dot" w:pos="9911"/>
+            </w:tabs>
+            <w:rPr>
+              <w:rFonts w:asciiTheme="minorHAnsi" w:hAnsiTheme="minorHAnsi" w:cstheme="minorBidi"/>
+              <w:noProof/>
+            </w:rPr>
+          </w:pPr>
+          <w:hyperlink w:anchor="_Toc107181256" w:history="1">
+            <w:r>
+              <w:rPr>
+                <w:rStyle w:val="aa"/>
+                <w:noProof/>
+              </w:rPr>
+              <w:t>2.2.3</w:t>
+            </w:r>
+            <w:r>
+              <w:rPr>
+                <w:rFonts w:asciiTheme="minorHAnsi" w:hAnsiTheme="minorHAnsi" w:cstheme="minorBidi"/>
+                <w:noProof/>
+              </w:rPr>
+              <w:tab/>
+            </w:r>
+            <w:r>
+              <w:rPr>
+                <w:rStyle w:val="aa"/>
+                <w:noProof/>
+              </w:rPr>
+              <w:t>Выбор коэффициента разделения данных на тренировочное и валидационное множество</w:t>
+            </w:r>
+            <w:r>
+              <w:rPr>
+                <w:noProof/>
+                <w:webHidden/>
+              </w:rPr>
+              <w:tab/>
+            </w:r>
+            <w:r>
+              <w:rPr>
+                <w:noProof/>
+                <w:webHidden/>
+              </w:rPr>
+              <w:fldChar w:fldCharType="begin"/>
+            </w:r>
+            <w:r>
+              <w:rPr>
+                <w:noProof/>
+                <w:webHidden/>
+              </w:rPr>
+              <w:instrText xml:space="preserve"> PAGEREF _Toc107181256 \h </w:instrText>
+            </w:r>
+            <w:r>
+              <w:rPr>
+                <w:noProof/>
+                <w:webHidden/>
+              </w:rPr>
+            </w:r>
+            <w:r>
+              <w:rPr>
+                <w:noProof/>
+                <w:webHidden/>
+              </w:rPr>
+              <w:fldChar w:fldCharType="separate"/>
+            </w:r>
+            <w:r>
+              <w:rPr>
+                <w:noProof/>
+                <w:webHidden/>
+              </w:rPr>
+              <w:t>8</w:t>
+            </w:r>
+            <w:r>
+              <w:rPr>
+                <w:noProof/>
+                <w:webHidden/>
+              </w:rPr>
+              <w:fldChar w:fldCharType="end"/>
+            </w:r>
+          </w:hyperlink>
+        </w:p>
+        <w:p>
+          <w:pPr>
+            <w:pStyle w:val="31"/>
+            <w:tabs>
+              <w:tab w:val="left" w:pos="1320"/>
+              <w:tab w:val="right" w:leader="dot" w:pos="9911"/>
+            </w:tabs>
+            <w:rPr>
+              <w:rFonts w:asciiTheme="minorHAnsi" w:hAnsiTheme="minorHAnsi" w:cstheme="minorBidi"/>
+              <w:noProof/>
+            </w:rPr>
+          </w:pPr>
+          <w:hyperlink w:anchor="_Toc107181257" w:history="1">
+            <w:r>
+              <w:rPr>
+                <w:rStyle w:val="aa"/>
+                <w:noProof/>
+              </w:rPr>
+              <w:t>2.2.4</w:t>
+            </w:r>
+            <w:r>
+              <w:rPr>
+                <w:rFonts w:asciiTheme="minorHAnsi" w:hAnsiTheme="minorHAnsi" w:cstheme="minorBidi"/>
+                <w:noProof/>
+              </w:rPr>
+              <w:tab/>
+            </w:r>
+            <w:r>
+              <w:rPr>
+                <w:rStyle w:val="aa"/>
+                <w:noProof/>
+              </w:rPr>
+              <w:t>Подбор параметров обучения нейронной сети</w:t>
+            </w:r>
+            <w:r>
+              <w:rPr>
+                <w:noProof/>
+                <w:webHidden/>
+              </w:rPr>
+              <w:tab/>
+            </w:r>
+            <w:r>
+              <w:rPr>
+                <w:noProof/>
+                <w:webHidden/>
+              </w:rPr>
+              <w:fldChar w:fldCharType="begin"/>
+            </w:r>
+            <w:r>
+              <w:rPr>
+                <w:noProof/>
+                <w:webHidden/>
+              </w:rPr>
+              <w:instrText xml:space="preserve"> PAGEREF _Toc107181257 \h </w:instrText>
+            </w:r>
+            <w:r>
+              <w:rPr>
+                <w:noProof/>
+                <w:webHidden/>
+              </w:rPr>
+            </w:r>
+            <w:r>
+              <w:rPr>
+                <w:noProof/>
+                <w:webHidden/>
+              </w:rPr>
+              <w:fldChar w:fldCharType="separate"/>
+            </w:r>
+            <w:r>
+              <w:rPr>
+                <w:noProof/>
+                <w:webHidden/>
+              </w:rPr>
+              <w:t>9</w:t>
+            </w:r>
+            <w:r>
+              <w:rPr>
+                <w:noProof/>
+                <w:webHidden/>
+              </w:rPr>
+              <w:fldChar w:fldCharType="end"/>
+            </w:r>
+          </w:hyperlink>
+        </w:p>
+        <w:p>
+          <w:pPr>
+            <w:pStyle w:val="31"/>
+            <w:tabs>
+              <w:tab w:val="left" w:pos="1320"/>
+              <w:tab w:val="right" w:leader="dot" w:pos="9911"/>
+            </w:tabs>
+            <w:rPr>
+              <w:rFonts w:asciiTheme="minorHAnsi" w:hAnsiTheme="minorHAnsi" w:cstheme="minorBidi"/>
+              <w:noProof/>
+            </w:rPr>
+          </w:pPr>
+          <w:hyperlink w:anchor="_Toc107181258" w:history="1">
+            <w:r>
+              <w:rPr>
+                <w:rStyle w:val="aa"/>
+                <w:noProof/>
+              </w:rPr>
+              <w:t>2.2.5</w:t>
+            </w:r>
+            <w:r>
+              <w:rPr>
+                <w:rFonts w:asciiTheme="minorHAnsi" w:hAnsiTheme="minorHAnsi" w:cstheme="minorBidi"/>
+                <w:noProof/>
+              </w:rPr>
+              <w:tab/>
+            </w:r>
+            <w:r>
+              <w:rPr>
+                <w:rStyle w:val="aa"/>
+                <w:noProof/>
+              </w:rPr>
+              <w:t>Результат работы алгоритма</w:t>
+            </w:r>
+            <w:r>
+              <w:rPr>
+                <w:noProof/>
+                <w:webHidden/>
+              </w:rPr>
+              <w:tab/>
+            </w:r>
+            <w:r>
+              <w:rPr>
+                <w:noProof/>
+                <w:webHidden/>
+              </w:rPr>
+              <w:fldChar w:fldCharType="begin"/>
+            </w:r>
+            <w:r>
+              <w:rPr>
+                <w:noProof/>
+                <w:webHidden/>
+              </w:rPr>
+              <w:instrText xml:space="preserve"> PAGEREF _Toc107181258 \h </w:instrText>
+            </w:r>
+            <w:r>
+              <w:rPr>
+                <w:noProof/>
+                <w:webHidden/>
+              </w:rPr>
+            </w:r>
+            <w:r>
+              <w:rPr>
+                <w:noProof/>
+                <w:webHidden/>
+              </w:rPr>
+              <w:fldChar w:fldCharType="separate"/>
+            </w:r>
+            <w:r>
+              <w:rPr>
+                <w:noProof/>
+                <w:webHidden/>
+              </w:rPr>
+              <w:t>11</w:t>
+            </w:r>
+            <w:r>
+              <w:rPr>
+                <w:noProof/>
+                <w:webHidden/>
+              </w:rPr>
+              <w:fldChar w:fldCharType="end"/>
+            </w:r>
+          </w:hyperlink>
+        </w:p>
+        <w:p>
+          <w:pPr>
+            <w:pStyle w:val="31"/>
+            <w:tabs>
+              <w:tab w:val="left" w:pos="1320"/>
+              <w:tab w:val="right" w:leader="dot" w:pos="9911"/>
+            </w:tabs>
+            <w:rPr>
+              <w:rFonts w:asciiTheme="minorHAnsi" w:hAnsiTheme="minorHAnsi" w:cstheme="minorBidi"/>
+              <w:noProof/>
+            </w:rPr>
+          </w:pPr>
+          <w:hyperlink w:anchor="_Toc107181259" w:history="1">
+            <w:r>
+              <w:rPr>
+                <w:rStyle w:val="aa"/>
+                <w:noProof/>
+              </w:rPr>
+              <w:t>2.2.6</w:t>
+            </w:r>
+            <w:r>
+              <w:rPr>
+                <w:rFonts w:asciiTheme="minorHAnsi" w:hAnsiTheme="minorHAnsi" w:cstheme="minorBidi"/>
+                <w:noProof/>
+              </w:rPr>
+              <w:tab/>
+            </w:r>
+            <w:r>
+              <w:rPr>
+                <w:rStyle w:val="aa"/>
+                <w:noProof/>
+              </w:rPr>
+              <w:t>Результат работы алгоритма после нескольких итераций</w:t>
+            </w:r>
+            <w:r>
+              <w:rPr>
+                <w:noProof/>
+                <w:webHidden/>
+              </w:rPr>
+              <w:tab/>
+            </w:r>
+            <w:r>
+              <w:rPr>
+                <w:noProof/>
+                <w:webHidden/>
+              </w:rPr>
+              <w:fldChar w:fldCharType="begin"/>
+            </w:r>
+            <w:r>
+              <w:rPr>
+                <w:noProof/>
+                <w:webHidden/>
+              </w:rPr>
+              <w:instrText xml:space="preserve"> PAGEREF _Toc107181259 \h </w:instrText>
+            </w:r>
+            <w:r>
+              <w:rPr>
+                <w:noProof/>
+                <w:webHidden/>
+              </w:rPr>
+            </w:r>
+            <w:r>
+              <w:rPr>
+                <w:noProof/>
+                <w:webHidden/>
+              </w:rPr>
+              <w:fldChar w:fldCharType="separate"/>
+            </w:r>
+            <w:r>
+              <w:rPr>
+                <w:noProof/>
+                <w:webHidden/>
+              </w:rPr>
+              <w:t>11</w:t>
             </w:r>
             <w:r>
               <w:rPr>
@@ -1974,13 +2876,13 @@
               <w:lang w:eastAsia="ru-RU"/>
             </w:rPr>
           </w:pPr>
-          <w:hyperlink w:anchor="_Toc107078319" w:history="1">
+          <w:hyperlink w:anchor="_Toc107181260" w:history="1">
             <w:r>
               <w:rPr>
                 <w:rStyle w:val="aa"/>
                 <w:noProof/>
               </w:rPr>
-              <w:t>2.1</w:t>
+              <w:t>3.</w:t>
             </w:r>
             <w:r>
               <w:rPr>
@@ -1996,7 +2898,7 @@
                 <w:rStyle w:val="aa"/>
                 <w:noProof/>
               </w:rPr>
-              <w:t>Постановка задачи</w:t>
+              <w:t>Заключение</w:t>
             </w:r>
             <w:r>
               <w:rPr>
@@ -2017,7 +2919,7 @@
                 <w:noProof/>
                 <w:webHidden/>
               </w:rPr>
-              <w:instrText xml:space="preserve"> PAGEREF _Toc107078319 \h </w:instrText>
+              <w:instrText xml:space="preserve"> PAGEREF _Toc107181260 \h </w:instrText>
             </w:r>
             <w:r>
               <w:rPr>
@@ -2037,511 +2939,7 @@
                 <w:noProof/>
                 <w:webHidden/>
               </w:rPr>
-              <w:t>5</w:t>
-            </w:r>
-            <w:r>
-              <w:rPr>
-                <w:noProof/>
-                <w:webHidden/>
-              </w:rPr>
-              <w:fldChar w:fldCharType="end"/>
-            </w:r>
-          </w:hyperlink>
-        </w:p>
-        <w:p>
-          <w:pPr>
-            <w:pStyle w:val="11"/>
-            <w:rPr>
-              <w:rFonts w:asciiTheme="minorHAnsi" w:eastAsiaTheme="minorEastAsia" w:hAnsiTheme="minorHAnsi" w:cstheme="minorBidi"/>
-              <w:noProof/>
-              <w:sz w:val="22"/>
-              <w:lang w:eastAsia="ru-RU"/>
-            </w:rPr>
-          </w:pPr>
-          <w:hyperlink w:anchor="_Toc107078320" w:history="1">
-            <w:r>
-              <w:rPr>
-                <w:rStyle w:val="aa"/>
-                <w:noProof/>
-              </w:rPr>
-              <w:t>2.2</w:t>
-            </w:r>
-            <w:r>
-              <w:rPr>
-                <w:rFonts w:asciiTheme="minorHAnsi" w:eastAsiaTheme="minorEastAsia" w:hAnsiTheme="minorHAnsi" w:cstheme="minorBidi"/>
-                <w:noProof/>
-                <w:sz w:val="22"/>
-                <w:lang w:eastAsia="ru-RU"/>
-              </w:rPr>
-              <w:tab/>
-            </w:r>
-            <w:r>
-              <w:rPr>
-                <w:rStyle w:val="aa"/>
-                <w:noProof/>
-              </w:rPr>
-              <w:t>Алгоритм прогнозирования</w:t>
-            </w:r>
-            <w:r>
-              <w:rPr>
-                <w:noProof/>
-                <w:webHidden/>
-              </w:rPr>
-              <w:tab/>
-            </w:r>
-            <w:r>
-              <w:rPr>
-                <w:noProof/>
-                <w:webHidden/>
-              </w:rPr>
-              <w:fldChar w:fldCharType="begin"/>
-            </w:r>
-            <w:r>
-              <w:rPr>
-                <w:noProof/>
-                <w:webHidden/>
-              </w:rPr>
-              <w:instrText xml:space="preserve"> PAGEREF _Toc107078320 \h </w:instrText>
-            </w:r>
-            <w:r>
-              <w:rPr>
-                <w:noProof/>
-                <w:webHidden/>
-              </w:rPr>
-            </w:r>
-            <w:r>
-              <w:rPr>
-                <w:noProof/>
-                <w:webHidden/>
-              </w:rPr>
-              <w:fldChar w:fldCharType="separate"/>
-            </w:r>
-            <w:r>
-              <w:rPr>
-                <w:noProof/>
-                <w:webHidden/>
-              </w:rPr>
-              <w:t>6</w:t>
-            </w:r>
-            <w:r>
-              <w:rPr>
-                <w:noProof/>
-                <w:webHidden/>
-              </w:rPr>
-              <w:fldChar w:fldCharType="end"/>
-            </w:r>
-          </w:hyperlink>
-        </w:p>
-        <w:p>
-          <w:pPr>
-            <w:pStyle w:val="23"/>
-            <w:rPr>
-              <w:rFonts w:asciiTheme="minorHAnsi" w:eastAsiaTheme="minorEastAsia" w:hAnsiTheme="minorHAnsi" w:cstheme="minorBidi"/>
-              <w:noProof/>
-              <w:sz w:val="22"/>
-              <w:lang w:eastAsia="ru-RU"/>
-            </w:rPr>
-          </w:pPr>
-          <w:hyperlink w:anchor="_Toc107078321" w:history="1">
-            <w:r>
-              <w:rPr>
-                <w:rStyle w:val="aa"/>
-                <w:noProof/>
-              </w:rPr>
-              <w:t>2.2.1</w:t>
-            </w:r>
-            <w:r>
-              <w:rPr>
-                <w:rFonts w:asciiTheme="minorHAnsi" w:eastAsiaTheme="minorEastAsia" w:hAnsiTheme="minorHAnsi" w:cstheme="minorBidi"/>
-                <w:noProof/>
-                <w:sz w:val="22"/>
-                <w:lang w:eastAsia="ru-RU"/>
-              </w:rPr>
-              <w:tab/>
-            </w:r>
-            <w:r>
-              <w:rPr>
-                <w:rStyle w:val="aa"/>
-                <w:noProof/>
-              </w:rPr>
-              <w:t>Общий подход</w:t>
-            </w:r>
-            <w:r>
-              <w:rPr>
-                <w:noProof/>
-                <w:webHidden/>
-              </w:rPr>
-              <w:tab/>
-            </w:r>
-            <w:r>
-              <w:rPr>
-                <w:noProof/>
-                <w:webHidden/>
-              </w:rPr>
-              <w:fldChar w:fldCharType="begin"/>
-            </w:r>
-            <w:r>
-              <w:rPr>
-                <w:noProof/>
-                <w:webHidden/>
-              </w:rPr>
-              <w:instrText xml:space="preserve"> PAGEREF _Toc107078321 \h </w:instrText>
-            </w:r>
-            <w:r>
-              <w:rPr>
-                <w:noProof/>
-                <w:webHidden/>
-              </w:rPr>
-            </w:r>
-            <w:r>
-              <w:rPr>
-                <w:noProof/>
-                <w:webHidden/>
-              </w:rPr>
-              <w:fldChar w:fldCharType="separate"/>
-            </w:r>
-            <w:r>
-              <w:rPr>
-                <w:noProof/>
-                <w:webHidden/>
-              </w:rPr>
-              <w:t>6</w:t>
-            </w:r>
-            <w:r>
-              <w:rPr>
-                <w:noProof/>
-                <w:webHidden/>
-              </w:rPr>
-              <w:fldChar w:fldCharType="end"/>
-            </w:r>
-          </w:hyperlink>
-        </w:p>
-        <w:p>
-          <w:pPr>
-            <w:pStyle w:val="23"/>
-            <w:rPr>
-              <w:rFonts w:asciiTheme="minorHAnsi" w:eastAsiaTheme="minorEastAsia" w:hAnsiTheme="minorHAnsi" w:cstheme="minorBidi"/>
-              <w:noProof/>
-              <w:sz w:val="22"/>
-              <w:lang w:eastAsia="ru-RU"/>
-            </w:rPr>
-          </w:pPr>
-          <w:hyperlink w:anchor="_Toc107078322" w:history="1">
-            <w:r>
-              <w:rPr>
-                <w:rStyle w:val="aa"/>
-                <w:noProof/>
-              </w:rPr>
-              <w:t>2.2.2</w:t>
-            </w:r>
-            <w:r>
-              <w:rPr>
-                <w:rFonts w:asciiTheme="minorHAnsi" w:eastAsiaTheme="minorEastAsia" w:hAnsiTheme="minorHAnsi" w:cstheme="minorBidi"/>
-                <w:noProof/>
-                <w:sz w:val="22"/>
-                <w:lang w:eastAsia="ru-RU"/>
-              </w:rPr>
-              <w:tab/>
-            </w:r>
-            <w:r>
-              <w:rPr>
-                <w:rStyle w:val="aa"/>
-                <w:noProof/>
-              </w:rPr>
-              <w:t>Подбор структуры нейронной сети</w:t>
-            </w:r>
-            <w:r>
-              <w:rPr>
-                <w:noProof/>
-                <w:webHidden/>
-              </w:rPr>
-              <w:tab/>
-            </w:r>
-            <w:r>
-              <w:rPr>
-                <w:noProof/>
-                <w:webHidden/>
-              </w:rPr>
-              <w:fldChar w:fldCharType="begin"/>
-            </w:r>
-            <w:r>
-              <w:rPr>
-                <w:noProof/>
-                <w:webHidden/>
-              </w:rPr>
-              <w:instrText xml:space="preserve"> PAGEREF _Toc107078322 \h </w:instrText>
-            </w:r>
-            <w:r>
-              <w:rPr>
-                <w:noProof/>
-                <w:webHidden/>
-              </w:rPr>
-            </w:r>
-            <w:r>
-              <w:rPr>
-                <w:noProof/>
-                <w:webHidden/>
-              </w:rPr>
-              <w:fldChar w:fldCharType="separate"/>
-            </w:r>
-            <w:r>
-              <w:rPr>
-                <w:noProof/>
-                <w:webHidden/>
-              </w:rPr>
-              <w:t>6</w:t>
-            </w:r>
-            <w:r>
-              <w:rPr>
-                <w:noProof/>
-                <w:webHidden/>
-              </w:rPr>
-              <w:fldChar w:fldCharType="end"/>
-            </w:r>
-          </w:hyperlink>
-        </w:p>
-        <w:p>
-          <w:pPr>
-            <w:pStyle w:val="23"/>
-            <w:rPr>
-              <w:rFonts w:asciiTheme="minorHAnsi" w:eastAsiaTheme="minorEastAsia" w:hAnsiTheme="minorHAnsi" w:cstheme="minorBidi"/>
-              <w:noProof/>
-              <w:sz w:val="22"/>
-              <w:lang w:eastAsia="ru-RU"/>
-            </w:rPr>
-          </w:pPr>
-          <w:hyperlink w:anchor="_Toc107078323" w:history="1">
-            <w:r>
-              <w:rPr>
-                <w:rStyle w:val="aa"/>
-                <w:noProof/>
-              </w:rPr>
-              <w:t>2.2.3</w:t>
-            </w:r>
-            <w:r>
-              <w:rPr>
-                <w:rFonts w:asciiTheme="minorHAnsi" w:eastAsiaTheme="minorEastAsia" w:hAnsiTheme="minorHAnsi" w:cstheme="minorBidi"/>
-                <w:noProof/>
-                <w:sz w:val="22"/>
-                <w:lang w:eastAsia="ru-RU"/>
-              </w:rPr>
-              <w:tab/>
-            </w:r>
-            <w:r>
-              <w:rPr>
-                <w:rStyle w:val="aa"/>
-                <w:noProof/>
-              </w:rPr>
-              <w:t>Выбор коэффициента разделения данных на тренировочное и валидационное множество</w:t>
-            </w:r>
-            <w:r>
-              <w:rPr>
-                <w:noProof/>
-                <w:webHidden/>
-              </w:rPr>
-              <w:tab/>
-            </w:r>
-            <w:r>
-              <w:rPr>
-                <w:noProof/>
-                <w:webHidden/>
-              </w:rPr>
-              <w:fldChar w:fldCharType="begin"/>
-            </w:r>
-            <w:r>
-              <w:rPr>
-                <w:noProof/>
-                <w:webHidden/>
-              </w:rPr>
-              <w:instrText xml:space="preserve"> PAGEREF _Toc107078323 \h </w:instrText>
-            </w:r>
-            <w:r>
-              <w:rPr>
-                <w:noProof/>
-                <w:webHidden/>
-              </w:rPr>
-            </w:r>
-            <w:r>
-              <w:rPr>
-                <w:noProof/>
-                <w:webHidden/>
-              </w:rPr>
-              <w:fldChar w:fldCharType="separate"/>
-            </w:r>
-            <w:r>
-              <w:rPr>
-                <w:noProof/>
-                <w:webHidden/>
-              </w:rPr>
-              <w:t>8</w:t>
-            </w:r>
-            <w:r>
-              <w:rPr>
-                <w:noProof/>
-                <w:webHidden/>
-              </w:rPr>
-              <w:fldChar w:fldCharType="end"/>
-            </w:r>
-          </w:hyperlink>
-        </w:p>
-        <w:p>
-          <w:pPr>
-            <w:pStyle w:val="23"/>
-            <w:rPr>
-              <w:rFonts w:asciiTheme="minorHAnsi" w:eastAsiaTheme="minorEastAsia" w:hAnsiTheme="minorHAnsi" w:cstheme="minorBidi"/>
-              <w:noProof/>
-              <w:sz w:val="22"/>
-              <w:lang w:eastAsia="ru-RU"/>
-            </w:rPr>
-          </w:pPr>
-          <w:hyperlink w:anchor="_Toc107078324" w:history="1">
-            <w:r>
-              <w:rPr>
-                <w:rStyle w:val="aa"/>
-                <w:noProof/>
-              </w:rPr>
-              <w:t>2.2.4</w:t>
-            </w:r>
-            <w:r>
-              <w:rPr>
-                <w:rFonts w:asciiTheme="minorHAnsi" w:eastAsiaTheme="minorEastAsia" w:hAnsiTheme="minorHAnsi" w:cstheme="minorBidi"/>
-                <w:noProof/>
-                <w:sz w:val="22"/>
-                <w:lang w:eastAsia="ru-RU"/>
-              </w:rPr>
-              <w:tab/>
-            </w:r>
-            <w:r>
-              <w:rPr>
-                <w:rStyle w:val="aa"/>
-                <w:noProof/>
-              </w:rPr>
-              <w:t>Подбор параметров обучения нейронной сети</w:t>
-            </w:r>
-            <w:r>
-              <w:rPr>
-                <w:noProof/>
-                <w:webHidden/>
-              </w:rPr>
-              <w:tab/>
-            </w:r>
-            <w:r>
-              <w:rPr>
-                <w:noProof/>
-                <w:webHidden/>
-              </w:rPr>
-              <w:fldChar w:fldCharType="begin"/>
-            </w:r>
-            <w:r>
-              <w:rPr>
-                <w:noProof/>
-                <w:webHidden/>
-              </w:rPr>
-              <w:instrText xml:space="preserve"> PAGEREF _Toc107078324 \h </w:instrText>
-            </w:r>
-            <w:r>
-              <w:rPr>
-                <w:noProof/>
-                <w:webHidden/>
-              </w:rPr>
-            </w:r>
-            <w:r>
-              <w:rPr>
-                <w:noProof/>
-                <w:webHidden/>
-              </w:rPr>
-              <w:fldChar w:fldCharType="separate"/>
-            </w:r>
-            <w:r>
-              <w:rPr>
-                <w:noProof/>
-                <w:webHidden/>
-              </w:rPr>
-              <w:t>9</w:t>
-            </w:r>
-            <w:r>
-              <w:rPr>
-                <w:noProof/>
-                <w:webHidden/>
-              </w:rPr>
-              <w:fldChar w:fldCharType="end"/>
-            </w:r>
-          </w:hyperlink>
-        </w:p>
-        <w:p>
-          <w:pPr>
-            <w:pStyle w:val="23"/>
-            <w:rPr>
-              <w:rFonts w:asciiTheme="minorHAnsi" w:eastAsiaTheme="minorEastAsia" w:hAnsiTheme="minorHAnsi" w:cstheme="minorBidi"/>
-              <w:noProof/>
-              <w:sz w:val="22"/>
-              <w:lang w:eastAsia="ru-RU"/>
-            </w:rPr>
-          </w:pPr>
-          <w:hyperlink w:anchor="_Toc107078325" w:history="1">
-            <w:r>
-              <w:rPr>
-                <w:rStyle w:val="aa"/>
-                <w:noProof/>
-              </w:rPr>
-              <w:t>2.2.5</w:t>
-            </w:r>
-            <w:r>
-              <w:rPr>
-                <w:rFonts w:asciiTheme="minorHAnsi" w:eastAsiaTheme="minorEastAsia" w:hAnsiTheme="minorHAnsi" w:cstheme="minorBidi"/>
-                <w:noProof/>
-                <w:sz w:val="22"/>
-                <w:lang w:eastAsia="ru-RU"/>
-              </w:rPr>
-              <w:tab/>
-            </w:r>
-            <w:r>
-              <w:rPr>
-                <w:rStyle w:val="aa"/>
-                <w:noProof/>
-              </w:rPr>
-              <w:t>Результат работы алгоритма</w:t>
-            </w:r>
-            <w:r>
-              <w:rPr>
-                <w:noProof/>
-                <w:webHidden/>
-              </w:rPr>
-              <w:tab/>
-            </w:r>
-            <w:r>
-              <w:rPr>
-                <w:noProof/>
-                <w:webHidden/>
-              </w:rPr>
-              <w:fldChar w:fldCharType="begin"/>
-            </w:r>
-            <w:r>
-              <w:rPr>
-                <w:noProof/>
-                <w:webHidden/>
-              </w:rPr>
-              <w:instrText xml:space="preserve"> PAGEREF _Toc107078325 \h </w:instrText>
-            </w:r>
-            <w:r>
-              <w:rPr>
-                <w:noProof/>
-                <w:webHidden/>
-              </w:rPr>
-            </w:r>
-            <w:r>
-              <w:rPr>
-                <w:noProof/>
-                <w:webHidden/>
-              </w:rPr>
-              <w:fldChar w:fldCharType="separate"/>
-            </w:r>
-            <w:r>
-              <w:rPr>
-                <w:noProof/>
-                <w:webHidden/>
-              </w:rPr>
-              <w:t>11</w:t>
+              <w:t>12</w:t>
             </w:r>
             <w:r>
               <w:rPr>
@@ -2554,10 +2952,6 @@
         </w:p>
         <w:p>
           <w:r>
-            <w:rPr>
-              <w:b/>
-              <w:bCs/>
-            </w:rPr>
             <w:fldChar w:fldCharType="end"/>
           </w:r>
         </w:p>
@@ -2574,6 +2968,7 @@
       <w:r>
         <w:br w:type="page"/>
       </w:r>
+      <w:bookmarkStart w:id="1" w:name="_Toc107181244"/>
       <w:r>
         <w:lastRenderedPageBreak/>
         <w:t>Аппроксимация</w:t>
@@ -2581,6 +2976,7 @@
       <w:r>
         <w:t xml:space="preserve"> потока жидкости</w:t>
       </w:r>
+      <w:bookmarkEnd w:id="1"/>
     </w:p>
     <w:p>
       <w:pPr>
@@ -2591,13 +2987,13 @@
         </w:numPr>
         <w:spacing w:after="240"/>
       </w:pPr>
-      <w:bookmarkStart w:id="0" w:name="_Toc103634730"/>
-      <w:bookmarkStart w:id="1" w:name="_Toc107078313"/>
+      <w:bookmarkStart w:id="2" w:name="_Toc103634730"/>
+      <w:bookmarkStart w:id="3" w:name="_Toc107181245"/>
       <w:r>
         <w:t>Постановка задачи</w:t>
       </w:r>
-      <w:bookmarkEnd w:id="0"/>
-      <w:bookmarkEnd w:id="1"/>
+      <w:bookmarkEnd w:id="2"/>
+      <w:bookmarkEnd w:id="3"/>
     </w:p>
     <w:p>
       <w:r>
@@ -2613,87 +3009,87 @@
         </w:numPr>
         <w:spacing w:after="240"/>
       </w:pPr>
-      <w:bookmarkStart w:id="2" w:name="_Toc103634731"/>
-      <w:bookmarkStart w:id="3" w:name="_Toc107078314"/>
+      <w:bookmarkStart w:id="4" w:name="_Toc103634731"/>
+      <w:bookmarkStart w:id="5" w:name="_Toc107181246"/>
       <w:r>
         <w:t xml:space="preserve">Алгоритм </w:t>
       </w:r>
-      <w:bookmarkEnd w:id="2"/>
+      <w:bookmarkEnd w:id="4"/>
       <w:r>
         <w:t>аппроксимации</w:t>
       </w:r>
-      <w:bookmarkEnd w:id="3"/>
-    </w:p>
-    <w:p>
-      <w:pPr>
-        <w:pStyle w:val="2"/>
-      </w:pPr>
-      <w:bookmarkStart w:id="4" w:name="_Toc103634732"/>
-      <w:bookmarkStart w:id="5" w:name="_Toc107078315"/>
-      <w:r>
-        <w:t>Дерево выбора</w:t>
-      </w:r>
-      <w:bookmarkEnd w:id="4"/>
       <w:bookmarkEnd w:id="5"/>
     </w:p>
     <w:p>
-      <w:r>
-        <w:t xml:space="preserve">Основой алгоритма аппроксимации будет является структура, под названием дерево выбора. Имея </w:t>
-      </w:r>
-      <w:r>
-        <w:rPr>
-          <w:lang w:val="en-US"/>
-        </w:rPr>
-        <w:t>N</w:t>
-      </w:r>
-      <w:r>
-        <w:t xml:space="preserve"> координат точек, в которых известно значение целевой функции структура разделяет область определения функции на </w:t>
-      </w:r>
-      <w:r>
-        <w:rPr>
-          <w:lang w:val="en-US"/>
-        </w:rPr>
-        <w:t>N</w:t>
-      </w:r>
-      <w:r>
-        <w:t xml:space="preserve"> </w:t>
-      </w:r>
-      <w:r>
-        <w:t>под</w:t>
-      </w:r>
-      <w:r>
-        <w:t xml:space="preserve">областей, каждое из которых содержит только одну точку. Затем </w:t>
-      </w:r>
-      <w:r>
-        <w:t xml:space="preserve">предполагаемое </w:t>
-      </w:r>
-      <w:r>
-        <w:t>значени</w:t>
-      </w:r>
-      <w:r>
-        <w:t>е</w:t>
-      </w:r>
-      <w:r>
-        <w:t xml:space="preserve"> целевой функции</w:t>
-      </w:r>
-      <w:r>
-        <w:t xml:space="preserve"> в этих подобластях будет равняться значению известной точки, которая принадлежит этой подобласти. Существует несколько способов разделять область. В данной работе был взят способ, в котором область делится рекурсивно пополам по координате с наибольшим разбросом значений до тех пор, пока в результирующих подобластях не останется по одной точке.</w:t>
-      </w:r>
-    </w:p>
-    <w:p>
       <w:pPr>
         <w:pStyle w:val="2"/>
       </w:pPr>
-      <w:bookmarkStart w:id="6" w:name="_Toc103634733"/>
-      <w:bookmarkStart w:id="7" w:name="_Toc107078316"/>
-      <w:r>
-        <w:t>Случайный лес</w:t>
+      <w:bookmarkStart w:id="6" w:name="_Toc103634732"/>
+      <w:bookmarkStart w:id="7" w:name="_Toc107181247"/>
+      <w:r>
+        <w:t>Дерево выбора</w:t>
       </w:r>
       <w:bookmarkEnd w:id="6"/>
       <w:bookmarkEnd w:id="7"/>
     </w:p>
     <w:p>
       <w:r>
+        <w:t xml:space="preserve">Основой алгоритма аппроксимации будет является структура, под названием дерево выбора. Имея </w:t>
+      </w:r>
+      <w:r>
+        <w:rPr>
+          <w:lang w:val="en-US"/>
+        </w:rPr>
+        <w:t>N</w:t>
+      </w:r>
+      <w:r>
+        <w:t xml:space="preserve"> координат точек, в которых известно значение целевой функции структура разделяет область определения функции на </w:t>
+      </w:r>
+      <w:r>
+        <w:rPr>
+          <w:lang w:val="en-US"/>
+        </w:rPr>
+        <w:t>N</w:t>
+      </w:r>
+      <w:r>
+        <w:t xml:space="preserve"> </w:t>
+      </w:r>
+      <w:r>
+        <w:t>под</w:t>
+      </w:r>
+      <w:r>
+        <w:t xml:space="preserve">областей, каждое из которых содержит только одну точку. Затем </w:t>
+      </w:r>
+      <w:r>
+        <w:t xml:space="preserve">предполагаемое </w:t>
+      </w:r>
+      <w:r>
+        <w:t>значени</w:t>
+      </w:r>
+      <w:r>
+        <w:t>е</w:t>
+      </w:r>
+      <w:r>
+        <w:t xml:space="preserve"> целевой функции</w:t>
+      </w:r>
+      <w:r>
+        <w:t xml:space="preserve"> в этих подобластях будет равняться значению известной точки, которая принадлежит этой подобласти. Существует несколько способов разделять область. В данной работе был взят способ, в котором область делится рекурсивно пополам по координате с наибольшим разбросом значений до тех пор, пока в результирующих подобластях не останется по одной точке.</w:t>
+      </w:r>
+    </w:p>
+    <w:p>
+      <w:pPr>
+        <w:pStyle w:val="2"/>
+      </w:pPr>
+      <w:bookmarkStart w:id="8" w:name="_Toc103634733"/>
+      <w:bookmarkStart w:id="9" w:name="_Toc107181248"/>
+      <w:r>
+        <w:t>Случайный лес</w:t>
+      </w:r>
+      <w:bookmarkEnd w:id="8"/>
+      <w:bookmarkEnd w:id="9"/>
+    </w:p>
+    <w:p>
+      <w:r>
         <w:t>Дерево выбора является слишком простой структурой, чтобы верно аппроксимировать значения функции в неизвестных точках. Таким образом вместо использования одного дерева используется множество деревьев, каждое из которых построено на разной выборке точек из тех, значение в которых является известным. Количество деревьев и процент выборки являются параметрами алгоритма. Итоговым значение в точке, которое случайный лес будет возвращать является среднее арифметическое значений, возвращаемых каждым деревом выбора из множества.</w:t>
       </w:r>
     </w:p>
@@ -2703,14 +3099,14 @@
       <w:pPr>
         <w:pStyle w:val="2"/>
       </w:pPr>
-      <w:bookmarkStart w:id="8" w:name="_Toc103634734"/>
-      <w:bookmarkStart w:id="9" w:name="_Toc107078317"/>
+      <w:bookmarkStart w:id="10" w:name="_Toc103634734"/>
+      <w:bookmarkStart w:id="11" w:name="_Toc107181249"/>
       <w:r>
         <w:lastRenderedPageBreak/>
         <w:t>Коррекция ошибки</w:t>
       </w:r>
-      <w:bookmarkEnd w:id="8"/>
-      <w:bookmarkEnd w:id="9"/>
+      <w:bookmarkEnd w:id="10"/>
+      <w:bookmarkEnd w:id="11"/>
     </w:p>
     <w:p>
       <w:r>
@@ -2724,11 +3120,11 @@
       <w:pPr>
         <w:pStyle w:val="2"/>
       </w:pPr>
-      <w:bookmarkStart w:id="10" w:name="_Toc107078318"/>
+      <w:bookmarkStart w:id="12" w:name="_Toc107181250"/>
       <w:r>
         <w:t>Результаты работы алгоритма</w:t>
       </w:r>
-      <w:bookmarkEnd w:id="10"/>
+      <w:bookmarkEnd w:id="12"/>
     </w:p>
     <w:p>
       <w:r>
@@ -3025,12 +3421,14 @@
           <w:numId w:val="4"/>
         </w:numPr>
       </w:pPr>
+      <w:bookmarkStart w:id="13" w:name="_Toc107181251"/>
       <w:r>
         <w:t>Прогнозирование</w:t>
       </w:r>
       <w:r>
         <w:t xml:space="preserve"> состояния потока жидкости</w:t>
       </w:r>
+      <w:bookmarkEnd w:id="13"/>
     </w:p>
     <w:p>
       <w:pPr>
@@ -3041,23 +3439,15 @@
         </w:numPr>
         <w:spacing w:after="240"/>
       </w:pPr>
-      <w:bookmarkStart w:id="11" w:name="_Toc107078319"/>
+      <w:bookmarkStart w:id="14" w:name="_Toc107181252"/>
       <w:r>
         <w:t>Постановка задачи</w:t>
       </w:r>
-      <w:bookmarkEnd w:id="11"/>
+      <w:bookmarkEnd w:id="14"/>
     </w:p>
     <w:p>
       <w:r>
-        <w:t xml:space="preserve">При наличии полной информации о состоянии потока жидкости в момент времени часто необходимо спрогнозировать состояния потока в следующий момент времени, при этом использование стандартных алгоритмов симулирования, основанных на дифференциальных уравнениях, является слишком </w:t>
-      </w:r>
-      <w:proofErr w:type="spellStart"/>
-      <w:r>
-        <w:t>ресурсозатратным</w:t>
-      </w:r>
-      <w:proofErr w:type="spellEnd"/>
-      <w:r>
-        <w:t xml:space="preserve">. Таким образом необходимо разработать алгоритм, позволяющий быстро спрогнозировать будущее состояние потока. </w:t>
+        <w:t xml:space="preserve">При наличии полной информации о состоянии потока жидкости в момент времени часто необходимо спрогнозировать состояния потока в следующий момент времени, при этом использование стандартных алгоритмов симулирования, основанных на дифференциальных уравнениях, является слишком ресурсозатратным. Таким образом необходимо разработать алгоритм, позволяющий быстро спрогнозировать будущее состояние потока. </w:t>
       </w:r>
     </w:p>
     <w:p>
@@ -3069,22 +3459,22 @@
         </w:numPr>
         <w:spacing w:after="240"/>
       </w:pPr>
-      <w:bookmarkStart w:id="12" w:name="_Toc107078320"/>
+      <w:bookmarkStart w:id="15" w:name="_Toc107181253"/>
       <w:r>
         <w:lastRenderedPageBreak/>
         <w:t>Алгоритм прогнозирования</w:t>
       </w:r>
-      <w:bookmarkEnd w:id="12"/>
+      <w:bookmarkEnd w:id="15"/>
     </w:p>
     <w:p>
       <w:pPr>
         <w:pStyle w:val="2"/>
       </w:pPr>
-      <w:bookmarkStart w:id="13" w:name="_Toc107078321"/>
+      <w:bookmarkStart w:id="16" w:name="_Toc107181254"/>
       <w:r>
         <w:t>Общий подход</w:t>
       </w:r>
-      <w:bookmarkEnd w:id="13"/>
+      <w:bookmarkEnd w:id="16"/>
     </w:p>
     <w:p>
       <w:r>
@@ -3095,11 +3485,11 @@
       <w:pPr>
         <w:pStyle w:val="2"/>
       </w:pPr>
-      <w:bookmarkStart w:id="14" w:name="_Toc107078322"/>
+      <w:bookmarkStart w:id="17" w:name="_Toc107181255"/>
       <w:r>
         <w:t>Подбор структуры нейронной сети</w:t>
       </w:r>
-      <w:bookmarkEnd w:id="14"/>
+      <w:bookmarkEnd w:id="17"/>
     </w:p>
     <w:p>
       <w:r>
@@ -4571,15 +4961,7 @@
         <w:t>а</w:t>
       </w:r>
       <w:r>
-        <w:t xml:space="preserve"> </w:t>
-      </w:r>
-      <w:proofErr w:type="spellStart"/>
-      <w:r>
-        <w:t>сверточной</w:t>
-      </w:r>
-      <w:proofErr w:type="spellEnd"/>
-      <w:r>
-        <w:t xml:space="preserve"> нейронной сети</w:t>
+        <w:t xml:space="preserve"> сверточной нейронной сети</w:t>
       </w:r>
       <w:r>
         <w:t xml:space="preserve"> с добавлением каналов признаков. На первых уровнях происходят две свертки </w:t>
@@ -4776,14 +5158,12 @@
       <w:r>
         <w:t xml:space="preserve">. На всех слоях свертки используется активационная функция </w:t>
       </w:r>
-      <w:proofErr w:type="spellStart"/>
       <w:r>
         <w:rPr>
           <w:lang w:val="en-US"/>
         </w:rPr>
         <w:t>LeakyReLU</w:t>
       </w:r>
-      <w:proofErr w:type="spellEnd"/>
       <w:r>
         <w:t xml:space="preserve">. После свертки происходит обратный процесс - развертка. Структура уровней развертки соответствует структуре в свертке на том же уровне. </w:t>
       </w:r>
@@ -5105,19 +5485,11 @@
       <w:pPr>
         <w:pStyle w:val="2"/>
       </w:pPr>
-      <w:bookmarkStart w:id="15" w:name="_Toc107078323"/>
-      <w:r>
-        <w:t xml:space="preserve">Выбор коэффициента разделения данных на тренировочное и </w:t>
-      </w:r>
-      <w:proofErr w:type="spellStart"/>
-      <w:r>
-        <w:t>валидационное</w:t>
-      </w:r>
-      <w:proofErr w:type="spellEnd"/>
-      <w:r>
-        <w:t xml:space="preserve"> множество</w:t>
-      </w:r>
-      <w:bookmarkEnd w:id="15"/>
+      <w:bookmarkStart w:id="18" w:name="_Toc107181256"/>
+      <w:r>
+        <w:t>Выбор коэффициента разделения данных на тренировочное и валидационное множество</w:t>
+      </w:r>
+      <w:bookmarkEnd w:id="18"/>
     </w:p>
     <w:p>
       <w:r>
@@ -5128,15 +5500,7 @@
         <w:t>множество данных</w:t>
       </w:r>
       <w:r>
-        <w:t xml:space="preserve"> делится на тренировочное и </w:t>
-      </w:r>
-      <w:proofErr w:type="spellStart"/>
-      <w:r>
-        <w:t>валидационное</w:t>
-      </w:r>
-      <w:proofErr w:type="spellEnd"/>
-      <w:r>
-        <w:t xml:space="preserve"> множество с пропорциями 0.8 к 0.2, но это не является обязательным условием.</w:t>
+        <w:t xml:space="preserve"> делится на тренировочное и валидационное множество с пропорциями 0.8 к 0.2, но это не является обязательным условием.</w:t>
       </w:r>
     </w:p>
     <w:p>
@@ -7001,11 +7365,11 @@
       <w:pPr>
         <w:pStyle w:val="2"/>
       </w:pPr>
-      <w:bookmarkStart w:id="16" w:name="_Toc107078324"/>
+      <w:bookmarkStart w:id="19" w:name="_Toc107181257"/>
       <w:r>
         <w:t>Подбор параметров обучения нейронной сети</w:t>
       </w:r>
-      <w:bookmarkEnd w:id="16"/>
+      <w:bookmarkEnd w:id="19"/>
     </w:p>
     <w:p>
       <w:r>
@@ -7024,15 +7388,7 @@
         <w:t xml:space="preserve">: </w:t>
       </w:r>
       <w:r>
-        <w:t xml:space="preserve">размер </w:t>
-      </w:r>
-      <w:proofErr w:type="spellStart"/>
-      <w:r>
-        <w:t>батча</w:t>
-      </w:r>
-      <w:proofErr w:type="spellEnd"/>
-      <w:r>
-        <w:t xml:space="preserve"> </w:t>
+        <w:t xml:space="preserve">размер батча </w:t>
       </w:r>
       <w:r>
         <w:t xml:space="preserve">(1, 5, 10), </w:t>
@@ -7268,13 +7624,8 @@
         <w:t xml:space="preserve">batch size – </w:t>
       </w:r>
       <w:r>
-        <w:t xml:space="preserve">размер </w:t>
-      </w:r>
-      <w:proofErr w:type="spellStart"/>
-      <w:r>
-        <w:t>батча</w:t>
-      </w:r>
-      <w:proofErr w:type="spellEnd"/>
+        <w:t>размер батча</w:t>
+      </w:r>
     </w:p>
     <w:p>
       <w:pPr>
@@ -9609,21 +9960,15 @@
       <w:pPr>
         <w:pStyle w:val="2"/>
       </w:pPr>
-      <w:bookmarkStart w:id="17" w:name="_Toc107078325"/>
+      <w:bookmarkStart w:id="20" w:name="_Toc107181258"/>
       <w:r>
         <w:t>Результат работы алгоритма</w:t>
       </w:r>
-      <w:bookmarkEnd w:id="17"/>
+      <w:bookmarkEnd w:id="20"/>
     </w:p>
     <w:p>
       <w:r>
-        <w:t xml:space="preserve">Для оценки результаты работы алгоритма была подсчитана относительная ошибка в процентах по следующим параметрам: концентрация, скорость, давление, общая на </w:t>
-      </w:r>
-      <w:r>
-        <w:t>500</w:t>
-      </w:r>
-      <w:r>
-        <w:t xml:space="preserve"> сгенерированных данных</w:t>
+        <w:t>Для оценки результаты работы алгоритма была подсчитана относительная ошибка в процентах по следующим параметрам: концентрация, скорость, давление, общая на 500 сгенерированных данных</w:t>
       </w:r>
       <w:r>
         <w:t xml:space="preserve">, </w:t>
@@ -9836,6 +10181,332 @@
     </w:p>
     <w:p>
       <w:pPr>
+        <w:pStyle w:val="2"/>
+      </w:pPr>
+      <w:bookmarkStart w:id="21" w:name="_Toc107181259"/>
+      <w:r>
+        <w:t>Результат работы алгоритма после нескольких итераций</w:t>
+      </w:r>
+      <w:bookmarkEnd w:id="21"/>
+    </w:p>
+    <w:p>
+      <w:r>
+        <w:t xml:space="preserve">В качестве дополнительного эксперимента была проведена попытка спрогнозировать состояние потока жидкости после десяти итераций. Для этого выходные результаты </w:t>
+      </w:r>
+      <w:proofErr w:type="spellStart"/>
+      <w:r>
+        <w:rPr>
+          <w:lang w:val="en-US"/>
+        </w:rPr>
+        <w:t>i</w:t>
+      </w:r>
+      <w:proofErr w:type="spellEnd"/>
+      <w:r>
+        <w:t>-</w:t>
+      </w:r>
+      <w:r>
+        <w:t xml:space="preserve">й итерации подавались в качестве входа </w:t>
+      </w:r>
+      <w:proofErr w:type="spellStart"/>
+      <w:r>
+        <w:rPr>
+          <w:lang w:val="en-US"/>
+        </w:rPr>
+        <w:t>i</w:t>
+      </w:r>
+      <w:proofErr w:type="spellEnd"/>
+      <w:r>
+        <w:t>+1</w:t>
+      </w:r>
+      <w:r>
+        <w:t>-й итерации. В результате была получена относительная ошибка работы алгоритма после десяти итераций</w:t>
+      </w:r>
+    </w:p>
+    <w:p>
+      <w:pPr>
+        <w:pStyle w:val="a0"/>
+        <w:numPr>
+          <w:ilvl w:val="0"/>
+          <w:numId w:val="9"/>
+        </w:numPr>
+        <w:spacing w:after="0" w:line="240" w:lineRule="auto"/>
+        <w:contextualSpacing w:val="0"/>
+        <w:jc w:val="left"/>
+      </w:pPr>
+      <w:r>
+        <w:t>Концентрация: 28.87%</w:t>
+      </w:r>
+    </w:p>
+    <w:p>
+      <w:pPr>
+        <w:pStyle w:val="a0"/>
+        <w:numPr>
+          <w:ilvl w:val="0"/>
+          <w:numId w:val="9"/>
+        </w:numPr>
+        <w:spacing w:after="0" w:line="240" w:lineRule="auto"/>
+        <w:contextualSpacing w:val="0"/>
+        <w:jc w:val="left"/>
+      </w:pPr>
+      <w:r>
+        <w:t xml:space="preserve">Проекция скорости на ось </w:t>
+      </w:r>
+      <w:r>
+        <w:t>X</w:t>
+      </w:r>
+      <w:r>
+        <w:t>: 26.29%</w:t>
+      </w:r>
+    </w:p>
+    <w:p>
+      <w:pPr>
+        <w:pStyle w:val="a0"/>
+        <w:numPr>
+          <w:ilvl w:val="0"/>
+          <w:numId w:val="9"/>
+        </w:numPr>
+        <w:spacing w:after="0" w:line="240" w:lineRule="auto"/>
+        <w:contextualSpacing w:val="0"/>
+        <w:jc w:val="left"/>
+      </w:pPr>
+      <w:r>
+        <w:t xml:space="preserve">Проекция скорости на ось </w:t>
+      </w:r>
+      <w:r>
+        <w:t>Y</w:t>
+      </w:r>
+      <w:r>
+        <w:t>: 31.41%</w:t>
+      </w:r>
+    </w:p>
+    <w:p>
+      <w:pPr>
+        <w:pStyle w:val="a0"/>
+        <w:numPr>
+          <w:ilvl w:val="0"/>
+          <w:numId w:val="9"/>
+        </w:numPr>
+        <w:spacing w:after="0" w:line="240" w:lineRule="auto"/>
+        <w:contextualSpacing w:val="0"/>
+        <w:jc w:val="left"/>
+      </w:pPr>
+      <w:r>
+        <w:t>Давление: 10.41%</w:t>
+      </w:r>
+    </w:p>
+    <w:p>
+      <w:pPr>
+        <w:pStyle w:val="a0"/>
+        <w:numPr>
+          <w:ilvl w:val="0"/>
+          <w:numId w:val="9"/>
+        </w:numPr>
+        <w:spacing w:after="0" w:line="240" w:lineRule="auto"/>
+        <w:contextualSpacing w:val="0"/>
+        <w:jc w:val="left"/>
+      </w:pPr>
+      <w:r>
+        <w:t>Общая: 14.65%</w:t>
+      </w:r>
+    </w:p>
+    <w:p>
+      <w:pPr>
+        <w:spacing w:after="0" w:line="240" w:lineRule="auto"/>
+        <w:contextualSpacing w:val="0"/>
+        <w:jc w:val="left"/>
+      </w:pPr>
+    </w:p>
+    <w:p>
+      <w:pPr>
+        <w:spacing w:after="0" w:line="240" w:lineRule="auto"/>
+        <w:contextualSpacing w:val="0"/>
+        <w:jc w:val="left"/>
+      </w:pPr>
+      <w:r>
+        <w:t>Визуализируя полученные данные (рис</w:t>
+      </w:r>
+      <w:r>
+        <w:t>.</w:t>
+      </w:r>
+      <w:r>
+        <w:t xml:space="preserve"> 1, рис</w:t>
+      </w:r>
+      <w:r>
+        <w:t>.</w:t>
+      </w:r>
+      <w:r>
+        <w:t xml:space="preserve"> 2), можно увидеть, что нейронная сеть удачно предсказывает некоторые общие черты состояния потока жидкости, однако потеря «деталей» слишком сильно влияет на получаемые результаты.</w:t>
+      </w:r>
+    </w:p>
+    <w:p>
+      <w:pPr>
+        <w:spacing w:after="160" w:line="259" w:lineRule="auto"/>
+        <w:ind w:firstLine="0"/>
+        <w:contextualSpacing w:val="0"/>
+        <w:jc w:val="left"/>
+      </w:pPr>
+      <w:r>
+        <w:br w:type="page"/>
+      </w:r>
+    </w:p>
+    <w:p>
+      <w:pPr>
+        <w:spacing w:after="0" w:line="240" w:lineRule="auto"/>
+        <w:contextualSpacing w:val="0"/>
+        <w:jc w:val="right"/>
+      </w:pPr>
+      <w:r>
+        <w:lastRenderedPageBreak/>
+        <w:t>Рис</w:t>
+      </w:r>
+      <w:r>
+        <w:t>.</w:t>
+      </w:r>
+      <w:r>
+        <w:t xml:space="preserve"> 1. Концентрация жидкости после 10-и итераций </w:t>
+      </w:r>
+      <w:r>
+        <w:t>точного симулирования через уравнения Навье-Стокса</w:t>
+      </w:r>
+    </w:p>
+    <w:p>
+      <w:pPr>
+        <w:spacing w:after="0" w:line="240" w:lineRule="auto"/>
+        <w:contextualSpacing w:val="0"/>
+        <w:jc w:val="center"/>
+      </w:pPr>
+      <w:r>
+        <w:rPr>
+          <w:noProof/>
+        </w:rPr>
+        <w:drawing>
+          <wp:inline distT="0" distB="0" distL="0" distR="0" wp14:anchorId="47BCB859" wp14:editId="7B2F4B0F">
+            <wp:extent cx="3505200" cy="3505200"/>
+            <wp:effectExtent l="0" t="0" r="0" b="0"/>
+            <wp:docPr id="1" name="Рисунок 1"/>
+            <wp:cNvGraphicFramePr>
+              <a:graphicFrameLocks xmlns:a="http://schemas.openxmlformats.org/drawingml/2006/main" noChangeAspect="1"/>
+            </wp:cNvGraphicFramePr>
+            <a:graphic xmlns:a="http://schemas.openxmlformats.org/drawingml/2006/main">
+              <a:graphicData uri="http://schemas.openxmlformats.org/drawingml/2006/picture">
+                <pic:pic xmlns:pic="http://schemas.openxmlformats.org/drawingml/2006/picture">
+                  <pic:nvPicPr>
+                    <pic:cNvPr id="0" name="Picture 1"/>
+                    <pic:cNvPicPr>
+                      <a:picLocks noChangeAspect="1" noChangeArrowheads="1"/>
+                    </pic:cNvPicPr>
+                  </pic:nvPicPr>
+                  <pic:blipFill>
+                    <a:blip r:embed="rId9" cstate="print">
+                      <a:extLst>
+                        <a:ext uri="{28A0092B-C50C-407E-A947-70E740481C1C}">
+                          <a14:useLocalDpi xmlns:a14="http://schemas.microsoft.com/office/drawing/2010/main" val="0"/>
+                        </a:ext>
+                      </a:extLst>
+                    </a:blip>
+                    <a:srcRect/>
+                    <a:stretch>
+                      <a:fillRect/>
+                    </a:stretch>
+                  </pic:blipFill>
+                  <pic:spPr bwMode="auto">
+                    <a:xfrm>
+                      <a:off x="0" y="0"/>
+                      <a:ext cx="3505200" cy="3505200"/>
+                    </a:xfrm>
+                    <a:prstGeom prst="rect">
+                      <a:avLst/>
+                    </a:prstGeom>
+                    <a:noFill/>
+                    <a:ln>
+                      <a:noFill/>
+                    </a:ln>
+                  </pic:spPr>
+                </pic:pic>
+              </a:graphicData>
+            </a:graphic>
+          </wp:inline>
+        </w:drawing>
+      </w:r>
+    </w:p>
+    <w:p>
+      <w:pPr>
+        <w:spacing w:after="0" w:line="240" w:lineRule="auto"/>
+        <w:contextualSpacing w:val="0"/>
+        <w:jc w:val="right"/>
+      </w:pPr>
+      <w:r>
+        <w:t>Рис</w:t>
+      </w:r>
+      <w:r>
+        <w:t>.</w:t>
+      </w:r>
+      <w:r>
+        <w:t xml:space="preserve"> 2. Концентрация жидкости после 10-и итераций нейронной сети</w:t>
+      </w:r>
+    </w:p>
+    <w:p>
+      <w:pPr>
+        <w:spacing w:after="0" w:line="240" w:lineRule="auto"/>
+        <w:contextualSpacing w:val="0"/>
+        <w:jc w:val="center"/>
+      </w:pPr>
+      <w:r>
+        <w:rPr>
+          <w:noProof/>
+        </w:rPr>
+        <w:drawing>
+          <wp:inline distT="0" distB="0" distL="0" distR="0" wp14:anchorId="05A51E24" wp14:editId="7ECB9B33">
+            <wp:extent cx="3457575" cy="3457575"/>
+            <wp:effectExtent l="0" t="0" r="9525" b="9525"/>
+            <wp:docPr id="3" name="Рисунок 3"/>
+            <wp:cNvGraphicFramePr>
+              <a:graphicFrameLocks xmlns:a="http://schemas.openxmlformats.org/drawingml/2006/main" noChangeAspect="1"/>
+            </wp:cNvGraphicFramePr>
+            <a:graphic xmlns:a="http://schemas.openxmlformats.org/drawingml/2006/main">
+              <a:graphicData uri="http://schemas.openxmlformats.org/drawingml/2006/picture">
+                <pic:pic xmlns:pic="http://schemas.openxmlformats.org/drawingml/2006/picture">
+                  <pic:nvPicPr>
+                    <pic:cNvPr id="0" name="Picture 3"/>
+                    <pic:cNvPicPr>
+                      <a:picLocks noChangeAspect="1" noChangeArrowheads="1"/>
+                    </pic:cNvPicPr>
+                  </pic:nvPicPr>
+                  <pic:blipFill>
+                    <a:blip r:embed="rId10" cstate="print">
+                      <a:extLst>
+                        <a:ext uri="{28A0092B-C50C-407E-A947-70E740481C1C}">
+                          <a14:useLocalDpi xmlns:a14="http://schemas.microsoft.com/office/drawing/2010/main" val="0"/>
+                        </a:ext>
+                      </a:extLst>
+                    </a:blip>
+                    <a:srcRect/>
+                    <a:stretch>
+                      <a:fillRect/>
+                    </a:stretch>
+                  </pic:blipFill>
+                  <pic:spPr bwMode="auto">
+                    <a:xfrm>
+                      <a:off x="0" y="0"/>
+                      <a:ext cx="3457575" cy="3457575"/>
+                    </a:xfrm>
+                    <a:prstGeom prst="rect">
+                      <a:avLst/>
+                    </a:prstGeom>
+                    <a:noFill/>
+                    <a:ln>
+                      <a:noFill/>
+                    </a:ln>
+                  </pic:spPr>
+                </pic:pic>
+              </a:graphicData>
+            </a:graphic>
+          </wp:inline>
+        </w:drawing>
+      </w:r>
+    </w:p>
+    <w:p>
+      <w:pPr>
         <w:pStyle w:val="a5"/>
         <w:numPr>
           <w:ilvl w:val="0"/>
@@ -9843,16 +10514,13 @@
         </w:numPr>
         <w:spacing w:after="240"/>
       </w:pPr>
+      <w:bookmarkStart w:id="22" w:name="_Toc107181260"/>
       <w:r>
         <w:t>Заключение</w:t>
       </w:r>
+      <w:bookmarkEnd w:id="22"/>
     </w:p>
     <w:p>
-      <w:pPr>
-        <w:rPr>
-          <w:lang w:val="en-US"/>
-        </w:rPr>
-      </w:pPr>
       <w:r>
         <w:t>Таким образом,</w:t>
       </w:r>
@@ -9895,6 +10563,7 @@
         <w:t xml:space="preserve"> вида </w:t>
       </w:r>
       <w:r>
+        <w:lastRenderedPageBreak/>
         <w:t>случайного дерева</w:t>
       </w:r>
       <w:r>
@@ -9925,10 +10594,7 @@
         <w:t>3%</w:t>
       </w:r>
       <w:r>
-        <w:t xml:space="preserve">, среднее время составило </w:t>
-      </w:r>
-      <w:r>
-        <w:t>5 минут 48 секунд</w:t>
+        <w:t>, среднее время составило 5 минут 48 секунд</w:t>
       </w:r>
       <w:r>
         <w:t>.</w:t>
@@ -10027,11 +10693,7 @@
       </w:r>
       <w:proofErr w:type="spellEnd"/>
       <w:r>
-        <w:t xml:space="preserve"> множества, из которого можно сделать вывод, что при увеличении </w:t>
-      </w:r>
-      <w:r>
-        <w:lastRenderedPageBreak/>
-        <w:t>количества данных</w:t>
+        <w:t xml:space="preserve"> множества, из которого можно сделать вывод, что при увеличении количества данных</w:t>
       </w:r>
       <w:r>
         <w:t xml:space="preserve"> возможно</w:t>
@@ -10067,15 +10729,7 @@
         <w:t xml:space="preserve">: </w:t>
       </w:r>
       <w:r>
-        <w:t xml:space="preserve">размер </w:t>
-      </w:r>
-      <w:proofErr w:type="spellStart"/>
-      <w:r>
-        <w:t>батча</w:t>
-      </w:r>
-      <w:proofErr w:type="spellEnd"/>
-      <w:r>
-        <w:t xml:space="preserve"> – 10, коэффициент обучения </w:t>
+        <w:t xml:space="preserve">размер батча – 10, коэффициент обучения </w:t>
       </w:r>
       <w:r>
         <w:t>0.001</w:t>
@@ -10130,7 +10784,7 @@
 </file>
 
 <file path=word/endnotes.xml><?xml version="1.0" encoding="utf-8"?>
-<w:endnotes xmlns:wpc="http://schemas.microsoft.com/office/word/2010/wordprocessingCanvas" xmlns:cx="http://schemas.microsoft.com/office/drawing/2014/chartex" xmlns:cx1="http://schemas.microsoft.com/office/drawing/2015/9/8/chartex" xmlns:cx2="http://schemas.microsoft.com/office/drawing/2015/10/21/chartex" xmlns:cx3="http://schemas.microsoft.com/office/drawing/2016/5/9/chartex" xmlns:cx4="http://schemas.microsoft.com/office/drawing/2016/5/10/chartex" xmlns:cx5="http://schemas.microsoft.com/office/drawing/2016/5/11/chartex" xmlns:cx6="http://schemas.microsoft.com/office/drawing/2016/5/12/chartex" xmlns:cx7="http://schemas.microsoft.com/office/drawing/2016/5/13/chartex" xmlns:cx8="http://schemas.microsoft.com/office/drawing/2016/5/14/chartex" xmlns:mc="http://schemas.openxmlformats.org/markup-compatibility/2006" xmlns:aink="http://schemas.microsoft.com/office/drawing/2016/ink" xmlns:am3d="http://schemas.microsoft.com/office/drawing/2017/model3d" xmlns:o="urn:schemas-microsoft-com:office:office" xmlns:oel="http://schemas.microsoft.com/office/2019/extlst" xmlns:r="http://schemas.openxmlformats.org/officeDocument/2006/relationships" xmlns:m="http://schemas.openxmlformats.org/officeDocument/2006/math" xmlns:v="urn:schemas-microsoft-com:vml" xmlns:wp14="http://schemas.microsoft.com/office/word/2010/wordprocessingDrawing" xmlns:wp="http://schemas.openxmlformats.org/drawingml/2006/wordprocessingDrawing" xmlns:w10="urn:schemas-microsoft-com:office:word" xmlns:w="http://schemas.openxmlformats.org/wordprocessingml/2006/main" xmlns:w14="http://schemas.microsoft.com/office/word/2010/wordml" xmlns:w15="http://schemas.microsoft.com/office/word/2012/wordml" xmlns:w16cex="http://schemas.microsoft.com/office/word/2018/wordml/cex" xmlns:w16cid="http://schemas.microsoft.com/office/word/2016/wordml/cid" xmlns:w16="http://schemas.microsoft.com/office/word/2018/wordml" xmlns:w16sdtdh="http://schemas.microsoft.com/office/word/2020/wordml/sdtdatahash" xmlns:w16se="http://schemas.microsoft.com/office/word/2015/wordml/symex" xmlns:wpg="http://schemas.microsoft.com/office/word/2010/wordprocessingGroup" xmlns:wpi="http://schemas.microsoft.com/office/word/2010/wordprocessingInk" xmlns:wne="http://schemas.microsoft.com/office/word/2006/wordml" xmlns:wps="http://schemas.microsoft.com/office/word/2010/wordprocessingShape" mc:Ignorable="w14 w15 w16se w16cid w16 w16cex w16sdtdh wp14">
+<w:endnotes xmlns:wpc="http://schemas.microsoft.com/office/word/2010/wordprocessingCanvas" xmlns:cx="http://schemas.microsoft.com/office/drawing/2014/chartex" xmlns:cx1="http://schemas.microsoft.com/office/drawing/2015/9/8/chartex" xmlns:cx2="http://schemas.microsoft.com/office/drawing/2015/10/21/chartex" xmlns:cx3="http://schemas.microsoft.com/office/drawing/2016/5/9/chartex" xmlns:cx4="http://schemas.microsoft.com/office/drawing/2016/5/10/chartex" xmlns:cx5="http://schemas.microsoft.com/office/drawing/2016/5/11/chartex" xmlns:cx6="http://schemas.microsoft.com/office/drawing/2016/5/12/chartex" xmlns:cx7="http://schemas.microsoft.com/office/drawing/2016/5/13/chartex" xmlns:cx8="http://schemas.microsoft.com/office/drawing/2016/5/14/chartex" xmlns:mc="http://schemas.openxmlformats.org/markup-compatibility/2006" xmlns:aink="http://schemas.microsoft.com/office/drawing/2016/ink" xmlns:am3d="http://schemas.microsoft.com/office/drawing/2017/model3d" xmlns:o="urn:schemas-microsoft-com:office:office" xmlns:r="http://schemas.openxmlformats.org/officeDocument/2006/relationships" xmlns:m="http://schemas.openxmlformats.org/officeDocument/2006/math" xmlns:v="urn:schemas-microsoft-com:vml" xmlns:wp14="http://schemas.microsoft.com/office/word/2010/wordprocessingDrawing" xmlns:wp="http://schemas.openxmlformats.org/drawingml/2006/wordprocessingDrawing" xmlns:w10="urn:schemas-microsoft-com:office:word" xmlns:w="http://schemas.openxmlformats.org/wordprocessingml/2006/main" xmlns:w14="http://schemas.microsoft.com/office/word/2010/wordml" xmlns:w15="http://schemas.microsoft.com/office/word/2012/wordml" xmlns:w16cex="http://schemas.microsoft.com/office/word/2018/wordml/cex" xmlns:w16cid="http://schemas.microsoft.com/office/word/2016/wordml/cid" xmlns:w16="http://schemas.microsoft.com/office/word/2018/wordml" xmlns:w16sdtdh="http://schemas.microsoft.com/office/word/2020/wordml/sdtdatahash" xmlns:w16se="http://schemas.microsoft.com/office/word/2015/wordml/symex" xmlns:wpg="http://schemas.microsoft.com/office/word/2010/wordprocessingGroup" xmlns:wpi="http://schemas.microsoft.com/office/word/2010/wordprocessingInk" xmlns:wne="http://schemas.microsoft.com/office/word/2006/wordml" xmlns:wps="http://schemas.microsoft.com/office/word/2010/wordprocessingShape" mc:Ignorable="w14 w15 w16se w16cid w16 w16cex w16sdtdh wp14">
   <w:endnote w:type="separator" w:id="-1">
     <w:p>
       <w:pPr>
@@ -10155,7 +10809,7 @@
 </file>
 
 <file path=word/footnotes.xml><?xml version="1.0" encoding="utf-8"?>
-<w:footnotes xmlns:wpc="http://schemas.microsoft.com/office/word/2010/wordprocessingCanvas" xmlns:cx="http://schemas.microsoft.com/office/drawing/2014/chartex" xmlns:cx1="http://schemas.microsoft.com/office/drawing/2015/9/8/chartex" xmlns:cx2="http://schemas.microsoft.com/office/drawing/2015/10/21/chartex" xmlns:cx3="http://schemas.microsoft.com/office/drawing/2016/5/9/chartex" xmlns:cx4="http://schemas.microsoft.com/office/drawing/2016/5/10/chartex" xmlns:cx5="http://schemas.microsoft.com/office/drawing/2016/5/11/chartex" xmlns:cx6="http://schemas.microsoft.com/office/drawing/2016/5/12/chartex" xmlns:cx7="http://schemas.microsoft.com/office/drawing/2016/5/13/chartex" xmlns:cx8="http://schemas.microsoft.com/office/drawing/2016/5/14/chartex" xmlns:mc="http://schemas.openxmlformats.org/markup-compatibility/2006" xmlns:aink="http://schemas.microsoft.com/office/drawing/2016/ink" xmlns:am3d="http://schemas.microsoft.com/office/drawing/2017/model3d" xmlns:o="urn:schemas-microsoft-com:office:office" xmlns:oel="http://schemas.microsoft.com/office/2019/extlst" xmlns:r="http://schemas.openxmlformats.org/officeDocument/2006/relationships" xmlns:m="http://schemas.openxmlformats.org/officeDocument/2006/math" xmlns:v="urn:schemas-microsoft-com:vml" xmlns:wp14="http://schemas.microsoft.com/office/word/2010/wordprocessingDrawing" xmlns:wp="http://schemas.openxmlformats.org/drawingml/2006/wordprocessingDrawing" xmlns:w10="urn:schemas-microsoft-com:office:word" xmlns:w="http://schemas.openxmlformats.org/wordprocessingml/2006/main" xmlns:w14="http://schemas.microsoft.com/office/word/2010/wordml" xmlns:w15="http://schemas.microsoft.com/office/word/2012/wordml" xmlns:w16cex="http://schemas.microsoft.com/office/word/2018/wordml/cex" xmlns:w16cid="http://schemas.microsoft.com/office/word/2016/wordml/cid" xmlns:w16="http://schemas.microsoft.com/office/word/2018/wordml" xmlns:w16sdtdh="http://schemas.microsoft.com/office/word/2020/wordml/sdtdatahash" xmlns:w16se="http://schemas.microsoft.com/office/word/2015/wordml/symex" xmlns:wpg="http://schemas.microsoft.com/office/word/2010/wordprocessingGroup" xmlns:wpi="http://schemas.microsoft.com/office/word/2010/wordprocessingInk" xmlns:wne="http://schemas.microsoft.com/office/word/2006/wordml" xmlns:wps="http://schemas.microsoft.com/office/word/2010/wordprocessingShape" mc:Ignorable="w14 w15 w16se w16cid w16 w16cex w16sdtdh wp14">
+<w:footnotes xmlns:wpc="http://schemas.microsoft.com/office/word/2010/wordprocessingCanvas" xmlns:cx="http://schemas.microsoft.com/office/drawing/2014/chartex" xmlns:cx1="http://schemas.microsoft.com/office/drawing/2015/9/8/chartex" xmlns:cx2="http://schemas.microsoft.com/office/drawing/2015/10/21/chartex" xmlns:cx3="http://schemas.microsoft.com/office/drawing/2016/5/9/chartex" xmlns:cx4="http://schemas.microsoft.com/office/drawing/2016/5/10/chartex" xmlns:cx5="http://schemas.microsoft.com/office/drawing/2016/5/11/chartex" xmlns:cx6="http://schemas.microsoft.com/office/drawing/2016/5/12/chartex" xmlns:cx7="http://schemas.microsoft.com/office/drawing/2016/5/13/chartex" xmlns:cx8="http://schemas.microsoft.com/office/drawing/2016/5/14/chartex" xmlns:mc="http://schemas.openxmlformats.org/markup-compatibility/2006" xmlns:aink="http://schemas.microsoft.com/office/drawing/2016/ink" xmlns:am3d="http://schemas.microsoft.com/office/drawing/2017/model3d" xmlns:o="urn:schemas-microsoft-com:office:office" xmlns:r="http://schemas.openxmlformats.org/officeDocument/2006/relationships" xmlns:m="http://schemas.openxmlformats.org/officeDocument/2006/math" xmlns:v="urn:schemas-microsoft-com:vml" xmlns:wp14="http://schemas.microsoft.com/office/word/2010/wordprocessingDrawing" xmlns:wp="http://schemas.openxmlformats.org/drawingml/2006/wordprocessingDrawing" xmlns:w10="urn:schemas-microsoft-com:office:word" xmlns:w="http://schemas.openxmlformats.org/wordprocessingml/2006/main" xmlns:w14="http://schemas.microsoft.com/office/word/2010/wordml" xmlns:w15="http://schemas.microsoft.com/office/word/2012/wordml" xmlns:w16cex="http://schemas.microsoft.com/office/word/2018/wordml/cex" xmlns:w16cid="http://schemas.microsoft.com/office/word/2016/wordml/cid" xmlns:w16="http://schemas.microsoft.com/office/word/2018/wordml" xmlns:w16sdtdh="http://schemas.microsoft.com/office/word/2020/wordml/sdtdatahash" xmlns:w16se="http://schemas.microsoft.com/office/word/2015/wordml/symex" xmlns:wpg="http://schemas.microsoft.com/office/word/2010/wordprocessingGroup" xmlns:wpi="http://schemas.microsoft.com/office/word/2010/wordprocessingInk" xmlns:wne="http://schemas.microsoft.com/office/word/2006/wordml" xmlns:wps="http://schemas.microsoft.com/office/word/2010/wordprocessingShape" mc:Ignorable="w14 w15 w16se w16cid w16 w16cex w16sdtdh wp14">
   <w:footnote w:type="separator" w:id="-1">
     <w:p>
       <w:pPr>
@@ -10180,7 +10834,7 @@
 </file>
 
 <file path=word/numbering.xml><?xml version="1.0" encoding="utf-8"?>
-<w:numbering xmlns:wpc="http://schemas.microsoft.com/office/word/2010/wordprocessingCanvas" xmlns:cx="http://schemas.microsoft.com/office/drawing/2014/chartex" xmlns:cx1="http://schemas.microsoft.com/office/drawing/2015/9/8/chartex" xmlns:cx2="http://schemas.microsoft.com/office/drawing/2015/10/21/chartex" xmlns:cx3="http://schemas.microsoft.com/office/drawing/2016/5/9/chartex" xmlns:cx4="http://schemas.microsoft.com/office/drawing/2016/5/10/chartex" xmlns:cx5="http://schemas.microsoft.com/office/drawing/2016/5/11/chartex" xmlns:cx6="http://schemas.microsoft.com/office/drawing/2016/5/12/chartex" xmlns:cx7="http://schemas.microsoft.com/office/drawing/2016/5/13/chartex" xmlns:cx8="http://schemas.microsoft.com/office/drawing/2016/5/14/chartex" xmlns:mc="http://schemas.openxmlformats.org/markup-compatibility/2006" xmlns:aink="http://schemas.microsoft.com/office/drawing/2016/ink" xmlns:am3d="http://schemas.microsoft.com/office/drawing/2017/model3d" xmlns:o="urn:schemas-microsoft-com:office:office" xmlns:oel="http://schemas.microsoft.com/office/2019/extlst" xmlns:r="http://schemas.openxmlformats.org/officeDocument/2006/relationships" xmlns:m="http://schemas.openxmlformats.org/officeDocument/2006/math" xmlns:v="urn:schemas-microsoft-com:vml" xmlns:wp14="http://schemas.microsoft.com/office/word/2010/wordprocessingDrawing" xmlns:wp="http://schemas.openxmlformats.org/drawingml/2006/wordprocessingDrawing" xmlns:w10="urn:schemas-microsoft-com:office:word" xmlns:w="http://schemas.openxmlformats.org/wordprocessingml/2006/main" xmlns:w14="http://schemas.microsoft.com/office/word/2010/wordml" xmlns:w15="http://schemas.microsoft.com/office/word/2012/wordml" xmlns:w16cex="http://schemas.microsoft.com/office/word/2018/wordml/cex" xmlns:w16cid="http://schemas.microsoft.com/office/word/2016/wordml/cid" xmlns:w16="http://schemas.microsoft.com/office/word/2018/wordml" xmlns:w16sdtdh="http://schemas.microsoft.com/office/word/2020/wordml/sdtdatahash" xmlns:w16se="http://schemas.microsoft.com/office/word/2015/wordml/symex" xmlns:wpg="http://schemas.microsoft.com/office/word/2010/wordprocessingGroup" xmlns:wpi="http://schemas.microsoft.com/office/word/2010/wordprocessingInk" xmlns:wne="http://schemas.microsoft.com/office/word/2006/wordml" xmlns:wps="http://schemas.microsoft.com/office/word/2010/wordprocessingShape" mc:Ignorable="w14 w15 w16se w16cid w16 w16cex w16sdtdh wp14">
+<w:numbering xmlns:wpc="http://schemas.microsoft.com/office/word/2010/wordprocessingCanvas" xmlns:cx="http://schemas.microsoft.com/office/drawing/2014/chartex" xmlns:cx1="http://schemas.microsoft.com/office/drawing/2015/9/8/chartex" xmlns:cx2="http://schemas.microsoft.com/office/drawing/2015/10/21/chartex" xmlns:cx3="http://schemas.microsoft.com/office/drawing/2016/5/9/chartex" xmlns:cx4="http://schemas.microsoft.com/office/drawing/2016/5/10/chartex" xmlns:cx5="http://schemas.microsoft.com/office/drawing/2016/5/11/chartex" xmlns:cx6="http://schemas.microsoft.com/office/drawing/2016/5/12/chartex" xmlns:cx7="http://schemas.microsoft.com/office/drawing/2016/5/13/chartex" xmlns:cx8="http://schemas.microsoft.com/office/drawing/2016/5/14/chartex" xmlns:mc="http://schemas.openxmlformats.org/markup-compatibility/2006" xmlns:aink="http://schemas.microsoft.com/office/drawing/2016/ink" xmlns:am3d="http://schemas.microsoft.com/office/drawing/2017/model3d" xmlns:o="urn:schemas-microsoft-com:office:office" xmlns:r="http://schemas.openxmlformats.org/officeDocument/2006/relationships" xmlns:m="http://schemas.openxmlformats.org/officeDocument/2006/math" xmlns:v="urn:schemas-microsoft-com:vml" xmlns:wp14="http://schemas.microsoft.com/office/word/2010/wordprocessingDrawing" xmlns:wp="http://schemas.openxmlformats.org/drawingml/2006/wordprocessingDrawing" xmlns:w10="urn:schemas-microsoft-com:office:word" xmlns:w="http://schemas.openxmlformats.org/wordprocessingml/2006/main" xmlns:w14="http://schemas.microsoft.com/office/word/2010/wordml" xmlns:w15="http://schemas.microsoft.com/office/word/2012/wordml" xmlns:w16cex="http://schemas.microsoft.com/office/word/2018/wordml/cex" xmlns:w16cid="http://schemas.microsoft.com/office/word/2016/wordml/cid" xmlns:w16="http://schemas.microsoft.com/office/word/2018/wordml" xmlns:w16sdtdh="http://schemas.microsoft.com/office/word/2020/wordml/sdtdatahash" xmlns:w16se="http://schemas.microsoft.com/office/word/2015/wordml/symex" xmlns:wpg="http://schemas.microsoft.com/office/word/2010/wordprocessingGroup" xmlns:wpi="http://schemas.microsoft.com/office/word/2010/wordprocessingInk" xmlns:wne="http://schemas.microsoft.com/office/word/2006/wordml" xmlns:wps="http://schemas.microsoft.com/office/word/2010/wordprocessingShape" mc:Ignorable="w14 w15 w16se w16cid w16 w16cex w16sdtdh wp14">
   <w:abstractNum w:abstractNumId="0" w15:restartNumberingAfterBreak="0">
     <w:nsid w:val="063B4191"/>
     <w:multiLevelType w:val="multilevel"/>
@@ -10295,6 +10949,119 @@
     </w:lvl>
   </w:abstractNum>
   <w:abstractNum w:abstractNumId="1" w15:restartNumberingAfterBreak="0">
+    <w:nsid w:val="0ACE296E"/>
+    <w:multiLevelType w:val="hybridMultilevel"/>
+    <w:tmpl w:val="58FE7A44"/>
+    <w:lvl w:ilvl="0" w:tplc="04190001">
+      <w:start w:val="1"/>
+      <w:numFmt w:val="bullet"/>
+      <w:lvlText w:val=""/>
+      <w:lvlJc w:val="left"/>
+      <w:pPr>
+        <w:ind w:left="1287" w:hanging="360"/>
+      </w:pPr>
+      <w:rPr>
+        <w:rFonts w:ascii="Symbol" w:hAnsi="Symbol" w:hint="default"/>
+      </w:rPr>
+    </w:lvl>
+    <w:lvl w:ilvl="1" w:tplc="04190003" w:tentative="1">
+      <w:start w:val="1"/>
+      <w:numFmt w:val="bullet"/>
+      <w:lvlText w:val="o"/>
+      <w:lvlJc w:val="left"/>
+      <w:pPr>
+        <w:ind w:left="2007" w:hanging="360"/>
+      </w:pPr>
+      <w:rPr>
+        <w:rFonts w:ascii="Courier New" w:hAnsi="Courier New" w:cs="Courier New" w:hint="default"/>
+      </w:rPr>
+    </w:lvl>
+    <w:lvl w:ilvl="2" w:tplc="04190005" w:tentative="1">
+      <w:start w:val="1"/>
+      <w:numFmt w:val="bullet"/>
+      <w:lvlText w:val=""/>
+      <w:lvlJc w:val="left"/>
+      <w:pPr>
+        <w:ind w:left="2727" w:hanging="360"/>
+      </w:pPr>
+      <w:rPr>
+        <w:rFonts w:ascii="Wingdings" w:hAnsi="Wingdings" w:hint="default"/>
+      </w:rPr>
+    </w:lvl>
+    <w:lvl w:ilvl="3" w:tplc="04190001" w:tentative="1">
+      <w:start w:val="1"/>
+      <w:numFmt w:val="bullet"/>
+      <w:lvlText w:val=""/>
+      <w:lvlJc w:val="left"/>
+      <w:pPr>
+        <w:ind w:left="3447" w:hanging="360"/>
+      </w:pPr>
+      <w:rPr>
+        <w:rFonts w:ascii="Symbol" w:hAnsi="Symbol" w:hint="default"/>
+      </w:rPr>
+    </w:lvl>
+    <w:lvl w:ilvl="4" w:tplc="04190003" w:tentative="1">
+      <w:start w:val="1"/>
+      <w:numFmt w:val="bullet"/>
+      <w:lvlText w:val="o"/>
+      <w:lvlJc w:val="left"/>
+      <w:pPr>
+        <w:ind w:left="4167" w:hanging="360"/>
+      </w:pPr>
+      <w:rPr>
+        <w:rFonts w:ascii="Courier New" w:hAnsi="Courier New" w:cs="Courier New" w:hint="default"/>
+      </w:rPr>
+    </w:lvl>
+    <w:lvl w:ilvl="5" w:tplc="04190005" w:tentative="1">
+      <w:start w:val="1"/>
+      <w:numFmt w:val="bullet"/>
+      <w:lvlText w:val=""/>
+      <w:lvlJc w:val="left"/>
+      <w:pPr>
+        <w:ind w:left="4887" w:hanging="360"/>
+      </w:pPr>
+      <w:rPr>
+        <w:rFonts w:ascii="Wingdings" w:hAnsi="Wingdings" w:hint="default"/>
+      </w:rPr>
+    </w:lvl>
+    <w:lvl w:ilvl="6" w:tplc="04190001" w:tentative="1">
+      <w:start w:val="1"/>
+      <w:numFmt w:val="bullet"/>
+      <w:lvlText w:val=""/>
+      <w:lvlJc w:val="left"/>
+      <w:pPr>
+        <w:ind w:left="5607" w:hanging="360"/>
+      </w:pPr>
+      <w:rPr>
+        <w:rFonts w:ascii="Symbol" w:hAnsi="Symbol" w:hint="default"/>
+      </w:rPr>
+    </w:lvl>
+    <w:lvl w:ilvl="7" w:tplc="04190003" w:tentative="1">
+      <w:start w:val="1"/>
+      <w:numFmt w:val="bullet"/>
+      <w:lvlText w:val="o"/>
+      <w:lvlJc w:val="left"/>
+      <w:pPr>
+        <w:ind w:left="6327" w:hanging="360"/>
+      </w:pPr>
+      <w:rPr>
+        <w:rFonts w:ascii="Courier New" w:hAnsi="Courier New" w:cs="Courier New" w:hint="default"/>
+      </w:rPr>
+    </w:lvl>
+    <w:lvl w:ilvl="8" w:tplc="04190005" w:tentative="1">
+      <w:start w:val="1"/>
+      <w:numFmt w:val="bullet"/>
+      <w:lvlText w:val=""/>
+      <w:lvlJc w:val="left"/>
+      <w:pPr>
+        <w:ind w:left="7047" w:hanging="360"/>
+      </w:pPr>
+      <w:rPr>
+        <w:rFonts w:ascii="Wingdings" w:hAnsi="Wingdings" w:hint="default"/>
+      </w:rPr>
+    </w:lvl>
+  </w:abstractNum>
+  <w:abstractNum w:abstractNumId="2" w15:restartNumberingAfterBreak="0">
     <w:nsid w:val="144133A7"/>
     <w:multiLevelType w:val="hybridMultilevel"/>
     <w:tmpl w:val="22D0D536"/>
@@ -10383,7 +11150,7 @@
       </w:pPr>
     </w:lvl>
   </w:abstractNum>
-  <w:abstractNum w:abstractNumId="2" w15:restartNumberingAfterBreak="0">
+  <w:abstractNum w:abstractNumId="3" w15:restartNumberingAfterBreak="0">
     <w:nsid w:val="28672770"/>
     <w:multiLevelType w:val="hybridMultilevel"/>
     <w:tmpl w:val="8FCABE24"/>
@@ -10472,7 +11239,7 @@
       </w:pPr>
     </w:lvl>
   </w:abstractNum>
-  <w:abstractNum w:abstractNumId="3" w15:restartNumberingAfterBreak="0">
+  <w:abstractNum w:abstractNumId="4" w15:restartNumberingAfterBreak="0">
     <w:nsid w:val="331A26A2"/>
     <w:multiLevelType w:val="hybridMultilevel"/>
     <w:tmpl w:val="0646EFCC"/>
@@ -10561,7 +11328,7 @@
       </w:pPr>
     </w:lvl>
   </w:abstractNum>
-  <w:abstractNum w:abstractNumId="4" w15:restartNumberingAfterBreak="0">
+  <w:abstractNum w:abstractNumId="5" w15:restartNumberingAfterBreak="0">
     <w:nsid w:val="34096ACE"/>
     <w:multiLevelType w:val="hybridMultilevel"/>
     <w:tmpl w:val="4D52DAF8"/>
@@ -10674,7 +11441,7 @@
       </w:rPr>
     </w:lvl>
   </w:abstractNum>
-  <w:abstractNum w:abstractNumId="5" w15:restartNumberingAfterBreak="0">
+  <w:abstractNum w:abstractNumId="6" w15:restartNumberingAfterBreak="0">
     <w:nsid w:val="3C8151FA"/>
     <w:multiLevelType w:val="hybridMultilevel"/>
     <w:tmpl w:val="38823CD0"/>
@@ -10764,7 +11531,7 @@
       </w:pPr>
     </w:lvl>
   </w:abstractNum>
-  <w:abstractNum w:abstractNumId="6" w15:restartNumberingAfterBreak="0">
+  <w:abstractNum w:abstractNumId="7" w15:restartNumberingAfterBreak="0">
     <w:nsid w:val="593A4B84"/>
     <w:multiLevelType w:val="hybridMultilevel"/>
     <w:tmpl w:val="7F4AB71A"/>
@@ -10877,7 +11644,7 @@
       </w:rPr>
     </w:lvl>
   </w:abstractNum>
-  <w:abstractNum w:abstractNumId="7" w15:restartNumberingAfterBreak="0">
+  <w:abstractNum w:abstractNumId="8" w15:restartNumberingAfterBreak="0">
     <w:nsid w:val="7E9C6A0D"/>
     <w:multiLevelType w:val="multilevel"/>
     <w:tmpl w:val="AD900A8C"/>
@@ -10999,38 +11766,151 @@
       </w:rPr>
     </w:lvl>
   </w:abstractNum>
-  <w:num w:numId="1" w16cid:durableId="60491450">
-    <w:abstractNumId w:val="1"/>
-  </w:num>
-  <w:num w:numId="2" w16cid:durableId="749042056">
+  <w:abstractNum w:abstractNumId="9" w15:restartNumberingAfterBreak="0">
+    <w:nsid w:val="7F8C6BC9"/>
+    <w:multiLevelType w:val="hybridMultilevel"/>
+    <w:tmpl w:val="862E3ABA"/>
+    <w:lvl w:ilvl="0" w:tplc="04190001">
+      <w:start w:val="1"/>
+      <w:numFmt w:val="bullet"/>
+      <w:lvlText w:val=""/>
+      <w:lvlJc w:val="left"/>
+      <w:pPr>
+        <w:ind w:left="1287" w:hanging="360"/>
+      </w:pPr>
+      <w:rPr>
+        <w:rFonts w:ascii="Symbol" w:hAnsi="Symbol" w:hint="default"/>
+      </w:rPr>
+    </w:lvl>
+    <w:lvl w:ilvl="1" w:tplc="04190003" w:tentative="1">
+      <w:start w:val="1"/>
+      <w:numFmt w:val="bullet"/>
+      <w:lvlText w:val="o"/>
+      <w:lvlJc w:val="left"/>
+      <w:pPr>
+        <w:ind w:left="2007" w:hanging="360"/>
+      </w:pPr>
+      <w:rPr>
+        <w:rFonts w:ascii="Courier New" w:hAnsi="Courier New" w:cs="Courier New" w:hint="default"/>
+      </w:rPr>
+    </w:lvl>
+    <w:lvl w:ilvl="2" w:tplc="04190005" w:tentative="1">
+      <w:start w:val="1"/>
+      <w:numFmt w:val="bullet"/>
+      <w:lvlText w:val=""/>
+      <w:lvlJc w:val="left"/>
+      <w:pPr>
+        <w:ind w:left="2727" w:hanging="360"/>
+      </w:pPr>
+      <w:rPr>
+        <w:rFonts w:ascii="Wingdings" w:hAnsi="Wingdings" w:hint="default"/>
+      </w:rPr>
+    </w:lvl>
+    <w:lvl w:ilvl="3" w:tplc="04190001" w:tentative="1">
+      <w:start w:val="1"/>
+      <w:numFmt w:val="bullet"/>
+      <w:lvlText w:val=""/>
+      <w:lvlJc w:val="left"/>
+      <w:pPr>
+        <w:ind w:left="3447" w:hanging="360"/>
+      </w:pPr>
+      <w:rPr>
+        <w:rFonts w:ascii="Symbol" w:hAnsi="Symbol" w:hint="default"/>
+      </w:rPr>
+    </w:lvl>
+    <w:lvl w:ilvl="4" w:tplc="04190003" w:tentative="1">
+      <w:start w:val="1"/>
+      <w:numFmt w:val="bullet"/>
+      <w:lvlText w:val="o"/>
+      <w:lvlJc w:val="left"/>
+      <w:pPr>
+        <w:ind w:left="4167" w:hanging="360"/>
+      </w:pPr>
+      <w:rPr>
+        <w:rFonts w:ascii="Courier New" w:hAnsi="Courier New" w:cs="Courier New" w:hint="default"/>
+      </w:rPr>
+    </w:lvl>
+    <w:lvl w:ilvl="5" w:tplc="04190005" w:tentative="1">
+      <w:start w:val="1"/>
+      <w:numFmt w:val="bullet"/>
+      <w:lvlText w:val=""/>
+      <w:lvlJc w:val="left"/>
+      <w:pPr>
+        <w:ind w:left="4887" w:hanging="360"/>
+      </w:pPr>
+      <w:rPr>
+        <w:rFonts w:ascii="Wingdings" w:hAnsi="Wingdings" w:hint="default"/>
+      </w:rPr>
+    </w:lvl>
+    <w:lvl w:ilvl="6" w:tplc="04190001" w:tentative="1">
+      <w:start w:val="1"/>
+      <w:numFmt w:val="bullet"/>
+      <w:lvlText w:val=""/>
+      <w:lvlJc w:val="left"/>
+      <w:pPr>
+        <w:ind w:left="5607" w:hanging="360"/>
+      </w:pPr>
+      <w:rPr>
+        <w:rFonts w:ascii="Symbol" w:hAnsi="Symbol" w:hint="default"/>
+      </w:rPr>
+    </w:lvl>
+    <w:lvl w:ilvl="7" w:tplc="04190003" w:tentative="1">
+      <w:start w:val="1"/>
+      <w:numFmt w:val="bullet"/>
+      <w:lvlText w:val="o"/>
+      <w:lvlJc w:val="left"/>
+      <w:pPr>
+        <w:ind w:left="6327" w:hanging="360"/>
+      </w:pPr>
+      <w:rPr>
+        <w:rFonts w:ascii="Courier New" w:hAnsi="Courier New" w:cs="Courier New" w:hint="default"/>
+      </w:rPr>
+    </w:lvl>
+    <w:lvl w:ilvl="8" w:tplc="04190005" w:tentative="1">
+      <w:start w:val="1"/>
+      <w:numFmt w:val="bullet"/>
+      <w:lvlText w:val=""/>
+      <w:lvlJc w:val="left"/>
+      <w:pPr>
+        <w:ind w:left="7047" w:hanging="360"/>
+      </w:pPr>
+      <w:rPr>
+        <w:rFonts w:ascii="Wingdings" w:hAnsi="Wingdings" w:hint="default"/>
+      </w:rPr>
+    </w:lvl>
+  </w:abstractNum>
+  <w:num w:numId="1">
     <w:abstractNumId w:val="2"/>
   </w:num>
-  <w:num w:numId="3" w16cid:durableId="349719054">
-    <w:abstractNumId w:val="5"/>
+  <w:num w:numId="2">
+    <w:abstractNumId w:val="3"/>
   </w:num>
-  <w:num w:numId="4" w16cid:durableId="742414994">
-    <w:abstractNumId w:val="7"/>
+  <w:num w:numId="3">
+    <w:abstractNumId w:val="6"/>
   </w:num>
-  <w:num w:numId="5" w16cid:durableId="542450301">
+  <w:num w:numId="4">
+    <w:abstractNumId w:val="8"/>
+  </w:num>
+  <w:num w:numId="5">
     <w:abstractNumId w:val="0"/>
   </w:num>
-  <w:num w:numId="6" w16cid:durableId="1548909238">
-    <w:abstractNumId w:val="3"/>
+  <w:num w:numId="6">
+    <w:abstractNumId w:val="4"/>
   </w:num>
-  <w:num w:numId="7" w16cid:durableId="1388651973">
-    <w:abstractNumId w:val="7"/>
+  <w:num w:numId="7">
+    <w:abstractNumId w:val="8"/>
     <w:lvlOverride w:ilvl="0">
       <w:startOverride w:val="1"/>
     </w:lvlOverride>
   </w:num>
-  <w:num w:numId="8" w16cid:durableId="1460419375">
-    <w:abstractNumId w:val="6"/>
+  <w:num w:numId="8">
+    <w:abstractNumId w:val="7"/>
   </w:num>
-  <w:num w:numId="9" w16cid:durableId="1311790805">
-    <w:abstractNumId w:val="4"/>
+  <w:num w:numId="9">
+    <w:abstractNumId w:val="5"/>
   </w:num>
-  <w:num w:numId="10" w16cid:durableId="1391735906">
-    <w:abstractNumId w:val="7"/>
+  <w:num w:numId="10">
+    <w:abstractNumId w:val="8"/>
     <w:lvlOverride w:ilvl="0">
       <w:startOverride w:val="1"/>
     </w:lvlOverride>
@@ -11058,6 +11938,12 @@
     <w:lvlOverride w:ilvl="8">
       <w:startOverride w:val="1"/>
     </w:lvlOverride>
+  </w:num>
+  <w:num w:numId="11">
+    <w:abstractNumId w:val="1"/>
+  </w:num>
+  <w:num w:numId="12">
+    <w:abstractNumId w:val="9"/>
   </w:num>
 </w:numbering>
 </file>
@@ -11803,7 +12689,7 @@
     <w:autoRedefine/>
     <w:uiPriority w:val="39"/>
     <w:unhideWhenUsed/>
-    <w:rsid w:val="00415D9A"/>
+    <w:rsid w:val="00C518A6"/>
     <w:pPr>
       <w:spacing w:after="100" w:line="259" w:lineRule="auto"/>
       <w:ind w:left="440" w:firstLine="0"/>
@@ -11811,7 +12697,7 @@
       <w:jc w:val="left"/>
     </w:pPr>
     <w:rPr>
-      <w:rFonts w:asciiTheme="minorHAnsi" w:eastAsiaTheme="minorEastAsia" w:hAnsiTheme="minorHAnsi"/>
+      <w:rFonts w:eastAsiaTheme="minorEastAsia"/>
       <w:sz w:val="22"/>
       <w:lang w:eastAsia="ru-RU"/>
     </w:rPr>

--- a/Документы/Непрограмные документы/НТО.docx
+++ b/Документы/Непрограмные документы/НТО.docx
@@ -1,6 +1,6 @@
 
 <file path=word/document.xml><?xml version="1.0" encoding="utf-8"?>
-<w:document xmlns:wpc="http://schemas.microsoft.com/office/word/2010/wordprocessingCanvas" xmlns:cx="http://schemas.microsoft.com/office/drawing/2014/chartex" xmlns:cx1="http://schemas.microsoft.com/office/drawing/2015/9/8/chartex" xmlns:cx2="http://schemas.microsoft.com/office/drawing/2015/10/21/chartex" xmlns:cx3="http://schemas.microsoft.com/office/drawing/2016/5/9/chartex" xmlns:cx4="http://schemas.microsoft.com/office/drawing/2016/5/10/chartex" xmlns:cx5="http://schemas.microsoft.com/office/drawing/2016/5/11/chartex" xmlns:cx6="http://schemas.microsoft.com/office/drawing/2016/5/12/chartex" xmlns:cx7="http://schemas.microsoft.com/office/drawing/2016/5/13/chartex" xmlns:cx8="http://schemas.microsoft.com/office/drawing/2016/5/14/chartex" xmlns:mc="http://schemas.openxmlformats.org/markup-compatibility/2006" xmlns:aink="http://schemas.microsoft.com/office/drawing/2016/ink" xmlns:am3d="http://schemas.microsoft.com/office/drawing/2017/model3d" xmlns:o="urn:schemas-microsoft-com:office:office" xmlns:r="http://schemas.openxmlformats.org/officeDocument/2006/relationships" xmlns:m="http://schemas.openxmlformats.org/officeDocument/2006/math" xmlns:v="urn:schemas-microsoft-com:vml" xmlns:wp14="http://schemas.microsoft.com/office/word/2010/wordprocessingDrawing" xmlns:wp="http://schemas.openxmlformats.org/drawingml/2006/wordprocessingDrawing" xmlns:w10="urn:schemas-microsoft-com:office:word" xmlns:w="http://schemas.openxmlformats.org/wordprocessingml/2006/main" xmlns:w14="http://schemas.microsoft.com/office/word/2010/wordml" xmlns:w15="http://schemas.microsoft.com/office/word/2012/wordml" xmlns:w16cex="http://schemas.microsoft.com/office/word/2018/wordml/cex" xmlns:w16cid="http://schemas.microsoft.com/office/word/2016/wordml/cid" xmlns:w16="http://schemas.microsoft.com/office/word/2018/wordml" xmlns:w16sdtdh="http://schemas.microsoft.com/office/word/2020/wordml/sdtdatahash" xmlns:w16se="http://schemas.microsoft.com/office/word/2015/wordml/symex" xmlns:wpg="http://schemas.microsoft.com/office/word/2010/wordprocessingGroup" xmlns:wpi="http://schemas.microsoft.com/office/word/2010/wordprocessingInk" xmlns:wne="http://schemas.microsoft.com/office/word/2006/wordml" xmlns:wps="http://schemas.microsoft.com/office/word/2010/wordprocessingShape" mc:Ignorable="w14 w15 w16se w16cid w16 w16cex w16sdtdh wp14">
+<w:document xmlns:wpc="http://schemas.microsoft.com/office/word/2010/wordprocessingCanvas" xmlns:cx="http://schemas.microsoft.com/office/drawing/2014/chartex" xmlns:cx1="http://schemas.microsoft.com/office/drawing/2015/9/8/chartex" xmlns:cx2="http://schemas.microsoft.com/office/drawing/2015/10/21/chartex" xmlns:cx3="http://schemas.microsoft.com/office/drawing/2016/5/9/chartex" xmlns:cx4="http://schemas.microsoft.com/office/drawing/2016/5/10/chartex" xmlns:cx5="http://schemas.microsoft.com/office/drawing/2016/5/11/chartex" xmlns:cx6="http://schemas.microsoft.com/office/drawing/2016/5/12/chartex" xmlns:cx7="http://schemas.microsoft.com/office/drawing/2016/5/13/chartex" xmlns:cx8="http://schemas.microsoft.com/office/drawing/2016/5/14/chartex" xmlns:mc="http://schemas.openxmlformats.org/markup-compatibility/2006" xmlns:aink="http://schemas.microsoft.com/office/drawing/2016/ink" xmlns:am3d="http://schemas.microsoft.com/office/drawing/2017/model3d" xmlns:o="urn:schemas-microsoft-com:office:office" xmlns:oel="http://schemas.microsoft.com/office/2019/extlst" xmlns:r="http://schemas.openxmlformats.org/officeDocument/2006/relationships" xmlns:m="http://schemas.openxmlformats.org/officeDocument/2006/math" xmlns:v="urn:schemas-microsoft-com:vml" xmlns:wp14="http://schemas.microsoft.com/office/word/2010/wordprocessingDrawing" xmlns:wp="http://schemas.openxmlformats.org/drawingml/2006/wordprocessingDrawing" xmlns:w10="urn:schemas-microsoft-com:office:word" xmlns:w="http://schemas.openxmlformats.org/wordprocessingml/2006/main" xmlns:w14="http://schemas.microsoft.com/office/word/2010/wordml" xmlns:w15="http://schemas.microsoft.com/office/word/2012/wordml" xmlns:w16cex="http://schemas.microsoft.com/office/word/2018/wordml/cex" xmlns:w16cid="http://schemas.microsoft.com/office/word/2016/wordml/cid" xmlns:w16="http://schemas.microsoft.com/office/word/2018/wordml" xmlns:w16sdtdh="http://schemas.microsoft.com/office/word/2020/wordml/sdtdatahash" xmlns:w16se="http://schemas.microsoft.com/office/word/2015/wordml/symex" xmlns:wpg="http://schemas.microsoft.com/office/word/2010/wordprocessingGroup" xmlns:wpi="http://schemas.microsoft.com/office/word/2010/wordprocessingInk" xmlns:wne="http://schemas.microsoft.com/office/word/2006/wordml" xmlns:wps="http://schemas.microsoft.com/office/word/2010/wordprocessingShape" mc:Ignorable="w14 w15 w16se w16cid w16 w16cex w16sdtdh wp14">
   <w:body>
     <w:p>
       <w:pPr>
@@ -202,23 +202,7 @@
                 <w:sz w:val="16"/>
                 <w:szCs w:val="16"/>
               </w:rPr>
-              <w:t xml:space="preserve">Профессор кафедры ИАНИ института ИТММ ННГУ </w:t>
-            </w:r>
-            <w:proofErr w:type="spellStart"/>
-            <w:r>
-              <w:rPr>
-                <w:sz w:val="16"/>
-                <w:szCs w:val="16"/>
-              </w:rPr>
-              <w:t>им.Н.И</w:t>
-            </w:r>
-            <w:proofErr w:type="spellEnd"/>
-            <w:r>
-              <w:rPr>
-                <w:sz w:val="16"/>
-                <w:szCs w:val="16"/>
-              </w:rPr>
-              <w:t>. Лобачевского</w:t>
+              <w:t>Профессор кафедры ИАНИ института ИТММ ННГУ им.Н.И. Лобачевского</w:t>
             </w:r>
           </w:p>
         </w:tc>
@@ -1451,7 +1435,7 @@
             <w:rPr>
               <w:rFonts w:asciiTheme="minorHAnsi" w:eastAsiaTheme="minorEastAsia" w:hAnsiTheme="minorHAnsi" w:cstheme="minorBidi"/>
               <w:noProof/>
-              <w:sz w:val="22"/>
+              <w:szCs w:val="28"/>
               <w:lang w:eastAsia="ru-RU"/>
             </w:rPr>
           </w:pPr>
@@ -1469,6 +1453,7 @@
               <w:rPr>
                 <w:rStyle w:val="aa"/>
                 <w:noProof/>
+                <w:szCs w:val="28"/>
               </w:rPr>
               <w:t>Реферат</w:t>
             </w:r>
@@ -1476,6 +1461,7 @@
               <w:rPr>
                 <w:noProof/>
                 <w:webHidden/>
+                <w:szCs w:val="28"/>
               </w:rPr>
               <w:tab/>
             </w:r>
@@ -1483,6 +1469,7 @@
               <w:rPr>
                 <w:noProof/>
                 <w:webHidden/>
+                <w:szCs w:val="28"/>
               </w:rPr>
               <w:fldChar w:fldCharType="begin"/>
             </w:r>
@@ -1490,6 +1477,7 @@
               <w:rPr>
                 <w:noProof/>
                 <w:webHidden/>
+                <w:szCs w:val="28"/>
               </w:rPr>
               <w:instrText xml:space="preserve"> PAGEREF _Toc107181243 \h </w:instrText>
             </w:r>
@@ -1497,12 +1485,14 @@
               <w:rPr>
                 <w:noProof/>
                 <w:webHidden/>
+                <w:szCs w:val="28"/>
               </w:rPr>
             </w:r>
             <w:r>
               <w:rPr>
                 <w:noProof/>
                 <w:webHidden/>
+                <w:szCs w:val="28"/>
               </w:rPr>
               <w:fldChar w:fldCharType="separate"/>
             </w:r>
@@ -1510,6 +1500,7 @@
               <w:rPr>
                 <w:noProof/>
                 <w:webHidden/>
+                <w:szCs w:val="28"/>
               </w:rPr>
               <w:t>2</w:t>
             </w:r>
@@ -1517,6 +1508,7 @@
               <w:rPr>
                 <w:noProof/>
                 <w:webHidden/>
+                <w:szCs w:val="28"/>
               </w:rPr>
               <w:fldChar w:fldCharType="end"/>
             </w:r>
@@ -1528,7 +1520,7 @@
             <w:rPr>
               <w:rFonts w:asciiTheme="minorHAnsi" w:eastAsiaTheme="minorEastAsia" w:hAnsiTheme="minorHAnsi" w:cstheme="minorBidi"/>
               <w:noProof/>
-              <w:sz w:val="22"/>
+              <w:szCs w:val="28"/>
               <w:lang w:eastAsia="ru-RU"/>
             </w:rPr>
           </w:pPr>
@@ -1537,6 +1529,7 @@
               <w:rPr>
                 <w:rStyle w:val="aa"/>
                 <w:noProof/>
+                <w:szCs w:val="28"/>
               </w:rPr>
               <w:t>1.</w:t>
             </w:r>
@@ -1544,7 +1537,7 @@
               <w:rPr>
                 <w:rFonts w:asciiTheme="minorHAnsi" w:eastAsiaTheme="minorEastAsia" w:hAnsiTheme="minorHAnsi" w:cstheme="minorBidi"/>
                 <w:noProof/>
-                <w:sz w:val="22"/>
+                <w:szCs w:val="28"/>
                 <w:lang w:eastAsia="ru-RU"/>
               </w:rPr>
               <w:tab/>
@@ -1553,6 +1546,7 @@
               <w:rPr>
                 <w:rStyle w:val="aa"/>
                 <w:noProof/>
+                <w:szCs w:val="28"/>
               </w:rPr>
               <w:t>Аппроксимация потока жидкости</w:t>
             </w:r>
@@ -1560,6 +1554,7 @@
               <w:rPr>
                 <w:noProof/>
                 <w:webHidden/>
+                <w:szCs w:val="28"/>
               </w:rPr>
               <w:tab/>
             </w:r>
@@ -1567,6 +1562,7 @@
               <w:rPr>
                 <w:noProof/>
                 <w:webHidden/>
+                <w:szCs w:val="28"/>
               </w:rPr>
               <w:fldChar w:fldCharType="begin"/>
             </w:r>
@@ -1574,6 +1570,7 @@
               <w:rPr>
                 <w:noProof/>
                 <w:webHidden/>
+                <w:szCs w:val="28"/>
               </w:rPr>
               <w:instrText xml:space="preserve"> PAGEREF _Toc107181244 \h </w:instrText>
             </w:r>
@@ -1581,12 +1578,14 @@
               <w:rPr>
                 <w:noProof/>
                 <w:webHidden/>
+                <w:szCs w:val="28"/>
               </w:rPr>
             </w:r>
             <w:r>
               <w:rPr>
                 <w:noProof/>
                 <w:webHidden/>
+                <w:szCs w:val="28"/>
               </w:rPr>
               <w:fldChar w:fldCharType="separate"/>
             </w:r>
@@ -1594,6 +1593,7 @@
               <w:rPr>
                 <w:noProof/>
                 <w:webHidden/>
+                <w:szCs w:val="28"/>
               </w:rPr>
               <w:t>4</w:t>
             </w:r>
@@ -1601,6 +1601,7 @@
               <w:rPr>
                 <w:noProof/>
                 <w:webHidden/>
+                <w:szCs w:val="28"/>
               </w:rPr>
               <w:fldChar w:fldCharType="end"/>
             </w:r>
@@ -1612,7 +1613,7 @@
             <w:rPr>
               <w:rFonts w:asciiTheme="minorHAnsi" w:eastAsiaTheme="minorEastAsia" w:hAnsiTheme="minorHAnsi" w:cstheme="minorBidi"/>
               <w:noProof/>
-              <w:sz w:val="22"/>
+              <w:szCs w:val="28"/>
               <w:lang w:eastAsia="ru-RU"/>
             </w:rPr>
           </w:pPr>
@@ -1621,6 +1622,7 @@
               <w:rPr>
                 <w:rStyle w:val="aa"/>
                 <w:noProof/>
+                <w:szCs w:val="28"/>
               </w:rPr>
               <w:t>1.1</w:t>
             </w:r>
@@ -1628,7 +1630,7 @@
               <w:rPr>
                 <w:rFonts w:asciiTheme="minorHAnsi" w:eastAsiaTheme="minorEastAsia" w:hAnsiTheme="minorHAnsi" w:cstheme="minorBidi"/>
                 <w:noProof/>
-                <w:sz w:val="22"/>
+                <w:szCs w:val="28"/>
                 <w:lang w:eastAsia="ru-RU"/>
               </w:rPr>
               <w:tab/>
@@ -1637,6 +1639,7 @@
               <w:rPr>
                 <w:rStyle w:val="aa"/>
                 <w:noProof/>
+                <w:szCs w:val="28"/>
               </w:rPr>
               <w:t>Постановка задачи</w:t>
             </w:r>
@@ -1644,6 +1647,7 @@
               <w:rPr>
                 <w:noProof/>
                 <w:webHidden/>
+                <w:szCs w:val="28"/>
               </w:rPr>
               <w:tab/>
             </w:r>
@@ -1651,6 +1655,7 @@
               <w:rPr>
                 <w:noProof/>
                 <w:webHidden/>
+                <w:szCs w:val="28"/>
               </w:rPr>
               <w:fldChar w:fldCharType="begin"/>
             </w:r>
@@ -1658,6 +1663,7 @@
               <w:rPr>
                 <w:noProof/>
                 <w:webHidden/>
+                <w:szCs w:val="28"/>
               </w:rPr>
               <w:instrText xml:space="preserve"> PAGEREF _Toc107181245 \h </w:instrText>
             </w:r>
@@ -1665,12 +1671,14 @@
               <w:rPr>
                 <w:noProof/>
                 <w:webHidden/>
+                <w:szCs w:val="28"/>
               </w:rPr>
             </w:r>
             <w:r>
               <w:rPr>
                 <w:noProof/>
                 <w:webHidden/>
+                <w:szCs w:val="28"/>
               </w:rPr>
               <w:fldChar w:fldCharType="separate"/>
             </w:r>
@@ -1678,6 +1686,7 @@
               <w:rPr>
                 <w:noProof/>
                 <w:webHidden/>
+                <w:szCs w:val="28"/>
               </w:rPr>
               <w:t>4</w:t>
             </w:r>
@@ -1685,6 +1694,7 @@
               <w:rPr>
                 <w:noProof/>
                 <w:webHidden/>
+                <w:szCs w:val="28"/>
               </w:rPr>
               <w:fldChar w:fldCharType="end"/>
             </w:r>
@@ -1696,7 +1706,7 @@
             <w:rPr>
               <w:rFonts w:asciiTheme="minorHAnsi" w:eastAsiaTheme="minorEastAsia" w:hAnsiTheme="minorHAnsi" w:cstheme="minorBidi"/>
               <w:noProof/>
-              <w:sz w:val="22"/>
+              <w:szCs w:val="28"/>
               <w:lang w:eastAsia="ru-RU"/>
             </w:rPr>
           </w:pPr>
@@ -1705,6 +1715,7 @@
               <w:rPr>
                 <w:rStyle w:val="aa"/>
                 <w:noProof/>
+                <w:szCs w:val="28"/>
               </w:rPr>
               <w:t>1.2</w:t>
             </w:r>
@@ -1712,7 +1723,7 @@
               <w:rPr>
                 <w:rFonts w:asciiTheme="minorHAnsi" w:eastAsiaTheme="minorEastAsia" w:hAnsiTheme="minorHAnsi" w:cstheme="minorBidi"/>
                 <w:noProof/>
-                <w:sz w:val="22"/>
+                <w:szCs w:val="28"/>
                 <w:lang w:eastAsia="ru-RU"/>
               </w:rPr>
               <w:tab/>
@@ -1721,6 +1732,7 @@
               <w:rPr>
                 <w:rStyle w:val="aa"/>
                 <w:noProof/>
+                <w:szCs w:val="28"/>
               </w:rPr>
               <w:t>Алгоритм аппроксимации</w:t>
             </w:r>
@@ -1728,6 +1740,7 @@
               <w:rPr>
                 <w:noProof/>
                 <w:webHidden/>
+                <w:szCs w:val="28"/>
               </w:rPr>
               <w:tab/>
             </w:r>
@@ -1735,6 +1748,7 @@
               <w:rPr>
                 <w:noProof/>
                 <w:webHidden/>
+                <w:szCs w:val="28"/>
               </w:rPr>
               <w:fldChar w:fldCharType="begin"/>
             </w:r>
@@ -1742,6 +1756,7 @@
               <w:rPr>
                 <w:noProof/>
                 <w:webHidden/>
+                <w:szCs w:val="28"/>
               </w:rPr>
               <w:instrText xml:space="preserve"> PAGEREF _Toc107181246 \h </w:instrText>
             </w:r>
@@ -1749,12 +1764,14 @@
               <w:rPr>
                 <w:noProof/>
                 <w:webHidden/>
+                <w:szCs w:val="28"/>
               </w:rPr>
             </w:r>
             <w:r>
               <w:rPr>
                 <w:noProof/>
                 <w:webHidden/>
+                <w:szCs w:val="28"/>
               </w:rPr>
               <w:fldChar w:fldCharType="separate"/>
             </w:r>
@@ -1762,6 +1779,7 @@
               <w:rPr>
                 <w:noProof/>
                 <w:webHidden/>
+                <w:szCs w:val="28"/>
               </w:rPr>
               <w:t>4</w:t>
             </w:r>
@@ -1769,6 +1787,7 @@
               <w:rPr>
                 <w:noProof/>
                 <w:webHidden/>
+                <w:szCs w:val="28"/>
               </w:rPr>
               <w:fldChar w:fldCharType="end"/>
             </w:r>
@@ -1784,6 +1803,8 @@
             <w:rPr>
               <w:rFonts w:asciiTheme="minorHAnsi" w:hAnsiTheme="minorHAnsi" w:cstheme="minorBidi"/>
               <w:noProof/>
+              <w:sz w:val="28"/>
+              <w:szCs w:val="28"/>
             </w:rPr>
           </w:pPr>
           <w:hyperlink w:anchor="_Toc107181247" w:history="1">
@@ -1791,6 +1812,8 @@
               <w:rPr>
                 <w:rStyle w:val="aa"/>
                 <w:noProof/>
+                <w:sz w:val="28"/>
+                <w:szCs w:val="28"/>
               </w:rPr>
               <w:t>1.2.1</w:t>
             </w:r>
@@ -1798,6 +1821,8 @@
               <w:rPr>
                 <w:rFonts w:asciiTheme="minorHAnsi" w:hAnsiTheme="minorHAnsi" w:cstheme="minorBidi"/>
                 <w:noProof/>
+                <w:sz w:val="28"/>
+                <w:szCs w:val="28"/>
               </w:rPr>
               <w:tab/>
             </w:r>
@@ -1805,6 +1830,8 @@
               <w:rPr>
                 <w:rStyle w:val="aa"/>
                 <w:noProof/>
+                <w:sz w:val="28"/>
+                <w:szCs w:val="28"/>
               </w:rPr>
               <w:t>Дерево выбора</w:t>
             </w:r>
@@ -1812,6 +1839,8 @@
               <w:rPr>
                 <w:noProof/>
                 <w:webHidden/>
+                <w:sz w:val="28"/>
+                <w:szCs w:val="28"/>
               </w:rPr>
               <w:tab/>
             </w:r>
@@ -1819,6 +1848,8 @@
               <w:rPr>
                 <w:noProof/>
                 <w:webHidden/>
+                <w:sz w:val="28"/>
+                <w:szCs w:val="28"/>
               </w:rPr>
               <w:fldChar w:fldCharType="begin"/>
             </w:r>
@@ -1826,6 +1857,8 @@
               <w:rPr>
                 <w:noProof/>
                 <w:webHidden/>
+                <w:sz w:val="28"/>
+                <w:szCs w:val="28"/>
               </w:rPr>
               <w:instrText xml:space="preserve"> PAGEREF _Toc107181247 \h </w:instrText>
             </w:r>
@@ -1833,12 +1866,16 @@
               <w:rPr>
                 <w:noProof/>
                 <w:webHidden/>
+                <w:sz w:val="28"/>
+                <w:szCs w:val="28"/>
               </w:rPr>
             </w:r>
             <w:r>
               <w:rPr>
                 <w:noProof/>
                 <w:webHidden/>
+                <w:sz w:val="28"/>
+                <w:szCs w:val="28"/>
               </w:rPr>
               <w:fldChar w:fldCharType="separate"/>
             </w:r>
@@ -1846,6 +1883,8 @@
               <w:rPr>
                 <w:noProof/>
                 <w:webHidden/>
+                <w:sz w:val="28"/>
+                <w:szCs w:val="28"/>
               </w:rPr>
               <w:t>4</w:t>
             </w:r>
@@ -1853,6 +1892,8 @@
               <w:rPr>
                 <w:noProof/>
                 <w:webHidden/>
+                <w:sz w:val="28"/>
+                <w:szCs w:val="28"/>
               </w:rPr>
               <w:fldChar w:fldCharType="end"/>
             </w:r>
@@ -1868,6 +1909,8 @@
             <w:rPr>
               <w:rFonts w:asciiTheme="minorHAnsi" w:hAnsiTheme="minorHAnsi" w:cstheme="minorBidi"/>
               <w:noProof/>
+              <w:sz w:val="28"/>
+              <w:szCs w:val="28"/>
             </w:rPr>
           </w:pPr>
           <w:hyperlink w:anchor="_Toc107181248" w:history="1">
@@ -1875,6 +1918,8 @@
               <w:rPr>
                 <w:rStyle w:val="aa"/>
                 <w:noProof/>
+                <w:sz w:val="28"/>
+                <w:szCs w:val="28"/>
               </w:rPr>
               <w:t>1.2.2</w:t>
             </w:r>
@@ -1882,6 +1927,8 @@
               <w:rPr>
                 <w:rFonts w:asciiTheme="minorHAnsi" w:hAnsiTheme="minorHAnsi" w:cstheme="minorBidi"/>
                 <w:noProof/>
+                <w:sz w:val="28"/>
+                <w:szCs w:val="28"/>
               </w:rPr>
               <w:tab/>
             </w:r>
@@ -1889,6 +1936,8 @@
               <w:rPr>
                 <w:rStyle w:val="aa"/>
                 <w:noProof/>
+                <w:sz w:val="28"/>
+                <w:szCs w:val="28"/>
               </w:rPr>
               <w:t>Случайный лес</w:t>
             </w:r>
@@ -1896,6 +1945,8 @@
               <w:rPr>
                 <w:noProof/>
                 <w:webHidden/>
+                <w:sz w:val="28"/>
+                <w:szCs w:val="28"/>
               </w:rPr>
               <w:tab/>
             </w:r>
@@ -1903,6 +1954,8 @@
               <w:rPr>
                 <w:noProof/>
                 <w:webHidden/>
+                <w:sz w:val="28"/>
+                <w:szCs w:val="28"/>
               </w:rPr>
               <w:fldChar w:fldCharType="begin"/>
             </w:r>
@@ -1910,6 +1963,8 @@
               <w:rPr>
                 <w:noProof/>
                 <w:webHidden/>
+                <w:sz w:val="28"/>
+                <w:szCs w:val="28"/>
               </w:rPr>
               <w:instrText xml:space="preserve"> PAGEREF _Toc107181248 \h </w:instrText>
             </w:r>
@@ -1917,12 +1972,16 @@
               <w:rPr>
                 <w:noProof/>
                 <w:webHidden/>
+                <w:sz w:val="28"/>
+                <w:szCs w:val="28"/>
               </w:rPr>
             </w:r>
             <w:r>
               <w:rPr>
                 <w:noProof/>
                 <w:webHidden/>
+                <w:sz w:val="28"/>
+                <w:szCs w:val="28"/>
               </w:rPr>
               <w:fldChar w:fldCharType="separate"/>
             </w:r>
@@ -1930,6 +1989,8 @@
               <w:rPr>
                 <w:noProof/>
                 <w:webHidden/>
+                <w:sz w:val="28"/>
+                <w:szCs w:val="28"/>
               </w:rPr>
               <w:t>4</w:t>
             </w:r>
@@ -1937,6 +1998,8 @@
               <w:rPr>
                 <w:noProof/>
                 <w:webHidden/>
+                <w:sz w:val="28"/>
+                <w:szCs w:val="28"/>
               </w:rPr>
               <w:fldChar w:fldCharType="end"/>
             </w:r>
@@ -1952,6 +2015,8 @@
             <w:rPr>
               <w:rFonts w:asciiTheme="minorHAnsi" w:hAnsiTheme="minorHAnsi" w:cstheme="minorBidi"/>
               <w:noProof/>
+              <w:sz w:val="28"/>
+              <w:szCs w:val="28"/>
             </w:rPr>
           </w:pPr>
           <w:hyperlink w:anchor="_Toc107181249" w:history="1">
@@ -1959,6 +2024,8 @@
               <w:rPr>
                 <w:rStyle w:val="aa"/>
                 <w:noProof/>
+                <w:sz w:val="28"/>
+                <w:szCs w:val="28"/>
               </w:rPr>
               <w:t>1.2.3</w:t>
             </w:r>
@@ -1966,6 +2033,8 @@
               <w:rPr>
                 <w:rFonts w:asciiTheme="minorHAnsi" w:hAnsiTheme="minorHAnsi" w:cstheme="minorBidi"/>
                 <w:noProof/>
+                <w:sz w:val="28"/>
+                <w:szCs w:val="28"/>
               </w:rPr>
               <w:tab/>
             </w:r>
@@ -1973,6 +2042,8 @@
               <w:rPr>
                 <w:rStyle w:val="aa"/>
                 <w:noProof/>
+                <w:sz w:val="28"/>
+                <w:szCs w:val="28"/>
               </w:rPr>
               <w:t>Коррекция ошибки</w:t>
             </w:r>
@@ -1980,6 +2051,8 @@
               <w:rPr>
                 <w:noProof/>
                 <w:webHidden/>
+                <w:sz w:val="28"/>
+                <w:szCs w:val="28"/>
               </w:rPr>
               <w:tab/>
             </w:r>
@@ -1987,6 +2060,8 @@
               <w:rPr>
                 <w:noProof/>
                 <w:webHidden/>
+                <w:sz w:val="28"/>
+                <w:szCs w:val="28"/>
               </w:rPr>
               <w:fldChar w:fldCharType="begin"/>
             </w:r>
@@ -1994,6 +2069,8 @@
               <w:rPr>
                 <w:noProof/>
                 <w:webHidden/>
+                <w:sz w:val="28"/>
+                <w:szCs w:val="28"/>
               </w:rPr>
               <w:instrText xml:space="preserve"> PAGEREF _Toc107181249 \h </w:instrText>
             </w:r>
@@ -2001,12 +2078,16 @@
               <w:rPr>
                 <w:noProof/>
                 <w:webHidden/>
+                <w:sz w:val="28"/>
+                <w:szCs w:val="28"/>
               </w:rPr>
             </w:r>
             <w:r>
               <w:rPr>
                 <w:noProof/>
                 <w:webHidden/>
+                <w:sz w:val="28"/>
+                <w:szCs w:val="28"/>
               </w:rPr>
               <w:fldChar w:fldCharType="separate"/>
             </w:r>
@@ -2014,6 +2095,8 @@
               <w:rPr>
                 <w:noProof/>
                 <w:webHidden/>
+                <w:sz w:val="28"/>
+                <w:szCs w:val="28"/>
               </w:rPr>
               <w:t>5</w:t>
             </w:r>
@@ -2021,6 +2104,8 @@
               <w:rPr>
                 <w:noProof/>
                 <w:webHidden/>
+                <w:sz w:val="28"/>
+                <w:szCs w:val="28"/>
               </w:rPr>
               <w:fldChar w:fldCharType="end"/>
             </w:r>
@@ -2036,6 +2121,8 @@
             <w:rPr>
               <w:rFonts w:asciiTheme="minorHAnsi" w:hAnsiTheme="minorHAnsi" w:cstheme="minorBidi"/>
               <w:noProof/>
+              <w:sz w:val="28"/>
+              <w:szCs w:val="28"/>
             </w:rPr>
           </w:pPr>
           <w:hyperlink w:anchor="_Toc107181250" w:history="1">
@@ -2043,6 +2130,8 @@
               <w:rPr>
                 <w:rStyle w:val="aa"/>
                 <w:noProof/>
+                <w:sz w:val="28"/>
+                <w:szCs w:val="28"/>
               </w:rPr>
               <w:t>1.2.4</w:t>
             </w:r>
@@ -2050,6 +2139,8 @@
               <w:rPr>
                 <w:rFonts w:asciiTheme="minorHAnsi" w:hAnsiTheme="minorHAnsi" w:cstheme="minorBidi"/>
                 <w:noProof/>
+                <w:sz w:val="28"/>
+                <w:szCs w:val="28"/>
               </w:rPr>
               <w:tab/>
             </w:r>
@@ -2057,6 +2148,8 @@
               <w:rPr>
                 <w:rStyle w:val="aa"/>
                 <w:noProof/>
+                <w:sz w:val="28"/>
+                <w:szCs w:val="28"/>
               </w:rPr>
               <w:t>Результаты работы алгоритма</w:t>
             </w:r>
@@ -2064,6 +2157,8 @@
               <w:rPr>
                 <w:noProof/>
                 <w:webHidden/>
+                <w:sz w:val="28"/>
+                <w:szCs w:val="28"/>
               </w:rPr>
               <w:tab/>
             </w:r>
@@ -2071,6 +2166,8 @@
               <w:rPr>
                 <w:noProof/>
                 <w:webHidden/>
+                <w:sz w:val="28"/>
+                <w:szCs w:val="28"/>
               </w:rPr>
               <w:fldChar w:fldCharType="begin"/>
             </w:r>
@@ -2078,6 +2175,8 @@
               <w:rPr>
                 <w:noProof/>
                 <w:webHidden/>
+                <w:sz w:val="28"/>
+                <w:szCs w:val="28"/>
               </w:rPr>
               <w:instrText xml:space="preserve"> PAGEREF _Toc107181250 \h </w:instrText>
             </w:r>
@@ -2085,12 +2184,16 @@
               <w:rPr>
                 <w:noProof/>
                 <w:webHidden/>
+                <w:sz w:val="28"/>
+                <w:szCs w:val="28"/>
               </w:rPr>
             </w:r>
             <w:r>
               <w:rPr>
                 <w:noProof/>
                 <w:webHidden/>
+                <w:sz w:val="28"/>
+                <w:szCs w:val="28"/>
               </w:rPr>
               <w:fldChar w:fldCharType="separate"/>
             </w:r>
@@ -2098,6 +2201,8 @@
               <w:rPr>
                 <w:noProof/>
                 <w:webHidden/>
+                <w:sz w:val="28"/>
+                <w:szCs w:val="28"/>
               </w:rPr>
               <w:t>5</w:t>
             </w:r>
@@ -2105,6 +2210,8 @@
               <w:rPr>
                 <w:noProof/>
                 <w:webHidden/>
+                <w:sz w:val="28"/>
+                <w:szCs w:val="28"/>
               </w:rPr>
               <w:fldChar w:fldCharType="end"/>
             </w:r>
@@ -2116,7 +2223,7 @@
             <w:rPr>
               <w:rFonts w:asciiTheme="minorHAnsi" w:eastAsiaTheme="minorEastAsia" w:hAnsiTheme="minorHAnsi" w:cstheme="minorBidi"/>
               <w:noProof/>
-              <w:sz w:val="22"/>
+              <w:szCs w:val="28"/>
               <w:lang w:eastAsia="ru-RU"/>
             </w:rPr>
           </w:pPr>
@@ -2125,6 +2232,7 @@
               <w:rPr>
                 <w:rStyle w:val="aa"/>
                 <w:noProof/>
+                <w:szCs w:val="28"/>
               </w:rPr>
               <w:t>2.</w:t>
             </w:r>
@@ -2132,7 +2240,7 @@
               <w:rPr>
                 <w:rFonts w:asciiTheme="minorHAnsi" w:eastAsiaTheme="minorEastAsia" w:hAnsiTheme="minorHAnsi" w:cstheme="minorBidi"/>
                 <w:noProof/>
-                <w:sz w:val="22"/>
+                <w:szCs w:val="28"/>
                 <w:lang w:eastAsia="ru-RU"/>
               </w:rPr>
               <w:tab/>
@@ -2141,6 +2249,7 @@
               <w:rPr>
                 <w:rStyle w:val="aa"/>
                 <w:noProof/>
+                <w:szCs w:val="28"/>
               </w:rPr>
               <w:t>Прогнозирование состояния потока жидкости</w:t>
             </w:r>
@@ -2148,6 +2257,7 @@
               <w:rPr>
                 <w:noProof/>
                 <w:webHidden/>
+                <w:szCs w:val="28"/>
               </w:rPr>
               <w:tab/>
             </w:r>
@@ -2155,6 +2265,7 @@
               <w:rPr>
                 <w:noProof/>
                 <w:webHidden/>
+                <w:szCs w:val="28"/>
               </w:rPr>
               <w:fldChar w:fldCharType="begin"/>
             </w:r>
@@ -2162,6 +2273,7 @@
               <w:rPr>
                 <w:noProof/>
                 <w:webHidden/>
+                <w:szCs w:val="28"/>
               </w:rPr>
               <w:instrText xml:space="preserve"> PAGEREF _Toc107181251 \h </w:instrText>
             </w:r>
@@ -2169,12 +2281,14 @@
               <w:rPr>
                 <w:noProof/>
                 <w:webHidden/>
+                <w:szCs w:val="28"/>
               </w:rPr>
             </w:r>
             <w:r>
               <w:rPr>
                 <w:noProof/>
                 <w:webHidden/>
+                <w:szCs w:val="28"/>
               </w:rPr>
               <w:fldChar w:fldCharType="separate"/>
             </w:r>
@@ -2182,6 +2296,7 @@
               <w:rPr>
                 <w:noProof/>
                 <w:webHidden/>
+                <w:szCs w:val="28"/>
               </w:rPr>
               <w:t>5</w:t>
             </w:r>
@@ -2189,6 +2304,7 @@
               <w:rPr>
                 <w:noProof/>
                 <w:webHidden/>
+                <w:szCs w:val="28"/>
               </w:rPr>
               <w:fldChar w:fldCharType="end"/>
             </w:r>
@@ -2200,7 +2316,7 @@
             <w:rPr>
               <w:rFonts w:asciiTheme="minorHAnsi" w:eastAsiaTheme="minorEastAsia" w:hAnsiTheme="minorHAnsi" w:cstheme="minorBidi"/>
               <w:noProof/>
-              <w:sz w:val="22"/>
+              <w:szCs w:val="28"/>
               <w:lang w:eastAsia="ru-RU"/>
             </w:rPr>
           </w:pPr>
@@ -2209,6 +2325,7 @@
               <w:rPr>
                 <w:rStyle w:val="aa"/>
                 <w:noProof/>
+                <w:szCs w:val="28"/>
               </w:rPr>
               <w:t>2.1</w:t>
             </w:r>
@@ -2216,7 +2333,7 @@
               <w:rPr>
                 <w:rFonts w:asciiTheme="minorHAnsi" w:eastAsiaTheme="minorEastAsia" w:hAnsiTheme="minorHAnsi" w:cstheme="minorBidi"/>
                 <w:noProof/>
-                <w:sz w:val="22"/>
+                <w:szCs w:val="28"/>
                 <w:lang w:eastAsia="ru-RU"/>
               </w:rPr>
               <w:tab/>
@@ -2225,6 +2342,7 @@
               <w:rPr>
                 <w:rStyle w:val="aa"/>
                 <w:noProof/>
+                <w:szCs w:val="28"/>
               </w:rPr>
               <w:t>Постановка задачи</w:t>
             </w:r>
@@ -2232,6 +2350,7 @@
               <w:rPr>
                 <w:noProof/>
                 <w:webHidden/>
+                <w:szCs w:val="28"/>
               </w:rPr>
               <w:tab/>
             </w:r>
@@ -2239,6 +2358,7 @@
               <w:rPr>
                 <w:noProof/>
                 <w:webHidden/>
+                <w:szCs w:val="28"/>
               </w:rPr>
               <w:fldChar w:fldCharType="begin"/>
             </w:r>
@@ -2246,6 +2366,7 @@
               <w:rPr>
                 <w:noProof/>
                 <w:webHidden/>
+                <w:szCs w:val="28"/>
               </w:rPr>
               <w:instrText xml:space="preserve"> PAGEREF _Toc107181252 \h </w:instrText>
             </w:r>
@@ -2253,12 +2374,14 @@
               <w:rPr>
                 <w:noProof/>
                 <w:webHidden/>
+                <w:szCs w:val="28"/>
               </w:rPr>
             </w:r>
             <w:r>
               <w:rPr>
                 <w:noProof/>
                 <w:webHidden/>
+                <w:szCs w:val="28"/>
               </w:rPr>
               <w:fldChar w:fldCharType="separate"/>
             </w:r>
@@ -2266,6 +2389,7 @@
               <w:rPr>
                 <w:noProof/>
                 <w:webHidden/>
+                <w:szCs w:val="28"/>
               </w:rPr>
               <w:t>5</w:t>
             </w:r>
@@ -2273,6 +2397,7 @@
               <w:rPr>
                 <w:noProof/>
                 <w:webHidden/>
+                <w:szCs w:val="28"/>
               </w:rPr>
               <w:fldChar w:fldCharType="end"/>
             </w:r>
@@ -2284,7 +2409,7 @@
             <w:rPr>
               <w:rFonts w:asciiTheme="minorHAnsi" w:eastAsiaTheme="minorEastAsia" w:hAnsiTheme="minorHAnsi" w:cstheme="minorBidi"/>
               <w:noProof/>
-              <w:sz w:val="22"/>
+              <w:szCs w:val="28"/>
               <w:lang w:eastAsia="ru-RU"/>
             </w:rPr>
           </w:pPr>
@@ -2293,6 +2418,7 @@
               <w:rPr>
                 <w:rStyle w:val="aa"/>
                 <w:noProof/>
+                <w:szCs w:val="28"/>
               </w:rPr>
               <w:t>2.2</w:t>
             </w:r>
@@ -2300,7 +2426,7 @@
               <w:rPr>
                 <w:rFonts w:asciiTheme="minorHAnsi" w:eastAsiaTheme="minorEastAsia" w:hAnsiTheme="minorHAnsi" w:cstheme="minorBidi"/>
                 <w:noProof/>
-                <w:sz w:val="22"/>
+                <w:szCs w:val="28"/>
                 <w:lang w:eastAsia="ru-RU"/>
               </w:rPr>
               <w:tab/>
@@ -2309,6 +2435,7 @@
               <w:rPr>
                 <w:rStyle w:val="aa"/>
                 <w:noProof/>
+                <w:szCs w:val="28"/>
               </w:rPr>
               <w:t>Алгоритм прогнозирования</w:t>
             </w:r>
@@ -2316,6 +2443,7 @@
               <w:rPr>
                 <w:noProof/>
                 <w:webHidden/>
+                <w:szCs w:val="28"/>
               </w:rPr>
               <w:tab/>
             </w:r>
@@ -2323,6 +2451,7 @@
               <w:rPr>
                 <w:noProof/>
                 <w:webHidden/>
+                <w:szCs w:val="28"/>
               </w:rPr>
               <w:fldChar w:fldCharType="begin"/>
             </w:r>
@@ -2330,6 +2459,7 @@
               <w:rPr>
                 <w:noProof/>
                 <w:webHidden/>
+                <w:szCs w:val="28"/>
               </w:rPr>
               <w:instrText xml:space="preserve"> PAGEREF _Toc107181253 \h </w:instrText>
             </w:r>
@@ -2337,12 +2467,14 @@
               <w:rPr>
                 <w:noProof/>
                 <w:webHidden/>
+                <w:szCs w:val="28"/>
               </w:rPr>
             </w:r>
             <w:r>
               <w:rPr>
                 <w:noProof/>
                 <w:webHidden/>
+                <w:szCs w:val="28"/>
               </w:rPr>
               <w:fldChar w:fldCharType="separate"/>
             </w:r>
@@ -2350,6 +2482,7 @@
               <w:rPr>
                 <w:noProof/>
                 <w:webHidden/>
+                <w:szCs w:val="28"/>
               </w:rPr>
               <w:t>6</w:t>
             </w:r>
@@ -2357,6 +2490,7 @@
               <w:rPr>
                 <w:noProof/>
                 <w:webHidden/>
+                <w:szCs w:val="28"/>
               </w:rPr>
               <w:fldChar w:fldCharType="end"/>
             </w:r>
@@ -2372,6 +2506,8 @@
             <w:rPr>
               <w:rFonts w:asciiTheme="minorHAnsi" w:hAnsiTheme="minorHAnsi" w:cstheme="minorBidi"/>
               <w:noProof/>
+              <w:sz w:val="28"/>
+              <w:szCs w:val="28"/>
             </w:rPr>
           </w:pPr>
           <w:hyperlink w:anchor="_Toc107181254" w:history="1">
@@ -2379,6 +2515,8 @@
               <w:rPr>
                 <w:rStyle w:val="aa"/>
                 <w:noProof/>
+                <w:sz w:val="28"/>
+                <w:szCs w:val="28"/>
               </w:rPr>
               <w:t>2.2.1</w:t>
             </w:r>
@@ -2386,6 +2524,8 @@
               <w:rPr>
                 <w:rFonts w:asciiTheme="minorHAnsi" w:hAnsiTheme="minorHAnsi" w:cstheme="minorBidi"/>
                 <w:noProof/>
+                <w:sz w:val="28"/>
+                <w:szCs w:val="28"/>
               </w:rPr>
               <w:tab/>
             </w:r>
@@ -2393,6 +2533,8 @@
               <w:rPr>
                 <w:rStyle w:val="aa"/>
                 <w:noProof/>
+                <w:sz w:val="28"/>
+                <w:szCs w:val="28"/>
               </w:rPr>
               <w:t>Общий подход</w:t>
             </w:r>
@@ -2400,6 +2542,8 @@
               <w:rPr>
                 <w:noProof/>
                 <w:webHidden/>
+                <w:sz w:val="28"/>
+                <w:szCs w:val="28"/>
               </w:rPr>
               <w:tab/>
             </w:r>
@@ -2407,6 +2551,8 @@
               <w:rPr>
                 <w:noProof/>
                 <w:webHidden/>
+                <w:sz w:val="28"/>
+                <w:szCs w:val="28"/>
               </w:rPr>
               <w:fldChar w:fldCharType="begin"/>
             </w:r>
@@ -2414,6 +2560,8 @@
               <w:rPr>
                 <w:noProof/>
                 <w:webHidden/>
+                <w:sz w:val="28"/>
+                <w:szCs w:val="28"/>
               </w:rPr>
               <w:instrText xml:space="preserve"> PAGEREF _Toc107181254 \h </w:instrText>
             </w:r>
@@ -2421,12 +2569,16 @@
               <w:rPr>
                 <w:noProof/>
                 <w:webHidden/>
+                <w:sz w:val="28"/>
+                <w:szCs w:val="28"/>
               </w:rPr>
             </w:r>
             <w:r>
               <w:rPr>
                 <w:noProof/>
                 <w:webHidden/>
+                <w:sz w:val="28"/>
+                <w:szCs w:val="28"/>
               </w:rPr>
               <w:fldChar w:fldCharType="separate"/>
             </w:r>
@@ -2434,6 +2586,8 @@
               <w:rPr>
                 <w:noProof/>
                 <w:webHidden/>
+                <w:sz w:val="28"/>
+                <w:szCs w:val="28"/>
               </w:rPr>
               <w:t>6</w:t>
             </w:r>
@@ -2441,6 +2595,8 @@
               <w:rPr>
                 <w:noProof/>
                 <w:webHidden/>
+                <w:sz w:val="28"/>
+                <w:szCs w:val="28"/>
               </w:rPr>
               <w:fldChar w:fldCharType="end"/>
             </w:r>
@@ -2456,6 +2612,8 @@
             <w:rPr>
               <w:rFonts w:asciiTheme="minorHAnsi" w:hAnsiTheme="minorHAnsi" w:cstheme="minorBidi"/>
               <w:noProof/>
+              <w:sz w:val="28"/>
+              <w:szCs w:val="28"/>
             </w:rPr>
           </w:pPr>
           <w:hyperlink w:anchor="_Toc107181255" w:history="1">
@@ -2463,6 +2621,8 @@
               <w:rPr>
                 <w:rStyle w:val="aa"/>
                 <w:noProof/>
+                <w:sz w:val="28"/>
+                <w:szCs w:val="28"/>
               </w:rPr>
               <w:t>2.2.2</w:t>
             </w:r>
@@ -2470,6 +2630,8 @@
               <w:rPr>
                 <w:rFonts w:asciiTheme="minorHAnsi" w:hAnsiTheme="minorHAnsi" w:cstheme="minorBidi"/>
                 <w:noProof/>
+                <w:sz w:val="28"/>
+                <w:szCs w:val="28"/>
               </w:rPr>
               <w:tab/>
             </w:r>
@@ -2477,6 +2639,8 @@
               <w:rPr>
                 <w:rStyle w:val="aa"/>
                 <w:noProof/>
+                <w:sz w:val="28"/>
+                <w:szCs w:val="28"/>
               </w:rPr>
               <w:t>Подбор структуры нейронной сети</w:t>
             </w:r>
@@ -2484,6 +2648,8 @@
               <w:rPr>
                 <w:noProof/>
                 <w:webHidden/>
+                <w:sz w:val="28"/>
+                <w:szCs w:val="28"/>
               </w:rPr>
               <w:tab/>
             </w:r>
@@ -2491,6 +2657,8 @@
               <w:rPr>
                 <w:noProof/>
                 <w:webHidden/>
+                <w:sz w:val="28"/>
+                <w:szCs w:val="28"/>
               </w:rPr>
               <w:fldChar w:fldCharType="begin"/>
             </w:r>
@@ -2498,6 +2666,8 @@
               <w:rPr>
                 <w:noProof/>
                 <w:webHidden/>
+                <w:sz w:val="28"/>
+                <w:szCs w:val="28"/>
               </w:rPr>
               <w:instrText xml:space="preserve"> PAGEREF _Toc107181255 \h </w:instrText>
             </w:r>
@@ -2505,12 +2675,16 @@
               <w:rPr>
                 <w:noProof/>
                 <w:webHidden/>
+                <w:sz w:val="28"/>
+                <w:szCs w:val="28"/>
               </w:rPr>
             </w:r>
             <w:r>
               <w:rPr>
                 <w:noProof/>
                 <w:webHidden/>
+                <w:sz w:val="28"/>
+                <w:szCs w:val="28"/>
               </w:rPr>
               <w:fldChar w:fldCharType="separate"/>
             </w:r>
@@ -2518,6 +2692,8 @@
               <w:rPr>
                 <w:noProof/>
                 <w:webHidden/>
+                <w:sz w:val="28"/>
+                <w:szCs w:val="28"/>
               </w:rPr>
               <w:t>6</w:t>
             </w:r>
@@ -2525,6 +2701,8 @@
               <w:rPr>
                 <w:noProof/>
                 <w:webHidden/>
+                <w:sz w:val="28"/>
+                <w:szCs w:val="28"/>
               </w:rPr>
               <w:fldChar w:fldCharType="end"/>
             </w:r>
@@ -2540,6 +2718,8 @@
             <w:rPr>
               <w:rFonts w:asciiTheme="minorHAnsi" w:hAnsiTheme="minorHAnsi" w:cstheme="minorBidi"/>
               <w:noProof/>
+              <w:sz w:val="28"/>
+              <w:szCs w:val="28"/>
             </w:rPr>
           </w:pPr>
           <w:hyperlink w:anchor="_Toc107181256" w:history="1">
@@ -2547,6 +2727,8 @@
               <w:rPr>
                 <w:rStyle w:val="aa"/>
                 <w:noProof/>
+                <w:sz w:val="28"/>
+                <w:szCs w:val="28"/>
               </w:rPr>
               <w:t>2.2.3</w:t>
             </w:r>
@@ -2554,6 +2736,8 @@
               <w:rPr>
                 <w:rFonts w:asciiTheme="minorHAnsi" w:hAnsiTheme="minorHAnsi" w:cstheme="minorBidi"/>
                 <w:noProof/>
+                <w:sz w:val="28"/>
+                <w:szCs w:val="28"/>
               </w:rPr>
               <w:tab/>
             </w:r>
@@ -2561,6 +2745,8 @@
               <w:rPr>
                 <w:rStyle w:val="aa"/>
                 <w:noProof/>
+                <w:sz w:val="28"/>
+                <w:szCs w:val="28"/>
               </w:rPr>
               <w:t>Выбор коэффициента разделения данных на тренировочное и валидационное множество</w:t>
             </w:r>
@@ -2568,6 +2754,8 @@
               <w:rPr>
                 <w:noProof/>
                 <w:webHidden/>
+                <w:sz w:val="28"/>
+                <w:szCs w:val="28"/>
               </w:rPr>
               <w:tab/>
             </w:r>
@@ -2575,6 +2763,8 @@
               <w:rPr>
                 <w:noProof/>
                 <w:webHidden/>
+                <w:sz w:val="28"/>
+                <w:szCs w:val="28"/>
               </w:rPr>
               <w:fldChar w:fldCharType="begin"/>
             </w:r>
@@ -2582,6 +2772,8 @@
               <w:rPr>
                 <w:noProof/>
                 <w:webHidden/>
+                <w:sz w:val="28"/>
+                <w:szCs w:val="28"/>
               </w:rPr>
               <w:instrText xml:space="preserve"> PAGEREF _Toc107181256 \h </w:instrText>
             </w:r>
@@ -2589,12 +2781,16 @@
               <w:rPr>
                 <w:noProof/>
                 <w:webHidden/>
+                <w:sz w:val="28"/>
+                <w:szCs w:val="28"/>
               </w:rPr>
             </w:r>
             <w:r>
               <w:rPr>
                 <w:noProof/>
                 <w:webHidden/>
+                <w:sz w:val="28"/>
+                <w:szCs w:val="28"/>
               </w:rPr>
               <w:fldChar w:fldCharType="separate"/>
             </w:r>
@@ -2602,6 +2798,8 @@
               <w:rPr>
                 <w:noProof/>
                 <w:webHidden/>
+                <w:sz w:val="28"/>
+                <w:szCs w:val="28"/>
               </w:rPr>
               <w:t>8</w:t>
             </w:r>
@@ -2609,6 +2807,8 @@
               <w:rPr>
                 <w:noProof/>
                 <w:webHidden/>
+                <w:sz w:val="28"/>
+                <w:szCs w:val="28"/>
               </w:rPr>
               <w:fldChar w:fldCharType="end"/>
             </w:r>
@@ -2624,6 +2824,8 @@
             <w:rPr>
               <w:rFonts w:asciiTheme="minorHAnsi" w:hAnsiTheme="minorHAnsi" w:cstheme="minorBidi"/>
               <w:noProof/>
+              <w:sz w:val="28"/>
+              <w:szCs w:val="28"/>
             </w:rPr>
           </w:pPr>
           <w:hyperlink w:anchor="_Toc107181257" w:history="1">
@@ -2631,6 +2833,8 @@
               <w:rPr>
                 <w:rStyle w:val="aa"/>
                 <w:noProof/>
+                <w:sz w:val="28"/>
+                <w:szCs w:val="28"/>
               </w:rPr>
               <w:t>2.2.4</w:t>
             </w:r>
@@ -2638,6 +2842,8 @@
               <w:rPr>
                 <w:rFonts w:asciiTheme="minorHAnsi" w:hAnsiTheme="minorHAnsi" w:cstheme="minorBidi"/>
                 <w:noProof/>
+                <w:sz w:val="28"/>
+                <w:szCs w:val="28"/>
               </w:rPr>
               <w:tab/>
             </w:r>
@@ -2645,6 +2851,8 @@
               <w:rPr>
                 <w:rStyle w:val="aa"/>
                 <w:noProof/>
+                <w:sz w:val="28"/>
+                <w:szCs w:val="28"/>
               </w:rPr>
               <w:t>Подбор параметров обучения нейронной сети</w:t>
             </w:r>
@@ -2652,6 +2860,8 @@
               <w:rPr>
                 <w:noProof/>
                 <w:webHidden/>
+                <w:sz w:val="28"/>
+                <w:szCs w:val="28"/>
               </w:rPr>
               <w:tab/>
             </w:r>
@@ -2659,6 +2869,8 @@
               <w:rPr>
                 <w:noProof/>
                 <w:webHidden/>
+                <w:sz w:val="28"/>
+                <w:szCs w:val="28"/>
               </w:rPr>
               <w:fldChar w:fldCharType="begin"/>
             </w:r>
@@ -2666,6 +2878,8 @@
               <w:rPr>
                 <w:noProof/>
                 <w:webHidden/>
+                <w:sz w:val="28"/>
+                <w:szCs w:val="28"/>
               </w:rPr>
               <w:instrText xml:space="preserve"> PAGEREF _Toc107181257 \h </w:instrText>
             </w:r>
@@ -2673,12 +2887,16 @@
               <w:rPr>
                 <w:noProof/>
                 <w:webHidden/>
+                <w:sz w:val="28"/>
+                <w:szCs w:val="28"/>
               </w:rPr>
             </w:r>
             <w:r>
               <w:rPr>
                 <w:noProof/>
                 <w:webHidden/>
+                <w:sz w:val="28"/>
+                <w:szCs w:val="28"/>
               </w:rPr>
               <w:fldChar w:fldCharType="separate"/>
             </w:r>
@@ -2686,6 +2904,8 @@
               <w:rPr>
                 <w:noProof/>
                 <w:webHidden/>
+                <w:sz w:val="28"/>
+                <w:szCs w:val="28"/>
               </w:rPr>
               <w:t>9</w:t>
             </w:r>
@@ -2693,6 +2913,8 @@
               <w:rPr>
                 <w:noProof/>
                 <w:webHidden/>
+                <w:sz w:val="28"/>
+                <w:szCs w:val="28"/>
               </w:rPr>
               <w:fldChar w:fldCharType="end"/>
             </w:r>
@@ -2708,6 +2930,8 @@
             <w:rPr>
               <w:rFonts w:asciiTheme="minorHAnsi" w:hAnsiTheme="minorHAnsi" w:cstheme="minorBidi"/>
               <w:noProof/>
+              <w:sz w:val="28"/>
+              <w:szCs w:val="28"/>
             </w:rPr>
           </w:pPr>
           <w:hyperlink w:anchor="_Toc107181258" w:history="1">
@@ -2715,6 +2939,8 @@
               <w:rPr>
                 <w:rStyle w:val="aa"/>
                 <w:noProof/>
+                <w:sz w:val="28"/>
+                <w:szCs w:val="28"/>
               </w:rPr>
               <w:t>2.2.5</w:t>
             </w:r>
@@ -2722,6 +2948,8 @@
               <w:rPr>
                 <w:rFonts w:asciiTheme="minorHAnsi" w:hAnsiTheme="minorHAnsi" w:cstheme="minorBidi"/>
                 <w:noProof/>
+                <w:sz w:val="28"/>
+                <w:szCs w:val="28"/>
               </w:rPr>
               <w:tab/>
             </w:r>
@@ -2729,6 +2957,8 @@
               <w:rPr>
                 <w:rStyle w:val="aa"/>
                 <w:noProof/>
+                <w:sz w:val="28"/>
+                <w:szCs w:val="28"/>
               </w:rPr>
               <w:t>Результат работы алгоритма</w:t>
             </w:r>
@@ -2736,6 +2966,8 @@
               <w:rPr>
                 <w:noProof/>
                 <w:webHidden/>
+                <w:sz w:val="28"/>
+                <w:szCs w:val="28"/>
               </w:rPr>
               <w:tab/>
             </w:r>
@@ -2743,6 +2975,8 @@
               <w:rPr>
                 <w:noProof/>
                 <w:webHidden/>
+                <w:sz w:val="28"/>
+                <w:szCs w:val="28"/>
               </w:rPr>
               <w:fldChar w:fldCharType="begin"/>
             </w:r>
@@ -2750,6 +2984,8 @@
               <w:rPr>
                 <w:noProof/>
                 <w:webHidden/>
+                <w:sz w:val="28"/>
+                <w:szCs w:val="28"/>
               </w:rPr>
               <w:instrText xml:space="preserve"> PAGEREF _Toc107181258 \h </w:instrText>
             </w:r>
@@ -2757,12 +2993,16 @@
               <w:rPr>
                 <w:noProof/>
                 <w:webHidden/>
+                <w:sz w:val="28"/>
+                <w:szCs w:val="28"/>
               </w:rPr>
             </w:r>
             <w:r>
               <w:rPr>
                 <w:noProof/>
                 <w:webHidden/>
+                <w:sz w:val="28"/>
+                <w:szCs w:val="28"/>
               </w:rPr>
               <w:fldChar w:fldCharType="separate"/>
             </w:r>
@@ -2770,6 +3010,8 @@
               <w:rPr>
                 <w:noProof/>
                 <w:webHidden/>
+                <w:sz w:val="28"/>
+                <w:szCs w:val="28"/>
               </w:rPr>
               <w:t>11</w:t>
             </w:r>
@@ -2777,6 +3019,8 @@
               <w:rPr>
                 <w:noProof/>
                 <w:webHidden/>
+                <w:sz w:val="28"/>
+                <w:szCs w:val="28"/>
               </w:rPr>
               <w:fldChar w:fldCharType="end"/>
             </w:r>
@@ -2792,6 +3036,8 @@
             <w:rPr>
               <w:rFonts w:asciiTheme="minorHAnsi" w:hAnsiTheme="minorHAnsi" w:cstheme="minorBidi"/>
               <w:noProof/>
+              <w:sz w:val="28"/>
+              <w:szCs w:val="28"/>
             </w:rPr>
           </w:pPr>
           <w:hyperlink w:anchor="_Toc107181259" w:history="1">
@@ -2799,6 +3045,8 @@
               <w:rPr>
                 <w:rStyle w:val="aa"/>
                 <w:noProof/>
+                <w:sz w:val="28"/>
+                <w:szCs w:val="28"/>
               </w:rPr>
               <w:t>2.2.6</w:t>
             </w:r>
@@ -2806,6 +3054,8 @@
               <w:rPr>
                 <w:rFonts w:asciiTheme="minorHAnsi" w:hAnsiTheme="minorHAnsi" w:cstheme="minorBidi"/>
                 <w:noProof/>
+                <w:sz w:val="28"/>
+                <w:szCs w:val="28"/>
               </w:rPr>
               <w:tab/>
             </w:r>
@@ -2813,6 +3063,8 @@
               <w:rPr>
                 <w:rStyle w:val="aa"/>
                 <w:noProof/>
+                <w:sz w:val="28"/>
+                <w:szCs w:val="28"/>
               </w:rPr>
               <w:t>Результат работы алгоритма после нескольких итераций</w:t>
             </w:r>
@@ -2820,6 +3072,8 @@
               <w:rPr>
                 <w:noProof/>
                 <w:webHidden/>
+                <w:sz w:val="28"/>
+                <w:szCs w:val="28"/>
               </w:rPr>
               <w:tab/>
             </w:r>
@@ -2827,6 +3081,8 @@
               <w:rPr>
                 <w:noProof/>
                 <w:webHidden/>
+                <w:sz w:val="28"/>
+                <w:szCs w:val="28"/>
               </w:rPr>
               <w:fldChar w:fldCharType="begin"/>
             </w:r>
@@ -2834,6 +3090,8 @@
               <w:rPr>
                 <w:noProof/>
                 <w:webHidden/>
+                <w:sz w:val="28"/>
+                <w:szCs w:val="28"/>
               </w:rPr>
               <w:instrText xml:space="preserve"> PAGEREF _Toc107181259 \h </w:instrText>
             </w:r>
@@ -2841,12 +3099,16 @@
               <w:rPr>
                 <w:noProof/>
                 <w:webHidden/>
+                <w:sz w:val="28"/>
+                <w:szCs w:val="28"/>
               </w:rPr>
             </w:r>
             <w:r>
               <w:rPr>
                 <w:noProof/>
                 <w:webHidden/>
+                <w:sz w:val="28"/>
+                <w:szCs w:val="28"/>
               </w:rPr>
               <w:fldChar w:fldCharType="separate"/>
             </w:r>
@@ -2854,6 +3116,8 @@
               <w:rPr>
                 <w:noProof/>
                 <w:webHidden/>
+                <w:sz w:val="28"/>
+                <w:szCs w:val="28"/>
               </w:rPr>
               <w:t>11</w:t>
             </w:r>
@@ -2861,6 +3125,8 @@
               <w:rPr>
                 <w:noProof/>
                 <w:webHidden/>
+                <w:sz w:val="28"/>
+                <w:szCs w:val="28"/>
               </w:rPr>
               <w:fldChar w:fldCharType="end"/>
             </w:r>
@@ -3588,15 +3854,7 @@
         <w:t xml:space="preserve"> (концентрация, скорость, давление, общая)</w:t>
       </w:r>
       <w:r>
-        <w:t xml:space="preserve"> на </w:t>
-      </w:r>
-      <w:proofErr w:type="spellStart"/>
-      <w:r>
-        <w:t>валидационном</w:t>
-      </w:r>
-      <w:proofErr w:type="spellEnd"/>
-      <w:r>
-        <w:t xml:space="preserve"> множестве</w:t>
+        <w:t xml:space="preserve"> на валидационном множестве</w:t>
       </w:r>
       <w:r>
         <w:t xml:space="preserve">. </w:t>
@@ -3617,15 +3875,7 @@
         <w:t>и</w:t>
       </w:r>
       <w:r>
-        <w:t xml:space="preserve"> представляет собой </w:t>
-      </w:r>
-      <w:proofErr w:type="spellStart"/>
-      <w:r>
-        <w:t>полносвязную</w:t>
-      </w:r>
-      <w:proofErr w:type="spellEnd"/>
-      <w:r>
-        <w:t xml:space="preserve"> нейронную сеть, описанную в формате</w:t>
+        <w:t xml:space="preserve"> представляет собой полносвязную нейронную сеть, описанную в формате</w:t>
       </w:r>
       <w:r>
         <w:t xml:space="preserve"> (</w:t>
@@ -3660,7 +3910,6 @@
       <w:r>
         <w:t>,…,</w:t>
       </w:r>
-      <w:proofErr w:type="spellStart"/>
       <w:r>
         <w:rPr>
           <w:lang w:val="en-US"/>
@@ -3674,14 +3923,12 @@
         </w:rPr>
         <w:t>k</w:t>
       </w:r>
-      <w:proofErr w:type="spellEnd"/>
       <w:r>
         <w:t xml:space="preserve">) </w:t>
       </w:r>
       <w:r>
         <w:t xml:space="preserve">в котором </w:t>
       </w:r>
-      <w:proofErr w:type="spellStart"/>
       <w:r>
         <w:rPr>
           <w:lang w:val="en-US"/>
@@ -3695,7 +3942,6 @@
         </w:rPr>
         <w:t>i</w:t>
       </w:r>
-      <w:proofErr w:type="spellEnd"/>
       <w:r>
         <w:rPr>
           <w:vertAlign w:val="subscript"/>
@@ -3717,7 +3963,6 @@
       <w:r>
         <w:t xml:space="preserve">, слой </w:t>
       </w:r>
-      <w:proofErr w:type="spellStart"/>
       <w:r>
         <w:rPr>
           <w:lang w:val="en-US"/>
@@ -3731,7 +3976,6 @@
         </w:rPr>
         <w:t>k</w:t>
       </w:r>
-      <w:proofErr w:type="spellEnd"/>
       <w:r>
         <w:rPr>
           <w:vertAlign w:val="subscript"/>
@@ -3747,14 +3991,12 @@
       <w:r>
         <w:t xml:space="preserve">на всех остальных слоях используется функция активации </w:t>
       </w:r>
-      <w:proofErr w:type="spellStart"/>
       <w:r>
         <w:rPr>
           <w:lang w:val="en-US"/>
         </w:rPr>
         <w:t>ReLU</w:t>
       </w:r>
-      <w:proofErr w:type="spellEnd"/>
       <w:r>
         <w:t>.</w:t>
       </w:r>
@@ -3767,11 +4009,9 @@
       <w:r>
         <w:t xml:space="preserve">400 тренировочных данных, 100 </w:t>
       </w:r>
-      <w:proofErr w:type="spellStart"/>
       <w:r>
         <w:t>валидационных</w:t>
       </w:r>
-      <w:proofErr w:type="spellEnd"/>
       <w:r>
         <w:t xml:space="preserve"> данных</w:t>
       </w:r>
@@ -3779,15 +4019,7 @@
         <w:t>.</w:t>
       </w:r>
       <w:r>
-        <w:t xml:space="preserve"> Результаты эксперимента по </w:t>
-      </w:r>
-      <w:proofErr w:type="spellStart"/>
-      <w:r>
-        <w:t>полносвязным</w:t>
-      </w:r>
-      <w:proofErr w:type="spellEnd"/>
-      <w:r>
-        <w:t xml:space="preserve"> нейронным сетям представлены в таблице 1.</w:t>
+        <w:t xml:space="preserve"> Результаты эксперимента по полносвязным нейронным сетям представлены в таблице 1.</w:t>
       </w:r>
     </w:p>
     <w:p/>
@@ -3911,33 +4143,33 @@
               <w:ind w:firstLine="0"/>
             </w:pPr>
             <w:r>
+              <w:t xml:space="preserve">30.43 %    </w:t>
+            </w:r>
+          </w:p>
+        </w:tc>
+        <w:tc>
+          <w:tcPr>
+            <w:tcW w:w="0" w:type="auto"/>
+          </w:tcPr>
+          <w:p>
+            <w:pPr>
+              <w:ind w:firstLine="0"/>
+            </w:pPr>
+            <w:r>
+              <w:t xml:space="preserve">23.87 %    </w:t>
+            </w:r>
+          </w:p>
+        </w:tc>
+        <w:tc>
+          <w:tcPr>
+            <w:tcW w:w="0" w:type="auto"/>
+          </w:tcPr>
+          <w:p>
+            <w:pPr>
+              <w:ind w:firstLine="0"/>
+            </w:pPr>
+            <w:r>
               <w:t xml:space="preserve">8.34 %    </w:t>
-            </w:r>
-          </w:p>
-        </w:tc>
-        <w:tc>
-          <w:tcPr>
-            <w:tcW w:w="0" w:type="auto"/>
-          </w:tcPr>
-          <w:p>
-            <w:pPr>
-              <w:ind w:firstLine="0"/>
-            </w:pPr>
-            <w:r>
-              <w:t xml:space="preserve">23.87 %    </w:t>
-            </w:r>
-          </w:p>
-        </w:tc>
-        <w:tc>
-          <w:tcPr>
-            <w:tcW w:w="0" w:type="auto"/>
-          </w:tcPr>
-          <w:p>
-            <w:pPr>
-              <w:ind w:firstLine="0"/>
-            </w:pPr>
-            <w:r>
-              <w:t xml:space="preserve">30.43 %    </w:t>
             </w:r>
           </w:p>
         </w:tc>
@@ -3978,33 +4210,33 @@
               <w:ind w:firstLine="0"/>
             </w:pPr>
             <w:r>
+              <w:t xml:space="preserve">38.77 %    </w:t>
+            </w:r>
+          </w:p>
+        </w:tc>
+        <w:tc>
+          <w:tcPr>
+            <w:tcW w:w="0" w:type="auto"/>
+          </w:tcPr>
+          <w:p>
+            <w:pPr>
+              <w:ind w:firstLine="0"/>
+            </w:pPr>
+            <w:r>
+              <w:t>23.74 %</w:t>
+            </w:r>
+          </w:p>
+        </w:tc>
+        <w:tc>
+          <w:tcPr>
+            <w:tcW w:w="0" w:type="auto"/>
+          </w:tcPr>
+          <w:p>
+            <w:pPr>
+              <w:ind w:firstLine="0"/>
+            </w:pPr>
+            <w:r>
               <w:t xml:space="preserve">7.57 %    </w:t>
-            </w:r>
-          </w:p>
-        </w:tc>
-        <w:tc>
-          <w:tcPr>
-            <w:tcW w:w="0" w:type="auto"/>
-          </w:tcPr>
-          <w:p>
-            <w:pPr>
-              <w:ind w:firstLine="0"/>
-            </w:pPr>
-            <w:r>
-              <w:t>23.74 %</w:t>
-            </w:r>
-          </w:p>
-        </w:tc>
-        <w:tc>
-          <w:tcPr>
-            <w:tcW w:w="0" w:type="auto"/>
-          </w:tcPr>
-          <w:p>
-            <w:pPr>
-              <w:ind w:firstLine="0"/>
-            </w:pPr>
-            <w:r>
-              <w:t xml:space="preserve">38.77 %    </w:t>
             </w:r>
           </w:p>
         </w:tc>
@@ -4045,33 +4277,33 @@
               <w:ind w:firstLine="0"/>
             </w:pPr>
             <w:r>
+              <w:t xml:space="preserve">19.56 %    </w:t>
+            </w:r>
+          </w:p>
+        </w:tc>
+        <w:tc>
+          <w:tcPr>
+            <w:tcW w:w="0" w:type="auto"/>
+          </w:tcPr>
+          <w:p>
+            <w:pPr>
+              <w:ind w:firstLine="0"/>
+            </w:pPr>
+            <w:r>
+              <w:t xml:space="preserve">25.64 %    </w:t>
+            </w:r>
+          </w:p>
+        </w:tc>
+        <w:tc>
+          <w:tcPr>
+            <w:tcW w:w="0" w:type="auto"/>
+          </w:tcPr>
+          <w:p>
+            <w:pPr>
+              <w:ind w:firstLine="0"/>
+            </w:pPr>
+            <w:r>
               <w:t xml:space="preserve">5.13 %    </w:t>
-            </w:r>
-          </w:p>
-        </w:tc>
-        <w:tc>
-          <w:tcPr>
-            <w:tcW w:w="0" w:type="auto"/>
-          </w:tcPr>
-          <w:p>
-            <w:pPr>
-              <w:ind w:firstLine="0"/>
-            </w:pPr>
-            <w:r>
-              <w:t xml:space="preserve">25.64 %    </w:t>
-            </w:r>
-          </w:p>
-        </w:tc>
-        <w:tc>
-          <w:tcPr>
-            <w:tcW w:w="0" w:type="auto"/>
-          </w:tcPr>
-          <w:p>
-            <w:pPr>
-              <w:ind w:firstLine="0"/>
-            </w:pPr>
-            <w:r>
-              <w:t xml:space="preserve">19.56 %    </w:t>
             </w:r>
           </w:p>
         </w:tc>
@@ -4112,33 +4344,33 @@
               <w:ind w:firstLine="0"/>
             </w:pPr>
             <w:r>
+              <w:t xml:space="preserve">44.55 %    </w:t>
+            </w:r>
+          </w:p>
+        </w:tc>
+        <w:tc>
+          <w:tcPr>
+            <w:tcW w:w="0" w:type="auto"/>
+          </w:tcPr>
+          <w:p>
+            <w:pPr>
+              <w:ind w:firstLine="0"/>
+            </w:pPr>
+            <w:r>
+              <w:t xml:space="preserve">27.65 %    </w:t>
+            </w:r>
+          </w:p>
+        </w:tc>
+        <w:tc>
+          <w:tcPr>
+            <w:tcW w:w="0" w:type="auto"/>
+          </w:tcPr>
+          <w:p>
+            <w:pPr>
+              <w:ind w:firstLine="0"/>
+            </w:pPr>
+            <w:r>
               <w:t xml:space="preserve">10.41 %    </w:t>
-            </w:r>
-          </w:p>
-        </w:tc>
-        <w:tc>
-          <w:tcPr>
-            <w:tcW w:w="0" w:type="auto"/>
-          </w:tcPr>
-          <w:p>
-            <w:pPr>
-              <w:ind w:firstLine="0"/>
-            </w:pPr>
-            <w:r>
-              <w:t xml:space="preserve">27.65 %    </w:t>
-            </w:r>
-          </w:p>
-        </w:tc>
-        <w:tc>
-          <w:tcPr>
-            <w:tcW w:w="0" w:type="auto"/>
-          </w:tcPr>
-          <w:p>
-            <w:pPr>
-              <w:ind w:firstLine="0"/>
-            </w:pPr>
-            <w:r>
-              <w:t xml:space="preserve">44.55 %    </w:t>
             </w:r>
           </w:p>
         </w:tc>
@@ -4188,33 +4420,33 @@
               <w:ind w:firstLine="0"/>
             </w:pPr>
             <w:r>
+              <w:t xml:space="preserve">45.44 %    </w:t>
+            </w:r>
+          </w:p>
+        </w:tc>
+        <w:tc>
+          <w:tcPr>
+            <w:tcW w:w="0" w:type="auto"/>
+          </w:tcPr>
+          <w:p>
+            <w:pPr>
+              <w:ind w:firstLine="0"/>
+            </w:pPr>
+            <w:r>
+              <w:t xml:space="preserve">19.84 %    </w:t>
+            </w:r>
+          </w:p>
+        </w:tc>
+        <w:tc>
+          <w:tcPr>
+            <w:tcW w:w="0" w:type="auto"/>
+          </w:tcPr>
+          <w:p>
+            <w:pPr>
+              <w:ind w:firstLine="0"/>
+            </w:pPr>
+            <w:r>
               <w:t xml:space="preserve">10.32 %    </w:t>
-            </w:r>
-          </w:p>
-        </w:tc>
-        <w:tc>
-          <w:tcPr>
-            <w:tcW w:w="0" w:type="auto"/>
-          </w:tcPr>
-          <w:p>
-            <w:pPr>
-              <w:ind w:firstLine="0"/>
-            </w:pPr>
-            <w:r>
-              <w:t xml:space="preserve">19.84 %    </w:t>
-            </w:r>
-          </w:p>
-        </w:tc>
-        <w:tc>
-          <w:tcPr>
-            <w:tcW w:w="0" w:type="auto"/>
-          </w:tcPr>
-          <w:p>
-            <w:pPr>
-              <w:ind w:firstLine="0"/>
-            </w:pPr>
-            <w:r>
-              <w:t xml:space="preserve">45.44 %    </w:t>
             </w:r>
           </w:p>
         </w:tc>
@@ -4264,33 +4496,33 @@
               <w:ind w:firstLine="0"/>
             </w:pPr>
             <w:r>
+              <w:t xml:space="preserve">52.26 %    </w:t>
+            </w:r>
+          </w:p>
+        </w:tc>
+        <w:tc>
+          <w:tcPr>
+            <w:tcW w:w="0" w:type="auto"/>
+          </w:tcPr>
+          <w:p>
+            <w:pPr>
+              <w:ind w:firstLine="0"/>
+            </w:pPr>
+            <w:r>
+              <w:t xml:space="preserve">24.63 %    </w:t>
+            </w:r>
+          </w:p>
+        </w:tc>
+        <w:tc>
+          <w:tcPr>
+            <w:tcW w:w="0" w:type="auto"/>
+          </w:tcPr>
+          <w:p>
+            <w:pPr>
+              <w:ind w:firstLine="0"/>
+            </w:pPr>
+            <w:r>
               <w:t xml:space="preserve">9.34 %    </w:t>
-            </w:r>
-          </w:p>
-        </w:tc>
-        <w:tc>
-          <w:tcPr>
-            <w:tcW w:w="0" w:type="auto"/>
-          </w:tcPr>
-          <w:p>
-            <w:pPr>
-              <w:ind w:firstLine="0"/>
-            </w:pPr>
-            <w:r>
-              <w:t xml:space="preserve">24.63 %    </w:t>
-            </w:r>
-          </w:p>
-        </w:tc>
-        <w:tc>
-          <w:tcPr>
-            <w:tcW w:w="0" w:type="auto"/>
-          </w:tcPr>
-          <w:p>
-            <w:pPr>
-              <w:ind w:firstLine="0"/>
-            </w:pPr>
-            <w:r>
-              <w:t xml:space="preserve">52.26 %    </w:t>
             </w:r>
           </w:p>
         </w:tc>
@@ -4340,33 +4572,33 @@
               <w:ind w:firstLine="0"/>
             </w:pPr>
             <w:r>
+              <w:t xml:space="preserve">37.24 %    </w:t>
+            </w:r>
+          </w:p>
+        </w:tc>
+        <w:tc>
+          <w:tcPr>
+            <w:tcW w:w="0" w:type="auto"/>
+          </w:tcPr>
+          <w:p>
+            <w:pPr>
+              <w:ind w:firstLine="0"/>
+            </w:pPr>
+            <w:r>
+              <w:t xml:space="preserve">28.04 %    </w:t>
+            </w:r>
+          </w:p>
+        </w:tc>
+        <w:tc>
+          <w:tcPr>
+            <w:tcW w:w="0" w:type="auto"/>
+          </w:tcPr>
+          <w:p>
+            <w:pPr>
+              <w:ind w:firstLine="0"/>
+            </w:pPr>
+            <w:r>
               <w:t xml:space="preserve">10.48 %    </w:t>
-            </w:r>
-          </w:p>
-        </w:tc>
-        <w:tc>
-          <w:tcPr>
-            <w:tcW w:w="0" w:type="auto"/>
-          </w:tcPr>
-          <w:p>
-            <w:pPr>
-              <w:ind w:firstLine="0"/>
-            </w:pPr>
-            <w:r>
-              <w:t xml:space="preserve">28.04 %    </w:t>
-            </w:r>
-          </w:p>
-        </w:tc>
-        <w:tc>
-          <w:tcPr>
-            <w:tcW w:w="0" w:type="auto"/>
-          </w:tcPr>
-          <w:p>
-            <w:pPr>
-              <w:ind w:firstLine="0"/>
-            </w:pPr>
-            <w:r>
-              <w:t xml:space="preserve">37.24 %    </w:t>
             </w:r>
           </w:p>
         </w:tc>
@@ -4416,33 +4648,33 @@
               <w:ind w:firstLine="0"/>
             </w:pPr>
             <w:r>
+              <w:t xml:space="preserve">27.41 %    </w:t>
+            </w:r>
+          </w:p>
+        </w:tc>
+        <w:tc>
+          <w:tcPr>
+            <w:tcW w:w="0" w:type="auto"/>
+          </w:tcPr>
+          <w:p>
+            <w:pPr>
+              <w:ind w:firstLine="0"/>
+            </w:pPr>
+            <w:r>
+              <w:t xml:space="preserve">19.83 %    </w:t>
+            </w:r>
+          </w:p>
+        </w:tc>
+        <w:tc>
+          <w:tcPr>
+            <w:tcW w:w="0" w:type="auto"/>
+          </w:tcPr>
+          <w:p>
+            <w:pPr>
+              <w:ind w:firstLine="0"/>
+            </w:pPr>
+            <w:r>
               <w:t xml:space="preserve">5.85 %    </w:t>
-            </w:r>
-          </w:p>
-        </w:tc>
-        <w:tc>
-          <w:tcPr>
-            <w:tcW w:w="0" w:type="auto"/>
-          </w:tcPr>
-          <w:p>
-            <w:pPr>
-              <w:ind w:firstLine="0"/>
-            </w:pPr>
-            <w:r>
-              <w:t xml:space="preserve">19.83 %    </w:t>
-            </w:r>
-          </w:p>
-        </w:tc>
-        <w:tc>
-          <w:tcPr>
-            <w:tcW w:w="0" w:type="auto"/>
-          </w:tcPr>
-          <w:p>
-            <w:pPr>
-              <w:ind w:firstLine="0"/>
-            </w:pPr>
-            <w:r>
-              <w:t xml:space="preserve">27.41 %    </w:t>
             </w:r>
           </w:p>
         </w:tc>
@@ -4492,33 +4724,33 @@
               <w:ind w:firstLine="0"/>
             </w:pPr>
             <w:r>
+              <w:t xml:space="preserve">21.05 %    </w:t>
+            </w:r>
+          </w:p>
+        </w:tc>
+        <w:tc>
+          <w:tcPr>
+            <w:tcW w:w="0" w:type="auto"/>
+          </w:tcPr>
+          <w:p>
+            <w:pPr>
+              <w:ind w:firstLine="0"/>
+            </w:pPr>
+            <w:r>
+              <w:t>26.31%</w:t>
+            </w:r>
+          </w:p>
+        </w:tc>
+        <w:tc>
+          <w:tcPr>
+            <w:tcW w:w="0" w:type="auto"/>
+          </w:tcPr>
+          <w:p>
+            <w:pPr>
+              <w:ind w:firstLine="0"/>
+            </w:pPr>
+            <w:r>
               <w:t xml:space="preserve">6.72 %    </w:t>
-            </w:r>
-          </w:p>
-        </w:tc>
-        <w:tc>
-          <w:tcPr>
-            <w:tcW w:w="0" w:type="auto"/>
-          </w:tcPr>
-          <w:p>
-            <w:pPr>
-              <w:ind w:firstLine="0"/>
-            </w:pPr>
-            <w:r>
-              <w:t>26.31%</w:t>
-            </w:r>
-          </w:p>
-        </w:tc>
-        <w:tc>
-          <w:tcPr>
-            <w:tcW w:w="0" w:type="auto"/>
-          </w:tcPr>
-          <w:p>
-            <w:pPr>
-              <w:ind w:firstLine="0"/>
-            </w:pPr>
-            <w:r>
-              <w:t xml:space="preserve">21.05 %    </w:t>
             </w:r>
           </w:p>
         </w:tc>
@@ -4568,33 +4800,33 @@
               <w:ind w:firstLine="0"/>
             </w:pPr>
             <w:r>
+              <w:t xml:space="preserve">17.38 %    </w:t>
+            </w:r>
+          </w:p>
+        </w:tc>
+        <w:tc>
+          <w:tcPr>
+            <w:tcW w:w="0" w:type="auto"/>
+          </w:tcPr>
+          <w:p>
+            <w:pPr>
+              <w:ind w:firstLine="0"/>
+            </w:pPr>
+            <w:r>
+              <w:t xml:space="preserve">27.23 %    </w:t>
+            </w:r>
+          </w:p>
+        </w:tc>
+        <w:tc>
+          <w:tcPr>
+            <w:tcW w:w="0" w:type="auto"/>
+          </w:tcPr>
+          <w:p>
+            <w:pPr>
+              <w:ind w:firstLine="0"/>
+            </w:pPr>
+            <w:r>
               <w:t xml:space="preserve">4.41 %    </w:t>
-            </w:r>
-          </w:p>
-        </w:tc>
-        <w:tc>
-          <w:tcPr>
-            <w:tcW w:w="0" w:type="auto"/>
-          </w:tcPr>
-          <w:p>
-            <w:pPr>
-              <w:ind w:firstLine="0"/>
-            </w:pPr>
-            <w:r>
-              <w:t xml:space="preserve">27.23 %    </w:t>
-            </w:r>
-          </w:p>
-        </w:tc>
-        <w:tc>
-          <w:tcPr>
-            <w:tcW w:w="0" w:type="auto"/>
-          </w:tcPr>
-          <w:p>
-            <w:pPr>
-              <w:ind w:firstLine="0"/>
-            </w:pPr>
-            <w:r>
-              <w:t xml:space="preserve">17.38 %    </w:t>
             </w:r>
           </w:p>
         </w:tc>
@@ -4644,33 +4876,33 @@
               <w:ind w:firstLine="0"/>
             </w:pPr>
             <w:r>
+              <w:t xml:space="preserve">45.69 %    </w:t>
+            </w:r>
+          </w:p>
+        </w:tc>
+        <w:tc>
+          <w:tcPr>
+            <w:tcW w:w="0" w:type="auto"/>
+          </w:tcPr>
+          <w:p>
+            <w:pPr>
+              <w:ind w:firstLine="0"/>
+            </w:pPr>
+            <w:r>
+              <w:t xml:space="preserve">22.39 %    </w:t>
+            </w:r>
+          </w:p>
+        </w:tc>
+        <w:tc>
+          <w:tcPr>
+            <w:tcW w:w="0" w:type="auto"/>
+          </w:tcPr>
+          <w:p>
+            <w:pPr>
+              <w:ind w:firstLine="0"/>
+            </w:pPr>
+            <w:r>
               <w:t xml:space="preserve">10.25 %    </w:t>
-            </w:r>
-          </w:p>
-        </w:tc>
-        <w:tc>
-          <w:tcPr>
-            <w:tcW w:w="0" w:type="auto"/>
-          </w:tcPr>
-          <w:p>
-            <w:pPr>
-              <w:ind w:firstLine="0"/>
-            </w:pPr>
-            <w:r>
-              <w:t xml:space="preserve">22.39 %    </w:t>
-            </w:r>
-          </w:p>
-        </w:tc>
-        <w:tc>
-          <w:tcPr>
-            <w:tcW w:w="0" w:type="auto"/>
-          </w:tcPr>
-          <w:p>
-            <w:pPr>
-              <w:ind w:firstLine="0"/>
-            </w:pPr>
-            <w:r>
-              <w:t xml:space="preserve">45.69 %    </w:t>
             </w:r>
           </w:p>
         </w:tc>
@@ -4792,41 +5024,23 @@
         <w:t>ы</w:t>
       </w:r>
       <w:r>
-        <w:t xml:space="preserve"> типа </w:t>
-      </w:r>
-      <w:proofErr w:type="spellStart"/>
-      <w:r>
-        <w:t>автоэнкодер</w:t>
-      </w:r>
-      <w:proofErr w:type="spellEnd"/>
-      <w:r>
-        <w:t xml:space="preserve"> со </w:t>
-      </w:r>
-      <w:proofErr w:type="spellStart"/>
-      <w:r>
-        <w:t>св</w:t>
+        <w:t xml:space="preserve"> типа автоэнкодер со св</w:t>
       </w:r>
       <w:r>
         <w:t>ё</w:t>
       </w:r>
       <w:r>
-        <w:t>рточными</w:t>
-      </w:r>
-      <w:proofErr w:type="spellEnd"/>
-      <w:r>
-        <w:t xml:space="preserve"> слоями</w:t>
+        <w:t>рточными слоями</w:t>
       </w:r>
       <w:r>
         <w:t xml:space="preserve">, с функцией активации </w:t>
       </w:r>
-      <w:proofErr w:type="spellStart"/>
       <w:r>
         <w:rPr>
           <w:lang w:val="en-US"/>
         </w:rPr>
         <w:t>ReLU</w:t>
       </w:r>
-      <w:proofErr w:type="spellEnd"/>
       <w:r>
         <w:t>.</w:t>
       </w:r>
@@ -4840,15 +5054,7 @@
         <w:t xml:space="preserve">: </w:t>
       </w:r>
       <w:r>
-        <w:t xml:space="preserve">400 тренировочных данных, 100 </w:t>
-      </w:r>
-      <w:proofErr w:type="spellStart"/>
-      <w:r>
-        <w:t>валидационных</w:t>
-      </w:r>
-      <w:proofErr w:type="spellEnd"/>
-      <w:r>
-        <w:t xml:space="preserve"> данных</w:t>
+        <w:t>400 тренировочных данных, 100 валидационных данных</w:t>
       </w:r>
       <w:r>
         <w:t>.</w:t>
@@ -4863,15 +5069,7 @@
         <w:t xml:space="preserve"> для данной сети</w:t>
       </w:r>
       <w:r>
-        <w:t xml:space="preserve"> на </w:t>
-      </w:r>
-      <w:proofErr w:type="spellStart"/>
-      <w:r>
-        <w:t>валидационном</w:t>
-      </w:r>
-      <w:proofErr w:type="spellEnd"/>
-      <w:r>
-        <w:t xml:space="preserve"> множестве составила</w:t>
+        <w:t xml:space="preserve"> на валидационном множестве составила</w:t>
       </w:r>
       <w:r>
         <w:t>:</w:t>
@@ -4879,13 +5077,10 @@
     </w:p>
     <w:p>
       <w:r>
-        <w:t>Концентрация – 24.87</w:t>
-      </w:r>
-      <w:r>
-        <w:t xml:space="preserve"> </w:t>
-      </w:r>
-      <w:r>
-        <w:t>%</w:t>
+        <w:t xml:space="preserve">Концентрация – </w:t>
+      </w:r>
+      <w:r>
+        <w:t>70.64 %</w:t>
       </w:r>
     </w:p>
     <w:p>
@@ -4901,7 +5096,16 @@
     </w:p>
     <w:p>
       <w:r>
-        <w:t>Давление – 70.64</w:t>
+        <w:t xml:space="preserve">Давление – </w:t>
+      </w:r>
+      <w:r>
+        <w:t>24</w:t>
+      </w:r>
+      <w:r>
+        <w:t>.</w:t>
+      </w:r>
+      <w:r>
+        <w:t>87</w:t>
       </w:r>
       <w:r>
         <w:t xml:space="preserve"> </w:t>
@@ -4926,15 +5130,7 @@
         <w:t>Следующий вариант</w:t>
       </w:r>
       <w:r>
-        <w:t xml:space="preserve"> архитектуры также использует </w:t>
-      </w:r>
-      <w:proofErr w:type="spellStart"/>
-      <w:r>
-        <w:t>сверточные</w:t>
-      </w:r>
-      <w:proofErr w:type="spellEnd"/>
-      <w:r>
-        <w:t xml:space="preserve"> слои - </w:t>
+        <w:t xml:space="preserve"> архитектуры также использует сверточные слои - </w:t>
       </w:r>
       <w:r>
         <w:rPr>
@@ -5171,14 +5367,12 @@
         <w:lastRenderedPageBreak/>
         <w:t xml:space="preserve">В добавок каждый уровень развертки принимает на вход информацию о выходных значениях соответствующего уровня свертки. На всех слоях развертки используется функция </w:t>
       </w:r>
-      <w:proofErr w:type="spellStart"/>
       <w:r>
         <w:rPr>
           <w:lang w:val="en-US"/>
         </w:rPr>
         <w:t>ReLU</w:t>
       </w:r>
-      <w:proofErr w:type="spellEnd"/>
       <w:r>
         <w:t>.</w:t>
       </w:r>
@@ -5365,15 +5559,7 @@
         <w:t xml:space="preserve">: </w:t>
       </w:r>
       <w:r>
-        <w:t xml:space="preserve">400 тренировочных данных, 100 </w:t>
-      </w:r>
-      <w:proofErr w:type="spellStart"/>
-      <w:r>
-        <w:t>валидационных</w:t>
-      </w:r>
-      <w:proofErr w:type="spellEnd"/>
-      <w:r>
-        <w:t xml:space="preserve"> данных</w:t>
+        <w:t>400 тренировочных данных, 100 валидационных данных</w:t>
       </w:r>
       <w:r>
         <w:t>.</w:t>
@@ -5388,15 +5574,7 @@
         <w:t xml:space="preserve"> </w:t>
       </w:r>
       <w:r>
-        <w:t xml:space="preserve">на </w:t>
-      </w:r>
-      <w:proofErr w:type="spellStart"/>
-      <w:r>
-        <w:t>валидационном</w:t>
-      </w:r>
-      <w:proofErr w:type="spellEnd"/>
-      <w:r>
-        <w:t xml:space="preserve"> множестве </w:t>
+        <w:t xml:space="preserve">на валидационном множестве </w:t>
       </w:r>
       <w:r>
         <w:t>для данной сети:</w:t>
@@ -5407,7 +5585,16 @@
         <w:t xml:space="preserve">Концентрация – </w:t>
       </w:r>
       <w:r>
-        <w:t>1.68</w:t>
+        <w:t>1</w:t>
+      </w:r>
+      <w:r>
+        <w:t>8</w:t>
+      </w:r>
+      <w:r>
+        <w:t>.</w:t>
+      </w:r>
+      <w:r>
+        <w:t>22</w:t>
       </w:r>
       <w:r>
         <w:t xml:space="preserve"> </w:t>
@@ -5421,7 +5608,10 @@
         <w:t xml:space="preserve">Скорость – </w:t>
       </w:r>
       <w:r>
-        <w:t>10.72</w:t>
+        <w:t>10.</w:t>
+      </w:r>
+      <w:r>
+        <w:t>34</w:t>
       </w:r>
       <w:r>
         <w:t xml:space="preserve"> </w:t>
@@ -5435,7 +5625,13 @@
         <w:t xml:space="preserve">Давление – </w:t>
       </w:r>
       <w:r>
-        <w:t>15.88</w:t>
+        <w:t>3</w:t>
+      </w:r>
+      <w:r>
+        <w:t>.</w:t>
+      </w:r>
+      <w:r>
+        <w:t>98</w:t>
       </w:r>
       <w:r>
         <w:t xml:space="preserve"> </w:t>
@@ -5449,7 +5645,13 @@
         <w:t xml:space="preserve">Общая – </w:t>
       </w:r>
       <w:r>
-        <w:t>3.57</w:t>
+        <w:t>5</w:t>
+      </w:r>
+      <w:r>
+        <w:t>.</w:t>
+      </w:r>
+      <w:r>
+        <w:t>41</w:t>
       </w:r>
       <w:r>
         <w:t xml:space="preserve"> </w:t>
@@ -5508,15 +5710,7 @@
         <w:t xml:space="preserve">Возможны варианты, когда при другом разделении полученная нейронная сеть будет иметь лучшие результаты. Для того, чтобы выбрать правильный </w:t>
       </w:r>
       <w:r>
-        <w:t xml:space="preserve">процент соотношения тренировочной и </w:t>
-      </w:r>
-      <w:proofErr w:type="spellStart"/>
-      <w:r>
-        <w:t>валидационной</w:t>
-      </w:r>
-      <w:proofErr w:type="spellEnd"/>
-      <w:r>
-        <w:t xml:space="preserve"> выборки</w:t>
+        <w:t>процент соотношения тренировочной и валидационной выборки</w:t>
       </w:r>
       <w:r>
         <w:t xml:space="preserve"> был проведен второй вычислительный эксперимент, в ходе которого </w:t>
@@ -5531,15 +5725,7 @@
         <w:t>были посчитаны относительные ошибки</w:t>
       </w:r>
       <w:r>
-        <w:t xml:space="preserve"> на </w:t>
-      </w:r>
-      <w:proofErr w:type="spellStart"/>
-      <w:r>
-        <w:t>валидационном</w:t>
-      </w:r>
-      <w:proofErr w:type="spellEnd"/>
-      <w:r>
-        <w:t xml:space="preserve"> множестве</w:t>
+        <w:t xml:space="preserve"> на валидационном множестве</w:t>
       </w:r>
       <w:r>
         <w:t xml:space="preserve">. </w:t>
@@ -5563,7 +5749,7 @@
     <w:tbl>
       <w:tblPr>
         <w:tblStyle w:val="ae"/>
-        <w:tblW w:w="10001" w:type="dxa"/>
+        <w:tblW w:w="10291" w:type="dxa"/>
         <w:tblLook w:val="04A0" w:firstRow="1" w:lastRow="0" w:firstColumn="1" w:lastColumn="0" w:noHBand="0" w:noVBand="1"/>
       </w:tblPr>
       <w:tblGrid>
@@ -5584,7 +5770,7 @@
         </w:trPr>
         <w:tc>
           <w:tcPr>
-            <w:tcW w:w="1658" w:type="dxa"/>
+            <w:tcW w:w="1687" w:type="dxa"/>
             <w:tcBorders>
               <w:top w:val="single" w:sz="4" w:space="0" w:color="auto"/>
               <w:left w:val="single" w:sz="4" w:space="0" w:color="auto"/>
@@ -5608,7 +5794,7 @@
         </w:tc>
         <w:tc>
           <w:tcPr>
-            <w:tcW w:w="927" w:type="dxa"/>
+            <w:tcW w:w="956" w:type="dxa"/>
             <w:tcBorders>
               <w:top w:val="single" w:sz="4" w:space="0" w:color="auto"/>
               <w:left w:val="single" w:sz="4" w:space="0" w:color="auto"/>
@@ -5641,7 +5827,7 @@
         </w:tc>
         <w:tc>
           <w:tcPr>
-            <w:tcW w:w="927" w:type="dxa"/>
+            <w:tcW w:w="956" w:type="dxa"/>
             <w:tcBorders>
               <w:top w:val="single" w:sz="4" w:space="0" w:color="auto"/>
               <w:left w:val="single" w:sz="4" w:space="0" w:color="auto"/>
@@ -5674,7 +5860,7 @@
         </w:tc>
         <w:tc>
           <w:tcPr>
-            <w:tcW w:w="927" w:type="dxa"/>
+            <w:tcW w:w="956" w:type="dxa"/>
             <w:tcBorders>
               <w:top w:val="single" w:sz="4" w:space="0" w:color="auto"/>
               <w:left w:val="single" w:sz="4" w:space="0" w:color="auto"/>
@@ -5707,7 +5893,7 @@
         </w:tc>
         <w:tc>
           <w:tcPr>
-            <w:tcW w:w="927" w:type="dxa"/>
+            <w:tcW w:w="956" w:type="dxa"/>
             <w:tcBorders>
               <w:top w:val="single" w:sz="4" w:space="0" w:color="auto"/>
               <w:left w:val="single" w:sz="4" w:space="0" w:color="auto"/>
@@ -5740,7 +5926,7 @@
         </w:tc>
         <w:tc>
           <w:tcPr>
-            <w:tcW w:w="927" w:type="dxa"/>
+            <w:tcW w:w="956" w:type="dxa"/>
             <w:tcBorders>
               <w:top w:val="single" w:sz="4" w:space="0" w:color="auto"/>
               <w:left w:val="single" w:sz="4" w:space="0" w:color="auto"/>
@@ -5773,7 +5959,7 @@
         </w:tc>
         <w:tc>
           <w:tcPr>
-            <w:tcW w:w="927" w:type="dxa"/>
+            <w:tcW w:w="956" w:type="dxa"/>
             <w:tcBorders>
               <w:top w:val="single" w:sz="4" w:space="0" w:color="auto"/>
               <w:left w:val="single" w:sz="4" w:space="0" w:color="auto"/>
@@ -5806,7 +5992,7 @@
         </w:tc>
         <w:tc>
           <w:tcPr>
-            <w:tcW w:w="927" w:type="dxa"/>
+            <w:tcW w:w="956" w:type="dxa"/>
             <w:tcBorders>
               <w:top w:val="single" w:sz="4" w:space="0" w:color="auto"/>
               <w:left w:val="single" w:sz="4" w:space="0" w:color="auto"/>
@@ -5839,7 +6025,7 @@
         </w:tc>
         <w:tc>
           <w:tcPr>
-            <w:tcW w:w="927" w:type="dxa"/>
+            <w:tcW w:w="956" w:type="dxa"/>
             <w:tcBorders>
               <w:top w:val="single" w:sz="4" w:space="0" w:color="auto"/>
               <w:left w:val="single" w:sz="4" w:space="0" w:color="auto"/>
@@ -5872,7 +6058,7 @@
         </w:tc>
         <w:tc>
           <w:tcPr>
-            <w:tcW w:w="927" w:type="dxa"/>
+            <w:tcW w:w="956" w:type="dxa"/>
             <w:tcBorders>
               <w:top w:val="single" w:sz="4" w:space="0" w:color="auto"/>
               <w:left w:val="single" w:sz="4" w:space="0" w:color="auto"/>
@@ -5910,7 +6096,7 @@
         </w:trPr>
         <w:tc>
           <w:tcPr>
-            <w:tcW w:w="1658" w:type="dxa"/>
+            <w:tcW w:w="1687" w:type="dxa"/>
             <w:tcBorders>
               <w:top w:val="single" w:sz="4" w:space="0" w:color="auto"/>
               <w:left w:val="single" w:sz="4" w:space="0" w:color="auto"/>
@@ -5943,7 +6129,7 @@
         </w:tc>
         <w:tc>
           <w:tcPr>
-            <w:tcW w:w="927" w:type="dxa"/>
+            <w:tcW w:w="956" w:type="dxa"/>
             <w:tcBorders>
               <w:top w:val="single" w:sz="4" w:space="0" w:color="auto"/>
               <w:left w:val="single" w:sz="4" w:space="0" w:color="auto"/>
@@ -5970,13 +6156,13 @@
                 <w:sz w:val="24"/>
                 <w:szCs w:val="24"/>
               </w:rPr>
-              <w:t>3.56%</w:t>
-            </w:r>
-          </w:p>
-        </w:tc>
-        <w:tc>
-          <w:tcPr>
-            <w:tcW w:w="927" w:type="dxa"/>
+              <w:t>16.78%</w:t>
+            </w:r>
+          </w:p>
+        </w:tc>
+        <w:tc>
+          <w:tcPr>
+            <w:tcW w:w="956" w:type="dxa"/>
             <w:tcBorders>
               <w:top w:val="single" w:sz="4" w:space="0" w:color="auto"/>
               <w:left w:val="single" w:sz="4" w:space="0" w:color="auto"/>
@@ -6003,13 +6189,13 @@
                 <w:sz w:val="24"/>
                 <w:szCs w:val="24"/>
               </w:rPr>
-              <w:t>3.98%</w:t>
-            </w:r>
-          </w:p>
-        </w:tc>
-        <w:tc>
-          <w:tcPr>
-            <w:tcW w:w="927" w:type="dxa"/>
+              <w:t>18.22%</w:t>
+            </w:r>
+          </w:p>
+        </w:tc>
+        <w:tc>
+          <w:tcPr>
+            <w:tcW w:w="956" w:type="dxa"/>
             <w:tcBorders>
               <w:top w:val="single" w:sz="4" w:space="0" w:color="auto"/>
               <w:left w:val="single" w:sz="4" w:space="0" w:color="auto"/>
@@ -6036,13 +6222,13 @@
                 <w:sz w:val="24"/>
                 <w:szCs w:val="24"/>
               </w:rPr>
-              <w:t>3.93%</w:t>
-            </w:r>
-          </w:p>
-        </w:tc>
-        <w:tc>
-          <w:tcPr>
-            <w:tcW w:w="927" w:type="dxa"/>
+              <w:t>17.89%</w:t>
+            </w:r>
+          </w:p>
+        </w:tc>
+        <w:tc>
+          <w:tcPr>
+            <w:tcW w:w="956" w:type="dxa"/>
             <w:tcBorders>
               <w:top w:val="single" w:sz="4" w:space="0" w:color="auto"/>
               <w:left w:val="single" w:sz="4" w:space="0" w:color="auto"/>
@@ -6069,13 +6255,13 @@
                 <w:sz w:val="24"/>
                 <w:szCs w:val="24"/>
               </w:rPr>
-              <w:t>4.31%</w:t>
-            </w:r>
-          </w:p>
-        </w:tc>
-        <w:tc>
-          <w:tcPr>
-            <w:tcW w:w="927" w:type="dxa"/>
+              <w:t>18.78%</w:t>
+            </w:r>
+          </w:p>
+        </w:tc>
+        <w:tc>
+          <w:tcPr>
+            <w:tcW w:w="956" w:type="dxa"/>
             <w:tcBorders>
               <w:top w:val="single" w:sz="4" w:space="0" w:color="auto"/>
               <w:left w:val="single" w:sz="4" w:space="0" w:color="auto"/>
@@ -6102,13 +6288,13 @@
                 <w:sz w:val="24"/>
                 <w:szCs w:val="24"/>
               </w:rPr>
-              <w:t>4.07%</w:t>
-            </w:r>
-          </w:p>
-        </w:tc>
-        <w:tc>
-          <w:tcPr>
-            <w:tcW w:w="927" w:type="dxa"/>
+              <w:t>16.85%</w:t>
+            </w:r>
+          </w:p>
+        </w:tc>
+        <w:tc>
+          <w:tcPr>
+            <w:tcW w:w="956" w:type="dxa"/>
             <w:tcBorders>
               <w:top w:val="single" w:sz="4" w:space="0" w:color="auto"/>
               <w:left w:val="single" w:sz="4" w:space="0" w:color="auto"/>
@@ -6135,13 +6321,13 @@
                 <w:sz w:val="24"/>
                 <w:szCs w:val="24"/>
               </w:rPr>
-              <w:t>4.56%</w:t>
-            </w:r>
-          </w:p>
-        </w:tc>
-        <w:tc>
-          <w:tcPr>
-            <w:tcW w:w="927" w:type="dxa"/>
+              <w:t>18.96%</w:t>
+            </w:r>
+          </w:p>
+        </w:tc>
+        <w:tc>
+          <w:tcPr>
+            <w:tcW w:w="956" w:type="dxa"/>
             <w:tcBorders>
               <w:top w:val="single" w:sz="4" w:space="0" w:color="auto"/>
               <w:left w:val="single" w:sz="4" w:space="0" w:color="auto"/>
@@ -6168,13 +6354,13 @@
                 <w:sz w:val="24"/>
                 <w:szCs w:val="24"/>
               </w:rPr>
-              <w:t>4.72%</w:t>
-            </w:r>
-          </w:p>
-        </w:tc>
-        <w:tc>
-          <w:tcPr>
-            <w:tcW w:w="927" w:type="dxa"/>
+              <w:t>17.6%</w:t>
+            </w:r>
+          </w:p>
+        </w:tc>
+        <w:tc>
+          <w:tcPr>
+            <w:tcW w:w="956" w:type="dxa"/>
             <w:tcBorders>
               <w:top w:val="single" w:sz="4" w:space="0" w:color="auto"/>
               <w:left w:val="single" w:sz="4" w:space="0" w:color="auto"/>
@@ -6201,13 +6387,13 @@
                 <w:sz w:val="24"/>
                 <w:szCs w:val="24"/>
               </w:rPr>
-              <w:t>4.98%</w:t>
-            </w:r>
-          </w:p>
-        </w:tc>
-        <w:tc>
-          <w:tcPr>
-            <w:tcW w:w="927" w:type="dxa"/>
+              <w:t>17.43%</w:t>
+            </w:r>
+          </w:p>
+        </w:tc>
+        <w:tc>
+          <w:tcPr>
+            <w:tcW w:w="956" w:type="dxa"/>
             <w:tcBorders>
               <w:top w:val="single" w:sz="4" w:space="0" w:color="auto"/>
               <w:left w:val="single" w:sz="4" w:space="0" w:color="auto"/>
@@ -6234,7 +6420,7 @@
                 <w:sz w:val="24"/>
                 <w:szCs w:val="24"/>
               </w:rPr>
-              <w:t>5.91%</w:t>
+              <w:t>18.21%</w:t>
             </w:r>
           </w:p>
         </w:tc>
@@ -6245,7 +6431,7 @@
         </w:trPr>
         <w:tc>
           <w:tcPr>
-            <w:tcW w:w="1658" w:type="dxa"/>
+            <w:tcW w:w="1687" w:type="dxa"/>
             <w:tcBorders>
               <w:top w:val="single" w:sz="4" w:space="0" w:color="auto"/>
               <w:left w:val="single" w:sz="4" w:space="0" w:color="auto"/>
@@ -6278,7 +6464,7 @@
         </w:tc>
         <w:tc>
           <w:tcPr>
-            <w:tcW w:w="927" w:type="dxa"/>
+            <w:tcW w:w="956" w:type="dxa"/>
             <w:tcBorders>
               <w:top w:val="single" w:sz="4" w:space="0" w:color="auto"/>
               <w:left w:val="single" w:sz="4" w:space="0" w:color="auto"/>
@@ -6311,7 +6497,7 @@
         </w:tc>
         <w:tc>
           <w:tcPr>
-            <w:tcW w:w="927" w:type="dxa"/>
+            <w:tcW w:w="956" w:type="dxa"/>
             <w:tcBorders>
               <w:top w:val="single" w:sz="4" w:space="0" w:color="auto"/>
               <w:left w:val="single" w:sz="4" w:space="0" w:color="auto"/>
@@ -6344,7 +6530,7 @@
         </w:tc>
         <w:tc>
           <w:tcPr>
-            <w:tcW w:w="927" w:type="dxa"/>
+            <w:tcW w:w="956" w:type="dxa"/>
             <w:tcBorders>
               <w:top w:val="single" w:sz="4" w:space="0" w:color="auto"/>
               <w:left w:val="single" w:sz="4" w:space="0" w:color="auto"/>
@@ -6377,7 +6563,7 @@
         </w:tc>
         <w:tc>
           <w:tcPr>
-            <w:tcW w:w="927" w:type="dxa"/>
+            <w:tcW w:w="956" w:type="dxa"/>
             <w:tcBorders>
               <w:top w:val="single" w:sz="4" w:space="0" w:color="auto"/>
               <w:left w:val="single" w:sz="4" w:space="0" w:color="auto"/>
@@ -6410,7 +6596,7 @@
         </w:tc>
         <w:tc>
           <w:tcPr>
-            <w:tcW w:w="927" w:type="dxa"/>
+            <w:tcW w:w="956" w:type="dxa"/>
             <w:tcBorders>
               <w:top w:val="single" w:sz="4" w:space="0" w:color="auto"/>
               <w:left w:val="single" w:sz="4" w:space="0" w:color="auto"/>
@@ -6443,7 +6629,7 @@
         </w:tc>
         <w:tc>
           <w:tcPr>
-            <w:tcW w:w="927" w:type="dxa"/>
+            <w:tcW w:w="956" w:type="dxa"/>
             <w:tcBorders>
               <w:top w:val="single" w:sz="4" w:space="0" w:color="auto"/>
               <w:left w:val="single" w:sz="4" w:space="0" w:color="auto"/>
@@ -6476,7 +6662,7 @@
         </w:tc>
         <w:tc>
           <w:tcPr>
-            <w:tcW w:w="927" w:type="dxa"/>
+            <w:tcW w:w="956" w:type="dxa"/>
             <w:tcBorders>
               <w:top w:val="single" w:sz="4" w:space="0" w:color="auto"/>
               <w:left w:val="single" w:sz="4" w:space="0" w:color="auto"/>
@@ -6509,7 +6695,7 @@
         </w:tc>
         <w:tc>
           <w:tcPr>
-            <w:tcW w:w="927" w:type="dxa"/>
+            <w:tcW w:w="956" w:type="dxa"/>
             <w:tcBorders>
               <w:top w:val="single" w:sz="4" w:space="0" w:color="auto"/>
               <w:left w:val="single" w:sz="4" w:space="0" w:color="auto"/>
@@ -6542,7 +6728,7 @@
         </w:tc>
         <w:tc>
           <w:tcPr>
-            <w:tcW w:w="927" w:type="dxa"/>
+            <w:tcW w:w="956" w:type="dxa"/>
             <w:tcBorders>
               <w:top w:val="single" w:sz="4" w:space="0" w:color="auto"/>
               <w:left w:val="single" w:sz="4" w:space="0" w:color="auto"/>
@@ -6580,7 +6766,7 @@
         </w:trPr>
         <w:tc>
           <w:tcPr>
-            <w:tcW w:w="1658" w:type="dxa"/>
+            <w:tcW w:w="1687" w:type="dxa"/>
             <w:tcBorders>
               <w:top w:val="single" w:sz="4" w:space="0" w:color="auto"/>
               <w:left w:val="single" w:sz="4" w:space="0" w:color="auto"/>
@@ -6613,7 +6799,7 @@
         </w:tc>
         <w:tc>
           <w:tcPr>
-            <w:tcW w:w="927" w:type="dxa"/>
+            <w:tcW w:w="956" w:type="dxa"/>
             <w:tcBorders>
               <w:top w:val="single" w:sz="4" w:space="0" w:color="auto"/>
               <w:left w:val="single" w:sz="4" w:space="0" w:color="auto"/>
@@ -6640,13 +6826,13 @@
                 <w:sz w:val="24"/>
                 <w:szCs w:val="24"/>
               </w:rPr>
-              <w:t>16.78%</w:t>
-            </w:r>
-          </w:p>
-        </w:tc>
-        <w:tc>
-          <w:tcPr>
-            <w:tcW w:w="927" w:type="dxa"/>
+              <w:t>3.56%</w:t>
+            </w:r>
+          </w:p>
+        </w:tc>
+        <w:tc>
+          <w:tcPr>
+            <w:tcW w:w="956" w:type="dxa"/>
             <w:tcBorders>
               <w:top w:val="single" w:sz="4" w:space="0" w:color="auto"/>
               <w:left w:val="single" w:sz="4" w:space="0" w:color="auto"/>
@@ -6673,13 +6859,13 @@
                 <w:sz w:val="24"/>
                 <w:szCs w:val="24"/>
               </w:rPr>
-              <w:t>18.22%</w:t>
-            </w:r>
-          </w:p>
-        </w:tc>
-        <w:tc>
-          <w:tcPr>
-            <w:tcW w:w="927" w:type="dxa"/>
+              <w:t>3.98%</w:t>
+            </w:r>
+          </w:p>
+        </w:tc>
+        <w:tc>
+          <w:tcPr>
+            <w:tcW w:w="956" w:type="dxa"/>
             <w:tcBorders>
               <w:top w:val="single" w:sz="4" w:space="0" w:color="auto"/>
               <w:left w:val="single" w:sz="4" w:space="0" w:color="auto"/>
@@ -6706,13 +6892,13 @@
                 <w:sz w:val="24"/>
                 <w:szCs w:val="24"/>
               </w:rPr>
-              <w:t>17.89%</w:t>
-            </w:r>
-          </w:p>
-        </w:tc>
-        <w:tc>
-          <w:tcPr>
-            <w:tcW w:w="927" w:type="dxa"/>
+              <w:t>3.93%</w:t>
+            </w:r>
+          </w:p>
+        </w:tc>
+        <w:tc>
+          <w:tcPr>
+            <w:tcW w:w="956" w:type="dxa"/>
             <w:tcBorders>
               <w:top w:val="single" w:sz="4" w:space="0" w:color="auto"/>
               <w:left w:val="single" w:sz="4" w:space="0" w:color="auto"/>
@@ -6739,13 +6925,13 @@
                 <w:sz w:val="24"/>
                 <w:szCs w:val="24"/>
               </w:rPr>
-              <w:t>18.78%</w:t>
-            </w:r>
-          </w:p>
-        </w:tc>
-        <w:tc>
-          <w:tcPr>
-            <w:tcW w:w="927" w:type="dxa"/>
+              <w:t>4.31%</w:t>
+            </w:r>
+          </w:p>
+        </w:tc>
+        <w:tc>
+          <w:tcPr>
+            <w:tcW w:w="956" w:type="dxa"/>
             <w:tcBorders>
               <w:top w:val="single" w:sz="4" w:space="0" w:color="auto"/>
               <w:left w:val="single" w:sz="4" w:space="0" w:color="auto"/>
@@ -6772,13 +6958,13 @@
                 <w:sz w:val="24"/>
                 <w:szCs w:val="24"/>
               </w:rPr>
-              <w:t>16.85%</w:t>
-            </w:r>
-          </w:p>
-        </w:tc>
-        <w:tc>
-          <w:tcPr>
-            <w:tcW w:w="927" w:type="dxa"/>
+              <w:t>4.07%</w:t>
+            </w:r>
+          </w:p>
+        </w:tc>
+        <w:tc>
+          <w:tcPr>
+            <w:tcW w:w="956" w:type="dxa"/>
             <w:tcBorders>
               <w:top w:val="single" w:sz="4" w:space="0" w:color="auto"/>
               <w:left w:val="single" w:sz="4" w:space="0" w:color="auto"/>
@@ -6805,13 +6991,13 @@
                 <w:sz w:val="24"/>
                 <w:szCs w:val="24"/>
               </w:rPr>
-              <w:t>18.96%</w:t>
-            </w:r>
-          </w:p>
-        </w:tc>
-        <w:tc>
-          <w:tcPr>
-            <w:tcW w:w="927" w:type="dxa"/>
+              <w:t>4.56%</w:t>
+            </w:r>
+          </w:p>
+        </w:tc>
+        <w:tc>
+          <w:tcPr>
+            <w:tcW w:w="956" w:type="dxa"/>
             <w:tcBorders>
               <w:top w:val="single" w:sz="4" w:space="0" w:color="auto"/>
               <w:left w:val="single" w:sz="4" w:space="0" w:color="auto"/>
@@ -6838,13 +7024,13 @@
                 <w:sz w:val="24"/>
                 <w:szCs w:val="24"/>
               </w:rPr>
-              <w:t>17.6%</w:t>
-            </w:r>
-          </w:p>
-        </w:tc>
-        <w:tc>
-          <w:tcPr>
-            <w:tcW w:w="927" w:type="dxa"/>
+              <w:t>4.72%</w:t>
+            </w:r>
+          </w:p>
+        </w:tc>
+        <w:tc>
+          <w:tcPr>
+            <w:tcW w:w="956" w:type="dxa"/>
             <w:tcBorders>
               <w:top w:val="single" w:sz="4" w:space="0" w:color="auto"/>
               <w:left w:val="single" w:sz="4" w:space="0" w:color="auto"/>
@@ -6871,13 +7057,13 @@
                 <w:sz w:val="24"/>
                 <w:szCs w:val="24"/>
               </w:rPr>
-              <w:t>17.43%</w:t>
-            </w:r>
-          </w:p>
-        </w:tc>
-        <w:tc>
-          <w:tcPr>
-            <w:tcW w:w="927" w:type="dxa"/>
+              <w:t>4.98%</w:t>
+            </w:r>
+          </w:p>
+        </w:tc>
+        <w:tc>
+          <w:tcPr>
+            <w:tcW w:w="956" w:type="dxa"/>
             <w:tcBorders>
               <w:top w:val="single" w:sz="4" w:space="0" w:color="auto"/>
               <w:left w:val="single" w:sz="4" w:space="0" w:color="auto"/>
@@ -6904,7 +7090,7 @@
                 <w:sz w:val="24"/>
                 <w:szCs w:val="24"/>
               </w:rPr>
-              <w:t>18.21%</w:t>
+              <w:t>5.91%</w:t>
             </w:r>
           </w:p>
         </w:tc>
@@ -6915,7 +7101,7 @@
         </w:trPr>
         <w:tc>
           <w:tcPr>
-            <w:tcW w:w="1658" w:type="dxa"/>
+            <w:tcW w:w="1687" w:type="dxa"/>
             <w:tcBorders>
               <w:top w:val="single" w:sz="4" w:space="0" w:color="auto"/>
               <w:left w:val="single" w:sz="4" w:space="0" w:color="auto"/>
@@ -6948,7 +7134,7 @@
         </w:tc>
         <w:tc>
           <w:tcPr>
-            <w:tcW w:w="927" w:type="dxa"/>
+            <w:tcW w:w="956" w:type="dxa"/>
             <w:tcBorders>
               <w:top w:val="single" w:sz="4" w:space="0" w:color="auto"/>
               <w:left w:val="single" w:sz="4" w:space="0" w:color="auto"/>
@@ -6981,7 +7167,7 @@
         </w:tc>
         <w:tc>
           <w:tcPr>
-            <w:tcW w:w="927" w:type="dxa"/>
+            <w:tcW w:w="956" w:type="dxa"/>
             <w:tcBorders>
               <w:top w:val="single" w:sz="4" w:space="0" w:color="auto"/>
               <w:left w:val="single" w:sz="4" w:space="0" w:color="auto"/>
@@ -7014,7 +7200,7 @@
         </w:tc>
         <w:tc>
           <w:tcPr>
-            <w:tcW w:w="927" w:type="dxa"/>
+            <w:tcW w:w="956" w:type="dxa"/>
             <w:tcBorders>
               <w:top w:val="single" w:sz="4" w:space="0" w:color="auto"/>
               <w:left w:val="single" w:sz="4" w:space="0" w:color="auto"/>
@@ -7047,7 +7233,7 @@
         </w:tc>
         <w:tc>
           <w:tcPr>
-            <w:tcW w:w="927" w:type="dxa"/>
+            <w:tcW w:w="956" w:type="dxa"/>
             <w:tcBorders>
               <w:top w:val="single" w:sz="4" w:space="0" w:color="auto"/>
               <w:left w:val="single" w:sz="4" w:space="0" w:color="auto"/>
@@ -7080,7 +7266,7 @@
         </w:tc>
         <w:tc>
           <w:tcPr>
-            <w:tcW w:w="927" w:type="dxa"/>
+            <w:tcW w:w="956" w:type="dxa"/>
             <w:tcBorders>
               <w:top w:val="single" w:sz="4" w:space="0" w:color="auto"/>
               <w:left w:val="single" w:sz="4" w:space="0" w:color="auto"/>
@@ -7113,7 +7299,7 @@
         </w:tc>
         <w:tc>
           <w:tcPr>
-            <w:tcW w:w="927" w:type="dxa"/>
+            <w:tcW w:w="956" w:type="dxa"/>
             <w:tcBorders>
               <w:top w:val="single" w:sz="4" w:space="0" w:color="auto"/>
               <w:left w:val="single" w:sz="4" w:space="0" w:color="auto"/>
@@ -7146,7 +7332,7 @@
         </w:tc>
         <w:tc>
           <w:tcPr>
-            <w:tcW w:w="927" w:type="dxa"/>
+            <w:tcW w:w="956" w:type="dxa"/>
             <w:tcBorders>
               <w:top w:val="single" w:sz="4" w:space="0" w:color="auto"/>
               <w:left w:val="single" w:sz="4" w:space="0" w:color="auto"/>
@@ -7179,7 +7365,7 @@
         </w:tc>
         <w:tc>
           <w:tcPr>
-            <w:tcW w:w="927" w:type="dxa"/>
+            <w:tcW w:w="956" w:type="dxa"/>
             <w:tcBorders>
               <w:top w:val="single" w:sz="4" w:space="0" w:color="auto"/>
               <w:left w:val="single" w:sz="4" w:space="0" w:color="auto"/>
@@ -7212,7 +7398,7 @@
         </w:tc>
         <w:tc>
           <w:tcPr>
-            <w:tcW w:w="927" w:type="dxa"/>
+            <w:tcW w:w="956" w:type="dxa"/>
             <w:tcBorders>
               <w:top w:val="single" w:sz="4" w:space="0" w:color="auto"/>
               <w:left w:val="single" w:sz="4" w:space="0" w:color="auto"/>
@@ -7587,11 +7773,9 @@
       <w:r>
         <w:t xml:space="preserve"> – </w:t>
       </w:r>
-      <w:proofErr w:type="spellStart"/>
       <w:r>
         <w:t>треинровочное</w:t>
       </w:r>
-      <w:proofErr w:type="spellEnd"/>
       <w:r>
         <w:t xml:space="preserve"> множество, </w:t>
       </w:r>
@@ -7635,19 +7819,11 @@
           <w:numId w:val="8"/>
         </w:numPr>
       </w:pPr>
-      <w:proofErr w:type="spellStart"/>
       <w:r>
         <w:rPr>
           <w:lang w:val="en-US"/>
         </w:rPr>
-        <w:t>lr</w:t>
-      </w:r>
-      <w:proofErr w:type="spellEnd"/>
-      <w:r>
-        <w:rPr>
-          <w:lang w:val="en-US"/>
-        </w:rPr>
-        <w:t xml:space="preserve"> – </w:t>
+        <w:t xml:space="preserve">lr – </w:t>
       </w:r>
       <w:r>
         <w:t>коэффициент скорости обучения</w:t>
@@ -7729,24 +7905,19 @@
       <w:r>
         <w:t xml:space="preserve">450 тренировочных данных, 50 </w:t>
       </w:r>
-      <w:proofErr w:type="spellStart"/>
-      <w:r>
-        <w:t>валидационных</w:t>
-      </w:r>
-      <w:proofErr w:type="spellEnd"/>
+      <w:r>
+        <w:t xml:space="preserve">валидационных </w:t>
+      </w:r>
+      <w:r>
+        <w:t>данных</w:t>
+      </w:r>
+      <w:r>
+        <w:t>.</w:t>
+      </w:r>
       <w:r>
         <w:t xml:space="preserve"> </w:t>
       </w:r>
       <w:r>
-        <w:t>данных</w:t>
-      </w:r>
-      <w:r>
-        <w:t>.</w:t>
-      </w:r>
-      <w:r>
-        <w:t xml:space="preserve"> </w:t>
-      </w:r>
-      <w:r>
         <w:t xml:space="preserve">Для простоты оценки результатов, за критерий оценивания </w:t>
       </w:r>
       <w:r>
@@ -7768,15 +7939,7 @@
         <w:t>ошибки</w:t>
       </w:r>
       <w:r>
-        <w:t xml:space="preserve"> на </w:t>
-      </w:r>
-      <w:proofErr w:type="spellStart"/>
-      <w:r>
-        <w:t>валидационном</w:t>
-      </w:r>
-      <w:proofErr w:type="spellEnd"/>
-      <w:r>
-        <w:t xml:space="preserve"> множестве</w:t>
+        <w:t xml:space="preserve"> на валидационном множестве</w:t>
       </w:r>
       <w:r>
         <w:t xml:space="preserve">. Формула подсчета общей </w:t>
@@ -7852,7 +8015,6 @@
                 <w:lang w:eastAsia="ru-RU"/>
               </w:rPr>
             </w:pPr>
-            <w:proofErr w:type="spellStart"/>
             <w:r>
               <w:rPr>
                 <w:rFonts w:ascii="Calibri" w:eastAsia="Times New Roman" w:hAnsi="Calibri" w:cs="Calibri"/>
@@ -7863,7 +8025,6 @@
               </w:rPr>
               <w:t>epochs</w:t>
             </w:r>
-            <w:proofErr w:type="spellEnd"/>
           </w:p>
         </w:tc>
         <w:tc>
@@ -7886,7 +8047,6 @@
                 <w:lang w:eastAsia="ru-RU"/>
               </w:rPr>
             </w:pPr>
-            <w:proofErr w:type="spellStart"/>
             <w:r>
               <w:rPr>
                 <w:rFonts w:ascii="Calibri" w:eastAsia="Times New Roman" w:hAnsi="Calibri" w:cs="Calibri"/>
@@ -7895,10 +8055,22 @@
                 <w:sz w:val="22"/>
                 <w:lang w:eastAsia="ru-RU"/>
               </w:rPr>
-              <w:t>batch</w:t>
-            </w:r>
-            <w:proofErr w:type="spellEnd"/>
-            <w:r>
+              <w:t>batch size</w:t>
+            </w:r>
+          </w:p>
+        </w:tc>
+        <w:tc>
+          <w:tcPr>
+            <w:tcW w:w="840" w:type="dxa"/>
+            <w:noWrap/>
+            <w:hideMark/>
+          </w:tcPr>
+          <w:p>
+            <w:pPr>
+              <w:spacing w:after="0" w:line="240" w:lineRule="auto"/>
+              <w:ind w:firstLine="0"/>
+              <w:contextualSpacing w:val="0"/>
+              <w:jc w:val="left"/>
               <w:rPr>
                 <w:rFonts w:ascii="Calibri" w:eastAsia="Times New Roman" w:hAnsi="Calibri" w:cs="Calibri"/>
                 <w:b/>
@@ -7906,9 +8078,7 @@
                 <w:sz w:val="22"/>
                 <w:lang w:eastAsia="ru-RU"/>
               </w:rPr>
-              <w:t xml:space="preserve"> </w:t>
-            </w:r>
-            <w:proofErr w:type="spellStart"/>
+            </w:pPr>
             <w:r>
               <w:rPr>
                 <w:rFonts w:ascii="Calibri" w:eastAsia="Times New Roman" w:hAnsi="Calibri" w:cs="Calibri"/>
@@ -7917,14 +8087,13 @@
                 <w:sz w:val="22"/>
                 <w:lang w:eastAsia="ru-RU"/>
               </w:rPr>
-              <w:t>size</w:t>
-            </w:r>
-            <w:proofErr w:type="spellEnd"/>
-          </w:p>
-        </w:tc>
-        <w:tc>
-          <w:tcPr>
-            <w:tcW w:w="840" w:type="dxa"/>
+              <w:t>lr</w:t>
+            </w:r>
+          </w:p>
+        </w:tc>
+        <w:tc>
+          <w:tcPr>
+            <w:tcW w:w="988" w:type="dxa"/>
             <w:noWrap/>
             <w:hideMark/>
           </w:tcPr>
@@ -7942,7 +8111,6 @@
                 <w:lang w:eastAsia="ru-RU"/>
               </w:rPr>
             </w:pPr>
-            <w:proofErr w:type="spellStart"/>
             <w:r>
               <w:rPr>
                 <w:rFonts w:ascii="Calibri" w:eastAsia="Times New Roman" w:hAnsi="Calibri" w:cs="Calibri"/>
@@ -7951,43 +8119,8 @@
                 <w:sz w:val="22"/>
                 <w:lang w:eastAsia="ru-RU"/>
               </w:rPr>
-              <w:t>lr</w:t>
-            </w:r>
-            <w:proofErr w:type="spellEnd"/>
-          </w:p>
-        </w:tc>
-        <w:tc>
-          <w:tcPr>
-            <w:tcW w:w="988" w:type="dxa"/>
-            <w:noWrap/>
-            <w:hideMark/>
-          </w:tcPr>
-          <w:p>
-            <w:pPr>
-              <w:spacing w:after="0" w:line="240" w:lineRule="auto"/>
-              <w:ind w:firstLine="0"/>
-              <w:contextualSpacing w:val="0"/>
-              <w:jc w:val="left"/>
-              <w:rPr>
-                <w:rFonts w:ascii="Calibri" w:eastAsia="Times New Roman" w:hAnsi="Calibri" w:cs="Calibri"/>
-                <w:b/>
-                <w:bCs/>
-                <w:sz w:val="22"/>
-                <w:lang w:eastAsia="ru-RU"/>
-              </w:rPr>
-            </w:pPr>
-            <w:proofErr w:type="spellStart"/>
-            <w:r>
-              <w:rPr>
-                <w:rFonts w:ascii="Calibri" w:eastAsia="Times New Roman" w:hAnsi="Calibri" w:cs="Calibri"/>
-                <w:b/>
-                <w:bCs/>
-                <w:sz w:val="22"/>
-                <w:lang w:eastAsia="ru-RU"/>
-              </w:rPr>
               <w:t>decay</w:t>
             </w:r>
-            <w:proofErr w:type="spellEnd"/>
           </w:p>
         </w:tc>
         <w:tc>
@@ -9848,13 +9981,8 @@
           <w:numId w:val="8"/>
         </w:numPr>
       </w:pPr>
-      <w:proofErr w:type="spellStart"/>
-      <w:r>
-        <w:t>epochs</w:t>
-      </w:r>
-      <w:proofErr w:type="spellEnd"/>
-      <w:r>
-        <w:t xml:space="preserve"> – </w:t>
+      <w:r>
+        <w:t xml:space="preserve">epochs – </w:t>
       </w:r>
       <w:r>
         <w:t>222</w:t>
@@ -9868,21 +9996,8 @@
           <w:numId w:val="8"/>
         </w:numPr>
       </w:pPr>
-      <w:proofErr w:type="spellStart"/>
-      <w:r>
-        <w:t>batch</w:t>
-      </w:r>
-      <w:proofErr w:type="spellEnd"/>
-      <w:r>
-        <w:t xml:space="preserve"> </w:t>
-      </w:r>
-      <w:proofErr w:type="spellStart"/>
-      <w:r>
-        <w:t>size</w:t>
-      </w:r>
-      <w:proofErr w:type="spellEnd"/>
-      <w:r>
-        <w:t xml:space="preserve"> – </w:t>
+      <w:r>
+        <w:t xml:space="preserve">batch size – </w:t>
       </w:r>
       <w:r>
         <w:t>10</w:t>
@@ -9896,13 +10011,8 @@
           <w:numId w:val="8"/>
         </w:numPr>
       </w:pPr>
-      <w:proofErr w:type="spellStart"/>
-      <w:r>
-        <w:t>lr</w:t>
-      </w:r>
-      <w:proofErr w:type="spellEnd"/>
-      <w:r>
-        <w:t xml:space="preserve"> – </w:t>
+      <w:r>
+        <w:t xml:space="preserve">lr – </w:t>
       </w:r>
       <w:r>
         <w:t>0,001</w:t>
@@ -9916,11 +10026,9 @@
           <w:numId w:val="8"/>
         </w:numPr>
       </w:pPr>
-      <w:proofErr w:type="spellStart"/>
       <w:r>
         <w:t>decay</w:t>
       </w:r>
-      <w:proofErr w:type="spellEnd"/>
       <w:r>
         <w:t xml:space="preserve"> </w:t>
       </w:r>
@@ -9977,13 +10085,8 @@
         <w:t xml:space="preserve">450 </w:t>
       </w:r>
       <w:r>
-        <w:t xml:space="preserve">из которых принадлежат тренировочному множеству, 50 – </w:t>
-      </w:r>
-      <w:proofErr w:type="spellStart"/>
-      <w:r>
-        <w:t>валидационному</w:t>
-      </w:r>
-      <w:proofErr w:type="spellEnd"/>
+        <w:t>из которых принадлежат тренировочному множеству, 50 – валидационному</w:t>
+      </w:r>
       <w:r>
         <w:t>. (подробнее в Пояснительной записке)</w:t>
       </w:r>
@@ -10162,7 +10265,6 @@
     </w:p>
     <w:p>
       <w:pPr>
-        <w:spacing w:after="0"/>
         <w:contextualSpacing w:val="0"/>
         <w:jc w:val="left"/>
       </w:pPr>
@@ -10193,33 +10295,38 @@
       <w:r>
         <w:t xml:space="preserve">В качестве дополнительного эксперимента была проведена попытка спрогнозировать состояние потока жидкости после десяти итераций. Для этого выходные результаты </w:t>
       </w:r>
-      <w:proofErr w:type="spellStart"/>
       <w:r>
         <w:rPr>
           <w:lang w:val="en-US"/>
         </w:rPr>
         <w:t>i</w:t>
       </w:r>
-      <w:proofErr w:type="spellEnd"/>
       <w:r>
         <w:t>-</w:t>
       </w:r>
       <w:r>
         <w:t xml:space="preserve">й итерации подавались в качестве входа </w:t>
       </w:r>
-      <w:proofErr w:type="spellStart"/>
       <w:r>
         <w:rPr>
           <w:lang w:val="en-US"/>
         </w:rPr>
         <w:t>i</w:t>
       </w:r>
-      <w:proofErr w:type="spellEnd"/>
       <w:r>
         <w:t>+1</w:t>
       </w:r>
       <w:r>
-        <w:t>-й итерации. В результате была получена относительная ошибка работы алгоритма после десяти итераций</w:t>
+        <w:t xml:space="preserve">-й итерации. В результате была получена </w:t>
+      </w:r>
+      <w:r>
+        <w:t xml:space="preserve">средняя </w:t>
+      </w:r>
+      <w:r>
+        <w:t>относительная ошибка работы алгоритма после десяти итераций</w:t>
+      </w:r>
+      <w:r>
+        <w:t xml:space="preserve"> на 10 данных.</w:t>
       </w:r>
     </w:p>
     <w:p>
@@ -10318,9 +10425,8 @@
     </w:p>
     <w:p>
       <w:pPr>
-        <w:spacing w:after="0" w:line="240" w:lineRule="auto"/>
+        <w:spacing w:after="0"/>
         <w:contextualSpacing w:val="0"/>
-        <w:jc w:val="left"/>
       </w:pPr>
       <w:r>
         <w:t>Визуализируя полученные данные (рис</w:t>
@@ -10329,13 +10435,28 @@
         <w:t>.</w:t>
       </w:r>
       <w:r>
-        <w:t xml:space="preserve"> 1, рис</w:t>
+        <w:t xml:space="preserve"> </w:t>
+      </w:r>
+      <w:r>
+        <w:t>2</w:t>
+      </w:r>
+      <w:r>
+        <w:t>, рис</w:t>
       </w:r>
       <w:r>
         <w:t>.</w:t>
       </w:r>
       <w:r>
-        <w:t xml:space="preserve"> 2), можно увидеть, что нейронная сеть удачно предсказывает некоторые общие черты состояния потока жидкости, однако потеря «деталей» слишком сильно влияет на получаемые результаты.</w:t>
+        <w:t xml:space="preserve"> </w:t>
+      </w:r>
+      <w:r>
+        <w:t>3</w:t>
+      </w:r>
+      <w:r>
+        <w:t>), можно увидеть, что нейронная сеть удачно предсказывает некоторые общие черты состояния потока жидкости, однако потеря «деталей» слишком сильно влияет на получаемые результаты.</w:t>
+      </w:r>
+      <w:r>
+        <w:t xml:space="preserve"> Данный эксперимент подчеркивает важность дальнейшего исследования и доработки нейронной сети.</w:t>
       </w:r>
     </w:p>
     <w:p>
@@ -10345,32 +10466,10 @@
         <w:contextualSpacing w:val="0"/>
         <w:jc w:val="left"/>
       </w:pPr>
-      <w:r>
-        <w:br w:type="page"/>
-      </w:r>
     </w:p>
     <w:p>
       <w:pPr>
-        <w:spacing w:after="0" w:line="240" w:lineRule="auto"/>
-        <w:contextualSpacing w:val="0"/>
-        <w:jc w:val="right"/>
-      </w:pPr>
-      <w:r>
-        <w:lastRenderedPageBreak/>
-        <w:t>Рис</w:t>
-      </w:r>
-      <w:r>
-        <w:t>.</w:t>
-      </w:r>
-      <w:r>
-        <w:t xml:space="preserve"> 1. Концентрация жидкости после 10-и итераций </w:t>
-      </w:r>
-      <w:r>
-        <w:t>точного симулирования через уравнения Навье-Стокса</w:t>
-      </w:r>
-    </w:p>
-    <w:p>
-      <w:pPr>
+        <w:keepNext/>
         <w:spacing w:after="0" w:line="240" w:lineRule="auto"/>
         <w:contextualSpacing w:val="0"/>
         <w:jc w:val="center"/>
@@ -10380,8 +10479,8 @@
           <w:noProof/>
         </w:rPr>
         <w:drawing>
-          <wp:inline distT="0" distB="0" distL="0" distR="0" wp14:anchorId="47BCB859" wp14:editId="7B2F4B0F">
-            <wp:extent cx="3505200" cy="3505200"/>
+          <wp:inline distT="0" distB="0" distL="0" distR="0" wp14:anchorId="47BCB859" wp14:editId="3AE8033A">
+            <wp:extent cx="2876550" cy="2876550"/>
             <wp:effectExtent l="0" t="0" r="0" b="0"/>
             <wp:docPr id="1" name="Рисунок 1"/>
             <wp:cNvGraphicFramePr>
@@ -10412,7 +10511,7 @@
                   <pic:spPr bwMode="auto">
                     <a:xfrm>
                       <a:off x="0" y="0"/>
-                      <a:ext cx="3505200" cy="3505200"/>
+                      <a:ext cx="2876550" cy="2876550"/>
                     </a:xfrm>
                     <a:prstGeom prst="rect">
                       <a:avLst/>
@@ -10431,18 +10530,85 @@
     </w:p>
     <w:p>
       <w:pPr>
-        <w:spacing w:after="0" w:line="240" w:lineRule="auto"/>
-        <w:contextualSpacing w:val="0"/>
-        <w:jc w:val="right"/>
-      </w:pPr>
-      <w:r>
-        <w:t>Рис</w:t>
-      </w:r>
-      <w:r>
-        <w:t>.</w:t>
-      </w:r>
-      <w:r>
-        <w:t xml:space="preserve"> 2. Концентрация жидкости после 10-и итераций нейронной сети</w:t>
+        <w:pStyle w:val="af"/>
+        <w:jc w:val="center"/>
+        <w:rPr>
+          <w:i w:val="0"/>
+          <w:iCs w:val="0"/>
+          <w:sz w:val="24"/>
+          <w:szCs w:val="24"/>
+        </w:rPr>
+      </w:pPr>
+      <w:r>
+        <w:rPr>
+          <w:i w:val="0"/>
+          <w:iCs w:val="0"/>
+          <w:color w:val="auto"/>
+          <w:sz w:val="24"/>
+          <w:szCs w:val="24"/>
+        </w:rPr>
+        <w:t xml:space="preserve">Рисунок </w:t>
+      </w:r>
+      <w:r>
+        <w:rPr>
+          <w:i w:val="0"/>
+          <w:iCs w:val="0"/>
+          <w:color w:val="auto"/>
+          <w:sz w:val="24"/>
+          <w:szCs w:val="24"/>
+        </w:rPr>
+        <w:fldChar w:fldCharType="begin"/>
+      </w:r>
+      <w:r>
+        <w:rPr>
+          <w:i w:val="0"/>
+          <w:iCs w:val="0"/>
+          <w:color w:val="auto"/>
+          <w:sz w:val="24"/>
+          <w:szCs w:val="24"/>
+        </w:rPr>
+        <w:instrText xml:space="preserve"> SEQ Рисунок \* ARABIC </w:instrText>
+      </w:r>
+      <w:r>
+        <w:rPr>
+          <w:i w:val="0"/>
+          <w:iCs w:val="0"/>
+          <w:color w:val="auto"/>
+          <w:sz w:val="24"/>
+          <w:szCs w:val="24"/>
+        </w:rPr>
+        <w:fldChar w:fldCharType="separate"/>
+      </w:r>
+      <w:r>
+        <w:rPr>
+          <w:i w:val="0"/>
+          <w:iCs w:val="0"/>
+          <w:noProof/>
+          <w:color w:val="auto"/>
+          <w:sz w:val="24"/>
+          <w:szCs w:val="24"/>
+        </w:rPr>
+        <w:t>2</w:t>
+      </w:r>
+      <w:r>
+        <w:rPr>
+          <w:i w:val="0"/>
+          <w:iCs w:val="0"/>
+          <w:color w:val="auto"/>
+          <w:sz w:val="24"/>
+          <w:szCs w:val="24"/>
+        </w:rPr>
+        <w:fldChar w:fldCharType="end"/>
+      </w:r>
+      <w:r>
+        <w:rPr>
+          <w:i w:val="0"/>
+          <w:iCs w:val="0"/>
+          <w:color w:val="auto"/>
+          <w:sz w:val="24"/>
+          <w:szCs w:val="24"/>
+        </w:rPr>
+        <w:t>. Концентрация жидкости после 10-и итераций точного симулирования через уравнения Навье-Стокса</w:t>
       </w:r>
     </w:p>
     <w:p>
@@ -10451,14 +10617,22 @@
         <w:contextualSpacing w:val="0"/>
         <w:jc w:val="center"/>
       </w:pPr>
+    </w:p>
+    <w:p>
+      <w:pPr>
+        <w:keepNext/>
+        <w:spacing w:after="0" w:line="240" w:lineRule="auto"/>
+        <w:contextualSpacing w:val="0"/>
+        <w:jc w:val="center"/>
+      </w:pPr>
       <w:r>
         <w:rPr>
           <w:noProof/>
         </w:rPr>
         <w:drawing>
-          <wp:inline distT="0" distB="0" distL="0" distR="0" wp14:anchorId="05A51E24" wp14:editId="7ECB9B33">
-            <wp:extent cx="3457575" cy="3457575"/>
-            <wp:effectExtent l="0" t="0" r="9525" b="9525"/>
+          <wp:inline distT="0" distB="0" distL="0" distR="0" wp14:anchorId="05A51E24" wp14:editId="77D3EC1B">
+            <wp:extent cx="2857500" cy="2857500"/>
+            <wp:effectExtent l="0" t="0" r="0" b="0"/>
             <wp:docPr id="3" name="Рисунок 3"/>
             <wp:cNvGraphicFramePr>
               <a:graphicFrameLocks xmlns:a="http://schemas.openxmlformats.org/drawingml/2006/main" noChangeAspect="1"/>
@@ -10488,7 +10662,7 @@
                   <pic:spPr bwMode="auto">
                     <a:xfrm>
                       <a:off x="0" y="0"/>
-                      <a:ext cx="3457575" cy="3457575"/>
+                      <a:ext cx="2857500" cy="2857500"/>
                     </a:xfrm>
                     <a:prstGeom prst="rect">
                       <a:avLst/>
@@ -10507,6 +10681,90 @@
     </w:p>
     <w:p>
       <w:pPr>
+        <w:pStyle w:val="af"/>
+        <w:jc w:val="center"/>
+        <w:rPr>
+          <w:i w:val="0"/>
+          <w:iCs w:val="0"/>
+          <w:color w:val="auto"/>
+          <w:sz w:val="24"/>
+          <w:szCs w:val="24"/>
+        </w:rPr>
+      </w:pPr>
+      <w:r>
+        <w:rPr>
+          <w:i w:val="0"/>
+          <w:iCs w:val="0"/>
+          <w:color w:val="auto"/>
+          <w:sz w:val="24"/>
+          <w:szCs w:val="24"/>
+        </w:rPr>
+        <w:t xml:space="preserve">Рисунок </w:t>
+      </w:r>
+      <w:r>
+        <w:rPr>
+          <w:i w:val="0"/>
+          <w:iCs w:val="0"/>
+          <w:color w:val="auto"/>
+          <w:sz w:val="24"/>
+          <w:szCs w:val="24"/>
+        </w:rPr>
+        <w:fldChar w:fldCharType="begin"/>
+      </w:r>
+      <w:r>
+        <w:rPr>
+          <w:i w:val="0"/>
+          <w:iCs w:val="0"/>
+          <w:color w:val="auto"/>
+          <w:sz w:val="24"/>
+          <w:szCs w:val="24"/>
+        </w:rPr>
+        <w:instrText xml:space="preserve"> SEQ Рисунок \* ARABIC </w:instrText>
+      </w:r>
+      <w:r>
+        <w:rPr>
+          <w:i w:val="0"/>
+          <w:iCs w:val="0"/>
+          <w:color w:val="auto"/>
+          <w:sz w:val="24"/>
+          <w:szCs w:val="24"/>
+        </w:rPr>
+        <w:fldChar w:fldCharType="separate"/>
+      </w:r>
+      <w:r>
+        <w:rPr>
+          <w:i w:val="0"/>
+          <w:iCs w:val="0"/>
+          <w:noProof/>
+          <w:color w:val="auto"/>
+          <w:sz w:val="24"/>
+          <w:szCs w:val="24"/>
+        </w:rPr>
+        <w:t>3</w:t>
+      </w:r>
+      <w:r>
+        <w:rPr>
+          <w:i w:val="0"/>
+          <w:iCs w:val="0"/>
+          <w:color w:val="auto"/>
+          <w:sz w:val="24"/>
+          <w:szCs w:val="24"/>
+        </w:rPr>
+        <w:fldChar w:fldCharType="end"/>
+      </w:r>
+      <w:r>
+        <w:rPr>
+          <w:i w:val="0"/>
+          <w:iCs w:val="0"/>
+          <w:color w:val="auto"/>
+          <w:sz w:val="24"/>
+          <w:szCs w:val="24"/>
+        </w:rPr>
+        <w:t>. Концентрация жидкости после 10-и итераций нейронной сети</w:t>
+      </w:r>
+    </w:p>
+    <w:p>
+      <w:pPr>
         <w:pStyle w:val="a5"/>
         <w:numPr>
           <w:ilvl w:val="0"/>
@@ -10525,22 +10783,10 @@
         <w:t>Таким образом,</w:t>
       </w:r>
       <w:r>
-        <w:t xml:space="preserve"> по результатам данной работы</w:t>
-      </w:r>
-      <w:r>
-        <w:t xml:space="preserve"> можно сделать </w:t>
-      </w:r>
-      <w:r>
-        <w:t xml:space="preserve">следующие </w:t>
-      </w:r>
-      <w:r>
-        <w:t>вывод</w:t>
-      </w:r>
-      <w:r>
-        <w:t>ы</w:t>
-      </w:r>
-      <w:r>
-        <w:t>:</w:t>
+        <w:t xml:space="preserve"> </w:t>
+      </w:r>
+      <w:r>
+        <w:t>результатами данной работы являются</w:t>
       </w:r>
     </w:p>
     <w:p>
@@ -10552,34 +10798,29 @@
         </w:numPr>
       </w:pPr>
       <w:r>
-        <w:t xml:space="preserve">Разработан алгоритм, аппроксимирующий состояние потока жидкости в момент времени из неполных начальных данных, который заменяет неизвестные значения данными, полученными из </w:t>
-      </w:r>
-      <w:proofErr w:type="spellStart"/>
-      <w:r>
-        <w:t>аппрокисматора</w:t>
-      </w:r>
-      <w:proofErr w:type="spellEnd"/>
-      <w:r>
-        <w:t xml:space="preserve"> вида </w:t>
+        <w:t xml:space="preserve">Разработан алгоритм, аппроксимирующий состояние потока жидкости в момент времени из неполных начальных данных, который заменяет неизвестные значения данными, полученными из аппрокисматора вида </w:t>
+      </w:r>
+      <w:r>
+        <w:t>случайного дерева</w:t>
+      </w:r>
+      <w:r>
+        <w:t>.</w:t>
+      </w:r>
+      <w:r>
+        <w:t xml:space="preserve"> </w:t>
+      </w:r>
+      <w:r>
+        <w:t xml:space="preserve">Средняя общая относительная ошибка на </w:t>
+      </w:r>
+      <w:r>
+        <w:t>100</w:t>
+      </w:r>
+      <w:r>
+        <w:t xml:space="preserve"> </w:t>
       </w:r>
       <w:r>
         <w:lastRenderedPageBreak/>
-        <w:t>случайного дерева</w:t>
-      </w:r>
-      <w:r>
-        <w:t>.</w:t>
-      </w:r>
-      <w:r>
-        <w:t xml:space="preserve"> </w:t>
-      </w:r>
-      <w:r>
-        <w:t xml:space="preserve">Средняя общая относительная ошибка на </w:t>
-      </w:r>
-      <w:r>
-        <w:t>100</w:t>
-      </w:r>
-      <w:r>
-        <w:t xml:space="preserve"> сгенерированных данных составила </w:t>
+        <w:t xml:space="preserve">сгенерированных данных составила </w:t>
       </w:r>
       <w:r>
         <w:t>4</w:t>
@@ -10612,165 +10853,159 @@
         <w:t>Были и</w:t>
       </w:r>
       <w:r>
-        <w:t>сследованы несколько видов нейронных сетей (</w:t>
-      </w:r>
-      <w:proofErr w:type="spellStart"/>
-      <w:r>
-        <w:t>полносвязных</w:t>
-      </w:r>
-      <w:proofErr w:type="spellEnd"/>
+        <w:t>сследованы несколько видов нейронных сетей (полносвязных, автоэнкодер</w:t>
+      </w:r>
       <w:r>
         <w:t xml:space="preserve">, </w:t>
       </w:r>
-      <w:proofErr w:type="spellStart"/>
-      <w:r>
-        <w:t>автоэнкодер</w:t>
-      </w:r>
-      <w:proofErr w:type="spellEnd"/>
+      <w:r>
+        <w:rPr>
+          <w:lang w:val="en-US"/>
+        </w:rPr>
+        <w:t>U</w:t>
+      </w:r>
+      <w:r>
+        <w:t>-</w:t>
+      </w:r>
+      <w:r>
+        <w:rPr>
+          <w:lang w:val="en-US"/>
+        </w:rPr>
+        <w:t>net</w:t>
+      </w:r>
+      <w:r>
+        <w:t>) для предсказания состояния жидкости через определенный момент времен</w:t>
+      </w:r>
+      <w:r>
+        <w:t>и</w:t>
+      </w:r>
+      <w:r>
+        <w:t>,</w:t>
+      </w:r>
+      <w:r>
+        <w:t xml:space="preserve"> </w:t>
+      </w:r>
+      <w:r>
+        <w:t xml:space="preserve">по результатам первого вычислительного эксперимента по оценке точности нейронных сетей лучшей </w:t>
+      </w:r>
+      <w:r>
+        <w:t xml:space="preserve">оказалась </w:t>
+      </w:r>
+      <w:r>
+        <w:rPr>
+          <w:lang w:val="en-US"/>
+        </w:rPr>
+        <w:t>U</w:t>
+      </w:r>
+      <w:r>
+        <w:t>-</w:t>
+      </w:r>
+      <w:r>
+        <w:rPr>
+          <w:lang w:val="en-US"/>
+        </w:rPr>
+        <w:t>net</w:t>
+      </w:r>
+      <w:r>
+        <w:t xml:space="preserve">. Был проведен </w:t>
+      </w:r>
+      <w:r>
+        <w:t xml:space="preserve">второй </w:t>
+      </w:r>
+      <w:r>
+        <w:t xml:space="preserve">вычислительный эксперимент по оценке количественного разделения тренировочного и </w:t>
+      </w:r>
+      <w:r>
+        <w:t>валидационного</w:t>
+      </w:r>
+      <w:r>
+        <w:t xml:space="preserve"> множества, из которого можно сделать вывод, что при увеличении количества данных</w:t>
+      </w:r>
+      <w:r>
+        <w:t xml:space="preserve"> возможно</w:t>
+      </w:r>
+      <w:r>
+        <w:t xml:space="preserve"> удастся достичь большей точности нейронной сети</w:t>
+      </w:r>
+      <w:r>
+        <w:t xml:space="preserve">, оптимальным разбиением при количестве данных 500 </w:t>
+      </w:r>
+      <w:r>
+        <w:t xml:space="preserve">является </w:t>
+      </w:r>
+      <w:r>
+        <w:t>90%/10%</w:t>
+      </w:r>
+      <w:r>
+        <w:t>.</w:t>
+      </w:r>
+      <w:r>
+        <w:t xml:space="preserve"> Был проведен </w:t>
+      </w:r>
+      <w:r>
+        <w:t xml:space="preserve">третий вычислительный </w:t>
+      </w:r>
+      <w:r>
+        <w:t>эксперимент по подбору параметров нейронной сети, был</w:t>
+      </w:r>
+      <w:r>
+        <w:t>и выбраны следующие оптимальные параметры</w:t>
+      </w:r>
+      <w:r>
+        <w:t xml:space="preserve">: </w:t>
+      </w:r>
+      <w:r>
+        <w:t xml:space="preserve">размер батча – 10, коэффициент обучения </w:t>
+      </w:r>
+      <w:r>
+        <w:t>0.001</w:t>
+      </w:r>
+      <w:r>
+        <w:t xml:space="preserve"> с последующим уменьшением</w:t>
+      </w:r>
       <w:r>
         <w:t xml:space="preserve">, </w:t>
       </w:r>
       <w:r>
-        <w:rPr>
-          <w:lang w:val="en-US"/>
-        </w:rPr>
-        <w:t>U</w:t>
-      </w:r>
-      <w:r>
-        <w:t>-</w:t>
-      </w:r>
-      <w:r>
-        <w:rPr>
-          <w:lang w:val="en-US"/>
-        </w:rPr>
-        <w:t>net</w:t>
-      </w:r>
-      <w:r>
-        <w:t>) для предсказания состояния жидкости через определенный момент времен</w:t>
-      </w:r>
-      <w:r>
-        <w:t>и</w:t>
-      </w:r>
-      <w:r>
-        <w:t>,</w:t>
+        <w:t>размер нейронной сети – 7.</w:t>
+      </w:r>
+      <w:r>
+        <w:t xml:space="preserve"> Средняя общая относительная ошибка на 50 валидационных данных составила </w:t>
+      </w:r>
+      <w:r>
+        <w:t>4</w:t>
+      </w:r>
+      <w:r>
+        <w:t>.</w:t>
+      </w:r>
+      <w:r>
+        <w:t>4</w:t>
+      </w:r>
+      <w:r>
+        <w:t>3%</w:t>
+      </w:r>
+      <w:r>
+        <w:t>.</w:t>
       </w:r>
       <w:r>
         <w:t xml:space="preserve"> </w:t>
       </w:r>
       <w:r>
-        <w:t xml:space="preserve">по результатам первого вычислительного эксперимента по оценке точности нейронных сетей лучшей </w:t>
-      </w:r>
-      <w:r>
-        <w:t xml:space="preserve">оказалась </w:t>
-      </w:r>
-      <w:r>
-        <w:rPr>
-          <w:lang w:val="en-US"/>
-        </w:rPr>
-        <w:t>U</w:t>
-      </w:r>
-      <w:r>
-        <w:t>-</w:t>
-      </w:r>
-      <w:r>
-        <w:rPr>
-          <w:lang w:val="en-US"/>
-        </w:rPr>
-        <w:t>net</w:t>
-      </w:r>
-      <w:r>
-        <w:t xml:space="preserve">. Был проведен </w:t>
-      </w:r>
-      <w:r>
-        <w:t xml:space="preserve">второй </w:t>
-      </w:r>
-      <w:r>
-        <w:t xml:space="preserve">вычислительный эксперимент по оценке количественного разделения тренировочного и </w:t>
-      </w:r>
-      <w:proofErr w:type="spellStart"/>
-      <w:r>
-        <w:t>валидационного</w:t>
-      </w:r>
-      <w:proofErr w:type="spellEnd"/>
-      <w:r>
-        <w:t xml:space="preserve"> множества, из которого можно сделать вывод, что при увеличении количества данных</w:t>
-      </w:r>
-      <w:r>
-        <w:t xml:space="preserve"> возможно</w:t>
-      </w:r>
-      <w:r>
-        <w:t xml:space="preserve"> удастся достичь большей точности нейронной сети</w:t>
-      </w:r>
-      <w:r>
-        <w:t xml:space="preserve">, оптимальным разбиением при количестве данных 500 </w:t>
-      </w:r>
-      <w:r>
-        <w:t xml:space="preserve">является </w:t>
-      </w:r>
-      <w:r>
-        <w:t>90%/10%</w:t>
-      </w:r>
-      <w:r>
-        <w:t>.</w:t>
-      </w:r>
-      <w:r>
-        <w:t xml:space="preserve"> Был проведен </w:t>
-      </w:r>
-      <w:r>
-        <w:t xml:space="preserve">третий вычислительный </w:t>
-      </w:r>
-      <w:r>
-        <w:t>эксперимент по подбору параметров нейронной сети, был</w:t>
-      </w:r>
-      <w:r>
-        <w:t>и выбраны следующие оптимальные параметры</w:t>
-      </w:r>
-      <w:r>
-        <w:t xml:space="preserve">: </w:t>
-      </w:r>
-      <w:r>
-        <w:t xml:space="preserve">размер батча – 10, коэффициент обучения </w:t>
-      </w:r>
-      <w:r>
-        <w:t>0.001</w:t>
-      </w:r>
-      <w:r>
-        <w:t xml:space="preserve"> с последующим уменьшением</w:t>
-      </w:r>
-      <w:r>
-        <w:t xml:space="preserve">, </w:t>
-      </w:r>
-      <w:r>
-        <w:t>размер нейронной сети – 7.</w:t>
-      </w:r>
-      <w:r>
-        <w:t xml:space="preserve"> Средняя общая относительная ошибка на 50 </w:t>
-      </w:r>
-      <w:proofErr w:type="spellStart"/>
-      <w:r>
-        <w:t>валидационных</w:t>
-      </w:r>
-      <w:proofErr w:type="spellEnd"/>
-      <w:r>
-        <w:t xml:space="preserve"> данных составила </w:t>
-      </w:r>
-      <w:r>
-        <w:t>4</w:t>
-      </w:r>
-      <w:r>
-        <w:t>.</w:t>
-      </w:r>
-      <w:r>
-        <w:t>4</w:t>
-      </w:r>
-      <w:r>
-        <w:t>3%</w:t>
-      </w:r>
-      <w:r>
-        <w:t>.</w:t>
-      </w:r>
-      <w:r>
-        <w:t xml:space="preserve"> </w:t>
+        <w:t>Был проведен четвертый вычислительный эксперимент по оценке работы нейронной сети на своих выходных данных</w:t>
+      </w:r>
+      <w:r>
+        <w:t xml:space="preserve">. </w:t>
+      </w:r>
+      <w:r>
+        <w:t xml:space="preserve">Средняя общая ошибка на 10 валидационных данных составила 14.65%. </w:t>
+      </w:r>
+    </w:p>
+    <w:p>
+      <w:pPr>
+        <w:ind w:left="567" w:firstLine="141"/>
+      </w:pPr>
+      <w:r>
+        <w:t>По результатам данной работы, можно сделать вывод, что алгоритмы требует дальнейшего исследования и доработок.</w:t>
       </w:r>
     </w:p>
     <w:sectPr>
@@ -10784,7 +11019,7 @@
 </file>
 
 <file path=word/endnotes.xml><?xml version="1.0" encoding="utf-8"?>
-<w:endnotes xmlns:wpc="http://schemas.microsoft.com/office/word/2010/wordprocessingCanvas" xmlns:cx="http://schemas.microsoft.com/office/drawing/2014/chartex" xmlns:cx1="http://schemas.microsoft.com/office/drawing/2015/9/8/chartex" xmlns:cx2="http://schemas.microsoft.com/office/drawing/2015/10/21/chartex" xmlns:cx3="http://schemas.microsoft.com/office/drawing/2016/5/9/chartex" xmlns:cx4="http://schemas.microsoft.com/office/drawing/2016/5/10/chartex" xmlns:cx5="http://schemas.microsoft.com/office/drawing/2016/5/11/chartex" xmlns:cx6="http://schemas.microsoft.com/office/drawing/2016/5/12/chartex" xmlns:cx7="http://schemas.microsoft.com/office/drawing/2016/5/13/chartex" xmlns:cx8="http://schemas.microsoft.com/office/drawing/2016/5/14/chartex" xmlns:mc="http://schemas.openxmlformats.org/markup-compatibility/2006" xmlns:aink="http://schemas.microsoft.com/office/drawing/2016/ink" xmlns:am3d="http://schemas.microsoft.com/office/drawing/2017/model3d" xmlns:o="urn:schemas-microsoft-com:office:office" xmlns:r="http://schemas.openxmlformats.org/officeDocument/2006/relationships" xmlns:m="http://schemas.openxmlformats.org/officeDocument/2006/math" xmlns:v="urn:schemas-microsoft-com:vml" xmlns:wp14="http://schemas.microsoft.com/office/word/2010/wordprocessingDrawing" xmlns:wp="http://schemas.openxmlformats.org/drawingml/2006/wordprocessingDrawing" xmlns:w10="urn:schemas-microsoft-com:office:word" xmlns:w="http://schemas.openxmlformats.org/wordprocessingml/2006/main" xmlns:w14="http://schemas.microsoft.com/office/word/2010/wordml" xmlns:w15="http://schemas.microsoft.com/office/word/2012/wordml" xmlns:w16cex="http://schemas.microsoft.com/office/word/2018/wordml/cex" xmlns:w16cid="http://schemas.microsoft.com/office/word/2016/wordml/cid" xmlns:w16="http://schemas.microsoft.com/office/word/2018/wordml" xmlns:w16sdtdh="http://schemas.microsoft.com/office/word/2020/wordml/sdtdatahash" xmlns:w16se="http://schemas.microsoft.com/office/word/2015/wordml/symex" xmlns:wpg="http://schemas.microsoft.com/office/word/2010/wordprocessingGroup" xmlns:wpi="http://schemas.microsoft.com/office/word/2010/wordprocessingInk" xmlns:wne="http://schemas.microsoft.com/office/word/2006/wordml" xmlns:wps="http://schemas.microsoft.com/office/word/2010/wordprocessingShape" mc:Ignorable="w14 w15 w16se w16cid w16 w16cex w16sdtdh wp14">
+<w:endnotes xmlns:wpc="http://schemas.microsoft.com/office/word/2010/wordprocessingCanvas" xmlns:cx="http://schemas.microsoft.com/office/drawing/2014/chartex" xmlns:cx1="http://schemas.microsoft.com/office/drawing/2015/9/8/chartex" xmlns:cx2="http://schemas.microsoft.com/office/drawing/2015/10/21/chartex" xmlns:cx3="http://schemas.microsoft.com/office/drawing/2016/5/9/chartex" xmlns:cx4="http://schemas.microsoft.com/office/drawing/2016/5/10/chartex" xmlns:cx5="http://schemas.microsoft.com/office/drawing/2016/5/11/chartex" xmlns:cx6="http://schemas.microsoft.com/office/drawing/2016/5/12/chartex" xmlns:cx7="http://schemas.microsoft.com/office/drawing/2016/5/13/chartex" xmlns:cx8="http://schemas.microsoft.com/office/drawing/2016/5/14/chartex" xmlns:mc="http://schemas.openxmlformats.org/markup-compatibility/2006" xmlns:aink="http://schemas.microsoft.com/office/drawing/2016/ink" xmlns:am3d="http://schemas.microsoft.com/office/drawing/2017/model3d" xmlns:o="urn:schemas-microsoft-com:office:office" xmlns:oel="http://schemas.microsoft.com/office/2019/extlst" xmlns:r="http://schemas.openxmlformats.org/officeDocument/2006/relationships" xmlns:m="http://schemas.openxmlformats.org/officeDocument/2006/math" xmlns:v="urn:schemas-microsoft-com:vml" xmlns:wp14="http://schemas.microsoft.com/office/word/2010/wordprocessingDrawing" xmlns:wp="http://schemas.openxmlformats.org/drawingml/2006/wordprocessingDrawing" xmlns:w10="urn:schemas-microsoft-com:office:word" xmlns:w="http://schemas.openxmlformats.org/wordprocessingml/2006/main" xmlns:w14="http://schemas.microsoft.com/office/word/2010/wordml" xmlns:w15="http://schemas.microsoft.com/office/word/2012/wordml" xmlns:w16cex="http://schemas.microsoft.com/office/word/2018/wordml/cex" xmlns:w16cid="http://schemas.microsoft.com/office/word/2016/wordml/cid" xmlns:w16="http://schemas.microsoft.com/office/word/2018/wordml" xmlns:w16sdtdh="http://schemas.microsoft.com/office/word/2020/wordml/sdtdatahash" xmlns:w16se="http://schemas.microsoft.com/office/word/2015/wordml/symex" xmlns:wpg="http://schemas.microsoft.com/office/word/2010/wordprocessingGroup" xmlns:wpi="http://schemas.microsoft.com/office/word/2010/wordprocessingInk" xmlns:wne="http://schemas.microsoft.com/office/word/2006/wordml" xmlns:wps="http://schemas.microsoft.com/office/word/2010/wordprocessingShape" mc:Ignorable="w14 w15 w16se w16cid w16 w16cex w16sdtdh wp14">
   <w:endnote w:type="separator" w:id="-1">
     <w:p>
       <w:pPr>
@@ -10809,7 +11044,7 @@
 </file>
 
 <file path=word/footnotes.xml><?xml version="1.0" encoding="utf-8"?>
-<w:footnotes xmlns:wpc="http://schemas.microsoft.com/office/word/2010/wordprocessingCanvas" xmlns:cx="http://schemas.microsoft.com/office/drawing/2014/chartex" xmlns:cx1="http://schemas.microsoft.com/office/drawing/2015/9/8/chartex" xmlns:cx2="http://schemas.microsoft.com/office/drawing/2015/10/21/chartex" xmlns:cx3="http://schemas.microsoft.com/office/drawing/2016/5/9/chartex" xmlns:cx4="http://schemas.microsoft.com/office/drawing/2016/5/10/chartex" xmlns:cx5="http://schemas.microsoft.com/office/drawing/2016/5/11/chartex" xmlns:cx6="http://schemas.microsoft.com/office/drawing/2016/5/12/chartex" xmlns:cx7="http://schemas.microsoft.com/office/drawing/2016/5/13/chartex" xmlns:cx8="http://schemas.microsoft.com/office/drawing/2016/5/14/chartex" xmlns:mc="http://schemas.openxmlformats.org/markup-compatibility/2006" xmlns:aink="http://schemas.microsoft.com/office/drawing/2016/ink" xmlns:am3d="http://schemas.microsoft.com/office/drawing/2017/model3d" xmlns:o="urn:schemas-microsoft-com:office:office" xmlns:r="http://schemas.openxmlformats.org/officeDocument/2006/relationships" xmlns:m="http://schemas.openxmlformats.org/officeDocument/2006/math" xmlns:v="urn:schemas-microsoft-com:vml" xmlns:wp14="http://schemas.microsoft.com/office/word/2010/wordprocessingDrawing" xmlns:wp="http://schemas.openxmlformats.org/drawingml/2006/wordprocessingDrawing" xmlns:w10="urn:schemas-microsoft-com:office:word" xmlns:w="http://schemas.openxmlformats.org/wordprocessingml/2006/main" xmlns:w14="http://schemas.microsoft.com/office/word/2010/wordml" xmlns:w15="http://schemas.microsoft.com/office/word/2012/wordml" xmlns:w16cex="http://schemas.microsoft.com/office/word/2018/wordml/cex" xmlns:w16cid="http://schemas.microsoft.com/office/word/2016/wordml/cid" xmlns:w16="http://schemas.microsoft.com/office/word/2018/wordml" xmlns:w16sdtdh="http://schemas.microsoft.com/office/word/2020/wordml/sdtdatahash" xmlns:w16se="http://schemas.microsoft.com/office/word/2015/wordml/symex" xmlns:wpg="http://schemas.microsoft.com/office/word/2010/wordprocessingGroup" xmlns:wpi="http://schemas.microsoft.com/office/word/2010/wordprocessingInk" xmlns:wne="http://schemas.microsoft.com/office/word/2006/wordml" xmlns:wps="http://schemas.microsoft.com/office/word/2010/wordprocessingShape" mc:Ignorable="w14 w15 w16se w16cid w16 w16cex w16sdtdh wp14">
+<w:footnotes xmlns:wpc="http://schemas.microsoft.com/office/word/2010/wordprocessingCanvas" xmlns:cx="http://schemas.microsoft.com/office/drawing/2014/chartex" xmlns:cx1="http://schemas.microsoft.com/office/drawing/2015/9/8/chartex" xmlns:cx2="http://schemas.microsoft.com/office/drawing/2015/10/21/chartex" xmlns:cx3="http://schemas.microsoft.com/office/drawing/2016/5/9/chartex" xmlns:cx4="http://schemas.microsoft.com/office/drawing/2016/5/10/chartex" xmlns:cx5="http://schemas.microsoft.com/office/drawing/2016/5/11/chartex" xmlns:cx6="http://schemas.microsoft.com/office/drawing/2016/5/12/chartex" xmlns:cx7="http://schemas.microsoft.com/office/drawing/2016/5/13/chartex" xmlns:cx8="http://schemas.microsoft.com/office/drawing/2016/5/14/chartex" xmlns:mc="http://schemas.openxmlformats.org/markup-compatibility/2006" xmlns:aink="http://schemas.microsoft.com/office/drawing/2016/ink" xmlns:am3d="http://schemas.microsoft.com/office/drawing/2017/model3d" xmlns:o="urn:schemas-microsoft-com:office:office" xmlns:oel="http://schemas.microsoft.com/office/2019/extlst" xmlns:r="http://schemas.openxmlformats.org/officeDocument/2006/relationships" xmlns:m="http://schemas.openxmlformats.org/officeDocument/2006/math" xmlns:v="urn:schemas-microsoft-com:vml" xmlns:wp14="http://schemas.microsoft.com/office/word/2010/wordprocessingDrawing" xmlns:wp="http://schemas.openxmlformats.org/drawingml/2006/wordprocessingDrawing" xmlns:w10="urn:schemas-microsoft-com:office:word" xmlns:w="http://schemas.openxmlformats.org/wordprocessingml/2006/main" xmlns:w14="http://schemas.microsoft.com/office/word/2010/wordml" xmlns:w15="http://schemas.microsoft.com/office/word/2012/wordml" xmlns:w16cex="http://schemas.microsoft.com/office/word/2018/wordml/cex" xmlns:w16cid="http://schemas.microsoft.com/office/word/2016/wordml/cid" xmlns:w16="http://schemas.microsoft.com/office/word/2018/wordml" xmlns:w16sdtdh="http://schemas.microsoft.com/office/word/2020/wordml/sdtdatahash" xmlns:w16se="http://schemas.microsoft.com/office/word/2015/wordml/symex" xmlns:wpg="http://schemas.microsoft.com/office/word/2010/wordprocessingGroup" xmlns:wpi="http://schemas.microsoft.com/office/word/2010/wordprocessingInk" xmlns:wne="http://schemas.microsoft.com/office/word/2006/wordml" xmlns:wps="http://schemas.microsoft.com/office/word/2010/wordprocessingShape" mc:Ignorable="w14 w15 w16se w16cid w16 w16cex w16sdtdh wp14">
   <w:footnote w:type="separator" w:id="-1">
     <w:p>
       <w:pPr>
@@ -10834,7 +11069,7 @@
 </file>
 
 <file path=word/numbering.xml><?xml version="1.0" encoding="utf-8"?>
-<w:numbering xmlns:wpc="http://schemas.microsoft.com/office/word/2010/wordprocessingCanvas" xmlns:cx="http://schemas.microsoft.com/office/drawing/2014/chartex" xmlns:cx1="http://schemas.microsoft.com/office/drawing/2015/9/8/chartex" xmlns:cx2="http://schemas.microsoft.com/office/drawing/2015/10/21/chartex" xmlns:cx3="http://schemas.microsoft.com/office/drawing/2016/5/9/chartex" xmlns:cx4="http://schemas.microsoft.com/office/drawing/2016/5/10/chartex" xmlns:cx5="http://schemas.microsoft.com/office/drawing/2016/5/11/chartex" xmlns:cx6="http://schemas.microsoft.com/office/drawing/2016/5/12/chartex" xmlns:cx7="http://schemas.microsoft.com/office/drawing/2016/5/13/chartex" xmlns:cx8="http://schemas.microsoft.com/office/drawing/2016/5/14/chartex" xmlns:mc="http://schemas.openxmlformats.org/markup-compatibility/2006" xmlns:aink="http://schemas.microsoft.com/office/drawing/2016/ink" xmlns:am3d="http://schemas.microsoft.com/office/drawing/2017/model3d" xmlns:o="urn:schemas-microsoft-com:office:office" xmlns:r="http://schemas.openxmlformats.org/officeDocument/2006/relationships" xmlns:m="http://schemas.openxmlformats.org/officeDocument/2006/math" xmlns:v="urn:schemas-microsoft-com:vml" xmlns:wp14="http://schemas.microsoft.com/office/word/2010/wordprocessingDrawing" xmlns:wp="http://schemas.openxmlformats.org/drawingml/2006/wordprocessingDrawing" xmlns:w10="urn:schemas-microsoft-com:office:word" xmlns:w="http://schemas.openxmlformats.org/wordprocessingml/2006/main" xmlns:w14="http://schemas.microsoft.com/office/word/2010/wordml" xmlns:w15="http://schemas.microsoft.com/office/word/2012/wordml" xmlns:w16cex="http://schemas.microsoft.com/office/word/2018/wordml/cex" xmlns:w16cid="http://schemas.microsoft.com/office/word/2016/wordml/cid" xmlns:w16="http://schemas.microsoft.com/office/word/2018/wordml" xmlns:w16sdtdh="http://schemas.microsoft.com/office/word/2020/wordml/sdtdatahash" xmlns:w16se="http://schemas.microsoft.com/office/word/2015/wordml/symex" xmlns:wpg="http://schemas.microsoft.com/office/word/2010/wordprocessingGroup" xmlns:wpi="http://schemas.microsoft.com/office/word/2010/wordprocessingInk" xmlns:wne="http://schemas.microsoft.com/office/word/2006/wordml" xmlns:wps="http://schemas.microsoft.com/office/word/2010/wordprocessingShape" mc:Ignorable="w14 w15 w16se w16cid w16 w16cex w16sdtdh wp14">
+<w:numbering xmlns:wpc="http://schemas.microsoft.com/office/word/2010/wordprocessingCanvas" xmlns:cx="http://schemas.microsoft.com/office/drawing/2014/chartex" xmlns:cx1="http://schemas.microsoft.com/office/drawing/2015/9/8/chartex" xmlns:cx2="http://schemas.microsoft.com/office/drawing/2015/10/21/chartex" xmlns:cx3="http://schemas.microsoft.com/office/drawing/2016/5/9/chartex" xmlns:cx4="http://schemas.microsoft.com/office/drawing/2016/5/10/chartex" xmlns:cx5="http://schemas.microsoft.com/office/drawing/2016/5/11/chartex" xmlns:cx6="http://schemas.microsoft.com/office/drawing/2016/5/12/chartex" xmlns:cx7="http://schemas.microsoft.com/office/drawing/2016/5/13/chartex" xmlns:cx8="http://schemas.microsoft.com/office/drawing/2016/5/14/chartex" xmlns:mc="http://schemas.openxmlformats.org/markup-compatibility/2006" xmlns:aink="http://schemas.microsoft.com/office/drawing/2016/ink" xmlns:am3d="http://schemas.microsoft.com/office/drawing/2017/model3d" xmlns:o="urn:schemas-microsoft-com:office:office" xmlns:oel="http://schemas.microsoft.com/office/2019/extlst" xmlns:r="http://schemas.openxmlformats.org/officeDocument/2006/relationships" xmlns:m="http://schemas.openxmlformats.org/officeDocument/2006/math" xmlns:v="urn:schemas-microsoft-com:vml" xmlns:wp14="http://schemas.microsoft.com/office/word/2010/wordprocessingDrawing" xmlns:wp="http://schemas.openxmlformats.org/drawingml/2006/wordprocessingDrawing" xmlns:w10="urn:schemas-microsoft-com:office:word" xmlns:w="http://schemas.openxmlformats.org/wordprocessingml/2006/main" xmlns:w14="http://schemas.microsoft.com/office/word/2010/wordml" xmlns:w15="http://schemas.microsoft.com/office/word/2012/wordml" xmlns:w16cex="http://schemas.microsoft.com/office/word/2018/wordml/cex" xmlns:w16cid="http://schemas.microsoft.com/office/word/2016/wordml/cid" xmlns:w16="http://schemas.microsoft.com/office/word/2018/wordml" xmlns:w16sdtdh="http://schemas.microsoft.com/office/word/2020/wordml/sdtdatahash" xmlns:w16se="http://schemas.microsoft.com/office/word/2015/wordml/symex" xmlns:wpg="http://schemas.microsoft.com/office/word/2010/wordprocessingGroup" xmlns:wpi="http://schemas.microsoft.com/office/word/2010/wordprocessingInk" xmlns:wne="http://schemas.microsoft.com/office/word/2006/wordml" xmlns:wps="http://schemas.microsoft.com/office/word/2010/wordprocessingShape" mc:Ignorable="w14 w15 w16se w16cid w16 w16cex w16sdtdh wp14">
   <w:abstractNum w:abstractNumId="0" w15:restartNumberingAfterBreak="0">
     <w:nsid w:val="063B4191"/>
     <w:multiLevelType w:val="multilevel"/>
@@ -11879,37 +12114,37 @@
       </w:rPr>
     </w:lvl>
   </w:abstractNum>
-  <w:num w:numId="1">
+  <w:num w:numId="1" w16cid:durableId="1123843018">
     <w:abstractNumId w:val="2"/>
   </w:num>
-  <w:num w:numId="2">
+  <w:num w:numId="2" w16cid:durableId="1600218300">
     <w:abstractNumId w:val="3"/>
   </w:num>
-  <w:num w:numId="3">
+  <w:num w:numId="3" w16cid:durableId="1460344091">
     <w:abstractNumId w:val="6"/>
   </w:num>
-  <w:num w:numId="4">
+  <w:num w:numId="4" w16cid:durableId="1056855736">
     <w:abstractNumId w:val="8"/>
   </w:num>
-  <w:num w:numId="5">
+  <w:num w:numId="5" w16cid:durableId="2097550275">
     <w:abstractNumId w:val="0"/>
   </w:num>
-  <w:num w:numId="6">
+  <w:num w:numId="6" w16cid:durableId="1107114340">
     <w:abstractNumId w:val="4"/>
   </w:num>
-  <w:num w:numId="7">
+  <w:num w:numId="7" w16cid:durableId="105320040">
     <w:abstractNumId w:val="8"/>
     <w:lvlOverride w:ilvl="0">
       <w:startOverride w:val="1"/>
     </w:lvlOverride>
   </w:num>
-  <w:num w:numId="8">
+  <w:num w:numId="8" w16cid:durableId="61759888">
     <w:abstractNumId w:val="7"/>
   </w:num>
-  <w:num w:numId="9">
+  <w:num w:numId="9" w16cid:durableId="390883113">
     <w:abstractNumId w:val="5"/>
   </w:num>
-  <w:num w:numId="10">
+  <w:num w:numId="10" w16cid:durableId="1980183823">
     <w:abstractNumId w:val="8"/>
     <w:lvlOverride w:ilvl="0">
       <w:startOverride w:val="1"/>
@@ -11939,10 +12174,10 @@
       <w:startOverride w:val="1"/>
     </w:lvlOverride>
   </w:num>
-  <w:num w:numId="11">
+  <w:num w:numId="11" w16cid:durableId="3437158">
     <w:abstractNumId w:val="1"/>
   </w:num>
-  <w:num w:numId="12">
+  <w:num w:numId="12" w16cid:durableId="544677172">
     <w:abstractNumId w:val="9"/>
   </w:num>
 </w:numbering>

--- a/Документы/Непрограмные документы/НТО.docx
+++ b/Документы/Непрограмные документы/НТО.docx
@@ -695,6 +695,7 @@
           <w:b/>
           <w:sz w:val="26"/>
           <w:szCs w:val="26"/>
+          <w:lang w:val="en-US"/>
         </w:rPr>
       </w:pPr>
       <w:r>
@@ -721,8 +722,9 @@
           <w:b/>
           <w:sz w:val="26"/>
           <w:szCs w:val="26"/>
-        </w:rPr>
-        <w:t>2</w:t>
+          <w:lang w:val="en-US"/>
+        </w:rPr>
+        <w:t>3</w:t>
       </w:r>
     </w:p>
     <w:p>
@@ -5126,6 +5128,11 @@
       </w:r>
     </w:p>
     <w:p>
+      <w:pPr>
+        <w:rPr>
+          <w:lang w:val="en-US"/>
+        </w:rPr>
+      </w:pPr>
       <w:r>
         <w:t>Следующий вариант</w:t>
       </w:r>
@@ -5375,6 +5382,27 @@
       </w:r>
       <w:r>
         <w:t>.</w:t>
+      </w:r>
+      <w:r>
+        <w:t xml:space="preserve"> </w:t>
+      </w:r>
+      <w:r>
+        <w:t xml:space="preserve">Функция потерь – </w:t>
+      </w:r>
+      <w:r>
+        <w:rPr>
+          <w:lang w:val="en-US"/>
+        </w:rPr>
+        <w:t xml:space="preserve">L1, </w:t>
+      </w:r>
+      <w:r>
+        <w:t xml:space="preserve">оптимизатор </w:t>
+      </w:r>
+      <w:r>
+        <w:rPr>
+          <w:lang w:val="en-US"/>
+        </w:rPr>
+        <w:t>Adam.</w:t>
       </w:r>
     </w:p>
     <w:p>
@@ -10788,6 +10816,9 @@
       <w:r>
         <w:t>результатами данной работы являются</w:t>
       </w:r>
+      <w:r>
+        <w:t>:</w:t>
+      </w:r>
     </w:p>
     <w:p>
       <w:pPr>
@@ -10991,7 +11022,13 @@
         <w:t xml:space="preserve"> </w:t>
       </w:r>
       <w:r>
-        <w:t>Был проведен четвертый вычислительный эксперимент по оценке работы нейронной сети на своих выходных данных</w:t>
+        <w:t xml:space="preserve">Был проведен четвертый вычислительный эксперимент по оценке работы нейронной сети на </w:t>
+      </w:r>
+      <w:r>
+        <w:t>собственных</w:t>
+      </w:r>
+      <w:r>
+        <w:t xml:space="preserve"> выходных данных</w:t>
       </w:r>
       <w:r>
         <w:t xml:space="preserve">. </w:t>
@@ -11001,11 +11038,14 @@
       </w:r>
     </w:p>
     <w:p>
-      <w:pPr>
-        <w:ind w:left="567" w:firstLine="141"/>
-      </w:pPr>
-      <w:r>
-        <w:t>По результатам данной работы, можно сделать вывод, что алгоритмы требует дальнейшего исследования и доработок.</w:t>
+      <w:r>
+        <w:t>По результатам данной работы, можно сделать вывод, что алгоритмы требует</w:t>
+      </w:r>
+      <w:r>
+        <w:t xml:space="preserve"> </w:t>
+      </w:r>
+      <w:r>
+        <w:t>дальнейшего исследования и доработок.</w:t>
       </w:r>
     </w:p>
     <w:sectPr>
